--- a/Documentazione/RADHAPPYFIELDS.docx
+++ b/Documentazione/RADHAPPYFIELDS.docx
@@ -2,7 +2,13 @@
 <file path=word/document.xml><?xml version="1.0" encoding="utf-8"?>
 <w:document xmlns:wpc="http://schemas.microsoft.com/office/word/2010/wordprocessingCanvas" xmlns:cx="http://schemas.microsoft.com/office/drawing/2014/chartex" xmlns:cx1="http://schemas.microsoft.com/office/drawing/2015/9/8/chartex" xmlns:cx2="http://schemas.microsoft.com/office/drawing/2015/10/21/chartex" xmlns:cx3="http://schemas.microsoft.com/office/drawing/2016/5/9/chartex" xmlns:cx4="http://schemas.microsoft.com/office/drawing/2016/5/10/chartex" xmlns:cx5="http://schemas.microsoft.com/office/drawing/2016/5/11/chartex" xmlns:cx6="http://schemas.microsoft.com/office/drawing/2016/5/12/chartex" xmlns:cx7="http://schemas.microsoft.com/office/drawing/2016/5/13/chartex" xmlns:cx8="http://schemas.microsoft.com/office/drawing/2016/5/14/chartex" xmlns:mc="http://schemas.openxmlformats.org/markup-compatibility/2006" xmlns:aink="http://schemas.microsoft.com/office/drawing/2016/ink" xmlns:am3d="http://schemas.microsoft.com/office/drawing/2017/model3d" xmlns:o="urn:schemas-microsoft-com:office:office" xmlns:oel="http://schemas.microsoft.com/office/2019/extlst" xmlns:r="http://schemas.openxmlformats.org/officeDocument/2006/relationships" xmlns:m="http://schemas.openxmlformats.org/officeDocument/2006/math" xmlns:v="urn:schemas-microsoft-com:vml" xmlns:wp14="http://schemas.microsoft.com/office/word/2010/wordprocessingDrawing" xmlns:wp="http://schemas.openxmlformats.org/drawingml/2006/wordprocessingDrawing" xmlns:w10="urn:schemas-microsoft-com:office:word" xmlns:w="http://schemas.openxmlformats.org/wordprocessingml/2006/main" xmlns:w14="http://schemas.microsoft.com/office/word/2010/wordml" xmlns:w15="http://schemas.microsoft.com/office/word/2012/wordml" xmlns:w16cex="http://schemas.microsoft.com/office/word/2018/wordml/cex" xmlns:w16cid="http://schemas.microsoft.com/office/word/2016/wordml/cid" xmlns:w16="http://schemas.microsoft.com/office/word/2018/wordml" xmlns:w16sdtdh="http://schemas.microsoft.com/office/word/2020/wordml/sdtdatahash" xmlns:w16se="http://schemas.microsoft.com/office/word/2015/wordml/symex" xmlns:wpg="http://schemas.microsoft.com/office/word/2010/wordprocessingGroup" xmlns:wpi="http://schemas.microsoft.com/office/word/2010/wordprocessingInk" xmlns:wne="http://schemas.microsoft.com/office/word/2006/wordml" xmlns:wps="http://schemas.microsoft.com/office/word/2010/wordprocessingShape" mc:Ignorable="w14 w15 w16se w16cid w16 w16cex w16sdtdh wp14">
   <w:body>
-    <w:p/>
+    <w:p>
+      <w:pPr>
+        <w:rPr>
+          <w:vertAlign w:val="subscript"/>
+        </w:rPr>
+      </w:pPr>
+    </w:p>
     <w:p/>
     <w:sdt>
       <w:sdtPr>
@@ -85,23 +91,7 @@
                 <w:b/>
                 <w:color w:val="AB7942"/>
               </w:rPr>
-              <w:t>Revision H</w:t>
-            </w:r>
-            <w:r>
-              <w:rPr>
-                <w:rStyle w:val="Collegamentoipertestuale"/>
-                <w:b/>
-                <w:color w:val="AB7942"/>
-              </w:rPr>
-              <w:t>i</w:t>
-            </w:r>
-            <w:r>
-              <w:rPr>
-                <w:rStyle w:val="Collegamentoipertestuale"/>
-                <w:b/>
-                <w:color w:val="AB7942"/>
-              </w:rPr>
-              <w:t>story</w:t>
+              <w:t>Revision History</w:t>
             </w:r>
             <w:r>
               <w:rPr>
@@ -1370,23 +1360,7 @@
                 <w:noProof/>
                 <w:color w:val="AB7942"/>
               </w:rPr>
-              <w:t>Sce</w:t>
-            </w:r>
-            <w:r>
-              <w:rPr>
-                <w:rStyle w:val="Collegamentoipertestuale"/>
-                <w:noProof/>
-                <w:color w:val="AB7942"/>
-              </w:rPr>
-              <w:t>n</w:t>
-            </w:r>
-            <w:r>
-              <w:rPr>
-                <w:rStyle w:val="Collegamentoipertestuale"/>
-                <w:noProof/>
-                <w:color w:val="AB7942"/>
-              </w:rPr>
-              <w:t>ari</w:t>
+              <w:t>Scenari</w:t>
             </w:r>
             <w:r>
               <w:rPr>
@@ -7125,7 +7099,14 @@
         </w:rPr>
       </w:pPr>
     </w:p>
-    <w:p/>
+    <w:p>
+      <w:r>
+        <w:rPr>
+          <w:highlight w:val="yellow"/>
+        </w:rPr>
+        <w:t>Definire questa ricerca e definire l’intero percorso di creazione evento</w:t>
+      </w:r>
+    </w:p>
     <w:p/>
     <w:p/>
     <w:p/>
@@ -11946,23 +11927,7 @@
                 <w:sz w:val="28"/>
                 <w:szCs w:val="28"/>
               </w:rPr>
-              <w:t xml:space="preserve">, decide di accedere alla propria area utente per visionare le partite effettuate nell’ultimo </w:t>
-            </w:r>
-            <w:r>
-              <w:rPr>
-                <w:color w:val="FFFFFF" w:themeColor="background1"/>
-                <w:sz w:val="28"/>
-                <w:szCs w:val="28"/>
-              </w:rPr>
-              <w:t>mese, selezionando</w:t>
-            </w:r>
-            <w:r>
-              <w:rPr>
-                <w:color w:val="FFFFFF" w:themeColor="background1"/>
-                <w:sz w:val="28"/>
-                <w:szCs w:val="28"/>
-              </w:rPr>
-              <w:t xml:space="preserve"> la voce ‘storico partite’</w:t>
+              <w:t>, decide di accedere alla propria area utente per visionare le partite effettuate nell’ultimo mese, selezionando la voce ‘storico partite’</w:t>
             </w:r>
           </w:p>
         </w:tc>
@@ -16250,14 +16215,7 @@
                 <w:color w:val="FFFFFF" w:themeColor="background1"/>
                 <w:sz w:val="24"/>
               </w:rPr>
-              <w:t>G</w:t>
-            </w:r>
-            <w:r>
-              <w:rPr>
-                <w:color w:val="FFFFFF" w:themeColor="background1"/>
-                <w:sz w:val="24"/>
-              </w:rPr>
-              <w:t>estore</w:t>
+              <w:t>Gestore</w:t>
             </w:r>
             <w:r>
               <w:rPr>
@@ -23651,14 +23609,7 @@
                 <w:color w:val="FFFFFF" w:themeColor="background1"/>
                 <w:sz w:val="24"/>
               </w:rPr>
-              <w:t>U</w:t>
-            </w:r>
-            <w:r>
-              <w:rPr>
-                <w:color w:val="FFFFFF" w:themeColor="background1"/>
-                <w:sz w:val="24"/>
-              </w:rPr>
-              <w:t xml:space="preserve">tente </w:t>
+              <w:t xml:space="preserve">Utente </w:t>
             </w:r>
             <w:r>
               <w:rPr>
@@ -36712,13 +36663,7 @@
         <w:rPr>
           <w:szCs w:val="32"/>
         </w:rPr>
-        <w:t xml:space="preserve">Gestione </w:t>
-      </w:r>
-      <w:r>
-        <w:rPr>
-          <w:szCs w:val="32"/>
-        </w:rPr>
-        <w:t>Gestore</w:t>
+        <w:t>Gestione Gestore</w:t>
       </w:r>
     </w:p>
     <w:tbl>
@@ -44751,6 +44696,66 @@
     </w:p>
     <w:p>
       <w:pPr>
+        <w:ind w:left="708"/>
+      </w:pPr>
+    </w:p>
+    <w:p>
+      <w:pPr>
+        <w:ind w:left="708"/>
+      </w:pPr>
+    </w:p>
+    <w:p>
+      <w:pPr>
+        <w:ind w:left="708"/>
+      </w:pPr>
+    </w:p>
+    <w:p>
+      <w:pPr>
+        <w:ind w:left="708"/>
+      </w:pPr>
+    </w:p>
+    <w:p>
+      <w:pPr>
+        <w:ind w:left="708"/>
+      </w:pPr>
+    </w:p>
+    <w:p>
+      <w:pPr>
+        <w:ind w:left="708"/>
+      </w:pPr>
+    </w:p>
+    <w:p>
+      <w:pPr>
+        <w:ind w:left="708"/>
+      </w:pPr>
+    </w:p>
+    <w:p>
+      <w:pPr>
+        <w:ind w:left="708"/>
+      </w:pPr>
+    </w:p>
+    <w:p>
+      <w:pPr>
+        <w:ind w:left="708"/>
+      </w:pPr>
+    </w:p>
+    <w:p>
+      <w:pPr>
+        <w:ind w:left="708"/>
+      </w:pPr>
+    </w:p>
+    <w:p>
+      <w:pPr>
+        <w:ind w:left="708"/>
+      </w:pPr>
+    </w:p>
+    <w:p>
+      <w:pPr>
+        <w:ind w:left="708"/>
+      </w:pPr>
+    </w:p>
+    <w:p>
+      <w:pPr>
         <w:pStyle w:val="Titolo2"/>
         <w:numPr>
           <w:ilvl w:val="2"/>
@@ -44760,22 +44765,6 @@
       <w:bookmarkStart w:id="22" w:name="_Toc120442726"/>
       <w:r>
         <w:t xml:space="preserve">Interfacce Utente: </w:t>
-      </w:r>
-      <w:proofErr w:type="spellStart"/>
-      <w:r>
-        <w:t>Path</w:t>
-      </w:r>
-      <w:proofErr w:type="spellEnd"/>
-      <w:r>
-        <w:t xml:space="preserve"> </w:t>
-      </w:r>
-      <w:proofErr w:type="spellStart"/>
-      <w:r>
-        <w:t>Navigazionali</w:t>
-      </w:r>
-      <w:proofErr w:type="spellEnd"/>
-      <w:r>
-        <w:t xml:space="preserve"> e </w:t>
       </w:r>
       <w:proofErr w:type="spellStart"/>
       <w:r>
@@ -44791,10 +44780,57 @@
       </w:r>
     </w:p>
     <w:p/>
+    <w:p/>
     <w:p>
       <w:pPr>
         <w:pStyle w:val="Titolo2"/>
       </w:pPr>
+      <w:r>
+        <w:rPr>
+          <w:noProof/>
+        </w:rPr>
+        <w:drawing>
+          <wp:inline distT="0" distB="0" distL="0" distR="0" wp14:anchorId="099B96E3" wp14:editId="30F8362B">
+            <wp:extent cx="5706000" cy="3906000"/>
+            <wp:effectExtent l="0" t="0" r="0" b="5715"/>
+            <wp:docPr id="16" name="Immagine 16"/>
+            <wp:cNvGraphicFramePr>
+              <a:graphicFrameLocks xmlns:a="http://schemas.openxmlformats.org/drawingml/2006/main"/>
+            </wp:cNvGraphicFramePr>
+            <a:graphic xmlns:a="http://schemas.openxmlformats.org/drawingml/2006/main">
+              <a:graphicData uri="http://schemas.openxmlformats.org/drawingml/2006/picture">
+                <pic:pic xmlns:pic="http://schemas.openxmlformats.org/drawingml/2006/picture">
+                  <pic:nvPicPr>
+                    <pic:cNvPr id="16" name="Immagine 16"/>
+                    <pic:cNvPicPr/>
+                  </pic:nvPicPr>
+                  <pic:blipFill>
+                    <a:blip r:embed="rId18" cstate="print">
+                      <a:extLst>
+                        <a:ext uri="{28A0092B-C50C-407E-A947-70E740481C1C}">
+                          <a14:useLocalDpi xmlns:a14="http://schemas.microsoft.com/office/drawing/2010/main" val="0"/>
+                        </a:ext>
+                      </a:extLst>
+                    </a:blip>
+                    <a:stretch>
+                      <a:fillRect/>
+                    </a:stretch>
+                  </pic:blipFill>
+                  <pic:spPr>
+                    <a:xfrm>
+                      <a:off x="0" y="0"/>
+                      <a:ext cx="5706000" cy="3906000"/>
+                    </a:xfrm>
+                    <a:prstGeom prst="rect">
+                      <a:avLst/>
+                    </a:prstGeom>
+                  </pic:spPr>
+                </pic:pic>
+              </a:graphicData>
+            </a:graphic>
+          </wp:inline>
+        </w:drawing>
+      </w:r>
     </w:p>
     <w:p>
       <w:pPr>
@@ -44825,6 +44861,264 @@
         <w:pStyle w:val="Paragrafoelenco"/>
         <w:ind w:left="633"/>
       </w:pPr>
+    </w:p>
+    <w:p/>
+    <w:p/>
+    <w:p/>
+    <w:p/>
+    <w:p>
+      <w:r>
+        <w:rPr>
+          <w:noProof/>
+        </w:rPr>
+        <w:lastRenderedPageBreak/>
+        <w:drawing>
+          <wp:inline distT="0" distB="0" distL="0" distR="0" wp14:anchorId="7ECB4038" wp14:editId="5CAF13F6">
+            <wp:extent cx="5881511" cy="3611880"/>
+            <wp:effectExtent l="0" t="0" r="0" b="0"/>
+            <wp:docPr id="17" name="Immagine 17" descr="Immagine che contiene testo&#10;&#10;Descrizione generata automaticamente"/>
+            <wp:cNvGraphicFramePr>
+              <a:graphicFrameLocks xmlns:a="http://schemas.openxmlformats.org/drawingml/2006/main"/>
+            </wp:cNvGraphicFramePr>
+            <a:graphic xmlns:a="http://schemas.openxmlformats.org/drawingml/2006/main">
+              <a:graphicData uri="http://schemas.openxmlformats.org/drawingml/2006/picture">
+                <pic:pic xmlns:pic="http://schemas.openxmlformats.org/drawingml/2006/picture">
+                  <pic:nvPicPr>
+                    <pic:cNvPr id="17" name="Immagine 17" descr="Immagine che contiene testo&#10;&#10;Descrizione generata automaticamente"/>
+                    <pic:cNvPicPr/>
+                  </pic:nvPicPr>
+                  <pic:blipFill>
+                    <a:blip r:embed="rId19" cstate="print">
+                      <a:extLst>
+                        <a:ext uri="{28A0092B-C50C-407E-A947-70E740481C1C}">
+                          <a14:useLocalDpi xmlns:a14="http://schemas.microsoft.com/office/drawing/2010/main" val="0"/>
+                        </a:ext>
+                      </a:extLst>
+                    </a:blip>
+                    <a:stretch>
+                      <a:fillRect/>
+                    </a:stretch>
+                  </pic:blipFill>
+                  <pic:spPr>
+                    <a:xfrm>
+                      <a:off x="0" y="0"/>
+                      <a:ext cx="5917822" cy="3634179"/>
+                    </a:xfrm>
+                    <a:prstGeom prst="rect">
+                      <a:avLst/>
+                    </a:prstGeom>
+                  </pic:spPr>
+                </pic:pic>
+              </a:graphicData>
+            </a:graphic>
+          </wp:inline>
+        </w:drawing>
+      </w:r>
+    </w:p>
+    <w:p/>
+    <w:p/>
+    <w:p>
+      <w:r>
+        <w:rPr>
+          <w:noProof/>
+        </w:rPr>
+        <w:drawing>
+          <wp:inline distT="0" distB="0" distL="0" distR="0" wp14:anchorId="44E411A7" wp14:editId="357177F0">
+            <wp:extent cx="5881370" cy="3612445"/>
+            <wp:effectExtent l="0" t="0" r="0" b="0"/>
+            <wp:docPr id="18" name="Immagine 18"/>
+            <wp:cNvGraphicFramePr>
+              <a:graphicFrameLocks xmlns:a="http://schemas.openxmlformats.org/drawingml/2006/main" noChangeAspect="1"/>
+            </wp:cNvGraphicFramePr>
+            <a:graphic xmlns:a="http://schemas.openxmlformats.org/drawingml/2006/main">
+              <a:graphicData uri="http://schemas.openxmlformats.org/drawingml/2006/picture">
+                <pic:pic xmlns:pic="http://schemas.openxmlformats.org/drawingml/2006/picture">
+                  <pic:nvPicPr>
+                    <pic:cNvPr id="18" name="Immagine 18"/>
+                    <pic:cNvPicPr/>
+                  </pic:nvPicPr>
+                  <pic:blipFill>
+                    <a:blip r:embed="rId20" cstate="print">
+                      <a:extLst>
+                        <a:ext uri="{28A0092B-C50C-407E-A947-70E740481C1C}">
+                          <a14:useLocalDpi xmlns:a14="http://schemas.microsoft.com/office/drawing/2010/main" val="0"/>
+                        </a:ext>
+                      </a:extLst>
+                    </a:blip>
+                    <a:stretch>
+                      <a:fillRect/>
+                    </a:stretch>
+                  </pic:blipFill>
+                  <pic:spPr>
+                    <a:xfrm>
+                      <a:off x="0" y="0"/>
+                      <a:ext cx="5892817" cy="3619476"/>
+                    </a:xfrm>
+                    <a:prstGeom prst="rect">
+                      <a:avLst/>
+                    </a:prstGeom>
+                  </pic:spPr>
+                </pic:pic>
+              </a:graphicData>
+            </a:graphic>
+          </wp:inline>
+        </w:drawing>
+      </w:r>
+    </w:p>
+    <w:p/>
+    <w:p/>
+    <w:p/>
+    <w:p>
+      <w:r>
+        <w:rPr>
+          <w:noProof/>
+        </w:rPr>
+        <w:lastRenderedPageBreak/>
+        <w:drawing>
+          <wp:inline distT="0" distB="0" distL="0" distR="0" wp14:anchorId="3569705B" wp14:editId="25E331BE">
+            <wp:extent cx="5531485" cy="3386455"/>
+            <wp:effectExtent l="0" t="0" r="5715" b="4445"/>
+            <wp:docPr id="19" name="Immagine 19"/>
+            <wp:cNvGraphicFramePr>
+              <a:graphicFrameLocks xmlns:a="http://schemas.openxmlformats.org/drawingml/2006/main" noChangeAspect="1"/>
+            </wp:cNvGraphicFramePr>
+            <a:graphic xmlns:a="http://schemas.openxmlformats.org/drawingml/2006/main">
+              <a:graphicData uri="http://schemas.openxmlformats.org/drawingml/2006/picture">
+                <pic:pic xmlns:pic="http://schemas.openxmlformats.org/drawingml/2006/picture">
+                  <pic:nvPicPr>
+                    <pic:cNvPr id="19" name="Immagine 19"/>
+                    <pic:cNvPicPr/>
+                  </pic:nvPicPr>
+                  <pic:blipFill>
+                    <a:blip r:embed="rId21" cstate="print">
+                      <a:extLst>
+                        <a:ext uri="{28A0092B-C50C-407E-A947-70E740481C1C}">
+                          <a14:useLocalDpi xmlns:a14="http://schemas.microsoft.com/office/drawing/2010/main" val="0"/>
+                        </a:ext>
+                      </a:extLst>
+                    </a:blip>
+                    <a:stretch>
+                      <a:fillRect/>
+                    </a:stretch>
+                  </pic:blipFill>
+                  <pic:spPr>
+                    <a:xfrm>
+                      <a:off x="0" y="0"/>
+                      <a:ext cx="5559429" cy="3403563"/>
+                    </a:xfrm>
+                    <a:prstGeom prst="rect">
+                      <a:avLst/>
+                    </a:prstGeom>
+                  </pic:spPr>
+                </pic:pic>
+              </a:graphicData>
+            </a:graphic>
+          </wp:inline>
+        </w:drawing>
+      </w:r>
+    </w:p>
+    <w:p/>
+    <w:p/>
+    <w:p>
+      <w:r>
+        <w:rPr>
+          <w:noProof/>
+        </w:rPr>
+        <w:drawing>
+          <wp:inline distT="0" distB="0" distL="0" distR="0" wp14:anchorId="1F550A86" wp14:editId="751DBF37">
+            <wp:extent cx="5531485" cy="3578536"/>
+            <wp:effectExtent l="0" t="0" r="5715" b="3175"/>
+            <wp:docPr id="21" name="Immagine 21"/>
+            <wp:cNvGraphicFramePr>
+              <a:graphicFrameLocks xmlns:a="http://schemas.openxmlformats.org/drawingml/2006/main" noChangeAspect="1"/>
+            </wp:cNvGraphicFramePr>
+            <a:graphic xmlns:a="http://schemas.openxmlformats.org/drawingml/2006/main">
+              <a:graphicData uri="http://schemas.openxmlformats.org/drawingml/2006/picture">
+                <pic:pic xmlns:pic="http://schemas.openxmlformats.org/drawingml/2006/picture">
+                  <pic:nvPicPr>
+                    <pic:cNvPr id="21" name="Immagine 21"/>
+                    <pic:cNvPicPr/>
+                  </pic:nvPicPr>
+                  <pic:blipFill>
+                    <a:blip r:embed="rId22" cstate="print">
+                      <a:extLst>
+                        <a:ext uri="{28A0092B-C50C-407E-A947-70E740481C1C}">
+                          <a14:useLocalDpi xmlns:a14="http://schemas.microsoft.com/office/drawing/2010/main" val="0"/>
+                        </a:ext>
+                      </a:extLst>
+                    </a:blip>
+                    <a:stretch>
+                      <a:fillRect/>
+                    </a:stretch>
+                  </pic:blipFill>
+                  <pic:spPr>
+                    <a:xfrm>
+                      <a:off x="0" y="0"/>
+                      <a:ext cx="5559040" cy="3596363"/>
+                    </a:xfrm>
+                    <a:prstGeom prst="rect">
+                      <a:avLst/>
+                    </a:prstGeom>
+                  </pic:spPr>
+                </pic:pic>
+              </a:graphicData>
+            </a:graphic>
+          </wp:inline>
+        </w:drawing>
+      </w:r>
+    </w:p>
+    <w:p/>
+    <w:p/>
+    <w:p/>
+    <w:p/>
+    <w:p>
+      <w:r>
+        <w:rPr>
+          <w:noProof/>
+        </w:rPr>
+        <w:lastRenderedPageBreak/>
+        <w:drawing>
+          <wp:inline distT="0" distB="0" distL="0" distR="0" wp14:anchorId="10FEC74F" wp14:editId="6B2B7BFE">
+            <wp:extent cx="5474970" cy="3804356"/>
+            <wp:effectExtent l="0" t="0" r="0" b="5715"/>
+            <wp:docPr id="22" name="Immagine 22"/>
+            <wp:cNvGraphicFramePr>
+              <a:graphicFrameLocks xmlns:a="http://schemas.openxmlformats.org/drawingml/2006/main" noChangeAspect="1"/>
+            </wp:cNvGraphicFramePr>
+            <a:graphic xmlns:a="http://schemas.openxmlformats.org/drawingml/2006/main">
+              <a:graphicData uri="http://schemas.openxmlformats.org/drawingml/2006/picture">
+                <pic:pic xmlns:pic="http://schemas.openxmlformats.org/drawingml/2006/picture">
+                  <pic:nvPicPr>
+                    <pic:cNvPr id="22" name="Immagine 22"/>
+                    <pic:cNvPicPr/>
+                  </pic:nvPicPr>
+                  <pic:blipFill>
+                    <a:blip r:embed="rId23" cstate="print">
+                      <a:extLst>
+                        <a:ext uri="{28A0092B-C50C-407E-A947-70E740481C1C}">
+                          <a14:useLocalDpi xmlns:a14="http://schemas.microsoft.com/office/drawing/2010/main" val="0"/>
+                        </a:ext>
+                      </a:extLst>
+                    </a:blip>
+                    <a:stretch>
+                      <a:fillRect/>
+                    </a:stretch>
+                  </pic:blipFill>
+                  <pic:spPr>
+                    <a:xfrm>
+                      <a:off x="0" y="0"/>
+                      <a:ext cx="5492240" cy="3816356"/>
+                    </a:xfrm>
+                    <a:prstGeom prst="rect">
+                      <a:avLst/>
+                    </a:prstGeom>
+                  </pic:spPr>
+                </pic:pic>
+              </a:graphicData>
+            </a:graphic>
+          </wp:inline>
+        </w:drawing>
+      </w:r>
     </w:p>
     <w:p/>
     <w:p/>
@@ -44845,34 +45139,10 @@
     <w:p/>
     <w:p/>
     <w:p/>
-    <w:p/>
-    <w:p/>
-    <w:p/>
-    <w:p/>
-    <w:p/>
-    <w:p/>
-    <w:p/>
-    <w:p/>
-    <w:p/>
-    <w:p/>
-    <w:p/>
-    <w:p/>
-    <w:p/>
-    <w:p/>
-    <w:p/>
-    <w:p/>
-    <w:p/>
-    <w:p/>
-    <w:p/>
-    <w:p/>
-    <w:p/>
-    <w:p/>
-    <w:p/>
-    <w:p/>
     <w:sectPr>
-      <w:headerReference w:type="default" r:id="rId18"/>
-      <w:footerReference w:type="even" r:id="rId19"/>
-      <w:footerReference w:type="default" r:id="rId20"/>
+      <w:headerReference w:type="default" r:id="rId24"/>
+      <w:footerReference w:type="even" r:id="rId25"/>
+      <w:footerReference w:type="default" r:id="rId26"/>
       <w:pgSz w:w="11906" w:h="16838"/>
       <w:pgMar w:top="1417" w:right="1134" w:bottom="1134" w:left="1134" w:header="708" w:footer="708" w:gutter="0"/>
       <w:cols w:space="708"/>

--- a/Documentazione/RADHAPPYFIELDS.docx
+++ b/Documentazione/RADHAPPYFIELDS.docx
@@ -41,14 +41,14 @@
             <w:pStyle w:val="Titolosommario"/>
             <w:shd w:val="clear" w:color="auto" w:fill="FFFFFF" w:themeFill="background1"/>
             <w:rPr>
-              <w:color w:val="AB7942"/>
+              <w:color w:val="C29060"/>
               <w:sz w:val="24"/>
               <w:szCs w:val="24"/>
             </w:rPr>
           </w:pPr>
           <w:r>
             <w:rPr>
-              <w:color w:val="AB7942"/>
+              <w:color w:val="C29060"/>
             </w:rPr>
             <w:t>Sommario</w:t>
           </w:r>
@@ -58,6 +58,7 @@
             <w:pStyle w:val="Sommario1"/>
             <w:rPr>
               <w:rFonts w:asciiTheme="minorHAnsi" w:eastAsiaTheme="minorEastAsia" w:hAnsiTheme="minorHAnsi" w:cstheme="minorBidi"/>
+              <w:color w:val="C29060"/>
               <w:sz w:val="24"/>
             </w:rPr>
           </w:pPr>
@@ -65,6 +66,7 @@
             <w:rPr>
               <w:rFonts w:ascii="Abadi" w:hAnsi="Abadi"/>
               <w:noProof w:val="0"/>
+              <w:color w:val="C29060"/>
               <w:sz w:val="24"/>
             </w:rPr>
             <w:fldChar w:fldCharType="begin"/>
@@ -72,6 +74,7 @@
           <w:r>
             <w:rPr>
               <w:rFonts w:ascii="Abadi" w:hAnsi="Abadi"/>
+              <w:color w:val="C29060"/>
               <w:sz w:val="24"/>
             </w:rPr>
             <w:instrText>TOC \o "1-3" \h \z \u</w:instrText>
@@ -80,6 +83,7 @@
             <w:rPr>
               <w:rFonts w:ascii="Abadi" w:hAnsi="Abadi"/>
               <w:noProof w:val="0"/>
+              <w:color w:val="C29060"/>
               <w:sz w:val="24"/>
             </w:rPr>
             <w:fldChar w:fldCharType="separate"/>
@@ -89,48 +93,55 @@
               <w:rPr>
                 <w:rStyle w:val="Collegamentoipertestuale"/>
                 <w:b/>
-                <w:color w:val="AB7942"/>
+                <w:color w:val="C29060"/>
               </w:rPr>
               <w:t>Revision History</w:t>
             </w:r>
             <w:r>
               <w:rPr>
                 <w:webHidden/>
+                <w:color w:val="C29060"/>
               </w:rPr>
               <w:tab/>
             </w:r>
             <w:r>
               <w:rPr>
                 <w:webHidden/>
+                <w:color w:val="C29060"/>
               </w:rPr>
               <w:fldChar w:fldCharType="begin"/>
             </w:r>
             <w:r>
               <w:rPr>
                 <w:webHidden/>
+                <w:color w:val="C29060"/>
               </w:rPr>
               <w:instrText xml:space="preserve"> PAGEREF _Toc120442704 \h </w:instrText>
             </w:r>
             <w:r>
               <w:rPr>
                 <w:webHidden/>
+                <w:color w:val="C29060"/>
               </w:rPr>
             </w:r>
             <w:r>
               <w:rPr>
                 <w:webHidden/>
+                <w:color w:val="C29060"/>
               </w:rPr>
               <w:fldChar w:fldCharType="separate"/>
             </w:r>
             <w:r>
               <w:rPr>
                 <w:webHidden/>
+                <w:color w:val="C29060"/>
               </w:rPr>
               <w:t>2</w:t>
             </w:r>
             <w:r>
               <w:rPr>
                 <w:webHidden/>
+                <w:color w:val="C29060"/>
               </w:rPr>
               <w:fldChar w:fldCharType="end"/>
             </w:r>
@@ -141,6 +152,7 @@
             <w:pStyle w:val="Sommario1"/>
             <w:rPr>
               <w:rFonts w:asciiTheme="minorHAnsi" w:eastAsiaTheme="minorEastAsia" w:hAnsiTheme="minorHAnsi" w:cstheme="minorBidi"/>
+              <w:color w:val="C29060"/>
               <w:sz w:val="24"/>
             </w:rPr>
           </w:pPr>
@@ -149,48 +161,55 @@
               <w:rPr>
                 <w:rStyle w:val="Collegamentoipertestuale"/>
                 <w:b/>
-                <w:color w:val="AB7942"/>
+                <w:color w:val="C29060"/>
               </w:rPr>
               <w:t>Team members</w:t>
             </w:r>
             <w:r>
               <w:rPr>
                 <w:webHidden/>
+                <w:color w:val="C29060"/>
               </w:rPr>
               <w:tab/>
             </w:r>
             <w:r>
               <w:rPr>
                 <w:webHidden/>
+                <w:color w:val="C29060"/>
               </w:rPr>
               <w:fldChar w:fldCharType="begin"/>
             </w:r>
             <w:r>
               <w:rPr>
                 <w:webHidden/>
+                <w:color w:val="C29060"/>
               </w:rPr>
               <w:instrText xml:space="preserve"> PAGEREF _Toc120442705 \h </w:instrText>
             </w:r>
             <w:r>
               <w:rPr>
                 <w:webHidden/>
+                <w:color w:val="C29060"/>
               </w:rPr>
             </w:r>
             <w:r>
               <w:rPr>
                 <w:webHidden/>
+                <w:color w:val="C29060"/>
               </w:rPr>
               <w:fldChar w:fldCharType="separate"/>
             </w:r>
             <w:r>
               <w:rPr>
                 <w:webHidden/>
-              </w:rPr>
-              <w:t>3</w:t>
+                <w:color w:val="C29060"/>
+              </w:rPr>
+              <w:t>2</w:t>
             </w:r>
             <w:r>
               <w:rPr>
                 <w:webHidden/>
+                <w:color w:val="C29060"/>
               </w:rPr>
               <w:fldChar w:fldCharType="end"/>
             </w:r>
@@ -201,6 +220,7 @@
             <w:pStyle w:val="Sommario1"/>
             <w:rPr>
               <w:rFonts w:asciiTheme="minorHAnsi" w:eastAsiaTheme="minorEastAsia" w:hAnsiTheme="minorHAnsi" w:cstheme="minorBidi"/>
+              <w:color w:val="C29060"/>
               <w:sz w:val="24"/>
             </w:rPr>
           </w:pPr>
@@ -209,13 +229,14 @@
               <w:rPr>
                 <w:rStyle w:val="Collegamentoipertestuale"/>
                 <w:b/>
-                <w:color w:val="AB7942"/>
+                <w:color w:val="C29060"/>
               </w:rPr>
               <w:t>1.</w:t>
             </w:r>
             <w:r>
               <w:rPr>
                 <w:rFonts w:asciiTheme="minorHAnsi" w:eastAsiaTheme="minorEastAsia" w:hAnsiTheme="minorHAnsi" w:cstheme="minorBidi"/>
+                <w:color w:val="C29060"/>
                 <w:sz w:val="24"/>
               </w:rPr>
               <w:tab/>
@@ -224,48 +245,55 @@
               <w:rPr>
                 <w:rStyle w:val="Collegamentoipertestuale"/>
                 <w:b/>
-                <w:color w:val="AB7942"/>
+                <w:color w:val="C29060"/>
               </w:rPr>
               <w:t>Introduzione</w:t>
             </w:r>
             <w:r>
               <w:rPr>
                 <w:webHidden/>
+                <w:color w:val="C29060"/>
               </w:rPr>
               <w:tab/>
             </w:r>
             <w:r>
               <w:rPr>
                 <w:webHidden/>
+                <w:color w:val="C29060"/>
               </w:rPr>
               <w:fldChar w:fldCharType="begin"/>
             </w:r>
             <w:r>
               <w:rPr>
                 <w:webHidden/>
+                <w:color w:val="C29060"/>
               </w:rPr>
               <w:instrText xml:space="preserve"> PAGEREF _Toc120442706 \h </w:instrText>
             </w:r>
             <w:r>
               <w:rPr>
                 <w:webHidden/>
+                <w:color w:val="C29060"/>
               </w:rPr>
             </w:r>
             <w:r>
               <w:rPr>
                 <w:webHidden/>
+                <w:color w:val="C29060"/>
               </w:rPr>
               <w:fldChar w:fldCharType="separate"/>
             </w:r>
             <w:r>
               <w:rPr>
                 <w:webHidden/>
-              </w:rPr>
-              <w:t>4</w:t>
+                <w:color w:val="C29060"/>
+              </w:rPr>
+              <w:t>3</w:t>
             </w:r>
             <w:r>
               <w:rPr>
                 <w:webHidden/>
+                <w:color w:val="C29060"/>
               </w:rPr>
               <w:fldChar w:fldCharType="end"/>
             </w:r>
@@ -283,7 +311,7 @@
               <w:b w:val="0"/>
               <w:bCs w:val="0"/>
               <w:noProof/>
-              <w:color w:val="AB7942"/>
+              <w:color w:val="C29060"/>
               <w:sz w:val="24"/>
               <w:szCs w:val="24"/>
             </w:rPr>
@@ -293,7 +321,7 @@
               <w:rPr>
                 <w:rStyle w:val="Collegamentoipertestuale"/>
                 <w:noProof/>
-                <w:color w:val="AB7942"/>
+                <w:color w:val="C29060"/>
               </w:rPr>
               <w:t>1.1     Obiettivo del sistema</w:t>
             </w:r>
@@ -301,7 +329,7 @@
               <w:rPr>
                 <w:noProof/>
                 <w:webHidden/>
-                <w:color w:val="AB7942"/>
+                <w:color w:val="C29060"/>
               </w:rPr>
               <w:tab/>
             </w:r>
@@ -309,7 +337,7 @@
               <w:rPr>
                 <w:noProof/>
                 <w:webHidden/>
-                <w:color w:val="AB7942"/>
+                <w:color w:val="C29060"/>
               </w:rPr>
               <w:fldChar w:fldCharType="begin"/>
             </w:r>
@@ -317,7 +345,7 @@
               <w:rPr>
                 <w:noProof/>
                 <w:webHidden/>
-                <w:color w:val="AB7942"/>
+                <w:color w:val="C29060"/>
               </w:rPr>
               <w:instrText xml:space="preserve"> PAGEREF _Toc120442707 \h </w:instrText>
             </w:r>
@@ -325,14 +353,14 @@
               <w:rPr>
                 <w:noProof/>
                 <w:webHidden/>
-                <w:color w:val="AB7942"/>
+                <w:color w:val="C29060"/>
               </w:rPr>
             </w:r>
             <w:r>
               <w:rPr>
                 <w:noProof/>
                 <w:webHidden/>
-                <w:color w:val="AB7942"/>
+                <w:color w:val="C29060"/>
               </w:rPr>
               <w:fldChar w:fldCharType="separate"/>
             </w:r>
@@ -340,15 +368,15 @@
               <w:rPr>
                 <w:noProof/>
                 <w:webHidden/>
-                <w:color w:val="AB7942"/>
-              </w:rPr>
-              <w:t>4</w:t>
+                <w:color w:val="C29060"/>
+              </w:rPr>
+              <w:t>3</w:t>
             </w:r>
             <w:r>
               <w:rPr>
                 <w:noProof/>
                 <w:webHidden/>
-                <w:color w:val="AB7942"/>
+                <w:color w:val="C29060"/>
               </w:rPr>
               <w:fldChar w:fldCharType="end"/>
             </w:r>
@@ -367,7 +395,7 @@
               <w:b w:val="0"/>
               <w:bCs w:val="0"/>
               <w:noProof/>
-              <w:color w:val="AB7942"/>
+              <w:color w:val="C29060"/>
               <w:sz w:val="24"/>
               <w:szCs w:val="24"/>
             </w:rPr>
@@ -377,31 +405,15 @@
               <w:rPr>
                 <w:rStyle w:val="Collegamentoipertestuale"/>
                 <w:noProof/>
-                <w:color w:val="AB7942"/>
-              </w:rPr>
-              <w:t>1.2</w:t>
-            </w:r>
-            <w:r>
-              <w:rPr>
-                <w:rStyle w:val="Collegamentoipertestuale"/>
-                <w:noProof/>
-                <w:color w:val="AB7942"/>
-              </w:rPr>
-              <w:t xml:space="preserve">.    </w:t>
-            </w:r>
-            <w:r>
-              <w:rPr>
-                <w:rStyle w:val="Collegamentoipertestuale"/>
-                <w:noProof/>
-                <w:color w:val="AB7942"/>
-              </w:rPr>
-              <w:t>Ambito del sistema</w:t>
+                <w:color w:val="C29060"/>
+              </w:rPr>
+              <w:t>1.2.    Ambito del sistema</w:t>
             </w:r>
             <w:r>
               <w:rPr>
                 <w:noProof/>
                 <w:webHidden/>
-                <w:color w:val="AB7942"/>
+                <w:color w:val="C29060"/>
               </w:rPr>
               <w:tab/>
             </w:r>
@@ -409,7 +421,7 @@
               <w:rPr>
                 <w:noProof/>
                 <w:webHidden/>
-                <w:color w:val="AB7942"/>
+                <w:color w:val="C29060"/>
               </w:rPr>
               <w:fldChar w:fldCharType="begin"/>
             </w:r>
@@ -417,7 +429,7 @@
               <w:rPr>
                 <w:noProof/>
                 <w:webHidden/>
-                <w:color w:val="AB7942"/>
+                <w:color w:val="C29060"/>
               </w:rPr>
               <w:instrText xml:space="preserve"> PAGEREF _Toc120442708 \h </w:instrText>
             </w:r>
@@ -425,14 +437,14 @@
               <w:rPr>
                 <w:noProof/>
                 <w:webHidden/>
-                <w:color w:val="AB7942"/>
+                <w:color w:val="C29060"/>
               </w:rPr>
             </w:r>
             <w:r>
               <w:rPr>
                 <w:noProof/>
                 <w:webHidden/>
-                <w:color w:val="AB7942"/>
+                <w:color w:val="C29060"/>
               </w:rPr>
               <w:fldChar w:fldCharType="separate"/>
             </w:r>
@@ -440,7 +452,7 @@
               <w:rPr>
                 <w:noProof/>
                 <w:webHidden/>
-                <w:color w:val="AB7942"/>
+                <w:color w:val="C29060"/>
               </w:rPr>
               <w:t>4</w:t>
             </w:r>
@@ -448,7 +460,7 @@
               <w:rPr>
                 <w:noProof/>
                 <w:webHidden/>
-                <w:color w:val="AB7942"/>
+                <w:color w:val="C29060"/>
               </w:rPr>
               <w:fldChar w:fldCharType="end"/>
             </w:r>
@@ -467,7 +479,7 @@
               <w:b w:val="0"/>
               <w:bCs w:val="0"/>
               <w:noProof/>
-              <w:color w:val="AB7942"/>
+              <w:color w:val="C29060"/>
               <w:sz w:val="24"/>
               <w:szCs w:val="24"/>
             </w:rPr>
@@ -477,31 +489,15 @@
               <w:rPr>
                 <w:rStyle w:val="Collegamentoipertestuale"/>
                 <w:noProof/>
-                <w:color w:val="AB7942"/>
-              </w:rPr>
-              <w:t>1.</w:t>
-            </w:r>
-            <w:r>
-              <w:rPr>
-                <w:rStyle w:val="Collegamentoipertestuale"/>
-                <w:noProof/>
-                <w:color w:val="AB7942"/>
-              </w:rPr>
-              <w:t xml:space="preserve">3.    </w:t>
-            </w:r>
-            <w:r>
-              <w:rPr>
-                <w:rStyle w:val="Collegamentoipertestuale"/>
-                <w:noProof/>
-                <w:color w:val="AB7942"/>
-              </w:rPr>
-              <w:t>Obiettivi e criteri di successo</w:t>
+                <w:color w:val="C29060"/>
+              </w:rPr>
+              <w:t>1.3.    Obiettivi e criteri di successo</w:t>
             </w:r>
             <w:r>
               <w:rPr>
                 <w:noProof/>
                 <w:webHidden/>
-                <w:color w:val="AB7942"/>
+                <w:color w:val="C29060"/>
               </w:rPr>
               <w:tab/>
             </w:r>
@@ -509,7 +505,7 @@
               <w:rPr>
                 <w:noProof/>
                 <w:webHidden/>
-                <w:color w:val="AB7942"/>
+                <w:color w:val="C29060"/>
               </w:rPr>
               <w:fldChar w:fldCharType="begin"/>
             </w:r>
@@ -517,7 +513,7 @@
               <w:rPr>
                 <w:noProof/>
                 <w:webHidden/>
-                <w:color w:val="AB7942"/>
+                <w:color w:val="C29060"/>
               </w:rPr>
               <w:instrText xml:space="preserve"> PAGEREF _Toc120442709 \h </w:instrText>
             </w:r>
@@ -525,14 +521,14 @@
               <w:rPr>
                 <w:noProof/>
                 <w:webHidden/>
-                <w:color w:val="AB7942"/>
+                <w:color w:val="C29060"/>
               </w:rPr>
             </w:r>
             <w:r>
               <w:rPr>
                 <w:noProof/>
                 <w:webHidden/>
-                <w:color w:val="AB7942"/>
+                <w:color w:val="C29060"/>
               </w:rPr>
               <w:fldChar w:fldCharType="separate"/>
             </w:r>
@@ -540,7 +536,7 @@
               <w:rPr>
                 <w:noProof/>
                 <w:webHidden/>
-                <w:color w:val="AB7942"/>
+                <w:color w:val="C29060"/>
               </w:rPr>
               <w:t>5</w:t>
             </w:r>
@@ -548,7 +544,7 @@
               <w:rPr>
                 <w:noProof/>
                 <w:webHidden/>
-                <w:color w:val="AB7942"/>
+                <w:color w:val="C29060"/>
               </w:rPr>
               <w:fldChar w:fldCharType="end"/>
             </w:r>
@@ -567,7 +563,7 @@
               <w:b w:val="0"/>
               <w:bCs w:val="0"/>
               <w:noProof/>
-              <w:color w:val="AB7942"/>
+              <w:color w:val="C29060"/>
               <w:sz w:val="24"/>
               <w:szCs w:val="24"/>
             </w:rPr>
@@ -577,31 +573,15 @@
               <w:rPr>
                 <w:rStyle w:val="Collegamentoipertestuale"/>
                 <w:noProof/>
-                <w:color w:val="AB7942"/>
-              </w:rPr>
-              <w:t>1.4</w:t>
-            </w:r>
-            <w:r>
-              <w:rPr>
-                <w:rStyle w:val="Collegamentoipertestuale"/>
-                <w:noProof/>
-                <w:color w:val="AB7942"/>
-              </w:rPr>
-              <w:t xml:space="preserve">.    </w:t>
-            </w:r>
-            <w:r>
-              <w:rPr>
-                <w:rStyle w:val="Collegamentoipertestuale"/>
-                <w:noProof/>
-                <w:color w:val="AB7942"/>
-              </w:rPr>
-              <w:t>Definizioni, acronimi e abbreviazioni</w:t>
+                <w:color w:val="C29060"/>
+              </w:rPr>
+              <w:t>1.4.    Definizioni, acronimi e abbreviazioni</w:t>
             </w:r>
             <w:r>
               <w:rPr>
                 <w:noProof/>
                 <w:webHidden/>
-                <w:color w:val="AB7942"/>
+                <w:color w:val="C29060"/>
               </w:rPr>
               <w:tab/>
             </w:r>
@@ -609,7 +589,7 @@
               <w:rPr>
                 <w:noProof/>
                 <w:webHidden/>
-                <w:color w:val="AB7942"/>
+                <w:color w:val="C29060"/>
               </w:rPr>
               <w:fldChar w:fldCharType="begin"/>
             </w:r>
@@ -617,7 +597,7 @@
               <w:rPr>
                 <w:noProof/>
                 <w:webHidden/>
-                <w:color w:val="AB7942"/>
+                <w:color w:val="C29060"/>
               </w:rPr>
               <w:instrText xml:space="preserve"> PAGEREF _Toc120442710 \h </w:instrText>
             </w:r>
@@ -625,14 +605,14 @@
               <w:rPr>
                 <w:noProof/>
                 <w:webHidden/>
-                <w:color w:val="AB7942"/>
+                <w:color w:val="C29060"/>
               </w:rPr>
             </w:r>
             <w:r>
               <w:rPr>
                 <w:noProof/>
                 <w:webHidden/>
-                <w:color w:val="AB7942"/>
+                <w:color w:val="C29060"/>
               </w:rPr>
               <w:fldChar w:fldCharType="separate"/>
             </w:r>
@@ -640,15 +620,15 @@
               <w:rPr>
                 <w:noProof/>
                 <w:webHidden/>
-                <w:color w:val="AB7942"/>
-              </w:rPr>
-              <w:t>6</w:t>
+                <w:color w:val="C29060"/>
+              </w:rPr>
+              <w:t>5</w:t>
             </w:r>
             <w:r>
               <w:rPr>
                 <w:noProof/>
                 <w:webHidden/>
-                <w:color w:val="AB7942"/>
+                <w:color w:val="C29060"/>
               </w:rPr>
               <w:fldChar w:fldCharType="end"/>
             </w:r>
@@ -667,7 +647,7 @@
               <w:b w:val="0"/>
               <w:bCs w:val="0"/>
               <w:noProof/>
-              <w:color w:val="AB7942"/>
+              <w:color w:val="C29060"/>
               <w:sz w:val="24"/>
               <w:szCs w:val="24"/>
             </w:rPr>
@@ -677,31 +657,15 @@
               <w:rPr>
                 <w:rStyle w:val="Collegamentoipertestuale"/>
                 <w:noProof/>
-                <w:color w:val="AB7942"/>
-              </w:rPr>
-              <w:t>1.5</w:t>
-            </w:r>
-            <w:r>
-              <w:rPr>
-                <w:rStyle w:val="Collegamentoipertestuale"/>
-                <w:noProof/>
-                <w:color w:val="AB7942"/>
-              </w:rPr>
-              <w:t xml:space="preserve">.    </w:t>
-            </w:r>
-            <w:r>
-              <w:rPr>
-                <w:rStyle w:val="Collegamentoipertestuale"/>
-                <w:noProof/>
-                <w:color w:val="AB7942"/>
-              </w:rPr>
-              <w:t>Organizzazione del documento</w:t>
+                <w:color w:val="C29060"/>
+              </w:rPr>
+              <w:t>1.5.    Organizzazione del documento</w:t>
             </w:r>
             <w:r>
               <w:rPr>
                 <w:noProof/>
                 <w:webHidden/>
-                <w:color w:val="AB7942"/>
+                <w:color w:val="C29060"/>
               </w:rPr>
               <w:tab/>
             </w:r>
@@ -709,7 +673,7 @@
               <w:rPr>
                 <w:noProof/>
                 <w:webHidden/>
-                <w:color w:val="AB7942"/>
+                <w:color w:val="C29060"/>
               </w:rPr>
               <w:fldChar w:fldCharType="begin"/>
             </w:r>
@@ -717,7 +681,7 @@
               <w:rPr>
                 <w:noProof/>
                 <w:webHidden/>
-                <w:color w:val="AB7942"/>
+                <w:color w:val="C29060"/>
               </w:rPr>
               <w:instrText xml:space="preserve"> PAGEREF _Toc120442711 \h </w:instrText>
             </w:r>
@@ -725,14 +689,14 @@
               <w:rPr>
                 <w:noProof/>
                 <w:webHidden/>
-                <w:color w:val="AB7942"/>
+                <w:color w:val="C29060"/>
               </w:rPr>
             </w:r>
             <w:r>
               <w:rPr>
                 <w:noProof/>
                 <w:webHidden/>
-                <w:color w:val="AB7942"/>
+                <w:color w:val="C29060"/>
               </w:rPr>
               <w:fldChar w:fldCharType="separate"/>
             </w:r>
@@ -740,7 +704,7 @@
               <w:rPr>
                 <w:noProof/>
                 <w:webHidden/>
-                <w:color w:val="AB7942"/>
+                <w:color w:val="C29060"/>
               </w:rPr>
               <w:t>6</w:t>
             </w:r>
@@ -748,7 +712,7 @@
               <w:rPr>
                 <w:noProof/>
                 <w:webHidden/>
-                <w:color w:val="AB7942"/>
+                <w:color w:val="C29060"/>
               </w:rPr>
               <w:fldChar w:fldCharType="end"/>
             </w:r>
@@ -759,6 +723,7 @@
             <w:pStyle w:val="Sommario1"/>
             <w:rPr>
               <w:rFonts w:asciiTheme="minorHAnsi" w:eastAsiaTheme="minorEastAsia" w:hAnsiTheme="minorHAnsi" w:cstheme="minorBidi"/>
+              <w:color w:val="C29060"/>
               <w:sz w:val="24"/>
             </w:rPr>
           </w:pPr>
@@ -767,13 +732,14 @@
               <w:rPr>
                 <w:rStyle w:val="Collegamentoipertestuale"/>
                 <w:b/>
-                <w:color w:val="AB7942"/>
+                <w:color w:val="C29060"/>
               </w:rPr>
               <w:t>2.</w:t>
             </w:r>
             <w:r>
               <w:rPr>
                 <w:rFonts w:asciiTheme="minorHAnsi" w:eastAsiaTheme="minorEastAsia" w:hAnsiTheme="minorHAnsi" w:cstheme="minorBidi"/>
+                <w:color w:val="C29060"/>
                 <w:sz w:val="24"/>
               </w:rPr>
               <w:tab/>
@@ -782,48 +748,55 @@
               <w:rPr>
                 <w:rStyle w:val="Collegamentoipertestuale"/>
                 <w:b/>
-                <w:color w:val="AB7942"/>
+                <w:color w:val="C29060"/>
               </w:rPr>
               <w:t>Sistema Attuale</w:t>
             </w:r>
             <w:r>
               <w:rPr>
                 <w:webHidden/>
+                <w:color w:val="C29060"/>
               </w:rPr>
               <w:tab/>
             </w:r>
             <w:r>
               <w:rPr>
                 <w:webHidden/>
+                <w:color w:val="C29060"/>
               </w:rPr>
               <w:fldChar w:fldCharType="begin"/>
             </w:r>
             <w:r>
               <w:rPr>
                 <w:webHidden/>
+                <w:color w:val="C29060"/>
               </w:rPr>
               <w:instrText xml:space="preserve"> PAGEREF _Toc120442712 \h </w:instrText>
             </w:r>
             <w:r>
               <w:rPr>
                 <w:webHidden/>
+                <w:color w:val="C29060"/>
               </w:rPr>
             </w:r>
             <w:r>
               <w:rPr>
                 <w:webHidden/>
+                <w:color w:val="C29060"/>
               </w:rPr>
               <w:fldChar w:fldCharType="separate"/>
             </w:r>
             <w:r>
               <w:rPr>
                 <w:webHidden/>
-              </w:rPr>
-              <w:t>7</w:t>
+                <w:color w:val="C29060"/>
+              </w:rPr>
+              <w:t>6</w:t>
             </w:r>
             <w:r>
               <w:rPr>
                 <w:webHidden/>
+                <w:color w:val="C29060"/>
               </w:rPr>
               <w:fldChar w:fldCharType="end"/>
             </w:r>
@@ -834,6 +807,7 @@
             <w:pStyle w:val="Sommario1"/>
             <w:rPr>
               <w:rFonts w:asciiTheme="minorHAnsi" w:eastAsiaTheme="minorEastAsia" w:hAnsiTheme="minorHAnsi" w:cstheme="minorBidi"/>
+              <w:color w:val="C29060"/>
               <w:sz w:val="24"/>
             </w:rPr>
           </w:pPr>
@@ -842,13 +816,14 @@
               <w:rPr>
                 <w:rStyle w:val="Collegamentoipertestuale"/>
                 <w:b/>
-                <w:color w:val="AB7942"/>
+                <w:color w:val="C29060"/>
               </w:rPr>
               <w:t>3.</w:t>
             </w:r>
             <w:r>
               <w:rPr>
                 <w:rFonts w:asciiTheme="minorHAnsi" w:eastAsiaTheme="minorEastAsia" w:hAnsiTheme="minorHAnsi" w:cstheme="minorBidi"/>
+                <w:color w:val="C29060"/>
                 <w:sz w:val="24"/>
               </w:rPr>
               <w:tab/>
@@ -857,48 +832,55 @@
               <w:rPr>
                 <w:rStyle w:val="Collegamentoipertestuale"/>
                 <w:b/>
-                <w:color w:val="AB7942"/>
+                <w:color w:val="C29060"/>
               </w:rPr>
               <w:t>Sistema Proposto</w:t>
             </w:r>
             <w:r>
               <w:rPr>
                 <w:webHidden/>
+                <w:color w:val="C29060"/>
               </w:rPr>
               <w:tab/>
             </w:r>
             <w:r>
               <w:rPr>
                 <w:webHidden/>
+                <w:color w:val="C29060"/>
               </w:rPr>
               <w:fldChar w:fldCharType="begin"/>
             </w:r>
             <w:r>
               <w:rPr>
                 <w:webHidden/>
+                <w:color w:val="C29060"/>
               </w:rPr>
               <w:instrText xml:space="preserve"> PAGEREF _Toc120442713 \h </w:instrText>
             </w:r>
             <w:r>
               <w:rPr>
                 <w:webHidden/>
+                <w:color w:val="C29060"/>
               </w:rPr>
             </w:r>
             <w:r>
               <w:rPr>
                 <w:webHidden/>
+                <w:color w:val="C29060"/>
               </w:rPr>
               <w:fldChar w:fldCharType="separate"/>
             </w:r>
             <w:r>
               <w:rPr>
                 <w:webHidden/>
+                <w:color w:val="C29060"/>
               </w:rPr>
               <w:t>7</w:t>
             </w:r>
             <w:r>
               <w:rPr>
                 <w:webHidden/>
+                <w:color w:val="C29060"/>
               </w:rPr>
               <w:fldChar w:fldCharType="end"/>
             </w:r>
@@ -916,7 +898,7 @@
               <w:b w:val="0"/>
               <w:bCs w:val="0"/>
               <w:noProof/>
-              <w:color w:val="AB7942"/>
+              <w:color w:val="C29060"/>
               <w:sz w:val="24"/>
               <w:szCs w:val="24"/>
             </w:rPr>
@@ -926,31 +908,15 @@
               <w:rPr>
                 <w:rStyle w:val="Collegamentoipertestuale"/>
                 <w:noProof/>
-                <w:color w:val="AB7942"/>
-              </w:rPr>
-              <w:t xml:space="preserve">3.1  </w:t>
-            </w:r>
-            <w:r>
-              <w:rPr>
-                <w:rStyle w:val="Collegamentoipertestuale"/>
-                <w:noProof/>
-                <w:color w:val="AB7942"/>
-              </w:rPr>
-              <w:t xml:space="preserve">       </w:t>
-            </w:r>
-            <w:r>
-              <w:rPr>
-                <w:rStyle w:val="Collegamentoipertestuale"/>
-                <w:noProof/>
-                <w:color w:val="AB7942"/>
-              </w:rPr>
-              <w:t>Sintesi della sezione</w:t>
+                <w:color w:val="C29060"/>
+              </w:rPr>
+              <w:t>3.1         Sintesi della sezione</w:t>
             </w:r>
             <w:r>
               <w:rPr>
                 <w:noProof/>
                 <w:webHidden/>
-                <w:color w:val="AB7942"/>
+                <w:color w:val="C29060"/>
               </w:rPr>
               <w:tab/>
             </w:r>
@@ -958,7 +924,7 @@
               <w:rPr>
                 <w:noProof/>
                 <w:webHidden/>
-                <w:color w:val="AB7942"/>
+                <w:color w:val="C29060"/>
               </w:rPr>
               <w:fldChar w:fldCharType="begin"/>
             </w:r>
@@ -966,7 +932,7 @@
               <w:rPr>
                 <w:noProof/>
                 <w:webHidden/>
-                <w:color w:val="AB7942"/>
+                <w:color w:val="C29060"/>
               </w:rPr>
               <w:instrText xml:space="preserve"> PAGEREF _Toc120442714 \h </w:instrText>
             </w:r>
@@ -974,14 +940,14 @@
               <w:rPr>
                 <w:noProof/>
                 <w:webHidden/>
-                <w:color w:val="AB7942"/>
+                <w:color w:val="C29060"/>
               </w:rPr>
             </w:r>
             <w:r>
               <w:rPr>
                 <w:noProof/>
                 <w:webHidden/>
-                <w:color w:val="AB7942"/>
+                <w:color w:val="C29060"/>
               </w:rPr>
               <w:fldChar w:fldCharType="separate"/>
             </w:r>
@@ -989,7 +955,7 @@
               <w:rPr>
                 <w:noProof/>
                 <w:webHidden/>
-                <w:color w:val="AB7942"/>
+                <w:color w:val="C29060"/>
               </w:rPr>
               <w:t>7</w:t>
             </w:r>
@@ -997,7 +963,7 @@
               <w:rPr>
                 <w:noProof/>
                 <w:webHidden/>
-                <w:color w:val="AB7942"/>
+                <w:color w:val="C29060"/>
               </w:rPr>
               <w:fldChar w:fldCharType="end"/>
             </w:r>
@@ -1016,7 +982,7 @@
               <w:b w:val="0"/>
               <w:bCs w:val="0"/>
               <w:noProof/>
-              <w:color w:val="AB7942"/>
+              <w:color w:val="C29060"/>
               <w:sz w:val="24"/>
               <w:szCs w:val="24"/>
             </w:rPr>
@@ -1026,7 +992,7 @@
               <w:rPr>
                 <w:rStyle w:val="Collegamentoipertestuale"/>
                 <w:noProof/>
-                <w:color w:val="AB7942"/>
+                <w:color w:val="C29060"/>
               </w:rPr>
               <w:t>3.2</w:t>
             </w:r>
@@ -1036,7 +1002,7 @@
                 <w:b w:val="0"/>
                 <w:bCs w:val="0"/>
                 <w:noProof/>
-                <w:color w:val="AB7942"/>
+                <w:color w:val="C29060"/>
                 <w:sz w:val="24"/>
                 <w:szCs w:val="24"/>
               </w:rPr>
@@ -1046,7 +1012,7 @@
               <w:rPr>
                 <w:rStyle w:val="Collegamentoipertestuale"/>
                 <w:noProof/>
-                <w:color w:val="AB7942"/>
+                <w:color w:val="C29060"/>
               </w:rPr>
               <w:t>Requisiti Funzionali</w:t>
             </w:r>
@@ -1054,7 +1020,7 @@
               <w:rPr>
                 <w:noProof/>
                 <w:webHidden/>
-                <w:color w:val="AB7942"/>
+                <w:color w:val="C29060"/>
               </w:rPr>
               <w:tab/>
             </w:r>
@@ -1062,7 +1028,7 @@
               <w:rPr>
                 <w:noProof/>
                 <w:webHidden/>
-                <w:color w:val="AB7942"/>
+                <w:color w:val="C29060"/>
               </w:rPr>
               <w:fldChar w:fldCharType="begin"/>
             </w:r>
@@ -1070,7 +1036,7 @@
               <w:rPr>
                 <w:noProof/>
                 <w:webHidden/>
-                <w:color w:val="AB7942"/>
+                <w:color w:val="C29060"/>
               </w:rPr>
               <w:instrText xml:space="preserve"> PAGEREF _Toc120442715 \h </w:instrText>
             </w:r>
@@ -1078,14 +1044,14 @@
               <w:rPr>
                 <w:noProof/>
                 <w:webHidden/>
-                <w:color w:val="AB7942"/>
+                <w:color w:val="C29060"/>
               </w:rPr>
             </w:r>
             <w:r>
               <w:rPr>
                 <w:noProof/>
                 <w:webHidden/>
-                <w:color w:val="AB7942"/>
+                <w:color w:val="C29060"/>
               </w:rPr>
               <w:fldChar w:fldCharType="separate"/>
             </w:r>
@@ -1093,7 +1059,7 @@
               <w:rPr>
                 <w:noProof/>
                 <w:webHidden/>
-                <w:color w:val="AB7942"/>
+                <w:color w:val="C29060"/>
               </w:rPr>
               <w:t>8</w:t>
             </w:r>
@@ -1101,7 +1067,7 @@
               <w:rPr>
                 <w:noProof/>
                 <w:webHidden/>
-                <w:color w:val="AB7942"/>
+                <w:color w:val="C29060"/>
               </w:rPr>
               <w:fldChar w:fldCharType="end"/>
             </w:r>
@@ -1120,7 +1086,7 @@
               <w:b w:val="0"/>
               <w:bCs w:val="0"/>
               <w:noProof/>
-              <w:color w:val="AB7942"/>
+              <w:color w:val="C29060"/>
               <w:sz w:val="24"/>
               <w:szCs w:val="24"/>
             </w:rPr>
@@ -1130,7 +1096,7 @@
               <w:rPr>
                 <w:rStyle w:val="Collegamentoipertestuale"/>
                 <w:noProof/>
-                <w:color w:val="AB7942"/>
+                <w:color w:val="C29060"/>
               </w:rPr>
               <w:t>3.3</w:t>
             </w:r>
@@ -1140,7 +1106,7 @@
                 <w:b w:val="0"/>
                 <w:bCs w:val="0"/>
                 <w:noProof/>
-                <w:color w:val="AB7942"/>
+                <w:color w:val="C29060"/>
                 <w:sz w:val="24"/>
                 <w:szCs w:val="24"/>
               </w:rPr>
@@ -1150,7 +1116,7 @@
               <w:rPr>
                 <w:rStyle w:val="Collegamentoipertestuale"/>
                 <w:noProof/>
-                <w:color w:val="AB7942"/>
+                <w:color w:val="C29060"/>
               </w:rPr>
               <w:t>Requisiti non funzionali</w:t>
             </w:r>
@@ -1158,7 +1124,7 @@
               <w:rPr>
                 <w:noProof/>
                 <w:webHidden/>
-                <w:color w:val="AB7942"/>
+                <w:color w:val="C29060"/>
               </w:rPr>
               <w:tab/>
             </w:r>
@@ -1166,7 +1132,7 @@
               <w:rPr>
                 <w:noProof/>
                 <w:webHidden/>
-                <w:color w:val="AB7942"/>
+                <w:color w:val="C29060"/>
               </w:rPr>
               <w:fldChar w:fldCharType="begin"/>
             </w:r>
@@ -1174,7 +1140,7 @@
               <w:rPr>
                 <w:noProof/>
                 <w:webHidden/>
-                <w:color w:val="AB7942"/>
+                <w:color w:val="C29060"/>
               </w:rPr>
               <w:instrText xml:space="preserve"> PAGEREF _Toc120442716 \h </w:instrText>
             </w:r>
@@ -1182,14 +1148,14 @@
               <w:rPr>
                 <w:noProof/>
                 <w:webHidden/>
-                <w:color w:val="AB7942"/>
+                <w:color w:val="C29060"/>
               </w:rPr>
             </w:r>
             <w:r>
               <w:rPr>
                 <w:noProof/>
                 <w:webHidden/>
-                <w:color w:val="AB7942"/>
+                <w:color w:val="C29060"/>
               </w:rPr>
               <w:fldChar w:fldCharType="separate"/>
             </w:r>
@@ -1197,15 +1163,15 @@
               <w:rPr>
                 <w:noProof/>
                 <w:webHidden/>
-                <w:color w:val="AB7942"/>
-              </w:rPr>
-              <w:t>12</w:t>
+                <w:color w:val="C29060"/>
+              </w:rPr>
+              <w:t>11</w:t>
             </w:r>
             <w:r>
               <w:rPr>
                 <w:noProof/>
                 <w:webHidden/>
-                <w:color w:val="AB7942"/>
+                <w:color w:val="C29060"/>
               </w:rPr>
               <w:fldChar w:fldCharType="end"/>
             </w:r>
@@ -1224,7 +1190,7 @@
               <w:b w:val="0"/>
               <w:bCs w:val="0"/>
               <w:noProof/>
-              <w:color w:val="AB7942"/>
+              <w:color w:val="C29060"/>
               <w:sz w:val="24"/>
               <w:szCs w:val="24"/>
             </w:rPr>
@@ -1234,7 +1200,7 @@
               <w:rPr>
                 <w:rStyle w:val="Collegamentoipertestuale"/>
                 <w:noProof/>
-                <w:color w:val="AB7942"/>
+                <w:color w:val="C29060"/>
               </w:rPr>
               <w:t>3.4</w:t>
             </w:r>
@@ -1244,7 +1210,7 @@
                 <w:b w:val="0"/>
                 <w:bCs w:val="0"/>
                 <w:noProof/>
-                <w:color w:val="AB7942"/>
+                <w:color w:val="C29060"/>
                 <w:sz w:val="24"/>
                 <w:szCs w:val="24"/>
               </w:rPr>
@@ -1254,7 +1220,7 @@
               <w:rPr>
                 <w:rStyle w:val="Collegamentoipertestuale"/>
                 <w:noProof/>
-                <w:color w:val="AB7942"/>
+                <w:color w:val="C29060"/>
               </w:rPr>
               <w:t>Modello del Sistema</w:t>
             </w:r>
@@ -1262,7 +1228,7 @@
               <w:rPr>
                 <w:noProof/>
                 <w:webHidden/>
-                <w:color w:val="AB7942"/>
+                <w:color w:val="C29060"/>
               </w:rPr>
               <w:tab/>
             </w:r>
@@ -1270,7 +1236,7 @@
               <w:rPr>
                 <w:noProof/>
                 <w:webHidden/>
-                <w:color w:val="AB7942"/>
+                <w:color w:val="C29060"/>
               </w:rPr>
               <w:fldChar w:fldCharType="begin"/>
             </w:r>
@@ -1278,7 +1244,7 @@
               <w:rPr>
                 <w:noProof/>
                 <w:webHidden/>
-                <w:color w:val="AB7942"/>
+                <w:color w:val="C29060"/>
               </w:rPr>
               <w:instrText xml:space="preserve"> PAGEREF _Toc120442717 \h </w:instrText>
             </w:r>
@@ -1286,14 +1252,14 @@
               <w:rPr>
                 <w:noProof/>
                 <w:webHidden/>
-                <w:color w:val="AB7942"/>
+                <w:color w:val="C29060"/>
               </w:rPr>
             </w:r>
             <w:r>
               <w:rPr>
                 <w:noProof/>
                 <w:webHidden/>
-                <w:color w:val="AB7942"/>
+                <w:color w:val="C29060"/>
               </w:rPr>
               <w:fldChar w:fldCharType="separate"/>
             </w:r>
@@ -1301,7 +1267,7 @@
               <w:rPr>
                 <w:noProof/>
                 <w:webHidden/>
-                <w:color w:val="AB7942"/>
+                <w:color w:val="C29060"/>
               </w:rPr>
               <w:t>13</w:t>
             </w:r>
@@ -1309,7 +1275,7 @@
               <w:rPr>
                 <w:noProof/>
                 <w:webHidden/>
-                <w:color w:val="AB7942"/>
+                <w:color w:val="C29060"/>
               </w:rPr>
               <w:fldChar w:fldCharType="end"/>
             </w:r>
@@ -1328,7 +1294,7 @@
               <w:b w:val="0"/>
               <w:bCs w:val="0"/>
               <w:noProof/>
-              <w:color w:val="AB7942"/>
+              <w:color w:val="C29060"/>
               <w:sz w:val="24"/>
               <w:szCs w:val="24"/>
             </w:rPr>
@@ -1338,7 +1304,7 @@
               <w:rPr>
                 <w:rStyle w:val="Collegamentoipertestuale"/>
                 <w:noProof/>
-                <w:color w:val="AB7942"/>
+                <w:color w:val="C29060"/>
               </w:rPr>
               <w:t>3.4.1</w:t>
             </w:r>
@@ -1348,7 +1314,7 @@
                 <w:b w:val="0"/>
                 <w:bCs w:val="0"/>
                 <w:noProof/>
-                <w:color w:val="AB7942"/>
+                <w:color w:val="C29060"/>
                 <w:sz w:val="24"/>
                 <w:szCs w:val="24"/>
               </w:rPr>
@@ -1358,7 +1324,7 @@
               <w:rPr>
                 <w:rStyle w:val="Collegamentoipertestuale"/>
                 <w:noProof/>
-                <w:color w:val="AB7942"/>
+                <w:color w:val="C29060"/>
               </w:rPr>
               <w:t>Scenari</w:t>
             </w:r>
@@ -1366,7 +1332,7 @@
               <w:rPr>
                 <w:noProof/>
                 <w:webHidden/>
-                <w:color w:val="AB7942"/>
+                <w:color w:val="C29060"/>
               </w:rPr>
               <w:tab/>
             </w:r>
@@ -1374,7 +1340,7 @@
               <w:rPr>
                 <w:noProof/>
                 <w:webHidden/>
-                <w:color w:val="AB7942"/>
+                <w:color w:val="C29060"/>
               </w:rPr>
               <w:fldChar w:fldCharType="begin"/>
             </w:r>
@@ -1382,7 +1348,7 @@
               <w:rPr>
                 <w:noProof/>
                 <w:webHidden/>
-                <w:color w:val="AB7942"/>
+                <w:color w:val="C29060"/>
               </w:rPr>
               <w:instrText xml:space="preserve"> PAGEREF _Toc120442718 \h </w:instrText>
             </w:r>
@@ -1390,14 +1356,14 @@
               <w:rPr>
                 <w:noProof/>
                 <w:webHidden/>
-                <w:color w:val="AB7942"/>
+                <w:color w:val="C29060"/>
               </w:rPr>
             </w:r>
             <w:r>
               <w:rPr>
                 <w:noProof/>
                 <w:webHidden/>
-                <w:color w:val="AB7942"/>
+                <w:color w:val="C29060"/>
               </w:rPr>
               <w:fldChar w:fldCharType="separate"/>
             </w:r>
@@ -1405,7 +1371,7 @@
               <w:rPr>
                 <w:noProof/>
                 <w:webHidden/>
-                <w:color w:val="AB7942"/>
+                <w:color w:val="C29060"/>
               </w:rPr>
               <w:t>13</w:t>
             </w:r>
@@ -1413,7 +1379,7 @@
               <w:rPr>
                 <w:noProof/>
                 <w:webHidden/>
-                <w:color w:val="AB7942"/>
+                <w:color w:val="C29060"/>
               </w:rPr>
               <w:fldChar w:fldCharType="end"/>
             </w:r>
@@ -1432,7 +1398,7 @@
               <w:b w:val="0"/>
               <w:bCs w:val="0"/>
               <w:noProof/>
-              <w:color w:val="AB7942"/>
+              <w:color w:val="C29060"/>
               <w:sz w:val="24"/>
               <w:szCs w:val="24"/>
             </w:rPr>
@@ -1442,7 +1408,7 @@
               <w:rPr>
                 <w:rStyle w:val="Collegamentoipertestuale"/>
                 <w:noProof/>
-                <w:color w:val="AB7942"/>
+                <w:color w:val="C29060"/>
               </w:rPr>
               <w:t>3.4.2</w:t>
             </w:r>
@@ -1452,7 +1418,7 @@
                 <w:b w:val="0"/>
                 <w:bCs w:val="0"/>
                 <w:noProof/>
-                <w:color w:val="AB7942"/>
+                <w:color w:val="C29060"/>
                 <w:sz w:val="24"/>
                 <w:szCs w:val="24"/>
               </w:rPr>
@@ -1462,7 +1428,7 @@
               <w:rPr>
                 <w:rStyle w:val="Collegamentoipertestuale"/>
                 <w:noProof/>
-                <w:color w:val="AB7942"/>
+                <w:color w:val="C29060"/>
               </w:rPr>
               <w:t>Modello Casi D’Uso</w:t>
             </w:r>
@@ -1470,7 +1436,7 @@
               <w:rPr>
                 <w:noProof/>
                 <w:webHidden/>
-                <w:color w:val="AB7942"/>
+                <w:color w:val="C29060"/>
               </w:rPr>
               <w:tab/>
             </w:r>
@@ -1478,7 +1444,7 @@
               <w:rPr>
                 <w:noProof/>
                 <w:webHidden/>
-                <w:color w:val="AB7942"/>
+                <w:color w:val="C29060"/>
               </w:rPr>
               <w:fldChar w:fldCharType="begin"/>
             </w:r>
@@ -1486,7 +1452,7 @@
               <w:rPr>
                 <w:noProof/>
                 <w:webHidden/>
-                <w:color w:val="AB7942"/>
+                <w:color w:val="C29060"/>
               </w:rPr>
               <w:instrText xml:space="preserve"> PAGEREF _Toc120442719 \h </w:instrText>
             </w:r>
@@ -1494,14 +1460,14 @@
               <w:rPr>
                 <w:noProof/>
                 <w:webHidden/>
-                <w:color w:val="AB7942"/>
+                <w:color w:val="C29060"/>
               </w:rPr>
             </w:r>
             <w:r>
               <w:rPr>
                 <w:noProof/>
                 <w:webHidden/>
-                <w:color w:val="AB7942"/>
+                <w:color w:val="C29060"/>
               </w:rPr>
               <w:fldChar w:fldCharType="separate"/>
             </w:r>
@@ -1509,15 +1475,15 @@
               <w:rPr>
                 <w:noProof/>
                 <w:webHidden/>
-                <w:color w:val="AB7942"/>
-              </w:rPr>
-              <w:t>32</w:t>
+                <w:color w:val="C29060"/>
+              </w:rPr>
+              <w:t>31</w:t>
             </w:r>
             <w:r>
               <w:rPr>
                 <w:noProof/>
                 <w:webHidden/>
-                <w:color w:val="AB7942"/>
+                <w:color w:val="C29060"/>
               </w:rPr>
               <w:fldChar w:fldCharType="end"/>
             </w:r>
@@ -1536,7 +1502,7 @@
               <w:b w:val="0"/>
               <w:bCs w:val="0"/>
               <w:noProof/>
-              <w:color w:val="AB7942"/>
+              <w:color w:val="C29060"/>
               <w:sz w:val="24"/>
               <w:szCs w:val="24"/>
             </w:rPr>
@@ -1546,7 +1512,7 @@
               <w:rPr>
                 <w:rStyle w:val="Collegamentoipertestuale"/>
                 <w:noProof/>
-                <w:color w:val="AB7942"/>
+                <w:color w:val="C29060"/>
               </w:rPr>
               <w:t>3.4.3</w:t>
             </w:r>
@@ -1556,7 +1522,7 @@
                 <w:b w:val="0"/>
                 <w:bCs w:val="0"/>
                 <w:noProof/>
-                <w:color w:val="AB7942"/>
+                <w:color w:val="C29060"/>
                 <w:sz w:val="24"/>
                 <w:szCs w:val="24"/>
               </w:rPr>
@@ -1566,7 +1532,7 @@
               <w:rPr>
                 <w:rStyle w:val="Collegamentoipertestuale"/>
                 <w:noProof/>
-                <w:color w:val="AB7942"/>
+                <w:color w:val="C29060"/>
               </w:rPr>
               <w:t>Modello a Oggetti</w:t>
             </w:r>
@@ -1574,7 +1540,7 @@
               <w:rPr>
                 <w:noProof/>
                 <w:webHidden/>
-                <w:color w:val="AB7942"/>
+                <w:color w:val="C29060"/>
               </w:rPr>
               <w:tab/>
             </w:r>
@@ -1582,7 +1548,7 @@
               <w:rPr>
                 <w:noProof/>
                 <w:webHidden/>
-                <w:color w:val="AB7942"/>
+                <w:color w:val="C29060"/>
               </w:rPr>
               <w:fldChar w:fldCharType="begin"/>
             </w:r>
@@ -1590,7 +1556,7 @@
               <w:rPr>
                 <w:noProof/>
                 <w:webHidden/>
-                <w:color w:val="AB7942"/>
+                <w:color w:val="C29060"/>
               </w:rPr>
               <w:instrText xml:space="preserve"> PAGEREF _Toc120442720 \h </w:instrText>
             </w:r>
@@ -1598,14 +1564,14 @@
               <w:rPr>
                 <w:noProof/>
                 <w:webHidden/>
-                <w:color w:val="AB7942"/>
+                <w:color w:val="C29060"/>
               </w:rPr>
             </w:r>
             <w:r>
               <w:rPr>
                 <w:noProof/>
                 <w:webHidden/>
-                <w:color w:val="AB7942"/>
+                <w:color w:val="C29060"/>
               </w:rPr>
               <w:fldChar w:fldCharType="separate"/>
             </w:r>
@@ -1613,15 +1579,15 @@
               <w:rPr>
                 <w:noProof/>
                 <w:webHidden/>
-                <w:color w:val="AB7942"/>
-              </w:rPr>
-              <w:t>39</w:t>
+                <w:color w:val="C29060"/>
+              </w:rPr>
+              <w:t>38</w:t>
             </w:r>
             <w:r>
               <w:rPr>
                 <w:noProof/>
                 <w:webHidden/>
-                <w:color w:val="AB7942"/>
+                <w:color w:val="C29060"/>
               </w:rPr>
               <w:fldChar w:fldCharType="end"/>
             </w:r>
@@ -1640,7 +1606,7 @@
               <w:b w:val="0"/>
               <w:bCs w:val="0"/>
               <w:noProof/>
-              <w:color w:val="AB7942"/>
+              <w:color w:val="C29060"/>
               <w:sz w:val="24"/>
               <w:szCs w:val="24"/>
             </w:rPr>
@@ -1650,7 +1616,7 @@
               <w:rPr>
                 <w:rStyle w:val="Collegamentoipertestuale"/>
                 <w:noProof/>
-                <w:color w:val="AB7942"/>
+                <w:color w:val="C29060"/>
               </w:rPr>
               <w:t>3.4.4</w:t>
             </w:r>
@@ -1660,7 +1626,7 @@
                 <w:b w:val="0"/>
                 <w:bCs w:val="0"/>
                 <w:noProof/>
-                <w:color w:val="AB7942"/>
+                <w:color w:val="C29060"/>
                 <w:sz w:val="24"/>
                 <w:szCs w:val="24"/>
               </w:rPr>
@@ -1670,7 +1636,7 @@
               <w:rPr>
                 <w:rStyle w:val="Collegamentoipertestuale"/>
                 <w:noProof/>
-                <w:color w:val="AB7942"/>
+                <w:color w:val="C29060"/>
               </w:rPr>
               <w:t>Modello Dinamico</w:t>
             </w:r>
@@ -1678,7 +1644,7 @@
               <w:rPr>
                 <w:noProof/>
                 <w:webHidden/>
-                <w:color w:val="AB7942"/>
+                <w:color w:val="C29060"/>
               </w:rPr>
               <w:tab/>
             </w:r>
@@ -1686,7 +1652,7 @@
               <w:rPr>
                 <w:noProof/>
                 <w:webHidden/>
-                <w:color w:val="AB7942"/>
+                <w:color w:val="C29060"/>
               </w:rPr>
               <w:fldChar w:fldCharType="begin"/>
             </w:r>
@@ -1694,7 +1660,7 @@
               <w:rPr>
                 <w:noProof/>
                 <w:webHidden/>
-                <w:color w:val="AB7942"/>
+                <w:color w:val="C29060"/>
               </w:rPr>
               <w:instrText xml:space="preserve"> PAGEREF _Toc120442721 \h </w:instrText>
             </w:r>
@@ -1702,14 +1668,14 @@
               <w:rPr>
                 <w:noProof/>
                 <w:webHidden/>
-                <w:color w:val="AB7942"/>
+                <w:color w:val="C29060"/>
               </w:rPr>
             </w:r>
             <w:r>
               <w:rPr>
                 <w:noProof/>
                 <w:webHidden/>
-                <w:color w:val="AB7942"/>
+                <w:color w:val="C29060"/>
               </w:rPr>
               <w:fldChar w:fldCharType="separate"/>
             </w:r>
@@ -1717,15 +1683,15 @@
               <w:rPr>
                 <w:noProof/>
                 <w:webHidden/>
-                <w:color w:val="AB7942"/>
-              </w:rPr>
-              <w:t>46</w:t>
+                <w:color w:val="C29060"/>
+              </w:rPr>
+              <w:t>45</w:t>
             </w:r>
             <w:r>
               <w:rPr>
                 <w:noProof/>
                 <w:webHidden/>
-                <w:color w:val="AB7942"/>
+                <w:color w:val="C29060"/>
               </w:rPr>
               <w:fldChar w:fldCharType="end"/>
             </w:r>
@@ -1744,7 +1710,7 @@
               <w:b w:val="0"/>
               <w:bCs w:val="0"/>
               <w:noProof/>
-              <w:color w:val="AB7942"/>
+              <w:color w:val="C29060"/>
               <w:sz w:val="24"/>
               <w:szCs w:val="24"/>
             </w:rPr>
@@ -1753,7 +1719,7 @@
             <w:rPr>
               <w:rStyle w:val="Collegamentoipertestuale"/>
               <w:noProof/>
-              <w:color w:val="AB7942"/>
+              <w:color w:val="C29060"/>
             </w:rPr>
             <w:t xml:space="preserve">      </w:t>
           </w:r>
@@ -1762,7 +1728,7 @@
               <w:rPr>
                 <w:rStyle w:val="Collegamentoipertestuale"/>
                 <w:noProof/>
-                <w:color w:val="AB7942"/>
+                <w:color w:val="C29060"/>
               </w:rPr>
               <w:t>3.4.4.1</w:t>
             </w:r>
@@ -1772,7 +1738,7 @@
                 <w:b w:val="0"/>
                 <w:bCs w:val="0"/>
                 <w:noProof/>
-                <w:color w:val="AB7942"/>
+                <w:color w:val="C29060"/>
                 <w:sz w:val="24"/>
                 <w:szCs w:val="24"/>
               </w:rPr>
@@ -1782,7 +1748,7 @@
               <w:rPr>
                 <w:rStyle w:val="Collegamentoipertestuale"/>
                 <w:noProof/>
-                <w:color w:val="AB7942"/>
+                <w:color w:val="C29060"/>
               </w:rPr>
               <w:t>Activity Diagram</w:t>
             </w:r>
@@ -1790,7 +1756,7 @@
               <w:rPr>
                 <w:noProof/>
                 <w:webHidden/>
-                <w:color w:val="AB7942"/>
+                <w:color w:val="C29060"/>
               </w:rPr>
               <w:tab/>
             </w:r>
@@ -1798,7 +1764,7 @@
               <w:rPr>
                 <w:noProof/>
                 <w:webHidden/>
-                <w:color w:val="AB7942"/>
+                <w:color w:val="C29060"/>
               </w:rPr>
               <w:fldChar w:fldCharType="begin"/>
             </w:r>
@@ -1806,7 +1772,7 @@
               <w:rPr>
                 <w:noProof/>
                 <w:webHidden/>
-                <w:color w:val="AB7942"/>
+                <w:color w:val="C29060"/>
               </w:rPr>
               <w:instrText xml:space="preserve"> PAGEREF _Toc120442722 \h </w:instrText>
             </w:r>
@@ -1814,14 +1780,14 @@
               <w:rPr>
                 <w:noProof/>
                 <w:webHidden/>
-                <w:color w:val="AB7942"/>
+                <w:color w:val="C29060"/>
               </w:rPr>
             </w:r>
             <w:r>
               <w:rPr>
                 <w:noProof/>
                 <w:webHidden/>
-                <w:color w:val="AB7942"/>
+                <w:color w:val="C29060"/>
               </w:rPr>
               <w:fldChar w:fldCharType="separate"/>
             </w:r>
@@ -1829,15 +1795,15 @@
               <w:rPr>
                 <w:noProof/>
                 <w:webHidden/>
-                <w:color w:val="AB7942"/>
-              </w:rPr>
-              <w:t>46</w:t>
+                <w:color w:val="C29060"/>
+              </w:rPr>
+              <w:t>45</w:t>
             </w:r>
             <w:r>
               <w:rPr>
                 <w:noProof/>
                 <w:webHidden/>
-                <w:color w:val="AB7942"/>
+                <w:color w:val="C29060"/>
               </w:rPr>
               <w:fldChar w:fldCharType="end"/>
             </w:r>
@@ -1856,7 +1822,7 @@
               <w:b w:val="0"/>
               <w:bCs w:val="0"/>
               <w:noProof/>
-              <w:color w:val="AB7942"/>
+              <w:color w:val="C29060"/>
               <w:sz w:val="24"/>
               <w:szCs w:val="24"/>
             </w:rPr>
@@ -1865,7 +1831,7 @@
             <w:rPr>
               <w:rStyle w:val="Collegamentoipertestuale"/>
               <w:noProof/>
-              <w:color w:val="AB7942"/>
+              <w:color w:val="C29060"/>
             </w:rPr>
             <w:t xml:space="preserve">      </w:t>
           </w:r>
@@ -1874,7 +1840,7 @@
               <w:rPr>
                 <w:rStyle w:val="Collegamentoipertestuale"/>
                 <w:noProof/>
-                <w:color w:val="AB7942"/>
+                <w:color w:val="C29060"/>
               </w:rPr>
               <w:t>3.4.4.2</w:t>
             </w:r>
@@ -1884,7 +1850,7 @@
                 <w:b w:val="0"/>
                 <w:bCs w:val="0"/>
                 <w:noProof/>
-                <w:color w:val="AB7942"/>
+                <w:color w:val="C29060"/>
                 <w:sz w:val="24"/>
                 <w:szCs w:val="24"/>
               </w:rPr>
@@ -1894,7 +1860,7 @@
               <w:rPr>
                 <w:rStyle w:val="Collegamentoipertestuale"/>
                 <w:noProof/>
-                <w:color w:val="AB7942"/>
+                <w:color w:val="C29060"/>
               </w:rPr>
               <w:t>Sequence Diagram</w:t>
             </w:r>
@@ -1902,7 +1868,7 @@
               <w:rPr>
                 <w:noProof/>
                 <w:webHidden/>
-                <w:color w:val="AB7942"/>
+                <w:color w:val="C29060"/>
               </w:rPr>
               <w:tab/>
             </w:r>
@@ -1910,7 +1876,7 @@
               <w:rPr>
                 <w:noProof/>
                 <w:webHidden/>
-                <w:color w:val="AB7942"/>
+                <w:color w:val="C29060"/>
               </w:rPr>
               <w:fldChar w:fldCharType="begin"/>
             </w:r>
@@ -1918,7 +1884,7 @@
               <w:rPr>
                 <w:noProof/>
                 <w:webHidden/>
-                <w:color w:val="AB7942"/>
+                <w:color w:val="C29060"/>
               </w:rPr>
               <w:instrText xml:space="preserve"> PAGEREF _Toc120442723 \h </w:instrText>
             </w:r>
@@ -1926,14 +1892,14 @@
               <w:rPr>
                 <w:noProof/>
                 <w:webHidden/>
-                <w:color w:val="AB7942"/>
+                <w:color w:val="C29060"/>
               </w:rPr>
             </w:r>
             <w:r>
               <w:rPr>
                 <w:noProof/>
                 <w:webHidden/>
-                <w:color w:val="AB7942"/>
+                <w:color w:val="C29060"/>
               </w:rPr>
               <w:fldChar w:fldCharType="separate"/>
             </w:r>
@@ -1941,15 +1907,15 @@
               <w:rPr>
                 <w:noProof/>
                 <w:webHidden/>
-                <w:color w:val="AB7942"/>
-              </w:rPr>
-              <w:t>47</w:t>
+                <w:color w:val="C29060"/>
+              </w:rPr>
+              <w:t>46</w:t>
             </w:r>
             <w:r>
               <w:rPr>
                 <w:noProof/>
                 <w:webHidden/>
-                <w:color w:val="AB7942"/>
+                <w:color w:val="C29060"/>
               </w:rPr>
               <w:fldChar w:fldCharType="end"/>
             </w:r>
@@ -1967,7 +1933,7 @@
               <w:b w:val="0"/>
               <w:bCs w:val="0"/>
               <w:noProof/>
-              <w:color w:val="AB7942"/>
+              <w:color w:val="C29060"/>
               <w:sz w:val="24"/>
               <w:szCs w:val="24"/>
             </w:rPr>
@@ -1976,7 +1942,7 @@
             <w:rPr>
               <w:rStyle w:val="Collegamentoipertestuale"/>
               <w:noProof/>
-              <w:color w:val="AB7942"/>
+              <w:color w:val="C29060"/>
             </w:rPr>
             <w:t xml:space="preserve">      </w:t>
           </w:r>
@@ -1985,7 +1951,7 @@
               <w:rPr>
                 <w:rStyle w:val="Collegamentoipertestuale"/>
                 <w:noProof/>
-                <w:color w:val="AB7942"/>
+                <w:color w:val="C29060"/>
               </w:rPr>
               <w:t>3.4.4.3 Statechart Diagram</w:t>
             </w:r>
@@ -1993,7 +1959,7 @@
               <w:rPr>
                 <w:noProof/>
                 <w:webHidden/>
-                <w:color w:val="AB7942"/>
+                <w:color w:val="C29060"/>
               </w:rPr>
               <w:tab/>
             </w:r>
@@ -2001,7 +1967,7 @@
               <w:rPr>
                 <w:noProof/>
                 <w:webHidden/>
-                <w:color w:val="AB7942"/>
+                <w:color w:val="C29060"/>
               </w:rPr>
               <w:fldChar w:fldCharType="begin"/>
             </w:r>
@@ -2009,7 +1975,7 @@
               <w:rPr>
                 <w:noProof/>
                 <w:webHidden/>
-                <w:color w:val="AB7942"/>
+                <w:color w:val="C29060"/>
               </w:rPr>
               <w:instrText xml:space="preserve"> PAGEREF _Toc120442724 \h </w:instrText>
             </w:r>
@@ -2017,14 +1983,14 @@
               <w:rPr>
                 <w:noProof/>
                 <w:webHidden/>
-                <w:color w:val="AB7942"/>
+                <w:color w:val="C29060"/>
               </w:rPr>
             </w:r>
             <w:r>
               <w:rPr>
                 <w:noProof/>
                 <w:webHidden/>
-                <w:color w:val="AB7942"/>
+                <w:color w:val="C29060"/>
               </w:rPr>
               <w:fldChar w:fldCharType="separate"/>
             </w:r>
@@ -2032,138 +1998,15 @@
               <w:rPr>
                 <w:noProof/>
                 <w:webHidden/>
-                <w:color w:val="AB7942"/>
-              </w:rPr>
-              <w:t>49</w:t>
+                <w:color w:val="C29060"/>
+              </w:rPr>
+              <w:t>48</w:t>
             </w:r>
             <w:r>
               <w:rPr>
                 <w:noProof/>
                 <w:webHidden/>
-                <w:color w:val="AB7942"/>
-              </w:rPr>
-              <w:fldChar w:fldCharType="end"/>
-            </w:r>
-          </w:hyperlink>
-        </w:p>
-        <w:p>
-          <w:pPr>
-            <w:pStyle w:val="Sommario2"/>
-            <w:shd w:val="clear" w:color="auto" w:fill="FFFFFF" w:themeFill="background1"/>
-            <w:tabs>
-              <w:tab w:val="right" w:pos="9628"/>
-            </w:tabs>
-            <w:rPr>
-              <w:rFonts w:asciiTheme="minorHAnsi" w:eastAsiaTheme="minorEastAsia" w:hAnsiTheme="minorHAnsi" w:cstheme="minorBidi"/>
-              <w:b w:val="0"/>
-              <w:bCs w:val="0"/>
-              <w:noProof/>
-              <w:color w:val="AB7942"/>
-              <w:sz w:val="24"/>
-              <w:szCs w:val="24"/>
-            </w:rPr>
-          </w:pPr>
-          <w:hyperlink w:anchor="_Toc120442725" w:history="1">
-            <w:r>
-              <w:rPr>
-                <w:rStyle w:val="Collegamentoipertestuale"/>
-                <w:noProof/>
-                <w:color w:val="AB7942"/>
-              </w:rPr>
-              <w:drawing>
-                <wp:inline distT="0" distB="0" distL="0" distR="0" wp14:anchorId="663381E9" wp14:editId="610BA394">
-                  <wp:extent cx="5666740" cy="2201333"/>
-                  <wp:effectExtent l="0" t="0" r="0" b="0"/>
-                  <wp:docPr id="14" name="Immagine 14"/>
-                  <wp:cNvGraphicFramePr>
-                    <a:graphicFrameLocks xmlns:a="http://schemas.openxmlformats.org/drawingml/2006/main" noChangeAspect="1"/>
-                  </wp:cNvGraphicFramePr>
-                  <a:graphic xmlns:a="http://schemas.openxmlformats.org/drawingml/2006/main">
-                    <a:graphicData uri="http://schemas.openxmlformats.org/drawingml/2006/picture">
-                      <pic:pic xmlns:pic="http://schemas.openxmlformats.org/drawingml/2006/picture">
-                        <pic:nvPicPr>
-                          <pic:cNvPr id="13" name="Immagine 13"/>
-                          <pic:cNvPicPr/>
-                        </pic:nvPicPr>
-                        <pic:blipFill>
-                          <a:blip r:embed="rId8">
-                            <a:extLst>
-                              <a:ext uri="{28A0092B-C50C-407E-A947-70E740481C1C}">
-                                <a14:useLocalDpi xmlns:a14="http://schemas.microsoft.com/office/drawing/2010/main" val="0"/>
-                              </a:ext>
-                            </a:extLst>
-                          </a:blip>
-                          <a:stretch>
-                            <a:fillRect/>
-                          </a:stretch>
-                        </pic:blipFill>
-                        <pic:spPr>
-                          <a:xfrm>
-                            <a:off x="0" y="0"/>
-                            <a:ext cx="5690561" cy="2210587"/>
-                          </a:xfrm>
-                          <a:prstGeom prst="rect">
-                            <a:avLst/>
-                          </a:prstGeom>
-                        </pic:spPr>
-                      </pic:pic>
-                    </a:graphicData>
-                  </a:graphic>
-                </wp:inline>
-              </w:drawing>
-            </w:r>
-            <w:r>
-              <w:rPr>
-                <w:noProof/>
-                <w:webHidden/>
-                <w:color w:val="AB7942"/>
-              </w:rPr>
-              <w:tab/>
-            </w:r>
-            <w:r>
-              <w:rPr>
-                <w:noProof/>
-                <w:webHidden/>
-                <w:color w:val="AB7942"/>
-              </w:rPr>
-              <w:fldChar w:fldCharType="begin"/>
-            </w:r>
-            <w:r>
-              <w:rPr>
-                <w:noProof/>
-                <w:webHidden/>
-                <w:color w:val="AB7942"/>
-              </w:rPr>
-              <w:instrText xml:space="preserve"> PAGEREF _Toc120442725 \h </w:instrText>
-            </w:r>
-            <w:r>
-              <w:rPr>
-                <w:noProof/>
-                <w:webHidden/>
-                <w:color w:val="AB7942"/>
-              </w:rPr>
-            </w:r>
-            <w:r>
-              <w:rPr>
-                <w:noProof/>
-                <w:webHidden/>
-                <w:color w:val="AB7942"/>
-              </w:rPr>
-              <w:fldChar w:fldCharType="separate"/>
-            </w:r>
-            <w:r>
-              <w:rPr>
-                <w:noProof/>
-                <w:webHidden/>
-                <w:color w:val="AB7942"/>
-              </w:rPr>
-              <w:t>49</w:t>
-            </w:r>
-            <w:r>
-              <w:rPr>
-                <w:noProof/>
-                <w:webHidden/>
-                <w:color w:val="AB7942"/>
+                <w:color w:val="C29060"/>
               </w:rPr>
               <w:fldChar w:fldCharType="end"/>
             </w:r>
@@ -2182,7 +2025,7 @@
               <w:b w:val="0"/>
               <w:bCs w:val="0"/>
               <w:noProof/>
-              <w:color w:val="AB7942"/>
+              <w:color w:val="C29060"/>
               <w:sz w:val="24"/>
               <w:szCs w:val="24"/>
             </w:rPr>
@@ -2192,7 +2035,7 @@
               <w:rPr>
                 <w:rStyle w:val="Collegamentoipertestuale"/>
                 <w:noProof/>
-                <w:color w:val="AB7942"/>
+                <w:color w:val="C29060"/>
               </w:rPr>
               <w:t>3.4.5</w:t>
             </w:r>
@@ -2202,7 +2045,7 @@
                 <w:b w:val="0"/>
                 <w:bCs w:val="0"/>
                 <w:noProof/>
-                <w:color w:val="AB7942"/>
+                <w:color w:val="C29060"/>
                 <w:sz w:val="24"/>
                 <w:szCs w:val="24"/>
               </w:rPr>
@@ -2212,15 +2055,31 @@
               <w:rPr>
                 <w:rStyle w:val="Collegamentoipertestuale"/>
                 <w:noProof/>
-                <w:color w:val="AB7942"/>
-              </w:rPr>
-              <w:t>Interfacce Utente: Path Navigazionali e Mock-ups</w:t>
+                <w:color w:val="C29060"/>
+              </w:rPr>
+              <w:t>Interfacce Ute</w:t>
+            </w:r>
+            <w:r>
+              <w:rPr>
+                <w:rStyle w:val="Collegamentoipertestuale"/>
+                <w:noProof/>
+                <w:color w:val="C29060"/>
+              </w:rPr>
+              <w:t>n</w:t>
+            </w:r>
+            <w:r>
+              <w:rPr>
+                <w:rStyle w:val="Collegamentoipertestuale"/>
+                <w:noProof/>
+                <w:color w:val="C29060"/>
+              </w:rPr>
+              <w:t>te: Path Navigazionali e Mock-ups</w:t>
             </w:r>
             <w:r>
               <w:rPr>
                 <w:noProof/>
                 <w:webHidden/>
-                <w:color w:val="AB7942"/>
+                <w:color w:val="C29060"/>
               </w:rPr>
               <w:tab/>
             </w:r>
@@ -2228,7 +2087,7 @@
               <w:rPr>
                 <w:noProof/>
                 <w:webHidden/>
-                <w:color w:val="AB7942"/>
+                <w:color w:val="C29060"/>
               </w:rPr>
               <w:fldChar w:fldCharType="begin"/>
             </w:r>
@@ -2236,7 +2095,7 @@
               <w:rPr>
                 <w:noProof/>
                 <w:webHidden/>
-                <w:color w:val="AB7942"/>
+                <w:color w:val="C29060"/>
               </w:rPr>
               <w:instrText xml:space="preserve"> PAGEREF _Toc120442726 \h </w:instrText>
             </w:r>
@@ -2244,14 +2103,14 @@
               <w:rPr>
                 <w:noProof/>
                 <w:webHidden/>
-                <w:color w:val="AB7942"/>
+                <w:color w:val="C29060"/>
               </w:rPr>
             </w:r>
             <w:r>
               <w:rPr>
                 <w:noProof/>
                 <w:webHidden/>
-                <w:color w:val="AB7942"/>
+                <w:color w:val="C29060"/>
               </w:rPr>
               <w:fldChar w:fldCharType="separate"/>
             </w:r>
@@ -2259,7 +2118,7 @@
               <w:rPr>
                 <w:noProof/>
                 <w:webHidden/>
-                <w:color w:val="AB7942"/>
+                <w:color w:val="C29060"/>
               </w:rPr>
               <w:t>49</w:t>
             </w:r>
@@ -2267,7 +2126,7 @@
               <w:rPr>
                 <w:noProof/>
                 <w:webHidden/>
-                <w:color w:val="AB7942"/>
+                <w:color w:val="C29060"/>
               </w:rPr>
               <w:fldChar w:fldCharType="end"/>
             </w:r>
@@ -2282,7 +2141,7 @@
               <w:b/>
               <w:bCs/>
               <w:noProof/>
-              <w:color w:val="AB7942"/>
+              <w:color w:val="C29060"/>
               <w:sz w:val="24"/>
             </w:rPr>
             <w:fldChar w:fldCharType="end"/>
@@ -2365,6 +2224,12 @@
       </w:r>
       <w:bookmarkEnd w:id="0"/>
     </w:p>
+    <w:p>
+      <w:r>
+        <w:t>Version 0: 29 novembre ’22;</w:t>
+      </w:r>
+    </w:p>
+    <w:p/>
     <w:p/>
     <w:p/>
     <w:p/>
@@ -2464,6 +2329,7 @@
                 <w:rFonts w:cs="Aharoni"/>
                 <w:szCs w:val="32"/>
               </w:rPr>
+              <w:lastRenderedPageBreak/>
               <w:t>Nome</w:t>
             </w:r>
           </w:p>
@@ -2705,7 +2571,6 @@
           <w:sz w:val="36"/>
           <w:szCs w:val="36"/>
         </w:rPr>
-        <w:lastRenderedPageBreak/>
         <w:t>Introduzione</w:t>
       </w:r>
       <w:bookmarkEnd w:id="2"/>
@@ -2811,6 +2676,7 @@
         <w:rPr>
           <w:szCs w:val="32"/>
         </w:rPr>
+        <w:lastRenderedPageBreak/>
         <w:t>Di conoscere nuovi campetti da gioco nella propria zona</w:t>
       </w:r>
     </w:p>
@@ -3103,7 +2969,6 @@
         <w:rPr>
           <w:szCs w:val="32"/>
         </w:rPr>
-        <w:lastRenderedPageBreak/>
         <w:tab/>
       </w:r>
     </w:p>
@@ -3284,6 +3149,7 @@
         <w:rPr>
           <w:szCs w:val="32"/>
         </w:rPr>
+        <w:lastRenderedPageBreak/>
         <w:t xml:space="preserve">Consente all’utente di </w:t>
       </w:r>
       <w:r>
@@ -3724,6 +3590,7 @@
         <w:rPr>
           <w:szCs w:val="32"/>
         </w:rPr>
+        <w:lastRenderedPageBreak/>
         <w:t>AD: activity diagram</w:t>
       </w:r>
     </w:p>
@@ -4189,7 +4056,6 @@
         <w:rPr>
           <w:szCs w:val="32"/>
         </w:rPr>
-        <w:lastRenderedPageBreak/>
         <w:t>Modello ad Oggetti: descrizione tramite un class diagram dell’intero sistema, formato da tutti gli oggetti che lo compongono.</w:t>
       </w:r>
     </w:p>
@@ -4304,6 +4170,7 @@
         <w:rPr>
           <w:szCs w:val="32"/>
         </w:rPr>
+        <w:lastRenderedPageBreak/>
         <w:t>Requisiti Funzionali</w:t>
       </w:r>
       <w:bookmarkEnd w:id="11"/>
@@ -4449,7 +4316,7 @@
                     <pic:cNvPicPr/>
                   </pic:nvPicPr>
                   <pic:blipFill>
-                    <a:blip r:embed="rId9">
+                    <a:blip r:embed="rId8">
                       <a:extLst>
                         <a:ext uri="{28A0092B-C50C-407E-A947-70E740481C1C}">
                           <a14:useLocalDpi xmlns:a14="http://schemas.microsoft.com/office/drawing/2010/main" val="0"/>
@@ -4508,7 +4375,6 @@
         <w:rPr>
           <w:szCs w:val="32"/>
         </w:rPr>
-        <w:lastRenderedPageBreak/>
         <w:t>Utente Registrato: utente registrato al sistema e può accedere all’intero sistema dedicato.</w:t>
       </w:r>
     </w:p>
@@ -4652,6 +4518,7 @@
                 <w:color w:val="FFFFFF" w:themeColor="background1"/>
                 <w:szCs w:val="32"/>
               </w:rPr>
+              <w:lastRenderedPageBreak/>
               <w:t>ID</w:t>
             </w:r>
           </w:p>
@@ -5331,7 +5198,6 @@
                 <w:color w:val="FFFFFF" w:themeColor="background1"/>
                 <w:szCs w:val="32"/>
               </w:rPr>
-              <w:lastRenderedPageBreak/>
               <w:t>RF_GU_6</w:t>
             </w:r>
           </w:p>
@@ -5757,6 +5623,7 @@
                 <w:color w:val="FFFFFF" w:themeColor="background1"/>
                 <w:szCs w:val="32"/>
               </w:rPr>
+              <w:lastRenderedPageBreak/>
               <w:t>RF_GG_1</w:t>
             </w:r>
           </w:p>
@@ -6094,7 +5961,6 @@
                 <w:color w:val="FFFFFF" w:themeColor="background1"/>
                 <w:szCs w:val="32"/>
               </w:rPr>
-              <w:lastRenderedPageBreak/>
               <w:t>RF_GG_</w:t>
             </w:r>
             <w:r>
@@ -6556,7 +6422,17 @@
                 <w:sz w:val="28"/>
                 <w:szCs w:val="28"/>
               </w:rPr>
-              <w:t>L’utente invita a partecipare ad un evento altri utenti del sistema</w:t>
+              <w:t xml:space="preserve">L’utente invita a partecipare ad un evento altri </w:t>
+            </w:r>
+            <w:r>
+              <w:rPr>
+                <w:rFonts w:cs="Calibri"/>
+                <w:color w:val="FFFFFF" w:themeColor="background1"/>
+                <w:sz w:val="28"/>
+                <w:szCs w:val="28"/>
+              </w:rPr>
+              <w:lastRenderedPageBreak/>
+              <w:t>utenti del sistema</w:t>
             </w:r>
           </w:p>
           <w:p>
@@ -6586,6 +6462,7 @@
                 <w:color w:val="FFFFFF" w:themeColor="background1"/>
                 <w:szCs w:val="32"/>
               </w:rPr>
+              <w:lastRenderedPageBreak/>
               <w:t>Utente</w:t>
             </w:r>
           </w:p>
@@ -6969,7 +6846,6 @@
                 <w:color w:val="FFFFFF" w:themeColor="background1"/>
                 <w:szCs w:val="32"/>
               </w:rPr>
-              <w:lastRenderedPageBreak/>
               <w:t>RF_GE_6</w:t>
             </w:r>
           </w:p>
@@ -7154,24 +7030,30 @@
         <w:t>In questa sezione saranno elencati i requisiti non funzionali del sistema.</w:t>
       </w:r>
     </w:p>
+    <w:p>
+      <w:pPr>
+        <w:pStyle w:val="Paragrafoelenco"/>
+        <w:ind w:left="633"/>
+      </w:pPr>
+    </w:p>
     <w:tbl>
       <w:tblPr>
         <w:tblStyle w:val="Grigliatabella"/>
         <w:tblW w:w="0" w:type="auto"/>
-        <w:tblInd w:w="633" w:type="dxa"/>
+        <w:tblInd w:w="-572" w:type="dxa"/>
         <w:tblLook w:val="04A0" w:firstRow="1" w:lastRow="0" w:firstColumn="1" w:lastColumn="0" w:noHBand="0" w:noVBand="1"/>
       </w:tblPr>
       <w:tblGrid>
-        <w:gridCol w:w="1212"/>
+        <w:gridCol w:w="1733"/>
         <w:gridCol w:w="2144"/>
-        <w:gridCol w:w="2104"/>
-        <w:gridCol w:w="1604"/>
+        <w:gridCol w:w="2824"/>
+        <w:gridCol w:w="1568"/>
         <w:gridCol w:w="1931"/>
       </w:tblGrid>
       <w:tr>
         <w:tc>
           <w:tcPr>
-            <w:tcW w:w="1925" w:type="dxa"/>
+            <w:tcW w:w="2128" w:type="dxa"/>
             <w:shd w:val="clear" w:color="auto" w:fill="AB7942"/>
           </w:tcPr>
           <w:p>
@@ -7190,13 +7072,14 @@
                 <w:color w:val="FFFFFF" w:themeColor="background1"/>
                 <w:szCs w:val="32"/>
               </w:rPr>
+              <w:lastRenderedPageBreak/>
               <w:t>ID</w:t>
             </w:r>
           </w:p>
         </w:tc>
         <w:tc>
           <w:tcPr>
-            <w:tcW w:w="1925" w:type="dxa"/>
+            <w:tcW w:w="1274" w:type="dxa"/>
             <w:shd w:val="clear" w:color="auto" w:fill="AB7942"/>
           </w:tcPr>
           <w:p>
@@ -7221,7 +7104,7 @@
         </w:tc>
         <w:tc>
           <w:tcPr>
-            <w:tcW w:w="1926" w:type="dxa"/>
+            <w:tcW w:w="3299" w:type="dxa"/>
             <w:shd w:val="clear" w:color="auto" w:fill="AB7942"/>
           </w:tcPr>
           <w:p>
@@ -7246,7 +7129,7 @@
         </w:tc>
         <w:tc>
           <w:tcPr>
-            <w:tcW w:w="1926" w:type="dxa"/>
+            <w:tcW w:w="1568" w:type="dxa"/>
             <w:shd w:val="clear" w:color="auto" w:fill="AB7942"/>
           </w:tcPr>
           <w:p>
@@ -7271,7 +7154,7 @@
         </w:tc>
         <w:tc>
           <w:tcPr>
-            <w:tcW w:w="1926" w:type="dxa"/>
+            <w:tcW w:w="1931" w:type="dxa"/>
             <w:shd w:val="clear" w:color="auto" w:fill="AB7942"/>
           </w:tcPr>
           <w:p>
@@ -7298,7 +7181,7 @@
       <w:tr>
         <w:tc>
           <w:tcPr>
-            <w:tcW w:w="1925" w:type="dxa"/>
+            <w:tcW w:w="2128" w:type="dxa"/>
             <w:shd w:val="clear" w:color="auto" w:fill="AB7942"/>
           </w:tcPr>
           <w:p>
@@ -7319,7 +7202,7 @@
         </w:tc>
         <w:tc>
           <w:tcPr>
-            <w:tcW w:w="1925" w:type="dxa"/>
+            <w:tcW w:w="1274" w:type="dxa"/>
             <w:shd w:val="clear" w:color="auto" w:fill="AB7942"/>
           </w:tcPr>
           <w:p>
@@ -7340,7 +7223,7 @@
         </w:tc>
         <w:tc>
           <w:tcPr>
-            <w:tcW w:w="1926" w:type="dxa"/>
+            <w:tcW w:w="3299" w:type="dxa"/>
             <w:shd w:val="clear" w:color="auto" w:fill="AB7942"/>
           </w:tcPr>
           <w:p>
@@ -7407,7 +7290,7 @@
         </w:tc>
         <w:tc>
           <w:tcPr>
-            <w:tcW w:w="1926" w:type="dxa"/>
+            <w:tcW w:w="1568" w:type="dxa"/>
             <w:shd w:val="clear" w:color="auto" w:fill="AB7942"/>
           </w:tcPr>
           <w:p>
@@ -7428,7 +7311,7 @@
         </w:tc>
         <w:tc>
           <w:tcPr>
-            <w:tcW w:w="1926" w:type="dxa"/>
+            <w:tcW w:w="1931" w:type="dxa"/>
             <w:shd w:val="clear" w:color="auto" w:fill="AB7942"/>
           </w:tcPr>
           <w:p>
@@ -7451,7 +7334,7 @@
       <w:tr>
         <w:tc>
           <w:tcPr>
-            <w:tcW w:w="1925" w:type="dxa"/>
+            <w:tcW w:w="2128" w:type="dxa"/>
             <w:shd w:val="clear" w:color="auto" w:fill="AB7942"/>
           </w:tcPr>
           <w:p>
@@ -7472,7 +7355,7 @@
         </w:tc>
         <w:tc>
           <w:tcPr>
-            <w:tcW w:w="1925" w:type="dxa"/>
+            <w:tcW w:w="1274" w:type="dxa"/>
             <w:shd w:val="clear" w:color="auto" w:fill="AB7942"/>
           </w:tcPr>
           <w:p>
@@ -7493,7 +7376,7 @@
         </w:tc>
         <w:tc>
           <w:tcPr>
-            <w:tcW w:w="1926" w:type="dxa"/>
+            <w:tcW w:w="3299" w:type="dxa"/>
             <w:shd w:val="clear" w:color="auto" w:fill="AB7942"/>
           </w:tcPr>
           <w:p>
@@ -7550,7 +7433,7 @@
         </w:tc>
         <w:tc>
           <w:tcPr>
-            <w:tcW w:w="1926" w:type="dxa"/>
+            <w:tcW w:w="1568" w:type="dxa"/>
             <w:shd w:val="clear" w:color="auto" w:fill="AB7942"/>
           </w:tcPr>
           <w:p>
@@ -7571,7 +7454,7 @@
         </w:tc>
         <w:tc>
           <w:tcPr>
-            <w:tcW w:w="1926" w:type="dxa"/>
+            <w:tcW w:w="1931" w:type="dxa"/>
             <w:shd w:val="clear" w:color="auto" w:fill="AB7942"/>
           </w:tcPr>
           <w:p>
@@ -7594,7 +7477,7 @@
       <w:tr>
         <w:tc>
           <w:tcPr>
-            <w:tcW w:w="1925" w:type="dxa"/>
+            <w:tcW w:w="2128" w:type="dxa"/>
             <w:shd w:val="clear" w:color="auto" w:fill="AB7942"/>
           </w:tcPr>
           <w:p>
@@ -7615,7 +7498,7 @@
         </w:tc>
         <w:tc>
           <w:tcPr>
-            <w:tcW w:w="1925" w:type="dxa"/>
+            <w:tcW w:w="1274" w:type="dxa"/>
             <w:shd w:val="clear" w:color="auto" w:fill="AB7942"/>
           </w:tcPr>
           <w:p>
@@ -7636,7 +7519,7 @@
         </w:tc>
         <w:tc>
           <w:tcPr>
-            <w:tcW w:w="1926" w:type="dxa"/>
+            <w:tcW w:w="3299" w:type="dxa"/>
             <w:shd w:val="clear" w:color="auto" w:fill="AB7942"/>
           </w:tcPr>
           <w:p>
@@ -7744,7 +7627,7 @@
         </w:tc>
         <w:tc>
           <w:tcPr>
-            <w:tcW w:w="1926" w:type="dxa"/>
+            <w:tcW w:w="1568" w:type="dxa"/>
             <w:shd w:val="clear" w:color="auto" w:fill="AB7942"/>
           </w:tcPr>
           <w:p>
@@ -7765,7 +7648,7 @@
         </w:tc>
         <w:tc>
           <w:tcPr>
-            <w:tcW w:w="1926" w:type="dxa"/>
+            <w:tcW w:w="1931" w:type="dxa"/>
             <w:shd w:val="clear" w:color="auto" w:fill="AB7942"/>
           </w:tcPr>
           <w:p>
@@ -7788,7 +7671,7 @@
       <w:tr>
         <w:tc>
           <w:tcPr>
-            <w:tcW w:w="1925" w:type="dxa"/>
+            <w:tcW w:w="2128" w:type="dxa"/>
             <w:shd w:val="clear" w:color="auto" w:fill="AB7942"/>
           </w:tcPr>
           <w:p>
@@ -7809,7 +7692,7 @@
         </w:tc>
         <w:tc>
           <w:tcPr>
-            <w:tcW w:w="1925" w:type="dxa"/>
+            <w:tcW w:w="1274" w:type="dxa"/>
             <w:shd w:val="clear" w:color="auto" w:fill="AB7942"/>
           </w:tcPr>
           <w:p>
@@ -7830,7 +7713,7 @@
         </w:tc>
         <w:tc>
           <w:tcPr>
-            <w:tcW w:w="1926" w:type="dxa"/>
+            <w:tcW w:w="3299" w:type="dxa"/>
             <w:shd w:val="clear" w:color="auto" w:fill="AB7942"/>
           </w:tcPr>
           <w:p>
@@ -7853,7 +7736,7 @@
         </w:tc>
         <w:tc>
           <w:tcPr>
-            <w:tcW w:w="1926" w:type="dxa"/>
+            <w:tcW w:w="1568" w:type="dxa"/>
             <w:shd w:val="clear" w:color="auto" w:fill="AB7942"/>
           </w:tcPr>
           <w:p>
@@ -7874,7 +7757,7 @@
         </w:tc>
         <w:tc>
           <w:tcPr>
-            <w:tcW w:w="1926" w:type="dxa"/>
+            <w:tcW w:w="1931" w:type="dxa"/>
             <w:shd w:val="clear" w:color="auto" w:fill="AB7942"/>
           </w:tcPr>
           <w:p>
@@ -7897,7 +7780,7 @@
       <w:tr>
         <w:tc>
           <w:tcPr>
-            <w:tcW w:w="1925" w:type="dxa"/>
+            <w:tcW w:w="2128" w:type="dxa"/>
             <w:shd w:val="clear" w:color="auto" w:fill="AB7942"/>
           </w:tcPr>
           <w:p>
@@ -7912,14 +7795,13 @@
                 <w:color w:val="FFFFFF" w:themeColor="background1"/>
                 <w:szCs w:val="32"/>
               </w:rPr>
-              <w:lastRenderedPageBreak/>
               <w:t>RNF_5</w:t>
             </w:r>
           </w:p>
         </w:tc>
         <w:tc>
           <w:tcPr>
-            <w:tcW w:w="1925" w:type="dxa"/>
+            <w:tcW w:w="1274" w:type="dxa"/>
             <w:shd w:val="clear" w:color="auto" w:fill="AB7942"/>
           </w:tcPr>
           <w:p>
@@ -7940,7 +7822,7 @@
         </w:tc>
         <w:tc>
           <w:tcPr>
-            <w:tcW w:w="1926" w:type="dxa"/>
+            <w:tcW w:w="3299" w:type="dxa"/>
             <w:shd w:val="clear" w:color="auto" w:fill="AB7942"/>
           </w:tcPr>
           <w:p>
@@ -8014,7 +7896,7 @@
         </w:tc>
         <w:tc>
           <w:tcPr>
-            <w:tcW w:w="1926" w:type="dxa"/>
+            <w:tcW w:w="1568" w:type="dxa"/>
             <w:shd w:val="clear" w:color="auto" w:fill="AB7942"/>
           </w:tcPr>
           <w:p>
@@ -8035,7 +7917,7 @@
         </w:tc>
         <w:tc>
           <w:tcPr>
-            <w:tcW w:w="1926" w:type="dxa"/>
+            <w:tcW w:w="1931" w:type="dxa"/>
             <w:shd w:val="clear" w:color="auto" w:fill="AB7942"/>
           </w:tcPr>
           <w:p>
@@ -8058,7 +7940,7 @@
       <w:tr>
         <w:tc>
           <w:tcPr>
-            <w:tcW w:w="1925" w:type="dxa"/>
+            <w:tcW w:w="2128" w:type="dxa"/>
             <w:shd w:val="clear" w:color="auto" w:fill="AB7942"/>
           </w:tcPr>
           <w:p>
@@ -8079,7 +7961,7 @@
         </w:tc>
         <w:tc>
           <w:tcPr>
-            <w:tcW w:w="1925" w:type="dxa"/>
+            <w:tcW w:w="1274" w:type="dxa"/>
             <w:shd w:val="clear" w:color="auto" w:fill="AB7942"/>
           </w:tcPr>
           <w:p>
@@ -8100,7 +7982,7 @@
         </w:tc>
         <w:tc>
           <w:tcPr>
-            <w:tcW w:w="1926" w:type="dxa"/>
+            <w:tcW w:w="3299" w:type="dxa"/>
             <w:shd w:val="clear" w:color="auto" w:fill="AB7942"/>
           </w:tcPr>
           <w:p>
@@ -8140,7 +8022,7 @@
         </w:tc>
         <w:tc>
           <w:tcPr>
-            <w:tcW w:w="1926" w:type="dxa"/>
+            <w:tcW w:w="1568" w:type="dxa"/>
             <w:shd w:val="clear" w:color="auto" w:fill="AB7942"/>
           </w:tcPr>
           <w:p>
@@ -8161,7 +8043,7 @@
         </w:tc>
         <w:tc>
           <w:tcPr>
-            <w:tcW w:w="1926" w:type="dxa"/>
+            <w:tcW w:w="1931" w:type="dxa"/>
             <w:shd w:val="clear" w:color="auto" w:fill="AB7942"/>
           </w:tcPr>
           <w:p>
@@ -8184,7 +8066,7 @@
       <w:tr>
         <w:tc>
           <w:tcPr>
-            <w:tcW w:w="1925" w:type="dxa"/>
+            <w:tcW w:w="2128" w:type="dxa"/>
             <w:shd w:val="clear" w:color="auto" w:fill="AB7942"/>
           </w:tcPr>
           <w:p>
@@ -8205,7 +8087,7 @@
         </w:tc>
         <w:tc>
           <w:tcPr>
-            <w:tcW w:w="1925" w:type="dxa"/>
+            <w:tcW w:w="1274" w:type="dxa"/>
             <w:shd w:val="clear" w:color="auto" w:fill="AB7942"/>
           </w:tcPr>
           <w:p>
@@ -8226,7 +8108,7 @@
         </w:tc>
         <w:tc>
           <w:tcPr>
-            <w:tcW w:w="1926" w:type="dxa"/>
+            <w:tcW w:w="3299" w:type="dxa"/>
             <w:shd w:val="clear" w:color="auto" w:fill="AB7942"/>
           </w:tcPr>
           <w:p>
@@ -8266,7 +8148,7 @@
         </w:tc>
         <w:tc>
           <w:tcPr>
-            <w:tcW w:w="1926" w:type="dxa"/>
+            <w:tcW w:w="1568" w:type="dxa"/>
             <w:shd w:val="clear" w:color="auto" w:fill="AB7942"/>
           </w:tcPr>
           <w:p>
@@ -8287,7 +8169,7 @@
         </w:tc>
         <w:tc>
           <w:tcPr>
-            <w:tcW w:w="1926" w:type="dxa"/>
+            <w:tcW w:w="1931" w:type="dxa"/>
             <w:shd w:val="clear" w:color="auto" w:fill="AB7942"/>
           </w:tcPr>
           <w:p>
@@ -8310,7 +8192,7 @@
       <w:tr>
         <w:tc>
           <w:tcPr>
-            <w:tcW w:w="1925" w:type="dxa"/>
+            <w:tcW w:w="2128" w:type="dxa"/>
             <w:shd w:val="clear" w:color="auto" w:fill="AB7942"/>
           </w:tcPr>
           <w:p>
@@ -8331,7 +8213,7 @@
         </w:tc>
         <w:tc>
           <w:tcPr>
-            <w:tcW w:w="1925" w:type="dxa"/>
+            <w:tcW w:w="1274" w:type="dxa"/>
             <w:shd w:val="clear" w:color="auto" w:fill="AB7942"/>
           </w:tcPr>
           <w:p>
@@ -8352,7 +8234,7 @@
         </w:tc>
         <w:tc>
           <w:tcPr>
-            <w:tcW w:w="1926" w:type="dxa"/>
+            <w:tcW w:w="3299" w:type="dxa"/>
             <w:shd w:val="clear" w:color="auto" w:fill="AB7942"/>
           </w:tcPr>
           <w:p>
@@ -8436,7 +8318,7 @@
         </w:tc>
         <w:tc>
           <w:tcPr>
-            <w:tcW w:w="1926" w:type="dxa"/>
+            <w:tcW w:w="1568" w:type="dxa"/>
             <w:shd w:val="clear" w:color="auto" w:fill="AB7942"/>
           </w:tcPr>
           <w:p>
@@ -8457,7 +8339,7 @@
         </w:tc>
         <w:tc>
           <w:tcPr>
-            <w:tcW w:w="1926" w:type="dxa"/>
+            <w:tcW w:w="1931" w:type="dxa"/>
             <w:shd w:val="clear" w:color="auto" w:fill="AB7942"/>
           </w:tcPr>
           <w:p>
@@ -8473,11 +8355,170 @@
                 <w:szCs w:val="32"/>
               </w:rPr>
               <w:t>MEDIA</w:t>
+            </w:r>
+          </w:p>
+        </w:tc>
+      </w:tr>
+      <w:tr>
+        <w:tc>
+          <w:tcPr>
+            <w:tcW w:w="2128" w:type="dxa"/>
+            <w:shd w:val="clear" w:color="auto" w:fill="AB7942"/>
+          </w:tcPr>
+          <w:p>
+            <w:pPr>
+              <w:rPr>
+                <w:color w:val="FFFFFF" w:themeColor="background1"/>
+                <w:szCs w:val="32"/>
+              </w:rPr>
+            </w:pPr>
+            <w:r>
+              <w:rPr>
+                <w:color w:val="FFFFFF" w:themeColor="background1"/>
+                <w:szCs w:val="32"/>
+              </w:rPr>
+              <w:t>RNF_9</w:t>
+            </w:r>
+          </w:p>
+        </w:tc>
+        <w:tc>
+          <w:tcPr>
+            <w:tcW w:w="1274" w:type="dxa"/>
+            <w:shd w:val="clear" w:color="auto" w:fill="AB7942"/>
+          </w:tcPr>
+          <w:p>
+            <w:pPr>
+              <w:rPr>
+                <w:color w:val="FFFFFF" w:themeColor="background1"/>
+                <w:szCs w:val="32"/>
+              </w:rPr>
+            </w:pPr>
+            <w:r>
+              <w:rPr>
+                <w:color w:val="FFFFFF" w:themeColor="background1"/>
+                <w:szCs w:val="32"/>
+              </w:rPr>
+              <w:t>Fallimento Sistema</w:t>
+            </w:r>
+          </w:p>
+        </w:tc>
+        <w:tc>
+          <w:tcPr>
+            <w:tcW w:w="3299" w:type="dxa"/>
+            <w:shd w:val="clear" w:color="auto" w:fill="AB7942"/>
+          </w:tcPr>
+          <w:p>
+            <w:pPr>
+              <w:pStyle w:val="NormaleWeb"/>
+              <w:rPr>
+                <w:color w:val="FFFFFF" w:themeColor="background1"/>
+                <w:sz w:val="28"/>
+                <w:szCs w:val="28"/>
+              </w:rPr>
+            </w:pPr>
+            <w:r>
+              <w:rPr>
+                <w:color w:val="FFFFFF" w:themeColor="background1"/>
+                <w:sz w:val="28"/>
+                <w:szCs w:val="28"/>
+              </w:rPr>
+              <w:t>Il sistema deve sapersi</w:t>
+            </w:r>
+            <w:r>
+              <w:rPr>
+                <w:color w:val="FFFFFF" w:themeColor="background1"/>
+                <w:sz w:val="28"/>
+                <w:szCs w:val="28"/>
+              </w:rPr>
+              <w:t xml:space="preserve"> </w:t>
+            </w:r>
+            <w:r>
+              <w:rPr>
+                <w:color w:val="FFFFFF" w:themeColor="background1"/>
+                <w:sz w:val="28"/>
+                <w:szCs w:val="28"/>
+              </w:rPr>
+              <w:t xml:space="preserve">comportare in situazioni di fallimento notificando l’utente, tramite appositi messaggi. </w:t>
+            </w:r>
+          </w:p>
+          <w:p>
+            <w:pPr>
+              <w:rPr>
+                <w:color w:val="FFFFFF" w:themeColor="background1"/>
+                <w:sz w:val="28"/>
+                <w:szCs w:val="28"/>
+              </w:rPr>
+            </w:pPr>
+          </w:p>
+        </w:tc>
+        <w:tc>
+          <w:tcPr>
+            <w:tcW w:w="1568" w:type="dxa"/>
+            <w:shd w:val="clear" w:color="auto" w:fill="AB7942"/>
+          </w:tcPr>
+          <w:p>
+            <w:pPr>
+              <w:rPr>
+                <w:color w:val="FFFFFF" w:themeColor="background1"/>
+                <w:szCs w:val="32"/>
+              </w:rPr>
+            </w:pPr>
+            <w:r>
+              <w:rPr>
+                <w:color w:val="FFFFFF" w:themeColor="background1"/>
+                <w:szCs w:val="32"/>
+              </w:rPr>
+              <w:t>MEDIA</w:t>
+            </w:r>
+          </w:p>
+        </w:tc>
+        <w:tc>
+          <w:tcPr>
+            <w:tcW w:w="1931" w:type="dxa"/>
+            <w:shd w:val="clear" w:color="auto" w:fill="AB7942"/>
+          </w:tcPr>
+          <w:p>
+            <w:pPr>
+              <w:rPr>
+                <w:color w:val="FFFFFF" w:themeColor="background1"/>
+                <w:szCs w:val="32"/>
+              </w:rPr>
+            </w:pPr>
+            <w:r>
+              <w:rPr>
+                <w:color w:val="FFFFFF" w:themeColor="background1"/>
+                <w:szCs w:val="32"/>
+              </w:rPr>
+              <w:t>ALTA</w:t>
             </w:r>
           </w:p>
         </w:tc>
       </w:tr>
     </w:tbl>
+    <w:p>
+      <w:pPr>
+        <w:pStyle w:val="Paragrafoelenco"/>
+        <w:ind w:left="633"/>
+      </w:pPr>
+    </w:p>
+    <w:p>
+      <w:pPr>
+        <w:pStyle w:val="Paragrafoelenco"/>
+        <w:ind w:left="633"/>
+      </w:pPr>
+    </w:p>
+    <w:p>
+      <w:pPr>
+        <w:pStyle w:val="Paragrafoelenco"/>
+        <w:ind w:left="633"/>
+      </w:pPr>
+    </w:p>
+    <w:p>
+      <w:pPr>
+        <w:pStyle w:val="Paragrafoelenco"/>
+        <w:ind w:left="633"/>
+      </w:pPr>
+    </w:p>
     <w:p>
       <w:pPr>
         <w:pStyle w:val="Paragrafoelenco"/>
@@ -9478,7 +9519,7 @@
               </w:rPr>
               <w:t xml:space="preserve">Valerio controlla i dati richiesti e  inserisce “valerio38”come Username, </w:t>
             </w:r>
-            <w:hyperlink r:id="rId10" w:history="1">
+            <w:hyperlink r:id="rId9" w:history="1">
               <w:r>
                 <w:rPr>
                   <w:rStyle w:val="Collegamentoipertestuale"/>
@@ -12295,6 +12336,7 @@
                 <w:color w:val="FFFFFF" w:themeColor="background1"/>
                 <w:sz w:val="24"/>
               </w:rPr>
+              <w:lastRenderedPageBreak/>
               <w:t>NOME SCENARIO</w:t>
             </w:r>
           </w:p>
@@ -24524,7 +24566,7 @@
                     <pic:cNvPicPr/>
                   </pic:nvPicPr>
                   <pic:blipFill>
-                    <a:blip r:embed="rId11">
+                    <a:blip r:embed="rId10">
                       <a:extLst>
                         <a:ext uri="{28A0092B-C50C-407E-A947-70E740481C1C}">
                           <a14:useLocalDpi xmlns:a14="http://schemas.microsoft.com/office/drawing/2010/main" val="0"/>
@@ -25371,21 +25413,8 @@
                 <w:sz w:val="28"/>
                 <w:szCs w:val="28"/>
               </w:rPr>
-              <w:t xml:space="preserve">Entry </w:t>
-            </w:r>
-            <w:proofErr w:type="spellStart"/>
-            <w:r>
-              <w:rPr>
-                <w:rFonts w:cs="Calibri"/>
-                <w:b/>
-                <w:bCs/>
-                <w:color w:val="FFFFFF" w:themeColor="background1"/>
-                <w:sz w:val="28"/>
-                <w:szCs w:val="28"/>
-              </w:rPr>
-              <w:t>Condition</w:t>
-            </w:r>
-            <w:proofErr w:type="spellEnd"/>
+              <w:t>Entry Condition</w:t>
+            </w:r>
           </w:p>
         </w:tc>
         <w:tc>
@@ -25467,21 +25496,8 @@
                 <w:sz w:val="28"/>
                 <w:szCs w:val="28"/>
               </w:rPr>
-              <w:t xml:space="preserve">Exit </w:t>
-            </w:r>
-            <w:proofErr w:type="spellStart"/>
-            <w:r>
-              <w:rPr>
-                <w:rFonts w:cs="Calibri"/>
-                <w:b/>
-                <w:bCs/>
-                <w:color w:val="FFFFFF" w:themeColor="background1"/>
-                <w:sz w:val="28"/>
-                <w:szCs w:val="28"/>
-              </w:rPr>
-              <w:t>Condition</w:t>
-            </w:r>
-            <w:proofErr w:type="spellEnd"/>
+              <w:t>Exit Condition</w:t>
+            </w:r>
           </w:p>
           <w:p>
             <w:pPr>
@@ -25581,21 +25597,8 @@
                 <w:sz w:val="28"/>
                 <w:szCs w:val="28"/>
               </w:rPr>
-              <w:t xml:space="preserve">Exit </w:t>
-            </w:r>
-            <w:proofErr w:type="spellStart"/>
-            <w:r>
-              <w:rPr>
-                <w:rFonts w:cs="Calibri"/>
-                <w:b/>
-                <w:bCs/>
-                <w:color w:val="FFFFFF" w:themeColor="background1"/>
-                <w:sz w:val="28"/>
-                <w:szCs w:val="28"/>
-              </w:rPr>
-              <w:t>Condition</w:t>
-            </w:r>
-            <w:proofErr w:type="spellEnd"/>
+              <w:t>Exit Condition</w:t>
+            </w:r>
           </w:p>
           <w:p>
             <w:pPr>
@@ -26820,7 +26823,7 @@
                     <pic:cNvPicPr/>
                   </pic:nvPicPr>
                   <pic:blipFill>
-                    <a:blip r:embed="rId12">
+                    <a:blip r:embed="rId11">
                       <a:extLst>
                         <a:ext uri="{28A0092B-C50C-407E-A947-70E740481C1C}">
                           <a14:useLocalDpi xmlns:a14="http://schemas.microsoft.com/office/drawing/2010/main" val="0"/>
@@ -26999,7 +27002,7 @@
                     <pic:cNvPicPr/>
                   </pic:nvPicPr>
                   <pic:blipFill>
-                    <a:blip r:embed="rId13">
+                    <a:blip r:embed="rId12">
                       <a:extLst>
                         <a:ext uri="{28A0092B-C50C-407E-A947-70E740481C1C}">
                           <a14:useLocalDpi xmlns:a14="http://schemas.microsoft.com/office/drawing/2010/main" val="0"/>
@@ -27835,21 +27838,8 @@
                 <w:sz w:val="28"/>
                 <w:szCs w:val="28"/>
               </w:rPr>
-              <w:t xml:space="preserve">Entry </w:t>
-            </w:r>
-            <w:proofErr w:type="spellStart"/>
-            <w:r>
-              <w:rPr>
-                <w:rFonts w:cs="Calibri"/>
-                <w:b/>
-                <w:bCs/>
-                <w:color w:val="FFFFFF" w:themeColor="background1"/>
-                <w:sz w:val="28"/>
-                <w:szCs w:val="28"/>
-              </w:rPr>
-              <w:t>Condition</w:t>
-            </w:r>
-            <w:proofErr w:type="spellEnd"/>
+              <w:t>Entry Condition</w:t>
+            </w:r>
           </w:p>
         </w:tc>
         <w:tc>
@@ -27931,21 +27921,8 @@
                 <w:sz w:val="28"/>
                 <w:szCs w:val="28"/>
               </w:rPr>
-              <w:t xml:space="preserve">Exit </w:t>
-            </w:r>
-            <w:proofErr w:type="spellStart"/>
-            <w:r>
-              <w:rPr>
-                <w:rFonts w:cs="Calibri"/>
-                <w:b/>
-                <w:bCs/>
-                <w:color w:val="FFFFFF" w:themeColor="background1"/>
-                <w:sz w:val="28"/>
-                <w:szCs w:val="28"/>
-              </w:rPr>
-              <w:t>Condition</w:t>
-            </w:r>
-            <w:proofErr w:type="spellEnd"/>
+              <w:t>Exit Condition</w:t>
+            </w:r>
           </w:p>
           <w:p>
             <w:pPr>
@@ -28045,21 +28022,8 @@
                 <w:sz w:val="28"/>
                 <w:szCs w:val="28"/>
               </w:rPr>
-              <w:t xml:space="preserve">Exit </w:t>
-            </w:r>
-            <w:proofErr w:type="spellStart"/>
-            <w:r>
-              <w:rPr>
-                <w:rFonts w:cs="Calibri"/>
-                <w:b/>
-                <w:bCs/>
-                <w:color w:val="FFFFFF" w:themeColor="background1"/>
-                <w:sz w:val="28"/>
-                <w:szCs w:val="28"/>
-              </w:rPr>
-              <w:t>Condition</w:t>
-            </w:r>
-            <w:proofErr w:type="spellEnd"/>
+              <w:t>Exit Condition</w:t>
+            </w:r>
           </w:p>
           <w:p>
             <w:pPr>
@@ -30393,21 +30357,8 @@
                 <w:sz w:val="28"/>
                 <w:szCs w:val="28"/>
               </w:rPr>
-              <w:t xml:space="preserve">Entry </w:t>
-            </w:r>
-            <w:proofErr w:type="spellStart"/>
-            <w:r>
-              <w:rPr>
-                <w:rFonts w:cs="Calibri"/>
-                <w:b/>
-                <w:bCs/>
-                <w:color w:val="FFFFFF" w:themeColor="background1"/>
-                <w:sz w:val="28"/>
-                <w:szCs w:val="28"/>
-              </w:rPr>
-              <w:t>Condition</w:t>
-            </w:r>
-            <w:proofErr w:type="spellEnd"/>
+              <w:t>Entry Condition</w:t>
+            </w:r>
           </w:p>
         </w:tc>
         <w:tc>
@@ -30489,21 +30440,8 @@
                 <w:sz w:val="28"/>
                 <w:szCs w:val="28"/>
               </w:rPr>
-              <w:t xml:space="preserve">Exit </w:t>
-            </w:r>
-            <w:proofErr w:type="spellStart"/>
-            <w:r>
-              <w:rPr>
-                <w:rFonts w:cs="Calibri"/>
-                <w:b/>
-                <w:bCs/>
-                <w:color w:val="FFFFFF" w:themeColor="background1"/>
-                <w:sz w:val="28"/>
-                <w:szCs w:val="28"/>
-              </w:rPr>
-              <w:t>condition</w:t>
-            </w:r>
-            <w:proofErr w:type="spellEnd"/>
+              <w:t>Exit condition</w:t>
+            </w:r>
           </w:p>
           <w:p>
             <w:pPr>
@@ -30603,21 +30541,8 @@
                 <w:sz w:val="28"/>
                 <w:szCs w:val="28"/>
               </w:rPr>
-              <w:t xml:space="preserve">Exit </w:t>
-            </w:r>
-            <w:proofErr w:type="spellStart"/>
-            <w:r>
-              <w:rPr>
-                <w:rFonts w:cs="Calibri"/>
-                <w:b/>
-                <w:bCs/>
-                <w:color w:val="FFFFFF" w:themeColor="background1"/>
-                <w:sz w:val="28"/>
-                <w:szCs w:val="28"/>
-              </w:rPr>
-              <w:t>condition</w:t>
-            </w:r>
-            <w:proofErr w:type="spellEnd"/>
+              <w:t>Exit condition</w:t>
+            </w:r>
           </w:p>
           <w:p>
             <w:pPr>
@@ -32574,21 +32499,8 @@
                 <w:sz w:val="28"/>
                 <w:szCs w:val="28"/>
               </w:rPr>
-              <w:t xml:space="preserve">Entry </w:t>
-            </w:r>
-            <w:proofErr w:type="spellStart"/>
-            <w:r>
-              <w:rPr>
-                <w:rFonts w:cs="Calibri"/>
-                <w:b/>
-                <w:bCs/>
-                <w:color w:val="FFFFFF" w:themeColor="background1"/>
-                <w:sz w:val="28"/>
-                <w:szCs w:val="28"/>
-              </w:rPr>
-              <w:t>Condition</w:t>
-            </w:r>
-            <w:proofErr w:type="spellEnd"/>
+              <w:t>Entry Condition</w:t>
+            </w:r>
           </w:p>
         </w:tc>
         <w:tc>
@@ -32670,21 +32582,8 @@
                 <w:sz w:val="28"/>
                 <w:szCs w:val="28"/>
               </w:rPr>
-              <w:t xml:space="preserve">Exit </w:t>
-            </w:r>
-            <w:proofErr w:type="spellStart"/>
-            <w:r>
-              <w:rPr>
-                <w:rFonts w:cs="Calibri"/>
-                <w:b/>
-                <w:bCs/>
-                <w:color w:val="FFFFFF" w:themeColor="background1"/>
-                <w:sz w:val="28"/>
-                <w:szCs w:val="28"/>
-              </w:rPr>
-              <w:t>Condition</w:t>
-            </w:r>
-            <w:proofErr w:type="spellEnd"/>
+              <w:t>Exit Condition</w:t>
+            </w:r>
           </w:p>
           <w:p>
             <w:pPr>
@@ -32784,21 +32683,8 @@
                 <w:sz w:val="28"/>
                 <w:szCs w:val="28"/>
               </w:rPr>
-              <w:t xml:space="preserve">Exit </w:t>
-            </w:r>
-            <w:proofErr w:type="spellStart"/>
-            <w:r>
-              <w:rPr>
-                <w:rFonts w:cs="Calibri"/>
-                <w:b/>
-                <w:bCs/>
-                <w:color w:val="FFFFFF" w:themeColor="background1"/>
-                <w:sz w:val="28"/>
-                <w:szCs w:val="28"/>
-              </w:rPr>
-              <w:t>Condition</w:t>
-            </w:r>
-            <w:proofErr w:type="spellEnd"/>
+              <w:t>Exit Condition</w:t>
+            </w:r>
           </w:p>
           <w:p>
             <w:pPr>
@@ -33959,7 +33845,7 @@
                     <pic:cNvPicPr/>
                   </pic:nvPicPr>
                   <pic:blipFill>
-                    <a:blip r:embed="rId14">
+                    <a:blip r:embed="rId13">
                       <a:extLst>
                         <a:ext uri="{28A0092B-C50C-407E-A947-70E740481C1C}">
                           <a14:useLocalDpi xmlns:a14="http://schemas.microsoft.com/office/drawing/2010/main" val="0"/>
@@ -44255,7 +44141,7 @@
                     <pic:cNvPicPr preferRelativeResize="0"/>
                   </pic:nvPicPr>
                   <pic:blipFill>
-                    <a:blip r:embed="rId15">
+                    <a:blip r:embed="rId14">
                       <a:extLst>
                         <a:ext uri="{28A0092B-C50C-407E-A947-70E740481C1C}">
                           <a14:useLocalDpi xmlns:a14="http://schemas.microsoft.com/office/drawing/2010/main" val="0"/>
@@ -44372,7 +44258,7 @@
                     <pic:cNvPicPr/>
                   </pic:nvPicPr>
                   <pic:blipFill>
-                    <a:blip r:embed="rId16">
+                    <a:blip r:embed="rId15">
                       <a:extLst>
                         <a:ext uri="{28A0092B-C50C-407E-A947-70E740481C1C}">
                           <a14:useLocalDpi xmlns:a14="http://schemas.microsoft.com/office/drawing/2010/main" val="0"/>
@@ -44444,7 +44330,6 @@
         <w:ind w:left="708"/>
       </w:pPr>
       <w:r>
-        <w:lastRenderedPageBreak/>
         <w:t>SD_GE_1</w:t>
       </w:r>
     </w:p>
@@ -44456,6 +44341,7 @@
         <w:rPr>
           <w:noProof/>
         </w:rPr>
+        <w:lastRenderedPageBreak/>
         <w:drawing>
           <wp:inline distT="0" distB="0" distL="0" distR="0" wp14:anchorId="5A636264" wp14:editId="418605B6">
             <wp:extent cx="5689600" cy="5655733"/>
@@ -44472,7 +44358,7 @@
                     <pic:cNvPicPr/>
                   </pic:nvPicPr>
                   <pic:blipFill>
-                    <a:blip r:embed="rId17">
+                    <a:blip r:embed="rId16">
                       <a:extLst>
                         <a:ext uri="{28A0092B-C50C-407E-A947-70E740481C1C}">
                           <a14:useLocalDpi xmlns:a14="http://schemas.microsoft.com/office/drawing/2010/main" val="0"/>
@@ -44545,6 +44431,12 @@
       </w:pPr>
     </w:p>
     <w:p/>
+    <w:p/>
+    <w:p/>
+    <w:p/>
+    <w:p/>
+    <w:p/>
+    <w:p/>
     <w:p>
       <w:pPr>
         <w:pStyle w:val="Titolo2"/>
@@ -44552,7 +44444,6 @@
       </w:pPr>
       <w:bookmarkStart w:id="20" w:name="_Toc120442724"/>
       <w:r>
-        <w:lastRenderedPageBreak/>
         <w:t>3.4.4.3</w:t>
       </w:r>
       <w:r>
@@ -44601,7 +44492,7 @@
                     <pic:cNvPicPr/>
                   </pic:nvPicPr>
                   <pic:blipFill>
-                    <a:blip r:embed="rId8">
+                    <a:blip r:embed="rId17">
                       <a:extLst>
                         <a:ext uri="{28A0092B-C50C-407E-A947-70E740481C1C}">
                           <a14:useLocalDpi xmlns:a14="http://schemas.microsoft.com/office/drawing/2010/main" val="0"/>
@@ -45316,10 +45207,16 @@
     <w:pPr>
       <w:spacing w:line="259" w:lineRule="auto"/>
       <w:ind w:left="2528"/>
+      <w:rPr>
+        <w:sz w:val="36"/>
+        <w:szCs w:val="28"/>
+      </w:rPr>
     </w:pPr>
     <w:r>
       <w:rPr>
         <w:noProof/>
+        <w:sz w:val="36"/>
+        <w:szCs w:val="28"/>
       </w:rPr>
       <w:drawing>
         <wp:anchor distT="0" distB="0" distL="114300" distR="114300" simplePos="0" relativeHeight="251659264" behindDoc="0" locked="0" layoutInCell="1" allowOverlap="0" wp14:anchorId="67AE61FD" wp14:editId="511452ED">
@@ -45370,24 +45267,28 @@
       </w:drawing>
     </w:r>
     <w:r>
+      <w:rPr>
+        <w:sz w:val="36"/>
+        <w:szCs w:val="28"/>
+      </w:rPr>
       <w:ptab w:relativeTo="margin" w:alignment="center" w:leader="none"/>
     </w:r>
     <w:r>
       <w:rPr>
-        <w:rFonts w:ascii="Century Gothic" w:eastAsia="Century Gothic" w:hAnsi="Century Gothic" w:cs="Century Gothic"/>
+        <w:rFonts w:eastAsia="Century Gothic" w:cs="Century Gothic"/>
       </w:rPr>
       <w:t xml:space="preserve">Laurea Triennale in informatica - Università di Salerno Corso di </w:t>
     </w:r>
     <w:r>
       <w:rPr>
-        <w:rFonts w:ascii="Century Gothic" w:eastAsia="Century Gothic" w:hAnsi="Century Gothic" w:cs="Century Gothic"/>
+        <w:rFonts w:eastAsia="Century Gothic" w:cs="Century Gothic"/>
         <w:i/>
       </w:rPr>
       <w:t xml:space="preserve">Ingegneria del Software </w:t>
     </w:r>
     <w:r>
       <w:rPr>
-        <w:rFonts w:ascii="Century Gothic" w:eastAsia="Century Gothic" w:hAnsi="Century Gothic" w:cs="Century Gothic"/>
+        <w:rFonts w:eastAsia="Century Gothic" w:cs="Century Gothic"/>
       </w:rPr>
       <w:t xml:space="preserve">- Prof. C. Gravino </w:t>
     </w:r>

--- a/Documentazione/RADHAPPYFIELDS.docx
+++ b/Documentazione/RADHAPPYFIELDS.docx
@@ -2424,6 +2424,13 @@
               </w:rPr>
               <w:t>05121</w:t>
             </w:r>
+            <w:r>
+              <w:rPr>
+                <w:rFonts w:cs="Aharoni"/>
+                <w:szCs w:val="32"/>
+              </w:rPr>
+              <w:t>11906</w:t>
+            </w:r>
           </w:p>
         </w:tc>
       </w:tr>
@@ -2514,6 +2521,13 @@
                 <w:szCs w:val="32"/>
               </w:rPr>
               <w:t>05121</w:t>
+            </w:r>
+            <w:r>
+              <w:rPr>
+                <w:rFonts w:cs="Aharoni"/>
+                <w:szCs w:val="32"/>
+              </w:rPr>
+              <w:t>10994</w:t>
             </w:r>
           </w:p>
         </w:tc>
@@ -2751,7 +2765,7 @@
         </w:rPr>
       </w:pPr>
       <w:r>
-        <w:t xml:space="preserve">       </w:t>
+        <w:t xml:space="preserve">    </w:t>
       </w:r>
       <w:r>
         <w:rPr>
@@ -3325,21 +3339,7 @@
         <w:rPr>
           <w:szCs w:val="32"/>
         </w:rPr>
-        <w:t>Interfaccia user-</w:t>
-      </w:r>
-      <w:proofErr w:type="spellStart"/>
-      <w:r>
-        <w:rPr>
-          <w:szCs w:val="32"/>
-        </w:rPr>
-        <w:t>frendly</w:t>
-      </w:r>
-      <w:proofErr w:type="spellEnd"/>
-      <w:r>
-        <w:rPr>
-          <w:szCs w:val="32"/>
-        </w:rPr>
-        <w:t>; Si intende realizzare un’interfaccia di facile utilizzo utente.</w:t>
+        <w:t>Interfaccia user-frendly; Si intende realizzare un’interfaccia di facile utilizzo utente.</w:t>
       </w:r>
     </w:p>
     <w:p>
@@ -3393,21 +3393,7 @@
         <w:rPr>
           <w:szCs w:val="32"/>
         </w:rPr>
-        <w:t xml:space="preserve">Rispetto scadenze; Si intende fornire il sistema finale al cliente </w:t>
-      </w:r>
-      <w:proofErr w:type="spellStart"/>
-      <w:r>
-        <w:rPr>
-          <w:szCs w:val="32"/>
-        </w:rPr>
-        <w:t>soddisfando</w:t>
-      </w:r>
-      <w:proofErr w:type="spellEnd"/>
-      <w:r>
-        <w:rPr>
-          <w:szCs w:val="32"/>
-        </w:rPr>
-        <w:t xml:space="preserve"> le scadenze stabilite.</w:t>
+        <w:t>Rispetto scadenze; Si intende fornire il sistema finale al cliente soddisfando le scadenze stabilite.</w:t>
       </w:r>
     </w:p>
     <w:p>
@@ -3465,6 +3451,34 @@
     </w:p>
     <w:p>
       <w:pPr>
+        <w:rPr>
+          <w:szCs w:val="32"/>
+        </w:rPr>
+      </w:pPr>
+    </w:p>
+    <w:p>
+      <w:pPr>
+        <w:rPr>
+          <w:szCs w:val="32"/>
+        </w:rPr>
+      </w:pPr>
+    </w:p>
+    <w:p>
+      <w:pPr>
+        <w:rPr>
+          <w:szCs w:val="32"/>
+        </w:rPr>
+      </w:pPr>
+    </w:p>
+    <w:p>
+      <w:pPr>
+        <w:rPr>
+          <w:szCs w:val="32"/>
+        </w:rPr>
+      </w:pPr>
+    </w:p>
+    <w:p>
+      <w:pPr>
         <w:pStyle w:val="Titolo2"/>
         <w:numPr>
           <w:ilvl w:val="1"/>
@@ -3508,7 +3522,6 @@
         <w:rPr>
           <w:szCs w:val="32"/>
         </w:rPr>
-        <w:lastRenderedPageBreak/>
         <w:t>GU: gestione utente</w:t>
       </w:r>
     </w:p>
@@ -3700,14 +3713,7 @@
         <w:rPr>
           <w:szCs w:val="32"/>
         </w:rPr>
-        <w:t xml:space="preserve">Sistema proposto: descrive il nuovo sistema, presentandone i requisiti funzionali e non funzionali. Tramite scenari e use case vengono descritti gli attori del sistema e come questi interagiscono con esso. Tramite il modello ad oggetti e il modello dinamico viene descritta la struttura del sistema. Tramite </w:t>
-      </w:r>
-      <w:proofErr w:type="spellStart"/>
-      <w:r>
-        <w:rPr>
-          <w:szCs w:val="32"/>
-        </w:rPr>
-        <w:t>mo</w:t>
+        <w:t>Sistema proposto: descrive il nuovo sistema, presentandone i requisiti funzionali e non funzionali. Tramite scenari e use case vengono descritti gli attori del sistema e come questi interagiscono con esso. Tramite il modello ad oggetti e il modello dinamico viene descritta la struttura del sistema. Tramite mo</w:t>
       </w:r>
       <w:r>
         <w:rPr>
@@ -3719,34 +3725,25 @@
         <w:rPr>
           <w:szCs w:val="32"/>
         </w:rPr>
-        <w:t>k</w:t>
-      </w:r>
-      <w:proofErr w:type="spellEnd"/>
-      <w:r>
-        <w:rPr>
-          <w:szCs w:val="32"/>
-        </w:rPr>
-        <w:t xml:space="preserve">-up </w:t>
+        <w:t>k-up</w:t>
       </w:r>
       <w:r>
         <w:rPr>
           <w:szCs w:val="32"/>
         </w:rPr>
-        <w:t xml:space="preserve">e diagrammi </w:t>
+        <w:t>s</w:t>
       </w:r>
-      <w:proofErr w:type="spellStart"/>
       <w:r>
         <w:rPr>
           <w:szCs w:val="32"/>
         </w:rPr>
-        <w:t>navigazionali</w:t>
+        <w:t xml:space="preserve"> </w:t>
       </w:r>
-      <w:proofErr w:type="spellEnd"/>
       <w:r>
         <w:rPr>
           <w:szCs w:val="32"/>
         </w:rPr>
-        <w:t xml:space="preserve"> viene descritta l’interfaccia utente.</w:t>
+        <w:t>e diagrammi navigazionali viene descritta l’interfaccia utente.</w:t>
       </w:r>
     </w:p>
     <w:p>
@@ -3773,6 +3770,12 @@
         <w:rPr>
           <w:szCs w:val="32"/>
         </w:rPr>
+      </w:pPr>
+    </w:p>
+    <w:p>
+      <w:pPr>
+        <w:pStyle w:val="Paragrafoelenco"/>
+        <w:ind w:left="927"/>
       </w:pPr>
     </w:p>
     <w:p>
@@ -3821,6 +3824,7 @@
           <w:sz w:val="36"/>
           <w:szCs w:val="36"/>
         </w:rPr>
+        <w:lastRenderedPageBreak/>
         <w:t>Sistema Attuale</w:t>
       </w:r>
       <w:bookmarkEnd w:id="8"/>
@@ -3841,16 +3845,7 @@
           <w:color w:val="000000"/>
           <w:szCs w:val="32"/>
         </w:rPr>
-        <w:t xml:space="preserve">Attualmente risulta complicato per un gruppo di poche persone riuscire ad organizzare match, potrebbero infatti essere richiesti più membri di quanti disponibili e spesso non viene permesso di </w:t>
-      </w:r>
-      <w:r>
-        <w:rPr>
-          <w:rFonts w:cs="Calibri"/>
-          <w:color w:val="000000"/>
-          <w:szCs w:val="32"/>
-        </w:rPr>
-        <w:lastRenderedPageBreak/>
-        <w:t>prenotare campi se non si arriva al numero minimo di giocatori richiesti dallo sport.</w:t>
+        <w:t>Attualmente risulta complicato per un gruppo di poche persone riuscire ad organizzare match, potrebbero infatti essere richiesti più membri di quanti disponibili e spesso non viene permesso di prenotare campi se non si arriva al numero minimo di giocatori richiesti dallo sport.</w:t>
       </w:r>
     </w:p>
     <w:p>
@@ -3860,48 +3855,7 @@
         </w:rPr>
       </w:pPr>
     </w:p>
-    <w:p>
-      <w:pPr>
-        <w:pStyle w:val="Paragrafoelenco"/>
-        <w:ind w:left="360"/>
-      </w:pPr>
-    </w:p>
-    <w:p>
-      <w:pPr>
-        <w:pStyle w:val="Paragrafoelenco"/>
-        <w:ind w:left="360"/>
-      </w:pPr>
-    </w:p>
-    <w:p>
-      <w:pPr>
-        <w:pStyle w:val="Paragrafoelenco"/>
-        <w:ind w:left="360"/>
-      </w:pPr>
-    </w:p>
-    <w:p>
-      <w:pPr>
-        <w:pStyle w:val="Paragrafoelenco"/>
-        <w:ind w:left="360"/>
-      </w:pPr>
-    </w:p>
-    <w:p>
-      <w:pPr>
-        <w:pStyle w:val="Paragrafoelenco"/>
-        <w:ind w:left="360"/>
-      </w:pPr>
-    </w:p>
-    <w:p>
-      <w:pPr>
-        <w:pStyle w:val="Paragrafoelenco"/>
-        <w:ind w:left="360"/>
-      </w:pPr>
-    </w:p>
-    <w:p>
-      <w:pPr>
-        <w:pStyle w:val="Paragrafoelenco"/>
-        <w:ind w:left="360"/>
-      </w:pPr>
-    </w:p>
+    <w:p/>
     <w:p>
       <w:pPr>
         <w:pStyle w:val="Titolo1"/>
@@ -4079,56 +4033,11 @@
           <w:numId w:val="16"/>
         </w:numPr>
       </w:pPr>
-      <w:proofErr w:type="spellStart"/>
       <w:r>
         <w:rPr>
           <w:szCs w:val="32"/>
         </w:rPr>
-        <w:t>Path</w:t>
-      </w:r>
-      <w:proofErr w:type="spellEnd"/>
-      <w:r>
-        <w:rPr>
-          <w:szCs w:val="32"/>
-        </w:rPr>
-        <w:t xml:space="preserve"> </w:t>
-      </w:r>
-      <w:proofErr w:type="spellStart"/>
-      <w:r>
-        <w:rPr>
-          <w:szCs w:val="32"/>
-        </w:rPr>
-        <w:t>Navigazionali</w:t>
-      </w:r>
-      <w:proofErr w:type="spellEnd"/>
-      <w:r>
-        <w:rPr>
-          <w:szCs w:val="32"/>
-        </w:rPr>
-        <w:t>: descrivono il percorso che un utente può effettuare all’interno del sistema.</w:t>
-      </w:r>
-    </w:p>
-    <w:p>
-      <w:pPr>
-        <w:pStyle w:val="Paragrafoelenco"/>
-        <w:numPr>
-          <w:ilvl w:val="0"/>
-          <w:numId w:val="16"/>
-        </w:numPr>
-      </w:pPr>
-      <w:proofErr w:type="spellStart"/>
-      <w:r>
-        <w:rPr>
-          <w:szCs w:val="32"/>
-        </w:rPr>
-        <w:t>Mock</w:t>
-      </w:r>
-      <w:proofErr w:type="spellEnd"/>
-      <w:r>
-        <w:rPr>
-          <w:szCs w:val="32"/>
-        </w:rPr>
-        <w:t>-ups:</w:t>
+        <w:t>Mock-ups:</w:t>
       </w:r>
       <w:r>
         <w:rPr>
@@ -6087,6 +5996,22 @@
       </w:pPr>
     </w:p>
     <w:p>
+      <w:pPr>
+        <w:rPr>
+          <w:color w:val="FFFFFF" w:themeColor="background1"/>
+          <w:szCs w:val="32"/>
+        </w:rPr>
+      </w:pPr>
+    </w:p>
+    <w:p>
+      <w:pPr>
+        <w:rPr>
+          <w:color w:val="FFFFFF" w:themeColor="background1"/>
+          <w:szCs w:val="32"/>
+        </w:rPr>
+      </w:pPr>
+    </w:p>
+    <w:p>
       <w:r>
         <w:t>RF_G</w:t>
       </w:r>
@@ -6135,7 +6060,6 @@
                 <w:color w:val="FFFFFF" w:themeColor="background1"/>
                 <w:szCs w:val="32"/>
               </w:rPr>
-              <w:lastRenderedPageBreak/>
               <w:t>ID</w:t>
             </w:r>
           </w:p>
@@ -6903,7 +6827,16 @@
                 <w:sz w:val="28"/>
                 <w:szCs w:val="28"/>
               </w:rPr>
-              <w:t>L’utente effettua una ricerca per capire la disponibilità di campi per la creazione di un evento.</w:t>
+              <w:t xml:space="preserve">L’utente effettua una ricerca per capire la disponibilità di </w:t>
+            </w:r>
+            <w:r>
+              <w:rPr>
+                <w:rFonts w:cs="Calibri"/>
+                <w:color w:val="FFFFFF" w:themeColor="background1"/>
+                <w:sz w:val="28"/>
+                <w:szCs w:val="28"/>
+              </w:rPr>
+              <w:t>eventi</w:t>
             </w:r>
           </w:p>
         </w:tc>
@@ -6952,21 +6885,6 @@
       </w:tr>
     </w:tbl>
     <w:p/>
-    <w:p>
-      <w:pPr>
-        <w:rPr>
-          <w:szCs w:val="32"/>
-        </w:rPr>
-      </w:pPr>
-    </w:p>
-    <w:p>
-      <w:r>
-        <w:rPr>
-          <w:highlight w:val="yellow"/>
-        </w:rPr>
-        <w:t>Definire questa ricerca e definire l’intero percorso di creazione evento</w:t>
-      </w:r>
-    </w:p>
     <w:p/>
     <w:p/>
     <w:p/>
@@ -6988,6 +6906,7 @@
         <w:rPr>
           <w:szCs w:val="32"/>
         </w:rPr>
+        <w:lastRenderedPageBreak/>
         <w:t>Requisiti non funz</w:t>
       </w:r>
       <w:r>
@@ -7004,40 +6923,32 @@
       </w:r>
       <w:bookmarkEnd w:id="12"/>
     </w:p>
-    <w:p/>
     <w:p>
       <w:pPr>
-        <w:pStyle w:val="Paragrafoelenco"/>
-        <w:ind w:left="633"/>
+        <w:ind w:left="991"/>
       </w:pPr>
       <w:r>
         <w:t>In questa sezione saranno elencati i requisiti non funzionali del sistema.</w:t>
       </w:r>
     </w:p>
-    <w:p>
-      <w:pPr>
-        <w:pStyle w:val="Paragrafoelenco"/>
-        <w:ind w:left="633"/>
-      </w:pPr>
-    </w:p>
     <w:tbl>
       <w:tblPr>
         <w:tblStyle w:val="Grigliatabella"/>
-        <w:tblW w:w="0" w:type="auto"/>
-        <w:tblInd w:w="-572" w:type="dxa"/>
+        <w:tblW w:w="10349" w:type="dxa"/>
+        <w:tblInd w:w="-289" w:type="dxa"/>
         <w:tblLook w:val="04A0" w:firstRow="1" w:lastRow="0" w:firstColumn="1" w:lastColumn="0" w:noHBand="0" w:noVBand="1"/>
       </w:tblPr>
       <w:tblGrid>
-        <w:gridCol w:w="1733"/>
-        <w:gridCol w:w="2144"/>
-        <w:gridCol w:w="2824"/>
+        <w:gridCol w:w="1660"/>
+        <w:gridCol w:w="2322"/>
+        <w:gridCol w:w="2601"/>
         <w:gridCol w:w="1568"/>
-        <w:gridCol w:w="1931"/>
+        <w:gridCol w:w="2198"/>
       </w:tblGrid>
       <w:tr>
         <w:tc>
           <w:tcPr>
-            <w:tcW w:w="2128" w:type="dxa"/>
+            <w:tcW w:w="1757" w:type="dxa"/>
             <w:shd w:val="clear" w:color="auto" w:fill="AB7942"/>
           </w:tcPr>
           <w:p>
@@ -7062,7 +6973,7 @@
         </w:tc>
         <w:tc>
           <w:tcPr>
-            <w:tcW w:w="1274" w:type="dxa"/>
+            <w:tcW w:w="2355" w:type="dxa"/>
             <w:shd w:val="clear" w:color="auto" w:fill="AB7942"/>
           </w:tcPr>
           <w:p>
@@ -7087,7 +6998,7 @@
         </w:tc>
         <w:tc>
           <w:tcPr>
-            <w:tcW w:w="3299" w:type="dxa"/>
+            <w:tcW w:w="2693" w:type="dxa"/>
             <w:shd w:val="clear" w:color="auto" w:fill="AB7942"/>
           </w:tcPr>
           <w:p>
@@ -7112,7 +7023,7 @@
         </w:tc>
         <w:tc>
           <w:tcPr>
-            <w:tcW w:w="1568" w:type="dxa"/>
+            <w:tcW w:w="1296" w:type="dxa"/>
             <w:shd w:val="clear" w:color="auto" w:fill="AB7942"/>
           </w:tcPr>
           <w:p>
@@ -7137,7 +7048,7 @@
         </w:tc>
         <w:tc>
           <w:tcPr>
-            <w:tcW w:w="1931" w:type="dxa"/>
+            <w:tcW w:w="2248" w:type="dxa"/>
             <w:shd w:val="clear" w:color="auto" w:fill="AB7942"/>
           </w:tcPr>
           <w:p>
@@ -7164,7 +7075,7 @@
       <w:tr>
         <w:tc>
           <w:tcPr>
-            <w:tcW w:w="2128" w:type="dxa"/>
+            <w:tcW w:w="1757" w:type="dxa"/>
             <w:shd w:val="clear" w:color="auto" w:fill="AB7942"/>
           </w:tcPr>
           <w:p>
@@ -7185,7 +7096,7 @@
         </w:tc>
         <w:tc>
           <w:tcPr>
-            <w:tcW w:w="1274" w:type="dxa"/>
+            <w:tcW w:w="2355" w:type="dxa"/>
             <w:shd w:val="clear" w:color="auto" w:fill="AB7942"/>
           </w:tcPr>
           <w:p>
@@ -7206,7 +7117,7 @@
         </w:tc>
         <w:tc>
           <w:tcPr>
-            <w:tcW w:w="3299" w:type="dxa"/>
+            <w:tcW w:w="2693" w:type="dxa"/>
             <w:shd w:val="clear" w:color="auto" w:fill="AB7942"/>
           </w:tcPr>
           <w:p>
@@ -7273,7 +7184,7 @@
         </w:tc>
         <w:tc>
           <w:tcPr>
-            <w:tcW w:w="1568" w:type="dxa"/>
+            <w:tcW w:w="1296" w:type="dxa"/>
             <w:shd w:val="clear" w:color="auto" w:fill="AB7942"/>
           </w:tcPr>
           <w:p>
@@ -7294,7 +7205,7 @@
         </w:tc>
         <w:tc>
           <w:tcPr>
-            <w:tcW w:w="1931" w:type="dxa"/>
+            <w:tcW w:w="2248" w:type="dxa"/>
             <w:shd w:val="clear" w:color="auto" w:fill="AB7942"/>
           </w:tcPr>
           <w:p>
@@ -7317,7 +7228,7 @@
       <w:tr>
         <w:tc>
           <w:tcPr>
-            <w:tcW w:w="2128" w:type="dxa"/>
+            <w:tcW w:w="1757" w:type="dxa"/>
             <w:shd w:val="clear" w:color="auto" w:fill="AB7942"/>
           </w:tcPr>
           <w:p>
@@ -7338,7 +7249,7 @@
         </w:tc>
         <w:tc>
           <w:tcPr>
-            <w:tcW w:w="1274" w:type="dxa"/>
+            <w:tcW w:w="2355" w:type="dxa"/>
             <w:shd w:val="clear" w:color="auto" w:fill="AB7942"/>
           </w:tcPr>
           <w:p>
@@ -7359,7 +7270,7 @@
         </w:tc>
         <w:tc>
           <w:tcPr>
-            <w:tcW w:w="3299" w:type="dxa"/>
+            <w:tcW w:w="2693" w:type="dxa"/>
             <w:shd w:val="clear" w:color="auto" w:fill="AB7942"/>
           </w:tcPr>
           <w:p>
@@ -7416,7 +7327,7 @@
         </w:tc>
         <w:tc>
           <w:tcPr>
-            <w:tcW w:w="1568" w:type="dxa"/>
+            <w:tcW w:w="1296" w:type="dxa"/>
             <w:shd w:val="clear" w:color="auto" w:fill="AB7942"/>
           </w:tcPr>
           <w:p>
@@ -7437,7 +7348,7 @@
         </w:tc>
         <w:tc>
           <w:tcPr>
-            <w:tcW w:w="1931" w:type="dxa"/>
+            <w:tcW w:w="2248" w:type="dxa"/>
             <w:shd w:val="clear" w:color="auto" w:fill="AB7942"/>
           </w:tcPr>
           <w:p>
@@ -7460,7 +7371,7 @@
       <w:tr>
         <w:tc>
           <w:tcPr>
-            <w:tcW w:w="2128" w:type="dxa"/>
+            <w:tcW w:w="1757" w:type="dxa"/>
             <w:shd w:val="clear" w:color="auto" w:fill="AB7942"/>
           </w:tcPr>
           <w:p>
@@ -7481,7 +7392,7 @@
         </w:tc>
         <w:tc>
           <w:tcPr>
-            <w:tcW w:w="1274" w:type="dxa"/>
+            <w:tcW w:w="2355" w:type="dxa"/>
             <w:shd w:val="clear" w:color="auto" w:fill="AB7942"/>
           </w:tcPr>
           <w:p>
@@ -7502,7 +7413,7 @@
         </w:tc>
         <w:tc>
           <w:tcPr>
-            <w:tcW w:w="3299" w:type="dxa"/>
+            <w:tcW w:w="2693" w:type="dxa"/>
             <w:shd w:val="clear" w:color="auto" w:fill="AB7942"/>
           </w:tcPr>
           <w:p>
@@ -7610,7 +7521,7 @@
         </w:tc>
         <w:tc>
           <w:tcPr>
-            <w:tcW w:w="1568" w:type="dxa"/>
+            <w:tcW w:w="1296" w:type="dxa"/>
             <w:shd w:val="clear" w:color="auto" w:fill="AB7942"/>
           </w:tcPr>
           <w:p>
@@ -7631,7 +7542,7 @@
         </w:tc>
         <w:tc>
           <w:tcPr>
-            <w:tcW w:w="1931" w:type="dxa"/>
+            <w:tcW w:w="2248" w:type="dxa"/>
             <w:shd w:val="clear" w:color="auto" w:fill="AB7942"/>
           </w:tcPr>
           <w:p>
@@ -7654,7 +7565,7 @@
       <w:tr>
         <w:tc>
           <w:tcPr>
-            <w:tcW w:w="2128" w:type="dxa"/>
+            <w:tcW w:w="1757" w:type="dxa"/>
             <w:shd w:val="clear" w:color="auto" w:fill="AB7942"/>
           </w:tcPr>
           <w:p>
@@ -7675,7 +7586,7 @@
         </w:tc>
         <w:tc>
           <w:tcPr>
-            <w:tcW w:w="1274" w:type="dxa"/>
+            <w:tcW w:w="2355" w:type="dxa"/>
             <w:shd w:val="clear" w:color="auto" w:fill="AB7942"/>
           </w:tcPr>
           <w:p>
@@ -7696,7 +7607,7 @@
         </w:tc>
         <w:tc>
           <w:tcPr>
-            <w:tcW w:w="3299" w:type="dxa"/>
+            <w:tcW w:w="2693" w:type="dxa"/>
             <w:shd w:val="clear" w:color="auto" w:fill="AB7942"/>
           </w:tcPr>
           <w:p>
@@ -7719,7 +7630,7 @@
         </w:tc>
         <w:tc>
           <w:tcPr>
-            <w:tcW w:w="1568" w:type="dxa"/>
+            <w:tcW w:w="1296" w:type="dxa"/>
             <w:shd w:val="clear" w:color="auto" w:fill="AB7942"/>
           </w:tcPr>
           <w:p>
@@ -7740,7 +7651,7 @@
         </w:tc>
         <w:tc>
           <w:tcPr>
-            <w:tcW w:w="1931" w:type="dxa"/>
+            <w:tcW w:w="2248" w:type="dxa"/>
             <w:shd w:val="clear" w:color="auto" w:fill="AB7942"/>
           </w:tcPr>
           <w:p>
@@ -7763,7 +7674,7 @@
       <w:tr>
         <w:tc>
           <w:tcPr>
-            <w:tcW w:w="2128" w:type="dxa"/>
+            <w:tcW w:w="1757" w:type="dxa"/>
             <w:shd w:val="clear" w:color="auto" w:fill="AB7942"/>
           </w:tcPr>
           <w:p>
@@ -7784,7 +7695,7 @@
         </w:tc>
         <w:tc>
           <w:tcPr>
-            <w:tcW w:w="1274" w:type="dxa"/>
+            <w:tcW w:w="2355" w:type="dxa"/>
             <w:shd w:val="clear" w:color="auto" w:fill="AB7942"/>
           </w:tcPr>
           <w:p>
@@ -7805,7 +7716,7 @@
         </w:tc>
         <w:tc>
           <w:tcPr>
-            <w:tcW w:w="3299" w:type="dxa"/>
+            <w:tcW w:w="2693" w:type="dxa"/>
             <w:shd w:val="clear" w:color="auto" w:fill="AB7942"/>
           </w:tcPr>
           <w:p>
@@ -7879,7 +7790,7 @@
         </w:tc>
         <w:tc>
           <w:tcPr>
-            <w:tcW w:w="1568" w:type="dxa"/>
+            <w:tcW w:w="1296" w:type="dxa"/>
             <w:shd w:val="clear" w:color="auto" w:fill="AB7942"/>
           </w:tcPr>
           <w:p>
@@ -7900,7 +7811,7 @@
         </w:tc>
         <w:tc>
           <w:tcPr>
-            <w:tcW w:w="1931" w:type="dxa"/>
+            <w:tcW w:w="2248" w:type="dxa"/>
             <w:shd w:val="clear" w:color="auto" w:fill="AB7942"/>
           </w:tcPr>
           <w:p>
@@ -7923,7 +7834,7 @@
       <w:tr>
         <w:tc>
           <w:tcPr>
-            <w:tcW w:w="2128" w:type="dxa"/>
+            <w:tcW w:w="1757" w:type="dxa"/>
             <w:shd w:val="clear" w:color="auto" w:fill="AB7942"/>
           </w:tcPr>
           <w:p>
@@ -7944,7 +7855,7 @@
         </w:tc>
         <w:tc>
           <w:tcPr>
-            <w:tcW w:w="1274" w:type="dxa"/>
+            <w:tcW w:w="2355" w:type="dxa"/>
             <w:shd w:val="clear" w:color="auto" w:fill="AB7942"/>
           </w:tcPr>
           <w:p>
@@ -7965,7 +7876,7 @@
         </w:tc>
         <w:tc>
           <w:tcPr>
-            <w:tcW w:w="3299" w:type="dxa"/>
+            <w:tcW w:w="2693" w:type="dxa"/>
             <w:shd w:val="clear" w:color="auto" w:fill="AB7942"/>
           </w:tcPr>
           <w:p>
@@ -8005,7 +7916,7 @@
         </w:tc>
         <w:tc>
           <w:tcPr>
-            <w:tcW w:w="1568" w:type="dxa"/>
+            <w:tcW w:w="1296" w:type="dxa"/>
             <w:shd w:val="clear" w:color="auto" w:fill="AB7942"/>
           </w:tcPr>
           <w:p>
@@ -8026,7 +7937,7 @@
         </w:tc>
         <w:tc>
           <w:tcPr>
-            <w:tcW w:w="1931" w:type="dxa"/>
+            <w:tcW w:w="2248" w:type="dxa"/>
             <w:shd w:val="clear" w:color="auto" w:fill="AB7942"/>
           </w:tcPr>
           <w:p>
@@ -8049,7 +7960,7 @@
       <w:tr>
         <w:tc>
           <w:tcPr>
-            <w:tcW w:w="2128" w:type="dxa"/>
+            <w:tcW w:w="1757" w:type="dxa"/>
             <w:shd w:val="clear" w:color="auto" w:fill="AB7942"/>
           </w:tcPr>
           <w:p>
@@ -8070,7 +7981,7 @@
         </w:tc>
         <w:tc>
           <w:tcPr>
-            <w:tcW w:w="1274" w:type="dxa"/>
+            <w:tcW w:w="2355" w:type="dxa"/>
             <w:shd w:val="clear" w:color="auto" w:fill="AB7942"/>
           </w:tcPr>
           <w:p>
@@ -8091,7 +8002,7 @@
         </w:tc>
         <w:tc>
           <w:tcPr>
-            <w:tcW w:w="3299" w:type="dxa"/>
+            <w:tcW w:w="2693" w:type="dxa"/>
             <w:shd w:val="clear" w:color="auto" w:fill="AB7942"/>
           </w:tcPr>
           <w:p>
@@ -8131,7 +8042,7 @@
         </w:tc>
         <w:tc>
           <w:tcPr>
-            <w:tcW w:w="1568" w:type="dxa"/>
+            <w:tcW w:w="1296" w:type="dxa"/>
             <w:shd w:val="clear" w:color="auto" w:fill="AB7942"/>
           </w:tcPr>
           <w:p>
@@ -8152,7 +8063,7 @@
         </w:tc>
         <w:tc>
           <w:tcPr>
-            <w:tcW w:w="1931" w:type="dxa"/>
+            <w:tcW w:w="2248" w:type="dxa"/>
             <w:shd w:val="clear" w:color="auto" w:fill="AB7942"/>
           </w:tcPr>
           <w:p>
@@ -8175,7 +8086,7 @@
       <w:tr>
         <w:tc>
           <w:tcPr>
-            <w:tcW w:w="2128" w:type="dxa"/>
+            <w:tcW w:w="1757" w:type="dxa"/>
             <w:shd w:val="clear" w:color="auto" w:fill="AB7942"/>
           </w:tcPr>
           <w:p>
@@ -8196,7 +8107,7 @@
         </w:tc>
         <w:tc>
           <w:tcPr>
-            <w:tcW w:w="1274" w:type="dxa"/>
+            <w:tcW w:w="2355" w:type="dxa"/>
             <w:shd w:val="clear" w:color="auto" w:fill="AB7942"/>
           </w:tcPr>
           <w:p>
@@ -8217,7 +8128,7 @@
         </w:tc>
         <w:tc>
           <w:tcPr>
-            <w:tcW w:w="3299" w:type="dxa"/>
+            <w:tcW w:w="2693" w:type="dxa"/>
             <w:shd w:val="clear" w:color="auto" w:fill="AB7942"/>
           </w:tcPr>
           <w:p>
@@ -8301,7 +8212,7 @@
         </w:tc>
         <w:tc>
           <w:tcPr>
-            <w:tcW w:w="1568" w:type="dxa"/>
+            <w:tcW w:w="1296" w:type="dxa"/>
             <w:shd w:val="clear" w:color="auto" w:fill="AB7942"/>
           </w:tcPr>
           <w:p>
@@ -8322,7 +8233,7 @@
         </w:tc>
         <w:tc>
           <w:tcPr>
-            <w:tcW w:w="1931" w:type="dxa"/>
+            <w:tcW w:w="2248" w:type="dxa"/>
             <w:shd w:val="clear" w:color="auto" w:fill="AB7942"/>
           </w:tcPr>
           <w:p>
@@ -8343,9 +8254,12 @@
         </w:tc>
       </w:tr>
       <w:tr>
-        <w:tc>
-          <w:tcPr>
-            <w:tcW w:w="2128" w:type="dxa"/>
+        <w:trPr>
+          <w:trHeight w:val="2476"/>
+        </w:trPr>
+        <w:tc>
+          <w:tcPr>
+            <w:tcW w:w="1757" w:type="dxa"/>
             <w:shd w:val="clear" w:color="auto" w:fill="AB7942"/>
           </w:tcPr>
           <w:p>
@@ -8366,7 +8280,7 @@
         </w:tc>
         <w:tc>
           <w:tcPr>
-            <w:tcW w:w="1274" w:type="dxa"/>
+            <w:tcW w:w="2355" w:type="dxa"/>
             <w:shd w:val="clear" w:color="auto" w:fill="AB7942"/>
           </w:tcPr>
           <w:p>
@@ -8387,7 +8301,7 @@
         </w:tc>
         <w:tc>
           <w:tcPr>
-            <w:tcW w:w="3299" w:type="dxa"/>
+            <w:tcW w:w="2693" w:type="dxa"/>
             <w:shd w:val="clear" w:color="auto" w:fill="AB7942"/>
           </w:tcPr>
           <w:p>
@@ -8421,31 +8335,22 @@
                 <w:sz w:val="28"/>
                 <w:szCs w:val="28"/>
               </w:rPr>
-              <w:t xml:space="preserve">comportare in situazioni di fallimento notificando </w:t>
-            </w:r>
-            <w:r>
-              <w:rPr>
-                <w:color w:val="FFFFFF" w:themeColor="background1"/>
-                <w:sz w:val="28"/>
-                <w:szCs w:val="28"/>
-              </w:rPr>
-              <w:lastRenderedPageBreak/>
-              <w:t xml:space="preserve">l’utente, tramite appositi messaggi. </w:t>
-            </w:r>
-          </w:p>
-          <w:p>
-            <w:pPr>
-              <w:rPr>
-                <w:color w:val="FFFFFF" w:themeColor="background1"/>
-                <w:sz w:val="28"/>
-                <w:szCs w:val="28"/>
-              </w:rPr>
-            </w:pPr>
-          </w:p>
-        </w:tc>
-        <w:tc>
-          <w:tcPr>
-            <w:tcW w:w="1568" w:type="dxa"/>
+              <w:t xml:space="preserve">comportare in situazioni di fallimento notificando l’utente, tramite appositi messaggi. </w:t>
+            </w:r>
+          </w:p>
+          <w:p>
+            <w:pPr>
+              <w:rPr>
+                <w:color w:val="FFFFFF" w:themeColor="background1"/>
+                <w:sz w:val="28"/>
+                <w:szCs w:val="28"/>
+              </w:rPr>
+            </w:pPr>
+          </w:p>
+        </w:tc>
+        <w:tc>
+          <w:tcPr>
+            <w:tcW w:w="1296" w:type="dxa"/>
             <w:shd w:val="clear" w:color="auto" w:fill="AB7942"/>
           </w:tcPr>
           <w:p>
@@ -8460,14 +8365,13 @@
                 <w:color w:val="FFFFFF" w:themeColor="background1"/>
                 <w:szCs w:val="32"/>
               </w:rPr>
-              <w:lastRenderedPageBreak/>
               <w:t>MEDIA</w:t>
             </w:r>
           </w:p>
         </w:tc>
         <w:tc>
           <w:tcPr>
-            <w:tcW w:w="1931" w:type="dxa"/>
+            <w:tcW w:w="2248" w:type="dxa"/>
             <w:shd w:val="clear" w:color="auto" w:fill="AB7942"/>
           </w:tcPr>
           <w:p>
@@ -8832,6 +8736,7 @@
                 <w:sz w:val="28"/>
                 <w:szCs w:val="28"/>
               </w:rPr>
+              <w:lastRenderedPageBreak/>
               <w:t>NOME SCENARIO</w:t>
             </w:r>
           </w:p>
@@ -8959,7 +8864,15 @@
                 <w:color w:val="FFFFFF" w:themeColor="background1"/>
                 <w:sz w:val="24"/>
               </w:rPr>
-              <w:t>Valerio: Ospite</w:t>
+              <w:t>Ospite</w:t>
+            </w:r>
+            <w:r>
+              <w:rPr>
+                <w:rFonts w:cs="Arial"/>
+                <w:color w:val="FFFFFF" w:themeColor="background1"/>
+                <w:sz w:val="24"/>
+              </w:rPr>
+              <w:t>: Valerio</w:t>
             </w:r>
           </w:p>
         </w:tc>
@@ -9817,6 +9730,7 @@
                 <w:sz w:val="28"/>
                 <w:szCs w:val="28"/>
               </w:rPr>
+              <w:lastRenderedPageBreak/>
               <w:t>NOME SCENARIO</w:t>
             </w:r>
           </w:p>
@@ -12327,6 +12241,7 @@
                 <w:color w:val="FFFFFF" w:themeColor="background1"/>
                 <w:sz w:val="24"/>
               </w:rPr>
+              <w:lastRenderedPageBreak/>
               <w:t>NOME SCENARIO</w:t>
             </w:r>
           </w:p>
@@ -15057,17 +14972,6 @@
       <w:pPr>
         <w:spacing w:after="160"/>
         <w:rPr>
-          <w:b/>
-          <w:bCs/>
-          <w:color w:val="000000"/>
-          <w:szCs w:val="32"/>
-        </w:rPr>
-      </w:pPr>
-    </w:p>
-    <w:p>
-      <w:pPr>
-        <w:spacing w:after="160"/>
-        <w:rPr>
           <w:color w:val="000000"/>
           <w:szCs w:val="32"/>
         </w:rPr>
@@ -15082,17 +14986,10 @@
         <w:t>RF_GG: Gestione Gestore</w:t>
       </w:r>
     </w:p>
-    <w:p>
-      <w:pPr>
-        <w:ind w:firstLine="708"/>
-        <w:rPr>
-          <w:sz w:val="24"/>
-        </w:rPr>
-      </w:pPr>
-    </w:p>
     <w:tbl>
       <w:tblPr>
-        <w:tblW w:w="0" w:type="auto"/>
+        <w:tblpPr w:leftFromText="141" w:rightFromText="141" w:vertAnchor="page" w:horzAnchor="margin" w:tblpY="2432"/>
+        <w:tblW w:w="9776" w:type="dxa"/>
         <w:tblCellMar>
           <w:top w:w="15" w:type="dxa"/>
           <w:left w:w="15" w:type="dxa"/>
@@ -15104,7 +15001,7 @@
       <w:tblGrid>
         <w:gridCol w:w="1712"/>
         <w:gridCol w:w="4590"/>
-        <w:gridCol w:w="3326"/>
+        <w:gridCol w:w="3474"/>
       </w:tblGrid>
       <w:tr>
         <w:trPr>
@@ -15150,7 +15047,7 @@
         </w:tc>
         <w:tc>
           <w:tcPr>
-            <w:tcW w:w="0" w:type="auto"/>
+            <w:tcW w:w="8064" w:type="dxa"/>
             <w:gridSpan w:val="2"/>
             <w:tcBorders>
               <w:top w:val="single" w:sz="4" w:space="0" w:color="FFFFFF"/>
@@ -15188,7 +15085,21 @@
                 <w:color w:val="FFFFFF" w:themeColor="background1"/>
                 <w:sz w:val="24"/>
               </w:rPr>
-              <w:t>_GG_1 Registrazione Gestore</w:t>
+              <w:t>_GG_1 Regi</w:t>
+            </w:r>
+            <w:r>
+              <w:rPr>
+                <w:color w:val="FFFFFF" w:themeColor="background1"/>
+                <w:sz w:val="24"/>
+              </w:rPr>
+              <w:t>s</w:t>
+            </w:r>
+            <w:r>
+              <w:rPr>
+                <w:color w:val="FFFFFF" w:themeColor="background1"/>
+                <w:sz w:val="24"/>
+              </w:rPr>
+              <w:t>trazione Gestore</w:t>
             </w:r>
           </w:p>
         </w:tc>
@@ -15236,7 +15147,7 @@
         </w:tc>
         <w:tc>
           <w:tcPr>
-            <w:tcW w:w="0" w:type="auto"/>
+            <w:tcW w:w="8064" w:type="dxa"/>
             <w:gridSpan w:val="2"/>
             <w:tcBorders>
               <w:top w:val="single" w:sz="4" w:space="0" w:color="FFFFFF"/>
@@ -15315,7 +15226,7 @@
         </w:tc>
         <w:tc>
           <w:tcPr>
-            <w:tcW w:w="0" w:type="auto"/>
+            <w:tcW w:w="8064" w:type="dxa"/>
             <w:gridSpan w:val="2"/>
             <w:tcBorders>
               <w:top w:val="single" w:sz="4" w:space="0" w:color="FFFFFF"/>
@@ -15431,7 +15342,7 @@
         </w:tc>
         <w:tc>
           <w:tcPr>
-            <w:tcW w:w="0" w:type="auto"/>
+            <w:tcW w:w="3474" w:type="dxa"/>
             <w:tcBorders>
               <w:top w:val="single" w:sz="4" w:space="0" w:color="FFFFFF"/>
               <w:left w:val="single" w:sz="4" w:space="0" w:color="FFFFFF"/>
@@ -15560,7 +15471,7 @@
         </w:tc>
         <w:tc>
           <w:tcPr>
-            <w:tcW w:w="0" w:type="auto"/>
+            <w:tcW w:w="3474" w:type="dxa"/>
             <w:tcBorders>
               <w:top w:val="single" w:sz="4" w:space="0" w:color="FFFFFF"/>
               <w:left w:val="single" w:sz="4" w:space="0" w:color="FFFFFF"/>
@@ -15649,7 +15560,7 @@
         </w:tc>
         <w:tc>
           <w:tcPr>
-            <w:tcW w:w="0" w:type="auto"/>
+            <w:tcW w:w="3474" w:type="dxa"/>
             <w:tcBorders>
               <w:top w:val="single" w:sz="4" w:space="0" w:color="FFFFFF"/>
               <w:left w:val="single" w:sz="4" w:space="0" w:color="FFFFFF"/>
@@ -15873,7 +15784,7 @@
         </w:tc>
         <w:tc>
           <w:tcPr>
-            <w:tcW w:w="0" w:type="auto"/>
+            <w:tcW w:w="3474" w:type="dxa"/>
             <w:tcBorders>
               <w:top w:val="single" w:sz="4" w:space="0" w:color="FFFFFF"/>
               <w:left w:val="single" w:sz="4" w:space="0" w:color="FFFFFF"/>
@@ -15961,7 +15872,7 @@
         </w:tc>
         <w:tc>
           <w:tcPr>
-            <w:tcW w:w="0" w:type="auto"/>
+            <w:tcW w:w="3474" w:type="dxa"/>
             <w:tcBorders>
               <w:top w:val="single" w:sz="4" w:space="0" w:color="FFFFFF"/>
               <w:left w:val="single" w:sz="4" w:space="0" w:color="FFFFFF"/>
@@ -16010,7 +15921,16 @@
                 <w:color w:val="FFFFFF" w:themeColor="background1"/>
                 <w:sz w:val="24"/>
               </w:rPr>
-              <w:t xml:space="preserve"> Aldo che la registrazione ha avuto successo.</w:t>
+              <w:t xml:space="preserve"> Aldo che </w:t>
+            </w:r>
+            <w:r>
+              <w:rPr>
+                <w:rFonts w:cs="Arial"/>
+                <w:color w:val="FFFFFF" w:themeColor="background1"/>
+                <w:sz w:val="24"/>
+              </w:rPr>
+              <w:lastRenderedPageBreak/>
+              <w:t>la registrazione ha avuto successo.</w:t>
             </w:r>
           </w:p>
         </w:tc>
@@ -16882,7 +16802,6 @@
           <w:color w:val="FFFFFF" w:themeColor="background1"/>
           <w:sz w:val="24"/>
         </w:rPr>
-        <w:lastRenderedPageBreak/>
         <w:br/>
       </w:r>
       <w:r>
@@ -16953,6 +16872,7 @@
                 <w:color w:val="FFFFFF" w:themeColor="background1"/>
                 <w:sz w:val="24"/>
               </w:rPr>
+              <w:lastRenderedPageBreak/>
               <w:t>NOME SCENARIO</w:t>
             </w:r>
           </w:p>
@@ -18206,7 +18126,6 @@
           <w:color w:val="FFFFFF" w:themeColor="background1"/>
           <w:sz w:val="24"/>
         </w:rPr>
-        <w:lastRenderedPageBreak/>
         <w:br/>
       </w:r>
       <w:r>
@@ -18284,6 +18203,7 @@
                 <w:color w:val="FFFFFF" w:themeColor="background1"/>
                 <w:sz w:val="24"/>
               </w:rPr>
+              <w:lastRenderedPageBreak/>
               <w:t>NOME SCENARIO</w:t>
             </w:r>
           </w:p>
@@ -19266,6 +19186,7 @@
                 <w:color w:val="FFFFFF"/>
                 <w:sz w:val="24"/>
               </w:rPr>
+              <w:lastRenderedPageBreak/>
               <w:t>NOME SCENARIO</w:t>
             </w:r>
           </w:p>
@@ -26767,7 +26688,16 @@
           <w:color w:val="000000" w:themeColor="text1"/>
           <w:szCs w:val="32"/>
         </w:rPr>
-        <w:t>Gestione Evento</w:t>
+        <w:t xml:space="preserve">Gestione </w:t>
+      </w:r>
+      <w:r>
+        <w:rPr>
+          <w:b/>
+          <w:bCs/>
+          <w:color w:val="000000" w:themeColor="text1"/>
+          <w:szCs w:val="32"/>
+        </w:rPr>
+        <w:t>Gestore</w:t>
       </w:r>
     </w:p>
     <w:p>
@@ -26977,10 +26907,10 @@
           <w:szCs w:val="32"/>
         </w:rPr>
         <w:drawing>
-          <wp:inline distT="0" distB="0" distL="0" distR="0" wp14:anchorId="1DDBC344" wp14:editId="4B331471">
-            <wp:extent cx="6106795" cy="5746045"/>
-            <wp:effectExtent l="0" t="0" r="1905" b="0"/>
-            <wp:docPr id="8" name="Immagine 8"/>
+          <wp:inline distT="0" distB="0" distL="0" distR="0" wp14:anchorId="3997DD0D" wp14:editId="1DA81CB7">
+            <wp:extent cx="6022414" cy="5637402"/>
+            <wp:effectExtent l="0" t="0" r="0" b="1905"/>
+            <wp:docPr id="3" name="Immagine 3"/>
             <wp:cNvGraphicFramePr>
               <a:graphicFrameLocks xmlns:a="http://schemas.openxmlformats.org/drawingml/2006/main" noChangeAspect="1"/>
             </wp:cNvGraphicFramePr>
@@ -26988,7 +26918,7 @@
               <a:graphicData uri="http://schemas.openxmlformats.org/drawingml/2006/picture">
                 <pic:pic xmlns:pic="http://schemas.openxmlformats.org/drawingml/2006/picture">
                   <pic:nvPicPr>
-                    <pic:cNvPr id="8" name="Immagine 8"/>
+                    <pic:cNvPr id="3" name="Immagine 3"/>
                     <pic:cNvPicPr/>
                   </pic:nvPicPr>
                   <pic:blipFill>
@@ -27006,7 +26936,7 @@
                   <pic:spPr>
                     <a:xfrm>
                       <a:off x="0" y="0"/>
-                      <a:ext cx="6151738" cy="5788333"/>
+                      <a:ext cx="6050286" cy="5663492"/>
                     </a:xfrm>
                     <a:prstGeom prst="rect">
                       <a:avLst/>
@@ -27063,9 +26993,9 @@
       <w:tblGrid>
         <w:gridCol w:w="1110"/>
         <w:gridCol w:w="1708"/>
-        <w:gridCol w:w="3652"/>
-        <w:gridCol w:w="1211"/>
-        <w:gridCol w:w="1947"/>
+        <w:gridCol w:w="3858"/>
+        <w:gridCol w:w="1147"/>
+        <w:gridCol w:w="1805"/>
       </w:tblGrid>
       <w:tr>
         <w:trPr>
@@ -27172,7 +27102,34 @@
                 <w:sz w:val="28"/>
                 <w:szCs w:val="28"/>
               </w:rPr>
-              <w:t>Ricerca di campi per orario e disponibilità</w:t>
+              <w:t>Ricerca di campi per orario</w:t>
+            </w:r>
+            <w:r>
+              <w:rPr>
+                <w:rFonts w:cs="Calibri"/>
+                <w:color w:val="FFFFFF" w:themeColor="background1"/>
+                <w:sz w:val="28"/>
+                <w:szCs w:val="28"/>
+              </w:rPr>
+              <w:t xml:space="preserve">, </w:t>
+            </w:r>
+            <w:r>
+              <w:rPr>
+                <w:rFonts w:cs="Calibri"/>
+                <w:color w:val="FFFFFF" w:themeColor="background1"/>
+                <w:sz w:val="28"/>
+                <w:szCs w:val="28"/>
+              </w:rPr>
+              <w:t>disponibilità</w:t>
+            </w:r>
+            <w:r>
+              <w:rPr>
+                <w:rFonts w:cs="Calibri"/>
+                <w:color w:val="FFFFFF" w:themeColor="background1"/>
+                <w:sz w:val="28"/>
+                <w:szCs w:val="28"/>
+              </w:rPr>
+              <w:t xml:space="preserve"> e posizione</w:t>
             </w:r>
           </w:p>
         </w:tc>
@@ -33872,6 +33829,11 @@
     </w:p>
     <w:p/>
     <w:p/>
+    <w:p/>
+    <w:p/>
+    <w:p/>
+    <w:p/>
+    <w:p/>
     <w:p>
       <w:r>
         <w:t>Gestione Utente</w:t>
@@ -34153,7 +34115,6 @@
                 <w:sz w:val="28"/>
                 <w:szCs w:val="28"/>
               </w:rPr>
-              <w:lastRenderedPageBreak/>
               <w:t>RegistrazioneButton</w:t>
             </w:r>
           </w:p>
@@ -36086,6 +36047,7 @@
                 <w:sz w:val="28"/>
                 <w:szCs w:val="28"/>
               </w:rPr>
+              <w:lastRenderedPageBreak/>
               <w:t>VisualizzazioneAreaUtenteControl</w:t>
             </w:r>
           </w:p>
@@ -36425,7 +36387,6 @@
                 <w:sz w:val="28"/>
                 <w:szCs w:val="28"/>
               </w:rPr>
-              <w:lastRenderedPageBreak/>
               <w:t>CancellazioneDatiAccountControl</w:t>
             </w:r>
           </w:p>
@@ -36511,9 +36472,6 @@
         <w:tab/>
       </w:r>
     </w:p>
-    <w:p/>
-    <w:p/>
-    <w:p/>
     <w:p/>
     <w:p/>
     <w:p/>
@@ -39897,11 +39855,6 @@
         </w:tc>
       </w:tr>
     </w:tbl>
-    <w:p/>
-    <w:p/>
-    <w:p/>
-    <w:p/>
-    <w:p/>
     <w:p/>
     <w:p/>
     <w:p/>
@@ -40095,7 +40048,6 @@
                 <w:sz w:val="28"/>
                 <w:szCs w:val="28"/>
               </w:rPr>
-              <w:lastRenderedPageBreak/>
               <w:t>GestoreRegistrato</w:t>
             </w:r>
           </w:p>
@@ -40322,6 +40274,7 @@
                 <w:sz w:val="28"/>
                 <w:szCs w:val="28"/>
               </w:rPr>
+              <w:lastRenderedPageBreak/>
               <w:t>Evento</w:t>
             </w:r>
           </w:p>
@@ -42035,7 +41988,6 @@
                 <w:sz w:val="28"/>
                 <w:szCs w:val="28"/>
               </w:rPr>
-              <w:lastRenderedPageBreak/>
               <w:t>EliminazioneEventoConfermataAck</w:t>
             </w:r>
           </w:p>
@@ -42273,6 +42225,7 @@
                 <w:sz w:val="28"/>
                 <w:szCs w:val="28"/>
               </w:rPr>
+              <w:lastRenderedPageBreak/>
               <w:t>PagamentoButton</w:t>
             </w:r>
           </w:p>
@@ -43968,7 +43921,6 @@
                 <w:sz w:val="28"/>
                 <w:szCs w:val="28"/>
               </w:rPr>
-              <w:lastRenderedPageBreak/>
               <w:t>RifiutaEventoControl</w:t>
             </w:r>
           </w:p>
@@ -44067,6 +44019,7 @@
       </w:pPr>
       <w:bookmarkStart w:id="17" w:name="_Toc120442721"/>
       <w:r>
+        <w:lastRenderedPageBreak/>
         <w:t xml:space="preserve">Modello </w:t>
       </w:r>
       <w:r>
@@ -44116,19 +44069,19 @@
           <w:noProof/>
         </w:rPr>
         <w:drawing>
-          <wp:inline distT="0" distB="0" distL="0" distR="0" wp14:anchorId="6F8411AF" wp14:editId="6A7139B0">
-            <wp:extent cx="5610023" cy="5463822"/>
-            <wp:effectExtent l="0" t="0" r="3810" b="0"/>
-            <wp:docPr id="10" name="Immagine 10"/>
+          <wp:inline distT="0" distB="0" distL="0" distR="0" wp14:anchorId="2C7879B6" wp14:editId="3E0A364B">
+            <wp:extent cx="5158740" cy="5134062"/>
+            <wp:effectExtent l="0" t="0" r="0" b="0"/>
+            <wp:docPr id="5" name="Immagine 5"/>
             <wp:cNvGraphicFramePr>
-              <a:graphicFrameLocks xmlns:a="http://schemas.openxmlformats.org/drawingml/2006/main"/>
+              <a:graphicFrameLocks xmlns:a="http://schemas.openxmlformats.org/drawingml/2006/main" noChangeAspect="1"/>
             </wp:cNvGraphicFramePr>
             <a:graphic xmlns:a="http://schemas.openxmlformats.org/drawingml/2006/main">
               <a:graphicData uri="http://schemas.openxmlformats.org/drawingml/2006/picture">
                 <pic:pic xmlns:pic="http://schemas.openxmlformats.org/drawingml/2006/picture">
                   <pic:nvPicPr>
-                    <pic:cNvPr id="10" name="Immagine 10"/>
-                    <pic:cNvPicPr preferRelativeResize="0"/>
+                    <pic:cNvPr id="5" name="Immagine 5"/>
+                    <pic:cNvPicPr/>
                   </pic:nvPicPr>
                   <pic:blipFill>
                     <a:blip r:embed="rId14">
@@ -44145,7 +44098,7 @@
                   <pic:spPr>
                     <a:xfrm>
                       <a:off x="0" y="0"/>
-                      <a:ext cx="5650700" cy="5503439"/>
+                      <a:ext cx="5188168" cy="5163349"/>
                     </a:xfrm>
                     <a:prstGeom prst="rect">
                       <a:avLst/>
@@ -44180,6 +44133,31 @@
     </w:p>
     <w:p>
       <w:pPr>
+        <w:ind w:left="708"/>
+      </w:pPr>
+    </w:p>
+    <w:p>
+      <w:pPr>
+        <w:ind w:left="708"/>
+      </w:pPr>
+    </w:p>
+    <w:p>
+      <w:pPr>
+        <w:ind w:left="708"/>
+      </w:pPr>
+    </w:p>
+    <w:p>
+      <w:pPr>
+        <w:ind w:left="708"/>
+      </w:pPr>
+    </w:p>
+    <w:p>
+      <w:pPr>
+        <w:ind w:left="708"/>
+      </w:pPr>
+    </w:p>
+    <w:p>
+      <w:pPr>
         <w:pStyle w:val="Titolo2"/>
         <w:numPr>
           <w:ilvl w:val="3"/>
@@ -44227,6 +44205,9 @@
     <w:p>
       <w:pPr>
         <w:ind w:left="708"/>
+        <w:rPr>
+          <w:vertAlign w:val="subscript"/>
+        </w:rPr>
       </w:pPr>
       <w:r>
         <w:rPr>
@@ -44645,15 +44626,7 @@
       </w:pPr>
       <w:bookmarkStart w:id="22" w:name="_Toc120442726"/>
       <w:r>
-        <w:t xml:space="preserve">Interfacce Utente: </w:t>
-      </w:r>
-      <w:proofErr w:type="spellStart"/>
-      <w:r>
-        <w:t>Mock</w:t>
-      </w:r>
-      <w:proofErr w:type="spellEnd"/>
-      <w:r>
-        <w:t>-ups</w:t>
+        <w:t>Interfacce Utente: Mock-ups</w:t>
       </w:r>
       <w:bookmarkEnd w:id="22"/>
       <w:r>
@@ -48415,6 +48388,16 @@
       <w:spacing w:before="100" w:beforeAutospacing="1" w:after="100" w:afterAutospacing="1"/>
     </w:pPr>
   </w:style>
+  <w:style w:type="character" w:styleId="Testosegnaposto">
+    <w:name w:val="Placeholder Text"/>
+    <w:basedOn w:val="Carpredefinitoparagrafo"/>
+    <w:uiPriority w:val="99"/>
+    <w:semiHidden/>
+    <w:rsid w:val="001A45DF"/>
+    <w:rPr>
+      <w:color w:val="808080"/>
+    </w:rPr>
+  </w:style>
 </w:styles>
 </file>
 

--- a/Documentazione/RADHAPPYFIELDS.docx
+++ b/Documentazione/RADHAPPYFIELDS.docx
@@ -1401,19 +1401,15 @@
                 <w:webHidden/>
                 <w:color w:val="C29060"/>
               </w:rPr>
-              <w:t>3.4.4.1</w:t>
+              <w:t>3.4.4.</w:t>
             </w:r>
             <w:r>
               <w:rPr>
                 <w:rStyle w:val="Saltoaindice"/>
-                <w:rFonts w:asciiTheme="minorHAnsi" w:eastAsiaTheme="minorEastAsia" w:hAnsiTheme="minorHAnsi" w:cstheme="minorBidi"/>
-                <w:b w:val="0"/>
-                <w:bCs w:val="0"/>
+                <w:webHidden/>
                 <w:color w:val="C29060"/>
-                <w:sz w:val="24"/>
-                <w:szCs w:val="24"/>
-              </w:rPr>
-              <w:tab/>
+              </w:rPr>
+              <w:t xml:space="preserve"> </w:t>
             </w:r>
             <w:r>
               <w:rPr>
@@ -1503,7 +1499,7 @@
                 <w:sz w:val="24"/>
                 <w:szCs w:val="24"/>
               </w:rPr>
-              <w:tab/>
+              <w:t xml:space="preserve"> </w:t>
             </w:r>
             <w:r>
               <w:rPr>
@@ -1657,7 +1653,7 @@
                 <w:sz w:val="24"/>
                 <w:szCs w:val="24"/>
               </w:rPr>
-              <w:tab/>
+              <w:t xml:space="preserve"> </w:t>
             </w:r>
             <w:r>
               <w:rPr>
@@ -1710,6 +1706,7 @@
             <w:shd w:val="clear" w:color="auto" w:fill="FFFFFF" w:themeFill="background1"/>
           </w:pPr>
           <w:r>
+            <w:lastRenderedPageBreak/>
             <w:fldChar w:fldCharType="end"/>
           </w:r>
         </w:p>
@@ -3377,11 +3374,9 @@
         <w:ind w:firstLine="360"/>
       </w:pPr>
       <w:bookmarkStart w:id="10" w:name="_Toc120442714"/>
-      <w:proofErr w:type="gramStart"/>
       <w:r>
-        <w:t>3.1  Sintesi</w:t>
+        <w:t>3.1 Sintesi</w:t>
       </w:r>
-      <w:proofErr w:type="gramEnd"/>
       <w:r>
         <w:t xml:space="preserve"> della sezione</w:t>
       </w:r>
@@ -8544,7 +8539,6 @@
               </w:rPr>
               <w:t xml:space="preserve">Valerio così decide di registrarsi alla piattaforma come utente, inserendo </w:t>
             </w:r>
-            <w:proofErr w:type="gramStart"/>
             <w:r>
               <w:rPr>
                 <w:rFonts w:cs="Calibri"/>
@@ -8552,9 +8546,8 @@
                 <w:sz w:val="22"/>
                 <w:szCs w:val="22"/>
               </w:rPr>
-              <w:t>tutte  le</w:t>
-            </w:r>
-            <w:proofErr w:type="gramEnd"/>
+              <w:t>tutte le</w:t>
+            </w:r>
             <w:r>
               <w:rPr>
                 <w:rFonts w:cs="Calibri"/>
@@ -8695,7 +8688,6 @@
               </w:rPr>
               <w:t xml:space="preserve">Il sistema visualizza </w:t>
             </w:r>
-            <w:proofErr w:type="gramStart"/>
             <w:r>
               <w:rPr>
                 <w:rFonts w:cs="Arial"/>
@@ -8703,9 +8695,8 @@
                 <w:sz w:val="22"/>
                 <w:szCs w:val="22"/>
               </w:rPr>
-              <w:t>una  pagina</w:t>
-            </w:r>
-            <w:proofErr w:type="gramEnd"/>
+              <w:t>una pagina</w:t>
+            </w:r>
             <w:r>
               <w:rPr>
                 <w:rFonts w:cs="Arial"/>
@@ -8842,7 +8833,6 @@
               </w:rPr>
               <w:t xml:space="preserve">” come Conferma Password, “Valerio Mazzei” come Nome e Cognome, “18-07-1996” come Data di Nascita, “Roma, </w:t>
             </w:r>
-            <w:proofErr w:type="spellStart"/>
             <w:r>
               <w:rPr>
                 <w:rFonts w:cs="Arial"/>
@@ -8850,9 +8840,8 @@
                 <w:sz w:val="22"/>
                 <w:szCs w:val="22"/>
               </w:rPr>
-              <w:t>Fiumicino,Via</w:t>
-            </w:r>
-            <w:proofErr w:type="spellEnd"/>
+              <w:t>Fiumicino, Via</w:t>
+            </w:r>
             <w:r>
               <w:rPr>
                 <w:rFonts w:cs="Arial"/>
@@ -9534,7 +9523,7 @@
                 <w:color w:val="FFFFFF" w:themeColor="background1"/>
                 <w:sz w:val="24"/>
               </w:rPr>
-              <w:t>, oggi ha una voglia matta di giocare una partita di tennis. Decide quindi di entrare sulla piattaforma e di effettuare il login, inserendo e-mail e password.</w:t>
+              <w:t>, oggi ha voglia di giocare una partita di tennis. Decide quindi di entrare sulla piattaforma e di effettuare il login, inserendo e-mail e password.</w:t>
             </w:r>
           </w:p>
         </w:tc>
@@ -9717,7 +9706,23 @@
                 <w:color w:val="FFFFFF" w:themeColor="background1"/>
                 <w:sz w:val="24"/>
               </w:rPr>
-              <w:t>Carlo dopo aver fatto il login passa alla ricerca di un evento aperto e quindi compila i campi di ricerca mettendo “tennis” come sport, “17:30” come orario e “22-11-2023” come data.</w:t>
+              <w:t>Carlo dopo aver fatto il login passa alla ricerca di un evento aperto e quindi compila i campi di ricerca mettendo “tennis” come sport, “17:30” come orario</w:t>
+            </w:r>
+            <w:r>
+              <w:rPr>
+                <w:rFonts w:cs="Calibri"/>
+                <w:color w:val="FFFFFF" w:themeColor="background1"/>
+                <w:sz w:val="24"/>
+              </w:rPr>
+              <w:t>, “Salerno” come luogo</w:t>
+            </w:r>
+            <w:r>
+              <w:rPr>
+                <w:rFonts w:cs="Calibri"/>
+                <w:color w:val="FFFFFF" w:themeColor="background1"/>
+                <w:sz w:val="24"/>
+              </w:rPr>
+              <w:t xml:space="preserve"> e “22-11-2023” come data.</w:t>
             </w:r>
           </w:p>
           <w:p>
@@ -11955,15 +11960,13 @@
               </w:rPr>
               <w:t xml:space="preserve">Il sistema salva le modiche apportate da </w:t>
             </w:r>
-            <w:proofErr w:type="gramStart"/>
-            <w:r>
-              <w:rPr>
-                <w:color w:val="FFFFFF" w:themeColor="background1"/>
-                <w:sz w:val="24"/>
-              </w:rPr>
-              <w:t>Giovanni  e</w:t>
-            </w:r>
-            <w:proofErr w:type="gramEnd"/>
+            <w:r>
+              <w:rPr>
+                <w:color w:val="FFFFFF" w:themeColor="background1"/>
+                <w:sz w:val="24"/>
+              </w:rPr>
+              <w:t>Giovanni e</w:t>
+            </w:r>
             <w:r>
               <w:rPr>
                 <w:color w:val="FFFFFF" w:themeColor="background1"/>
@@ -12349,7 +12352,23 @@
                 <w:color w:val="FFFFFF" w:themeColor="background1"/>
                 <w:sz w:val="24"/>
               </w:rPr>
-              <w:t>Paolo è uno sportivo di livello agonistico e sta cercando nuovi player contro i quali gareggiare. Apre clicca sulla sua bacheca degli eventi attivi in modo da poter trovare quello più idoneo a lui per luogo dell’incontro e orario fissato.</w:t>
+              <w:t>Paolo è uno sportivo di livello agonistico e sta cercando nuovi player contro i quali gareggiare. Apre</w:t>
+            </w:r>
+            <w:r>
+              <w:rPr>
+                <w:rFonts w:cs="Calibri"/>
+                <w:color w:val="FFFFFF" w:themeColor="background1"/>
+                <w:sz w:val="24"/>
+              </w:rPr>
+              <w:t xml:space="preserve"> </w:t>
+            </w:r>
+            <w:r>
+              <w:rPr>
+                <w:rFonts w:cs="Calibri"/>
+                <w:color w:val="FFFFFF" w:themeColor="background1"/>
+                <w:sz w:val="24"/>
+              </w:rPr>
+              <w:t>la sua bacheca degli eventi attivi in modo da poter trovare quello più idoneo a lui per luogo dell’incontro e orario fissato.</w:t>
             </w:r>
           </w:p>
           <w:p>
@@ -12472,7 +12491,21 @@
                 <w:color w:val="FFFFFF" w:themeColor="background1"/>
                 <w:sz w:val="24"/>
               </w:rPr>
-              <w:t>Il sistema mostra tutti gli eventi aperti ancora non completati secondo le specifiche date da paolo.</w:t>
+              <w:t xml:space="preserve">Il sistema mostra tutti gli eventi aperti ancora non completati secondo le specifiche date da </w:t>
+            </w:r>
+            <w:r>
+              <w:rPr>
+                <w:color w:val="FFFFFF" w:themeColor="background1"/>
+                <w:sz w:val="24"/>
+              </w:rPr>
+              <w:t>P</w:t>
+            </w:r>
+            <w:r>
+              <w:rPr>
+                <w:color w:val="FFFFFF" w:themeColor="background1"/>
+                <w:sz w:val="24"/>
+              </w:rPr>
+              <w:t>aolo.</w:t>
             </w:r>
           </w:p>
         </w:tc>
@@ -13426,7 +13459,21 @@
                 <w:color w:val="FFFFFF" w:themeColor="background1"/>
                 <w:sz w:val="24"/>
               </w:rPr>
-              <w:t>Il sistema accetta la richiesta di pasquale ed elimina tutte le sue informazioni (</w:t>
+              <w:t xml:space="preserve">Il sistema accetta la richiesta di </w:t>
+            </w:r>
+            <w:r>
+              <w:rPr>
+                <w:color w:val="FFFFFF" w:themeColor="background1"/>
+                <w:sz w:val="24"/>
+              </w:rPr>
+              <w:t>P</w:t>
+            </w:r>
+            <w:r>
+              <w:rPr>
+                <w:color w:val="FFFFFF" w:themeColor="background1"/>
+                <w:sz w:val="24"/>
+              </w:rPr>
+              <w:t>asquale ed elimina tutte le sue informazioni (</w:t>
             </w:r>
             <w:proofErr w:type="spellStart"/>
             <w:r>
@@ -13700,7 +13747,10 @@
       <w:pPr>
         <w:spacing w:after="160"/>
         <w:rPr>
-          <w:sz w:val="24"/>
+          <w:b/>
+          <w:bCs/>
+          <w:color w:val="000000"/>
+          <w:szCs w:val="32"/>
         </w:rPr>
       </w:pPr>
     </w:p>
@@ -13708,7 +13758,10 @@
       <w:pPr>
         <w:spacing w:after="160"/>
         <w:rPr>
-          <w:sz w:val="24"/>
+          <w:b/>
+          <w:bCs/>
+          <w:color w:val="000000"/>
+          <w:szCs w:val="32"/>
         </w:rPr>
       </w:pPr>
     </w:p>
@@ -13716,7 +13769,10 @@
       <w:pPr>
         <w:spacing w:after="160"/>
         <w:rPr>
-          <w:sz w:val="24"/>
+          <w:b/>
+          <w:bCs/>
+          <w:color w:val="000000"/>
+          <w:szCs w:val="32"/>
         </w:rPr>
       </w:pPr>
     </w:p>
@@ -13724,23 +13780,10 @@
       <w:pPr>
         <w:spacing w:after="160"/>
         <w:rPr>
-          <w:sz w:val="24"/>
-        </w:rPr>
-      </w:pPr>
-    </w:p>
-    <w:p>
-      <w:pPr>
-        <w:spacing w:after="160"/>
-        <w:rPr>
-          <w:sz w:val="24"/>
-        </w:rPr>
-      </w:pPr>
-    </w:p>
-    <w:p>
-      <w:pPr>
-        <w:spacing w:after="160"/>
-        <w:rPr>
-          <w:sz w:val="24"/>
+          <w:b/>
+          <w:bCs/>
+          <w:color w:val="000000"/>
+          <w:szCs w:val="32"/>
         </w:rPr>
       </w:pPr>
     </w:p>
@@ -14144,27 +14187,39 @@
                 <w:color w:val="FFFFFF" w:themeColor="background1"/>
                 <w:sz w:val="24"/>
               </w:rPr>
-              <w:t xml:space="preserve">Aldo, imprenditore e gestore dei campi sportivi Queens Garden decide di ampliare la sua clientela iscrivendosi alla piattaforma Happy Fields. In fase di iscrizione gli viene </w:t>
-            </w:r>
-            <w:proofErr w:type="spellStart"/>
-            <w:proofErr w:type="gramStart"/>
+              <w:t>Aldo, imprenditore e gestore dei campi sportivi Queens Garden decide di ampliare la sua clientela iscrivendosi alla piattaforma Happy Fields. In fase di iscrizione gli viene chiesto,</w:t>
+            </w:r>
             <w:r>
               <w:rPr>
                 <w:rFonts w:cs="Calibri"/>
                 <w:color w:val="FFFFFF" w:themeColor="background1"/>
                 <w:sz w:val="24"/>
               </w:rPr>
-              <w:t>chiesto,oltre</w:t>
-            </w:r>
-            <w:proofErr w:type="spellEnd"/>
-            <w:proofErr w:type="gramEnd"/>
+              <w:t xml:space="preserve"> </w:t>
+            </w:r>
             <w:r>
               <w:rPr>
                 <w:rFonts w:cs="Calibri"/>
                 <w:color w:val="FFFFFF" w:themeColor="background1"/>
                 <w:sz w:val="24"/>
               </w:rPr>
-              <w:t xml:space="preserve"> alle informazioni anagrafiche,  di inserire i dati relativi agli orari di apertura dei propri campi, il costo ed altre informazioni circa il servizio offerto. Una volta terminata la fase di inserimento delle informazioni agli utenti sarà possibile visualizzare i suoi campi ed eventualmente prenotarli.</w:t>
+              <w:t xml:space="preserve">oltre alle informazioni </w:t>
+            </w:r>
+            <w:r>
+              <w:rPr>
+                <w:rFonts w:cs="Calibri"/>
+                <w:color w:val="FFFFFF" w:themeColor="background1"/>
+                <w:sz w:val="24"/>
+              </w:rPr>
+              <w:t>anagrafiche, di</w:t>
+            </w:r>
+            <w:r>
+              <w:rPr>
+                <w:rFonts w:cs="Calibri"/>
+                <w:color w:val="FFFFFF" w:themeColor="background1"/>
+                <w:sz w:val="24"/>
+              </w:rPr>
+              <w:t xml:space="preserve"> inserire i dati relativi agli orari di apertura dei propri campi, il costo ed altre informazioni circa il servizio offerto. Una volta terminata la fase di inserimento delle informazioni agli utenti sarà possibile visualizzare i suoi campi ed eventualmente prenotarli.</w:t>
             </w:r>
           </w:p>
         </w:tc>
@@ -14280,16 +14335,14 @@
               </w:rPr>
               <w:t xml:space="preserve">Il sistema visualizza </w:t>
             </w:r>
-            <w:proofErr w:type="gramStart"/>
             <w:r>
               <w:rPr>
                 <w:rFonts w:cs="Arial"/>
                 <w:color w:val="FFFFFF" w:themeColor="background1"/>
                 <w:sz w:val="24"/>
               </w:rPr>
-              <w:t>una  pagina</w:t>
-            </w:r>
-            <w:proofErr w:type="gramEnd"/>
+              <w:t>una pagina</w:t>
+            </w:r>
             <w:r>
               <w:rPr>
                 <w:rFonts w:cs="Arial"/>
@@ -14397,16 +14450,14 @@
               </w:rPr>
               <w:t xml:space="preserve">” come Conferma Password, “Aldo Castaldo” come Nome e Cognome, “25-12-1964” come Data di Nascita, “Milano, </w:t>
             </w:r>
-            <w:proofErr w:type="spellStart"/>
             <w:r>
               <w:rPr>
                 <w:rFonts w:cs="Arial"/>
                 <w:color w:val="FFFFFF" w:themeColor="background1"/>
                 <w:sz w:val="24"/>
               </w:rPr>
-              <w:t>Barona,Via</w:t>
-            </w:r>
-            <w:proofErr w:type="spellEnd"/>
+              <w:t>Barona, Via</w:t>
+            </w:r>
             <w:r>
               <w:rPr>
                 <w:rFonts w:cs="Arial"/>
@@ -14423,16 +14474,14 @@
               </w:rPr>
               <w:t xml:space="preserve"> come orari di apertura dei propri campi,”5 </w:t>
             </w:r>
-            <w:proofErr w:type="spellStart"/>
             <w:r>
               <w:rPr>
                 <w:rFonts w:cs="Calibri"/>
                 <w:color w:val="FFFFFF" w:themeColor="background1"/>
                 <w:sz w:val="24"/>
               </w:rPr>
-              <w:t>euro”come</w:t>
-            </w:r>
-            <w:proofErr w:type="spellEnd"/>
+              <w:t>euro” come</w:t>
+            </w:r>
             <w:r>
               <w:rPr>
                 <w:rFonts w:cs="Calibri"/>
@@ -14581,32 +14630,21 @@
               </w:rPr>
               <w:t xml:space="preserve">Il sistema controlla che tutti i campi siano stati inseriti e controlla che l’Username non sia associato ad un account già esistente e che le Password inserite coincidano. In seguito, il sistema comunica </w:t>
             </w:r>
-            <w:proofErr w:type="gramStart"/>
             <w:r>
               <w:rPr>
                 <w:rFonts w:cs="Arial"/>
                 <w:color w:val="FFFFFF" w:themeColor="background1"/>
                 <w:sz w:val="24"/>
               </w:rPr>
-              <w:t>a</w:t>
-            </w:r>
-            <w:proofErr w:type="gramEnd"/>
+              <w:t>ad</w:t>
+            </w:r>
             <w:r>
               <w:rPr>
                 <w:rFonts w:cs="Arial"/>
                 <w:color w:val="FFFFFF" w:themeColor="background1"/>
                 <w:sz w:val="24"/>
               </w:rPr>
-              <w:t xml:space="preserve"> Aldo che la registrazione ha avuto </w:t>
-            </w:r>
-            <w:r>
-              <w:rPr>
-                <w:rFonts w:cs="Arial"/>
-                <w:color w:val="FFFFFF" w:themeColor="background1"/>
-                <w:sz w:val="24"/>
-              </w:rPr>
-              <w:lastRenderedPageBreak/>
-              <w:t>successo.</w:t>
+              <w:t xml:space="preserve"> Aldo che la registrazione ha avuto successo.</w:t>
             </w:r>
           </w:p>
         </w:tc>
@@ -14625,6 +14663,7 @@
           <w:color w:val="FFFFFF" w:themeColor="background1"/>
           <w:sz w:val="24"/>
         </w:rPr>
+        <w:lastRenderedPageBreak/>
         <w:br/>
       </w:r>
       <w:r>
@@ -14794,7 +14833,21 @@
                 <w:color w:val="FFFFFF" w:themeColor="background1"/>
                 <w:sz w:val="24"/>
               </w:rPr>
-              <w:t>Gestore: gennaro</w:t>
+              <w:t xml:space="preserve">Gestore: </w:t>
+            </w:r>
+            <w:r>
+              <w:rPr>
+                <w:color w:val="FFFFFF" w:themeColor="background1"/>
+                <w:sz w:val="24"/>
+              </w:rPr>
+              <w:t>G</w:t>
+            </w:r>
+            <w:r>
+              <w:rPr>
+                <w:color w:val="FFFFFF" w:themeColor="background1"/>
+                <w:sz w:val="24"/>
+              </w:rPr>
+              <w:t>ennaro</w:t>
             </w:r>
           </w:p>
         </w:tc>
@@ -15020,21 +15073,47 @@
               </w:rPr>
               <w:t xml:space="preserve">Gennaro, proprietario di tre campi da calcio nella zona di Marigliano, decide di effettuare un controllo sulle prenotazioni ricevute nell’ultimo </w:t>
             </w:r>
-            <w:proofErr w:type="gramStart"/>
-            <w:r>
-              <w:rPr>
-                <w:color w:val="FFFFFF" w:themeColor="background1"/>
-                <w:sz w:val="24"/>
-              </w:rPr>
-              <w:t>periodo ,</w:t>
-            </w:r>
-            <w:proofErr w:type="gramEnd"/>
-            <w:r>
-              <w:rPr>
-                <w:color w:val="FFFFFF" w:themeColor="background1"/>
-                <w:sz w:val="24"/>
-              </w:rPr>
-              <w:t xml:space="preserve"> dunque accede  alla sezione ‘calendario degli appuntamenti.</w:t>
+            <w:r>
+              <w:rPr>
+                <w:color w:val="FFFFFF" w:themeColor="background1"/>
+                <w:sz w:val="24"/>
+              </w:rPr>
+              <w:t>periodo; dunque,</w:t>
+            </w:r>
+            <w:r>
+              <w:rPr>
+                <w:color w:val="FFFFFF" w:themeColor="background1"/>
+                <w:sz w:val="24"/>
+              </w:rPr>
+              <w:t xml:space="preserve"> accede alla sezione </w:t>
+            </w:r>
+            <w:r>
+              <w:rPr>
+                <w:color w:val="FFFFFF" w:themeColor="background1"/>
+                <w:sz w:val="24"/>
+              </w:rPr>
+              <w:t>“</w:t>
+            </w:r>
+            <w:r>
+              <w:rPr>
+                <w:color w:val="FFFFFF" w:themeColor="background1"/>
+                <w:sz w:val="24"/>
+              </w:rPr>
+              <w:t>calendario degli appuntamenti</w:t>
+            </w:r>
+            <w:r>
+              <w:rPr>
+                <w:color w:val="FFFFFF" w:themeColor="background1"/>
+                <w:sz w:val="24"/>
+              </w:rPr>
+              <w:t>”</w:t>
+            </w:r>
+            <w:r>
+              <w:rPr>
+                <w:color w:val="FFFFFF" w:themeColor="background1"/>
+                <w:sz w:val="24"/>
+              </w:rPr>
+              <w:t>.</w:t>
             </w:r>
           </w:p>
         </w:tc>
@@ -15390,6 +15469,15 @@
         </w:rPr>
       </w:pPr>
     </w:p>
+    <w:p>
+      <w:pPr>
+        <w:spacing w:after="240"/>
+        <w:rPr>
+          <w:color w:val="FFFFFF" w:themeColor="background1"/>
+          <w:sz w:val="24"/>
+        </w:rPr>
+      </w:pPr>
+    </w:p>
     <w:tbl>
       <w:tblPr>
         <w:tblW w:w="9628" w:type="dxa"/>
@@ -15534,7 +15622,21 @@
                 <w:color w:val="FFFFFF" w:themeColor="background1"/>
                 <w:sz w:val="24"/>
               </w:rPr>
-              <w:t>Gestore: marco:</w:t>
+              <w:t xml:space="preserve">Gestore: </w:t>
+            </w:r>
+            <w:r>
+              <w:rPr>
+                <w:color w:val="FFFFFF" w:themeColor="background1"/>
+                <w:sz w:val="24"/>
+              </w:rPr>
+              <w:t>M</w:t>
+            </w:r>
+            <w:r>
+              <w:rPr>
+                <w:color w:val="FFFFFF" w:themeColor="background1"/>
+                <w:sz w:val="24"/>
+              </w:rPr>
+              <w:t>arco</w:t>
             </w:r>
           </w:p>
         </w:tc>
@@ -15771,15 +15873,13 @@
               </w:rPr>
               <w:t xml:space="preserve">, decide di ampliare la sua struttura e di modificare la grandezza di uno dei suoi campi da calcio trasformandolo in campo regolamentare da calcio a undici. Dopo la restaurazione del campo Marco decide di modificare le </w:t>
             </w:r>
-            <w:proofErr w:type="gramStart"/>
-            <w:r>
-              <w:rPr>
-                <w:color w:val="FFFFFF" w:themeColor="background1"/>
-                <w:sz w:val="24"/>
-              </w:rPr>
-              <w:t>informazioni  anche</w:t>
-            </w:r>
-            <w:proofErr w:type="gramEnd"/>
+            <w:r>
+              <w:rPr>
+                <w:color w:val="FFFFFF" w:themeColor="background1"/>
+                <w:sz w:val="24"/>
+              </w:rPr>
+              <w:t>informazioni anche</w:t>
+            </w:r>
             <w:r>
               <w:rPr>
                 <w:color w:val="FFFFFF" w:themeColor="background1"/>
@@ -15971,7 +16071,7 @@
                 <w:color w:val="FFFFFF" w:themeColor="background1"/>
                 <w:sz w:val="24"/>
               </w:rPr>
-              <w:t>Marco seleziona il campo della quale vuole modificare le informazioni </w:t>
+              <w:t>Marco seleziona il campo del quale vuole modificare le informazioni </w:t>
             </w:r>
           </w:p>
         </w:tc>
@@ -16080,7 +16180,21 @@
                 <w:color w:val="FFFFFF" w:themeColor="background1"/>
                 <w:sz w:val="24"/>
               </w:rPr>
-              <w:t>Il sistema mostra a Marco nome del campo, dimensione e immagine allegata</w:t>
+              <w:t>Il sistema mostra a Marco</w:t>
+            </w:r>
+            <w:r>
+              <w:rPr>
+                <w:color w:val="FFFFFF" w:themeColor="background1"/>
+                <w:sz w:val="24"/>
+              </w:rPr>
+              <w:t xml:space="preserve">: </w:t>
+            </w:r>
+            <w:r>
+              <w:rPr>
+                <w:color w:val="FFFFFF" w:themeColor="background1"/>
+                <w:sz w:val="24"/>
+              </w:rPr>
+              <w:t>nome del campo, dimensione e immagine allegata</w:t>
             </w:r>
           </w:p>
         </w:tc>
@@ -16310,21 +16424,33 @@
               </w:rPr>
               <w:t xml:space="preserve">Marco sceglie </w:t>
             </w:r>
-            <w:proofErr w:type="gramStart"/>
-            <w:r>
-              <w:rPr>
-                <w:color w:val="FFFFFF" w:themeColor="background1"/>
-                <w:sz w:val="24"/>
-              </w:rPr>
-              <w:t>di  modificare</w:t>
-            </w:r>
-            <w:proofErr w:type="gramEnd"/>
-            <w:r>
-              <w:rPr>
-                <w:color w:val="FFFFFF" w:themeColor="background1"/>
-                <w:sz w:val="24"/>
-              </w:rPr>
-              <w:t xml:space="preserve"> le dimensioni del campo , modificando le credenziali</w:t>
+            <w:r>
+              <w:rPr>
+                <w:color w:val="FFFFFF" w:themeColor="background1"/>
+                <w:sz w:val="24"/>
+              </w:rPr>
+              <w:t>di modificare</w:t>
+            </w:r>
+            <w:r>
+              <w:rPr>
+                <w:color w:val="FFFFFF" w:themeColor="background1"/>
+                <w:sz w:val="24"/>
+              </w:rPr>
+              <w:t xml:space="preserve"> le dimensioni del </w:t>
+            </w:r>
+            <w:r>
+              <w:rPr>
+                <w:color w:val="FFFFFF" w:themeColor="background1"/>
+                <w:sz w:val="24"/>
+              </w:rPr>
+              <w:t>campo,</w:t>
+            </w:r>
+            <w:r>
+              <w:rPr>
+                <w:color w:val="FFFFFF" w:themeColor="background1"/>
+                <w:sz w:val="24"/>
+              </w:rPr>
+              <w:t xml:space="preserve"> modificando le credenziali</w:t>
             </w:r>
           </w:p>
           <w:p>
@@ -16652,15 +16778,13 @@
               </w:rPr>
               <w:t xml:space="preserve">gestore: </w:t>
             </w:r>
-            <w:proofErr w:type="spellStart"/>
-            <w:r>
-              <w:rPr>
-                <w:color w:val="FFFFFF" w:themeColor="background1"/>
-                <w:sz w:val="24"/>
-              </w:rPr>
-              <w:t>mario</w:t>
-            </w:r>
-            <w:proofErr w:type="spellEnd"/>
+            <w:r>
+              <w:rPr>
+                <w:color w:val="FFFFFF" w:themeColor="background1"/>
+                <w:sz w:val="24"/>
+              </w:rPr>
+              <w:t>Mario</w:t>
+            </w:r>
           </w:p>
         </w:tc>
       </w:tr>
@@ -16885,15 +17009,13 @@
               </w:rPr>
               <w:t xml:space="preserve">Mario, proprietario del centro sportivo Golden Goal di Pontecagnano </w:t>
             </w:r>
-            <w:proofErr w:type="gramStart"/>
-            <w:r>
-              <w:rPr>
-                <w:color w:val="FFFFFF" w:themeColor="background1"/>
-                <w:sz w:val="24"/>
-              </w:rPr>
-              <w:t>Faiano  visualizza</w:t>
-            </w:r>
-            <w:proofErr w:type="gramEnd"/>
+            <w:r>
+              <w:rPr>
+                <w:color w:val="FFFFFF" w:themeColor="background1"/>
+                <w:sz w:val="24"/>
+              </w:rPr>
+              <w:t>Faiano visualizza</w:t>
+            </w:r>
             <w:r>
               <w:rPr>
                 <w:color w:val="FFFFFF" w:themeColor="background1"/>
@@ -17080,15 +17202,13 @@
               </w:rPr>
               <w:t xml:space="preserve">Scorrendo la lista, Mario nota la richiesta di Pasquale per una partita di calcio a 11 alle ore 15.30 del sabato seguente, purtroppo però quel giorno ci sarà </w:t>
             </w:r>
-            <w:proofErr w:type="gramStart"/>
-            <w:r>
-              <w:rPr>
-                <w:color w:val="FFFFFF" w:themeColor="background1"/>
-                <w:sz w:val="24"/>
-              </w:rPr>
-              <w:t>manutenzione, dunque</w:t>
-            </w:r>
-            <w:proofErr w:type="gramEnd"/>
+            <w:r>
+              <w:rPr>
+                <w:color w:val="FFFFFF" w:themeColor="background1"/>
+                <w:sz w:val="24"/>
+              </w:rPr>
+              <w:t>manutenzione; dunque,</w:t>
+            </w:r>
             <w:r>
               <w:rPr>
                 <w:color w:val="FFFFFF" w:themeColor="background1"/>
@@ -17208,15 +17328,13 @@
               </w:rPr>
               <w:t xml:space="preserve">Il sistema avverte subito Pasquale attraverso </w:t>
             </w:r>
-            <w:proofErr w:type="gramStart"/>
-            <w:r>
-              <w:rPr>
-                <w:color w:val="FFFFFF" w:themeColor="background1"/>
-                <w:sz w:val="24"/>
-              </w:rPr>
-              <w:t>un’email</w:t>
-            </w:r>
-            <w:proofErr w:type="gramEnd"/>
+            <w:r>
+              <w:rPr>
+                <w:color w:val="FFFFFF" w:themeColor="background1"/>
+                <w:sz w:val="24"/>
+              </w:rPr>
+              <w:t>un’e-mail</w:t>
+            </w:r>
             <w:r>
               <w:rPr>
                 <w:color w:val="FFFFFF" w:themeColor="background1"/>
@@ -17846,16 +17964,14 @@
               </w:rPr>
               <w:t xml:space="preserve">Il sistema gli mostra la pagina di creazione di un di un evento dove viene richiesto di inserire i seguenti </w:t>
             </w:r>
-            <w:proofErr w:type="gramStart"/>
             <w:r>
               <w:rPr>
                 <w:rFonts w:cs="Arial"/>
                 <w:color w:val="FFFFFF" w:themeColor="background1"/>
                 <w:sz w:val="24"/>
               </w:rPr>
-              <w:t>campi:  lo</w:t>
-            </w:r>
-            <w:proofErr w:type="gramEnd"/>
+              <w:t>campi: lo</w:t>
+            </w:r>
             <w:r>
               <w:rPr>
                 <w:rFonts w:cs="Arial"/>
@@ -17864,16 +17980,14 @@
               </w:rPr>
               <w:t xml:space="preserve"> sport, il </w:t>
             </w:r>
-            <w:proofErr w:type="spellStart"/>
             <w:r>
               <w:rPr>
                 <w:rFonts w:cs="Arial"/>
                 <w:color w:val="FFFFFF" w:themeColor="background1"/>
                 <w:sz w:val="24"/>
               </w:rPr>
-              <w:t>campo,l’orario</w:t>
-            </w:r>
-            <w:proofErr w:type="spellEnd"/>
+              <w:t>campo, l’orario</w:t>
+            </w:r>
             <w:r>
               <w:rPr>
                 <w:rFonts w:cs="Arial"/>
@@ -17946,7 +18060,15 @@
                 <w:color w:val="FFFFFF" w:themeColor="background1"/>
                 <w:sz w:val="24"/>
               </w:rPr>
-              <w:t xml:space="preserve">Carlo, quindi, inserisce “Basket” come sport, </w:t>
+              <w:t>Pasquale</w:t>
+            </w:r>
+            <w:r>
+              <w:rPr>
+                <w:rFonts w:cs="Arial"/>
+                <w:color w:val="FFFFFF" w:themeColor="background1"/>
+                <w:sz w:val="24"/>
+              </w:rPr>
+              <w:t xml:space="preserve">, quindi, inserisce “Basket” come sport, </w:t>
             </w:r>
             <w:r>
               <w:rPr>
@@ -18068,23 +18190,37 @@
               </w:rPr>
               <w:t xml:space="preserve">Il sistema verifica che i dati siano validi e invia la richiesta di creazione dell’evento al gestore del campo. Il </w:t>
             </w:r>
-            <w:proofErr w:type="gramStart"/>
             <w:r>
               <w:rPr>
                 <w:rFonts w:cs="Arial"/>
                 <w:color w:val="FFFFFF" w:themeColor="background1"/>
                 <w:sz w:val="24"/>
               </w:rPr>
-              <w:t>sistema inoltre</w:t>
-            </w:r>
-            <w:proofErr w:type="gramEnd"/>
+              <w:t>sistema, inoltre,</w:t>
+            </w:r>
             <w:r>
               <w:rPr>
                 <w:rFonts w:cs="Arial"/>
                 <w:color w:val="FFFFFF" w:themeColor="background1"/>
                 <w:sz w:val="24"/>
               </w:rPr>
-              <w:t xml:space="preserve"> notifica a Carlo che la richiesta è stata effettuata con successo.</w:t>
+              <w:t xml:space="preserve"> notifica a </w:t>
+            </w:r>
+            <w:r>
+              <w:rPr>
+                <w:rFonts w:cs="Arial"/>
+                <w:color w:val="FFFFFF" w:themeColor="background1"/>
+                <w:sz w:val="24"/>
+              </w:rPr>
+              <w:t>Pasquale</w:t>
+            </w:r>
+            <w:r>
+              <w:rPr>
+                <w:rFonts w:cs="Arial"/>
+                <w:color w:val="FFFFFF" w:themeColor="background1"/>
+                <w:sz w:val="24"/>
+              </w:rPr>
+              <w:t xml:space="preserve"> che la richiesta è stata effettuata con successo.</w:t>
             </w:r>
           </w:p>
         </w:tc>
@@ -18732,7 +18868,15 @@
                 <w:color w:val="FFFFFF" w:themeColor="background1"/>
                 <w:sz w:val="24"/>
               </w:rPr>
-              <w:t xml:space="preserve">Carlo decide di invitare Gennaro e Maria, entrambi amanti di </w:t>
+              <w:t>Paolo</w:t>
+            </w:r>
+            <w:r>
+              <w:rPr>
+                <w:rFonts w:cs="Calibri"/>
+                <w:color w:val="FFFFFF" w:themeColor="background1"/>
+                <w:sz w:val="24"/>
+              </w:rPr>
+              <w:t xml:space="preserve"> decide di invitare Gennaro e Maria, entrambi amanti di </w:t>
             </w:r>
             <w:proofErr w:type="spellStart"/>
             <w:r>
@@ -19374,15 +19518,13 @@
               </w:rPr>
               <w:t xml:space="preserve">Il sistema mostra a Gennaro gli eventi </w:t>
             </w:r>
-            <w:proofErr w:type="gramStart"/>
-            <w:r>
-              <w:rPr>
-                <w:color w:val="FFFFFF" w:themeColor="background1"/>
-                <w:sz w:val="24"/>
-              </w:rPr>
-              <w:t>aperti  che</w:t>
-            </w:r>
-            <w:proofErr w:type="gramEnd"/>
+            <w:r>
+              <w:rPr>
+                <w:color w:val="FFFFFF" w:themeColor="background1"/>
+                <w:sz w:val="24"/>
+              </w:rPr>
+              <w:t>aperti che</w:t>
+            </w:r>
             <w:r>
               <w:rPr>
                 <w:color w:val="FFFFFF" w:themeColor="background1"/>
@@ -19454,7 +19596,7 @@
                 <w:color w:val="FFFFFF" w:themeColor="background1"/>
                 <w:sz w:val="24"/>
               </w:rPr>
-              <w:t>Nota che Pasquale, ha creato un evento per il sabato alle ore 7. Decide dunque di partecipare al suo evento.</w:t>
+              <w:t>Nota che Pasquale ha creato un evento per il sabato alle ore 7. Decide dunque di partecipare al suo evento.</w:t>
             </w:r>
           </w:p>
         </w:tc>
@@ -20057,21 +20199,33 @@
               </w:rPr>
               <w:t xml:space="preserve">Il </w:t>
             </w:r>
-            <w:proofErr w:type="gramStart"/>
-            <w:r>
-              <w:rPr>
-                <w:color w:val="FFFFFF" w:themeColor="background1"/>
-                <w:sz w:val="24"/>
-              </w:rPr>
-              <w:t>sistema  mostra</w:t>
-            </w:r>
-            <w:proofErr w:type="gramEnd"/>
-            <w:r>
-              <w:rPr>
-                <w:color w:val="FFFFFF" w:themeColor="background1"/>
-                <w:sz w:val="24"/>
-              </w:rPr>
-              <w:t xml:space="preserve"> a video una finestra nella quale chiede una descrizione del motivo della cancellazione.</w:t>
+            <w:r>
+              <w:rPr>
+                <w:color w:val="FFFFFF" w:themeColor="background1"/>
+                <w:sz w:val="24"/>
+              </w:rPr>
+              <w:t>sistema mostra</w:t>
+            </w:r>
+            <w:r>
+              <w:rPr>
+                <w:color w:val="FFFFFF" w:themeColor="background1"/>
+                <w:sz w:val="24"/>
+              </w:rPr>
+              <w:t xml:space="preserve"> a video una finestra nella quale </w:t>
+            </w:r>
+            <w:r>
+              <w:rPr>
+                <w:color w:val="FFFFFF" w:themeColor="background1"/>
+                <w:sz w:val="24"/>
+              </w:rPr>
+              <w:t xml:space="preserve">si </w:t>
+            </w:r>
+            <w:r>
+              <w:rPr>
+                <w:color w:val="FFFFFF" w:themeColor="background1"/>
+                <w:sz w:val="24"/>
+              </w:rPr>
+              <w:t>chiede una descrizione del motivo della cancellazione.</w:t>
             </w:r>
           </w:p>
         </w:tc>
@@ -21142,23 +21296,13 @@
               </w:rPr>
               <w:t xml:space="preserve">SC_GE_6 Ricerca per orario, </w:t>
             </w:r>
-            <w:proofErr w:type="spellStart"/>
             <w:r>
               <w:rPr>
                 <w:rFonts w:cs="Arial"/>
                 <w:color w:val="FFFFFF" w:themeColor="background1"/>
                 <w:sz w:val="24"/>
               </w:rPr>
-              <w:t>disponibila</w:t>
-            </w:r>
-            <w:proofErr w:type="spellEnd"/>
-            <w:r>
-              <w:rPr>
-                <w:rFonts w:cs="Arial"/>
-                <w:color w:val="FFFFFF" w:themeColor="background1"/>
-                <w:sz w:val="24"/>
-              </w:rPr>
-              <w:t>’ </w:t>
+              <w:t xml:space="preserve">luogo e disponibilità </w:t>
             </w:r>
           </w:p>
         </w:tc>
@@ -21224,7 +21368,21 @@
                 <w:color w:val="FFFFFF" w:themeColor="background1"/>
                 <w:sz w:val="24"/>
               </w:rPr>
-              <w:t>Utente Pasquale</w:t>
+              <w:t>Utente</w:t>
+            </w:r>
+            <w:r>
+              <w:rPr>
+                <w:color w:val="FFFFFF" w:themeColor="background1"/>
+                <w:sz w:val="24"/>
+              </w:rPr>
+              <w:t>:</w:t>
+            </w:r>
+            <w:r>
+              <w:rPr>
+                <w:color w:val="FFFFFF" w:themeColor="background1"/>
+                <w:sz w:val="24"/>
+              </w:rPr>
+              <w:t xml:space="preserve"> Pasquale</w:t>
             </w:r>
           </w:p>
         </w:tc>
@@ -21290,7 +21448,35 @@
                 <w:color w:val="FFFFFF" w:themeColor="background1"/>
                 <w:sz w:val="24"/>
               </w:rPr>
-              <w:t>Pasquale decide di effettuare una ricerca in base all’orario desiderato per capire la disponibilità dei campi per la creazione di un evento</w:t>
+              <w:t>Pasquale decide di effettuare una ricerca in base all’orario</w:t>
+            </w:r>
+            <w:r>
+              <w:rPr>
+                <w:color w:val="FFFFFF" w:themeColor="background1"/>
+                <w:sz w:val="24"/>
+              </w:rPr>
+              <w:t xml:space="preserve"> ed alla posizione</w:t>
+            </w:r>
+            <w:r>
+              <w:rPr>
+                <w:color w:val="FFFFFF" w:themeColor="background1"/>
+                <w:sz w:val="24"/>
+              </w:rPr>
+              <w:t xml:space="preserve"> desiderat</w:t>
+            </w:r>
+            <w:r>
+              <w:rPr>
+                <w:color w:val="FFFFFF" w:themeColor="background1"/>
+                <w:sz w:val="24"/>
+              </w:rPr>
+              <w:t xml:space="preserve">a, </w:t>
+            </w:r>
+            <w:r>
+              <w:rPr>
+                <w:color w:val="FFFFFF" w:themeColor="background1"/>
+                <w:sz w:val="24"/>
+              </w:rPr>
+              <w:t>per capire la disponibilità dei campi per la creazione di un evento</w:t>
             </w:r>
           </w:p>
         </w:tc>
@@ -21445,23 +21631,42 @@
                 <w:color w:val="FFFFFF" w:themeColor="background1"/>
                 <w:sz w:val="24"/>
               </w:rPr>
-              <w:t xml:space="preserve">Pasquale vuole prenotare un campo di basket con i suoi 4 amici, per loro va bene qualsiasi giorno purché sia dalle 18.30 in poi, decide di effettuare la ricerca dei </w:t>
-            </w:r>
-            <w:proofErr w:type="gramStart"/>
-            <w:r>
-              <w:rPr>
-                <w:color w:val="FFFFFF" w:themeColor="background1"/>
-                <w:sz w:val="24"/>
-              </w:rPr>
-              <w:t>campi ,</w:t>
-            </w:r>
-            <w:proofErr w:type="gramEnd"/>
-            <w:r>
-              <w:rPr>
-                <w:color w:val="FFFFFF" w:themeColor="background1"/>
-                <w:sz w:val="24"/>
-              </w:rPr>
-              <w:t xml:space="preserve"> cliccando sulla voce ‘ricerca per orario’</w:t>
+              <w:t>Pasquale vuole prenotare un campo di basket con i suoi 4 amici, per loro va bene qualsiasi giorno purché sia dalle 18.30 in poi</w:t>
+            </w:r>
+            <w:r>
+              <w:rPr>
+                <w:color w:val="FFFFFF" w:themeColor="background1"/>
+                <w:sz w:val="24"/>
+              </w:rPr>
+              <w:t xml:space="preserve"> e nella zona di Portici</w:t>
+            </w:r>
+            <w:r>
+              <w:rPr>
+                <w:color w:val="FFFFFF" w:themeColor="background1"/>
+                <w:sz w:val="24"/>
+              </w:rPr>
+              <w:t xml:space="preserve">, decide di effettuare la ricerca dei </w:t>
+            </w:r>
+            <w:r>
+              <w:rPr>
+                <w:color w:val="FFFFFF" w:themeColor="background1"/>
+                <w:sz w:val="24"/>
+              </w:rPr>
+              <w:t>campi,</w:t>
+            </w:r>
+            <w:r>
+              <w:rPr>
+                <w:color w:val="FFFFFF" w:themeColor="background1"/>
+                <w:sz w:val="24"/>
+              </w:rPr>
+              <w:t xml:space="preserve"> cliccando sulla voce ‘ricerca </w:t>
+            </w:r>
+            <w:r>
+              <w:rPr>
+                <w:color w:val="FFFFFF" w:themeColor="background1"/>
+                <w:sz w:val="24"/>
+              </w:rPr>
+              <w:t>evento’</w:t>
             </w:r>
           </w:p>
         </w:tc>
@@ -21593,7 +21798,21 @@
                 <w:color w:val="FFFFFF" w:themeColor="background1"/>
                 <w:sz w:val="24"/>
               </w:rPr>
-              <w:t>-orario</w:t>
+              <w:t>-</w:t>
+            </w:r>
+            <w:r>
+              <w:rPr>
+                <w:color w:val="FFFFFF" w:themeColor="background1"/>
+                <w:sz w:val="24"/>
+              </w:rPr>
+              <w:t xml:space="preserve"> </w:t>
+            </w:r>
+            <w:r>
+              <w:rPr>
+                <w:color w:val="FFFFFF" w:themeColor="background1"/>
+                <w:sz w:val="24"/>
+              </w:rPr>
+              <w:t>orario</w:t>
             </w:r>
           </w:p>
           <w:p>
@@ -21789,15 +22008,13 @@
               </w:rPr>
               <w:t xml:space="preserve">Il sistema verifica la correttezza dei dati inseriti da Pasquale e gli restituisce una lista di </w:t>
             </w:r>
-            <w:proofErr w:type="gramStart"/>
-            <w:r>
-              <w:rPr>
-                <w:color w:val="FFFFFF" w:themeColor="background1"/>
-                <w:sz w:val="24"/>
-              </w:rPr>
-              <w:t>campi  disponibili</w:t>
-            </w:r>
-            <w:proofErr w:type="gramEnd"/>
+            <w:r>
+              <w:rPr>
+                <w:color w:val="FFFFFF" w:themeColor="background1"/>
+                <w:sz w:val="24"/>
+              </w:rPr>
+              <w:t>campi disponibili</w:t>
+            </w:r>
             <w:r>
               <w:rPr>
                 <w:color w:val="FFFFFF" w:themeColor="background1"/>
@@ -24382,7 +24599,6 @@
                 <w:sz w:val="28"/>
                 <w:szCs w:val="28"/>
               </w:rPr>
-              <w:lastRenderedPageBreak/>
               <w:t>Identificativo</w:t>
             </w:r>
           </w:p>
@@ -24438,16 +24654,7 @@
                 <w:sz w:val="28"/>
                 <w:szCs w:val="28"/>
               </w:rPr>
-              <w:t>Creazione eventi</w:t>
-            </w:r>
-            <w:r>
-              <w:rPr>
-                <w:rFonts w:cs="Calibri"/>
-                <w:color w:val="FFFFFF" w:themeColor="background1"/>
-                <w:sz w:val="28"/>
-                <w:szCs w:val="28"/>
-              </w:rPr>
-              <w:t xml:space="preserve"> per orario, disponibilità e posizione</w:t>
+              <w:t>Creazione eventi per orario, disponibilità e posizione</w:t>
             </w:r>
           </w:p>
         </w:tc>
@@ -26688,7 +26895,17 @@
                 <w:sz w:val="28"/>
                 <w:szCs w:val="28"/>
               </w:rPr>
-              <w:t>Il sistema segnala all’utente che non è stato possibile trovare nessun campo disponibile </w:t>
+              <w:t xml:space="preserve">Il sistema segnala all’utente che non è stato possibile </w:t>
+            </w:r>
+            <w:r>
+              <w:rPr>
+                <w:rFonts w:cs="Calibri"/>
+                <w:color w:val="FFFFFF" w:themeColor="background1"/>
+                <w:sz w:val="28"/>
+                <w:szCs w:val="28"/>
+              </w:rPr>
+              <w:lastRenderedPageBreak/>
+              <w:t>trovare nessun campo disponibile </w:t>
             </w:r>
           </w:p>
         </w:tc>
@@ -28382,6 +28599,7 @@
                 <w:sz w:val="28"/>
                 <w:szCs w:val="28"/>
               </w:rPr>
+              <w:lastRenderedPageBreak/>
               <w:t>4.a1</w:t>
             </w:r>
           </w:p>
@@ -29827,6 +30045,7 @@
                 <w:sz w:val="28"/>
                 <w:szCs w:val="28"/>
               </w:rPr>
+              <w:lastRenderedPageBreak/>
               <w:t>1.</w:t>
             </w:r>
           </w:p>
@@ -30387,17 +30606,7 @@
                 <w:sz w:val="28"/>
                 <w:szCs w:val="28"/>
               </w:rPr>
-              <w:t xml:space="preserve">Il sistema segnala al lettore la non correttezza di uno </w:t>
-            </w:r>
-            <w:r>
-              <w:rPr>
-                <w:rFonts w:cs="Calibri"/>
-                <w:color w:val="FFFFFF" w:themeColor="background1"/>
-                <w:sz w:val="28"/>
-                <w:szCs w:val="28"/>
-              </w:rPr>
-              <w:lastRenderedPageBreak/>
-              <w:t>dei campi</w:t>
+              <w:t>Il sistema segnala al lettore la non correttezza di uno dei campi</w:t>
             </w:r>
           </w:p>
         </w:tc>
@@ -30432,7 +30641,6 @@
                 <w:sz w:val="28"/>
                 <w:szCs w:val="28"/>
               </w:rPr>
-              <w:lastRenderedPageBreak/>
               <w:t>4.a2</w:t>
             </w:r>
           </w:p>
@@ -30592,22 +30800,9 @@
       </w:r>
     </w:p>
     <w:p/>
-    <w:p/>
-    <w:p/>
     <w:p>
       <w:r>
-        <w:t xml:space="preserve">    </w:t>
-      </w:r>
-    </w:p>
-    <w:p/>
-    <w:p/>
-    <w:p/>
-    <w:p/>
-    <w:p/>
-    <w:p/>
-    <w:p/>
-    <w:p>
-      <w:r>
+        <w:lastRenderedPageBreak/>
         <w:t>Gestione Utente</w:t>
       </w:r>
     </w:p>
@@ -32268,7 +32463,6 @@
                 <w:sz w:val="28"/>
                 <w:szCs w:val="28"/>
               </w:rPr>
-              <w:lastRenderedPageBreak/>
               <w:t>RegistrazioneUtenteControl</w:t>
             </w:r>
             <w:proofErr w:type="spellEnd"/>
@@ -32560,6 +32754,7 @@
                 <w:sz w:val="28"/>
                 <w:szCs w:val="28"/>
               </w:rPr>
+              <w:lastRenderedPageBreak/>
               <w:t>VisualizzazioneAreaUtenteControl</w:t>
             </w:r>
             <w:proofErr w:type="spellEnd"/>
@@ -32925,6 +33120,9 @@
         <w:tab/>
       </w:r>
     </w:p>
+    <w:p/>
+    <w:p/>
+    <w:p/>
     <w:p/>
     <w:p/>
     <w:p/>
@@ -39672,6 +39870,14 @@
     <w:p/>
     <w:p/>
     <w:p/>
+    <w:p/>
+    <w:p/>
+    <w:p/>
+    <w:p/>
+    <w:p/>
+    <w:p/>
+    <w:p/>
+    <w:p/>
     <w:p>
       <w:pPr>
         <w:pStyle w:val="Titolo2"/>
@@ -39682,6 +39888,7 @@
       </w:pPr>
       <w:bookmarkStart w:id="17" w:name="_Toc120442721"/>
       <w:r>
+        <w:lastRenderedPageBreak/>
         <w:t>Modello Dinamico</w:t>
       </w:r>
       <w:bookmarkEnd w:id="17"/>
@@ -39740,7 +39947,6 @@
         <w:rPr>
           <w:noProof/>
         </w:rPr>
-        <w:lastRenderedPageBreak/>
         <w:drawing>
           <wp:inline distT="0" distB="0" distL="0" distR="0" wp14:anchorId="7F2E3DF8" wp14:editId="2C0C60C9">
             <wp:extent cx="5158740" cy="5133975"/>
@@ -39883,7 +40089,6 @@
         <w:ind w:left="708"/>
       </w:pPr>
       <w:r>
-        <w:lastRenderedPageBreak/>
         <w:t>SD_GU_1</w:t>
       </w:r>
     </w:p>
@@ -39998,6 +40203,7 @@
         <w:ind w:left="708"/>
       </w:pPr>
       <w:r>
+        <w:lastRenderedPageBreak/>
         <w:t>SD_GE_1</w:t>
       </w:r>
     </w:p>
@@ -40014,7 +40220,6 @@
         <w:rPr>
           <w:noProof/>
         </w:rPr>
-        <w:lastRenderedPageBreak/>
         <w:drawing>
           <wp:inline distT="0" distB="0" distL="0" distR="0" wp14:anchorId="6E413A84" wp14:editId="1A673B2F">
             <wp:extent cx="5029210" cy="4681737"/>
@@ -40124,6 +40329,7 @@
         <w:ind w:firstLine="708"/>
       </w:pPr>
       <w:r>
+        <w:lastRenderedPageBreak/>
         <w:t xml:space="preserve">3.4.4.3 </w:t>
       </w:r>
       <w:proofErr w:type="spellStart"/>
@@ -40357,7 +40563,6 @@
       </w:pPr>
       <w:bookmarkStart w:id="22" w:name="_Toc120442726"/>
       <w:r>
-        <w:lastRenderedPageBreak/>
         <w:t xml:space="preserve">Interfacce Utente: </w:t>
       </w:r>
       <w:proofErr w:type="spellStart"/>
@@ -43104,7 +43309,6 @@
     </w:pPr>
     <w:rPr>
       <w:rFonts w:cs="Lohit Devanagari"/>
-      <w:lang/>
     </w:rPr>
   </w:style>
   <w:style w:type="paragraph" w:customStyle="1" w:styleId="Intestazioneepidipagina">

--- a/Documentazione/RADHAPPYFIELDS.docx
+++ b/Documentazione/RADHAPPYFIELDS.docx
@@ -2468,6 +2468,7 @@
         <w:rPr>
           <w:szCs w:val="32"/>
         </w:rPr>
+        <w:lastRenderedPageBreak/>
         <w:t xml:space="preserve">    Nel dettaglio le funzionalità sono:</w:t>
       </w:r>
     </w:p>
@@ -2481,7 +2482,6 @@
         <w:rPr>
           <w:szCs w:val="32"/>
         </w:rPr>
-        <w:lastRenderedPageBreak/>
         <w:tab/>
       </w:r>
     </w:p>
@@ -2881,6 +2881,7 @@
         <w:rPr>
           <w:szCs w:val="32"/>
         </w:rPr>
+        <w:lastRenderedPageBreak/>
         <w:t xml:space="preserve">Rispetto scadenze; Si intende fornire il sistema finale al cliente </w:t>
       </w:r>
       <w:proofErr w:type="spellStart"/>
@@ -3187,21 +3188,7 @@
         <w:rPr>
           <w:szCs w:val="32"/>
         </w:rPr>
-        <w:t xml:space="preserve">Sistema proposto: descrive il nuovo sistema, presentandone i requisiti funzionali e non funzionali. Tramite scenari e use case vengono descritti gli attori del sistema e come questi interagiscono con esso. Tramite il modello </w:t>
-      </w:r>
-      <w:proofErr w:type="spellStart"/>
-      <w:r>
-        <w:rPr>
-          <w:szCs w:val="32"/>
-        </w:rPr>
-        <w:t>ad</w:t>
-      </w:r>
-      <w:proofErr w:type="spellEnd"/>
-      <w:r>
-        <w:rPr>
-          <w:szCs w:val="32"/>
-        </w:rPr>
-        <w:t xml:space="preserve"> oggetti e il modello dinamico viene descritta la struttura del sistema. Tramite </w:t>
+        <w:t xml:space="preserve">Sistema proposto: descrive il nuovo sistema, presentandone i requisiti funzionali e non funzionali. Tramite scenari e use case vengono descritti gli attori del sistema e come questi interagiscono con esso. Tramite il modello ad oggetti e il modello dinamico viene descritta la struttura del sistema. Tramite </w:t>
       </w:r>
       <w:proofErr w:type="spellStart"/>
       <w:r>
@@ -3310,7 +3297,6 @@
           <w:sz w:val="36"/>
           <w:szCs w:val="36"/>
         </w:rPr>
-        <w:lastRenderedPageBreak/>
         <w:t>Sistema Attuale</w:t>
       </w:r>
       <w:bookmarkEnd w:id="8"/>
@@ -3375,10 +3361,7 @@
       </w:pPr>
       <w:bookmarkStart w:id="10" w:name="_Toc120442714"/>
       <w:r>
-        <w:t>3.1 Sintesi</w:t>
-      </w:r>
-      <w:r>
-        <w:t xml:space="preserve"> della sezione</w:t>
+        <w:t>3.1 Sintesi della sezione</w:t>
       </w:r>
       <w:bookmarkEnd w:id="10"/>
     </w:p>
@@ -3554,7 +3537,6 @@
         <w:rPr>
           <w:szCs w:val="32"/>
         </w:rPr>
-        <w:lastRenderedPageBreak/>
         <w:t>Requisiti Funzionali</w:t>
       </w:r>
       <w:bookmarkEnd w:id="11"/>
@@ -3854,7 +3836,6 @@
         <w:rPr>
           <w:szCs w:val="32"/>
         </w:rPr>
-        <w:lastRenderedPageBreak/>
         <w:t>RF_GU: Gestione Utente</w:t>
       </w:r>
     </w:p>
@@ -4838,7 +4819,6 @@
         <w:rPr>
           <w:szCs w:val="32"/>
         </w:rPr>
-        <w:lastRenderedPageBreak/>
         <w:t>RF_GG: Gestione Gestore</w:t>
       </w:r>
     </w:p>
@@ -5498,7 +5478,6 @@
     </w:p>
     <w:p>
       <w:r>
-        <w:lastRenderedPageBreak/>
         <w:t>RF_GE: Gestione Evento</w:t>
       </w:r>
     </w:p>
@@ -6349,7 +6328,6 @@
         <w:rPr>
           <w:szCs w:val="32"/>
         </w:rPr>
-        <w:lastRenderedPageBreak/>
         <w:t>Requisiti non funzionali</w:t>
       </w:r>
       <w:bookmarkEnd w:id="12"/>
@@ -7706,6 +7684,7 @@
                 <w:color w:val="FFFFFF" w:themeColor="background1"/>
                 <w:szCs w:val="32"/>
               </w:rPr>
+              <w:lastRenderedPageBreak/>
               <w:t>RNF_9</w:t>
             </w:r>
           </w:p>
@@ -8011,108 +7990,43 @@
     </w:p>
     <w:p>
       <w:pPr>
-        <w:ind w:left="1416"/>
         <w:rPr>
           <w:b/>
           <w:bCs/>
         </w:rPr>
       </w:pPr>
-    </w:p>
-    <w:p>
-      <w:pPr>
-        <w:ind w:left="1416"/>
-        <w:rPr>
-          <w:b/>
-          <w:bCs/>
-        </w:rPr>
-      </w:pPr>
-    </w:p>
-    <w:p>
-      <w:pPr>
-        <w:ind w:left="1416"/>
-        <w:rPr>
-          <w:b/>
-          <w:bCs/>
-        </w:rPr>
-      </w:pPr>
-    </w:p>
-    <w:p>
-      <w:pPr>
-        <w:ind w:left="1416"/>
-        <w:rPr>
-          <w:b/>
-          <w:bCs/>
-        </w:rPr>
-      </w:pPr>
-    </w:p>
-    <w:p>
-      <w:pPr>
-        <w:ind w:left="1416"/>
-        <w:rPr>
-          <w:b/>
-          <w:bCs/>
-        </w:rPr>
-      </w:pPr>
-    </w:p>
-    <w:p>
-      <w:pPr>
-        <w:ind w:left="1416"/>
-        <w:rPr>
-          <w:b/>
-          <w:bCs/>
-        </w:rPr>
-      </w:pPr>
-    </w:p>
-    <w:p>
-      <w:pPr>
-        <w:ind w:left="1416"/>
-        <w:rPr>
-          <w:b/>
-          <w:bCs/>
-        </w:rPr>
-      </w:pPr>
-    </w:p>
-    <w:p>
-      <w:pPr>
-        <w:ind w:left="1416"/>
-        <w:rPr>
-          <w:b/>
-          <w:bCs/>
-        </w:rPr>
-      </w:pPr>
-    </w:p>
-    <w:p>
-      <w:pPr>
-        <w:ind w:left="1416"/>
-        <w:rPr>
-          <w:b/>
-          <w:bCs/>
-        </w:rPr>
-      </w:pPr>
-    </w:p>
-    <w:p>
-      <w:pPr>
-        <w:ind w:left="1416"/>
-        <w:rPr>
-          <w:b/>
-          <w:bCs/>
-        </w:rPr>
-      </w:pPr>
-    </w:p>
-    <w:p>
-      <w:pPr>
-        <w:rPr>
-          <w:b/>
-          <w:bCs/>
-        </w:rPr>
-      </w:pPr>
+      <w:proofErr w:type="spellStart"/>
       <w:r>
         <w:rPr>
           <w:b/>
           <w:bCs/>
         </w:rPr>
         <w:lastRenderedPageBreak/>
-        <w:t>Gestione Utente</w:t>
+        <w:t>SC_</w:t>
+      </w:r>
+      <w:proofErr w:type="gramStart"/>
+      <w:r>
+        <w:rPr>
+          <w:b/>
+          <w:bCs/>
+        </w:rPr>
+        <w:t>GU:</w:t>
+      </w:r>
+      <w:r>
+        <w:rPr>
+          <w:b/>
+          <w:bCs/>
+        </w:rPr>
+        <w:t>Gestione</w:t>
+      </w:r>
+      <w:proofErr w:type="spellEnd"/>
+      <w:proofErr w:type="gramEnd"/>
+      <w:r>
+        <w:rPr>
+          <w:b/>
+          <w:bCs/>
+        </w:rPr>
+        <w:t xml:space="preserve"> Utente</w:t>
       </w:r>
     </w:p>
     <w:p>
@@ -9062,7 +8976,6 @@
                 <w:sz w:val="28"/>
                 <w:szCs w:val="28"/>
               </w:rPr>
-              <w:lastRenderedPageBreak/>
               <w:t>NOME SCENARIO</w:t>
             </w:r>
           </w:p>
@@ -11322,7 +11235,6 @@
                 <w:color w:val="FFFFFF" w:themeColor="background1"/>
                 <w:sz w:val="24"/>
               </w:rPr>
-              <w:lastRenderedPageBreak/>
               <w:t>NOME SCENARIO</w:t>
             </w:r>
           </w:p>
@@ -13552,254 +13464,6 @@
     </w:p>
     <w:p>
       <w:pPr>
-        <w:ind w:left="1416"/>
-      </w:pPr>
-    </w:p>
-    <w:p>
-      <w:pPr>
-        <w:rPr>
-          <w:color w:val="000000"/>
-          <w:sz w:val="24"/>
-        </w:rPr>
-      </w:pPr>
-    </w:p>
-    <w:p>
-      <w:pPr>
-        <w:rPr>
-          <w:sz w:val="24"/>
-        </w:rPr>
-      </w:pPr>
-    </w:p>
-    <w:p>
-      <w:pPr>
-        <w:rPr>
-          <w:sz w:val="24"/>
-        </w:rPr>
-      </w:pPr>
-    </w:p>
-    <w:p>
-      <w:pPr>
-        <w:rPr>
-          <w:sz w:val="24"/>
-        </w:rPr>
-      </w:pPr>
-    </w:p>
-    <w:p>
-      <w:pPr>
-        <w:rPr>
-          <w:sz w:val="24"/>
-        </w:rPr>
-      </w:pPr>
-    </w:p>
-    <w:p>
-      <w:pPr>
-        <w:spacing w:after="160"/>
-        <w:rPr>
-          <w:sz w:val="24"/>
-        </w:rPr>
-      </w:pPr>
-    </w:p>
-    <w:p>
-      <w:pPr>
-        <w:spacing w:after="160"/>
-        <w:rPr>
-          <w:sz w:val="24"/>
-        </w:rPr>
-      </w:pPr>
-    </w:p>
-    <w:p>
-      <w:pPr>
-        <w:spacing w:after="160"/>
-        <w:rPr>
-          <w:sz w:val="24"/>
-        </w:rPr>
-      </w:pPr>
-    </w:p>
-    <w:p>
-      <w:pPr>
-        <w:spacing w:after="160"/>
-        <w:rPr>
-          <w:sz w:val="24"/>
-        </w:rPr>
-      </w:pPr>
-    </w:p>
-    <w:p>
-      <w:pPr>
-        <w:spacing w:after="160"/>
-        <w:rPr>
-          <w:sz w:val="24"/>
-        </w:rPr>
-      </w:pPr>
-    </w:p>
-    <w:p>
-      <w:pPr>
-        <w:spacing w:after="160"/>
-        <w:rPr>
-          <w:sz w:val="24"/>
-        </w:rPr>
-      </w:pPr>
-    </w:p>
-    <w:p>
-      <w:pPr>
-        <w:spacing w:after="160"/>
-        <w:rPr>
-          <w:sz w:val="24"/>
-        </w:rPr>
-      </w:pPr>
-    </w:p>
-    <w:p>
-      <w:pPr>
-        <w:spacing w:after="160"/>
-        <w:rPr>
-          <w:sz w:val="24"/>
-        </w:rPr>
-      </w:pPr>
-    </w:p>
-    <w:p>
-      <w:pPr>
-        <w:spacing w:after="160"/>
-        <w:rPr>
-          <w:sz w:val="24"/>
-        </w:rPr>
-      </w:pPr>
-    </w:p>
-    <w:p>
-      <w:pPr>
-        <w:spacing w:after="160"/>
-        <w:rPr>
-          <w:sz w:val="24"/>
-        </w:rPr>
-      </w:pPr>
-    </w:p>
-    <w:p>
-      <w:pPr>
-        <w:spacing w:after="160"/>
-        <w:rPr>
-          <w:sz w:val="24"/>
-        </w:rPr>
-      </w:pPr>
-    </w:p>
-    <w:p>
-      <w:pPr>
-        <w:spacing w:after="160"/>
-        <w:rPr>
-          <w:sz w:val="24"/>
-        </w:rPr>
-      </w:pPr>
-    </w:p>
-    <w:p>
-      <w:pPr>
-        <w:spacing w:after="160"/>
-        <w:rPr>
-          <w:sz w:val="24"/>
-        </w:rPr>
-      </w:pPr>
-    </w:p>
-    <w:p>
-      <w:pPr>
-        <w:spacing w:after="160"/>
-        <w:rPr>
-          <w:sz w:val="24"/>
-        </w:rPr>
-      </w:pPr>
-    </w:p>
-    <w:p>
-      <w:pPr>
-        <w:spacing w:after="160"/>
-        <w:rPr>
-          <w:sz w:val="24"/>
-        </w:rPr>
-      </w:pPr>
-    </w:p>
-    <w:p>
-      <w:pPr>
-        <w:spacing w:after="160"/>
-        <w:rPr>
-          <w:sz w:val="24"/>
-        </w:rPr>
-      </w:pPr>
-    </w:p>
-    <w:p>
-      <w:pPr>
-        <w:spacing w:after="160"/>
-        <w:rPr>
-          <w:sz w:val="24"/>
-        </w:rPr>
-      </w:pPr>
-    </w:p>
-    <w:p>
-      <w:pPr>
-        <w:spacing w:after="160"/>
-        <w:rPr>
-          <w:sz w:val="24"/>
-        </w:rPr>
-      </w:pPr>
-    </w:p>
-    <w:p>
-      <w:pPr>
-        <w:spacing w:after="160"/>
-        <w:rPr>
-          <w:sz w:val="24"/>
-        </w:rPr>
-      </w:pPr>
-    </w:p>
-    <w:p>
-      <w:pPr>
-        <w:spacing w:after="160"/>
-        <w:rPr>
-          <w:b/>
-          <w:bCs/>
-          <w:color w:val="000000"/>
-          <w:szCs w:val="32"/>
-        </w:rPr>
-      </w:pPr>
-    </w:p>
-    <w:p>
-      <w:pPr>
-        <w:spacing w:after="160"/>
-        <w:rPr>
-          <w:b/>
-          <w:bCs/>
-          <w:color w:val="000000"/>
-          <w:szCs w:val="32"/>
-        </w:rPr>
-      </w:pPr>
-    </w:p>
-    <w:p>
-      <w:pPr>
-        <w:spacing w:after="160"/>
-        <w:rPr>
-          <w:b/>
-          <w:bCs/>
-          <w:color w:val="000000"/>
-          <w:szCs w:val="32"/>
-        </w:rPr>
-      </w:pPr>
-    </w:p>
-    <w:p>
-      <w:pPr>
-        <w:spacing w:after="160"/>
-        <w:rPr>
-          <w:b/>
-          <w:bCs/>
-          <w:color w:val="000000"/>
-          <w:szCs w:val="32"/>
-        </w:rPr>
-      </w:pPr>
-    </w:p>
-    <w:p>
-      <w:pPr>
-        <w:spacing w:after="160"/>
-        <w:rPr>
-          <w:b/>
-          <w:bCs/>
-          <w:color w:val="000000"/>
-          <w:szCs w:val="32"/>
-        </w:rPr>
-      </w:pPr>
-    </w:p>
-    <w:p>
-      <w:pPr>
         <w:spacing w:after="160"/>
         <w:rPr>
           <w:color w:val="000000"/>
@@ -13813,12 +13477,31 @@
           <w:color w:val="000000"/>
           <w:szCs w:val="32"/>
         </w:rPr>
-        <w:t>RF_GG: Gestione Gestore</w:t>
+        <w:lastRenderedPageBreak/>
+        <w:t>SC</w:t>
       </w:r>
+      <w:r>
+        <w:rPr>
+          <w:b/>
+          <w:bCs/>
+          <w:color w:val="000000"/>
+          <w:szCs w:val="32"/>
+        </w:rPr>
+        <w:t>_GG: Gestione Gestore</w:t>
+      </w:r>
+    </w:p>
+    <w:p>
+      <w:pPr>
+        <w:spacing w:after="160"/>
+        <w:rPr>
+          <w:color w:val="000000"/>
+          <w:szCs w:val="32"/>
+        </w:rPr>
+      </w:pPr>
     </w:p>
     <w:tbl>
       <w:tblPr>
-        <w:tblpPr w:leftFromText="141" w:rightFromText="141" w:vertAnchor="page" w:horzAnchor="margin" w:tblpY="2432"/>
+        <w:tblpPr w:leftFromText="141" w:rightFromText="141" w:vertAnchor="page" w:horzAnchor="margin" w:tblpY="3169"/>
         <w:tblW w:w="9776" w:type="dxa"/>
         <w:tblLayout w:type="fixed"/>
         <w:tblCellMar>
@@ -13863,7 +13546,6 @@
                 <w:color w:val="FFFFFF" w:themeColor="background1"/>
                 <w:sz w:val="24"/>
               </w:rPr>
-              <w:lastRenderedPageBreak/>
               <w:t>NOME SCENARIO</w:t>
             </w:r>
           </w:p>
@@ -13887,13 +13569,15 @@
                 <w:b/>
                 <w:bCs/>
                 <w:color w:val="FFFFFF" w:themeColor="background1"/>
-                <w:sz w:val="24"/>
-              </w:rPr>
-            </w:pPr>
-            <w:r>
-              <w:rPr>
-                <w:color w:val="FFFFFF" w:themeColor="background1"/>
-                <w:sz w:val="24"/>
+                <w:sz w:val="22"/>
+                <w:szCs w:val="22"/>
+              </w:rPr>
+            </w:pPr>
+            <w:r>
+              <w:rPr>
+                <w:color w:val="FFFFFF" w:themeColor="background1"/>
+                <w:sz w:val="22"/>
+                <w:szCs w:val="22"/>
               </w:rPr>
               <w:t>SC_GG_1 Registrazione Gestore</w:t>
             </w:r>
@@ -13954,13 +13638,15 @@
                 <w:b/>
                 <w:bCs/>
                 <w:color w:val="FFFFFF" w:themeColor="background1"/>
-                <w:sz w:val="24"/>
-              </w:rPr>
-            </w:pPr>
-            <w:r>
-              <w:rPr>
-                <w:color w:val="FFFFFF" w:themeColor="background1"/>
-                <w:sz w:val="24"/>
+                <w:sz w:val="22"/>
+                <w:szCs w:val="22"/>
+              </w:rPr>
+            </w:pPr>
+            <w:r>
+              <w:rPr>
+                <w:color w:val="FFFFFF" w:themeColor="background1"/>
+                <w:sz w:val="22"/>
+                <w:szCs w:val="22"/>
               </w:rPr>
               <w:t>Ospite: Aldo</w:t>
             </w:r>
@@ -14021,13 +13707,15 @@
                 <w:b/>
                 <w:bCs/>
                 <w:color w:val="FFFFFF" w:themeColor="background1"/>
-                <w:sz w:val="24"/>
-              </w:rPr>
-            </w:pPr>
-            <w:r>
-              <w:rPr>
-                <w:color w:val="FFFFFF" w:themeColor="background1"/>
-                <w:sz w:val="24"/>
+                <w:sz w:val="22"/>
+                <w:szCs w:val="22"/>
+              </w:rPr>
+            </w:pPr>
+            <w:r>
+              <w:rPr>
+                <w:color w:val="FFFFFF" w:themeColor="background1"/>
+                <w:sz w:val="22"/>
+                <w:szCs w:val="22"/>
               </w:rPr>
               <w:t>Il gestore si iscrive alla piattaforma inserendo i suoi dati e i dati relativi ai campi a sua disposizione.</w:t>
             </w:r>
@@ -14087,14 +13775,16 @@
                 <w:b/>
                 <w:bCs/>
                 <w:color w:val="FFFFFF" w:themeColor="background1"/>
-                <w:sz w:val="24"/>
+                <w:sz w:val="22"/>
+                <w:szCs w:val="22"/>
               </w:rPr>
             </w:pPr>
             <w:r>
               <w:rPr>
                 <w:rFonts w:cs="Arial"/>
                 <w:color w:val="FFFFFF" w:themeColor="background1"/>
-                <w:sz w:val="24"/>
+                <w:sz w:val="22"/>
+                <w:szCs w:val="22"/>
               </w:rPr>
               <w:t>Ospite</w:t>
             </w:r>
@@ -14118,14 +13808,16 @@
                 <w:b/>
                 <w:bCs/>
                 <w:color w:val="FFFFFF" w:themeColor="background1"/>
-                <w:sz w:val="24"/>
+                <w:sz w:val="22"/>
+                <w:szCs w:val="22"/>
               </w:rPr>
             </w:pPr>
             <w:r>
               <w:rPr>
                 <w:rFonts w:cs="Arial"/>
                 <w:color w:val="FFFFFF" w:themeColor="background1"/>
-                <w:sz w:val="24"/>
+                <w:sz w:val="22"/>
+                <w:szCs w:val="22"/>
               </w:rPr>
               <w:t>Sistema</w:t>
             </w:r>
@@ -14178,14 +13870,16 @@
                 <w:b/>
                 <w:bCs/>
                 <w:color w:val="FFFFFF" w:themeColor="background1"/>
-                <w:sz w:val="24"/>
+                <w:sz w:val="22"/>
+                <w:szCs w:val="22"/>
               </w:rPr>
             </w:pPr>
             <w:r>
               <w:rPr>
                 <w:rFonts w:cs="Calibri"/>
                 <w:color w:val="FFFFFF" w:themeColor="background1"/>
-                <w:sz w:val="24"/>
+                <w:sz w:val="22"/>
+                <w:szCs w:val="22"/>
               </w:rPr>
               <w:t>Aldo, imprenditore e gestore dei campi sportivi Queens Garden decide di ampliare la sua clientela iscrivendosi alla piattaforma Happy Fields. In fase di iscrizione gli viene chiesto,</w:t>
             </w:r>
@@ -14193,7 +13887,8 @@
               <w:rPr>
                 <w:rFonts w:cs="Calibri"/>
                 <w:color w:val="FFFFFF" w:themeColor="background1"/>
-                <w:sz w:val="24"/>
+                <w:sz w:val="22"/>
+                <w:szCs w:val="22"/>
               </w:rPr>
               <w:t xml:space="preserve"> </w:t>
             </w:r>
@@ -14201,7 +13896,8 @@
               <w:rPr>
                 <w:rFonts w:cs="Calibri"/>
                 <w:color w:val="FFFFFF" w:themeColor="background1"/>
-                <w:sz w:val="24"/>
+                <w:sz w:val="22"/>
+                <w:szCs w:val="22"/>
               </w:rPr>
               <w:t xml:space="preserve">oltre alle informazioni </w:t>
             </w:r>
@@ -14209,7 +13905,8 @@
               <w:rPr>
                 <w:rFonts w:cs="Calibri"/>
                 <w:color w:val="FFFFFF" w:themeColor="background1"/>
-                <w:sz w:val="24"/>
+                <w:sz w:val="22"/>
+                <w:szCs w:val="22"/>
               </w:rPr>
               <w:t>anagrafiche, di</w:t>
             </w:r>
@@ -14217,7 +13914,8 @@
               <w:rPr>
                 <w:rFonts w:cs="Calibri"/>
                 <w:color w:val="FFFFFF" w:themeColor="background1"/>
-                <w:sz w:val="24"/>
+                <w:sz w:val="22"/>
+                <w:szCs w:val="22"/>
               </w:rPr>
               <w:t xml:space="preserve"> inserire i dati relativi agli orari di apertura dei propri campi, il costo ed altre informazioni circa il servizio offerto. Una volta terminata la fase di inserimento delle informazioni agli utenti sarà possibile visualizzare i suoi campi ed eventualmente prenotarli.</w:t>
             </w:r>
@@ -14241,7 +13939,8 @@
                 <w:b/>
                 <w:bCs/>
                 <w:color w:val="FFFFFF" w:themeColor="background1"/>
-                <w:sz w:val="24"/>
+                <w:sz w:val="22"/>
+                <w:szCs w:val="22"/>
               </w:rPr>
             </w:pPr>
           </w:p>
@@ -14301,7 +14000,8 @@
                 <w:b/>
                 <w:bCs/>
                 <w:color w:val="FFFFFF" w:themeColor="background1"/>
-                <w:sz w:val="24"/>
+                <w:sz w:val="22"/>
+                <w:szCs w:val="22"/>
               </w:rPr>
             </w:pPr>
           </w:p>
@@ -14324,14 +14024,16 @@
                 <w:b/>
                 <w:bCs/>
                 <w:color w:val="FFFFFF" w:themeColor="background1"/>
-                <w:sz w:val="24"/>
+                <w:sz w:val="22"/>
+                <w:szCs w:val="22"/>
               </w:rPr>
             </w:pPr>
             <w:r>
               <w:rPr>
                 <w:rFonts w:cs="Arial"/>
                 <w:color w:val="FFFFFF" w:themeColor="background1"/>
-                <w:sz w:val="24"/>
+                <w:sz w:val="22"/>
+                <w:szCs w:val="22"/>
               </w:rPr>
               <w:t xml:space="preserve">Il sistema visualizza </w:t>
             </w:r>
@@ -14339,7 +14041,8 @@
               <w:rPr>
                 <w:rFonts w:cs="Arial"/>
                 <w:color w:val="FFFFFF" w:themeColor="background1"/>
-                <w:sz w:val="24"/>
+                <w:sz w:val="22"/>
+                <w:szCs w:val="22"/>
               </w:rPr>
               <w:t>una pagina</w:t>
             </w:r>
@@ -14347,7 +14050,8 @@
               <w:rPr>
                 <w:rFonts w:cs="Arial"/>
                 <w:color w:val="FFFFFF" w:themeColor="background1"/>
-                <w:sz w:val="24"/>
+                <w:sz w:val="22"/>
+                <w:szCs w:val="22"/>
               </w:rPr>
               <w:t xml:space="preserve"> per l’inserimento dei dati.</w:t>
             </w:r>
@@ -14407,14 +14111,16 @@
                 <w:b/>
                 <w:bCs/>
                 <w:color w:val="FFFFFF" w:themeColor="background1"/>
-                <w:sz w:val="24"/>
+                <w:sz w:val="22"/>
+                <w:szCs w:val="22"/>
               </w:rPr>
             </w:pPr>
             <w:r>
               <w:rPr>
                 <w:rFonts w:cs="Arial"/>
                 <w:color w:val="FFFFFF" w:themeColor="background1"/>
-                <w:sz w:val="24"/>
+                <w:sz w:val="22"/>
+                <w:szCs w:val="22"/>
               </w:rPr>
               <w:t>Aldo controlla i dati richiesti e inserisce “aldo64”come Username, c.aldo64@gmail.com come Email, “</w:t>
             </w:r>
@@ -14422,7 +14128,8 @@
               <w:rPr>
                 <w:rFonts w:cs="Calibri"/>
                 <w:color w:val="FFFFFF" w:themeColor="background1"/>
-                <w:sz w:val="24"/>
+                <w:sz w:val="22"/>
+                <w:szCs w:val="22"/>
               </w:rPr>
               <w:t>happyfields64</w:t>
             </w:r>
@@ -14430,7 +14137,8 @@
               <w:rPr>
                 <w:rFonts w:cs="Arial"/>
                 <w:color w:val="FFFFFF" w:themeColor="background1"/>
-                <w:sz w:val="24"/>
+                <w:sz w:val="22"/>
+                <w:szCs w:val="22"/>
               </w:rPr>
               <w:t>” come Password, reinserisce “</w:t>
             </w:r>
@@ -14438,7 +14146,8 @@
               <w:rPr>
                 <w:rFonts w:cs="Calibri"/>
                 <w:color w:val="FFFFFF" w:themeColor="background1"/>
-                <w:sz w:val="24"/>
+                <w:sz w:val="22"/>
+                <w:szCs w:val="22"/>
               </w:rPr>
               <w:t>happyfields64</w:t>
             </w:r>
@@ -14446,7 +14155,8 @@
               <w:rPr>
                 <w:rFonts w:cs="Arial"/>
                 <w:color w:val="FFFFFF" w:themeColor="background1"/>
-                <w:sz w:val="24"/>
+                <w:sz w:val="22"/>
+                <w:szCs w:val="22"/>
               </w:rPr>
               <w:t xml:space="preserve">” come Conferma Password, “Aldo Castaldo” come Nome e Cognome, “25-12-1964” come Data di Nascita, “Milano, </w:t>
             </w:r>
@@ -14454,7 +14164,8 @@
               <w:rPr>
                 <w:rFonts w:cs="Arial"/>
                 <w:color w:val="FFFFFF" w:themeColor="background1"/>
-                <w:sz w:val="24"/>
+                <w:sz w:val="22"/>
+                <w:szCs w:val="22"/>
               </w:rPr>
               <w:t>Barona, Via</w:t>
             </w:r>
@@ -14462,7 +14173,8 @@
               <w:rPr>
                 <w:rFonts w:cs="Arial"/>
                 <w:color w:val="FFFFFF" w:themeColor="background1"/>
-                <w:sz w:val="24"/>
+                <w:sz w:val="22"/>
+                <w:szCs w:val="22"/>
               </w:rPr>
               <w:t xml:space="preserve"> Lago di Noemi 12, 20142” come Provincia, Città, Via in cui risiede e CAP, “3894567430” come Numero di Telefono,”09:00-22:00”</w:t>
             </w:r>
@@ -14470,7 +14182,8 @@
               <w:rPr>
                 <w:rFonts w:cs="Calibri"/>
                 <w:color w:val="FFFFFF" w:themeColor="background1"/>
-                <w:sz w:val="24"/>
+                <w:sz w:val="22"/>
+                <w:szCs w:val="22"/>
               </w:rPr>
               <w:t xml:space="preserve"> come orari di apertura dei propri campi,”5 </w:t>
             </w:r>
@@ -14478,7 +14191,8 @@
               <w:rPr>
                 <w:rFonts w:cs="Calibri"/>
                 <w:color w:val="FFFFFF" w:themeColor="background1"/>
-                <w:sz w:val="24"/>
+                <w:sz w:val="22"/>
+                <w:szCs w:val="22"/>
               </w:rPr>
               <w:t>euro” come</w:t>
             </w:r>
@@ -14486,7 +14200,8 @@
               <w:rPr>
                 <w:rFonts w:cs="Calibri"/>
                 <w:color w:val="FFFFFF" w:themeColor="background1"/>
-                <w:sz w:val="24"/>
+                <w:sz w:val="22"/>
+                <w:szCs w:val="22"/>
               </w:rPr>
               <w:t xml:space="preserve"> prezzo per persona e una rapida descrizione del servizio offerto</w:t>
             </w:r>
@@ -14494,7 +14209,8 @@
               <w:rPr>
                 <w:rFonts w:cs="Arial"/>
                 <w:color w:val="FFFFFF" w:themeColor="background1"/>
-                <w:sz w:val="24"/>
+                <w:sz w:val="22"/>
+                <w:szCs w:val="22"/>
               </w:rPr>
               <w:t xml:space="preserve"> . </w:t>
             </w:r>
@@ -14506,14 +14222,16 @@
                 <w:b/>
                 <w:bCs/>
                 <w:color w:val="FFFFFF" w:themeColor="background1"/>
-                <w:sz w:val="24"/>
+                <w:sz w:val="22"/>
+                <w:szCs w:val="22"/>
               </w:rPr>
             </w:pPr>
             <w:r>
               <w:rPr>
                 <w:rFonts w:cs="Arial"/>
                 <w:color w:val="FFFFFF" w:themeColor="background1"/>
-                <w:sz w:val="24"/>
+                <w:sz w:val="22"/>
+                <w:szCs w:val="22"/>
               </w:rPr>
               <w:t>Aldo conferma la registrazione.</w:t>
             </w:r>
@@ -14537,7 +14255,8 @@
                 <w:b/>
                 <w:bCs/>
                 <w:color w:val="FFFFFF" w:themeColor="background1"/>
-                <w:sz w:val="24"/>
+                <w:sz w:val="22"/>
+                <w:szCs w:val="22"/>
               </w:rPr>
             </w:pPr>
           </w:p>
@@ -14596,7 +14315,8 @@
                 <w:b/>
                 <w:bCs/>
                 <w:color w:val="FFFFFF" w:themeColor="background1"/>
-                <w:sz w:val="24"/>
+                <w:sz w:val="22"/>
+                <w:szCs w:val="22"/>
               </w:rPr>
             </w:pPr>
           </w:p>
@@ -14619,14 +14339,16 @@
                 <w:b/>
                 <w:bCs/>
                 <w:color w:val="FFFFFF" w:themeColor="background1"/>
-                <w:sz w:val="24"/>
+                <w:sz w:val="22"/>
+                <w:szCs w:val="22"/>
               </w:rPr>
             </w:pPr>
             <w:r>
               <w:rPr>
                 <w:rFonts w:cs="Arial"/>
                 <w:color w:val="FFFFFF" w:themeColor="background1"/>
-                <w:sz w:val="24"/>
+                <w:sz w:val="22"/>
+                <w:szCs w:val="22"/>
               </w:rPr>
               <w:t xml:space="preserve">Il sistema controlla che tutti i campi siano stati inseriti e controlla che l’Username non sia associato ad un account già esistente e che le Password inserite coincidano. In seguito, il sistema comunica </w:t>
             </w:r>
@@ -14634,7 +14356,8 @@
               <w:rPr>
                 <w:rFonts w:cs="Arial"/>
                 <w:color w:val="FFFFFF" w:themeColor="background1"/>
-                <w:sz w:val="24"/>
+                <w:sz w:val="22"/>
+                <w:szCs w:val="22"/>
               </w:rPr>
               <w:t>ad</w:t>
             </w:r>
@@ -14642,7 +14365,8 @@
               <w:rPr>
                 <w:rFonts w:cs="Arial"/>
                 <w:color w:val="FFFFFF" w:themeColor="background1"/>
-                <w:sz w:val="24"/>
+                <w:sz w:val="22"/>
+                <w:szCs w:val="22"/>
               </w:rPr>
               <w:t xml:space="preserve"> Aldo che la registrazione ha avuto successo.</w:t>
             </w:r>
@@ -16628,6 +16352,7 @@
           <w:color w:val="FFFFFF" w:themeColor="background1"/>
           <w:sz w:val="24"/>
         </w:rPr>
+        <w:lastRenderedPageBreak/>
         <w:br/>
       </w:r>
     </w:p>
@@ -16677,7 +16402,6 @@
                 <w:color w:val="FFFFFF" w:themeColor="background1"/>
                 <w:sz w:val="24"/>
               </w:rPr>
-              <w:lastRenderedPageBreak/>
               <w:t>NOME SCENARIO</w:t>
             </w:r>
           </w:p>
@@ -17463,7 +17187,6 @@
           <w:color w:val="000000"/>
           <w:szCs w:val="32"/>
         </w:rPr>
-        <w:lastRenderedPageBreak/>
         <w:t>SC_GE: Gestione Evento</w:t>
       </w:r>
     </w:p>
@@ -18060,15 +17783,7 @@
                 <w:color w:val="FFFFFF" w:themeColor="background1"/>
                 <w:sz w:val="24"/>
               </w:rPr>
-              <w:t>Pasquale</w:t>
-            </w:r>
-            <w:r>
-              <w:rPr>
-                <w:rFonts w:cs="Arial"/>
-                <w:color w:val="FFFFFF" w:themeColor="background1"/>
-                <w:sz w:val="24"/>
-              </w:rPr>
-              <w:t xml:space="preserve">, quindi, inserisce “Basket” come sport, </w:t>
+              <w:t xml:space="preserve">Pasquale, quindi, inserisce “Basket” come sport, </w:t>
             </w:r>
             <w:r>
               <w:rPr>
@@ -18868,15 +18583,7 @@
                 <w:color w:val="FFFFFF" w:themeColor="background1"/>
                 <w:sz w:val="24"/>
               </w:rPr>
-              <w:t>Paolo</w:t>
-            </w:r>
-            <w:r>
-              <w:rPr>
-                <w:rFonts w:cs="Calibri"/>
-                <w:color w:val="FFFFFF" w:themeColor="background1"/>
-                <w:sz w:val="24"/>
-              </w:rPr>
-              <w:t xml:space="preserve"> decide di invitare Gennaro e Maria, entrambi amanti di </w:t>
+              <w:t xml:space="preserve">Paolo decide di invitare Gennaro e Maria, entrambi amanti di </w:t>
             </w:r>
             <w:proofErr w:type="spellStart"/>
             <w:r>
@@ -19067,6 +18774,7 @@
                 <w:color w:val="FFFFFF"/>
                 <w:sz w:val="24"/>
               </w:rPr>
+              <w:lastRenderedPageBreak/>
               <w:t>NOME SCENARIO</w:t>
             </w:r>
           </w:p>
@@ -19767,6 +19475,7 @@
                 <w:color w:val="FFFFFF"/>
                 <w:sz w:val="24"/>
               </w:rPr>
+              <w:lastRenderedPageBreak/>
               <w:t>NOME SCENARIO</w:t>
             </w:r>
           </w:p>
@@ -26797,6 +26506,7 @@
                 <w:sz w:val="28"/>
                 <w:szCs w:val="28"/>
               </w:rPr>
+              <w:lastRenderedPageBreak/>
               <w:t>Scenario/Flusso di eventi di ERRORE: Il sistema non riesce a trovare alcun campo disponibile</w:t>
             </w:r>
           </w:p>
@@ -26895,17 +26605,7 @@
                 <w:sz w:val="28"/>
                 <w:szCs w:val="28"/>
               </w:rPr>
-              <w:t xml:space="preserve">Il sistema segnala all’utente che non è stato possibile </w:t>
-            </w:r>
-            <w:r>
-              <w:rPr>
-                <w:rFonts w:cs="Calibri"/>
-                <w:color w:val="FFFFFF" w:themeColor="background1"/>
-                <w:sz w:val="28"/>
-                <w:szCs w:val="28"/>
-              </w:rPr>
-              <w:lastRenderedPageBreak/>
-              <w:t>trovare nessun campo disponibile </w:t>
+              <w:t>Il sistema segnala all’utente che non è stato possibile trovare nessun campo disponibile </w:t>
             </w:r>
           </w:p>
         </w:tc>
@@ -28438,6 +28138,7 @@
                 <w:sz w:val="28"/>
                 <w:szCs w:val="28"/>
               </w:rPr>
+              <w:lastRenderedPageBreak/>
               <w:t>4.</w:t>
             </w:r>
           </w:p>
@@ -28599,7 +28300,6 @@
                 <w:sz w:val="28"/>
                 <w:szCs w:val="28"/>
               </w:rPr>
-              <w:lastRenderedPageBreak/>
               <w:t>4.a1</w:t>
             </w:r>
           </w:p>
@@ -29784,6 +29484,7 @@
                 <w:sz w:val="28"/>
                 <w:szCs w:val="28"/>
               </w:rPr>
+              <w:lastRenderedPageBreak/>
               <w:t>failure</w:t>
             </w:r>
             <w:proofErr w:type="spellEnd"/>
@@ -29817,6 +29518,7 @@
                 <w:sz w:val="28"/>
                 <w:szCs w:val="28"/>
               </w:rPr>
+              <w:lastRenderedPageBreak/>
               <w:t>l’utente visualizza un messaggio di errore con un invito a riprovare</w:t>
             </w:r>
           </w:p>
@@ -30045,7 +29747,6 @@
                 <w:sz w:val="28"/>
                 <w:szCs w:val="28"/>
               </w:rPr>
-              <w:lastRenderedPageBreak/>
               <w:t>1.</w:t>
             </w:r>
           </w:p>
@@ -30760,6 +30461,7 @@
         <w:rPr>
           <w:noProof/>
         </w:rPr>
+        <w:lastRenderedPageBreak/>
         <w:drawing>
           <wp:inline distT="0" distB="0" distL="0" distR="0" wp14:anchorId="1077DE8B" wp14:editId="61A12C52">
             <wp:extent cx="6275705" cy="3837305"/>
@@ -30802,7 +30504,6 @@
     <w:p/>
     <w:p>
       <w:r>
-        <w:lastRenderedPageBreak/>
         <w:t>Gestione Utente</w:t>
       </w:r>
     </w:p>
@@ -31704,7 +31405,17 @@
                 <w:sz w:val="28"/>
                 <w:szCs w:val="28"/>
               </w:rPr>
-              <w:t>Boundary</w:t>
+              <w:t>Boundar</w:t>
+            </w:r>
+            <w:r>
+              <w:rPr>
+                <w:rFonts w:cs="Calibri"/>
+                <w:color w:val="FFFFFF" w:themeColor="background1"/>
+                <w:sz w:val="28"/>
+                <w:szCs w:val="28"/>
+              </w:rPr>
+              <w:lastRenderedPageBreak/>
+              <w:t>y</w:t>
             </w:r>
             <w:proofErr w:type="spellEnd"/>
           </w:p>
@@ -31736,7 +31447,18 @@
                 <w:sz w:val="28"/>
                 <w:szCs w:val="28"/>
               </w:rPr>
-              <w:t>Campi da compilare per effettuare il login</w:t>
+              <w:lastRenderedPageBreak/>
+              <w:t xml:space="preserve">Campi da compilare per </w:t>
+            </w:r>
+            <w:r>
+              <w:rPr>
+                <w:rFonts w:cs="Calibri"/>
+                <w:color w:val="FFFFFF" w:themeColor="background1"/>
+                <w:sz w:val="28"/>
+                <w:szCs w:val="28"/>
+              </w:rPr>
+              <w:lastRenderedPageBreak/>
+              <w:t>effettuare il login</w:t>
             </w:r>
           </w:p>
         </w:tc>
@@ -32754,7 +32476,6 @@
                 <w:sz w:val="28"/>
                 <w:szCs w:val="28"/>
               </w:rPr>
-              <w:lastRenderedPageBreak/>
               <w:t>VisualizzazioneAreaUtenteControl</w:t>
             </w:r>
             <w:proofErr w:type="spellEnd"/>
@@ -33671,17 +33392,7 @@
                 <w:sz w:val="28"/>
                 <w:szCs w:val="28"/>
               </w:rPr>
-              <w:t xml:space="preserve"> di </w:t>
-            </w:r>
-            <w:r>
-              <w:rPr>
-                <w:rFonts w:cs="Arial"/>
-                <w:color w:val="FFFFFF" w:themeColor="background1"/>
-                <w:sz w:val="28"/>
-                <w:szCs w:val="28"/>
-              </w:rPr>
-              <w:lastRenderedPageBreak/>
-              <w:t>registrazione</w:t>
+              <w:t xml:space="preserve"> di registrazione</w:t>
             </w:r>
           </w:p>
         </w:tc>
@@ -33715,7 +33426,6 @@
                 <w:sz w:val="28"/>
                 <w:szCs w:val="28"/>
               </w:rPr>
-              <w:lastRenderedPageBreak/>
               <w:t>RegistrazioneForm</w:t>
             </w:r>
             <w:proofErr w:type="spellEnd"/>
@@ -34332,6 +34042,7 @@
                 <w:sz w:val="28"/>
                 <w:szCs w:val="28"/>
               </w:rPr>
+              <w:lastRenderedPageBreak/>
               <w:t>ConfermaLoginButton</w:t>
             </w:r>
             <w:proofErr w:type="spellEnd"/>
@@ -35239,7 +34950,6 @@
                 <w:sz w:val="28"/>
                 <w:szCs w:val="28"/>
               </w:rPr>
-              <w:lastRenderedPageBreak/>
               <w:t>VisualizzazioneCalendarioAppuntamentiPage</w:t>
             </w:r>
             <w:proofErr w:type="spellEnd"/>
@@ -36109,7 +35819,17 @@
                 <w:sz w:val="28"/>
                 <w:szCs w:val="28"/>
               </w:rPr>
-              <w:t>Controlla la corretta eliminazione dell’account</w:t>
+              <w:t xml:space="preserve">Controlla la corretta eliminazione </w:t>
+            </w:r>
+            <w:r>
+              <w:rPr>
+                <w:rFonts w:cs="Arial"/>
+                <w:color w:val="FFFFFF" w:themeColor="background1"/>
+                <w:sz w:val="28"/>
+                <w:szCs w:val="28"/>
+              </w:rPr>
+              <w:lastRenderedPageBreak/>
+              <w:t>dell’account</w:t>
             </w:r>
           </w:p>
         </w:tc>
@@ -36353,17 +36073,7 @@
                 <w:sz w:val="28"/>
                 <w:szCs w:val="28"/>
               </w:rPr>
-              <w:t xml:space="preserve">Un gestore di campetti che ha effettuato </w:t>
-            </w:r>
-            <w:r>
-              <w:rPr>
-                <w:rFonts w:cs="Arial"/>
-                <w:color w:val="FFFFFF" w:themeColor="background1"/>
-                <w:sz w:val="28"/>
-                <w:szCs w:val="28"/>
-              </w:rPr>
-              <w:lastRenderedPageBreak/>
-              <w:t>la registrazione</w:t>
+              <w:t>Un gestore di campetti che ha effettuato la registrazione</w:t>
             </w:r>
           </w:p>
         </w:tc>
@@ -36397,7 +36107,6 @@
                 <w:sz w:val="28"/>
                 <w:szCs w:val="28"/>
               </w:rPr>
-              <w:lastRenderedPageBreak/>
               <w:t>BachecaGestore</w:t>
             </w:r>
             <w:proofErr w:type="spellEnd"/>
@@ -37083,6 +36792,7 @@
                 <w:sz w:val="28"/>
                 <w:szCs w:val="28"/>
               </w:rPr>
+              <w:lastRenderedPageBreak/>
               <w:t>CreazioneEventoButton</w:t>
             </w:r>
             <w:proofErr w:type="spellEnd"/>
@@ -38037,7 +37747,6 @@
                 <w:sz w:val="28"/>
                 <w:szCs w:val="28"/>
               </w:rPr>
-              <w:lastRenderedPageBreak/>
               <w:t>EliminazioneEventoConfermataAck</w:t>
             </w:r>
             <w:proofErr w:type="spellEnd"/>
@@ -38697,7 +38406,17 @@
                 <w:sz w:val="28"/>
                 <w:szCs w:val="28"/>
               </w:rPr>
-              <w:t xml:space="preserve"> (orario, disponibilità e posizione)</w:t>
+              <w:t xml:space="preserve"> (orario, disponibilità e </w:t>
+            </w:r>
+            <w:r>
+              <w:rPr>
+                <w:rFonts w:cs="Arial"/>
+                <w:color w:val="FFFFFF" w:themeColor="background1"/>
+                <w:sz w:val="28"/>
+                <w:szCs w:val="28"/>
+              </w:rPr>
+              <w:lastRenderedPageBreak/>
+              <w:t>posizione)</w:t>
             </w:r>
           </w:p>
         </w:tc>
@@ -38729,6 +38448,7 @@
                 <w:sz w:val="28"/>
                 <w:szCs w:val="28"/>
               </w:rPr>
+              <w:lastRenderedPageBreak/>
               <w:t>Boundary</w:t>
             </w:r>
             <w:proofErr w:type="spellEnd"/>
@@ -39771,7 +39491,6 @@
                 <w:sz w:val="28"/>
                 <w:szCs w:val="28"/>
               </w:rPr>
-              <w:lastRenderedPageBreak/>
               <w:t>RifiutaEventoControl</w:t>
             </w:r>
             <w:proofErr w:type="spellEnd"/>
@@ -39888,7 +39607,6 @@
       </w:pPr>
       <w:bookmarkStart w:id="17" w:name="_Toc120442721"/>
       <w:r>
-        <w:lastRenderedPageBreak/>
         <w:t>Modello Dinamico</w:t>
       </w:r>
       <w:bookmarkEnd w:id="17"/>
@@ -39947,6 +39665,7 @@
         <w:rPr>
           <w:noProof/>
         </w:rPr>
+        <w:lastRenderedPageBreak/>
         <w:drawing>
           <wp:inline distT="0" distB="0" distL="0" distR="0" wp14:anchorId="7F2E3DF8" wp14:editId="2C0C60C9">
             <wp:extent cx="5158740" cy="5133975"/>
@@ -40089,6 +39808,7 @@
         <w:ind w:left="708"/>
       </w:pPr>
       <w:r>
+        <w:lastRenderedPageBreak/>
         <w:t>SD_GU_1</w:t>
       </w:r>
     </w:p>
@@ -40203,7 +39923,6 @@
         <w:ind w:left="708"/>
       </w:pPr>
       <w:r>
-        <w:lastRenderedPageBreak/>
         <w:t>SD_GE_1</w:t>
       </w:r>
     </w:p>
@@ -40220,6 +39939,7 @@
         <w:rPr>
           <w:noProof/>
         </w:rPr>
+        <w:lastRenderedPageBreak/>
         <w:drawing>
           <wp:inline distT="0" distB="0" distL="0" distR="0" wp14:anchorId="6E413A84" wp14:editId="1A673B2F">
             <wp:extent cx="5029210" cy="4681737"/>
@@ -40329,7 +40049,6 @@
         <w:ind w:firstLine="708"/>
       </w:pPr>
       <w:r>
-        <w:lastRenderedPageBreak/>
         <w:t xml:space="preserve">3.4.4.3 </w:t>
       </w:r>
       <w:proofErr w:type="spellStart"/>
@@ -40371,6 +40090,7 @@
     </w:p>
     <w:p>
       <w:r>
+        <w:lastRenderedPageBreak/>
         <w:tab/>
         <w:t>Registrazione Utente</w:t>
       </w:r>

--- a/Documentazione/RADHAPPYFIELDS.docx
+++ b/Documentazione/RADHAPPYFIELDS.docx
@@ -11012,99 +11012,6 @@
               </w:rPr>
               <w:t>Il sistema restituisce a Pasquale una lista delle partite effettuate </w:t>
             </w:r>
-          </w:p>
-        </w:tc>
-      </w:tr>
-      <w:tr>
-        <w:trPr>
-          <w:tblHeader/>
-        </w:trPr>
-        <w:tc>
-          <w:tcPr>
-            <w:tcW w:w="2053" w:type="dxa"/>
-            <w:vMerge/>
-            <w:tcBorders>
-              <w:top w:val="single" w:sz="4" w:space="0" w:color="FFFFFF"/>
-              <w:left w:val="single" w:sz="4" w:space="0" w:color="FFFFFF"/>
-              <w:bottom w:val="single" w:sz="4" w:space="0" w:color="FFFFFF"/>
-              <w:right w:val="single" w:sz="4" w:space="0" w:color="FFFFFF"/>
-            </w:tcBorders>
-            <w:shd w:val="clear" w:color="auto" w:fill="ED7D31" w:themeFill="accent2"/>
-            <w:tcMar>
-              <w:top w:w="15" w:type="dxa"/>
-              <w:left w:w="15" w:type="dxa"/>
-              <w:bottom w:w="15" w:type="dxa"/>
-              <w:right w:w="15" w:type="dxa"/>
-            </w:tcMar>
-            <w:vAlign w:val="center"/>
-          </w:tcPr>
-          <w:p>
-            <w:pPr>
-              <w:widowControl w:val="0"/>
-              <w:rPr>
-                <w:b/>
-                <w:bCs/>
-                <w:color w:val="FFFFFF" w:themeColor="background1"/>
-                <w:sz w:val="28"/>
-                <w:szCs w:val="28"/>
-              </w:rPr>
-            </w:pPr>
-          </w:p>
-        </w:tc>
-        <w:tc>
-          <w:tcPr>
-            <w:tcW w:w="5058" w:type="dxa"/>
-            <w:tcBorders>
-              <w:top w:val="single" w:sz="4" w:space="0" w:color="FFFFFF"/>
-              <w:left w:val="single" w:sz="4" w:space="0" w:color="FFFFFF"/>
-              <w:bottom w:val="single" w:sz="4" w:space="0" w:color="FFFFFF"/>
-              <w:right w:val="single" w:sz="4" w:space="0" w:color="FFFFFF"/>
-            </w:tcBorders>
-            <w:shd w:val="clear" w:color="auto" w:fill="AB7942"/>
-          </w:tcPr>
-          <w:p>
-            <w:pPr>
-              <w:widowControl w:val="0"/>
-              <w:rPr>
-                <w:b/>
-                <w:bCs/>
-                <w:color w:val="FFFFFF" w:themeColor="background1"/>
-                <w:sz w:val="28"/>
-                <w:szCs w:val="28"/>
-              </w:rPr>
-            </w:pPr>
-            <w:r>
-              <w:rPr>
-                <w:color w:val="FFFFFF" w:themeColor="background1"/>
-                <w:sz w:val="28"/>
-                <w:szCs w:val="28"/>
-              </w:rPr>
-              <w:t>Pasquale nota di aver giocato molte più partite di calcio del mese precedente.</w:t>
-            </w:r>
-          </w:p>
-        </w:tc>
-        <w:tc>
-          <w:tcPr>
-            <w:tcW w:w="2517" w:type="dxa"/>
-            <w:tcBorders>
-              <w:top w:val="single" w:sz="4" w:space="0" w:color="FFFFFF"/>
-              <w:left w:val="single" w:sz="4" w:space="0" w:color="FFFFFF"/>
-              <w:bottom w:val="single" w:sz="4" w:space="0" w:color="FFFFFF"/>
-              <w:right w:val="single" w:sz="4" w:space="0" w:color="FFFFFF"/>
-            </w:tcBorders>
-            <w:shd w:val="clear" w:color="auto" w:fill="AB7942"/>
-          </w:tcPr>
-          <w:p>
-            <w:pPr>
-              <w:widowControl w:val="0"/>
-              <w:rPr>
-                <w:b/>
-                <w:bCs/>
-                <w:color w:val="FFFFFF" w:themeColor="background1"/>
-                <w:sz w:val="28"/>
-                <w:szCs w:val="28"/>
-              </w:rPr>
-            </w:pPr>
           </w:p>
         </w:tc>
       </w:tr>

--- a/Documentazione/RADHAPPYFIELDS.docx
+++ b/Documentazione/RADHAPPYFIELDS.docx
@@ -85,9 +85,6 @@
           <w:r>
             <w:rPr>
               <w:rStyle w:val="Saltoaindice"/>
-              <w:color w:val="AB7942"/>
-              <w:sz w:val="24"/>
-              <w:szCs w:val="21"/>
             </w:rPr>
             <w:fldChar w:fldCharType="separate"/>
           </w:r>
@@ -2643,17 +2640,7 @@
                 <w:sz w:val="16"/>
                 <w:szCs w:val="16"/>
               </w:rPr>
-              <w:t>I</w:t>
-            </w:r>
-            <w:r>
-              <w:rPr>
-                <w:rStyle w:val="Collegamentoipertestuale"/>
-                <w:noProof/>
-                <w:color w:val="AB7942"/>
-                <w:sz w:val="16"/>
-                <w:szCs w:val="16"/>
-              </w:rPr>
-              <w:t>nterfacce Utente: Mock-ups</w:t>
+              <w:t>Interfacce Utente: Mock-ups</w:t>
             </w:r>
             <w:r>
               <w:rPr>
@@ -7427,8 +7414,16 @@
                 <w:color w:val="FFFFFF" w:themeColor="background1"/>
                 <w:szCs w:val="32"/>
               </w:rPr>
-              <w:t>Tempo Risposta</w:t>
-            </w:r>
+              <w:t>Prestazione_1</w:t>
+            </w:r>
+          </w:p>
+          <w:p>
+            <w:pPr>
+              <w:rPr>
+                <w:color w:val="FFFFFF" w:themeColor="background1"/>
+                <w:szCs w:val="32"/>
+              </w:rPr>
+            </w:pPr>
           </w:p>
         </w:tc>
         <w:tc>
@@ -7580,7 +7575,7 @@
                 <w:color w:val="FFFFFF" w:themeColor="background1"/>
                 <w:szCs w:val="32"/>
               </w:rPr>
-              <w:t>Interfaccia Intuitiva</w:t>
+              <w:t>Usabilità_1</w:t>
             </w:r>
           </w:p>
         </w:tc>
@@ -7723,7 +7718,7 @@
                 <w:color w:val="FFFFFF" w:themeColor="background1"/>
                 <w:szCs w:val="32"/>
               </w:rPr>
-              <w:t>Gestione Dati Sensibili</w:t>
+              <w:t>Sicurezza_1</w:t>
             </w:r>
           </w:p>
         </w:tc>
@@ -7917,7 +7912,7 @@
                 <w:color w:val="FFFFFF" w:themeColor="background1"/>
                 <w:szCs w:val="32"/>
               </w:rPr>
-              <w:t>Linguaggio</w:t>
+              <w:t>Implementazione_1</w:t>
             </w:r>
           </w:p>
         </w:tc>
@@ -8026,7 +8021,7 @@
                 <w:color w:val="FFFFFF" w:themeColor="background1"/>
                 <w:szCs w:val="32"/>
               </w:rPr>
-              <w:t>Piattaforma Web</w:t>
+              <w:t>Implementazione_2</w:t>
             </w:r>
           </w:p>
         </w:tc>
@@ -8186,7 +8181,7 @@
                 <w:color w:val="FFFFFF" w:themeColor="background1"/>
                 <w:szCs w:val="32"/>
               </w:rPr>
-              <w:t>Sistema Responsive</w:t>
+              <w:t>Usabilità_2</w:t>
             </w:r>
           </w:p>
         </w:tc>
@@ -8312,7 +8307,7 @@
                 <w:color w:val="FFFFFF" w:themeColor="background1"/>
                 <w:szCs w:val="32"/>
               </w:rPr>
-              <w:t>Disponibilità</w:t>
+              <w:t>Prestazione_2</w:t>
             </w:r>
           </w:p>
         </w:tc>
@@ -8439,6 +8434,13 @@
                 <w:szCs w:val="32"/>
               </w:rPr>
               <w:t>Manutenibilità</w:t>
+            </w:r>
+            <w:r>
+              <w:rPr>
+                <w:color w:val="FFFFFF" w:themeColor="background1"/>
+                <w:szCs w:val="32"/>
+              </w:rPr>
+              <w:t>_1</w:t>
             </w:r>
           </w:p>
         </w:tc>
@@ -8612,7 +8614,7 @@
                 <w:color w:val="FFFFFF" w:themeColor="background1"/>
                 <w:szCs w:val="32"/>
               </w:rPr>
-              <w:t>Fallimento Sistema</w:t>
+              <w:t>Affidabilità_1</w:t>
             </w:r>
           </w:p>
         </w:tc>
@@ -23310,7 +23312,7 @@
         </w:trPr>
         <w:tc>
           <w:tcPr>
-            <w:tcW w:w="2818" w:type="dxa"/>
+            <w:tcW w:w="2819" w:type="dxa"/>
             <w:gridSpan w:val="2"/>
             <w:vMerge w:val="restart"/>
             <w:tcBorders>
@@ -23397,7 +23399,7 @@
                 <w:sz w:val="28"/>
                 <w:szCs w:val="28"/>
               </w:rPr>
-              <w:t>Creazione eventi per orario, disponibilità e posizione</w:t>
+              <w:t>Ricerca evento per posizione, orario e sport</w:t>
             </w:r>
           </w:p>
         </w:tc>
@@ -23475,7 +23477,7 @@
         </w:trPr>
         <w:tc>
           <w:tcPr>
-            <w:tcW w:w="2818" w:type="dxa"/>
+            <w:tcW w:w="2819" w:type="dxa"/>
             <w:gridSpan w:val="2"/>
             <w:vMerge/>
             <w:tcBorders>
@@ -23612,7 +23614,7 @@
         </w:trPr>
         <w:tc>
           <w:tcPr>
-            <w:tcW w:w="2818" w:type="dxa"/>
+            <w:tcW w:w="2819" w:type="dxa"/>
             <w:gridSpan w:val="2"/>
             <w:vMerge/>
             <w:tcBorders>
@@ -23749,7 +23751,7 @@
         </w:trPr>
         <w:tc>
           <w:tcPr>
-            <w:tcW w:w="2818" w:type="dxa"/>
+            <w:tcW w:w="2819" w:type="dxa"/>
             <w:gridSpan w:val="2"/>
             <w:tcBorders>
               <w:top w:val="single" w:sz="4" w:space="0" w:color="FFFFFF"/>
@@ -23897,7 +23899,7 @@
         </w:trPr>
         <w:tc>
           <w:tcPr>
-            <w:tcW w:w="2818" w:type="dxa"/>
+            <w:tcW w:w="2819" w:type="dxa"/>
             <w:gridSpan w:val="2"/>
             <w:tcBorders>
               <w:top w:val="single" w:sz="4" w:space="0" w:color="FFFFFF"/>
@@ -23972,7 +23974,7 @@
         </w:trPr>
         <w:tc>
           <w:tcPr>
-            <w:tcW w:w="2818" w:type="dxa"/>
+            <w:tcW w:w="2819" w:type="dxa"/>
             <w:gridSpan w:val="2"/>
             <w:tcBorders>
               <w:top w:val="single" w:sz="4" w:space="0" w:color="FFFFFF"/>
@@ -24043,7 +24045,7 @@
         </w:trPr>
         <w:tc>
           <w:tcPr>
-            <w:tcW w:w="2818" w:type="dxa"/>
+            <w:tcW w:w="2819" w:type="dxa"/>
             <w:gridSpan w:val="2"/>
             <w:tcBorders>
               <w:top w:val="single" w:sz="4" w:space="0" w:color="FFFFFF"/>
@@ -24116,7 +24118,7 @@
                 <w:sz w:val="28"/>
                 <w:szCs w:val="28"/>
               </w:rPr>
-              <w:t>L’utente, in fase di creazione dell’evento, inserisce l’orario</w:t>
+              <w:t>L</w:t>
             </w:r>
             <w:r>
               <w:rPr>
@@ -24125,16 +24127,7 @@
                 <w:sz w:val="28"/>
                 <w:szCs w:val="28"/>
               </w:rPr>
-              <w:t xml:space="preserve"> e la posizione del campo</w:t>
-            </w:r>
-            <w:r>
-              <w:rPr>
-                <w:rFonts w:cs="Calibri"/>
-                <w:color w:val="FFFFFF" w:themeColor="background1"/>
-                <w:sz w:val="28"/>
-                <w:szCs w:val="28"/>
-              </w:rPr>
-              <w:t xml:space="preserve"> desiderato.</w:t>
+              <w:t>’utente si trova nella bacheca eventi attivi.</w:t>
             </w:r>
           </w:p>
         </w:tc>
@@ -24145,7 +24138,7 @@
         </w:trPr>
         <w:tc>
           <w:tcPr>
-            <w:tcW w:w="2818" w:type="dxa"/>
+            <w:tcW w:w="2819" w:type="dxa"/>
             <w:gridSpan w:val="2"/>
             <w:tcBorders>
               <w:top w:val="single" w:sz="4" w:space="0" w:color="FFFFFF"/>
@@ -24237,7 +24230,43 @@
                 <w:sz w:val="28"/>
                 <w:szCs w:val="28"/>
               </w:rPr>
-              <w:t xml:space="preserve">L’utente visualizza una lista dei campi disponibili all’orario </w:t>
+              <w:t>L’utente visualizza una lista dei campi</w:t>
+            </w:r>
+            <w:r>
+              <w:rPr>
+                <w:rFonts w:cs="Calibri"/>
+                <w:color w:val="FFFFFF" w:themeColor="background1"/>
+                <w:sz w:val="28"/>
+                <w:szCs w:val="28"/>
+              </w:rPr>
+              <w:t xml:space="preserve"> dello sport selezionato</w:t>
+            </w:r>
+            <w:r>
+              <w:rPr>
+                <w:rFonts w:cs="Calibri"/>
+                <w:color w:val="FFFFFF" w:themeColor="background1"/>
+                <w:sz w:val="28"/>
+                <w:szCs w:val="28"/>
+              </w:rPr>
+              <w:t xml:space="preserve"> disponibili</w:t>
+            </w:r>
+            <w:r>
+              <w:rPr>
+                <w:rFonts w:cs="Calibri"/>
+                <w:color w:val="FFFFFF" w:themeColor="background1"/>
+                <w:sz w:val="28"/>
+                <w:szCs w:val="28"/>
+              </w:rPr>
+              <w:t>,</w:t>
+            </w:r>
+            <w:r>
+              <w:rPr>
+                <w:rFonts w:cs="Calibri"/>
+                <w:color w:val="FFFFFF" w:themeColor="background1"/>
+                <w:sz w:val="28"/>
+                <w:szCs w:val="28"/>
+              </w:rPr>
+              <w:t xml:space="preserve"> all’orario </w:t>
             </w:r>
             <w:r>
               <w:rPr>
@@ -24275,7 +24304,7 @@
         </w:trPr>
         <w:tc>
           <w:tcPr>
-            <w:tcW w:w="2818" w:type="dxa"/>
+            <w:tcW w:w="2819" w:type="dxa"/>
             <w:gridSpan w:val="2"/>
             <w:tcBorders>
               <w:top w:val="single" w:sz="4" w:space="0" w:color="FFFFFF"/>
@@ -24389,7 +24418,7 @@
         </w:trPr>
         <w:tc>
           <w:tcPr>
-            <w:tcW w:w="2818" w:type="dxa"/>
+            <w:tcW w:w="2819" w:type="dxa"/>
             <w:gridSpan w:val="2"/>
             <w:tcBorders>
               <w:top w:val="single" w:sz="4" w:space="0" w:color="FFFFFF"/>
@@ -24473,7 +24502,7 @@
         </w:trPr>
         <w:tc>
           <w:tcPr>
-            <w:tcW w:w="2818" w:type="dxa"/>
+            <w:tcW w:w="2819" w:type="dxa"/>
             <w:gridSpan w:val="2"/>
             <w:tcBorders>
               <w:top w:val="single" w:sz="4" w:space="0" w:color="FFFFFF"/>
@@ -24541,7 +24570,7 @@
       <w:tr>
         <w:tc>
           <w:tcPr>
-            <w:tcW w:w="9627" w:type="dxa"/>
+            <w:tcW w:w="9628" w:type="dxa"/>
             <w:gridSpan w:val="5"/>
             <w:tcBorders>
               <w:top w:val="single" w:sz="4" w:space="0" w:color="FFFFFF"/>
@@ -24578,7 +24607,7 @@
       <w:tr>
         <w:tc>
           <w:tcPr>
-            <w:tcW w:w="1110" w:type="dxa"/>
+            <w:tcW w:w="1111" w:type="dxa"/>
             <w:tcBorders>
               <w:top w:val="single" w:sz="4" w:space="0" w:color="FFFFFF"/>
               <w:left w:val="single" w:sz="4" w:space="0" w:color="FFFFFF"/>
@@ -24668,7 +24697,27 @@
                 <w:sz w:val="28"/>
                 <w:szCs w:val="28"/>
               </w:rPr>
-              <w:t>Richiede la creazione di un nuovo evento</w:t>
+              <w:t xml:space="preserve">L’utente effettua </w:t>
+            </w:r>
+            <w:proofErr w:type="gramStart"/>
+            <w:r>
+              <w:rPr>
+                <w:rFonts w:cs="Calibri"/>
+                <w:color w:val="FFFFFF" w:themeColor="background1"/>
+                <w:sz w:val="28"/>
+                <w:szCs w:val="28"/>
+              </w:rPr>
+              <w:t>un ricerca</w:t>
+            </w:r>
+            <w:proofErr w:type="gramEnd"/>
+            <w:r>
+              <w:rPr>
+                <w:rFonts w:cs="Calibri"/>
+                <w:color w:val="FFFFFF" w:themeColor="background1"/>
+                <w:sz w:val="28"/>
+                <w:szCs w:val="28"/>
+              </w:rPr>
+              <w:t xml:space="preserve"> in cui può filtrare sport, posizione e orario.</w:t>
             </w:r>
           </w:p>
         </w:tc>
@@ -24676,7 +24725,7 @@
       <w:tr>
         <w:tc>
           <w:tcPr>
-            <w:tcW w:w="1110" w:type="dxa"/>
+            <w:tcW w:w="1111" w:type="dxa"/>
             <w:tcBorders>
               <w:top w:val="single" w:sz="4" w:space="0" w:color="FFFFFF"/>
               <w:left w:val="single" w:sz="4" w:space="0" w:color="FFFFFF"/>
@@ -24766,27 +24815,7 @@
                 <w:sz w:val="28"/>
                 <w:szCs w:val="28"/>
               </w:rPr>
-              <w:t xml:space="preserve">Sottopone all’utente un </w:t>
-            </w:r>
-            <w:proofErr w:type="spellStart"/>
-            <w:r>
-              <w:rPr>
-                <w:rFonts w:cs="Calibri"/>
-                <w:color w:val="FFFFFF" w:themeColor="background1"/>
-                <w:sz w:val="28"/>
-                <w:szCs w:val="28"/>
-              </w:rPr>
-              <w:t>form</w:t>
-            </w:r>
-            <w:proofErr w:type="spellEnd"/>
-            <w:r>
-              <w:rPr>
-                <w:rFonts w:cs="Calibri"/>
-                <w:color w:val="FFFFFF" w:themeColor="background1"/>
-                <w:sz w:val="28"/>
-                <w:szCs w:val="28"/>
-              </w:rPr>
-              <w:t xml:space="preserve"> che chiede di inserire informazioni circa il luogo dell’evento e l’orario di questo.</w:t>
+              <w:t>Il sistema risponde con una lista di eventi attivi in base ai filtri selezionati dall’utente.</w:t>
             </w:r>
           </w:p>
         </w:tc>
@@ -24794,7 +24823,8 @@
       <w:tr>
         <w:tc>
           <w:tcPr>
-            <w:tcW w:w="1110" w:type="dxa"/>
+            <w:tcW w:w="9628" w:type="dxa"/>
+            <w:gridSpan w:val="5"/>
             <w:tcBorders>
               <w:top w:val="single" w:sz="4" w:space="0" w:color="FFFFFF"/>
               <w:left w:val="single" w:sz="4" w:space="0" w:color="FFFFFF"/>
@@ -24815,11 +24845,59 @@
             <w:r>
               <w:rPr>
                 <w:rFonts w:cs="Calibri"/>
-                <w:color w:val="FFFFFF" w:themeColor="background1"/>
-                <w:sz w:val="28"/>
-                <w:szCs w:val="28"/>
-              </w:rPr>
-              <w:t>3.</w:t>
+                <w:b/>
+                <w:bCs/>
+                <w:color w:val="FFFFFF" w:themeColor="background1"/>
+                <w:sz w:val="28"/>
+                <w:szCs w:val="28"/>
+              </w:rPr>
+              <w:t>Scenario/Flusso di eventi di ERRORE: Il sistema non riesce a trovare alcun campo disponibile</w:t>
+            </w:r>
+          </w:p>
+        </w:tc>
+      </w:tr>
+      <w:tr>
+        <w:tc>
+          <w:tcPr>
+            <w:tcW w:w="1111" w:type="dxa"/>
+            <w:tcBorders>
+              <w:top w:val="single" w:sz="4" w:space="0" w:color="FFFFFF"/>
+              <w:left w:val="single" w:sz="4" w:space="0" w:color="FFFFFF"/>
+              <w:bottom w:val="single" w:sz="4" w:space="0" w:color="FFFFFF"/>
+              <w:right w:val="single" w:sz="4" w:space="0" w:color="FFFFFF"/>
+            </w:tcBorders>
+            <w:shd w:val="clear" w:color="auto" w:fill="AB7942"/>
+          </w:tcPr>
+          <w:p>
+            <w:pPr>
+              <w:widowControl w:val="0"/>
+              <w:rPr>
+                <w:color w:val="FFFFFF" w:themeColor="background1"/>
+                <w:sz w:val="28"/>
+                <w:szCs w:val="28"/>
+              </w:rPr>
+            </w:pPr>
+            <w:r>
+              <w:rPr>
+                <w:rFonts w:cs="Calibri"/>
+                <w:b/>
+                <w:bCs/>
+                <w:color w:val="FFFFFF" w:themeColor="background1"/>
+                <w:sz w:val="28"/>
+                <w:szCs w:val="28"/>
+              </w:rPr>
+              <w:t>2</w:t>
+            </w:r>
+            <w:r>
+              <w:rPr>
+                <w:rFonts w:cs="Calibri"/>
+                <w:b/>
+                <w:bCs/>
+                <w:color w:val="FFFFFF" w:themeColor="background1"/>
+                <w:sz w:val="28"/>
+                <w:szCs w:val="28"/>
+              </w:rPr>
+              <w:t>.e1</w:t>
             </w:r>
           </w:p>
         </w:tc>
@@ -24837,7 +24915,6 @@
           <w:p>
             <w:pPr>
               <w:widowControl w:val="0"/>
-              <w:ind w:left="34"/>
               <w:rPr>
                 <w:color w:val="FFFFFF" w:themeColor="background1"/>
                 <w:sz w:val="28"/>
@@ -24851,7 +24928,7 @@
                 <w:sz w:val="28"/>
                 <w:szCs w:val="28"/>
               </w:rPr>
-              <w:t>Utente</w:t>
+              <w:t>Sistema</w:t>
             </w:r>
           </w:p>
         </w:tc>
@@ -24870,7 +24947,6 @@
           <w:p>
             <w:pPr>
               <w:widowControl w:val="0"/>
-              <w:ind w:left="34"/>
               <w:rPr>
                 <w:color w:val="FFFFFF" w:themeColor="background1"/>
                 <w:sz w:val="28"/>
@@ -24884,776 +24960,122 @@
                 <w:sz w:val="28"/>
                 <w:szCs w:val="28"/>
               </w:rPr>
-              <w:t xml:space="preserve">Inserisce i dati e conferma l’invio del </w:t>
-            </w:r>
-            <w:proofErr w:type="spellStart"/>
-            <w:r>
-              <w:rPr>
-                <w:rFonts w:cs="Calibri"/>
-                <w:color w:val="FFFFFF" w:themeColor="background1"/>
-                <w:sz w:val="28"/>
-                <w:szCs w:val="28"/>
-              </w:rPr>
-              <w:t>form</w:t>
-            </w:r>
-            <w:proofErr w:type="spellEnd"/>
-          </w:p>
-        </w:tc>
-      </w:tr>
-      <w:tr>
-        <w:tc>
-          <w:tcPr>
-            <w:tcW w:w="1110" w:type="dxa"/>
-            <w:tcBorders>
-              <w:top w:val="single" w:sz="4" w:space="0" w:color="FFFFFF"/>
-              <w:left w:val="single" w:sz="4" w:space="0" w:color="FFFFFF"/>
-              <w:bottom w:val="single" w:sz="4" w:space="0" w:color="FFFFFF"/>
-              <w:right w:val="single" w:sz="4" w:space="0" w:color="FFFFFF"/>
-            </w:tcBorders>
-            <w:shd w:val="clear" w:color="auto" w:fill="AB7942"/>
-          </w:tcPr>
-          <w:p>
-            <w:pPr>
-              <w:widowControl w:val="0"/>
-              <w:rPr>
-                <w:color w:val="FFFFFF" w:themeColor="background1"/>
-                <w:sz w:val="28"/>
-                <w:szCs w:val="28"/>
-              </w:rPr>
-            </w:pPr>
-            <w:r>
-              <w:rPr>
-                <w:rFonts w:cs="Calibri"/>
-                <w:color w:val="FFFFFF" w:themeColor="background1"/>
-                <w:sz w:val="28"/>
-                <w:szCs w:val="28"/>
-              </w:rPr>
-              <w:t>4.</w:t>
-            </w:r>
-          </w:p>
-        </w:tc>
-        <w:tc>
-          <w:tcPr>
-            <w:tcW w:w="1708" w:type="dxa"/>
-            <w:tcBorders>
-              <w:top w:val="single" w:sz="4" w:space="0" w:color="FFFFFF"/>
-              <w:left w:val="single" w:sz="4" w:space="0" w:color="FFFFFF"/>
-              <w:bottom w:val="single" w:sz="4" w:space="0" w:color="FFFFFF"/>
-              <w:right w:val="single" w:sz="4" w:space="0" w:color="FFFFFF"/>
-            </w:tcBorders>
-            <w:shd w:val="clear" w:color="auto" w:fill="AB7942"/>
-          </w:tcPr>
-          <w:p>
-            <w:pPr>
-              <w:widowControl w:val="0"/>
-              <w:ind w:left="34"/>
-              <w:rPr>
-                <w:color w:val="FFFFFF" w:themeColor="background1"/>
-                <w:sz w:val="28"/>
-                <w:szCs w:val="28"/>
-              </w:rPr>
-            </w:pPr>
-            <w:r>
-              <w:rPr>
-                <w:rFonts w:cs="Calibri"/>
-                <w:color w:val="FFFFFF" w:themeColor="background1"/>
-                <w:sz w:val="28"/>
-                <w:szCs w:val="28"/>
-              </w:rPr>
-              <w:t>Sistema</w:t>
-            </w:r>
-          </w:p>
-        </w:tc>
-        <w:tc>
-          <w:tcPr>
-            <w:tcW w:w="6809" w:type="dxa"/>
-            <w:gridSpan w:val="3"/>
-            <w:tcBorders>
-              <w:top w:val="single" w:sz="4" w:space="0" w:color="FFFFFF"/>
-              <w:left w:val="single" w:sz="4" w:space="0" w:color="FFFFFF"/>
-              <w:bottom w:val="single" w:sz="4" w:space="0" w:color="FFFFFF"/>
-              <w:right w:val="single" w:sz="4" w:space="0" w:color="FFFFFF"/>
-            </w:tcBorders>
-            <w:shd w:val="clear" w:color="auto" w:fill="AB7942"/>
-          </w:tcPr>
-          <w:p>
-            <w:pPr>
-              <w:widowControl w:val="0"/>
-              <w:ind w:left="34"/>
-              <w:rPr>
-                <w:color w:val="FFFFFF" w:themeColor="background1"/>
-                <w:sz w:val="28"/>
-                <w:szCs w:val="28"/>
-              </w:rPr>
-            </w:pPr>
-            <w:r>
-              <w:rPr>
-                <w:rFonts w:cs="Calibri"/>
-                <w:color w:val="FFFFFF" w:themeColor="background1"/>
-                <w:sz w:val="28"/>
-                <w:szCs w:val="28"/>
-              </w:rPr>
-              <w:t>Verifica la correttezza dei dati inseriti dall’utente</w:t>
-            </w:r>
-          </w:p>
-        </w:tc>
-      </w:tr>
-      <w:tr>
-        <w:tc>
-          <w:tcPr>
-            <w:tcW w:w="1110" w:type="dxa"/>
-            <w:tcBorders>
-              <w:top w:val="single" w:sz="4" w:space="0" w:color="FFFFFF"/>
-              <w:left w:val="single" w:sz="4" w:space="0" w:color="FFFFFF"/>
-              <w:bottom w:val="single" w:sz="4" w:space="0" w:color="FFFFFF"/>
-              <w:right w:val="single" w:sz="4" w:space="0" w:color="FFFFFF"/>
-            </w:tcBorders>
-            <w:shd w:val="clear" w:color="auto" w:fill="AB7942"/>
-          </w:tcPr>
-          <w:p>
-            <w:pPr>
-              <w:widowControl w:val="0"/>
-              <w:rPr>
-                <w:color w:val="FFFFFF" w:themeColor="background1"/>
-                <w:sz w:val="28"/>
-                <w:szCs w:val="28"/>
-              </w:rPr>
-            </w:pPr>
-            <w:r>
-              <w:rPr>
-                <w:rFonts w:cs="Calibri"/>
-                <w:color w:val="FFFFFF" w:themeColor="background1"/>
-                <w:sz w:val="28"/>
-                <w:szCs w:val="28"/>
-              </w:rPr>
-              <w:t>5.</w:t>
-            </w:r>
-          </w:p>
-        </w:tc>
-        <w:tc>
-          <w:tcPr>
-            <w:tcW w:w="1708" w:type="dxa"/>
-            <w:tcBorders>
-              <w:top w:val="single" w:sz="4" w:space="0" w:color="FFFFFF"/>
-              <w:left w:val="single" w:sz="4" w:space="0" w:color="FFFFFF"/>
-              <w:bottom w:val="single" w:sz="4" w:space="0" w:color="FFFFFF"/>
-              <w:right w:val="single" w:sz="4" w:space="0" w:color="FFFFFF"/>
-            </w:tcBorders>
-            <w:shd w:val="clear" w:color="auto" w:fill="AB7942"/>
-          </w:tcPr>
-          <w:p>
-            <w:pPr>
-              <w:widowControl w:val="0"/>
-              <w:ind w:left="34"/>
-              <w:rPr>
-                <w:color w:val="FFFFFF" w:themeColor="background1"/>
-                <w:sz w:val="28"/>
-                <w:szCs w:val="28"/>
-              </w:rPr>
-            </w:pPr>
-            <w:r>
-              <w:rPr>
-                <w:rFonts w:cs="Calibri"/>
-                <w:color w:val="FFFFFF" w:themeColor="background1"/>
-                <w:sz w:val="28"/>
-                <w:szCs w:val="28"/>
-              </w:rPr>
-              <w:t>Sistema</w:t>
-            </w:r>
-          </w:p>
-        </w:tc>
-        <w:tc>
-          <w:tcPr>
-            <w:tcW w:w="6809" w:type="dxa"/>
-            <w:gridSpan w:val="3"/>
-            <w:tcBorders>
-              <w:top w:val="single" w:sz="4" w:space="0" w:color="FFFFFF"/>
-              <w:left w:val="single" w:sz="4" w:space="0" w:color="FFFFFF"/>
-              <w:bottom w:val="single" w:sz="4" w:space="0" w:color="FFFFFF"/>
-              <w:right w:val="single" w:sz="4" w:space="0" w:color="FFFFFF"/>
-            </w:tcBorders>
-            <w:shd w:val="clear" w:color="auto" w:fill="AB7942"/>
-          </w:tcPr>
-          <w:p>
-            <w:pPr>
-              <w:widowControl w:val="0"/>
-              <w:ind w:left="34"/>
-              <w:rPr>
-                <w:color w:val="FFFFFF" w:themeColor="background1"/>
-                <w:sz w:val="28"/>
-                <w:szCs w:val="28"/>
-              </w:rPr>
-            </w:pPr>
-            <w:r>
-              <w:rPr>
-                <w:rFonts w:cs="Calibri"/>
-                <w:color w:val="FFFFFF" w:themeColor="background1"/>
-                <w:sz w:val="28"/>
-                <w:szCs w:val="28"/>
-              </w:rPr>
-              <w:t>Mostra all’utente una lista dei campi disponibili all’orario da lui desiderato e nella zona geografica di ricerca</w:t>
-            </w:r>
-          </w:p>
-          <w:p>
-            <w:pPr>
-              <w:widowControl w:val="0"/>
-              <w:rPr>
-                <w:color w:val="FFFFFF" w:themeColor="background1"/>
-                <w:sz w:val="28"/>
-                <w:szCs w:val="28"/>
-              </w:rPr>
-            </w:pPr>
-          </w:p>
-        </w:tc>
-      </w:tr>
-      <w:tr>
-        <w:tc>
-          <w:tcPr>
-            <w:tcW w:w="1110" w:type="dxa"/>
-            <w:tcBorders>
-              <w:top w:val="single" w:sz="4" w:space="0" w:color="FFFFFF"/>
-              <w:left w:val="single" w:sz="4" w:space="0" w:color="FFFFFF"/>
-              <w:bottom w:val="single" w:sz="4" w:space="0" w:color="FFFFFF"/>
-              <w:right w:val="single" w:sz="4" w:space="0" w:color="FFFFFF"/>
-            </w:tcBorders>
-            <w:shd w:val="clear" w:color="auto" w:fill="AB7942"/>
-          </w:tcPr>
-          <w:p>
-            <w:pPr>
-              <w:widowControl w:val="0"/>
-              <w:rPr>
-                <w:color w:val="FFFFFF" w:themeColor="background1"/>
-                <w:sz w:val="28"/>
-                <w:szCs w:val="28"/>
-              </w:rPr>
-            </w:pPr>
-            <w:r>
-              <w:rPr>
-                <w:rFonts w:cs="Calibri"/>
-                <w:color w:val="FFFFFF" w:themeColor="background1"/>
-                <w:sz w:val="28"/>
-                <w:szCs w:val="28"/>
-              </w:rPr>
-              <w:t>6.</w:t>
-            </w:r>
-          </w:p>
-        </w:tc>
-        <w:tc>
-          <w:tcPr>
-            <w:tcW w:w="1708" w:type="dxa"/>
-            <w:tcBorders>
-              <w:top w:val="single" w:sz="4" w:space="0" w:color="FFFFFF"/>
-              <w:left w:val="single" w:sz="4" w:space="0" w:color="FFFFFF"/>
-              <w:bottom w:val="single" w:sz="4" w:space="0" w:color="FFFFFF"/>
-              <w:right w:val="single" w:sz="4" w:space="0" w:color="FFFFFF"/>
-            </w:tcBorders>
-            <w:shd w:val="clear" w:color="auto" w:fill="AB7942"/>
-          </w:tcPr>
-          <w:p>
-            <w:pPr>
-              <w:widowControl w:val="0"/>
-              <w:ind w:left="34"/>
-              <w:rPr>
-                <w:color w:val="FFFFFF" w:themeColor="background1"/>
-                <w:sz w:val="28"/>
-                <w:szCs w:val="28"/>
-              </w:rPr>
-            </w:pPr>
-            <w:r>
-              <w:rPr>
-                <w:rFonts w:cs="Calibri"/>
-                <w:color w:val="FFFFFF" w:themeColor="background1"/>
-                <w:sz w:val="28"/>
-                <w:szCs w:val="28"/>
-              </w:rPr>
-              <w:t>Utente</w:t>
-            </w:r>
-          </w:p>
-        </w:tc>
-        <w:tc>
-          <w:tcPr>
-            <w:tcW w:w="6809" w:type="dxa"/>
-            <w:gridSpan w:val="3"/>
-            <w:tcBorders>
-              <w:top w:val="single" w:sz="4" w:space="0" w:color="FFFFFF"/>
-              <w:left w:val="single" w:sz="4" w:space="0" w:color="FFFFFF"/>
-              <w:bottom w:val="single" w:sz="4" w:space="0" w:color="FFFFFF"/>
-              <w:right w:val="single" w:sz="4" w:space="0" w:color="FFFFFF"/>
-            </w:tcBorders>
-            <w:shd w:val="clear" w:color="auto" w:fill="AB7942"/>
-          </w:tcPr>
-          <w:p>
-            <w:pPr>
-              <w:widowControl w:val="0"/>
-              <w:ind w:left="34"/>
-              <w:rPr>
-                <w:color w:val="FFFFFF" w:themeColor="background1"/>
-                <w:sz w:val="28"/>
-                <w:szCs w:val="28"/>
-              </w:rPr>
-            </w:pPr>
-            <w:r>
-              <w:rPr>
-                <w:rFonts w:cs="Calibri"/>
-                <w:color w:val="FFFFFF" w:themeColor="background1"/>
-                <w:sz w:val="28"/>
-                <w:szCs w:val="28"/>
-              </w:rPr>
-              <w:t>Seleziona il campo desiderato e prosegue nella creazione dell’evento</w:t>
-            </w:r>
-          </w:p>
-        </w:tc>
-      </w:tr>
-      <w:tr>
-        <w:tc>
-          <w:tcPr>
-            <w:tcW w:w="9627" w:type="dxa"/>
-            <w:gridSpan w:val="5"/>
-            <w:tcBorders>
-              <w:top w:val="single" w:sz="4" w:space="0" w:color="FFFFFF"/>
-              <w:left w:val="single" w:sz="4" w:space="0" w:color="FFFFFF"/>
-              <w:bottom w:val="single" w:sz="4" w:space="0" w:color="FFFFFF"/>
-              <w:right w:val="single" w:sz="4" w:space="0" w:color="FFFFFF"/>
-            </w:tcBorders>
-            <w:shd w:val="clear" w:color="auto" w:fill="AB7942"/>
-          </w:tcPr>
-          <w:p>
-            <w:pPr>
-              <w:widowControl w:val="0"/>
-              <w:rPr>
-                <w:color w:val="FFFFFF" w:themeColor="background1"/>
-                <w:sz w:val="28"/>
-                <w:szCs w:val="28"/>
-              </w:rPr>
-            </w:pPr>
-          </w:p>
-        </w:tc>
-      </w:tr>
-      <w:tr>
-        <w:tc>
-          <w:tcPr>
-            <w:tcW w:w="9627" w:type="dxa"/>
-            <w:gridSpan w:val="5"/>
-            <w:tcBorders>
-              <w:top w:val="single" w:sz="4" w:space="0" w:color="FFFFFF"/>
-              <w:left w:val="single" w:sz="4" w:space="0" w:color="FFFFFF"/>
-              <w:bottom w:val="single" w:sz="4" w:space="0" w:color="FFFFFF"/>
-              <w:right w:val="single" w:sz="4" w:space="0" w:color="FFFFFF"/>
-            </w:tcBorders>
-            <w:shd w:val="clear" w:color="auto" w:fill="AB7942"/>
-          </w:tcPr>
-          <w:p>
-            <w:pPr>
-              <w:widowControl w:val="0"/>
-              <w:rPr>
-                <w:color w:val="FFFFFF" w:themeColor="background1"/>
-                <w:sz w:val="28"/>
-                <w:szCs w:val="28"/>
-              </w:rPr>
-            </w:pPr>
-            <w:r>
-              <w:rPr>
-                <w:rFonts w:cs="Calibri"/>
-                <w:b/>
-                <w:bCs/>
-                <w:color w:val="FFFFFF" w:themeColor="background1"/>
-                <w:sz w:val="28"/>
-                <w:szCs w:val="28"/>
-              </w:rPr>
-              <w:t>Scenario/Flusso di eventi Alternativo: Uno dei campi inseriti non risulta valido</w:t>
-            </w:r>
-          </w:p>
-        </w:tc>
-      </w:tr>
-      <w:tr>
-        <w:tc>
-          <w:tcPr>
-            <w:tcW w:w="1110" w:type="dxa"/>
-            <w:tcBorders>
-              <w:top w:val="single" w:sz="4" w:space="0" w:color="FFFFFF"/>
-              <w:left w:val="single" w:sz="4" w:space="0" w:color="FFFFFF"/>
-              <w:bottom w:val="single" w:sz="4" w:space="0" w:color="FFFFFF"/>
-              <w:right w:val="single" w:sz="4" w:space="0" w:color="FFFFFF"/>
-            </w:tcBorders>
-            <w:shd w:val="clear" w:color="auto" w:fill="AB7942"/>
-          </w:tcPr>
-          <w:p>
-            <w:pPr>
-              <w:widowControl w:val="0"/>
-              <w:rPr>
-                <w:color w:val="FFFFFF" w:themeColor="background1"/>
-                <w:sz w:val="28"/>
-                <w:szCs w:val="28"/>
-              </w:rPr>
-            </w:pPr>
-            <w:r>
-              <w:rPr>
-                <w:rFonts w:cs="Calibri"/>
-                <w:b/>
-                <w:bCs/>
-                <w:color w:val="FFFFFF" w:themeColor="background1"/>
-                <w:sz w:val="28"/>
-                <w:szCs w:val="28"/>
-              </w:rPr>
-              <w:t>4.a1</w:t>
-            </w:r>
-          </w:p>
-        </w:tc>
-        <w:tc>
-          <w:tcPr>
-            <w:tcW w:w="1708" w:type="dxa"/>
-            <w:tcBorders>
-              <w:top w:val="single" w:sz="4" w:space="0" w:color="FFFFFF"/>
-              <w:left w:val="single" w:sz="4" w:space="0" w:color="FFFFFF"/>
-              <w:bottom w:val="single" w:sz="4" w:space="0" w:color="FFFFFF"/>
-              <w:right w:val="single" w:sz="4" w:space="0" w:color="FFFFFF"/>
-            </w:tcBorders>
-            <w:shd w:val="clear" w:color="auto" w:fill="AB7942"/>
-          </w:tcPr>
-          <w:p>
-            <w:pPr>
-              <w:widowControl w:val="0"/>
-              <w:rPr>
-                <w:color w:val="FFFFFF" w:themeColor="background1"/>
-                <w:sz w:val="28"/>
-                <w:szCs w:val="28"/>
-              </w:rPr>
-            </w:pPr>
-            <w:r>
-              <w:rPr>
-                <w:rFonts w:cs="Calibri"/>
-                <w:color w:val="FFFFFF" w:themeColor="background1"/>
-                <w:sz w:val="28"/>
-                <w:szCs w:val="28"/>
-              </w:rPr>
-              <w:t>Sistema</w:t>
-            </w:r>
-          </w:p>
-        </w:tc>
-        <w:tc>
-          <w:tcPr>
-            <w:tcW w:w="6809" w:type="dxa"/>
-            <w:gridSpan w:val="3"/>
-            <w:tcBorders>
-              <w:top w:val="single" w:sz="4" w:space="0" w:color="FFFFFF"/>
-              <w:left w:val="single" w:sz="4" w:space="0" w:color="FFFFFF"/>
-              <w:bottom w:val="single" w:sz="4" w:space="0" w:color="FFFFFF"/>
-              <w:right w:val="single" w:sz="4" w:space="0" w:color="FFFFFF"/>
-            </w:tcBorders>
-            <w:shd w:val="clear" w:color="auto" w:fill="AB7942"/>
-          </w:tcPr>
-          <w:p>
-            <w:pPr>
-              <w:widowControl w:val="0"/>
-              <w:rPr>
-                <w:color w:val="FFFFFF" w:themeColor="background1"/>
-                <w:sz w:val="28"/>
-                <w:szCs w:val="28"/>
-              </w:rPr>
-            </w:pPr>
-            <w:r>
-              <w:rPr>
-                <w:rFonts w:cs="Calibri"/>
-                <w:color w:val="FFFFFF" w:themeColor="background1"/>
-                <w:sz w:val="28"/>
-                <w:szCs w:val="28"/>
-              </w:rPr>
-              <w:t>Il sistema segnala al lettore la non correttezza di uno dei campi</w:t>
-            </w:r>
-          </w:p>
-        </w:tc>
-      </w:tr>
-      <w:tr>
-        <w:tc>
-          <w:tcPr>
-            <w:tcW w:w="1110" w:type="dxa"/>
-            <w:tcBorders>
-              <w:top w:val="single" w:sz="4" w:space="0" w:color="FFFFFF"/>
-              <w:left w:val="single" w:sz="4" w:space="0" w:color="FFFFFF"/>
-              <w:bottom w:val="single" w:sz="4" w:space="0" w:color="FFFFFF"/>
-              <w:right w:val="single" w:sz="4" w:space="0" w:color="FFFFFF"/>
-            </w:tcBorders>
-            <w:shd w:val="clear" w:color="auto" w:fill="AB7942"/>
-          </w:tcPr>
-          <w:p>
-            <w:pPr>
-              <w:widowControl w:val="0"/>
-              <w:rPr>
-                <w:color w:val="FFFFFF" w:themeColor="background1"/>
-                <w:sz w:val="28"/>
-                <w:szCs w:val="28"/>
-              </w:rPr>
-            </w:pPr>
-            <w:r>
-              <w:rPr>
-                <w:rFonts w:cs="Calibri"/>
-                <w:b/>
-                <w:bCs/>
-                <w:color w:val="FFFFFF" w:themeColor="background1"/>
-                <w:sz w:val="28"/>
-                <w:szCs w:val="28"/>
-              </w:rPr>
-              <w:t>4.a2</w:t>
-            </w:r>
-          </w:p>
-        </w:tc>
-        <w:tc>
-          <w:tcPr>
-            <w:tcW w:w="1708" w:type="dxa"/>
-            <w:tcBorders>
-              <w:top w:val="single" w:sz="4" w:space="0" w:color="FFFFFF"/>
-              <w:left w:val="single" w:sz="4" w:space="0" w:color="FFFFFF"/>
-              <w:bottom w:val="single" w:sz="4" w:space="0" w:color="FFFFFF"/>
-              <w:right w:val="single" w:sz="4" w:space="0" w:color="FFFFFF"/>
-            </w:tcBorders>
-            <w:shd w:val="clear" w:color="auto" w:fill="AB7942"/>
-          </w:tcPr>
-          <w:p>
-            <w:pPr>
-              <w:widowControl w:val="0"/>
-              <w:rPr>
-                <w:color w:val="FFFFFF" w:themeColor="background1"/>
-                <w:sz w:val="28"/>
-                <w:szCs w:val="28"/>
-              </w:rPr>
-            </w:pPr>
-            <w:r>
-              <w:rPr>
-                <w:rFonts w:cs="Calibri"/>
-                <w:color w:val="FFFFFF" w:themeColor="background1"/>
-                <w:sz w:val="28"/>
-                <w:szCs w:val="28"/>
-              </w:rPr>
-              <w:t>Sistema</w:t>
-            </w:r>
-          </w:p>
-        </w:tc>
-        <w:tc>
-          <w:tcPr>
-            <w:tcW w:w="6809" w:type="dxa"/>
-            <w:gridSpan w:val="3"/>
-            <w:tcBorders>
-              <w:top w:val="single" w:sz="4" w:space="0" w:color="FFFFFF"/>
-              <w:left w:val="single" w:sz="4" w:space="0" w:color="FFFFFF"/>
-              <w:bottom w:val="single" w:sz="4" w:space="0" w:color="FFFFFF"/>
-              <w:right w:val="single" w:sz="4" w:space="0" w:color="FFFFFF"/>
-            </w:tcBorders>
-            <w:shd w:val="clear" w:color="auto" w:fill="AB7942"/>
-          </w:tcPr>
-          <w:p>
-            <w:pPr>
-              <w:widowControl w:val="0"/>
-              <w:rPr>
-                <w:color w:val="FFFFFF" w:themeColor="background1"/>
-                <w:sz w:val="28"/>
-                <w:szCs w:val="28"/>
-              </w:rPr>
-            </w:pPr>
-            <w:r>
-              <w:rPr>
-                <w:rFonts w:cs="Calibri"/>
-                <w:color w:val="FFFFFF" w:themeColor="background1"/>
-                <w:sz w:val="28"/>
-                <w:szCs w:val="28"/>
-              </w:rPr>
-              <w:t>Il sistema resta in attesa di un nuovo inserimento</w:t>
-            </w:r>
-          </w:p>
-        </w:tc>
-      </w:tr>
-      <w:tr>
-        <w:tc>
-          <w:tcPr>
-            <w:tcW w:w="2818" w:type="dxa"/>
-            <w:gridSpan w:val="2"/>
-            <w:tcBorders>
-              <w:top w:val="single" w:sz="4" w:space="0" w:color="FFFFFF"/>
-              <w:left w:val="single" w:sz="4" w:space="0" w:color="FFFFFF"/>
-              <w:bottom w:val="single" w:sz="4" w:space="0" w:color="FFFFFF"/>
-              <w:right w:val="single" w:sz="4" w:space="0" w:color="FFFFFF"/>
-            </w:tcBorders>
-            <w:shd w:val="clear" w:color="auto" w:fill="AB7942"/>
-          </w:tcPr>
-          <w:p>
-            <w:pPr>
-              <w:widowControl w:val="0"/>
-              <w:rPr>
-                <w:color w:val="FFFFFF" w:themeColor="background1"/>
-                <w:sz w:val="28"/>
-                <w:szCs w:val="28"/>
-              </w:rPr>
-            </w:pPr>
-          </w:p>
-        </w:tc>
-        <w:tc>
-          <w:tcPr>
-            <w:tcW w:w="6809" w:type="dxa"/>
-            <w:gridSpan w:val="3"/>
-            <w:tcBorders>
-              <w:top w:val="single" w:sz="4" w:space="0" w:color="FFFFFF"/>
-              <w:left w:val="single" w:sz="4" w:space="0" w:color="FFFFFF"/>
-              <w:bottom w:val="single" w:sz="4" w:space="0" w:color="FFFFFF"/>
-              <w:right w:val="single" w:sz="4" w:space="0" w:color="FFFFFF"/>
-            </w:tcBorders>
-            <w:shd w:val="clear" w:color="auto" w:fill="AB7942"/>
-          </w:tcPr>
-          <w:p>
-            <w:pPr>
-              <w:widowControl w:val="0"/>
-              <w:rPr>
-                <w:color w:val="FFFFFF" w:themeColor="background1"/>
-                <w:sz w:val="28"/>
-                <w:szCs w:val="28"/>
-              </w:rPr>
-            </w:pPr>
-          </w:p>
-        </w:tc>
-      </w:tr>
-      <w:tr>
-        <w:tc>
-          <w:tcPr>
-            <w:tcW w:w="9627" w:type="dxa"/>
-            <w:gridSpan w:val="5"/>
-            <w:tcBorders>
-              <w:top w:val="single" w:sz="4" w:space="0" w:color="FFFFFF"/>
-              <w:left w:val="single" w:sz="4" w:space="0" w:color="FFFFFF"/>
-              <w:bottom w:val="single" w:sz="4" w:space="0" w:color="FFFFFF"/>
-              <w:right w:val="single" w:sz="4" w:space="0" w:color="FFFFFF"/>
-            </w:tcBorders>
-            <w:shd w:val="clear" w:color="auto" w:fill="AB7942"/>
-          </w:tcPr>
-          <w:p>
-            <w:pPr>
-              <w:widowControl w:val="0"/>
-              <w:rPr>
-                <w:color w:val="FFFFFF" w:themeColor="background1"/>
-                <w:sz w:val="28"/>
-                <w:szCs w:val="28"/>
-              </w:rPr>
-            </w:pPr>
-            <w:r>
-              <w:rPr>
-                <w:rFonts w:cs="Calibri"/>
-                <w:b/>
-                <w:bCs/>
-                <w:color w:val="FFFFFF" w:themeColor="background1"/>
-                <w:sz w:val="28"/>
-                <w:szCs w:val="28"/>
-              </w:rPr>
-              <w:t>Scenario/Flusso di eventi di ERRORE: Il sistema non riesce a trovare alcun campo disponibile</w:t>
-            </w:r>
-          </w:p>
-        </w:tc>
-      </w:tr>
-      <w:tr>
-        <w:tc>
-          <w:tcPr>
-            <w:tcW w:w="1110" w:type="dxa"/>
-            <w:tcBorders>
-              <w:top w:val="single" w:sz="4" w:space="0" w:color="FFFFFF"/>
-              <w:left w:val="single" w:sz="4" w:space="0" w:color="FFFFFF"/>
-              <w:bottom w:val="single" w:sz="4" w:space="0" w:color="FFFFFF"/>
-              <w:right w:val="single" w:sz="4" w:space="0" w:color="FFFFFF"/>
-            </w:tcBorders>
-            <w:shd w:val="clear" w:color="auto" w:fill="AB7942"/>
-          </w:tcPr>
-          <w:p>
-            <w:pPr>
-              <w:widowControl w:val="0"/>
-              <w:rPr>
-                <w:color w:val="FFFFFF" w:themeColor="background1"/>
-                <w:sz w:val="28"/>
-                <w:szCs w:val="28"/>
-              </w:rPr>
-            </w:pPr>
-            <w:r>
-              <w:rPr>
-                <w:rFonts w:cs="Calibri"/>
-                <w:b/>
-                <w:bCs/>
-                <w:color w:val="FFFFFF" w:themeColor="background1"/>
-                <w:sz w:val="28"/>
-                <w:szCs w:val="28"/>
-              </w:rPr>
-              <w:t>5.e1</w:t>
-            </w:r>
-          </w:p>
-        </w:tc>
-        <w:tc>
-          <w:tcPr>
-            <w:tcW w:w="1708" w:type="dxa"/>
-            <w:tcBorders>
-              <w:top w:val="single" w:sz="4" w:space="0" w:color="FFFFFF"/>
-              <w:left w:val="single" w:sz="4" w:space="0" w:color="FFFFFF"/>
-              <w:bottom w:val="single" w:sz="4" w:space="0" w:color="FFFFFF"/>
-              <w:right w:val="single" w:sz="4" w:space="0" w:color="FFFFFF"/>
-            </w:tcBorders>
-            <w:shd w:val="clear" w:color="auto" w:fill="AB7942"/>
-          </w:tcPr>
-          <w:p>
-            <w:pPr>
-              <w:widowControl w:val="0"/>
-              <w:rPr>
-                <w:color w:val="FFFFFF" w:themeColor="background1"/>
-                <w:sz w:val="28"/>
-                <w:szCs w:val="28"/>
-              </w:rPr>
-            </w:pPr>
-            <w:r>
-              <w:rPr>
-                <w:rFonts w:cs="Calibri"/>
-                <w:color w:val="FFFFFF" w:themeColor="background1"/>
-                <w:sz w:val="28"/>
-                <w:szCs w:val="28"/>
-              </w:rPr>
-              <w:t>Sistema</w:t>
-            </w:r>
-          </w:p>
-        </w:tc>
-        <w:tc>
-          <w:tcPr>
-            <w:tcW w:w="6809" w:type="dxa"/>
-            <w:gridSpan w:val="3"/>
-            <w:tcBorders>
-              <w:top w:val="single" w:sz="4" w:space="0" w:color="FFFFFF"/>
-              <w:left w:val="single" w:sz="4" w:space="0" w:color="FFFFFF"/>
-              <w:bottom w:val="single" w:sz="4" w:space="0" w:color="FFFFFF"/>
-              <w:right w:val="single" w:sz="4" w:space="0" w:color="FFFFFF"/>
-            </w:tcBorders>
-            <w:shd w:val="clear" w:color="auto" w:fill="AB7942"/>
-          </w:tcPr>
-          <w:p>
-            <w:pPr>
-              <w:widowControl w:val="0"/>
-              <w:rPr>
-                <w:color w:val="FFFFFF" w:themeColor="background1"/>
-                <w:sz w:val="28"/>
-                <w:szCs w:val="28"/>
-              </w:rPr>
-            </w:pPr>
-            <w:r>
-              <w:rPr>
-                <w:rFonts w:cs="Calibri"/>
-                <w:color w:val="FFFFFF" w:themeColor="background1"/>
-                <w:sz w:val="28"/>
-                <w:szCs w:val="28"/>
-              </w:rPr>
-              <w:t xml:space="preserve">Il sistema segnala all’utente che non è stato possibile </w:t>
-            </w:r>
-            <w:r>
-              <w:rPr>
-                <w:rFonts w:cs="Calibri"/>
-                <w:color w:val="FFFFFF" w:themeColor="background1"/>
-                <w:sz w:val="28"/>
-                <w:szCs w:val="28"/>
-              </w:rPr>
-              <w:lastRenderedPageBreak/>
-              <w:t>trovare nessun campo disponibile </w:t>
+              <w:t>Il sistema segnala all’utente che non è stato possibile trovare nessun campo disponibile </w:t>
             </w:r>
           </w:p>
         </w:tc>
       </w:tr>
     </w:tbl>
+    <w:p>
+      <w:pPr>
+        <w:ind w:left="1416"/>
+        <w:rPr>
+          <w:b/>
+          <w:bCs/>
+          <w:color w:val="FFFFFF" w:themeColor="background1"/>
+          <w:szCs w:val="32"/>
+        </w:rPr>
+      </w:pPr>
+    </w:p>
+    <w:p>
+      <w:pPr>
+        <w:ind w:left="1416"/>
+        <w:rPr>
+          <w:b/>
+          <w:bCs/>
+          <w:color w:val="FFFFFF" w:themeColor="background1"/>
+          <w:szCs w:val="32"/>
+        </w:rPr>
+      </w:pPr>
+    </w:p>
+    <w:p>
+      <w:pPr>
+        <w:ind w:left="1416"/>
+        <w:rPr>
+          <w:b/>
+          <w:bCs/>
+          <w:color w:val="FFFFFF" w:themeColor="background1"/>
+          <w:szCs w:val="32"/>
+        </w:rPr>
+      </w:pPr>
+    </w:p>
+    <w:p>
+      <w:pPr>
+        <w:ind w:left="1416"/>
+        <w:rPr>
+          <w:b/>
+          <w:bCs/>
+          <w:color w:val="FFFFFF" w:themeColor="background1"/>
+          <w:szCs w:val="32"/>
+        </w:rPr>
+      </w:pPr>
+    </w:p>
+    <w:p>
+      <w:pPr>
+        <w:ind w:left="1416"/>
+        <w:rPr>
+          <w:b/>
+          <w:bCs/>
+          <w:color w:val="FFFFFF" w:themeColor="background1"/>
+          <w:szCs w:val="32"/>
+        </w:rPr>
+      </w:pPr>
+    </w:p>
+    <w:p>
+      <w:pPr>
+        <w:ind w:left="1416"/>
+        <w:rPr>
+          <w:b/>
+          <w:bCs/>
+          <w:color w:val="FFFFFF" w:themeColor="background1"/>
+          <w:szCs w:val="32"/>
+        </w:rPr>
+      </w:pPr>
+    </w:p>
+    <w:p>
+      <w:pPr>
+        <w:ind w:left="1416"/>
+        <w:rPr>
+          <w:b/>
+          <w:bCs/>
+          <w:color w:val="FFFFFF" w:themeColor="background1"/>
+          <w:szCs w:val="32"/>
+        </w:rPr>
+      </w:pPr>
+    </w:p>
+    <w:p>
+      <w:pPr>
+        <w:ind w:left="1416"/>
+        <w:rPr>
+          <w:b/>
+          <w:bCs/>
+          <w:color w:val="FFFFFF" w:themeColor="background1"/>
+          <w:szCs w:val="32"/>
+        </w:rPr>
+      </w:pPr>
+    </w:p>
+    <w:p>
+      <w:pPr>
+        <w:ind w:left="1416"/>
+        <w:rPr>
+          <w:b/>
+          <w:bCs/>
+          <w:color w:val="FFFFFF" w:themeColor="background1"/>
+          <w:szCs w:val="32"/>
+        </w:rPr>
+      </w:pPr>
+    </w:p>
+    <w:p>
+      <w:pPr>
+        <w:ind w:left="1416"/>
+        <w:rPr>
+          <w:b/>
+          <w:bCs/>
+          <w:color w:val="FFFFFF" w:themeColor="background1"/>
+          <w:szCs w:val="32"/>
+        </w:rPr>
+      </w:pPr>
+    </w:p>
     <w:p>
       <w:pPr>
         <w:ind w:left="1416"/>
@@ -27307,7 +26729,6 @@
                 <w:sz w:val="28"/>
                 <w:szCs w:val="28"/>
               </w:rPr>
-              <w:lastRenderedPageBreak/>
               <w:t>Scenario/Flusso di eventi Alternativo: Uno dei campi inseriti non risulta valido</w:t>
             </w:r>
           </w:p>
@@ -27518,46 +26939,6 @@
           <w:bCs/>
           <w:color w:val="FFFFFF" w:themeColor="background1"/>
           <w:szCs w:val="32"/>
-        </w:rPr>
-      </w:pPr>
-    </w:p>
-    <w:p>
-      <w:pPr>
-        <w:ind w:left="1416"/>
-        <w:rPr>
-          <w:color w:val="FFFFFF" w:themeColor="background1"/>
-        </w:rPr>
-      </w:pPr>
-    </w:p>
-    <w:p>
-      <w:pPr>
-        <w:ind w:left="1416"/>
-        <w:rPr>
-          <w:color w:val="FFFFFF" w:themeColor="background1"/>
-        </w:rPr>
-      </w:pPr>
-    </w:p>
-    <w:p>
-      <w:pPr>
-        <w:ind w:left="1416"/>
-        <w:rPr>
-          <w:color w:val="FFFFFF" w:themeColor="background1"/>
-        </w:rPr>
-      </w:pPr>
-    </w:p>
-    <w:p>
-      <w:pPr>
-        <w:ind w:left="1416"/>
-        <w:rPr>
-          <w:color w:val="FFFFFF" w:themeColor="background1"/>
-        </w:rPr>
-      </w:pPr>
-    </w:p>
-    <w:p>
-      <w:pPr>
-        <w:ind w:left="1416"/>
-        <w:rPr>
-          <w:color w:val="FFFFFF" w:themeColor="background1"/>
         </w:rPr>
       </w:pPr>
     </w:p>
@@ -28683,7 +28064,6 @@
                 <w:sz w:val="28"/>
                 <w:szCs w:val="28"/>
               </w:rPr>
-              <w:lastRenderedPageBreak/>
               <w:t>Frequenza stimata</w:t>
             </w:r>
           </w:p>
@@ -29454,6 +28834,31 @@
       </w:tr>
     </w:tbl>
     <w:p/>
+    <w:p>
+      <w:pPr>
+        <w:ind w:left="1416"/>
+      </w:pPr>
+    </w:p>
+    <w:p>
+      <w:pPr>
+        <w:ind w:left="1416"/>
+      </w:pPr>
+    </w:p>
+    <w:p>
+      <w:pPr>
+        <w:ind w:left="1416"/>
+      </w:pPr>
+    </w:p>
+    <w:p>
+      <w:pPr>
+        <w:ind w:left="1416"/>
+      </w:pPr>
+    </w:p>
+    <w:p>
+      <w:pPr>
+        <w:ind w:left="1416"/>
+      </w:pPr>
+    </w:p>
     <w:p>
       <w:pPr>
         <w:ind w:left="1416"/>
@@ -29495,12 +28900,11 @@
         <w:rPr>
           <w:noProof/>
         </w:rPr>
-        <w:lastRenderedPageBreak/>
         <w:drawing>
-          <wp:inline distT="0" distB="0" distL="0" distR="0" wp14:anchorId="1077DE8B" wp14:editId="61A12C52">
-            <wp:extent cx="6275705" cy="3837305"/>
+          <wp:inline distT="0" distB="0" distL="0" distR="0" wp14:anchorId="1B05AA8B" wp14:editId="1B0D2853">
+            <wp:extent cx="6226436" cy="3574473"/>
             <wp:effectExtent l="0" t="0" r="0" b="0"/>
-            <wp:docPr id="5" name="Immagine 9"/>
+            <wp:docPr id="7" name="Immagine 7"/>
             <wp:cNvGraphicFramePr>
               <a:graphicFrameLocks xmlns:a="http://schemas.openxmlformats.org/drawingml/2006/main" noChangeAspect="1"/>
             </wp:cNvGraphicFramePr>
@@ -29508,21 +28912,25 @@
               <a:graphicData uri="http://schemas.openxmlformats.org/drawingml/2006/picture">
                 <pic:pic xmlns:pic="http://schemas.openxmlformats.org/drawingml/2006/picture">
                   <pic:nvPicPr>
-                    <pic:cNvPr id="5" name="Immagine 9"/>
-                    <pic:cNvPicPr>
-                      <a:picLocks noChangeAspect="1" noChangeArrowheads="1"/>
-                    </pic:cNvPicPr>
+                    <pic:cNvPr id="7" name="Immagine 7"/>
+                    <pic:cNvPicPr/>
                   </pic:nvPicPr>
                   <pic:blipFill>
-                    <a:blip r:embed="rId13"/>
+                    <a:blip r:embed="rId13" cstate="print">
+                      <a:extLst>
+                        <a:ext uri="{28A0092B-C50C-407E-A947-70E740481C1C}">
+                          <a14:useLocalDpi xmlns:a14="http://schemas.microsoft.com/office/drawing/2010/main" val="0"/>
+                        </a:ext>
+                      </a:extLst>
+                    </a:blip>
                     <a:stretch>
                       <a:fillRect/>
                     </a:stretch>
                   </pic:blipFill>
-                  <pic:spPr bwMode="auto">
+                  <pic:spPr>
                     <a:xfrm>
                       <a:off x="0" y="0"/>
-                      <a:ext cx="6275705" cy="3837305"/>
+                      <a:ext cx="6267247" cy="3597902"/>
                     </a:xfrm>
                     <a:prstGeom prst="rect">
                       <a:avLst/>
@@ -29535,6 +28943,7 @@
         </w:drawing>
       </w:r>
     </w:p>
+    <w:p/>
     <w:p/>
     <w:p>
       <w:r>
@@ -29900,7 +29309,17 @@
                 <w:sz w:val="28"/>
                 <w:szCs w:val="28"/>
               </w:rPr>
-              <w:t>Boundary</w:t>
+              <w:t>Boundar</w:t>
+            </w:r>
+            <w:r>
+              <w:rPr>
+                <w:rFonts w:cs="Calibri"/>
+                <w:color w:val="FFFFFF" w:themeColor="background1"/>
+                <w:sz w:val="28"/>
+                <w:szCs w:val="28"/>
+              </w:rPr>
+              <w:lastRenderedPageBreak/>
+              <w:t>y</w:t>
             </w:r>
           </w:p>
         </w:tc>
@@ -29931,7 +29350,18 @@
                 <w:sz w:val="28"/>
                 <w:szCs w:val="28"/>
               </w:rPr>
-              <w:t>Campi da riempire per effettuare la registrazione</w:t>
+              <w:lastRenderedPageBreak/>
+              <w:t xml:space="preserve">Campi da riempire per </w:t>
+            </w:r>
+            <w:r>
+              <w:rPr>
+                <w:rFonts w:cs="Calibri"/>
+                <w:color w:val="FFFFFF" w:themeColor="background1"/>
+                <w:sz w:val="28"/>
+                <w:szCs w:val="28"/>
+              </w:rPr>
+              <w:lastRenderedPageBreak/>
+              <w:t>effettuare la registrazione</w:t>
             </w:r>
           </w:p>
         </w:tc>
@@ -29965,6 +29395,7 @@
                 <w:sz w:val="28"/>
                 <w:szCs w:val="28"/>
               </w:rPr>
+              <w:lastRenderedPageBreak/>
               <w:t>ConfermaRegistrazioneButton</w:t>
             </w:r>
             <w:proofErr w:type="spellEnd"/>
@@ -30422,17 +29853,7 @@
                 <w:sz w:val="28"/>
                 <w:szCs w:val="28"/>
               </w:rPr>
-              <w:t>Boundar</w:t>
-            </w:r>
-            <w:r>
-              <w:rPr>
-                <w:rFonts w:cs="Calibri"/>
-                <w:color w:val="FFFFFF" w:themeColor="background1"/>
-                <w:sz w:val="28"/>
-                <w:szCs w:val="28"/>
-              </w:rPr>
-              <w:lastRenderedPageBreak/>
-              <w:t>y</w:t>
+              <w:t>Boundary</w:t>
             </w:r>
           </w:p>
         </w:tc>
@@ -30463,18 +29884,7 @@
                 <w:sz w:val="28"/>
                 <w:szCs w:val="28"/>
               </w:rPr>
-              <w:lastRenderedPageBreak/>
-              <w:t xml:space="preserve">Campi da compilare per </w:t>
-            </w:r>
-            <w:r>
-              <w:rPr>
-                <w:rFonts w:cs="Calibri"/>
-                <w:color w:val="FFFFFF" w:themeColor="background1"/>
-                <w:sz w:val="28"/>
-                <w:szCs w:val="28"/>
-              </w:rPr>
-              <w:lastRenderedPageBreak/>
-              <w:t>effettuare il login</w:t>
+              <w:t>Campi da compilare per effettuare il login</w:t>
             </w:r>
           </w:p>
         </w:tc>
@@ -31804,7 +31214,17 @@
                 <w:sz w:val="28"/>
                 <w:szCs w:val="28"/>
               </w:rPr>
-              <w:t>Controlla la corretta eliminazione dell’account</w:t>
+              <w:t xml:space="preserve">Controlla la corretta </w:t>
+            </w:r>
+            <w:r>
+              <w:rPr>
+                <w:rFonts w:cs="Calibri"/>
+                <w:color w:val="FFFFFF" w:themeColor="background1"/>
+                <w:sz w:val="28"/>
+                <w:szCs w:val="28"/>
+              </w:rPr>
+              <w:lastRenderedPageBreak/>
+              <w:t>eliminazione dell’account</w:t>
             </w:r>
           </w:p>
         </w:tc>
@@ -31812,19 +31232,10 @@
     </w:tbl>
     <w:p>
       <w:r>
+        <w:lastRenderedPageBreak/>
         <w:tab/>
       </w:r>
     </w:p>
-    <w:p/>
-    <w:p/>
-    <w:p/>
-    <w:p/>
-    <w:p/>
-    <w:p/>
-    <w:p/>
-    <w:p/>
-    <w:p/>
-    <w:p/>
     <w:p/>
     <w:p/>
     <w:p/>
@@ -32960,7 +32371,17 @@
                 <w:sz w:val="28"/>
                 <w:szCs w:val="28"/>
               </w:rPr>
-              <w:t>Form da compilare per effettuare il login</w:t>
+              <w:t xml:space="preserve">Form da compilare per effettuare il </w:t>
+            </w:r>
+            <w:r>
+              <w:rPr>
+                <w:rFonts w:cs="Arial"/>
+                <w:color w:val="FFFFFF" w:themeColor="background1"/>
+                <w:sz w:val="28"/>
+                <w:szCs w:val="28"/>
+              </w:rPr>
+              <w:lastRenderedPageBreak/>
+              <w:t>login</w:t>
             </w:r>
           </w:p>
         </w:tc>
@@ -34674,6 +34095,7 @@
                 <w:sz w:val="28"/>
                 <w:szCs w:val="28"/>
               </w:rPr>
+              <w:lastRenderedPageBreak/>
               <w:t>CancellaDatiAccountControl</w:t>
             </w:r>
             <w:proofErr w:type="spellEnd"/>
@@ -34737,28 +34159,12 @@
                 <w:sz w:val="28"/>
                 <w:szCs w:val="28"/>
               </w:rPr>
-              <w:t xml:space="preserve">Controlla la corretta eliminazione </w:t>
-            </w:r>
-            <w:r>
-              <w:rPr>
-                <w:rFonts w:cs="Arial"/>
-                <w:color w:val="FFFFFF" w:themeColor="background1"/>
-                <w:sz w:val="28"/>
-                <w:szCs w:val="28"/>
-              </w:rPr>
-              <w:lastRenderedPageBreak/>
-              <w:t>dell’account</w:t>
+              <w:t>Controlla la corretta eliminazione dell’account</w:t>
             </w:r>
           </w:p>
         </w:tc>
       </w:tr>
     </w:tbl>
-    <w:p/>
-    <w:p/>
-    <w:p/>
-    <w:p/>
-    <w:p/>
-    <w:p/>
     <w:p/>
     <w:p/>
     <w:p/>
@@ -35692,7 +35098,6 @@
                 <w:sz w:val="28"/>
                 <w:szCs w:val="28"/>
               </w:rPr>
-              <w:lastRenderedPageBreak/>
               <w:t>CreazioneEventoButton</w:t>
             </w:r>
             <w:proofErr w:type="spellEnd"/>
@@ -35887,7 +35292,17 @@
                 <w:sz w:val="28"/>
                 <w:szCs w:val="28"/>
               </w:rPr>
-              <w:t>CreazioneConfermataAck</w:t>
+              <w:t>CreazioneConfermata</w:t>
+            </w:r>
+            <w:r>
+              <w:rPr>
+                <w:rFonts w:cs="Arial"/>
+                <w:color w:val="FFFFFF" w:themeColor="background1"/>
+                <w:sz w:val="28"/>
+                <w:szCs w:val="28"/>
+              </w:rPr>
+              <w:lastRenderedPageBreak/>
+              <w:t>Ack</w:t>
             </w:r>
             <w:proofErr w:type="spellEnd"/>
           </w:p>
@@ -35919,6 +35334,7 @@
                 <w:sz w:val="28"/>
                 <w:szCs w:val="28"/>
               </w:rPr>
+              <w:lastRenderedPageBreak/>
               <w:t>Boundary</w:t>
             </w:r>
           </w:p>
@@ -35961,7 +35377,17 @@
                 <w:sz w:val="28"/>
                 <w:szCs w:val="28"/>
               </w:rPr>
-              <w:t xml:space="preserve"> della creazione confermata dell’evento</w:t>
+              <w:t xml:space="preserve"> della creazione </w:t>
+            </w:r>
+            <w:r>
+              <w:rPr>
+                <w:rFonts w:cs="Arial"/>
+                <w:color w:val="FFFFFF" w:themeColor="background1"/>
+                <w:sz w:val="28"/>
+                <w:szCs w:val="28"/>
+              </w:rPr>
+              <w:lastRenderedPageBreak/>
+              <w:t>confermata dell’evento</w:t>
             </w:r>
           </w:p>
         </w:tc>
@@ -35995,6 +35421,7 @@
                 <w:sz w:val="28"/>
                 <w:szCs w:val="28"/>
               </w:rPr>
+              <w:lastRenderedPageBreak/>
               <w:t>CreazioneErroreAck</w:t>
             </w:r>
             <w:proofErr w:type="spellEnd"/>
@@ -37353,7 +36780,6 @@
                 <w:sz w:val="28"/>
                 <w:szCs w:val="28"/>
               </w:rPr>
-              <w:lastRenderedPageBreak/>
               <w:t>EffettuaRicercaButton</w:t>
             </w:r>
             <w:proofErr w:type="spellEnd"/>
@@ -37611,7 +37037,17 @@
                 <w:sz w:val="28"/>
                 <w:szCs w:val="28"/>
               </w:rPr>
-              <w:t>Pulsante per rifiutare l’evento da parte del gestore</w:t>
+              <w:t xml:space="preserve">Pulsante per rifiutare l’evento da parte </w:t>
+            </w:r>
+            <w:r>
+              <w:rPr>
+                <w:rFonts w:cs="Arial"/>
+                <w:color w:val="FFFFFF" w:themeColor="background1"/>
+                <w:sz w:val="28"/>
+                <w:szCs w:val="28"/>
+              </w:rPr>
+              <w:lastRenderedPageBreak/>
+              <w:t>del gestore</w:t>
             </w:r>
           </w:p>
         </w:tc>
@@ -37645,6 +37081,7 @@
                 <w:sz w:val="28"/>
                 <w:szCs w:val="28"/>
               </w:rPr>
+              <w:lastRenderedPageBreak/>
               <w:t>CreazioneEventoControl</w:t>
             </w:r>
             <w:proofErr w:type="spellEnd"/>
@@ -38424,6 +37861,7 @@
       </w:pPr>
       <w:bookmarkStart w:id="17" w:name="_Toc121301115"/>
       <w:r>
+        <w:lastRenderedPageBreak/>
         <w:t>Modello Dinamico</w:t>
       </w:r>
       <w:bookmarkEnd w:id="17"/>
@@ -39316,7 +38754,6 @@
         <w:rPr>
           <w:noProof/>
         </w:rPr>
-        <w:lastRenderedPageBreak/>
         <w:drawing>
           <wp:inline distT="0" distB="0" distL="0" distR="0" wp14:anchorId="4E205345" wp14:editId="49275F8C">
             <wp:extent cx="5474970" cy="3804285"/>

--- a/Documentazione/RADHAPPYFIELDS.docx
+++ b/Documentazione/RADHAPPYFIELDS.docx
@@ -3266,6 +3266,8 @@
       </w:r>
     </w:p>
     <w:p/>
+    <w:p/>
+    <w:p/>
     <w:p>
       <w:pPr>
         <w:pStyle w:val="Titolo2"/>
@@ -3282,7 +3284,6 @@
         <w:rPr>
           <w:szCs w:val="32"/>
         </w:rPr>
-        <w:lastRenderedPageBreak/>
         <w:t>Ambito del sistema</w:t>
       </w:r>
       <w:bookmarkEnd w:id="4"/>
@@ -24886,18 +24887,7 @@
                 <w:sz w:val="28"/>
                 <w:szCs w:val="28"/>
               </w:rPr>
-              <w:t>2</w:t>
-            </w:r>
-            <w:r>
-              <w:rPr>
-                <w:rFonts w:cs="Calibri"/>
-                <w:b/>
-                <w:bCs/>
-                <w:color w:val="FFFFFF" w:themeColor="background1"/>
-                <w:sz w:val="28"/>
-                <w:szCs w:val="28"/>
-              </w:rPr>
-              <w:t>.e1</w:t>
+              <w:t>2.e1</w:t>
             </w:r>
           </w:p>
         </w:tc>
@@ -38613,10 +38603,10 @@
         </w:rPr>
         <w:lastRenderedPageBreak/>
         <w:drawing>
-          <wp:inline distT="0" distB="0" distL="0" distR="0" wp14:anchorId="58CC130B" wp14:editId="28037C57">
-            <wp:extent cx="5881370" cy="3612515"/>
-            <wp:effectExtent l="0" t="0" r="0" b="0"/>
-            <wp:docPr id="12" name="Immagine 18"/>
+          <wp:inline distT="0" distB="0" distL="0" distR="0" wp14:anchorId="5360F7E7" wp14:editId="2EF669E7">
+            <wp:extent cx="5531485" cy="3685309"/>
+            <wp:effectExtent l="0" t="0" r="5715" b="0"/>
+            <wp:docPr id="5" name="Immagine 5"/>
             <wp:cNvGraphicFramePr>
               <a:graphicFrameLocks xmlns:a="http://schemas.openxmlformats.org/drawingml/2006/main" noChangeAspect="1"/>
             </wp:cNvGraphicFramePr>
@@ -38624,21 +38614,25 @@
               <a:graphicData uri="http://schemas.openxmlformats.org/drawingml/2006/picture">
                 <pic:pic xmlns:pic="http://schemas.openxmlformats.org/drawingml/2006/picture">
                   <pic:nvPicPr>
-                    <pic:cNvPr id="12" name="Immagine 18"/>
-                    <pic:cNvPicPr>
-                      <a:picLocks noChangeAspect="1" noChangeArrowheads="1"/>
-                    </pic:cNvPicPr>
+                    <pic:cNvPr id="5" name="Immagine 5"/>
+                    <pic:cNvPicPr/>
                   </pic:nvPicPr>
                   <pic:blipFill>
-                    <a:blip r:embed="rId20"/>
+                    <a:blip r:embed="rId20" cstate="print">
+                      <a:extLst>
+                        <a:ext uri="{28A0092B-C50C-407E-A947-70E740481C1C}">
+                          <a14:useLocalDpi xmlns:a14="http://schemas.microsoft.com/office/drawing/2010/main" val="0"/>
+                        </a:ext>
+                      </a:extLst>
+                    </a:blip>
                     <a:stretch>
                       <a:fillRect/>
                     </a:stretch>
                   </pic:blipFill>
-                  <pic:spPr bwMode="auto">
+                  <pic:spPr>
                     <a:xfrm>
                       <a:off x="0" y="0"/>
-                      <a:ext cx="5881370" cy="3612515"/>
+                      <a:ext cx="5554057" cy="3700348"/>
                     </a:xfrm>
                     <a:prstGeom prst="rect">
                       <a:avLst/>
@@ -38754,6 +38748,7 @@
         <w:rPr>
           <w:noProof/>
         </w:rPr>
+        <w:lastRenderedPageBreak/>
         <w:drawing>
           <wp:inline distT="0" distB="0" distL="0" distR="0" wp14:anchorId="4E205345" wp14:editId="49275F8C">
             <wp:extent cx="5474970" cy="3804285"/>
@@ -38963,6 +38958,10 @@
       <w:ind w:right="360"/>
     </w:pPr>
     <w:r>
+      <w:tab/>
+    </w:r>
+    <w:r>
+      <w:tab/>
       <w:t xml:space="preserve">RAD HAPPYFIELDS V. 1.0 </w:t>
     </w:r>
   </w:p>

--- a/Documentazione/RADHAPPYFIELDS.docx
+++ b/Documentazione/RADHAPPYFIELDS.docx
@@ -26,6 +26,11 @@
           <w:docPartUnique/>
         </w:docPartObj>
       </w:sdtPr>
+      <w:sdtEndPr>
+        <w:rPr>
+          <w:color w:val="AB7942"/>
+        </w:rPr>
+      </w:sdtEndPr>
       <w:sdtContent>
         <w:p>
           <w:pPr>
@@ -39,7 +44,9 @@
           </w:pPr>
           <w:r>
             <w:rPr>
-              <w:color w:val="C29060"/>
+              <w:color w:val="AB7942"/>
+              <w:sz w:val="24"/>
+              <w:szCs w:val="24"/>
             </w:rPr>
             <w:t>Sommario</w:t>
           </w:r>
@@ -48,32 +55,38 @@
           <w:pPr>
             <w:pStyle w:val="Sommario1"/>
             <w:rPr>
-              <w:rFonts w:asciiTheme="minorHAnsi" w:eastAsiaTheme="minorEastAsia" w:hAnsiTheme="minorHAnsi" w:cstheme="minorBidi"/>
+              <w:rFonts w:ascii="Abadi" w:eastAsiaTheme="minorEastAsia" w:hAnsi="Abadi" w:cstheme="minorBidi"/>
               <w:b w:val="0"/>
               <w:bCs w:val="0"/>
               <w:caps w:val="0"/>
               <w:color w:val="AB7942"/>
-              <w:sz w:val="21"/>
-              <w:szCs w:val="21"/>
+              <w:sz w:val="24"/>
             </w:rPr>
           </w:pPr>
           <w:r>
+            <w:rPr>
+              <w:rFonts w:ascii="Abadi" w:hAnsi="Abadi"/>
+              <w:color w:val="AB7942"/>
+              <w:sz w:val="24"/>
+            </w:rPr>
             <w:fldChar w:fldCharType="begin"/>
           </w:r>
           <w:r>
             <w:rPr>
               <w:rStyle w:val="Saltoaindice"/>
+              <w:rFonts w:ascii="Abadi" w:hAnsi="Abadi"/>
               <w:webHidden/>
               <w:color w:val="AB7942"/>
               <w:sz w:val="24"/>
-              <w:szCs w:val="21"/>
             </w:rPr>
             <w:instrText xml:space="preserve"> TOC \z \o "1-3" \u \h</w:instrText>
           </w:r>
           <w:r>
             <w:rPr>
               <w:rStyle w:val="Saltoaindice"/>
+              <w:rFonts w:ascii="Abadi" w:hAnsi="Abadi"/>
               <w:color w:val="AB7942"/>
+              <w:sz w:val="24"/>
             </w:rPr>
             <w:fldChar w:fldCharType="separate"/>
           </w:r>
@@ -81,49 +94,74 @@
             <w:r>
               <w:rPr>
                 <w:rStyle w:val="Saltoaindice"/>
+                <w:rFonts w:ascii="Abadi" w:hAnsi="Abadi"/>
                 <w:webHidden/>
                 <w:color w:val="AB7942"/>
                 <w:sz w:val="24"/>
-                <w:szCs w:val="21"/>
               </w:rPr>
               <w:t>Revision History</w:t>
             </w:r>
             <w:r>
               <w:rPr>
+                <w:rStyle w:val="Saltoaindice"/>
+                <w:rFonts w:ascii="Abadi" w:hAnsi="Abadi"/>
                 <w:webHidden/>
+                <w:color w:val="AB7942"/>
+                <w:sz w:val="24"/>
+              </w:rPr>
+              <w:tab/>
+            </w:r>
+            <w:r>
+              <w:rPr>
+                <w:rFonts w:ascii="Abadi" w:hAnsi="Abadi"/>
+                <w:webHidden/>
+                <w:color w:val="AB7942"/>
+                <w:sz w:val="24"/>
               </w:rPr>
               <w:fldChar w:fldCharType="begin"/>
             </w:r>
             <w:r>
               <w:rPr>
+                <w:rFonts w:ascii="Abadi" w:hAnsi="Abadi"/>
                 <w:webHidden/>
+                <w:color w:val="AB7942"/>
+                <w:sz w:val="24"/>
               </w:rPr>
               <w:instrText>PAGEREF _Toc121301098 \h</w:instrText>
             </w:r>
             <w:r>
               <w:rPr>
+                <w:rFonts w:ascii="Abadi" w:hAnsi="Abadi"/>
                 <w:webHidden/>
-              </w:rPr>
-            </w:r>
-            <w:r>
-              <w:rPr>
+                <w:color w:val="AB7942"/>
+                <w:sz w:val="24"/>
+              </w:rPr>
+            </w:r>
+            <w:r>
+              <w:rPr>
+                <w:rFonts w:ascii="Abadi" w:hAnsi="Abadi"/>
                 <w:webHidden/>
+                <w:color w:val="AB7942"/>
+                <w:sz w:val="24"/>
               </w:rPr>
               <w:fldChar w:fldCharType="separate"/>
             </w:r>
             <w:r>
               <w:rPr>
-                <w:rStyle w:val="Saltoaindice"/>
+                <w:rFonts w:ascii="Abadi" w:hAnsi="Abadi"/>
+                <w:noProof/>
+                <w:webHidden/>
                 <w:color w:val="AB7942"/>
                 <w:sz w:val="24"/>
-                <w:szCs w:val="21"/>
-              </w:rPr>
-              <w:tab/>
-              <w:t>3</w:t>
-            </w:r>
-            <w:r>
-              <w:rPr>
+              </w:rPr>
+              <w:t>2</w:t>
+            </w:r>
+            <w:r>
+              <w:rPr>
+                <w:rFonts w:ascii="Abadi" w:hAnsi="Abadi"/>
                 <w:webHidden/>
+                <w:color w:val="AB7942"/>
+                <w:sz w:val="24"/>
               </w:rPr>
               <w:fldChar w:fldCharType="end"/>
             </w:r>
@@ -133,62 +171,86 @@
           <w:pPr>
             <w:pStyle w:val="Sommario1"/>
             <w:rPr>
-              <w:rFonts w:asciiTheme="minorHAnsi" w:eastAsiaTheme="minorEastAsia" w:hAnsiTheme="minorHAnsi" w:cstheme="minorBidi"/>
+              <w:rFonts w:ascii="Abadi" w:eastAsiaTheme="minorEastAsia" w:hAnsi="Abadi" w:cstheme="minorBidi"/>
               <w:b w:val="0"/>
               <w:bCs w:val="0"/>
               <w:caps w:val="0"/>
               <w:color w:val="AB7942"/>
-              <w:sz w:val="21"/>
-              <w:szCs w:val="21"/>
+              <w:sz w:val="24"/>
             </w:rPr>
           </w:pPr>
           <w:hyperlink w:anchor="_Toc121301099">
             <w:r>
               <w:rPr>
                 <w:rStyle w:val="Saltoaindice"/>
+                <w:rFonts w:ascii="Abadi" w:hAnsi="Abadi"/>
                 <w:webHidden/>
                 <w:color w:val="AB7942"/>
                 <w:sz w:val="24"/>
-                <w:szCs w:val="21"/>
               </w:rPr>
               <w:t>Team members</w:t>
             </w:r>
             <w:r>
               <w:rPr>
+                <w:rStyle w:val="Saltoaindice"/>
+                <w:rFonts w:ascii="Abadi" w:hAnsi="Abadi"/>
                 <w:webHidden/>
+                <w:color w:val="AB7942"/>
+                <w:sz w:val="24"/>
+              </w:rPr>
+              <w:tab/>
+            </w:r>
+            <w:r>
+              <w:rPr>
+                <w:rFonts w:ascii="Abadi" w:hAnsi="Abadi"/>
+                <w:webHidden/>
+                <w:color w:val="AB7942"/>
+                <w:sz w:val="24"/>
               </w:rPr>
               <w:fldChar w:fldCharType="begin"/>
             </w:r>
             <w:r>
               <w:rPr>
+                <w:rFonts w:ascii="Abadi" w:hAnsi="Abadi"/>
                 <w:webHidden/>
+                <w:color w:val="AB7942"/>
+                <w:sz w:val="24"/>
               </w:rPr>
               <w:instrText>PAGEREF _Toc121301099 \h</w:instrText>
             </w:r>
             <w:r>
               <w:rPr>
+                <w:rFonts w:ascii="Abadi" w:hAnsi="Abadi"/>
                 <w:webHidden/>
-              </w:rPr>
-            </w:r>
-            <w:r>
-              <w:rPr>
+                <w:color w:val="AB7942"/>
+                <w:sz w:val="24"/>
+              </w:rPr>
+            </w:r>
+            <w:r>
+              <w:rPr>
+                <w:rFonts w:ascii="Abadi" w:hAnsi="Abadi"/>
                 <w:webHidden/>
+                <w:color w:val="AB7942"/>
+                <w:sz w:val="24"/>
               </w:rPr>
               <w:fldChar w:fldCharType="separate"/>
             </w:r>
             <w:r>
               <w:rPr>
-                <w:rStyle w:val="Saltoaindice"/>
+                <w:rFonts w:ascii="Abadi" w:hAnsi="Abadi"/>
+                <w:noProof/>
+                <w:webHidden/>
                 <w:color w:val="AB7942"/>
                 <w:sz w:val="24"/>
-                <w:szCs w:val="21"/>
-              </w:rPr>
-              <w:tab/>
-              <w:t>3</w:t>
-            </w:r>
-            <w:r>
-              <w:rPr>
+              </w:rPr>
+              <w:t>2</w:t>
+            </w:r>
+            <w:r>
+              <w:rPr>
+                <w:rFonts w:ascii="Abadi" w:hAnsi="Abadi"/>
                 <w:webHidden/>
+                <w:color w:val="AB7942"/>
+                <w:sz w:val="24"/>
               </w:rPr>
               <w:fldChar w:fldCharType="end"/>
             </w:r>
@@ -198,84 +260,106 @@
           <w:pPr>
             <w:pStyle w:val="Sommario1"/>
             <w:rPr>
-              <w:rFonts w:asciiTheme="minorHAnsi" w:eastAsiaTheme="minorEastAsia" w:hAnsiTheme="minorHAnsi" w:cstheme="minorBidi"/>
+              <w:rFonts w:ascii="Abadi" w:eastAsiaTheme="minorEastAsia" w:hAnsi="Abadi" w:cstheme="minorBidi"/>
               <w:b w:val="0"/>
               <w:bCs w:val="0"/>
               <w:caps w:val="0"/>
               <w:color w:val="AB7942"/>
-              <w:sz w:val="21"/>
-              <w:szCs w:val="21"/>
+              <w:sz w:val="24"/>
             </w:rPr>
           </w:pPr>
           <w:hyperlink w:anchor="_Toc121301100">
             <w:r>
               <w:rPr>
                 <w:rStyle w:val="Saltoaindice"/>
+                <w:rFonts w:ascii="Abadi" w:hAnsi="Abadi"/>
                 <w:webHidden/>
                 <w:color w:val="AB7942"/>
                 <w:sz w:val="24"/>
-                <w:szCs w:val="21"/>
               </w:rPr>
               <w:t>1.</w:t>
             </w:r>
             <w:r>
               <w:rPr>
                 <w:rStyle w:val="Saltoaindice"/>
-                <w:rFonts w:asciiTheme="minorHAnsi" w:eastAsiaTheme="minorEastAsia" w:hAnsiTheme="minorHAnsi" w:cstheme="minorBidi"/>
+                <w:rFonts w:ascii="Abadi" w:eastAsiaTheme="minorEastAsia" w:hAnsi="Abadi" w:cstheme="minorBidi"/>
                 <w:b w:val="0"/>
                 <w:bCs w:val="0"/>
                 <w:caps w:val="0"/>
                 <w:color w:val="AB7942"/>
-                <w:sz w:val="21"/>
-                <w:szCs w:val="21"/>
+                <w:sz w:val="24"/>
               </w:rPr>
               <w:tab/>
             </w:r>
             <w:r>
               <w:rPr>
                 <w:rStyle w:val="Saltoaindice"/>
+                <w:rFonts w:ascii="Abadi" w:hAnsi="Abadi"/>
                 <w:color w:val="AB7942"/>
                 <w:sz w:val="24"/>
-                <w:szCs w:val="21"/>
               </w:rPr>
               <w:t>Introduzione</w:t>
             </w:r>
             <w:r>
               <w:rPr>
+                <w:rStyle w:val="Saltoaindice"/>
+                <w:rFonts w:ascii="Abadi" w:hAnsi="Abadi"/>
+                <w:color w:val="AB7942"/>
+                <w:sz w:val="24"/>
+              </w:rPr>
+              <w:tab/>
+            </w:r>
+            <w:r>
+              <w:rPr>
+                <w:rFonts w:ascii="Abadi" w:hAnsi="Abadi"/>
                 <w:webHidden/>
+                <w:color w:val="AB7942"/>
+                <w:sz w:val="24"/>
               </w:rPr>
               <w:fldChar w:fldCharType="begin"/>
             </w:r>
             <w:r>
               <w:rPr>
+                <w:rFonts w:ascii="Abadi" w:hAnsi="Abadi"/>
                 <w:webHidden/>
+                <w:color w:val="AB7942"/>
+                <w:sz w:val="24"/>
               </w:rPr>
               <w:instrText>PAGEREF _Toc121301100 \h</w:instrText>
             </w:r>
             <w:r>
               <w:rPr>
+                <w:rFonts w:ascii="Abadi" w:hAnsi="Abadi"/>
                 <w:webHidden/>
-              </w:rPr>
-            </w:r>
-            <w:r>
-              <w:rPr>
+                <w:color w:val="AB7942"/>
+                <w:sz w:val="24"/>
+              </w:rPr>
+            </w:r>
+            <w:r>
+              <w:rPr>
+                <w:rFonts w:ascii="Abadi" w:hAnsi="Abadi"/>
                 <w:webHidden/>
+                <w:color w:val="AB7942"/>
+                <w:sz w:val="24"/>
               </w:rPr>
               <w:fldChar w:fldCharType="separate"/>
             </w:r>
             <w:r>
               <w:rPr>
-                <w:rStyle w:val="Saltoaindice"/>
+                <w:rFonts w:ascii="Abadi" w:hAnsi="Abadi"/>
+                <w:noProof/>
+                <w:webHidden/>
                 <w:color w:val="AB7942"/>
                 <w:sz w:val="24"/>
-                <w:szCs w:val="21"/>
-              </w:rPr>
-              <w:tab/>
-              <w:t>4</w:t>
-            </w:r>
-            <w:r>
-              <w:rPr>
+              </w:rPr>
+              <w:t>3</w:t>
+            </w:r>
+            <w:r>
+              <w:rPr>
+                <w:rFonts w:ascii="Abadi" w:hAnsi="Abadi"/>
                 <w:webHidden/>
+                <w:color w:val="AB7942"/>
+                <w:sz w:val="24"/>
               </w:rPr>
               <w:fldChar w:fldCharType="end"/>
             </w:r>
@@ -288,12 +372,12 @@
               <w:tab w:val="right" w:pos="9628"/>
             </w:tabs>
             <w:rPr>
-              <w:rFonts w:asciiTheme="minorHAnsi" w:eastAsiaTheme="minorEastAsia" w:hAnsiTheme="minorHAnsi" w:cstheme="minorBidi"/>
+              <w:rFonts w:eastAsiaTheme="minorEastAsia" w:cstheme="minorBidi"/>
               <w:b w:val="0"/>
               <w:bCs w:val="0"/>
               <w:color w:val="AB7942"/>
-              <w:sz w:val="21"/>
-              <w:szCs w:val="21"/>
+              <w:sz w:val="24"/>
+              <w:szCs w:val="24"/>
             </w:rPr>
           </w:pPr>
           <w:hyperlink w:anchor="_Toc121301101">
@@ -302,47 +386,72 @@
                 <w:rStyle w:val="Saltoaindice"/>
                 <w:webHidden/>
                 <w:color w:val="AB7942"/>
-                <w:sz w:val="16"/>
-                <w:szCs w:val="16"/>
-              </w:rPr>
-              <w:t>1.1          Obiettivo del sistema</w:t>
-            </w:r>
-            <w:r>
-              <w:rPr>
+                <w:sz w:val="24"/>
+                <w:szCs w:val="24"/>
+              </w:rPr>
+              <w:t>1.1     Obiettivo del sistema</w:t>
+            </w:r>
+            <w:r>
+              <w:rPr>
+                <w:rStyle w:val="Saltoaindice"/>
                 <w:webHidden/>
+                <w:color w:val="AB7942"/>
+                <w:sz w:val="24"/>
+                <w:szCs w:val="24"/>
+              </w:rPr>
+              <w:tab/>
+            </w:r>
+            <w:r>
+              <w:rPr>
+                <w:webHidden/>
+                <w:color w:val="AB7942"/>
+                <w:sz w:val="24"/>
+                <w:szCs w:val="24"/>
               </w:rPr>
               <w:fldChar w:fldCharType="begin"/>
             </w:r>
             <w:r>
               <w:rPr>
                 <w:webHidden/>
+                <w:color w:val="AB7942"/>
+                <w:sz w:val="24"/>
+                <w:szCs w:val="24"/>
               </w:rPr>
               <w:instrText>PAGEREF _Toc121301101 \h</w:instrText>
             </w:r>
             <w:r>
               <w:rPr>
                 <w:webHidden/>
+                <w:color w:val="AB7942"/>
+                <w:sz w:val="24"/>
+                <w:szCs w:val="24"/>
               </w:rPr>
             </w:r>
             <w:r>
               <w:rPr>
                 <w:webHidden/>
+                <w:color w:val="AB7942"/>
+                <w:sz w:val="24"/>
+                <w:szCs w:val="24"/>
               </w:rPr>
               <w:fldChar w:fldCharType="separate"/>
             </w:r>
             <w:r>
               <w:rPr>
-                <w:rStyle w:val="Saltoaindice"/>
+                <w:noProof/>
+                <w:webHidden/>
                 <w:color w:val="AB7942"/>
-                <w:sz w:val="16"/>
-                <w:szCs w:val="16"/>
-              </w:rPr>
-              <w:tab/>
-              <w:t>4</w:t>
+                <w:sz w:val="24"/>
+                <w:szCs w:val="24"/>
+              </w:rPr>
+              <w:t>3</w:t>
             </w:r>
             <w:r>
               <w:rPr>
                 <w:webHidden/>
+                <w:color w:val="AB7942"/>
+                <w:sz w:val="24"/>
+                <w:szCs w:val="24"/>
               </w:rPr>
               <w:fldChar w:fldCharType="end"/>
             </w:r>
@@ -356,12 +465,12 @@
               <w:tab w:val="right" w:pos="9628"/>
             </w:tabs>
             <w:rPr>
-              <w:rFonts w:asciiTheme="minorHAnsi" w:eastAsiaTheme="minorEastAsia" w:hAnsiTheme="minorHAnsi" w:cstheme="minorBidi"/>
+              <w:rFonts w:eastAsiaTheme="minorEastAsia" w:cstheme="minorBidi"/>
               <w:b w:val="0"/>
               <w:bCs w:val="0"/>
               <w:color w:val="AB7942"/>
-              <w:sz w:val="21"/>
-              <w:szCs w:val="21"/>
+              <w:sz w:val="24"/>
+              <w:szCs w:val="24"/>
             </w:rPr>
           </w:pPr>
           <w:hyperlink w:anchor="_Toc121301102">
@@ -370,20 +479,20 @@
                 <w:rStyle w:val="Saltoaindice"/>
                 <w:webHidden/>
                 <w:color w:val="AB7942"/>
-                <w:sz w:val="16"/>
-                <w:szCs w:val="16"/>
+                <w:sz w:val="24"/>
+                <w:szCs w:val="24"/>
               </w:rPr>
               <w:t>1.2</w:t>
             </w:r>
             <w:r>
               <w:rPr>
                 <w:rStyle w:val="Saltoaindice"/>
-                <w:rFonts w:asciiTheme="minorHAnsi" w:eastAsiaTheme="minorEastAsia" w:hAnsiTheme="minorHAnsi" w:cstheme="minorBidi"/>
+                <w:rFonts w:eastAsiaTheme="minorEastAsia" w:cstheme="minorBidi"/>
                 <w:b w:val="0"/>
                 <w:bCs w:val="0"/>
                 <w:color w:val="AB7942"/>
-                <w:sz w:val="21"/>
-                <w:szCs w:val="21"/>
+                <w:sz w:val="24"/>
+                <w:szCs w:val="24"/>
               </w:rPr>
               <w:tab/>
             </w:r>
@@ -391,47 +500,71 @@
               <w:rPr>
                 <w:rStyle w:val="Saltoaindice"/>
                 <w:color w:val="AB7942"/>
-                <w:sz w:val="16"/>
-                <w:szCs w:val="16"/>
+                <w:sz w:val="24"/>
+                <w:szCs w:val="24"/>
               </w:rPr>
               <w:t>Ambito del sistema</w:t>
-            </w:r>
-            <w:r>
-              <w:rPr>
-                <w:webHidden/>
-              </w:rPr>
-              <w:fldChar w:fldCharType="begin"/>
-            </w:r>
-            <w:r>
-              <w:rPr>
-                <w:webHidden/>
-              </w:rPr>
-              <w:instrText>PAGEREF _Toc121301102 \h</w:instrText>
-            </w:r>
-            <w:r>
-              <w:rPr>
-                <w:webHidden/>
-              </w:rPr>
-            </w:r>
-            <w:r>
-              <w:rPr>
-                <w:webHidden/>
-              </w:rPr>
-              <w:fldChar w:fldCharType="separate"/>
             </w:r>
             <w:r>
               <w:rPr>
                 <w:rStyle w:val="Saltoaindice"/>
                 <w:color w:val="AB7942"/>
-                <w:sz w:val="16"/>
-                <w:szCs w:val="16"/>
+                <w:sz w:val="24"/>
+                <w:szCs w:val="24"/>
               </w:rPr>
               <w:tab/>
-              <w:t>5</w:t>
             </w:r>
             <w:r>
               <w:rPr>
                 <w:webHidden/>
+                <w:color w:val="AB7942"/>
+                <w:sz w:val="24"/>
+                <w:szCs w:val="24"/>
+              </w:rPr>
+              <w:fldChar w:fldCharType="begin"/>
+            </w:r>
+            <w:r>
+              <w:rPr>
+                <w:webHidden/>
+                <w:color w:val="AB7942"/>
+                <w:sz w:val="24"/>
+                <w:szCs w:val="24"/>
+              </w:rPr>
+              <w:instrText>PAGEREF _Toc121301102 \h</w:instrText>
+            </w:r>
+            <w:r>
+              <w:rPr>
+                <w:webHidden/>
+                <w:color w:val="AB7942"/>
+                <w:sz w:val="24"/>
+                <w:szCs w:val="24"/>
+              </w:rPr>
+            </w:r>
+            <w:r>
+              <w:rPr>
+                <w:webHidden/>
+                <w:color w:val="AB7942"/>
+                <w:sz w:val="24"/>
+                <w:szCs w:val="24"/>
+              </w:rPr>
+              <w:fldChar w:fldCharType="separate"/>
+            </w:r>
+            <w:r>
+              <w:rPr>
+                <w:noProof/>
+                <w:webHidden/>
+                <w:color w:val="AB7942"/>
+                <w:sz w:val="24"/>
+                <w:szCs w:val="24"/>
+              </w:rPr>
+              <w:t>4</w:t>
+            </w:r>
+            <w:r>
+              <w:rPr>
+                <w:webHidden/>
+                <w:color w:val="AB7942"/>
+                <w:sz w:val="24"/>
+                <w:szCs w:val="24"/>
               </w:rPr>
               <w:fldChar w:fldCharType="end"/>
             </w:r>
@@ -445,12 +578,12 @@
               <w:tab w:val="right" w:pos="9628"/>
             </w:tabs>
             <w:rPr>
-              <w:rFonts w:asciiTheme="minorHAnsi" w:eastAsiaTheme="minorEastAsia" w:hAnsiTheme="minorHAnsi" w:cstheme="minorBidi"/>
+              <w:rFonts w:eastAsiaTheme="minorEastAsia" w:cstheme="minorBidi"/>
               <w:b w:val="0"/>
               <w:bCs w:val="0"/>
               <w:color w:val="AB7942"/>
-              <w:sz w:val="21"/>
-              <w:szCs w:val="21"/>
+              <w:sz w:val="24"/>
+              <w:szCs w:val="24"/>
             </w:rPr>
           </w:pPr>
           <w:hyperlink w:anchor="_Toc121301103">
@@ -459,20 +592,20 @@
                 <w:rStyle w:val="Saltoaindice"/>
                 <w:webHidden/>
                 <w:color w:val="AB7942"/>
-                <w:sz w:val="16"/>
-                <w:szCs w:val="16"/>
+                <w:sz w:val="24"/>
+                <w:szCs w:val="24"/>
               </w:rPr>
               <w:t>1.3</w:t>
             </w:r>
             <w:r>
               <w:rPr>
                 <w:rStyle w:val="Saltoaindice"/>
-                <w:rFonts w:asciiTheme="minorHAnsi" w:eastAsiaTheme="minorEastAsia" w:hAnsiTheme="minorHAnsi" w:cstheme="minorBidi"/>
+                <w:rFonts w:eastAsiaTheme="minorEastAsia" w:cstheme="minorBidi"/>
                 <w:b w:val="0"/>
                 <w:bCs w:val="0"/>
                 <w:color w:val="AB7942"/>
-                <w:sz w:val="21"/>
-                <w:szCs w:val="21"/>
+                <w:sz w:val="24"/>
+                <w:szCs w:val="24"/>
               </w:rPr>
               <w:tab/>
             </w:r>
@@ -480,47 +613,71 @@
               <w:rPr>
                 <w:rStyle w:val="Saltoaindice"/>
                 <w:color w:val="AB7942"/>
-                <w:sz w:val="16"/>
-                <w:szCs w:val="16"/>
+                <w:sz w:val="24"/>
+                <w:szCs w:val="24"/>
               </w:rPr>
               <w:t>Obiettivi e criteri di successo</w:t>
-            </w:r>
-            <w:r>
-              <w:rPr>
-                <w:webHidden/>
-              </w:rPr>
-              <w:fldChar w:fldCharType="begin"/>
-            </w:r>
-            <w:r>
-              <w:rPr>
-                <w:webHidden/>
-              </w:rPr>
-              <w:instrText>PAGEREF _Toc121301103 \h</w:instrText>
-            </w:r>
-            <w:r>
-              <w:rPr>
-                <w:webHidden/>
-              </w:rPr>
-            </w:r>
-            <w:r>
-              <w:rPr>
-                <w:webHidden/>
-              </w:rPr>
-              <w:fldChar w:fldCharType="separate"/>
             </w:r>
             <w:r>
               <w:rPr>
                 <w:rStyle w:val="Saltoaindice"/>
                 <w:color w:val="AB7942"/>
-                <w:sz w:val="16"/>
-                <w:szCs w:val="16"/>
+                <w:sz w:val="24"/>
+                <w:szCs w:val="24"/>
               </w:rPr>
               <w:tab/>
-              <w:t>6</w:t>
             </w:r>
             <w:r>
               <w:rPr>
                 <w:webHidden/>
+                <w:color w:val="AB7942"/>
+                <w:sz w:val="24"/>
+                <w:szCs w:val="24"/>
+              </w:rPr>
+              <w:fldChar w:fldCharType="begin"/>
+            </w:r>
+            <w:r>
+              <w:rPr>
+                <w:webHidden/>
+                <w:color w:val="AB7942"/>
+                <w:sz w:val="24"/>
+                <w:szCs w:val="24"/>
+              </w:rPr>
+              <w:instrText>PAGEREF _Toc121301103 \h</w:instrText>
+            </w:r>
+            <w:r>
+              <w:rPr>
+                <w:webHidden/>
+                <w:color w:val="AB7942"/>
+                <w:sz w:val="24"/>
+                <w:szCs w:val="24"/>
+              </w:rPr>
+            </w:r>
+            <w:r>
+              <w:rPr>
+                <w:webHidden/>
+                <w:color w:val="AB7942"/>
+                <w:sz w:val="24"/>
+                <w:szCs w:val="24"/>
+              </w:rPr>
+              <w:fldChar w:fldCharType="separate"/>
+            </w:r>
+            <w:r>
+              <w:rPr>
+                <w:noProof/>
+                <w:webHidden/>
+                <w:color w:val="AB7942"/>
+                <w:sz w:val="24"/>
+                <w:szCs w:val="24"/>
+              </w:rPr>
+              <w:t>5</w:t>
+            </w:r>
+            <w:r>
+              <w:rPr>
+                <w:webHidden/>
+                <w:color w:val="AB7942"/>
+                <w:sz w:val="24"/>
+                <w:szCs w:val="24"/>
               </w:rPr>
               <w:fldChar w:fldCharType="end"/>
             </w:r>
@@ -534,12 +691,12 @@
               <w:tab w:val="right" w:pos="9628"/>
             </w:tabs>
             <w:rPr>
-              <w:rFonts w:asciiTheme="minorHAnsi" w:eastAsiaTheme="minorEastAsia" w:hAnsiTheme="minorHAnsi" w:cstheme="minorBidi"/>
+              <w:rFonts w:eastAsiaTheme="minorEastAsia" w:cstheme="minorBidi"/>
               <w:b w:val="0"/>
               <w:bCs w:val="0"/>
               <w:color w:val="AB7942"/>
-              <w:sz w:val="21"/>
-              <w:szCs w:val="21"/>
+              <w:sz w:val="24"/>
+              <w:szCs w:val="24"/>
             </w:rPr>
           </w:pPr>
           <w:hyperlink w:anchor="_Toc121301104">
@@ -548,20 +705,20 @@
                 <w:rStyle w:val="Saltoaindice"/>
                 <w:webHidden/>
                 <w:color w:val="AB7942"/>
-                <w:sz w:val="16"/>
-                <w:szCs w:val="16"/>
+                <w:sz w:val="24"/>
+                <w:szCs w:val="24"/>
               </w:rPr>
               <w:t>1.4</w:t>
             </w:r>
             <w:r>
               <w:rPr>
                 <w:rStyle w:val="Saltoaindice"/>
-                <w:rFonts w:asciiTheme="minorHAnsi" w:eastAsiaTheme="minorEastAsia" w:hAnsiTheme="minorHAnsi" w:cstheme="minorBidi"/>
+                <w:rFonts w:eastAsiaTheme="minorEastAsia" w:cstheme="minorBidi"/>
                 <w:b w:val="0"/>
                 <w:bCs w:val="0"/>
                 <w:color w:val="AB7942"/>
-                <w:sz w:val="21"/>
-                <w:szCs w:val="21"/>
+                <w:sz w:val="24"/>
+                <w:szCs w:val="24"/>
               </w:rPr>
               <w:tab/>
             </w:r>
@@ -569,47 +726,71 @@
               <w:rPr>
                 <w:rStyle w:val="Saltoaindice"/>
                 <w:color w:val="AB7942"/>
-                <w:sz w:val="16"/>
-                <w:szCs w:val="16"/>
+                <w:sz w:val="24"/>
+                <w:szCs w:val="24"/>
               </w:rPr>
               <w:t>Definizioni, acronimi e abbreviazioni</w:t>
-            </w:r>
-            <w:r>
-              <w:rPr>
-                <w:webHidden/>
-              </w:rPr>
-              <w:fldChar w:fldCharType="begin"/>
-            </w:r>
-            <w:r>
-              <w:rPr>
-                <w:webHidden/>
-              </w:rPr>
-              <w:instrText>PAGEREF _Toc121301104 \h</w:instrText>
-            </w:r>
-            <w:r>
-              <w:rPr>
-                <w:webHidden/>
-              </w:rPr>
-            </w:r>
-            <w:r>
-              <w:rPr>
-                <w:webHidden/>
-              </w:rPr>
-              <w:fldChar w:fldCharType="separate"/>
             </w:r>
             <w:r>
               <w:rPr>
                 <w:rStyle w:val="Saltoaindice"/>
                 <w:color w:val="AB7942"/>
-                <w:sz w:val="16"/>
-                <w:szCs w:val="16"/>
+                <w:sz w:val="24"/>
+                <w:szCs w:val="24"/>
               </w:rPr>
               <w:tab/>
-              <w:t>7</w:t>
             </w:r>
             <w:r>
               <w:rPr>
                 <w:webHidden/>
+                <w:color w:val="AB7942"/>
+                <w:sz w:val="24"/>
+                <w:szCs w:val="24"/>
+              </w:rPr>
+              <w:fldChar w:fldCharType="begin"/>
+            </w:r>
+            <w:r>
+              <w:rPr>
+                <w:webHidden/>
+                <w:color w:val="AB7942"/>
+                <w:sz w:val="24"/>
+                <w:szCs w:val="24"/>
+              </w:rPr>
+              <w:instrText>PAGEREF _Toc121301104 \h</w:instrText>
+            </w:r>
+            <w:r>
+              <w:rPr>
+                <w:webHidden/>
+                <w:color w:val="AB7942"/>
+                <w:sz w:val="24"/>
+                <w:szCs w:val="24"/>
+              </w:rPr>
+            </w:r>
+            <w:r>
+              <w:rPr>
+                <w:webHidden/>
+                <w:color w:val="AB7942"/>
+                <w:sz w:val="24"/>
+                <w:szCs w:val="24"/>
+              </w:rPr>
+              <w:fldChar w:fldCharType="separate"/>
+            </w:r>
+            <w:r>
+              <w:rPr>
+                <w:noProof/>
+                <w:webHidden/>
+                <w:color w:val="AB7942"/>
+                <w:sz w:val="24"/>
+                <w:szCs w:val="24"/>
+              </w:rPr>
+              <w:t>5</w:t>
+            </w:r>
+            <w:r>
+              <w:rPr>
+                <w:webHidden/>
+                <w:color w:val="AB7942"/>
+                <w:sz w:val="24"/>
+                <w:szCs w:val="24"/>
               </w:rPr>
               <w:fldChar w:fldCharType="end"/>
             </w:r>
@@ -623,12 +804,12 @@
               <w:tab w:val="right" w:pos="9628"/>
             </w:tabs>
             <w:rPr>
-              <w:rFonts w:asciiTheme="minorHAnsi" w:eastAsiaTheme="minorEastAsia" w:hAnsiTheme="minorHAnsi" w:cstheme="minorBidi"/>
+              <w:rFonts w:eastAsiaTheme="minorEastAsia" w:cstheme="minorBidi"/>
               <w:b w:val="0"/>
               <w:bCs w:val="0"/>
               <w:color w:val="AB7942"/>
-              <w:sz w:val="21"/>
-              <w:szCs w:val="21"/>
+              <w:sz w:val="24"/>
+              <w:szCs w:val="24"/>
             </w:rPr>
           </w:pPr>
           <w:hyperlink w:anchor="_Toc121301105">
@@ -637,20 +818,20 @@
                 <w:rStyle w:val="Saltoaindice"/>
                 <w:webHidden/>
                 <w:color w:val="AB7942"/>
-                <w:sz w:val="16"/>
-                <w:szCs w:val="16"/>
+                <w:sz w:val="24"/>
+                <w:szCs w:val="24"/>
               </w:rPr>
               <w:t>1.5</w:t>
             </w:r>
             <w:r>
               <w:rPr>
                 <w:rStyle w:val="Saltoaindice"/>
-                <w:rFonts w:asciiTheme="minorHAnsi" w:eastAsiaTheme="minorEastAsia" w:hAnsiTheme="minorHAnsi" w:cstheme="minorBidi"/>
+                <w:rFonts w:eastAsiaTheme="minorEastAsia" w:cstheme="minorBidi"/>
                 <w:b w:val="0"/>
                 <w:bCs w:val="0"/>
                 <w:color w:val="AB7942"/>
-                <w:sz w:val="21"/>
-                <w:szCs w:val="21"/>
+                <w:sz w:val="24"/>
+                <w:szCs w:val="24"/>
               </w:rPr>
               <w:tab/>
             </w:r>
@@ -658,47 +839,71 @@
               <w:rPr>
                 <w:rStyle w:val="Saltoaindice"/>
                 <w:color w:val="AB7942"/>
-                <w:sz w:val="16"/>
-                <w:szCs w:val="16"/>
+                <w:sz w:val="24"/>
+                <w:szCs w:val="24"/>
               </w:rPr>
               <w:t>Organizzazione del documento</w:t>
-            </w:r>
-            <w:r>
-              <w:rPr>
-                <w:webHidden/>
-              </w:rPr>
-              <w:fldChar w:fldCharType="begin"/>
-            </w:r>
-            <w:r>
-              <w:rPr>
-                <w:webHidden/>
-              </w:rPr>
-              <w:instrText>PAGEREF _Toc121301105 \h</w:instrText>
-            </w:r>
-            <w:r>
-              <w:rPr>
-                <w:webHidden/>
-              </w:rPr>
-            </w:r>
-            <w:r>
-              <w:rPr>
-                <w:webHidden/>
-              </w:rPr>
-              <w:fldChar w:fldCharType="separate"/>
             </w:r>
             <w:r>
               <w:rPr>
                 <w:rStyle w:val="Saltoaindice"/>
                 <w:color w:val="AB7942"/>
-                <w:sz w:val="16"/>
-                <w:szCs w:val="16"/>
+                <w:sz w:val="24"/>
+                <w:szCs w:val="24"/>
               </w:rPr>
               <w:tab/>
-              <w:t>7</w:t>
             </w:r>
             <w:r>
               <w:rPr>
                 <w:webHidden/>
+                <w:color w:val="AB7942"/>
+                <w:sz w:val="24"/>
+                <w:szCs w:val="24"/>
+              </w:rPr>
+              <w:fldChar w:fldCharType="begin"/>
+            </w:r>
+            <w:r>
+              <w:rPr>
+                <w:webHidden/>
+                <w:color w:val="AB7942"/>
+                <w:sz w:val="24"/>
+                <w:szCs w:val="24"/>
+              </w:rPr>
+              <w:instrText>PAGEREF _Toc121301105 \h</w:instrText>
+            </w:r>
+            <w:r>
+              <w:rPr>
+                <w:webHidden/>
+                <w:color w:val="AB7942"/>
+                <w:sz w:val="24"/>
+                <w:szCs w:val="24"/>
+              </w:rPr>
+            </w:r>
+            <w:r>
+              <w:rPr>
+                <w:webHidden/>
+                <w:color w:val="AB7942"/>
+                <w:sz w:val="24"/>
+                <w:szCs w:val="24"/>
+              </w:rPr>
+              <w:fldChar w:fldCharType="separate"/>
+            </w:r>
+            <w:r>
+              <w:rPr>
+                <w:noProof/>
+                <w:webHidden/>
+                <w:color w:val="AB7942"/>
+                <w:sz w:val="24"/>
+                <w:szCs w:val="24"/>
+              </w:rPr>
+              <w:t>6</w:t>
+            </w:r>
+            <w:r>
+              <w:rPr>
+                <w:webHidden/>
+                <w:color w:val="AB7942"/>
+                <w:sz w:val="24"/>
+                <w:szCs w:val="24"/>
               </w:rPr>
               <w:fldChar w:fldCharType="end"/>
             </w:r>
@@ -708,84 +913,106 @@
           <w:pPr>
             <w:pStyle w:val="Sommario1"/>
             <w:rPr>
-              <w:rFonts w:asciiTheme="minorHAnsi" w:eastAsiaTheme="minorEastAsia" w:hAnsiTheme="minorHAnsi" w:cstheme="minorBidi"/>
+              <w:rFonts w:ascii="Abadi" w:eastAsiaTheme="minorEastAsia" w:hAnsi="Abadi" w:cstheme="minorBidi"/>
               <w:b w:val="0"/>
               <w:bCs w:val="0"/>
               <w:caps w:val="0"/>
               <w:color w:val="AB7942"/>
-              <w:sz w:val="21"/>
-              <w:szCs w:val="21"/>
+              <w:sz w:val="24"/>
             </w:rPr>
           </w:pPr>
           <w:hyperlink w:anchor="_Toc121301106">
             <w:r>
               <w:rPr>
                 <w:rStyle w:val="Saltoaindice"/>
+                <w:rFonts w:ascii="Abadi" w:hAnsi="Abadi"/>
                 <w:webHidden/>
                 <w:color w:val="AB7942"/>
                 <w:sz w:val="24"/>
-                <w:szCs w:val="21"/>
               </w:rPr>
               <w:t>2.</w:t>
             </w:r>
             <w:r>
               <w:rPr>
                 <w:rStyle w:val="Saltoaindice"/>
-                <w:rFonts w:asciiTheme="minorHAnsi" w:eastAsiaTheme="minorEastAsia" w:hAnsiTheme="minorHAnsi" w:cstheme="minorBidi"/>
+                <w:rFonts w:ascii="Abadi" w:eastAsiaTheme="minorEastAsia" w:hAnsi="Abadi" w:cstheme="minorBidi"/>
                 <w:b w:val="0"/>
                 <w:bCs w:val="0"/>
                 <w:caps w:val="0"/>
                 <w:color w:val="AB7942"/>
-                <w:sz w:val="21"/>
-                <w:szCs w:val="21"/>
+                <w:sz w:val="24"/>
               </w:rPr>
               <w:tab/>
             </w:r>
             <w:r>
               <w:rPr>
                 <w:rStyle w:val="Saltoaindice"/>
+                <w:rFonts w:ascii="Abadi" w:hAnsi="Abadi"/>
                 <w:color w:val="AB7942"/>
                 <w:sz w:val="24"/>
-                <w:szCs w:val="21"/>
               </w:rPr>
               <w:t>Sistema Attuale</w:t>
             </w:r>
             <w:r>
               <w:rPr>
+                <w:rStyle w:val="Saltoaindice"/>
+                <w:rFonts w:ascii="Abadi" w:hAnsi="Abadi"/>
+                <w:color w:val="AB7942"/>
+                <w:sz w:val="24"/>
+              </w:rPr>
+              <w:tab/>
+            </w:r>
+            <w:r>
+              <w:rPr>
+                <w:rFonts w:ascii="Abadi" w:hAnsi="Abadi"/>
                 <w:webHidden/>
+                <w:color w:val="AB7942"/>
+                <w:sz w:val="24"/>
               </w:rPr>
               <w:fldChar w:fldCharType="begin"/>
             </w:r>
             <w:r>
               <w:rPr>
+                <w:rFonts w:ascii="Abadi" w:hAnsi="Abadi"/>
                 <w:webHidden/>
+                <w:color w:val="AB7942"/>
+                <w:sz w:val="24"/>
               </w:rPr>
               <w:instrText>PAGEREF _Toc121301106 \h</w:instrText>
             </w:r>
             <w:r>
               <w:rPr>
+                <w:rFonts w:ascii="Abadi" w:hAnsi="Abadi"/>
                 <w:webHidden/>
-              </w:rPr>
-            </w:r>
-            <w:r>
-              <w:rPr>
+                <w:color w:val="AB7942"/>
+                <w:sz w:val="24"/>
+              </w:rPr>
+            </w:r>
+            <w:r>
+              <w:rPr>
+                <w:rFonts w:ascii="Abadi" w:hAnsi="Abadi"/>
                 <w:webHidden/>
+                <w:color w:val="AB7942"/>
+                <w:sz w:val="24"/>
               </w:rPr>
               <w:fldChar w:fldCharType="separate"/>
             </w:r>
             <w:r>
               <w:rPr>
-                <w:rStyle w:val="Saltoaindice"/>
+                <w:rFonts w:ascii="Abadi" w:hAnsi="Abadi"/>
+                <w:noProof/>
+                <w:webHidden/>
                 <w:color w:val="AB7942"/>
                 <w:sz w:val="24"/>
-                <w:szCs w:val="21"/>
-              </w:rPr>
-              <w:tab/>
-              <w:t>8</w:t>
-            </w:r>
-            <w:r>
-              <w:rPr>
+              </w:rPr>
+              <w:t>7</w:t>
+            </w:r>
+            <w:r>
+              <w:rPr>
+                <w:rFonts w:ascii="Abadi" w:hAnsi="Abadi"/>
                 <w:webHidden/>
+                <w:color w:val="AB7942"/>
+                <w:sz w:val="24"/>
               </w:rPr>
               <w:fldChar w:fldCharType="end"/>
             </w:r>
@@ -795,84 +1022,106 @@
           <w:pPr>
             <w:pStyle w:val="Sommario1"/>
             <w:rPr>
-              <w:rFonts w:asciiTheme="minorHAnsi" w:eastAsiaTheme="minorEastAsia" w:hAnsiTheme="minorHAnsi" w:cstheme="minorBidi"/>
+              <w:rFonts w:ascii="Abadi" w:eastAsiaTheme="minorEastAsia" w:hAnsi="Abadi" w:cstheme="minorBidi"/>
               <w:b w:val="0"/>
               <w:bCs w:val="0"/>
               <w:caps w:val="0"/>
               <w:color w:val="AB7942"/>
-              <w:sz w:val="21"/>
-              <w:szCs w:val="21"/>
+              <w:sz w:val="24"/>
             </w:rPr>
           </w:pPr>
           <w:hyperlink w:anchor="_Toc121301107">
             <w:r>
               <w:rPr>
                 <w:rStyle w:val="Saltoaindice"/>
+                <w:rFonts w:ascii="Abadi" w:hAnsi="Abadi"/>
                 <w:webHidden/>
                 <w:color w:val="AB7942"/>
                 <w:sz w:val="24"/>
-                <w:szCs w:val="21"/>
               </w:rPr>
               <w:t>3.</w:t>
             </w:r>
             <w:r>
               <w:rPr>
                 <w:rStyle w:val="Saltoaindice"/>
-                <w:rFonts w:asciiTheme="minorHAnsi" w:eastAsiaTheme="minorEastAsia" w:hAnsiTheme="minorHAnsi" w:cstheme="minorBidi"/>
+                <w:rFonts w:ascii="Abadi" w:eastAsiaTheme="minorEastAsia" w:hAnsi="Abadi" w:cstheme="minorBidi"/>
                 <w:b w:val="0"/>
                 <w:bCs w:val="0"/>
                 <w:caps w:val="0"/>
                 <w:color w:val="AB7942"/>
-                <w:sz w:val="21"/>
-                <w:szCs w:val="21"/>
+                <w:sz w:val="24"/>
               </w:rPr>
               <w:tab/>
             </w:r>
             <w:r>
               <w:rPr>
                 <w:rStyle w:val="Saltoaindice"/>
+                <w:rFonts w:ascii="Abadi" w:hAnsi="Abadi"/>
                 <w:color w:val="AB7942"/>
                 <w:sz w:val="24"/>
-                <w:szCs w:val="21"/>
               </w:rPr>
               <w:t>Sistema Proposto</w:t>
             </w:r>
             <w:r>
               <w:rPr>
+                <w:rStyle w:val="Saltoaindice"/>
+                <w:rFonts w:ascii="Abadi" w:hAnsi="Abadi"/>
+                <w:color w:val="AB7942"/>
+                <w:sz w:val="24"/>
+              </w:rPr>
+              <w:tab/>
+            </w:r>
+            <w:r>
+              <w:rPr>
+                <w:rFonts w:ascii="Abadi" w:hAnsi="Abadi"/>
                 <w:webHidden/>
+                <w:color w:val="AB7942"/>
+                <w:sz w:val="24"/>
               </w:rPr>
               <w:fldChar w:fldCharType="begin"/>
             </w:r>
             <w:r>
               <w:rPr>
+                <w:rFonts w:ascii="Abadi" w:hAnsi="Abadi"/>
                 <w:webHidden/>
+                <w:color w:val="AB7942"/>
+                <w:sz w:val="24"/>
               </w:rPr>
               <w:instrText>PAGEREF _Toc121301107 \h</w:instrText>
             </w:r>
             <w:r>
               <w:rPr>
+                <w:rFonts w:ascii="Abadi" w:hAnsi="Abadi"/>
                 <w:webHidden/>
-              </w:rPr>
-            </w:r>
-            <w:r>
-              <w:rPr>
+                <w:color w:val="AB7942"/>
+                <w:sz w:val="24"/>
+              </w:rPr>
+            </w:r>
+            <w:r>
+              <w:rPr>
+                <w:rFonts w:ascii="Abadi" w:hAnsi="Abadi"/>
                 <w:webHidden/>
+                <w:color w:val="AB7942"/>
+                <w:sz w:val="24"/>
               </w:rPr>
               <w:fldChar w:fldCharType="separate"/>
             </w:r>
             <w:r>
               <w:rPr>
-                <w:rStyle w:val="Saltoaindice"/>
+                <w:rFonts w:ascii="Abadi" w:hAnsi="Abadi"/>
+                <w:noProof/>
+                <w:webHidden/>
                 <w:color w:val="AB7942"/>
                 <w:sz w:val="24"/>
-                <w:szCs w:val="21"/>
-              </w:rPr>
-              <w:tab/>
-              <w:t>8</w:t>
-            </w:r>
-            <w:r>
-              <w:rPr>
+              </w:rPr>
+              <w:t>7</w:t>
+            </w:r>
+            <w:r>
+              <w:rPr>
+                <w:rFonts w:ascii="Abadi" w:hAnsi="Abadi"/>
                 <w:webHidden/>
+                <w:color w:val="AB7942"/>
+                <w:sz w:val="24"/>
               </w:rPr>
               <w:fldChar w:fldCharType="end"/>
             </w:r>
@@ -885,12 +1134,12 @@
               <w:tab w:val="right" w:pos="9628"/>
             </w:tabs>
             <w:rPr>
-              <w:rFonts w:asciiTheme="minorHAnsi" w:eastAsiaTheme="minorEastAsia" w:hAnsiTheme="minorHAnsi" w:cstheme="minorBidi"/>
+              <w:rFonts w:eastAsiaTheme="minorEastAsia" w:cstheme="minorBidi"/>
               <w:b w:val="0"/>
               <w:bCs w:val="0"/>
               <w:color w:val="AB7942"/>
-              <w:sz w:val="21"/>
-              <w:szCs w:val="21"/>
+              <w:sz w:val="24"/>
+              <w:szCs w:val="24"/>
             </w:rPr>
           </w:pPr>
           <w:hyperlink w:anchor="_Toc121301108">
@@ -899,47 +1148,72 @@
                 <w:rStyle w:val="Saltoaindice"/>
                 <w:webHidden/>
                 <w:color w:val="AB7942"/>
-                <w:sz w:val="16"/>
-                <w:szCs w:val="16"/>
-              </w:rPr>
-              <w:t>3.1          Sintesi della sezione</w:t>
-            </w:r>
-            <w:r>
-              <w:rPr>
+                <w:sz w:val="24"/>
+                <w:szCs w:val="24"/>
+              </w:rPr>
+              <w:t>3.1     Sintesi della sezione</w:t>
+            </w:r>
+            <w:r>
+              <w:rPr>
+                <w:rStyle w:val="Saltoaindice"/>
                 <w:webHidden/>
+                <w:color w:val="AB7942"/>
+                <w:sz w:val="24"/>
+                <w:szCs w:val="24"/>
+              </w:rPr>
+              <w:tab/>
+            </w:r>
+            <w:r>
+              <w:rPr>
+                <w:webHidden/>
+                <w:color w:val="AB7942"/>
+                <w:sz w:val="24"/>
+                <w:szCs w:val="24"/>
               </w:rPr>
               <w:fldChar w:fldCharType="begin"/>
             </w:r>
             <w:r>
               <w:rPr>
                 <w:webHidden/>
+                <w:color w:val="AB7942"/>
+                <w:sz w:val="24"/>
+                <w:szCs w:val="24"/>
               </w:rPr>
               <w:instrText>PAGEREF _Toc121301108 \h</w:instrText>
             </w:r>
             <w:r>
               <w:rPr>
                 <w:webHidden/>
+                <w:color w:val="AB7942"/>
+                <w:sz w:val="24"/>
+                <w:szCs w:val="24"/>
               </w:rPr>
             </w:r>
             <w:r>
               <w:rPr>
                 <w:webHidden/>
+                <w:color w:val="AB7942"/>
+                <w:sz w:val="24"/>
+                <w:szCs w:val="24"/>
               </w:rPr>
               <w:fldChar w:fldCharType="separate"/>
             </w:r>
             <w:r>
               <w:rPr>
-                <w:rStyle w:val="Saltoaindice"/>
+                <w:noProof/>
+                <w:webHidden/>
                 <w:color w:val="AB7942"/>
-                <w:sz w:val="16"/>
-                <w:szCs w:val="16"/>
-              </w:rPr>
-              <w:tab/>
-              <w:t>8</w:t>
+                <w:sz w:val="24"/>
+                <w:szCs w:val="24"/>
+              </w:rPr>
+              <w:t>7</w:t>
             </w:r>
             <w:r>
               <w:rPr>
                 <w:webHidden/>
+                <w:color w:val="AB7942"/>
+                <w:sz w:val="24"/>
+                <w:szCs w:val="24"/>
               </w:rPr>
               <w:fldChar w:fldCharType="end"/>
             </w:r>
@@ -953,12 +1227,12 @@
               <w:tab w:val="right" w:pos="9628"/>
             </w:tabs>
             <w:rPr>
-              <w:rFonts w:asciiTheme="minorHAnsi" w:eastAsiaTheme="minorEastAsia" w:hAnsiTheme="minorHAnsi" w:cstheme="minorBidi"/>
+              <w:rFonts w:eastAsiaTheme="minorEastAsia" w:cstheme="minorBidi"/>
               <w:b w:val="0"/>
               <w:bCs w:val="0"/>
               <w:color w:val="AB7942"/>
-              <w:sz w:val="21"/>
-              <w:szCs w:val="21"/>
+              <w:sz w:val="24"/>
+              <w:szCs w:val="24"/>
             </w:rPr>
           </w:pPr>
           <w:hyperlink w:anchor="_Toc121301109">
@@ -967,20 +1241,20 @@
                 <w:rStyle w:val="Saltoaindice"/>
                 <w:webHidden/>
                 <w:color w:val="AB7942"/>
-                <w:sz w:val="16"/>
-                <w:szCs w:val="16"/>
+                <w:sz w:val="24"/>
+                <w:szCs w:val="24"/>
               </w:rPr>
               <w:t>3.2</w:t>
             </w:r>
             <w:r>
               <w:rPr>
                 <w:rStyle w:val="Saltoaindice"/>
-                <w:rFonts w:asciiTheme="minorHAnsi" w:eastAsiaTheme="minorEastAsia" w:hAnsiTheme="minorHAnsi" w:cstheme="minorBidi"/>
+                <w:rFonts w:eastAsiaTheme="minorEastAsia" w:cstheme="minorBidi"/>
                 <w:b w:val="0"/>
                 <w:bCs w:val="0"/>
                 <w:color w:val="AB7942"/>
-                <w:sz w:val="21"/>
-                <w:szCs w:val="21"/>
+                <w:sz w:val="24"/>
+                <w:szCs w:val="24"/>
               </w:rPr>
               <w:tab/>
             </w:r>
@@ -988,47 +1262,71 @@
               <w:rPr>
                 <w:rStyle w:val="Saltoaindice"/>
                 <w:color w:val="AB7942"/>
-                <w:sz w:val="16"/>
-                <w:szCs w:val="16"/>
+                <w:sz w:val="24"/>
+                <w:szCs w:val="24"/>
               </w:rPr>
               <w:t>Requisiti Funzionali</w:t>
-            </w:r>
-            <w:r>
-              <w:rPr>
-                <w:webHidden/>
-              </w:rPr>
-              <w:fldChar w:fldCharType="begin"/>
-            </w:r>
-            <w:r>
-              <w:rPr>
-                <w:webHidden/>
-              </w:rPr>
-              <w:instrText>PAGEREF _Toc121301109 \h</w:instrText>
-            </w:r>
-            <w:r>
-              <w:rPr>
-                <w:webHidden/>
-              </w:rPr>
-            </w:r>
-            <w:r>
-              <w:rPr>
-                <w:webHidden/>
-              </w:rPr>
-              <w:fldChar w:fldCharType="separate"/>
             </w:r>
             <w:r>
               <w:rPr>
                 <w:rStyle w:val="Saltoaindice"/>
                 <w:color w:val="AB7942"/>
-                <w:sz w:val="16"/>
-                <w:szCs w:val="16"/>
+                <w:sz w:val="24"/>
+                <w:szCs w:val="24"/>
               </w:rPr>
               <w:tab/>
-              <w:t>9</w:t>
             </w:r>
             <w:r>
               <w:rPr>
                 <w:webHidden/>
+                <w:color w:val="AB7942"/>
+                <w:sz w:val="24"/>
+                <w:szCs w:val="24"/>
+              </w:rPr>
+              <w:fldChar w:fldCharType="begin"/>
+            </w:r>
+            <w:r>
+              <w:rPr>
+                <w:webHidden/>
+                <w:color w:val="AB7942"/>
+                <w:sz w:val="24"/>
+                <w:szCs w:val="24"/>
+              </w:rPr>
+              <w:instrText>PAGEREF _Toc121301109 \h</w:instrText>
+            </w:r>
+            <w:r>
+              <w:rPr>
+                <w:webHidden/>
+                <w:color w:val="AB7942"/>
+                <w:sz w:val="24"/>
+                <w:szCs w:val="24"/>
+              </w:rPr>
+            </w:r>
+            <w:r>
+              <w:rPr>
+                <w:webHidden/>
+                <w:color w:val="AB7942"/>
+                <w:sz w:val="24"/>
+                <w:szCs w:val="24"/>
+              </w:rPr>
+              <w:fldChar w:fldCharType="separate"/>
+            </w:r>
+            <w:r>
+              <w:rPr>
+                <w:noProof/>
+                <w:webHidden/>
+                <w:color w:val="AB7942"/>
+                <w:sz w:val="24"/>
+                <w:szCs w:val="24"/>
+              </w:rPr>
+              <w:t>8</w:t>
+            </w:r>
+            <w:r>
+              <w:rPr>
+                <w:webHidden/>
+                <w:color w:val="AB7942"/>
+                <w:sz w:val="24"/>
+                <w:szCs w:val="24"/>
               </w:rPr>
               <w:fldChar w:fldCharType="end"/>
             </w:r>
@@ -1042,12 +1340,12 @@
               <w:tab w:val="right" w:pos="9628"/>
             </w:tabs>
             <w:rPr>
-              <w:rFonts w:asciiTheme="minorHAnsi" w:eastAsiaTheme="minorEastAsia" w:hAnsiTheme="minorHAnsi" w:cstheme="minorBidi"/>
+              <w:rFonts w:eastAsiaTheme="minorEastAsia" w:cstheme="minorBidi"/>
               <w:b w:val="0"/>
               <w:bCs w:val="0"/>
               <w:color w:val="AB7942"/>
-              <w:sz w:val="21"/>
-              <w:szCs w:val="21"/>
+              <w:sz w:val="24"/>
+              <w:szCs w:val="24"/>
             </w:rPr>
           </w:pPr>
           <w:hyperlink w:anchor="_Toc121301110">
@@ -1056,20 +1354,20 @@
                 <w:rStyle w:val="Saltoaindice"/>
                 <w:webHidden/>
                 <w:color w:val="AB7942"/>
-                <w:sz w:val="16"/>
-                <w:szCs w:val="16"/>
+                <w:sz w:val="24"/>
+                <w:szCs w:val="24"/>
               </w:rPr>
               <w:t>3.3</w:t>
             </w:r>
             <w:r>
               <w:rPr>
                 <w:rStyle w:val="Saltoaindice"/>
-                <w:rFonts w:asciiTheme="minorHAnsi" w:eastAsiaTheme="minorEastAsia" w:hAnsiTheme="minorHAnsi" w:cstheme="minorBidi"/>
+                <w:rFonts w:eastAsiaTheme="minorEastAsia" w:cstheme="minorBidi"/>
                 <w:b w:val="0"/>
                 <w:bCs w:val="0"/>
                 <w:color w:val="AB7942"/>
-                <w:sz w:val="21"/>
-                <w:szCs w:val="21"/>
+                <w:sz w:val="24"/>
+                <w:szCs w:val="24"/>
               </w:rPr>
               <w:tab/>
             </w:r>
@@ -1077,47 +1375,71 @@
               <w:rPr>
                 <w:rStyle w:val="Saltoaindice"/>
                 <w:color w:val="AB7942"/>
-                <w:sz w:val="16"/>
-                <w:szCs w:val="16"/>
+                <w:sz w:val="24"/>
+                <w:szCs w:val="24"/>
               </w:rPr>
               <w:t>Requisiti non funzionali</w:t>
-            </w:r>
-            <w:r>
-              <w:rPr>
-                <w:webHidden/>
-              </w:rPr>
-              <w:fldChar w:fldCharType="begin"/>
-            </w:r>
-            <w:r>
-              <w:rPr>
-                <w:webHidden/>
-              </w:rPr>
-              <w:instrText>PAGEREF _Toc121301110 \h</w:instrText>
-            </w:r>
-            <w:r>
-              <w:rPr>
-                <w:webHidden/>
-              </w:rPr>
-            </w:r>
-            <w:r>
-              <w:rPr>
-                <w:webHidden/>
-              </w:rPr>
-              <w:fldChar w:fldCharType="separate"/>
             </w:r>
             <w:r>
               <w:rPr>
                 <w:rStyle w:val="Saltoaindice"/>
                 <w:color w:val="AB7942"/>
-                <w:sz w:val="16"/>
-                <w:szCs w:val="16"/>
+                <w:sz w:val="24"/>
+                <w:szCs w:val="24"/>
               </w:rPr>
               <w:tab/>
-              <w:t>13</w:t>
             </w:r>
             <w:r>
               <w:rPr>
                 <w:webHidden/>
+                <w:color w:val="AB7942"/>
+                <w:sz w:val="24"/>
+                <w:szCs w:val="24"/>
+              </w:rPr>
+              <w:fldChar w:fldCharType="begin"/>
+            </w:r>
+            <w:r>
+              <w:rPr>
+                <w:webHidden/>
+                <w:color w:val="AB7942"/>
+                <w:sz w:val="24"/>
+                <w:szCs w:val="24"/>
+              </w:rPr>
+              <w:instrText>PAGEREF _Toc121301110 \h</w:instrText>
+            </w:r>
+            <w:r>
+              <w:rPr>
+                <w:webHidden/>
+                <w:color w:val="AB7942"/>
+                <w:sz w:val="24"/>
+                <w:szCs w:val="24"/>
+              </w:rPr>
+            </w:r>
+            <w:r>
+              <w:rPr>
+                <w:webHidden/>
+                <w:color w:val="AB7942"/>
+                <w:sz w:val="24"/>
+                <w:szCs w:val="24"/>
+              </w:rPr>
+              <w:fldChar w:fldCharType="separate"/>
+            </w:r>
+            <w:r>
+              <w:rPr>
+                <w:noProof/>
+                <w:webHidden/>
+                <w:color w:val="AB7942"/>
+                <w:sz w:val="24"/>
+                <w:szCs w:val="24"/>
+              </w:rPr>
+              <w:t>11</w:t>
+            </w:r>
+            <w:r>
+              <w:rPr>
+                <w:webHidden/>
+                <w:color w:val="AB7942"/>
+                <w:sz w:val="24"/>
+                <w:szCs w:val="24"/>
               </w:rPr>
               <w:fldChar w:fldCharType="end"/>
             </w:r>
@@ -1131,12 +1453,12 @@
               <w:tab w:val="right" w:pos="9628"/>
             </w:tabs>
             <w:rPr>
-              <w:rFonts w:asciiTheme="minorHAnsi" w:eastAsiaTheme="minorEastAsia" w:hAnsiTheme="minorHAnsi" w:cstheme="minorBidi"/>
+              <w:rFonts w:eastAsiaTheme="minorEastAsia" w:cstheme="minorBidi"/>
               <w:b w:val="0"/>
               <w:bCs w:val="0"/>
               <w:color w:val="AB7942"/>
-              <w:sz w:val="21"/>
-              <w:szCs w:val="21"/>
+              <w:sz w:val="24"/>
+              <w:szCs w:val="24"/>
             </w:rPr>
           </w:pPr>
           <w:hyperlink w:anchor="_Toc121301111">
@@ -1145,20 +1467,20 @@
                 <w:rStyle w:val="Saltoaindice"/>
                 <w:webHidden/>
                 <w:color w:val="AB7942"/>
-                <w:sz w:val="16"/>
-                <w:szCs w:val="16"/>
+                <w:sz w:val="24"/>
+                <w:szCs w:val="24"/>
               </w:rPr>
               <w:t>3.4</w:t>
             </w:r>
             <w:r>
               <w:rPr>
                 <w:rStyle w:val="Saltoaindice"/>
-                <w:rFonts w:asciiTheme="minorHAnsi" w:eastAsiaTheme="minorEastAsia" w:hAnsiTheme="minorHAnsi" w:cstheme="minorBidi"/>
+                <w:rFonts w:eastAsiaTheme="minorEastAsia" w:cstheme="minorBidi"/>
                 <w:b w:val="0"/>
                 <w:bCs w:val="0"/>
                 <w:color w:val="AB7942"/>
-                <w:sz w:val="21"/>
-                <w:szCs w:val="21"/>
+                <w:sz w:val="24"/>
+                <w:szCs w:val="24"/>
               </w:rPr>
               <w:tab/>
             </w:r>
@@ -1166,47 +1488,71 @@
               <w:rPr>
                 <w:rStyle w:val="Saltoaindice"/>
                 <w:color w:val="AB7942"/>
-                <w:sz w:val="16"/>
-                <w:szCs w:val="16"/>
+                <w:sz w:val="24"/>
+                <w:szCs w:val="24"/>
               </w:rPr>
               <w:t>Modello del Sistema</w:t>
-            </w:r>
-            <w:r>
-              <w:rPr>
-                <w:webHidden/>
-              </w:rPr>
-              <w:fldChar w:fldCharType="begin"/>
-            </w:r>
-            <w:r>
-              <w:rPr>
-                <w:webHidden/>
-              </w:rPr>
-              <w:instrText>PAGEREF _Toc121301111 \h</w:instrText>
-            </w:r>
-            <w:r>
-              <w:rPr>
-                <w:webHidden/>
-              </w:rPr>
-            </w:r>
-            <w:r>
-              <w:rPr>
-                <w:webHidden/>
-              </w:rPr>
-              <w:fldChar w:fldCharType="separate"/>
             </w:r>
             <w:r>
               <w:rPr>
                 <w:rStyle w:val="Saltoaindice"/>
                 <w:color w:val="AB7942"/>
-                <w:sz w:val="16"/>
-                <w:szCs w:val="16"/>
+                <w:sz w:val="24"/>
+                <w:szCs w:val="24"/>
               </w:rPr>
               <w:tab/>
-              <w:t>14</w:t>
             </w:r>
             <w:r>
               <w:rPr>
                 <w:webHidden/>
+                <w:color w:val="AB7942"/>
+                <w:sz w:val="24"/>
+                <w:szCs w:val="24"/>
+              </w:rPr>
+              <w:fldChar w:fldCharType="begin"/>
+            </w:r>
+            <w:r>
+              <w:rPr>
+                <w:webHidden/>
+                <w:color w:val="AB7942"/>
+                <w:sz w:val="24"/>
+                <w:szCs w:val="24"/>
+              </w:rPr>
+              <w:instrText>PAGEREF _Toc121301111 \h</w:instrText>
+            </w:r>
+            <w:r>
+              <w:rPr>
+                <w:webHidden/>
+                <w:color w:val="AB7942"/>
+                <w:sz w:val="24"/>
+                <w:szCs w:val="24"/>
+              </w:rPr>
+            </w:r>
+            <w:r>
+              <w:rPr>
+                <w:webHidden/>
+                <w:color w:val="AB7942"/>
+                <w:sz w:val="24"/>
+                <w:szCs w:val="24"/>
+              </w:rPr>
+              <w:fldChar w:fldCharType="separate"/>
+            </w:r>
+            <w:r>
+              <w:rPr>
+                <w:noProof/>
+                <w:webHidden/>
+                <w:color w:val="AB7942"/>
+                <w:sz w:val="24"/>
+                <w:szCs w:val="24"/>
+              </w:rPr>
+              <w:t>13</w:t>
+            </w:r>
+            <w:r>
+              <w:rPr>
+                <w:webHidden/>
+                <w:color w:val="AB7942"/>
+                <w:sz w:val="24"/>
+                <w:szCs w:val="24"/>
               </w:rPr>
               <w:fldChar w:fldCharType="end"/>
             </w:r>
@@ -1220,19 +1566,19 @@
               <w:tab w:val="right" w:pos="9628"/>
             </w:tabs>
             <w:rPr>
-              <w:rFonts w:asciiTheme="minorHAnsi" w:eastAsiaTheme="minorEastAsia" w:hAnsiTheme="minorHAnsi" w:cstheme="minorBidi"/>
+              <w:rFonts w:eastAsiaTheme="minorEastAsia" w:cstheme="minorBidi"/>
               <w:b w:val="0"/>
               <w:bCs w:val="0"/>
               <w:color w:val="AB7942"/>
-              <w:sz w:val="21"/>
-              <w:szCs w:val="21"/>
+              <w:sz w:val="24"/>
+              <w:szCs w:val="24"/>
             </w:rPr>
           </w:pPr>
           <w:r>
             <w:rPr>
               <w:color w:val="AB7942"/>
-              <w:sz w:val="16"/>
-              <w:szCs w:val="16"/>
+              <w:sz w:val="24"/>
+              <w:szCs w:val="24"/>
             </w:rPr>
             <w:t xml:space="preserve">      </w:t>
           </w:r>
@@ -1242,68 +1588,90 @@
                 <w:rStyle w:val="Saltoaindice"/>
                 <w:webHidden/>
                 <w:color w:val="AB7942"/>
-                <w:sz w:val="16"/>
-                <w:szCs w:val="16"/>
+                <w:sz w:val="24"/>
+                <w:szCs w:val="24"/>
               </w:rPr>
               <w:t>3.4.1</w:t>
             </w:r>
             <w:r>
               <w:rPr>
                 <w:rStyle w:val="Saltoaindice"/>
-                <w:rFonts w:asciiTheme="minorHAnsi" w:eastAsiaTheme="minorEastAsia" w:hAnsiTheme="minorHAnsi" w:cstheme="minorBidi"/>
-                <w:b w:val="0"/>
-                <w:bCs w:val="0"/>
+                <w:webHidden/>
                 <w:color w:val="AB7942"/>
-                <w:sz w:val="21"/>
-                <w:szCs w:val="21"/>
-              </w:rPr>
-              <w:tab/>
+                <w:sz w:val="24"/>
+                <w:szCs w:val="24"/>
+              </w:rPr>
+              <w:t xml:space="preserve"> </w:t>
             </w:r>
             <w:r>
               <w:rPr>
                 <w:rStyle w:val="Saltoaindice"/>
                 <w:color w:val="AB7942"/>
-                <w:sz w:val="16"/>
-                <w:szCs w:val="16"/>
+                <w:sz w:val="24"/>
+                <w:szCs w:val="24"/>
               </w:rPr>
               <w:t>Scenari</w:t>
-            </w:r>
-            <w:r>
-              <w:rPr>
-                <w:webHidden/>
-              </w:rPr>
-              <w:fldChar w:fldCharType="begin"/>
-            </w:r>
-            <w:r>
-              <w:rPr>
-                <w:webHidden/>
-              </w:rPr>
-              <w:instrText>PAGEREF _Toc121301112 \h</w:instrText>
-            </w:r>
-            <w:r>
-              <w:rPr>
-                <w:webHidden/>
-              </w:rPr>
-            </w:r>
-            <w:r>
-              <w:rPr>
-                <w:webHidden/>
-              </w:rPr>
-              <w:fldChar w:fldCharType="separate"/>
             </w:r>
             <w:r>
               <w:rPr>
                 <w:rStyle w:val="Saltoaindice"/>
                 <w:color w:val="AB7942"/>
-                <w:sz w:val="16"/>
-                <w:szCs w:val="16"/>
+                <w:sz w:val="24"/>
+                <w:szCs w:val="24"/>
               </w:rPr>
               <w:tab/>
-              <w:t>14</w:t>
             </w:r>
             <w:r>
               <w:rPr>
                 <w:webHidden/>
+                <w:color w:val="AB7942"/>
+                <w:sz w:val="24"/>
+                <w:szCs w:val="24"/>
+              </w:rPr>
+              <w:fldChar w:fldCharType="begin"/>
+            </w:r>
+            <w:r>
+              <w:rPr>
+                <w:webHidden/>
+                <w:color w:val="AB7942"/>
+                <w:sz w:val="24"/>
+                <w:szCs w:val="24"/>
+              </w:rPr>
+              <w:instrText>PAGEREF _Toc121301112 \h</w:instrText>
+            </w:r>
+            <w:r>
+              <w:rPr>
+                <w:webHidden/>
+                <w:color w:val="AB7942"/>
+                <w:sz w:val="24"/>
+                <w:szCs w:val="24"/>
+              </w:rPr>
+            </w:r>
+            <w:r>
+              <w:rPr>
+                <w:webHidden/>
+                <w:color w:val="AB7942"/>
+                <w:sz w:val="24"/>
+                <w:szCs w:val="24"/>
+              </w:rPr>
+              <w:fldChar w:fldCharType="separate"/>
+            </w:r>
+            <w:r>
+              <w:rPr>
+                <w:noProof/>
+                <w:webHidden/>
+                <w:color w:val="AB7942"/>
+                <w:sz w:val="24"/>
+                <w:szCs w:val="24"/>
+              </w:rPr>
+              <w:t>13</w:t>
+            </w:r>
+            <w:r>
+              <w:rPr>
+                <w:webHidden/>
+                <w:color w:val="AB7942"/>
+                <w:sz w:val="24"/>
+                <w:szCs w:val="24"/>
               </w:rPr>
               <w:fldChar w:fldCharType="end"/>
             </w:r>
@@ -1317,19 +1685,19 @@
               <w:tab w:val="right" w:pos="9628"/>
             </w:tabs>
             <w:rPr>
-              <w:rFonts w:asciiTheme="minorHAnsi" w:eastAsiaTheme="minorEastAsia" w:hAnsiTheme="minorHAnsi" w:cstheme="minorBidi"/>
+              <w:rFonts w:eastAsiaTheme="minorEastAsia" w:cstheme="minorBidi"/>
               <w:b w:val="0"/>
               <w:bCs w:val="0"/>
               <w:color w:val="AB7942"/>
-              <w:sz w:val="21"/>
-              <w:szCs w:val="21"/>
+              <w:sz w:val="24"/>
+              <w:szCs w:val="24"/>
             </w:rPr>
           </w:pPr>
           <w:r>
             <w:rPr>
               <w:color w:val="AB7942"/>
-              <w:sz w:val="16"/>
-              <w:szCs w:val="16"/>
+              <w:sz w:val="24"/>
+              <w:szCs w:val="24"/>
             </w:rPr>
             <w:t xml:space="preserve">      </w:t>
           </w:r>
@@ -1339,68 +1707,90 @@
                 <w:rStyle w:val="Saltoaindice"/>
                 <w:webHidden/>
                 <w:color w:val="AB7942"/>
-                <w:sz w:val="16"/>
-                <w:szCs w:val="16"/>
+                <w:sz w:val="24"/>
+                <w:szCs w:val="24"/>
               </w:rPr>
               <w:t>3.4.2</w:t>
             </w:r>
             <w:r>
               <w:rPr>
                 <w:rStyle w:val="Saltoaindice"/>
-                <w:rFonts w:asciiTheme="minorHAnsi" w:eastAsiaTheme="minorEastAsia" w:hAnsiTheme="minorHAnsi" w:cstheme="minorBidi"/>
-                <w:b w:val="0"/>
-                <w:bCs w:val="0"/>
+                <w:webHidden/>
                 <w:color w:val="AB7942"/>
-                <w:sz w:val="21"/>
-                <w:szCs w:val="21"/>
-              </w:rPr>
-              <w:tab/>
+                <w:sz w:val="24"/>
+                <w:szCs w:val="24"/>
+              </w:rPr>
+              <w:t xml:space="preserve"> </w:t>
             </w:r>
             <w:r>
               <w:rPr>
                 <w:rStyle w:val="Saltoaindice"/>
                 <w:color w:val="AB7942"/>
-                <w:sz w:val="16"/>
-                <w:szCs w:val="16"/>
+                <w:sz w:val="24"/>
+                <w:szCs w:val="24"/>
               </w:rPr>
               <w:t>Modello Casi D’Uso</w:t>
-            </w:r>
-            <w:r>
-              <w:rPr>
-                <w:webHidden/>
-              </w:rPr>
-              <w:fldChar w:fldCharType="begin"/>
-            </w:r>
-            <w:r>
-              <w:rPr>
-                <w:webHidden/>
-              </w:rPr>
-              <w:instrText>PAGEREF _Toc121301113 \h</w:instrText>
-            </w:r>
-            <w:r>
-              <w:rPr>
-                <w:webHidden/>
-              </w:rPr>
-            </w:r>
-            <w:r>
-              <w:rPr>
-                <w:webHidden/>
-              </w:rPr>
-              <w:fldChar w:fldCharType="separate"/>
             </w:r>
             <w:r>
               <w:rPr>
                 <w:rStyle w:val="Saltoaindice"/>
                 <w:color w:val="AB7942"/>
-                <w:sz w:val="16"/>
-                <w:szCs w:val="16"/>
+                <w:sz w:val="24"/>
+                <w:szCs w:val="24"/>
               </w:rPr>
               <w:tab/>
-              <w:t>30</w:t>
             </w:r>
             <w:r>
               <w:rPr>
                 <w:webHidden/>
+                <w:color w:val="AB7942"/>
+                <w:sz w:val="24"/>
+                <w:szCs w:val="24"/>
+              </w:rPr>
+              <w:fldChar w:fldCharType="begin"/>
+            </w:r>
+            <w:r>
+              <w:rPr>
+                <w:webHidden/>
+                <w:color w:val="AB7942"/>
+                <w:sz w:val="24"/>
+                <w:szCs w:val="24"/>
+              </w:rPr>
+              <w:instrText>PAGEREF _Toc121301113 \h</w:instrText>
+            </w:r>
+            <w:r>
+              <w:rPr>
+                <w:webHidden/>
+                <w:color w:val="AB7942"/>
+                <w:sz w:val="24"/>
+                <w:szCs w:val="24"/>
+              </w:rPr>
+            </w:r>
+            <w:r>
+              <w:rPr>
+                <w:webHidden/>
+                <w:color w:val="AB7942"/>
+                <w:sz w:val="24"/>
+                <w:szCs w:val="24"/>
+              </w:rPr>
+              <w:fldChar w:fldCharType="separate"/>
+            </w:r>
+            <w:r>
+              <w:rPr>
+                <w:noProof/>
+                <w:webHidden/>
+                <w:color w:val="AB7942"/>
+                <w:sz w:val="24"/>
+                <w:szCs w:val="24"/>
+              </w:rPr>
+              <w:t>28</w:t>
+            </w:r>
+            <w:r>
+              <w:rPr>
+                <w:webHidden/>
+                <w:color w:val="AB7942"/>
+                <w:sz w:val="24"/>
+                <w:szCs w:val="24"/>
               </w:rPr>
               <w:fldChar w:fldCharType="end"/>
             </w:r>
@@ -1414,19 +1804,19 @@
               <w:tab w:val="right" w:pos="9628"/>
             </w:tabs>
             <w:rPr>
-              <w:rFonts w:asciiTheme="minorHAnsi" w:eastAsiaTheme="minorEastAsia" w:hAnsiTheme="minorHAnsi" w:cstheme="minorBidi"/>
+              <w:rFonts w:eastAsiaTheme="minorEastAsia" w:cstheme="minorBidi"/>
               <w:b w:val="0"/>
               <w:bCs w:val="0"/>
               <w:color w:val="AB7942"/>
-              <w:sz w:val="21"/>
-              <w:szCs w:val="21"/>
+              <w:sz w:val="24"/>
+              <w:szCs w:val="24"/>
             </w:rPr>
           </w:pPr>
           <w:r>
             <w:rPr>
               <w:color w:val="AB7942"/>
-              <w:sz w:val="16"/>
-              <w:szCs w:val="16"/>
+              <w:sz w:val="24"/>
+              <w:szCs w:val="24"/>
             </w:rPr>
             <w:t xml:space="preserve">      </w:t>
           </w:r>
@@ -1436,68 +1826,90 @@
                 <w:rStyle w:val="Saltoaindice"/>
                 <w:webHidden/>
                 <w:color w:val="AB7942"/>
-                <w:sz w:val="16"/>
-                <w:szCs w:val="16"/>
+                <w:sz w:val="24"/>
+                <w:szCs w:val="24"/>
               </w:rPr>
               <w:t>3.4.3</w:t>
             </w:r>
             <w:r>
               <w:rPr>
                 <w:rStyle w:val="Saltoaindice"/>
-                <w:rFonts w:asciiTheme="minorHAnsi" w:eastAsiaTheme="minorEastAsia" w:hAnsiTheme="minorHAnsi" w:cstheme="minorBidi"/>
-                <w:b w:val="0"/>
-                <w:bCs w:val="0"/>
+                <w:webHidden/>
                 <w:color w:val="AB7942"/>
-                <w:sz w:val="21"/>
-                <w:szCs w:val="21"/>
-              </w:rPr>
-              <w:tab/>
+                <w:sz w:val="24"/>
+                <w:szCs w:val="24"/>
+              </w:rPr>
+              <w:t xml:space="preserve"> </w:t>
             </w:r>
             <w:r>
               <w:rPr>
                 <w:rStyle w:val="Saltoaindice"/>
                 <w:color w:val="AB7942"/>
-                <w:sz w:val="16"/>
-                <w:szCs w:val="16"/>
+                <w:sz w:val="24"/>
+                <w:szCs w:val="24"/>
               </w:rPr>
               <w:t>Modello a Oggetti</w:t>
-            </w:r>
-            <w:r>
-              <w:rPr>
-                <w:webHidden/>
-              </w:rPr>
-              <w:fldChar w:fldCharType="begin"/>
-            </w:r>
-            <w:r>
-              <w:rPr>
-                <w:webHidden/>
-              </w:rPr>
-              <w:instrText>PAGEREF _Toc121301114 \h</w:instrText>
-            </w:r>
-            <w:r>
-              <w:rPr>
-                <w:webHidden/>
-              </w:rPr>
-            </w:r>
-            <w:r>
-              <w:rPr>
-                <w:webHidden/>
-              </w:rPr>
-              <w:fldChar w:fldCharType="separate"/>
             </w:r>
             <w:r>
               <w:rPr>
                 <w:rStyle w:val="Saltoaindice"/>
                 <w:color w:val="AB7942"/>
-                <w:sz w:val="16"/>
-                <w:szCs w:val="16"/>
+                <w:sz w:val="24"/>
+                <w:szCs w:val="24"/>
               </w:rPr>
               <w:tab/>
-              <w:t>37</w:t>
             </w:r>
             <w:r>
               <w:rPr>
                 <w:webHidden/>
+                <w:color w:val="AB7942"/>
+                <w:sz w:val="24"/>
+                <w:szCs w:val="24"/>
+              </w:rPr>
+              <w:fldChar w:fldCharType="begin"/>
+            </w:r>
+            <w:r>
+              <w:rPr>
+                <w:webHidden/>
+                <w:color w:val="AB7942"/>
+                <w:sz w:val="24"/>
+                <w:szCs w:val="24"/>
+              </w:rPr>
+              <w:instrText>PAGEREF _Toc121301114 \h</w:instrText>
+            </w:r>
+            <w:r>
+              <w:rPr>
+                <w:webHidden/>
+                <w:color w:val="AB7942"/>
+                <w:sz w:val="24"/>
+                <w:szCs w:val="24"/>
+              </w:rPr>
+            </w:r>
+            <w:r>
+              <w:rPr>
+                <w:webHidden/>
+                <w:color w:val="AB7942"/>
+                <w:sz w:val="24"/>
+                <w:szCs w:val="24"/>
+              </w:rPr>
+              <w:fldChar w:fldCharType="separate"/>
+            </w:r>
+            <w:r>
+              <w:rPr>
+                <w:noProof/>
+                <w:webHidden/>
+                <w:color w:val="AB7942"/>
+                <w:sz w:val="24"/>
+                <w:szCs w:val="24"/>
+              </w:rPr>
+              <w:t>35</w:t>
+            </w:r>
+            <w:r>
+              <w:rPr>
+                <w:webHidden/>
+                <w:color w:val="AB7942"/>
+                <w:sz w:val="24"/>
+                <w:szCs w:val="24"/>
               </w:rPr>
               <w:fldChar w:fldCharType="end"/>
             </w:r>
@@ -1511,19 +1923,19 @@
               <w:tab w:val="right" w:pos="9628"/>
             </w:tabs>
             <w:rPr>
-              <w:rFonts w:asciiTheme="minorHAnsi" w:eastAsiaTheme="minorEastAsia" w:hAnsiTheme="minorHAnsi" w:cstheme="minorBidi"/>
+              <w:rFonts w:eastAsiaTheme="minorEastAsia" w:cstheme="minorBidi"/>
               <w:b w:val="0"/>
               <w:bCs w:val="0"/>
               <w:color w:val="AB7942"/>
-              <w:sz w:val="21"/>
-              <w:szCs w:val="21"/>
+              <w:sz w:val="24"/>
+              <w:szCs w:val="24"/>
             </w:rPr>
           </w:pPr>
           <w:r>
             <w:rPr>
               <w:color w:val="AB7942"/>
-              <w:sz w:val="16"/>
-              <w:szCs w:val="16"/>
+              <w:sz w:val="24"/>
+              <w:szCs w:val="24"/>
             </w:rPr>
             <w:t xml:space="preserve">      </w:t>
           </w:r>
@@ -1533,68 +1945,90 @@
                 <w:rStyle w:val="Saltoaindice"/>
                 <w:webHidden/>
                 <w:color w:val="AB7942"/>
-                <w:sz w:val="16"/>
-                <w:szCs w:val="16"/>
+                <w:sz w:val="24"/>
+                <w:szCs w:val="24"/>
               </w:rPr>
               <w:t>3.4.4</w:t>
             </w:r>
             <w:r>
               <w:rPr>
                 <w:rStyle w:val="Saltoaindice"/>
-                <w:rFonts w:asciiTheme="minorHAnsi" w:eastAsiaTheme="minorEastAsia" w:hAnsiTheme="minorHAnsi" w:cstheme="minorBidi"/>
-                <w:b w:val="0"/>
-                <w:bCs w:val="0"/>
+                <w:webHidden/>
                 <w:color w:val="AB7942"/>
-                <w:sz w:val="21"/>
-                <w:szCs w:val="21"/>
-              </w:rPr>
-              <w:tab/>
+                <w:sz w:val="24"/>
+                <w:szCs w:val="24"/>
+              </w:rPr>
+              <w:t xml:space="preserve"> </w:t>
             </w:r>
             <w:r>
               <w:rPr>
                 <w:rStyle w:val="Saltoaindice"/>
                 <w:color w:val="AB7942"/>
-                <w:sz w:val="16"/>
-                <w:szCs w:val="16"/>
+                <w:sz w:val="24"/>
+                <w:szCs w:val="24"/>
               </w:rPr>
               <w:t>Modello Dinamico</w:t>
-            </w:r>
-            <w:r>
-              <w:rPr>
-                <w:webHidden/>
-              </w:rPr>
-              <w:fldChar w:fldCharType="begin"/>
-            </w:r>
-            <w:r>
-              <w:rPr>
-                <w:webHidden/>
-              </w:rPr>
-              <w:instrText>PAGEREF _Toc121301115 \h</w:instrText>
-            </w:r>
-            <w:r>
-              <w:rPr>
-                <w:webHidden/>
-              </w:rPr>
-            </w:r>
-            <w:r>
-              <w:rPr>
-                <w:webHidden/>
-              </w:rPr>
-              <w:fldChar w:fldCharType="separate"/>
             </w:r>
             <w:r>
               <w:rPr>
                 <w:rStyle w:val="Saltoaindice"/>
                 <w:color w:val="AB7942"/>
-                <w:sz w:val="16"/>
-                <w:szCs w:val="16"/>
+                <w:sz w:val="24"/>
+                <w:szCs w:val="24"/>
               </w:rPr>
               <w:tab/>
-              <w:t>45</w:t>
             </w:r>
             <w:r>
               <w:rPr>
                 <w:webHidden/>
+                <w:color w:val="AB7942"/>
+                <w:sz w:val="24"/>
+                <w:szCs w:val="24"/>
+              </w:rPr>
+              <w:fldChar w:fldCharType="begin"/>
+            </w:r>
+            <w:r>
+              <w:rPr>
+                <w:webHidden/>
+                <w:color w:val="AB7942"/>
+                <w:sz w:val="24"/>
+                <w:szCs w:val="24"/>
+              </w:rPr>
+              <w:instrText>PAGEREF _Toc121301115 \h</w:instrText>
+            </w:r>
+            <w:r>
+              <w:rPr>
+                <w:webHidden/>
+                <w:color w:val="AB7942"/>
+                <w:sz w:val="24"/>
+                <w:szCs w:val="24"/>
+              </w:rPr>
+            </w:r>
+            <w:r>
+              <w:rPr>
+                <w:webHidden/>
+                <w:color w:val="AB7942"/>
+                <w:sz w:val="24"/>
+                <w:szCs w:val="24"/>
+              </w:rPr>
+              <w:fldChar w:fldCharType="separate"/>
+            </w:r>
+            <w:r>
+              <w:rPr>
+                <w:noProof/>
+                <w:webHidden/>
+                <w:color w:val="AB7942"/>
+                <w:sz w:val="24"/>
+                <w:szCs w:val="24"/>
+              </w:rPr>
+              <w:t>42</w:t>
+            </w:r>
+            <w:r>
+              <w:rPr>
+                <w:webHidden/>
+                <w:color w:val="AB7942"/>
+                <w:sz w:val="24"/>
+                <w:szCs w:val="24"/>
               </w:rPr>
               <w:fldChar w:fldCharType="end"/>
             </w:r>
@@ -1608,19 +2042,19 @@
               <w:tab w:val="right" w:pos="9628"/>
             </w:tabs>
             <w:rPr>
-              <w:rFonts w:asciiTheme="minorHAnsi" w:eastAsiaTheme="minorEastAsia" w:hAnsiTheme="minorHAnsi" w:cstheme="minorBidi"/>
+              <w:rFonts w:eastAsiaTheme="minorEastAsia" w:cstheme="minorBidi"/>
               <w:b w:val="0"/>
               <w:bCs w:val="0"/>
               <w:color w:val="AB7942"/>
-              <w:sz w:val="21"/>
-              <w:szCs w:val="21"/>
+              <w:sz w:val="24"/>
+              <w:szCs w:val="24"/>
             </w:rPr>
           </w:pPr>
           <w:r>
             <w:rPr>
               <w:color w:val="AB7942"/>
-              <w:sz w:val="16"/>
-              <w:szCs w:val="16"/>
+              <w:sz w:val="24"/>
+              <w:szCs w:val="24"/>
             </w:rPr>
             <w:t xml:space="preserve">        </w:t>
           </w:r>
@@ -1630,69 +2064,90 @@
                 <w:rStyle w:val="Saltoaindice"/>
                 <w:webHidden/>
                 <w:color w:val="AB7942"/>
-                <w:sz w:val="16"/>
-                <w:szCs w:val="16"/>
+                <w:sz w:val="24"/>
+                <w:szCs w:val="24"/>
               </w:rPr>
               <w:t>3.4.4.1</w:t>
             </w:r>
             <w:r>
               <w:rPr>
                 <w:rStyle w:val="Saltoaindice"/>
-                <w:rFonts w:asciiTheme="minorHAnsi" w:eastAsiaTheme="minorEastAsia" w:hAnsiTheme="minorHAnsi" w:cstheme="minorBidi"/>
-                <w:b w:val="0"/>
-                <w:bCs w:val="0"/>
+                <w:webHidden/>
                 <w:color w:val="AB7942"/>
-                <w:sz w:val="21"/>
-                <w:szCs w:val="21"/>
-              </w:rPr>
-              <w:tab/>
-              <w:t xml:space="preserve">   </w:t>
+                <w:sz w:val="24"/>
+                <w:szCs w:val="24"/>
+              </w:rPr>
+              <w:t xml:space="preserve"> </w:t>
             </w:r>
             <w:r>
               <w:rPr>
                 <w:rStyle w:val="Saltoaindice"/>
                 <w:color w:val="AB7942"/>
-                <w:sz w:val="16"/>
-                <w:szCs w:val="16"/>
+                <w:sz w:val="24"/>
+                <w:szCs w:val="24"/>
               </w:rPr>
               <w:t>Activity Diagram</w:t>
-            </w:r>
-            <w:r>
-              <w:rPr>
-                <w:webHidden/>
-              </w:rPr>
-              <w:fldChar w:fldCharType="begin"/>
-            </w:r>
-            <w:r>
-              <w:rPr>
-                <w:webHidden/>
-              </w:rPr>
-              <w:instrText>PAGEREF _Toc121301116 \h</w:instrText>
-            </w:r>
-            <w:r>
-              <w:rPr>
-                <w:webHidden/>
-              </w:rPr>
-            </w:r>
-            <w:r>
-              <w:rPr>
-                <w:webHidden/>
-              </w:rPr>
-              <w:fldChar w:fldCharType="separate"/>
             </w:r>
             <w:r>
               <w:rPr>
                 <w:rStyle w:val="Saltoaindice"/>
                 <w:color w:val="AB7942"/>
-                <w:sz w:val="16"/>
-                <w:szCs w:val="16"/>
+                <w:sz w:val="24"/>
+                <w:szCs w:val="24"/>
               </w:rPr>
               <w:tab/>
-              <w:t>45</w:t>
             </w:r>
             <w:r>
               <w:rPr>
                 <w:webHidden/>
+                <w:color w:val="AB7942"/>
+                <w:sz w:val="24"/>
+                <w:szCs w:val="24"/>
+              </w:rPr>
+              <w:fldChar w:fldCharType="begin"/>
+            </w:r>
+            <w:r>
+              <w:rPr>
+                <w:webHidden/>
+                <w:color w:val="AB7942"/>
+                <w:sz w:val="24"/>
+                <w:szCs w:val="24"/>
+              </w:rPr>
+              <w:instrText>PAGEREF _Toc121301116 \h</w:instrText>
+            </w:r>
+            <w:r>
+              <w:rPr>
+                <w:webHidden/>
+                <w:color w:val="AB7942"/>
+                <w:sz w:val="24"/>
+                <w:szCs w:val="24"/>
+              </w:rPr>
+            </w:r>
+            <w:r>
+              <w:rPr>
+                <w:webHidden/>
+                <w:color w:val="AB7942"/>
+                <w:sz w:val="24"/>
+                <w:szCs w:val="24"/>
+              </w:rPr>
+              <w:fldChar w:fldCharType="separate"/>
+            </w:r>
+            <w:r>
+              <w:rPr>
+                <w:noProof/>
+                <w:webHidden/>
+                <w:color w:val="AB7942"/>
+                <w:sz w:val="24"/>
+                <w:szCs w:val="24"/>
+              </w:rPr>
+              <w:t>42</w:t>
+            </w:r>
+            <w:r>
+              <w:rPr>
+                <w:webHidden/>
+                <w:color w:val="AB7942"/>
+                <w:sz w:val="24"/>
+                <w:szCs w:val="24"/>
               </w:rPr>
               <w:fldChar w:fldCharType="end"/>
             </w:r>
@@ -1706,19 +2161,19 @@
               <w:tab w:val="right" w:pos="9628"/>
             </w:tabs>
             <w:rPr>
-              <w:rFonts w:asciiTheme="minorHAnsi" w:eastAsiaTheme="minorEastAsia" w:hAnsiTheme="minorHAnsi" w:cstheme="minorBidi"/>
+              <w:rFonts w:eastAsiaTheme="minorEastAsia" w:cstheme="minorBidi"/>
               <w:b w:val="0"/>
               <w:bCs w:val="0"/>
               <w:color w:val="AB7942"/>
-              <w:sz w:val="21"/>
-              <w:szCs w:val="21"/>
+              <w:sz w:val="24"/>
+              <w:szCs w:val="24"/>
             </w:rPr>
           </w:pPr>
           <w:r>
             <w:rPr>
               <w:color w:val="AB7942"/>
-              <w:sz w:val="16"/>
-              <w:szCs w:val="16"/>
+              <w:sz w:val="24"/>
+              <w:szCs w:val="24"/>
             </w:rPr>
             <w:t xml:space="preserve">        </w:t>
           </w:r>
@@ -1728,69 +2183,92 @@
                 <w:rStyle w:val="Saltoaindice"/>
                 <w:webHidden/>
                 <w:color w:val="AB7942"/>
-                <w:sz w:val="16"/>
-                <w:szCs w:val="16"/>
+                <w:sz w:val="24"/>
+                <w:szCs w:val="24"/>
               </w:rPr>
               <w:t>3.4.4.2</w:t>
             </w:r>
             <w:r>
               <w:rPr>
                 <w:rStyle w:val="Saltoaindice"/>
-                <w:rFonts w:asciiTheme="minorHAnsi" w:eastAsiaTheme="minorEastAsia" w:hAnsiTheme="minorHAnsi" w:cstheme="minorBidi"/>
+                <w:rFonts w:eastAsiaTheme="minorEastAsia" w:cstheme="minorBidi"/>
                 <w:b w:val="0"/>
                 <w:bCs w:val="0"/>
                 <w:color w:val="AB7942"/>
-                <w:sz w:val="21"/>
-                <w:szCs w:val="21"/>
-              </w:rPr>
-              <w:tab/>
-              <w:t xml:space="preserve">   </w:t>
+                <w:sz w:val="24"/>
+                <w:szCs w:val="24"/>
+              </w:rPr>
+              <w:t xml:space="preserve"> </w:t>
             </w:r>
             <w:r>
               <w:rPr>
                 <w:rStyle w:val="Saltoaindice"/>
                 <w:color w:val="AB7942"/>
-                <w:sz w:val="16"/>
-                <w:szCs w:val="16"/>
+                <w:sz w:val="24"/>
+                <w:szCs w:val="24"/>
               </w:rPr>
               <w:t>Sequence Diagram</w:t>
-            </w:r>
-            <w:r>
-              <w:rPr>
-                <w:webHidden/>
-              </w:rPr>
-              <w:fldChar w:fldCharType="begin"/>
-            </w:r>
-            <w:r>
-              <w:rPr>
-                <w:webHidden/>
-              </w:rPr>
-              <w:instrText>PAGEREF _Toc121301117 \h</w:instrText>
-            </w:r>
-            <w:r>
-              <w:rPr>
-                <w:webHidden/>
-              </w:rPr>
-            </w:r>
-            <w:r>
-              <w:rPr>
-                <w:webHidden/>
-              </w:rPr>
-              <w:fldChar w:fldCharType="separate"/>
             </w:r>
             <w:r>
               <w:rPr>
                 <w:rStyle w:val="Saltoaindice"/>
                 <w:color w:val="AB7942"/>
-                <w:sz w:val="16"/>
-                <w:szCs w:val="16"/>
+                <w:sz w:val="24"/>
+                <w:szCs w:val="24"/>
               </w:rPr>
               <w:tab/>
-              <w:t>46</w:t>
             </w:r>
             <w:r>
               <w:rPr>
                 <w:webHidden/>
+                <w:color w:val="AB7942"/>
+                <w:sz w:val="24"/>
+                <w:szCs w:val="24"/>
+              </w:rPr>
+              <w:fldChar w:fldCharType="begin"/>
+            </w:r>
+            <w:r>
+              <w:rPr>
+                <w:webHidden/>
+                <w:color w:val="AB7942"/>
+                <w:sz w:val="24"/>
+                <w:szCs w:val="24"/>
+              </w:rPr>
+              <w:instrText>PAGEREF _Toc121301117 \h</w:instrText>
+            </w:r>
+            <w:r>
+              <w:rPr>
+                <w:webHidden/>
+                <w:color w:val="AB7942"/>
+                <w:sz w:val="24"/>
+                <w:szCs w:val="24"/>
+              </w:rPr>
+            </w:r>
+            <w:r>
+              <w:rPr>
+                <w:webHidden/>
+                <w:color w:val="AB7942"/>
+                <w:sz w:val="24"/>
+                <w:szCs w:val="24"/>
+              </w:rPr>
+              <w:fldChar w:fldCharType="separate"/>
+            </w:r>
+            <w:r>
+              <w:rPr>
+                <w:noProof/>
+                <w:webHidden/>
+                <w:color w:val="AB7942"/>
+                <w:sz w:val="24"/>
+                <w:szCs w:val="24"/>
+              </w:rPr>
+              <w:t>43</w:t>
+            </w:r>
+            <w:r>
+              <w:rPr>
+                <w:webHidden/>
+                <w:color w:val="AB7942"/>
+                <w:sz w:val="24"/>
+                <w:szCs w:val="24"/>
               </w:rPr>
               <w:fldChar w:fldCharType="end"/>
             </w:r>
@@ -1803,20 +2281,21 @@
               <w:tab w:val="right" w:pos="9628"/>
             </w:tabs>
             <w:rPr>
-              <w:rFonts w:asciiTheme="minorHAnsi" w:eastAsiaTheme="minorEastAsia" w:hAnsiTheme="minorHAnsi" w:cstheme="minorBidi"/>
+              <w:rFonts w:eastAsiaTheme="minorEastAsia" w:cstheme="minorBidi"/>
               <w:b w:val="0"/>
               <w:bCs w:val="0"/>
               <w:color w:val="AB7942"/>
-              <w:sz w:val="21"/>
-              <w:szCs w:val="21"/>
+              <w:sz w:val="24"/>
+              <w:szCs w:val="24"/>
             </w:rPr>
           </w:pPr>
           <w:r>
             <w:rPr>
               <w:color w:val="AB7942"/>
-              <w:sz w:val="16"/>
-              <w:szCs w:val="16"/>
+              <w:sz w:val="24"/>
+              <w:szCs w:val="24"/>
             </w:rPr>
+            <w:lastRenderedPageBreak/>
             <w:t xml:space="preserve">        </w:t>
           </w:r>
           <w:hyperlink w:anchor="_Toc121301118">
@@ -1825,47 +2304,72 @@
                 <w:rStyle w:val="Saltoaindice"/>
                 <w:webHidden/>
                 <w:color w:val="AB7942"/>
-                <w:sz w:val="16"/>
-                <w:szCs w:val="16"/>
-              </w:rPr>
-              <w:t>3.4.4.3    Statechart Diagram</w:t>
-            </w:r>
-            <w:r>
-              <w:rPr>
+                <w:sz w:val="24"/>
+                <w:szCs w:val="24"/>
+              </w:rPr>
+              <w:t>3.4.4.3   Statechart Diagram</w:t>
+            </w:r>
+            <w:r>
+              <w:rPr>
+                <w:rStyle w:val="Saltoaindice"/>
                 <w:webHidden/>
+                <w:color w:val="AB7942"/>
+                <w:sz w:val="24"/>
+                <w:szCs w:val="24"/>
+              </w:rPr>
+              <w:tab/>
+            </w:r>
+            <w:r>
+              <w:rPr>
+                <w:webHidden/>
+                <w:color w:val="AB7942"/>
+                <w:sz w:val="24"/>
+                <w:szCs w:val="24"/>
               </w:rPr>
               <w:fldChar w:fldCharType="begin"/>
             </w:r>
             <w:r>
               <w:rPr>
                 <w:webHidden/>
+                <w:color w:val="AB7942"/>
+                <w:sz w:val="24"/>
+                <w:szCs w:val="24"/>
               </w:rPr>
               <w:instrText>PAGEREF _Toc121301118 \h</w:instrText>
             </w:r>
             <w:r>
               <w:rPr>
                 <w:webHidden/>
+                <w:color w:val="AB7942"/>
+                <w:sz w:val="24"/>
+                <w:szCs w:val="24"/>
               </w:rPr>
             </w:r>
             <w:r>
               <w:rPr>
                 <w:webHidden/>
+                <w:color w:val="AB7942"/>
+                <w:sz w:val="24"/>
+                <w:szCs w:val="24"/>
               </w:rPr>
               <w:fldChar w:fldCharType="separate"/>
             </w:r>
             <w:r>
               <w:rPr>
-                <w:rStyle w:val="Saltoaindice"/>
+                <w:noProof/>
+                <w:webHidden/>
                 <w:color w:val="AB7942"/>
-                <w:sz w:val="16"/>
-                <w:szCs w:val="16"/>
-              </w:rPr>
-              <w:tab/>
-              <w:t>48</w:t>
+                <w:sz w:val="24"/>
+                <w:szCs w:val="24"/>
+              </w:rPr>
+              <w:t>46</w:t>
             </w:r>
             <w:r>
               <w:rPr>
                 <w:webHidden/>
+                <w:color w:val="AB7942"/>
+                <w:sz w:val="24"/>
+                <w:szCs w:val="24"/>
               </w:rPr>
               <w:fldChar w:fldCharType="end"/>
             </w:r>
@@ -1879,107 +2383,132 @@
               <w:tab w:val="right" w:pos="9628"/>
             </w:tabs>
             <w:rPr>
-              <w:rFonts w:asciiTheme="minorHAnsi" w:eastAsiaTheme="minorEastAsia" w:hAnsiTheme="minorHAnsi" w:cstheme="minorBidi"/>
+              <w:rFonts w:eastAsiaTheme="minorEastAsia" w:cstheme="minorBidi"/>
               <w:b w:val="0"/>
               <w:bCs w:val="0"/>
               <w:color w:val="AB7942"/>
-              <w:sz w:val="21"/>
+              <w:sz w:val="24"/>
+              <w:szCs w:val="24"/>
+            </w:rPr>
+          </w:pPr>
+          <w:r>
+            <w:rPr>
+              <w:color w:val="AB7942"/>
+              <w:sz w:val="24"/>
+              <w:szCs w:val="24"/>
+            </w:rPr>
+            <w:t xml:space="preserve">      </w:t>
+          </w:r>
+          <w:hyperlink w:anchor="_Toc121301120">
+            <w:r>
+              <w:rPr>
+                <w:rStyle w:val="Saltoaindice"/>
+                <w:webHidden/>
+                <w:color w:val="AB7942"/>
+                <w:sz w:val="24"/>
+                <w:szCs w:val="24"/>
+              </w:rPr>
+              <w:t>3.4.5</w:t>
+            </w:r>
+            <w:r>
+              <w:rPr>
+                <w:rStyle w:val="Saltoaindice"/>
+                <w:rFonts w:eastAsiaTheme="minorEastAsia" w:cstheme="minorBidi"/>
+                <w:b w:val="0"/>
+                <w:bCs w:val="0"/>
+                <w:color w:val="AB7942"/>
+                <w:sz w:val="24"/>
+                <w:szCs w:val="24"/>
+              </w:rPr>
+              <w:t xml:space="preserve"> </w:t>
+            </w:r>
+            <w:r>
+              <w:rPr>
+                <w:rStyle w:val="Saltoaindice"/>
+                <w:color w:val="AB7942"/>
+                <w:sz w:val="24"/>
+                <w:szCs w:val="24"/>
+              </w:rPr>
+              <w:t>Interfacce Utente: Mock-ups</w:t>
+            </w:r>
+            <w:r>
+              <w:rPr>
+                <w:rStyle w:val="Saltoaindice"/>
+                <w:color w:val="AB7942"/>
+                <w:sz w:val="24"/>
+                <w:szCs w:val="24"/>
+              </w:rPr>
+              <w:tab/>
+            </w:r>
+            <w:r>
+              <w:rPr>
+                <w:webHidden/>
+                <w:color w:val="AB7942"/>
+                <w:sz w:val="24"/>
+                <w:szCs w:val="24"/>
+              </w:rPr>
+              <w:fldChar w:fldCharType="begin"/>
+            </w:r>
+            <w:r>
+              <w:rPr>
+                <w:webHidden/>
+                <w:color w:val="AB7942"/>
+                <w:sz w:val="24"/>
+                <w:szCs w:val="24"/>
+              </w:rPr>
+              <w:instrText>PAGEREF _Toc121301120 \h</w:instrText>
+            </w:r>
+            <w:r>
+              <w:rPr>
+                <w:webHidden/>
+                <w:color w:val="AB7942"/>
+                <w:sz w:val="24"/>
+                <w:szCs w:val="24"/>
+              </w:rPr>
+            </w:r>
+            <w:r>
+              <w:rPr>
+                <w:webHidden/>
+                <w:color w:val="AB7942"/>
+                <w:sz w:val="24"/>
+                <w:szCs w:val="24"/>
+              </w:rPr>
+              <w:fldChar w:fldCharType="separate"/>
+            </w:r>
+            <w:r>
+              <w:rPr>
+                <w:noProof/>
+                <w:webHidden/>
+                <w:color w:val="AB7942"/>
+                <w:sz w:val="24"/>
+                <w:szCs w:val="24"/>
+              </w:rPr>
+              <w:t>47</w:t>
+            </w:r>
+            <w:r>
+              <w:rPr>
+                <w:webHidden/>
+                <w:color w:val="AB7942"/>
+                <w:sz w:val="24"/>
+                <w:szCs w:val="24"/>
+              </w:rPr>
+              <w:fldChar w:fldCharType="end"/>
+            </w:r>
+          </w:hyperlink>
+        </w:p>
+        <w:p>
+          <w:pPr>
+            <w:shd w:val="clear" w:color="auto" w:fill="FFFFFF" w:themeFill="background1"/>
+            <w:rPr>
+              <w:color w:val="AB7942"/>
+              <w:sz w:val="24"/>
               <w:szCs w:val="21"/>
             </w:rPr>
           </w:pPr>
           <w:r>
             <w:rPr>
               <w:color w:val="AB7942"/>
-              <w:sz w:val="16"/>
-              <w:szCs w:val="16"/>
-            </w:rPr>
-            <w:t xml:space="preserve">      </w:t>
-          </w:r>
-          <w:hyperlink w:anchor="_Toc121301120">
-            <w:r>
-              <w:rPr>
-                <w:rStyle w:val="Saltoaindice"/>
-                <w:webHidden/>
-                <w:color w:val="AB7942"/>
-                <w:sz w:val="16"/>
-                <w:szCs w:val="16"/>
-              </w:rPr>
-              <w:t>3.4.5</w:t>
-            </w:r>
-            <w:r>
-              <w:rPr>
-                <w:rStyle w:val="Saltoaindice"/>
-                <w:rFonts w:asciiTheme="minorHAnsi" w:eastAsiaTheme="minorEastAsia" w:hAnsiTheme="minorHAnsi" w:cstheme="minorBidi"/>
-                <w:b w:val="0"/>
-                <w:bCs w:val="0"/>
-                <w:color w:val="AB7942"/>
-                <w:sz w:val="21"/>
-                <w:szCs w:val="21"/>
-              </w:rPr>
-              <w:tab/>
-            </w:r>
-            <w:r>
-              <w:rPr>
-                <w:rStyle w:val="Saltoaindice"/>
-                <w:color w:val="AB7942"/>
-                <w:sz w:val="16"/>
-                <w:szCs w:val="16"/>
-              </w:rPr>
-              <w:t>Interfacce Utente: Mock-ups</w:t>
-            </w:r>
-            <w:r>
-              <w:rPr>
-                <w:webHidden/>
-              </w:rPr>
-              <w:fldChar w:fldCharType="begin"/>
-            </w:r>
-            <w:r>
-              <w:rPr>
-                <w:webHidden/>
-              </w:rPr>
-              <w:instrText>PAGEREF _Toc121301120 \h</w:instrText>
-            </w:r>
-            <w:r>
-              <w:rPr>
-                <w:webHidden/>
-              </w:rPr>
-            </w:r>
-            <w:r>
-              <w:rPr>
-                <w:webHidden/>
-              </w:rPr>
-              <w:fldChar w:fldCharType="separate"/>
-            </w:r>
-            <w:r>
-              <w:rPr>
-                <w:rStyle w:val="Saltoaindice"/>
-                <w:color w:val="AB7942"/>
-                <w:sz w:val="16"/>
-                <w:szCs w:val="16"/>
-              </w:rPr>
-              <w:tab/>
-              <w:t>49</w:t>
-            </w:r>
-            <w:r>
-              <w:rPr>
-                <w:webHidden/>
-              </w:rPr>
-              <w:fldChar w:fldCharType="end"/>
-            </w:r>
-          </w:hyperlink>
-        </w:p>
-        <w:p>
-          <w:pPr>
-            <w:shd w:val="clear" w:color="auto" w:fill="FFFFFF" w:themeFill="background1"/>
-            <w:rPr>
               <w:sz w:val="24"/>
-              <w:szCs w:val="21"/>
-            </w:rPr>
-          </w:pPr>
-          <w:r>
-            <w:rPr>
-              <w:sz w:val="24"/>
-              <w:szCs w:val="21"/>
             </w:rPr>
             <w:fldChar w:fldCharType="end"/>
           </w:r>
@@ -2008,7 +2537,6 @@
         </w:rPr>
       </w:pPr>
       <w:bookmarkStart w:id="0" w:name="_Toc121301098"/>
-      <w:proofErr w:type="spellStart"/>
       <w:r>
         <w:rPr>
           <w:b/>
@@ -2016,35 +2544,201 @@
           <w:sz w:val="36"/>
           <w:szCs w:val="36"/>
         </w:rPr>
-        <w:t>Revision</w:t>
-      </w:r>
-      <w:proofErr w:type="spellEnd"/>
-      <w:r>
-        <w:rPr>
-          <w:b/>
-          <w:bCs/>
-          <w:sz w:val="36"/>
-          <w:szCs w:val="36"/>
-        </w:rPr>
-        <w:t xml:space="preserve"> History</w:t>
+        <w:t>Revision History</w:t>
       </w:r>
       <w:bookmarkEnd w:id="0"/>
     </w:p>
-    <w:p>
-      <w:r>
-        <w:t>Version 0: 29° novembre ’22;</w:t>
-      </w:r>
-    </w:p>
-    <w:p>
-      <w:r>
-        <w:t>Version 1: 1° dicembre ’22;</w:t>
-      </w:r>
-    </w:p>
-    <w:p>
-      <w:r>
-        <w:t>Version 2: 6° dicembre ’22;</w:t>
-      </w:r>
-    </w:p>
+    <w:tbl>
+      <w:tblPr>
+        <w:tblStyle w:val="Grigliatabella"/>
+        <w:tblW w:w="0" w:type="auto"/>
+        <w:tblLook w:val="04A0" w:firstRow="1" w:lastRow="0" w:firstColumn="1" w:lastColumn="0" w:noHBand="0" w:noVBand="1"/>
+      </w:tblPr>
+      <w:tblGrid>
+        <w:gridCol w:w="3209"/>
+        <w:gridCol w:w="3209"/>
+        <w:gridCol w:w="3210"/>
+      </w:tblGrid>
+      <w:tr>
+        <w:tc>
+          <w:tcPr>
+            <w:tcW w:w="3209" w:type="dxa"/>
+          </w:tcPr>
+          <w:p>
+            <w:r>
+              <w:t>Versione</w:t>
+            </w:r>
+          </w:p>
+        </w:tc>
+        <w:tc>
+          <w:tcPr>
+            <w:tcW w:w="3209" w:type="dxa"/>
+          </w:tcPr>
+          <w:p>
+            <w:r>
+              <w:t>Data</w:t>
+            </w:r>
+          </w:p>
+        </w:tc>
+        <w:tc>
+          <w:tcPr>
+            <w:tcW w:w="3210" w:type="dxa"/>
+          </w:tcPr>
+          <w:p>
+            <w:r>
+              <w:t xml:space="preserve">Team </w:t>
+            </w:r>
+            <w:proofErr w:type="spellStart"/>
+            <w:r>
+              <w:t>Members</w:t>
+            </w:r>
+            <w:proofErr w:type="spellEnd"/>
+          </w:p>
+        </w:tc>
+      </w:tr>
+      <w:tr>
+        <w:tc>
+          <w:tcPr>
+            <w:tcW w:w="3209" w:type="dxa"/>
+          </w:tcPr>
+          <w:p>
+            <w:r>
+              <w:t>V.0</w:t>
+            </w:r>
+          </w:p>
+        </w:tc>
+        <w:tc>
+          <w:tcPr>
+            <w:tcW w:w="3209" w:type="dxa"/>
+          </w:tcPr>
+          <w:p>
+            <w:r>
+              <w:t>29 novembre ‘22</w:t>
+            </w:r>
+          </w:p>
+        </w:tc>
+        <w:tc>
+          <w:tcPr>
+            <w:tcW w:w="3210" w:type="dxa"/>
+          </w:tcPr>
+          <w:p>
+            <w:proofErr w:type="gramStart"/>
+            <w:r>
+              <w:t>Tutto il team</w:t>
+            </w:r>
+            <w:proofErr w:type="gramEnd"/>
+          </w:p>
+        </w:tc>
+      </w:tr>
+      <w:tr>
+        <w:tc>
+          <w:tcPr>
+            <w:tcW w:w="3209" w:type="dxa"/>
+          </w:tcPr>
+          <w:p>
+            <w:r>
+              <w:t>V.1</w:t>
+            </w:r>
+          </w:p>
+        </w:tc>
+        <w:tc>
+          <w:tcPr>
+            <w:tcW w:w="3209" w:type="dxa"/>
+          </w:tcPr>
+          <w:p>
+            <w:proofErr w:type="gramStart"/>
+            <w:r>
+              <w:t>1 dicembre</w:t>
+            </w:r>
+            <w:proofErr w:type="gramEnd"/>
+            <w:r>
+              <w:t xml:space="preserve"> ‘22</w:t>
+            </w:r>
+          </w:p>
+        </w:tc>
+        <w:tc>
+          <w:tcPr>
+            <w:tcW w:w="3210" w:type="dxa"/>
+          </w:tcPr>
+          <w:p>
+            <w:proofErr w:type="gramStart"/>
+            <w:r>
+              <w:t>Tutto il team</w:t>
+            </w:r>
+            <w:proofErr w:type="gramEnd"/>
+          </w:p>
+        </w:tc>
+      </w:tr>
+      <w:tr>
+        <w:tc>
+          <w:tcPr>
+            <w:tcW w:w="3209" w:type="dxa"/>
+          </w:tcPr>
+          <w:p>
+            <w:r>
+              <w:t>V.2</w:t>
+            </w:r>
+          </w:p>
+        </w:tc>
+        <w:tc>
+          <w:tcPr>
+            <w:tcW w:w="3209" w:type="dxa"/>
+          </w:tcPr>
+          <w:p>
+            <w:r>
+              <w:t>6 dicembre ‘22</w:t>
+            </w:r>
+          </w:p>
+        </w:tc>
+        <w:tc>
+          <w:tcPr>
+            <w:tcW w:w="3210" w:type="dxa"/>
+          </w:tcPr>
+          <w:p>
+            <w:proofErr w:type="gramStart"/>
+            <w:r>
+              <w:t>Tutto il team</w:t>
+            </w:r>
+            <w:proofErr w:type="gramEnd"/>
+          </w:p>
+        </w:tc>
+      </w:tr>
+      <w:tr>
+        <w:tc>
+          <w:tcPr>
+            <w:tcW w:w="3209" w:type="dxa"/>
+          </w:tcPr>
+          <w:p>
+            <w:r>
+              <w:t>V.3</w:t>
+            </w:r>
+          </w:p>
+        </w:tc>
+        <w:tc>
+          <w:tcPr>
+            <w:tcW w:w="3209" w:type="dxa"/>
+          </w:tcPr>
+          <w:p>
+            <w:r>
+              <w:t>16 dicembre ‘22</w:t>
+            </w:r>
+          </w:p>
+        </w:tc>
+        <w:tc>
+          <w:tcPr>
+            <w:tcW w:w="3210" w:type="dxa"/>
+          </w:tcPr>
+          <w:p>
+            <w:proofErr w:type="gramStart"/>
+            <w:r>
+              <w:t>Tutto il team</w:t>
+            </w:r>
+            <w:proofErr w:type="gramEnd"/>
+          </w:p>
+        </w:tc>
+      </w:tr>
+    </w:tbl>
+    <w:p/>
     <w:p/>
     <w:p/>
     <w:p/>
@@ -2422,7 +3116,14 @@
         <w:rPr>
           <w:szCs w:val="32"/>
         </w:rPr>
-        <w:t>Il sistema facilita sia l’organizzazione utente e sia l’organizzazione gestore che, in un'unica piattaforma web ha, sia un calendario di prenotazioni attive, sia un modo semplice di gestire le nuove prenotazioni.</w:t>
+        <w:t xml:space="preserve">Il sistema facilita sia l’organizzazione utente e sia l’organizzazione gestore che, in un'unica piattaforma web ha, sia un calendario di </w:t>
+      </w:r>
+      <w:r>
+        <w:rPr>
+          <w:szCs w:val="32"/>
+        </w:rPr>
+        <w:lastRenderedPageBreak/>
+        <w:t>prenotazioni attive, sia un modo semplice di gestire le nuove prenotazioni.</w:t>
       </w:r>
     </w:p>
     <w:p>
@@ -2832,6 +3533,7 @@
         <w:rPr>
           <w:szCs w:val="32"/>
         </w:rPr>
+        <w:lastRenderedPageBreak/>
         <w:t>Consente all’utente di visualizzare la bacheca eventi attivi</w:t>
       </w:r>
     </w:p>
@@ -2990,7 +3692,6 @@
         <w:rPr>
           <w:szCs w:val="32"/>
         </w:rPr>
-        <w:lastRenderedPageBreak/>
         <w:t>Obiettivi e criteri di successo</w:t>
       </w:r>
       <w:bookmarkEnd w:id="5"/>
@@ -3150,6 +3851,34 @@
     </w:p>
     <w:p>
       <w:pPr>
+        <w:rPr>
+          <w:szCs w:val="32"/>
+        </w:rPr>
+      </w:pPr>
+    </w:p>
+    <w:p>
+      <w:pPr>
+        <w:rPr>
+          <w:szCs w:val="32"/>
+        </w:rPr>
+      </w:pPr>
+    </w:p>
+    <w:p>
+      <w:pPr>
+        <w:rPr>
+          <w:szCs w:val="32"/>
+        </w:rPr>
+      </w:pPr>
+    </w:p>
+    <w:p>
+      <w:pPr>
+        <w:rPr>
+          <w:szCs w:val="32"/>
+        </w:rPr>
+      </w:pPr>
+    </w:p>
+    <w:p>
+      <w:pPr>
         <w:pStyle w:val="Titolo2"/>
         <w:numPr>
           <w:ilvl w:val="1"/>
@@ -3164,6 +3893,7 @@
         <w:rPr>
           <w:szCs w:val="32"/>
         </w:rPr>
+        <w:lastRenderedPageBreak/>
         <w:t>Definizioni, acronimi e abbreviazioni</w:t>
       </w:r>
       <w:bookmarkEnd w:id="6"/>
@@ -3373,7 +4103,6 @@
         <w:rPr>
           <w:szCs w:val="32"/>
         </w:rPr>
-        <w:lastRenderedPageBreak/>
         <w:t>Organizzazione del documento</w:t>
       </w:r>
       <w:bookmarkEnd w:id="7"/>
@@ -3523,6 +4252,18 @@
     </w:p>
     <w:p>
       <w:pPr>
+        <w:pStyle w:val="Paragrafoelenco"/>
+        <w:ind w:left="927"/>
+      </w:pPr>
+    </w:p>
+    <w:p>
+      <w:pPr>
+        <w:pStyle w:val="Paragrafoelenco"/>
+        <w:ind w:left="927"/>
+      </w:pPr>
+    </w:p>
+    <w:p>
+      <w:pPr>
         <w:pStyle w:val="Titolo1"/>
         <w:numPr>
           <w:ilvl w:val="0"/>
@@ -3596,7 +4337,6 @@
           <w:sz w:val="36"/>
           <w:szCs w:val="36"/>
         </w:rPr>
-        <w:lastRenderedPageBreak/>
         <w:t>Sistema Proposto</w:t>
       </w:r>
       <w:bookmarkEnd w:id="9"/>
@@ -3912,7 +4652,6 @@
         <w:rPr>
           <w:noProof/>
         </w:rPr>
-        <w:lastRenderedPageBreak/>
         <w:drawing>
           <wp:inline distT="0" distB="0" distL="0" distR="0" wp14:anchorId="4B3A653C" wp14:editId="1A4A844B">
             <wp:extent cx="4445000" cy="1905000"/>
@@ -4093,7 +4832,6 @@
         <w:rPr>
           <w:szCs w:val="32"/>
         </w:rPr>
-        <w:lastRenderedPageBreak/>
         <w:t>RF_GU: Gestione Utente</w:t>
       </w:r>
     </w:p>
@@ -4130,7 +4868,7 @@
               <w:rPr>
                 <w:b/>
                 <w:bCs/>
-                <w:color w:val="FFFFFF" w:themeColor="background1"/>
+                <w:color w:val="000000" w:themeColor="text1"/>
                 <w:szCs w:val="32"/>
               </w:rPr>
             </w:pPr>
@@ -4138,7 +4876,7 @@
               <w:rPr>
                 <w:b/>
                 <w:bCs/>
-                <w:color w:val="FFFFFF" w:themeColor="background1"/>
+                <w:color w:val="000000" w:themeColor="text1"/>
                 <w:szCs w:val="32"/>
               </w:rPr>
               <w:t>ID</w:t>
@@ -4155,7 +4893,7 @@
               <w:rPr>
                 <w:b/>
                 <w:bCs/>
-                <w:color w:val="FFFFFF" w:themeColor="background1"/>
+                <w:color w:val="000000" w:themeColor="text1"/>
                 <w:szCs w:val="32"/>
               </w:rPr>
             </w:pPr>
@@ -4163,7 +4901,7 @@
               <w:rPr>
                 <w:b/>
                 <w:bCs/>
-                <w:color w:val="FFFFFF" w:themeColor="background1"/>
+                <w:color w:val="000000" w:themeColor="text1"/>
                 <w:szCs w:val="32"/>
               </w:rPr>
               <w:t>NOME</w:t>
@@ -4180,7 +4918,7 @@
               <w:rPr>
                 <w:b/>
                 <w:bCs/>
-                <w:color w:val="FFFFFF" w:themeColor="background1"/>
+                <w:color w:val="000000" w:themeColor="text1"/>
                 <w:szCs w:val="32"/>
               </w:rPr>
             </w:pPr>
@@ -4188,7 +4926,7 @@
               <w:rPr>
                 <w:b/>
                 <w:bCs/>
-                <w:color w:val="FFFFFF" w:themeColor="background1"/>
+                <w:color w:val="000000" w:themeColor="text1"/>
                 <w:szCs w:val="32"/>
               </w:rPr>
               <w:t>DESCRIZIONE</w:t>
@@ -4205,7 +4943,7 @@
               <w:rPr>
                 <w:b/>
                 <w:bCs/>
-                <w:color w:val="FFFFFF" w:themeColor="background1"/>
+                <w:color w:val="000000" w:themeColor="text1"/>
                 <w:szCs w:val="32"/>
               </w:rPr>
             </w:pPr>
@@ -4213,7 +4951,7 @@
               <w:rPr>
                 <w:b/>
                 <w:bCs/>
-                <w:color w:val="FFFFFF" w:themeColor="background1"/>
+                <w:color w:val="000000" w:themeColor="text1"/>
                 <w:szCs w:val="32"/>
               </w:rPr>
               <w:t>ATTORE</w:t>
@@ -4230,7 +4968,7 @@
               <w:rPr>
                 <w:b/>
                 <w:bCs/>
-                <w:color w:val="FFFFFF" w:themeColor="background1"/>
+                <w:color w:val="000000" w:themeColor="text1"/>
                 <w:szCs w:val="32"/>
               </w:rPr>
             </w:pPr>
@@ -4238,7 +4976,7 @@
               <w:rPr>
                 <w:b/>
                 <w:bCs/>
-                <w:color w:val="FFFFFF" w:themeColor="background1"/>
+                <w:color w:val="000000" w:themeColor="text1"/>
                 <w:szCs w:val="32"/>
               </w:rPr>
               <w:t>PRIORITA’</w:t>
@@ -4255,13 +4993,13 @@
           <w:p>
             <w:pPr>
               <w:rPr>
-                <w:color w:val="FFFFFF" w:themeColor="background1"/>
+                <w:color w:val="000000" w:themeColor="text1"/>
                 <w:szCs w:val="32"/>
               </w:rPr>
             </w:pPr>
             <w:r>
               <w:rPr>
-                <w:color w:val="FFFFFF" w:themeColor="background1"/>
+                <w:color w:val="000000" w:themeColor="text1"/>
                 <w:szCs w:val="32"/>
               </w:rPr>
               <w:t>RF_GU_1</w:t>
@@ -4276,13 +5014,13 @@
           <w:p>
             <w:pPr>
               <w:rPr>
-                <w:color w:val="FFFFFF" w:themeColor="background1"/>
+                <w:color w:val="000000" w:themeColor="text1"/>
                 <w:szCs w:val="32"/>
               </w:rPr>
             </w:pPr>
             <w:r>
               <w:rPr>
-                <w:color w:val="FFFFFF" w:themeColor="background1"/>
+                <w:color w:val="000000" w:themeColor="text1"/>
                 <w:szCs w:val="32"/>
               </w:rPr>
               <w:t>Registrazione Utente</w:t>
@@ -4297,14 +5035,14 @@
           <w:p>
             <w:pPr>
               <w:rPr>
-                <w:color w:val="FFFFFF" w:themeColor="background1"/>
+                <w:color w:val="000000" w:themeColor="text1"/>
                 <w:szCs w:val="32"/>
               </w:rPr>
             </w:pPr>
             <w:r>
               <w:rPr>
                 <w:rFonts w:cs="Calibri"/>
-                <w:color w:val="FFFFFF" w:themeColor="background1"/>
+                <w:color w:val="000000" w:themeColor="text1"/>
                 <w:sz w:val="28"/>
                 <w:szCs w:val="28"/>
               </w:rPr>
@@ -4320,13 +5058,13 @@
           <w:p>
             <w:pPr>
               <w:rPr>
-                <w:color w:val="FFFFFF" w:themeColor="background1"/>
+                <w:color w:val="000000" w:themeColor="text1"/>
                 <w:szCs w:val="32"/>
               </w:rPr>
             </w:pPr>
             <w:r>
               <w:rPr>
-                <w:color w:val="FFFFFF" w:themeColor="background1"/>
+                <w:color w:val="000000" w:themeColor="text1"/>
                 <w:szCs w:val="32"/>
               </w:rPr>
               <w:t>Ospite</w:t>
@@ -4341,13 +5079,13 @@
           <w:p>
             <w:pPr>
               <w:rPr>
-                <w:color w:val="FFFFFF" w:themeColor="background1"/>
+                <w:color w:val="000000" w:themeColor="text1"/>
                 <w:szCs w:val="32"/>
               </w:rPr>
             </w:pPr>
             <w:r>
               <w:rPr>
-                <w:color w:val="FFFFFF" w:themeColor="background1"/>
+                <w:color w:val="000000" w:themeColor="text1"/>
                 <w:szCs w:val="32"/>
               </w:rPr>
               <w:t>ALTA</w:t>
@@ -4364,13 +5102,13 @@
           <w:p>
             <w:pPr>
               <w:rPr>
-                <w:color w:val="FFFFFF" w:themeColor="background1"/>
+                <w:color w:val="000000" w:themeColor="text1"/>
                 <w:szCs w:val="32"/>
               </w:rPr>
             </w:pPr>
             <w:r>
               <w:rPr>
-                <w:color w:val="FFFFFF" w:themeColor="background1"/>
+                <w:color w:val="000000" w:themeColor="text1"/>
                 <w:szCs w:val="32"/>
               </w:rPr>
               <w:t>RF_GU_2</w:t>
@@ -4385,13 +5123,13 @@
           <w:p>
             <w:pPr>
               <w:rPr>
-                <w:color w:val="FFFFFF" w:themeColor="background1"/>
+                <w:color w:val="000000" w:themeColor="text1"/>
                 <w:szCs w:val="32"/>
               </w:rPr>
             </w:pPr>
             <w:r>
               <w:rPr>
-                <w:color w:val="FFFFFF" w:themeColor="background1"/>
+                <w:color w:val="000000" w:themeColor="text1"/>
                 <w:szCs w:val="32"/>
               </w:rPr>
               <w:t>Login</w:t>
@@ -4406,14 +5144,14 @@
           <w:p>
             <w:pPr>
               <w:rPr>
-                <w:color w:val="FFFFFF" w:themeColor="background1"/>
+                <w:color w:val="000000" w:themeColor="text1"/>
                 <w:szCs w:val="32"/>
               </w:rPr>
             </w:pPr>
             <w:r>
               <w:rPr>
                 <w:rFonts w:cs="Calibri"/>
-                <w:color w:val="FFFFFF" w:themeColor="background1"/>
+                <w:color w:val="000000" w:themeColor="text1"/>
                 <w:sz w:val="28"/>
                 <w:szCs w:val="28"/>
               </w:rPr>
@@ -4429,13 +5167,13 @@
           <w:p>
             <w:pPr>
               <w:rPr>
-                <w:color w:val="FFFFFF" w:themeColor="background1"/>
+                <w:color w:val="000000" w:themeColor="text1"/>
                 <w:szCs w:val="32"/>
               </w:rPr>
             </w:pPr>
             <w:r>
               <w:rPr>
-                <w:color w:val="FFFFFF" w:themeColor="background1"/>
+                <w:color w:val="000000" w:themeColor="text1"/>
                 <w:szCs w:val="32"/>
               </w:rPr>
               <w:t>Utente</w:t>
@@ -4450,14 +5188,14 @@
           <w:p>
             <w:pPr>
               <w:rPr>
-                <w:color w:val="FFFFFF" w:themeColor="background1"/>
+                <w:color w:val="000000" w:themeColor="text1"/>
                 <w:szCs w:val="32"/>
               </w:rPr>
             </w:pPr>
             <w:r>
               <w:rPr>
                 <w:rFonts w:cs="Calibri"/>
-                <w:color w:val="FFFFFF" w:themeColor="background1"/>
+                <w:color w:val="000000" w:themeColor="text1"/>
                 <w:szCs w:val="32"/>
               </w:rPr>
               <w:t>ALTA</w:t>
@@ -4474,13 +5212,13 @@
           <w:p>
             <w:pPr>
               <w:rPr>
-                <w:color w:val="FFFFFF" w:themeColor="background1"/>
+                <w:color w:val="000000" w:themeColor="text1"/>
                 <w:szCs w:val="32"/>
               </w:rPr>
             </w:pPr>
             <w:r>
               <w:rPr>
-                <w:color w:val="FFFFFF" w:themeColor="background1"/>
+                <w:color w:val="000000" w:themeColor="text1"/>
                 <w:szCs w:val="32"/>
               </w:rPr>
               <w:t>RF_GU_3</w:t>
@@ -4495,13 +5233,13 @@
           <w:p>
             <w:pPr>
               <w:rPr>
-                <w:color w:val="FFFFFF" w:themeColor="background1"/>
+                <w:color w:val="000000" w:themeColor="text1"/>
                 <w:szCs w:val="32"/>
               </w:rPr>
             </w:pPr>
             <w:r>
               <w:rPr>
-                <w:color w:val="FFFFFF" w:themeColor="background1"/>
+                <w:color w:val="000000" w:themeColor="text1"/>
                 <w:szCs w:val="32"/>
               </w:rPr>
               <w:t>Logout</w:t>
@@ -4516,14 +5254,14 @@
           <w:p>
             <w:pPr>
               <w:rPr>
-                <w:color w:val="FFFFFF" w:themeColor="background1"/>
+                <w:color w:val="000000" w:themeColor="text1"/>
                 <w:szCs w:val="32"/>
               </w:rPr>
             </w:pPr>
             <w:r>
               <w:rPr>
                 <w:rFonts w:cs="Calibri"/>
-                <w:color w:val="FFFFFF" w:themeColor="background1"/>
+                <w:color w:val="000000" w:themeColor="text1"/>
                 <w:sz w:val="28"/>
                 <w:szCs w:val="28"/>
               </w:rPr>
@@ -4539,13 +5277,13 @@
           <w:p>
             <w:pPr>
               <w:rPr>
-                <w:color w:val="FFFFFF" w:themeColor="background1"/>
+                <w:color w:val="000000" w:themeColor="text1"/>
                 <w:szCs w:val="32"/>
               </w:rPr>
             </w:pPr>
             <w:r>
               <w:rPr>
-                <w:color w:val="FFFFFF" w:themeColor="background1"/>
+                <w:color w:val="000000" w:themeColor="text1"/>
                 <w:szCs w:val="32"/>
               </w:rPr>
               <w:t>Utente</w:t>
@@ -4560,14 +5298,14 @@
           <w:p>
             <w:pPr>
               <w:rPr>
-                <w:color w:val="FFFFFF" w:themeColor="background1"/>
+                <w:color w:val="000000" w:themeColor="text1"/>
                 <w:szCs w:val="32"/>
               </w:rPr>
             </w:pPr>
             <w:r>
               <w:rPr>
                 <w:rFonts w:cs="Calibri"/>
-                <w:color w:val="FFFFFF" w:themeColor="background1"/>
+                <w:color w:val="000000" w:themeColor="text1"/>
                 <w:szCs w:val="32"/>
               </w:rPr>
               <w:t>ALTA</w:t>
@@ -4584,15 +5322,16 @@
           <w:p>
             <w:pPr>
               <w:rPr>
-                <w:color w:val="FFFFFF" w:themeColor="background1"/>
+                <w:color w:val="000000" w:themeColor="text1"/>
                 <w:szCs w:val="32"/>
               </w:rPr>
             </w:pPr>
             <w:r>
               <w:rPr>
-                <w:color w:val="FFFFFF" w:themeColor="background1"/>
+                <w:color w:val="000000" w:themeColor="text1"/>
                 <w:szCs w:val="32"/>
               </w:rPr>
+              <w:lastRenderedPageBreak/>
               <w:t>RF_GU_4</w:t>
             </w:r>
           </w:p>
@@ -4605,13 +5344,13 @@
           <w:p>
             <w:pPr>
               <w:rPr>
-                <w:color w:val="FFFFFF" w:themeColor="background1"/>
+                <w:color w:val="000000" w:themeColor="text1"/>
                 <w:szCs w:val="32"/>
               </w:rPr>
             </w:pPr>
             <w:r>
               <w:rPr>
-                <w:color w:val="FFFFFF" w:themeColor="background1"/>
+                <w:color w:val="000000" w:themeColor="text1"/>
                 <w:szCs w:val="32"/>
               </w:rPr>
               <w:t>Gestione Area Utente</w:t>
@@ -4626,14 +5365,14 @@
           <w:p>
             <w:pPr>
               <w:rPr>
-                <w:color w:val="FFFFFF" w:themeColor="background1"/>
+                <w:color w:val="000000" w:themeColor="text1"/>
                 <w:szCs w:val="32"/>
               </w:rPr>
             </w:pPr>
             <w:r>
               <w:rPr>
                 <w:rFonts w:cs="Calibri"/>
-                <w:color w:val="FFFFFF" w:themeColor="background1"/>
+                <w:color w:val="000000" w:themeColor="text1"/>
                 <w:sz w:val="28"/>
                 <w:szCs w:val="28"/>
               </w:rPr>
@@ -4649,13 +5388,13 @@
           <w:p>
             <w:pPr>
               <w:rPr>
-                <w:color w:val="FFFFFF" w:themeColor="background1"/>
+                <w:color w:val="000000" w:themeColor="text1"/>
                 <w:szCs w:val="32"/>
               </w:rPr>
             </w:pPr>
             <w:r>
               <w:rPr>
-                <w:color w:val="FFFFFF" w:themeColor="background1"/>
+                <w:color w:val="000000" w:themeColor="text1"/>
                 <w:szCs w:val="32"/>
               </w:rPr>
               <w:t>Utente</w:t>
@@ -4670,14 +5409,14 @@
           <w:p>
             <w:pPr>
               <w:rPr>
-                <w:color w:val="FFFFFF" w:themeColor="background1"/>
+                <w:color w:val="000000" w:themeColor="text1"/>
                 <w:szCs w:val="32"/>
               </w:rPr>
             </w:pPr>
             <w:r>
               <w:rPr>
                 <w:rFonts w:cs="Calibri"/>
-                <w:color w:val="FFFFFF" w:themeColor="background1"/>
+                <w:color w:val="000000" w:themeColor="text1"/>
                 <w:szCs w:val="32"/>
               </w:rPr>
               <w:t>ALTA</w:t>
@@ -4694,13 +5433,13 @@
           <w:p>
             <w:pPr>
               <w:rPr>
-                <w:color w:val="FFFFFF" w:themeColor="background1"/>
+                <w:color w:val="000000" w:themeColor="text1"/>
                 <w:szCs w:val="32"/>
               </w:rPr>
             </w:pPr>
             <w:r>
               <w:rPr>
-                <w:color w:val="FFFFFF" w:themeColor="background1"/>
+                <w:color w:val="000000" w:themeColor="text1"/>
                 <w:szCs w:val="32"/>
               </w:rPr>
               <w:t>RF_GU_5</w:t>
@@ -4715,13 +5454,13 @@
           <w:p>
             <w:pPr>
               <w:rPr>
-                <w:color w:val="FFFFFF" w:themeColor="background1"/>
+                <w:color w:val="000000" w:themeColor="text1"/>
                 <w:szCs w:val="32"/>
               </w:rPr>
             </w:pPr>
             <w:r>
               <w:rPr>
-                <w:color w:val="FFFFFF" w:themeColor="background1"/>
+                <w:color w:val="000000" w:themeColor="text1"/>
                 <w:szCs w:val="32"/>
               </w:rPr>
               <w:t>Modifica Dati Utente</w:t>
@@ -4736,14 +5475,14 @@
           <w:p>
             <w:pPr>
               <w:rPr>
-                <w:color w:val="FFFFFF" w:themeColor="background1"/>
+                <w:color w:val="000000" w:themeColor="text1"/>
                 <w:szCs w:val="32"/>
               </w:rPr>
             </w:pPr>
             <w:r>
               <w:rPr>
                 <w:rFonts w:cs="Calibri"/>
-                <w:color w:val="FFFFFF" w:themeColor="background1"/>
+                <w:color w:val="000000" w:themeColor="text1"/>
                 <w:sz w:val="28"/>
                 <w:szCs w:val="28"/>
               </w:rPr>
@@ -4759,13 +5498,13 @@
           <w:p>
             <w:pPr>
               <w:rPr>
-                <w:color w:val="FFFFFF" w:themeColor="background1"/>
+                <w:color w:val="000000" w:themeColor="text1"/>
                 <w:szCs w:val="32"/>
               </w:rPr>
             </w:pPr>
             <w:r>
               <w:rPr>
-                <w:color w:val="FFFFFF" w:themeColor="background1"/>
+                <w:color w:val="000000" w:themeColor="text1"/>
                 <w:szCs w:val="32"/>
               </w:rPr>
               <w:t>Utente</w:t>
@@ -4780,14 +5519,14 @@
           <w:p>
             <w:pPr>
               <w:rPr>
-                <w:color w:val="FFFFFF" w:themeColor="background1"/>
+                <w:color w:val="000000" w:themeColor="text1"/>
                 <w:szCs w:val="32"/>
               </w:rPr>
             </w:pPr>
             <w:r>
               <w:rPr>
                 <w:rFonts w:cs="Calibri"/>
-                <w:color w:val="FFFFFF" w:themeColor="background1"/>
+                <w:color w:val="000000" w:themeColor="text1"/>
                 <w:szCs w:val="32"/>
               </w:rPr>
               <w:t>ALTA</w:t>
@@ -4804,13 +5543,13 @@
           <w:p>
             <w:pPr>
               <w:rPr>
-                <w:color w:val="FFFFFF" w:themeColor="background1"/>
+                <w:color w:val="000000" w:themeColor="text1"/>
                 <w:szCs w:val="32"/>
               </w:rPr>
             </w:pPr>
             <w:r>
               <w:rPr>
-                <w:color w:val="FFFFFF" w:themeColor="background1"/>
+                <w:color w:val="000000" w:themeColor="text1"/>
                 <w:szCs w:val="32"/>
               </w:rPr>
               <w:t>RF_GU_6</w:t>
@@ -4825,13 +5564,13 @@
           <w:p>
             <w:pPr>
               <w:rPr>
-                <w:color w:val="FFFFFF" w:themeColor="background1"/>
+                <w:color w:val="000000" w:themeColor="text1"/>
                 <w:szCs w:val="32"/>
               </w:rPr>
             </w:pPr>
             <w:r>
               <w:rPr>
-                <w:color w:val="FFFFFF" w:themeColor="background1"/>
+                <w:color w:val="000000" w:themeColor="text1"/>
                 <w:szCs w:val="32"/>
               </w:rPr>
               <w:t>Visualizzazione Bacheca Eventi Attivi</w:t>
@@ -4846,14 +5585,14 @@
           <w:p>
             <w:pPr>
               <w:rPr>
-                <w:color w:val="FFFFFF" w:themeColor="background1"/>
+                <w:color w:val="000000" w:themeColor="text1"/>
                 <w:szCs w:val="32"/>
               </w:rPr>
             </w:pPr>
             <w:r>
               <w:rPr>
                 <w:rFonts w:cs="Calibri"/>
-                <w:color w:val="FFFFFF" w:themeColor="background1"/>
+                <w:color w:val="000000" w:themeColor="text1"/>
                 <w:sz w:val="28"/>
                 <w:szCs w:val="28"/>
               </w:rPr>
@@ -4869,13 +5608,13 @@
           <w:p>
             <w:pPr>
               <w:rPr>
-                <w:color w:val="FFFFFF" w:themeColor="background1"/>
+                <w:color w:val="000000" w:themeColor="text1"/>
                 <w:szCs w:val="32"/>
               </w:rPr>
             </w:pPr>
             <w:r>
               <w:rPr>
-                <w:color w:val="FFFFFF" w:themeColor="background1"/>
+                <w:color w:val="000000" w:themeColor="text1"/>
                 <w:szCs w:val="32"/>
               </w:rPr>
               <w:t>Utente</w:t>
@@ -4890,14 +5629,14 @@
           <w:p>
             <w:pPr>
               <w:rPr>
-                <w:color w:val="FFFFFF" w:themeColor="background1"/>
+                <w:color w:val="000000" w:themeColor="text1"/>
                 <w:szCs w:val="32"/>
               </w:rPr>
             </w:pPr>
             <w:r>
               <w:rPr>
                 <w:rFonts w:cs="Calibri"/>
-                <w:color w:val="FFFFFF" w:themeColor="background1"/>
+                <w:color w:val="000000" w:themeColor="text1"/>
                 <w:szCs w:val="32"/>
               </w:rPr>
               <w:t>MEDIA</w:t>
@@ -4914,13 +5653,13 @@
           <w:p>
             <w:pPr>
               <w:rPr>
-                <w:color w:val="FFFFFF" w:themeColor="background1"/>
+                <w:color w:val="000000" w:themeColor="text1"/>
                 <w:szCs w:val="32"/>
               </w:rPr>
             </w:pPr>
             <w:r>
               <w:rPr>
-                <w:color w:val="FFFFFF" w:themeColor="background1"/>
+                <w:color w:val="000000" w:themeColor="text1"/>
                 <w:szCs w:val="32"/>
               </w:rPr>
               <w:t>RF_GU_7</w:t>
@@ -4935,13 +5674,13 @@
           <w:p>
             <w:pPr>
               <w:rPr>
-                <w:color w:val="FFFFFF" w:themeColor="background1"/>
+                <w:color w:val="000000" w:themeColor="text1"/>
                 <w:szCs w:val="32"/>
               </w:rPr>
             </w:pPr>
             <w:r>
               <w:rPr>
-                <w:color w:val="FFFFFF" w:themeColor="background1"/>
+                <w:color w:val="000000" w:themeColor="text1"/>
                 <w:szCs w:val="32"/>
               </w:rPr>
               <w:t>Cancellazione Account</w:t>
@@ -4956,14 +5695,14 @@
           <w:p>
             <w:pPr>
               <w:rPr>
-                <w:color w:val="FFFFFF" w:themeColor="background1"/>
+                <w:color w:val="000000" w:themeColor="text1"/>
                 <w:szCs w:val="32"/>
               </w:rPr>
             </w:pPr>
             <w:r>
               <w:rPr>
                 <w:rFonts w:cs="Calibri"/>
-                <w:color w:val="FFFFFF" w:themeColor="background1"/>
+                <w:color w:val="000000" w:themeColor="text1"/>
                 <w:sz w:val="28"/>
                 <w:szCs w:val="28"/>
               </w:rPr>
@@ -4979,13 +5718,13 @@
           <w:p>
             <w:pPr>
               <w:rPr>
-                <w:color w:val="FFFFFF" w:themeColor="background1"/>
+                <w:color w:val="000000" w:themeColor="text1"/>
                 <w:szCs w:val="32"/>
               </w:rPr>
             </w:pPr>
             <w:r>
               <w:rPr>
-                <w:color w:val="FFFFFF" w:themeColor="background1"/>
+                <w:color w:val="000000" w:themeColor="text1"/>
                 <w:szCs w:val="32"/>
               </w:rPr>
               <w:t>Utente</w:t>
@@ -5000,13 +5739,13 @@
           <w:p>
             <w:pPr>
               <w:rPr>
-                <w:color w:val="FFFFFF" w:themeColor="background1"/>
+                <w:color w:val="000000" w:themeColor="text1"/>
                 <w:szCs w:val="32"/>
               </w:rPr>
             </w:pPr>
             <w:r>
               <w:rPr>
-                <w:color w:val="FFFFFF" w:themeColor="background1"/>
+                <w:color w:val="000000" w:themeColor="text1"/>
                 <w:szCs w:val="32"/>
               </w:rPr>
               <w:t>ALTA</w:t>
@@ -5106,7 +5845,7 @@
               <w:rPr>
                 <w:b/>
                 <w:bCs/>
-                <w:color w:val="FFFFFF" w:themeColor="background1"/>
+                <w:color w:val="000000" w:themeColor="text1"/>
                 <w:szCs w:val="32"/>
               </w:rPr>
             </w:pPr>
@@ -5114,7 +5853,7 @@
               <w:rPr>
                 <w:b/>
                 <w:bCs/>
-                <w:color w:val="FFFFFF" w:themeColor="background1"/>
+                <w:color w:val="000000" w:themeColor="text1"/>
                 <w:szCs w:val="32"/>
               </w:rPr>
               <w:t>ID</w:t>
@@ -5131,7 +5870,7 @@
               <w:rPr>
                 <w:b/>
                 <w:bCs/>
-                <w:color w:val="FFFFFF" w:themeColor="background1"/>
+                <w:color w:val="000000" w:themeColor="text1"/>
                 <w:szCs w:val="32"/>
               </w:rPr>
             </w:pPr>
@@ -5139,7 +5878,7 @@
               <w:rPr>
                 <w:b/>
                 <w:bCs/>
-                <w:color w:val="FFFFFF" w:themeColor="background1"/>
+                <w:color w:val="000000" w:themeColor="text1"/>
                 <w:szCs w:val="32"/>
               </w:rPr>
               <w:t>NOME</w:t>
@@ -5156,7 +5895,7 @@
               <w:rPr>
                 <w:b/>
                 <w:bCs/>
-                <w:color w:val="FFFFFF" w:themeColor="background1"/>
+                <w:color w:val="000000" w:themeColor="text1"/>
                 <w:szCs w:val="32"/>
               </w:rPr>
             </w:pPr>
@@ -5164,7 +5903,7 @@
               <w:rPr>
                 <w:b/>
                 <w:bCs/>
-                <w:color w:val="FFFFFF" w:themeColor="background1"/>
+                <w:color w:val="000000" w:themeColor="text1"/>
                 <w:szCs w:val="32"/>
               </w:rPr>
               <w:t>DESCRIZIONE</w:t>
@@ -5181,7 +5920,7 @@
               <w:rPr>
                 <w:b/>
                 <w:bCs/>
-                <w:color w:val="FFFFFF" w:themeColor="background1"/>
+                <w:color w:val="000000" w:themeColor="text1"/>
                 <w:szCs w:val="32"/>
               </w:rPr>
             </w:pPr>
@@ -5189,7 +5928,7 @@
               <w:rPr>
                 <w:b/>
                 <w:bCs/>
-                <w:color w:val="FFFFFF" w:themeColor="background1"/>
+                <w:color w:val="000000" w:themeColor="text1"/>
                 <w:szCs w:val="32"/>
               </w:rPr>
               <w:t>ATTORE</w:t>
@@ -5206,7 +5945,7 @@
               <w:rPr>
                 <w:b/>
                 <w:bCs/>
-                <w:color w:val="FFFFFF" w:themeColor="background1"/>
+                <w:color w:val="000000" w:themeColor="text1"/>
                 <w:szCs w:val="32"/>
               </w:rPr>
             </w:pPr>
@@ -5214,7 +5953,7 @@
               <w:rPr>
                 <w:b/>
                 <w:bCs/>
-                <w:color w:val="FFFFFF" w:themeColor="background1"/>
+                <w:color w:val="000000" w:themeColor="text1"/>
                 <w:szCs w:val="32"/>
               </w:rPr>
               <w:t>PRIORITA’</w:t>
@@ -5231,13 +5970,13 @@
           <w:p>
             <w:pPr>
               <w:rPr>
-                <w:color w:val="FFFFFF" w:themeColor="background1"/>
+                <w:color w:val="000000" w:themeColor="text1"/>
                 <w:szCs w:val="32"/>
               </w:rPr>
             </w:pPr>
             <w:r>
               <w:rPr>
-                <w:color w:val="FFFFFF" w:themeColor="background1"/>
+                <w:color w:val="000000" w:themeColor="text1"/>
                 <w:szCs w:val="32"/>
               </w:rPr>
               <w:t>RF_GG_1</w:t>
@@ -5252,13 +5991,13 @@
           <w:p>
             <w:pPr>
               <w:rPr>
-                <w:color w:val="FFFFFF" w:themeColor="background1"/>
+                <w:color w:val="000000" w:themeColor="text1"/>
                 <w:szCs w:val="32"/>
               </w:rPr>
             </w:pPr>
             <w:r>
               <w:rPr>
-                <w:color w:val="FFFFFF" w:themeColor="background1"/>
+                <w:color w:val="000000" w:themeColor="text1"/>
                 <w:szCs w:val="32"/>
               </w:rPr>
               <w:t>Registrazione Gestore</w:t>
@@ -5273,7 +6012,7 @@
           <w:p>
             <w:pPr>
               <w:rPr>
-                <w:color w:val="FFFFFF" w:themeColor="background1"/>
+                <w:color w:val="000000" w:themeColor="text1"/>
                 <w:sz w:val="28"/>
                 <w:szCs w:val="28"/>
               </w:rPr>
@@ -5281,7 +6020,7 @@
             <w:r>
               <w:rPr>
                 <w:rFonts w:cs="Calibri"/>
-                <w:color w:val="FFFFFF" w:themeColor="background1"/>
+                <w:color w:val="000000" w:themeColor="text1"/>
                 <w:sz w:val="28"/>
                 <w:szCs w:val="28"/>
               </w:rPr>
@@ -5297,13 +6036,13 @@
           <w:p>
             <w:pPr>
               <w:rPr>
-                <w:color w:val="FFFFFF" w:themeColor="background1"/>
+                <w:color w:val="000000" w:themeColor="text1"/>
                 <w:szCs w:val="32"/>
               </w:rPr>
             </w:pPr>
             <w:r>
               <w:rPr>
-                <w:color w:val="FFFFFF" w:themeColor="background1"/>
+                <w:color w:val="000000" w:themeColor="text1"/>
                 <w:szCs w:val="32"/>
               </w:rPr>
               <w:t>Ospite</w:t>
@@ -5318,13 +6057,13 @@
           <w:p>
             <w:pPr>
               <w:rPr>
-                <w:color w:val="FFFFFF" w:themeColor="background1"/>
+                <w:color w:val="000000" w:themeColor="text1"/>
                 <w:szCs w:val="32"/>
               </w:rPr>
             </w:pPr>
             <w:r>
               <w:rPr>
-                <w:color w:val="FFFFFF" w:themeColor="background1"/>
+                <w:color w:val="000000" w:themeColor="text1"/>
                 <w:szCs w:val="32"/>
               </w:rPr>
               <w:t>ALTA</w:t>
@@ -5341,13 +6080,13 @@
           <w:p>
             <w:pPr>
               <w:rPr>
-                <w:color w:val="FFFFFF" w:themeColor="background1"/>
+                <w:color w:val="000000" w:themeColor="text1"/>
                 <w:szCs w:val="32"/>
               </w:rPr>
             </w:pPr>
             <w:r>
               <w:rPr>
-                <w:color w:val="FFFFFF" w:themeColor="background1"/>
+                <w:color w:val="000000" w:themeColor="text1"/>
                 <w:szCs w:val="32"/>
               </w:rPr>
               <w:t>RF_GG_2</w:t>
@@ -5362,13 +6101,13 @@
           <w:p>
             <w:pPr>
               <w:rPr>
-                <w:color w:val="FFFFFF" w:themeColor="background1"/>
+                <w:color w:val="000000" w:themeColor="text1"/>
                 <w:szCs w:val="32"/>
               </w:rPr>
             </w:pPr>
             <w:r>
               <w:rPr>
-                <w:color w:val="FFFFFF" w:themeColor="background1"/>
+                <w:color w:val="000000" w:themeColor="text1"/>
                 <w:szCs w:val="32"/>
               </w:rPr>
               <w:t>Visualizzazione Bacheca Gestore</w:t>
@@ -5383,18 +6122,28 @@
           <w:p>
             <w:pPr>
               <w:rPr>
-                <w:color w:val="FFFFFF" w:themeColor="background1"/>
+                <w:color w:val="000000" w:themeColor="text1"/>
                 <w:szCs w:val="32"/>
               </w:rPr>
             </w:pPr>
             <w:r>
               <w:rPr>
                 <w:rFonts w:cs="Calibri"/>
-                <w:color w:val="FFFFFF" w:themeColor="background1"/>
-                <w:sz w:val="28"/>
-                <w:szCs w:val="28"/>
-              </w:rPr>
-              <w:t>Il gestore visualizza la propria bacheca in cui è visibile anche il calendario appuntamenti</w:t>
+                <w:color w:val="000000" w:themeColor="text1"/>
+                <w:sz w:val="28"/>
+                <w:szCs w:val="28"/>
+              </w:rPr>
+              <w:t xml:space="preserve">Il gestore visualizza la propria bacheca in cui è visibile anche </w:t>
+            </w:r>
+            <w:r>
+              <w:rPr>
+                <w:rFonts w:cs="Calibri"/>
+                <w:color w:val="000000" w:themeColor="text1"/>
+                <w:sz w:val="28"/>
+                <w:szCs w:val="28"/>
+              </w:rPr>
+              <w:lastRenderedPageBreak/>
+              <w:t>il calendario appuntamenti</w:t>
             </w:r>
           </w:p>
         </w:tc>
@@ -5406,15 +6155,16 @@
           <w:p>
             <w:pPr>
               <w:rPr>
-                <w:color w:val="FFFFFF" w:themeColor="background1"/>
+                <w:color w:val="000000" w:themeColor="text1"/>
                 <w:szCs w:val="32"/>
               </w:rPr>
             </w:pPr>
             <w:r>
               <w:rPr>
-                <w:color w:val="FFFFFF" w:themeColor="background1"/>
+                <w:color w:val="000000" w:themeColor="text1"/>
                 <w:szCs w:val="32"/>
               </w:rPr>
+              <w:lastRenderedPageBreak/>
               <w:t>Gestore</w:t>
             </w:r>
           </w:p>
@@ -5427,13 +6177,13 @@
           <w:p>
             <w:pPr>
               <w:rPr>
-                <w:color w:val="FFFFFF" w:themeColor="background1"/>
+                <w:color w:val="000000" w:themeColor="text1"/>
                 <w:szCs w:val="32"/>
               </w:rPr>
             </w:pPr>
             <w:r>
               <w:rPr>
-                <w:color w:val="FFFFFF" w:themeColor="background1"/>
+                <w:color w:val="000000" w:themeColor="text1"/>
                 <w:szCs w:val="32"/>
               </w:rPr>
               <w:t xml:space="preserve">ALTA </w:t>
@@ -5450,13 +6200,13 @@
           <w:p>
             <w:pPr>
               <w:rPr>
-                <w:color w:val="FFFFFF" w:themeColor="background1"/>
+                <w:color w:val="000000" w:themeColor="text1"/>
                 <w:szCs w:val="32"/>
               </w:rPr>
             </w:pPr>
             <w:r>
               <w:rPr>
-                <w:color w:val="FFFFFF" w:themeColor="background1"/>
+                <w:color w:val="000000" w:themeColor="text1"/>
                 <w:szCs w:val="32"/>
               </w:rPr>
               <w:t>RF_GG_3</w:t>
@@ -5471,13 +6221,13 @@
           <w:p>
             <w:pPr>
               <w:rPr>
-                <w:color w:val="FFFFFF" w:themeColor="background1"/>
+                <w:color w:val="000000" w:themeColor="text1"/>
                 <w:szCs w:val="32"/>
               </w:rPr>
             </w:pPr>
             <w:r>
               <w:rPr>
-                <w:color w:val="FFFFFF" w:themeColor="background1"/>
+                <w:color w:val="000000" w:themeColor="text1"/>
                 <w:szCs w:val="32"/>
               </w:rPr>
               <w:t>Modifica Campetti</w:t>
@@ -5493,7 +6243,7 @@
             <w:pPr>
               <w:pStyle w:val="NormaleWeb"/>
               <w:rPr>
-                <w:color w:val="FFFFFF" w:themeColor="background1"/>
+                <w:color w:val="000000" w:themeColor="text1"/>
                 <w:sz w:val="22"/>
                 <w:szCs w:val="22"/>
               </w:rPr>
@@ -5501,7 +6251,7 @@
             <w:r>
               <w:rPr>
                 <w:rFonts w:cs="Calibri"/>
-                <w:color w:val="FFFFFF" w:themeColor="background1"/>
+                <w:color w:val="000000" w:themeColor="text1"/>
                 <w:sz w:val="28"/>
                 <w:szCs w:val="28"/>
               </w:rPr>
@@ -5517,13 +6267,13 @@
           <w:p>
             <w:pPr>
               <w:rPr>
-                <w:color w:val="FFFFFF" w:themeColor="background1"/>
+                <w:color w:val="000000" w:themeColor="text1"/>
                 <w:szCs w:val="32"/>
               </w:rPr>
             </w:pPr>
             <w:r>
               <w:rPr>
-                <w:color w:val="FFFFFF" w:themeColor="background1"/>
+                <w:color w:val="000000" w:themeColor="text1"/>
                 <w:szCs w:val="32"/>
               </w:rPr>
               <w:t>Gestore</w:t>
@@ -5538,13 +6288,13 @@
           <w:p>
             <w:pPr>
               <w:rPr>
-                <w:color w:val="FFFFFF" w:themeColor="background1"/>
+                <w:color w:val="000000" w:themeColor="text1"/>
                 <w:szCs w:val="32"/>
               </w:rPr>
             </w:pPr>
             <w:r>
               <w:rPr>
-                <w:color w:val="FFFFFF" w:themeColor="background1"/>
+                <w:color w:val="000000" w:themeColor="text1"/>
                 <w:szCs w:val="32"/>
               </w:rPr>
               <w:t>ALTA</w:t>
@@ -5561,13 +6311,13 @@
           <w:p>
             <w:pPr>
               <w:rPr>
-                <w:color w:val="FFFFFF" w:themeColor="background1"/>
+                <w:color w:val="000000" w:themeColor="text1"/>
                 <w:szCs w:val="32"/>
               </w:rPr>
             </w:pPr>
             <w:r>
               <w:rPr>
-                <w:color w:val="FFFFFF" w:themeColor="background1"/>
+                <w:color w:val="000000" w:themeColor="text1"/>
                 <w:szCs w:val="32"/>
               </w:rPr>
               <w:t>RF_GG_4</w:t>
@@ -5582,13 +6332,13 @@
           <w:p>
             <w:pPr>
               <w:rPr>
-                <w:color w:val="FFFFFF" w:themeColor="background1"/>
+                <w:color w:val="000000" w:themeColor="text1"/>
                 <w:szCs w:val="32"/>
               </w:rPr>
             </w:pPr>
             <w:r>
               <w:rPr>
-                <w:color w:val="FFFFFF" w:themeColor="background1"/>
+                <w:color w:val="000000" w:themeColor="text1"/>
                 <w:szCs w:val="32"/>
               </w:rPr>
               <w:t>Accettazione o Rifiuto Evento</w:t>
@@ -5603,14 +6353,14 @@
           <w:p>
             <w:pPr>
               <w:rPr>
-                <w:color w:val="FFFFFF" w:themeColor="background1"/>
+                <w:color w:val="000000" w:themeColor="text1"/>
                 <w:szCs w:val="32"/>
               </w:rPr>
             </w:pPr>
             <w:r>
               <w:rPr>
                 <w:rFonts w:cs="Calibri"/>
-                <w:color w:val="FFFFFF" w:themeColor="background1"/>
+                <w:color w:val="000000" w:themeColor="text1"/>
                 <w:sz w:val="28"/>
                 <w:szCs w:val="28"/>
               </w:rPr>
@@ -5626,13 +6376,13 @@
           <w:p>
             <w:pPr>
               <w:rPr>
-                <w:color w:val="FFFFFF" w:themeColor="background1"/>
+                <w:color w:val="000000" w:themeColor="text1"/>
                 <w:szCs w:val="32"/>
               </w:rPr>
             </w:pPr>
             <w:r>
               <w:rPr>
-                <w:color w:val="FFFFFF" w:themeColor="background1"/>
+                <w:color w:val="000000" w:themeColor="text1"/>
                 <w:szCs w:val="32"/>
               </w:rPr>
               <w:t>Gestore</w:t>
@@ -5647,13 +6397,13 @@
           <w:p>
             <w:pPr>
               <w:rPr>
-                <w:color w:val="FFFFFF" w:themeColor="background1"/>
+                <w:color w:val="000000" w:themeColor="text1"/>
                 <w:szCs w:val="32"/>
               </w:rPr>
             </w:pPr>
             <w:r>
               <w:rPr>
-                <w:color w:val="FFFFFF" w:themeColor="background1"/>
+                <w:color w:val="000000" w:themeColor="text1"/>
                 <w:szCs w:val="32"/>
               </w:rPr>
               <w:t>ALTA</w:t>
@@ -5662,54 +6412,6 @@
         </w:tc>
       </w:tr>
     </w:tbl>
-    <w:p>
-      <w:pPr>
-        <w:rPr>
-          <w:color w:val="FFFFFF" w:themeColor="background1"/>
-          <w:szCs w:val="32"/>
-        </w:rPr>
-      </w:pPr>
-    </w:p>
-    <w:p>
-      <w:pPr>
-        <w:rPr>
-          <w:color w:val="FFFFFF" w:themeColor="background1"/>
-          <w:szCs w:val="32"/>
-        </w:rPr>
-      </w:pPr>
-    </w:p>
-    <w:p>
-      <w:pPr>
-        <w:rPr>
-          <w:color w:val="FFFFFF" w:themeColor="background1"/>
-          <w:szCs w:val="32"/>
-        </w:rPr>
-      </w:pPr>
-    </w:p>
-    <w:p>
-      <w:pPr>
-        <w:rPr>
-          <w:color w:val="FFFFFF" w:themeColor="background1"/>
-          <w:szCs w:val="32"/>
-        </w:rPr>
-      </w:pPr>
-    </w:p>
-    <w:p>
-      <w:pPr>
-        <w:rPr>
-          <w:color w:val="FFFFFF" w:themeColor="background1"/>
-          <w:szCs w:val="32"/>
-        </w:rPr>
-      </w:pPr>
-    </w:p>
-    <w:p>
-      <w:pPr>
-        <w:rPr>
-          <w:color w:val="FFFFFF" w:themeColor="background1"/>
-          <w:szCs w:val="32"/>
-        </w:rPr>
-      </w:pPr>
-    </w:p>
     <w:p>
       <w:pPr>
         <w:rPr>
@@ -5764,7 +6466,7 @@
               <w:rPr>
                 <w:b/>
                 <w:bCs/>
-                <w:color w:val="FFFFFF" w:themeColor="background1"/>
+                <w:color w:val="000000" w:themeColor="text1"/>
                 <w:szCs w:val="32"/>
               </w:rPr>
             </w:pPr>
@@ -5772,7 +6474,7 @@
               <w:rPr>
                 <w:b/>
                 <w:bCs/>
-                <w:color w:val="FFFFFF" w:themeColor="background1"/>
+                <w:color w:val="000000" w:themeColor="text1"/>
                 <w:szCs w:val="32"/>
               </w:rPr>
               <w:t>ID</w:t>
@@ -5789,7 +6491,7 @@
               <w:rPr>
                 <w:b/>
                 <w:bCs/>
-                <w:color w:val="FFFFFF" w:themeColor="background1"/>
+                <w:color w:val="000000" w:themeColor="text1"/>
                 <w:szCs w:val="32"/>
               </w:rPr>
             </w:pPr>
@@ -5797,7 +6499,7 @@
               <w:rPr>
                 <w:b/>
                 <w:bCs/>
-                <w:color w:val="FFFFFF" w:themeColor="background1"/>
+                <w:color w:val="000000" w:themeColor="text1"/>
                 <w:szCs w:val="32"/>
               </w:rPr>
               <w:t>NOME</w:t>
@@ -5814,7 +6516,7 @@
               <w:rPr>
                 <w:b/>
                 <w:bCs/>
-                <w:color w:val="FFFFFF" w:themeColor="background1"/>
+                <w:color w:val="000000" w:themeColor="text1"/>
                 <w:szCs w:val="32"/>
               </w:rPr>
             </w:pPr>
@@ -5822,7 +6524,7 @@
               <w:rPr>
                 <w:b/>
                 <w:bCs/>
-                <w:color w:val="FFFFFF" w:themeColor="background1"/>
+                <w:color w:val="000000" w:themeColor="text1"/>
                 <w:szCs w:val="32"/>
               </w:rPr>
               <w:t>DESCRIZIONE</w:t>
@@ -5839,7 +6541,7 @@
               <w:rPr>
                 <w:b/>
                 <w:bCs/>
-                <w:color w:val="FFFFFF" w:themeColor="background1"/>
+                <w:color w:val="000000" w:themeColor="text1"/>
                 <w:szCs w:val="32"/>
               </w:rPr>
             </w:pPr>
@@ -5847,7 +6549,7 @@
               <w:rPr>
                 <w:b/>
                 <w:bCs/>
-                <w:color w:val="FFFFFF" w:themeColor="background1"/>
+                <w:color w:val="000000" w:themeColor="text1"/>
                 <w:szCs w:val="32"/>
               </w:rPr>
               <w:t>ATTORE</w:t>
@@ -5864,7 +6566,7 @@
               <w:rPr>
                 <w:b/>
                 <w:bCs/>
-                <w:color w:val="FFFFFF" w:themeColor="background1"/>
+                <w:color w:val="000000" w:themeColor="text1"/>
                 <w:szCs w:val="32"/>
               </w:rPr>
             </w:pPr>
@@ -5872,7 +6574,7 @@
               <w:rPr>
                 <w:b/>
                 <w:bCs/>
-                <w:color w:val="FFFFFF" w:themeColor="background1"/>
+                <w:color w:val="000000" w:themeColor="text1"/>
                 <w:szCs w:val="32"/>
               </w:rPr>
               <w:t>PRIORITA’</w:t>
@@ -5889,13 +6591,13 @@
           <w:p>
             <w:pPr>
               <w:rPr>
-                <w:color w:val="FFFFFF" w:themeColor="background1"/>
+                <w:color w:val="000000" w:themeColor="text1"/>
                 <w:szCs w:val="32"/>
               </w:rPr>
             </w:pPr>
             <w:r>
               <w:rPr>
-                <w:color w:val="FFFFFF" w:themeColor="background1"/>
+                <w:color w:val="000000" w:themeColor="text1"/>
                 <w:szCs w:val="32"/>
               </w:rPr>
               <w:t>RF_GE_1</w:t>
@@ -5910,13 +6612,13 @@
           <w:p>
             <w:pPr>
               <w:rPr>
-                <w:color w:val="FFFFFF" w:themeColor="background1"/>
+                <w:color w:val="000000" w:themeColor="text1"/>
                 <w:szCs w:val="32"/>
               </w:rPr>
             </w:pPr>
             <w:r>
               <w:rPr>
-                <w:color w:val="FFFFFF" w:themeColor="background1"/>
+                <w:color w:val="000000" w:themeColor="text1"/>
                 <w:szCs w:val="32"/>
               </w:rPr>
               <w:t>Creazione Evento</w:t>
@@ -5933,7 +6635,7 @@
               <w:pStyle w:val="NormaleWeb"/>
               <w:spacing w:beforeAutospacing="0" w:afterAutospacing="0"/>
               <w:rPr>
-                <w:color w:val="FFFFFF" w:themeColor="background1"/>
+                <w:color w:val="000000" w:themeColor="text1"/>
                 <w:sz w:val="22"/>
                 <w:szCs w:val="22"/>
               </w:rPr>
@@ -5941,7 +6643,7 @@
             <w:r>
               <w:rPr>
                 <w:rFonts w:cs="Calibri"/>
-                <w:color w:val="FFFFFF" w:themeColor="background1"/>
+                <w:color w:val="000000" w:themeColor="text1"/>
                 <w:sz w:val="28"/>
                 <w:szCs w:val="28"/>
               </w:rPr>
@@ -5957,13 +6659,13 @@
           <w:p>
             <w:pPr>
               <w:rPr>
-                <w:color w:val="FFFFFF" w:themeColor="background1"/>
+                <w:color w:val="000000" w:themeColor="text1"/>
                 <w:szCs w:val="32"/>
               </w:rPr>
             </w:pPr>
             <w:r>
               <w:rPr>
-                <w:color w:val="FFFFFF" w:themeColor="background1"/>
+                <w:color w:val="000000" w:themeColor="text1"/>
                 <w:szCs w:val="32"/>
               </w:rPr>
               <w:t>Utente</w:t>
@@ -5978,13 +6680,13 @@
           <w:p>
             <w:pPr>
               <w:rPr>
-                <w:color w:val="FFFFFF" w:themeColor="background1"/>
+                <w:color w:val="000000" w:themeColor="text1"/>
                 <w:szCs w:val="32"/>
               </w:rPr>
             </w:pPr>
             <w:r>
               <w:rPr>
-                <w:color w:val="FFFFFF" w:themeColor="background1"/>
+                <w:color w:val="000000" w:themeColor="text1"/>
                 <w:szCs w:val="32"/>
               </w:rPr>
               <w:t>ALTA</w:t>
@@ -6001,13 +6703,13 @@
           <w:p>
             <w:pPr>
               <w:rPr>
-                <w:color w:val="FFFFFF" w:themeColor="background1"/>
+                <w:color w:val="000000" w:themeColor="text1"/>
                 <w:szCs w:val="32"/>
               </w:rPr>
             </w:pPr>
             <w:r>
               <w:rPr>
-                <w:color w:val="FFFFFF" w:themeColor="background1"/>
+                <w:color w:val="000000" w:themeColor="text1"/>
                 <w:szCs w:val="32"/>
               </w:rPr>
               <w:t>RF_GE_2</w:t>
@@ -6022,13 +6724,13 @@
           <w:p>
             <w:pPr>
               <w:rPr>
-                <w:color w:val="FFFFFF" w:themeColor="background1"/>
+                <w:color w:val="000000" w:themeColor="text1"/>
                 <w:szCs w:val="32"/>
               </w:rPr>
             </w:pPr>
             <w:r>
               <w:rPr>
-                <w:color w:val="FFFFFF" w:themeColor="background1"/>
+                <w:color w:val="000000" w:themeColor="text1"/>
                 <w:szCs w:val="32"/>
               </w:rPr>
               <w:t>Invito Evento</w:t>
@@ -6045,7 +6747,7 @@
               <w:pStyle w:val="NormaleWeb"/>
               <w:spacing w:after="280"/>
               <w:rPr>
-                <w:color w:val="FFFFFF" w:themeColor="background1"/>
+                <w:color w:val="000000" w:themeColor="text1"/>
                 <w:sz w:val="22"/>
                 <w:szCs w:val="22"/>
               </w:rPr>
@@ -6053,7 +6755,7 @@
             <w:r>
               <w:rPr>
                 <w:rFonts w:cs="Calibri"/>
-                <w:color w:val="FFFFFF" w:themeColor="background1"/>
+                <w:color w:val="000000" w:themeColor="text1"/>
                 <w:sz w:val="28"/>
                 <w:szCs w:val="28"/>
               </w:rPr>
@@ -6063,7 +6765,7 @@
           <w:p>
             <w:pPr>
               <w:rPr>
-                <w:color w:val="FFFFFF" w:themeColor="background1"/>
+                <w:color w:val="000000" w:themeColor="text1"/>
                 <w:sz w:val="28"/>
                 <w:szCs w:val="28"/>
               </w:rPr>
@@ -6078,13 +6780,13 @@
           <w:p>
             <w:pPr>
               <w:rPr>
-                <w:color w:val="FFFFFF" w:themeColor="background1"/>
+                <w:color w:val="000000" w:themeColor="text1"/>
                 <w:szCs w:val="32"/>
               </w:rPr>
             </w:pPr>
             <w:r>
               <w:rPr>
-                <w:color w:val="FFFFFF" w:themeColor="background1"/>
+                <w:color w:val="000000" w:themeColor="text1"/>
                 <w:szCs w:val="32"/>
               </w:rPr>
               <w:t>Utente</w:t>
@@ -6099,13 +6801,13 @@
           <w:p>
             <w:pPr>
               <w:rPr>
-                <w:color w:val="FFFFFF" w:themeColor="background1"/>
+                <w:color w:val="000000" w:themeColor="text1"/>
                 <w:szCs w:val="32"/>
               </w:rPr>
             </w:pPr>
             <w:r>
               <w:rPr>
-                <w:color w:val="FFFFFF" w:themeColor="background1"/>
+                <w:color w:val="000000" w:themeColor="text1"/>
                 <w:szCs w:val="32"/>
               </w:rPr>
               <w:t>BASSA</w:t>
@@ -6122,13 +6824,13 @@
           <w:p>
             <w:pPr>
               <w:rPr>
-                <w:color w:val="FFFFFF" w:themeColor="background1"/>
+                <w:color w:val="000000" w:themeColor="text1"/>
                 <w:szCs w:val="32"/>
               </w:rPr>
             </w:pPr>
             <w:r>
               <w:rPr>
-                <w:color w:val="FFFFFF" w:themeColor="background1"/>
+                <w:color w:val="000000" w:themeColor="text1"/>
                 <w:szCs w:val="32"/>
               </w:rPr>
               <w:t>RF_GE_3</w:t>
@@ -6143,13 +6845,13 @@
           <w:p>
             <w:pPr>
               <w:rPr>
-                <w:color w:val="FFFFFF" w:themeColor="background1"/>
+                <w:color w:val="000000" w:themeColor="text1"/>
                 <w:szCs w:val="32"/>
               </w:rPr>
             </w:pPr>
             <w:r>
               <w:rPr>
-                <w:color w:val="FFFFFF" w:themeColor="background1"/>
+                <w:color w:val="000000" w:themeColor="text1"/>
                 <w:szCs w:val="32"/>
               </w:rPr>
               <w:t>Adesione Evento</w:t>
@@ -6164,7 +6866,7 @@
           <w:p>
             <w:pPr>
               <w:rPr>
-                <w:color w:val="FFFFFF" w:themeColor="background1"/>
+                <w:color w:val="000000" w:themeColor="text1"/>
                 <w:sz w:val="28"/>
                 <w:szCs w:val="28"/>
               </w:rPr>
@@ -6172,7 +6874,7 @@
             <w:r>
               <w:rPr>
                 <w:rFonts w:cs="Calibri"/>
-                <w:color w:val="FFFFFF" w:themeColor="background1"/>
+                <w:color w:val="000000" w:themeColor="text1"/>
                 <w:sz w:val="28"/>
                 <w:szCs w:val="28"/>
               </w:rPr>
@@ -6188,13 +6890,13 @@
           <w:p>
             <w:pPr>
               <w:rPr>
-                <w:color w:val="FFFFFF" w:themeColor="background1"/>
+                <w:color w:val="000000" w:themeColor="text1"/>
                 <w:szCs w:val="32"/>
               </w:rPr>
             </w:pPr>
             <w:r>
               <w:rPr>
-                <w:color w:val="FFFFFF" w:themeColor="background1"/>
+                <w:color w:val="000000" w:themeColor="text1"/>
                 <w:szCs w:val="32"/>
               </w:rPr>
               <w:t>Utente</w:t>
@@ -6209,13 +6911,13 @@
           <w:p>
             <w:pPr>
               <w:rPr>
-                <w:color w:val="FFFFFF" w:themeColor="background1"/>
+                <w:color w:val="000000" w:themeColor="text1"/>
                 <w:szCs w:val="32"/>
               </w:rPr>
             </w:pPr>
             <w:r>
               <w:rPr>
-                <w:color w:val="FFFFFF" w:themeColor="background1"/>
+                <w:color w:val="000000" w:themeColor="text1"/>
                 <w:szCs w:val="32"/>
               </w:rPr>
               <w:t>MEDIA</w:t>
@@ -6232,13 +6934,13 @@
           <w:p>
             <w:pPr>
               <w:rPr>
-                <w:color w:val="FFFFFF" w:themeColor="background1"/>
+                <w:color w:val="000000" w:themeColor="text1"/>
                 <w:szCs w:val="32"/>
               </w:rPr>
             </w:pPr>
             <w:r>
               <w:rPr>
-                <w:color w:val="FFFFFF" w:themeColor="background1"/>
+                <w:color w:val="000000" w:themeColor="text1"/>
                 <w:szCs w:val="32"/>
               </w:rPr>
               <w:t>RF_GE_4</w:t>
@@ -6253,13 +6955,13 @@
           <w:p>
             <w:pPr>
               <w:rPr>
-                <w:color w:val="FFFFFF" w:themeColor="background1"/>
+                <w:color w:val="000000" w:themeColor="text1"/>
                 <w:szCs w:val="32"/>
               </w:rPr>
             </w:pPr>
             <w:r>
               <w:rPr>
-                <w:color w:val="FFFFFF" w:themeColor="background1"/>
+                <w:color w:val="000000" w:themeColor="text1"/>
                 <w:szCs w:val="32"/>
               </w:rPr>
               <w:t>Eliminazione Evento</w:t>
@@ -6274,14 +6976,14 @@
           <w:p>
             <w:pPr>
               <w:rPr>
-                <w:color w:val="FFFFFF" w:themeColor="background1"/>
-                <w:sz w:val="28"/>
-                <w:szCs w:val="28"/>
-              </w:rPr>
-            </w:pPr>
-            <w:r>
-              <w:rPr>
-                <w:color w:val="FFFFFF" w:themeColor="background1"/>
+                <w:color w:val="000000" w:themeColor="text1"/>
+                <w:sz w:val="28"/>
+                <w:szCs w:val="28"/>
+              </w:rPr>
+            </w:pPr>
+            <w:r>
+              <w:rPr>
+                <w:color w:val="000000" w:themeColor="text1"/>
                 <w:sz w:val="28"/>
                 <w:szCs w:val="28"/>
               </w:rPr>
@@ -6297,13 +6999,13 @@
           <w:p>
             <w:pPr>
               <w:rPr>
-                <w:color w:val="FFFFFF" w:themeColor="background1"/>
+                <w:color w:val="000000" w:themeColor="text1"/>
                 <w:szCs w:val="32"/>
               </w:rPr>
             </w:pPr>
             <w:r>
               <w:rPr>
-                <w:color w:val="FFFFFF" w:themeColor="background1"/>
+                <w:color w:val="000000" w:themeColor="text1"/>
                 <w:szCs w:val="32"/>
               </w:rPr>
               <w:t>Utente</w:t>
@@ -6318,13 +7020,13 @@
           <w:p>
             <w:pPr>
               <w:rPr>
-                <w:color w:val="FFFFFF" w:themeColor="background1"/>
+                <w:color w:val="000000" w:themeColor="text1"/>
                 <w:szCs w:val="32"/>
               </w:rPr>
             </w:pPr>
             <w:r>
               <w:rPr>
-                <w:color w:val="FFFFFF" w:themeColor="background1"/>
+                <w:color w:val="000000" w:themeColor="text1"/>
                 <w:szCs w:val="32"/>
               </w:rPr>
               <w:t>BASSA</w:t>
@@ -6341,16 +7043,24 @@
           <w:p>
             <w:pPr>
               <w:rPr>
-                <w:color w:val="FFFFFF" w:themeColor="background1"/>
+                <w:color w:val="000000" w:themeColor="text1"/>
                 <w:szCs w:val="32"/>
               </w:rPr>
             </w:pPr>
             <w:r>
               <w:rPr>
-                <w:color w:val="FFFFFF" w:themeColor="background1"/>
+                <w:color w:val="000000" w:themeColor="text1"/>
                 <w:szCs w:val="32"/>
               </w:rPr>
-              <w:t>RF_GE_5</w:t>
+              <w:lastRenderedPageBreak/>
+              <w:t>RF_GE_</w:t>
+            </w:r>
+            <w:r>
+              <w:rPr>
+                <w:color w:val="000000" w:themeColor="text1"/>
+                <w:szCs w:val="32"/>
+              </w:rPr>
+              <w:t>5</w:t>
             </w:r>
           </w:p>
         </w:tc>
@@ -6362,16 +7072,16 @@
           <w:p>
             <w:pPr>
               <w:rPr>
-                <w:color w:val="FFFFFF" w:themeColor="background1"/>
+                <w:color w:val="000000" w:themeColor="text1"/>
                 <w:szCs w:val="32"/>
               </w:rPr>
             </w:pPr>
             <w:r>
               <w:rPr>
-                <w:color w:val="FFFFFF" w:themeColor="background1"/>
+                <w:color w:val="000000" w:themeColor="text1"/>
                 <w:szCs w:val="32"/>
               </w:rPr>
-              <w:t>Pagamento Prenotazione</w:t>
+              <w:t xml:space="preserve">Ricerca per Orario, Disponibilità e Posizione </w:t>
             </w:r>
           </w:p>
         </w:tc>
@@ -6382,32 +7092,21 @@
           </w:tcPr>
           <w:p>
             <w:pPr>
-              <w:pStyle w:val="NormaleWeb"/>
-              <w:spacing w:after="280"/>
-              <w:rPr>
-                <w:color w:val="FFFFFF" w:themeColor="background1"/>
-                <w:sz w:val="22"/>
-                <w:szCs w:val="22"/>
+              <w:rPr>
+                <w:color w:val="000000" w:themeColor="text1"/>
+                <w:sz w:val="28"/>
+                <w:szCs w:val="28"/>
               </w:rPr>
             </w:pPr>
             <w:r>
               <w:rPr>
                 <w:rFonts w:cs="Calibri"/>
-                <w:color w:val="FFFFFF" w:themeColor="background1"/>
-                <w:sz w:val="28"/>
-                <w:szCs w:val="28"/>
-              </w:rPr>
-              <w:t>L’utente, creatore dell'evento, effettua il pagamento </w:t>
-            </w:r>
-          </w:p>
-          <w:p>
-            <w:pPr>
-              <w:rPr>
-                <w:color w:val="FFFFFF" w:themeColor="background1"/>
-                <w:sz w:val="28"/>
-                <w:szCs w:val="28"/>
-              </w:rPr>
-            </w:pPr>
+                <w:color w:val="000000" w:themeColor="text1"/>
+                <w:sz w:val="28"/>
+                <w:szCs w:val="28"/>
+              </w:rPr>
+              <w:t>L’utente effettua una ricerca per capire la disponibilità di eventi</w:t>
+            </w:r>
           </w:p>
         </w:tc>
         <w:tc>
@@ -6418,13 +7117,13 @@
           <w:p>
             <w:pPr>
               <w:rPr>
-                <w:color w:val="FFFFFF" w:themeColor="background1"/>
+                <w:color w:val="000000" w:themeColor="text1"/>
                 <w:szCs w:val="32"/>
               </w:rPr>
             </w:pPr>
             <w:r>
               <w:rPr>
-                <w:color w:val="FFFFFF" w:themeColor="background1"/>
+                <w:color w:val="000000" w:themeColor="text1"/>
                 <w:szCs w:val="32"/>
               </w:rPr>
               <w:t>Utente</w:t>
@@ -6439,123 +7138,13 @@
           <w:p>
             <w:pPr>
               <w:rPr>
-                <w:color w:val="FFFFFF" w:themeColor="background1"/>
+                <w:color w:val="000000" w:themeColor="text1"/>
                 <w:szCs w:val="32"/>
               </w:rPr>
             </w:pPr>
             <w:r>
               <w:rPr>
-                <w:color w:val="FFFFFF" w:themeColor="background1"/>
-                <w:szCs w:val="32"/>
-              </w:rPr>
-              <w:t>ALTA</w:t>
-            </w:r>
-          </w:p>
-        </w:tc>
-      </w:tr>
-      <w:tr>
-        <w:tc>
-          <w:tcPr>
-            <w:tcW w:w="1779" w:type="dxa"/>
-            <w:shd w:val="clear" w:color="auto" w:fill="AB7942"/>
-          </w:tcPr>
-          <w:p>
-            <w:pPr>
-              <w:rPr>
-                <w:color w:val="FFFFFF" w:themeColor="background1"/>
-                <w:szCs w:val="32"/>
-              </w:rPr>
-            </w:pPr>
-            <w:r>
-              <w:rPr>
-                <w:color w:val="FFFFFF" w:themeColor="background1"/>
-                <w:szCs w:val="32"/>
-              </w:rPr>
-              <w:t>RF_GE_6</w:t>
-            </w:r>
-          </w:p>
-        </w:tc>
-        <w:tc>
-          <w:tcPr>
-            <w:tcW w:w="2005" w:type="dxa"/>
-            <w:shd w:val="clear" w:color="auto" w:fill="AB7942"/>
-          </w:tcPr>
-          <w:p>
-            <w:pPr>
-              <w:rPr>
-                <w:color w:val="FFFFFF" w:themeColor="background1"/>
-                <w:szCs w:val="32"/>
-              </w:rPr>
-            </w:pPr>
-            <w:r>
-              <w:rPr>
-                <w:color w:val="FFFFFF" w:themeColor="background1"/>
-                <w:szCs w:val="32"/>
-              </w:rPr>
-              <w:t xml:space="preserve">Ricerca per Orario, Disponibilità e Posizione </w:t>
-            </w:r>
-          </w:p>
-        </w:tc>
-        <w:tc>
-          <w:tcPr>
-            <w:tcW w:w="2290" w:type="dxa"/>
-            <w:shd w:val="clear" w:color="auto" w:fill="AB7942"/>
-          </w:tcPr>
-          <w:p>
-            <w:pPr>
-              <w:rPr>
-                <w:color w:val="FFFFFF" w:themeColor="background1"/>
-                <w:sz w:val="28"/>
-                <w:szCs w:val="28"/>
-              </w:rPr>
-            </w:pPr>
-            <w:r>
-              <w:rPr>
-                <w:rFonts w:cs="Calibri"/>
-                <w:color w:val="FFFFFF" w:themeColor="background1"/>
-                <w:sz w:val="28"/>
-                <w:szCs w:val="28"/>
-              </w:rPr>
-              <w:t>L’utente effettua una ricerca per capire la disponibilità di eventi</w:t>
-            </w:r>
-          </w:p>
-        </w:tc>
-        <w:tc>
-          <w:tcPr>
-            <w:tcW w:w="1738" w:type="dxa"/>
-            <w:shd w:val="clear" w:color="auto" w:fill="AB7942"/>
-          </w:tcPr>
-          <w:p>
-            <w:pPr>
-              <w:rPr>
-                <w:color w:val="FFFFFF" w:themeColor="background1"/>
-                <w:szCs w:val="32"/>
-              </w:rPr>
-            </w:pPr>
-            <w:r>
-              <w:rPr>
-                <w:color w:val="FFFFFF" w:themeColor="background1"/>
-                <w:szCs w:val="32"/>
-              </w:rPr>
-              <w:t>Utente</w:t>
-            </w:r>
-          </w:p>
-        </w:tc>
-        <w:tc>
-          <w:tcPr>
-            <w:tcW w:w="1816" w:type="dxa"/>
-            <w:shd w:val="clear" w:color="auto" w:fill="AB7942"/>
-          </w:tcPr>
-          <w:p>
-            <w:pPr>
-              <w:rPr>
-                <w:color w:val="FFFFFF" w:themeColor="background1"/>
-                <w:szCs w:val="32"/>
-              </w:rPr>
-            </w:pPr>
-            <w:r>
-              <w:rPr>
-                <w:color w:val="FFFFFF" w:themeColor="background1"/>
+                <w:color w:val="000000" w:themeColor="text1"/>
                 <w:szCs w:val="32"/>
               </w:rPr>
               <w:t>ALTA</w:t>
@@ -6564,10 +7153,6 @@
         </w:tc>
       </w:tr>
     </w:tbl>
-    <w:p/>
-    <w:p/>
-    <w:p/>
-    <w:p/>
     <w:p/>
     <w:p/>
     <w:p>
@@ -6624,7 +7209,7 @@
               <w:rPr>
                 <w:b/>
                 <w:bCs/>
-                <w:color w:val="FFFFFF" w:themeColor="background1"/>
+                <w:color w:val="000000" w:themeColor="text1"/>
                 <w:szCs w:val="32"/>
               </w:rPr>
             </w:pPr>
@@ -6632,7 +7217,7 @@
               <w:rPr>
                 <w:b/>
                 <w:bCs/>
-                <w:color w:val="FFFFFF" w:themeColor="background1"/>
+                <w:color w:val="000000" w:themeColor="text1"/>
                 <w:szCs w:val="32"/>
               </w:rPr>
               <w:t>ID</w:t>
@@ -6649,7 +7234,7 @@
               <w:rPr>
                 <w:b/>
                 <w:bCs/>
-                <w:color w:val="FFFFFF" w:themeColor="background1"/>
+                <w:color w:val="000000" w:themeColor="text1"/>
                 <w:szCs w:val="32"/>
               </w:rPr>
             </w:pPr>
@@ -6657,7 +7242,7 @@
               <w:rPr>
                 <w:b/>
                 <w:bCs/>
-                <w:color w:val="FFFFFF" w:themeColor="background1"/>
+                <w:color w:val="000000" w:themeColor="text1"/>
                 <w:szCs w:val="32"/>
               </w:rPr>
               <w:t>NOME</w:t>
@@ -6674,7 +7259,7 @@
               <w:rPr>
                 <w:b/>
                 <w:bCs/>
-                <w:color w:val="FFFFFF" w:themeColor="background1"/>
+                <w:color w:val="000000" w:themeColor="text1"/>
                 <w:szCs w:val="32"/>
               </w:rPr>
             </w:pPr>
@@ -6682,7 +7267,7 @@
               <w:rPr>
                 <w:b/>
                 <w:bCs/>
-                <w:color w:val="FFFFFF" w:themeColor="background1"/>
+                <w:color w:val="000000" w:themeColor="text1"/>
                 <w:szCs w:val="32"/>
               </w:rPr>
               <w:t>DESCRIZIONE</w:t>
@@ -6699,7 +7284,7 @@
               <w:rPr>
                 <w:b/>
                 <w:bCs/>
-                <w:color w:val="FFFFFF" w:themeColor="background1"/>
+                <w:color w:val="000000" w:themeColor="text1"/>
                 <w:szCs w:val="32"/>
               </w:rPr>
             </w:pPr>
@@ -6707,7 +7292,7 @@
               <w:rPr>
                 <w:b/>
                 <w:bCs/>
-                <w:color w:val="FFFFFF" w:themeColor="background1"/>
+                <w:color w:val="000000" w:themeColor="text1"/>
                 <w:szCs w:val="32"/>
               </w:rPr>
               <w:t>PRIORITA’</w:t>
@@ -6724,7 +7309,7 @@
               <w:rPr>
                 <w:b/>
                 <w:bCs/>
-                <w:color w:val="FFFFFF" w:themeColor="background1"/>
+                <w:color w:val="000000" w:themeColor="text1"/>
                 <w:szCs w:val="32"/>
               </w:rPr>
             </w:pPr>
@@ -6732,7 +7317,7 @@
               <w:rPr>
                 <w:b/>
                 <w:bCs/>
-                <w:color w:val="FFFFFF" w:themeColor="background1"/>
+                <w:color w:val="000000" w:themeColor="text1"/>
                 <w:szCs w:val="32"/>
               </w:rPr>
               <w:t>DIFFICOLTA’</w:t>
@@ -6749,13 +7334,13 @@
           <w:p>
             <w:pPr>
               <w:rPr>
-                <w:color w:val="FFFFFF" w:themeColor="background1"/>
+                <w:color w:val="000000" w:themeColor="text1"/>
                 <w:szCs w:val="32"/>
               </w:rPr>
             </w:pPr>
             <w:r>
               <w:rPr>
-                <w:color w:val="FFFFFF" w:themeColor="background1"/>
+                <w:color w:val="000000" w:themeColor="text1"/>
                 <w:szCs w:val="32"/>
               </w:rPr>
               <w:t>RNF_1</w:t>
@@ -6770,13 +7355,13 @@
           <w:p>
             <w:pPr>
               <w:rPr>
-                <w:color w:val="FFFFFF" w:themeColor="background1"/>
+                <w:color w:val="000000" w:themeColor="text1"/>
                 <w:szCs w:val="32"/>
               </w:rPr>
             </w:pPr>
             <w:r>
               <w:rPr>
-                <w:color w:val="FFFFFF" w:themeColor="background1"/>
+                <w:color w:val="000000" w:themeColor="text1"/>
                 <w:szCs w:val="32"/>
               </w:rPr>
               <w:t>Prestazione_1</w:t>
@@ -6785,7 +7370,7 @@
           <w:p>
             <w:pPr>
               <w:rPr>
-                <w:color w:val="FFFFFF" w:themeColor="background1"/>
+                <w:color w:val="000000" w:themeColor="text1"/>
                 <w:szCs w:val="32"/>
               </w:rPr>
             </w:pPr>
@@ -6799,14 +7384,14 @@
           <w:p>
             <w:pPr>
               <w:rPr>
-                <w:color w:val="FFFFFF" w:themeColor="background1"/>
-                <w:sz w:val="28"/>
-                <w:szCs w:val="28"/>
-              </w:rPr>
-            </w:pPr>
-            <w:r>
-              <w:rPr>
-                <w:color w:val="FFFFFF" w:themeColor="background1"/>
+                <w:color w:val="000000" w:themeColor="text1"/>
+                <w:sz w:val="28"/>
+                <w:szCs w:val="28"/>
+              </w:rPr>
+            </w:pPr>
+            <w:r>
+              <w:rPr>
+                <w:color w:val="000000" w:themeColor="text1"/>
                 <w:sz w:val="28"/>
                 <w:szCs w:val="28"/>
               </w:rPr>
@@ -6816,14 +7401,14 @@
           <w:p>
             <w:pPr>
               <w:rPr>
-                <w:color w:val="FFFFFF" w:themeColor="background1"/>
-                <w:sz w:val="28"/>
-                <w:szCs w:val="28"/>
-              </w:rPr>
-            </w:pPr>
-            <w:r>
-              <w:rPr>
-                <w:color w:val="FFFFFF" w:themeColor="background1"/>
+                <w:color w:val="000000" w:themeColor="text1"/>
+                <w:sz w:val="28"/>
+                <w:szCs w:val="28"/>
+              </w:rPr>
+            </w:pPr>
+            <w:r>
+              <w:rPr>
+                <w:color w:val="000000" w:themeColor="text1"/>
                 <w:sz w:val="28"/>
                 <w:szCs w:val="28"/>
               </w:rPr>
@@ -6833,7 +7418,7 @@
           <w:p>
             <w:pPr>
               <w:rPr>
-                <w:color w:val="FFFFFF" w:themeColor="background1"/>
+                <w:color w:val="000000" w:themeColor="text1"/>
                 <w:sz w:val="28"/>
                 <w:szCs w:val="28"/>
               </w:rPr>
@@ -6841,7 +7426,7 @@
             <w:proofErr w:type="gramStart"/>
             <w:r>
               <w:rPr>
-                <w:color w:val="FFFFFF" w:themeColor="background1"/>
+                <w:color w:val="000000" w:themeColor="text1"/>
                 <w:sz w:val="28"/>
                 <w:szCs w:val="28"/>
               </w:rPr>
@@ -6850,7 +7435,7 @@
             <w:proofErr w:type="gramEnd"/>
             <w:r>
               <w:rPr>
-                <w:color w:val="FFFFFF" w:themeColor="background1"/>
+                <w:color w:val="000000" w:themeColor="text1"/>
                 <w:sz w:val="28"/>
                 <w:szCs w:val="28"/>
               </w:rPr>
@@ -6866,13 +7451,13 @@
           <w:p>
             <w:pPr>
               <w:rPr>
-                <w:color w:val="FFFFFF" w:themeColor="background1"/>
+                <w:color w:val="000000" w:themeColor="text1"/>
                 <w:szCs w:val="32"/>
               </w:rPr>
             </w:pPr>
             <w:r>
               <w:rPr>
-                <w:color w:val="FFFFFF" w:themeColor="background1"/>
+                <w:color w:val="000000" w:themeColor="text1"/>
                 <w:szCs w:val="32"/>
               </w:rPr>
               <w:t>ALTA</w:t>
@@ -6887,13 +7472,13 @@
           <w:p>
             <w:pPr>
               <w:rPr>
-                <w:color w:val="FFFFFF" w:themeColor="background1"/>
+                <w:color w:val="000000" w:themeColor="text1"/>
                 <w:szCs w:val="32"/>
               </w:rPr>
             </w:pPr>
             <w:r>
               <w:rPr>
-                <w:color w:val="FFFFFF" w:themeColor="background1"/>
+                <w:color w:val="000000" w:themeColor="text1"/>
                 <w:szCs w:val="32"/>
               </w:rPr>
               <w:t>MEDIA</w:t>
@@ -6910,13 +7495,13 @@
           <w:p>
             <w:pPr>
               <w:rPr>
-                <w:color w:val="FFFFFF" w:themeColor="background1"/>
+                <w:color w:val="000000" w:themeColor="text1"/>
                 <w:szCs w:val="32"/>
               </w:rPr>
             </w:pPr>
             <w:r>
               <w:rPr>
-                <w:color w:val="FFFFFF" w:themeColor="background1"/>
+                <w:color w:val="000000" w:themeColor="text1"/>
                 <w:szCs w:val="32"/>
               </w:rPr>
               <w:t>RNF_2</w:t>
@@ -6931,13 +7516,13 @@
           <w:p>
             <w:pPr>
               <w:rPr>
-                <w:color w:val="FFFFFF" w:themeColor="background1"/>
+                <w:color w:val="000000" w:themeColor="text1"/>
                 <w:szCs w:val="32"/>
               </w:rPr>
             </w:pPr>
             <w:r>
               <w:rPr>
-                <w:color w:val="FFFFFF" w:themeColor="background1"/>
+                <w:color w:val="000000" w:themeColor="text1"/>
                 <w:szCs w:val="32"/>
               </w:rPr>
               <w:t>Usabilità_1</w:t>
@@ -6952,14 +7537,14 @@
           <w:p>
             <w:pPr>
               <w:rPr>
-                <w:color w:val="FFFFFF" w:themeColor="background1"/>
-                <w:sz w:val="28"/>
-                <w:szCs w:val="28"/>
-              </w:rPr>
-            </w:pPr>
-            <w:r>
-              <w:rPr>
-                <w:color w:val="FFFFFF" w:themeColor="background1"/>
+                <w:color w:val="000000" w:themeColor="text1"/>
+                <w:sz w:val="28"/>
+                <w:szCs w:val="28"/>
+              </w:rPr>
+            </w:pPr>
+            <w:r>
+              <w:rPr>
+                <w:color w:val="000000" w:themeColor="text1"/>
                 <w:sz w:val="28"/>
                 <w:szCs w:val="28"/>
               </w:rPr>
@@ -6969,14 +7554,14 @@
           <w:p>
             <w:pPr>
               <w:rPr>
-                <w:color w:val="FFFFFF" w:themeColor="background1"/>
-                <w:sz w:val="28"/>
-                <w:szCs w:val="28"/>
-              </w:rPr>
-            </w:pPr>
-            <w:r>
-              <w:rPr>
-                <w:color w:val="FFFFFF" w:themeColor="background1"/>
+                <w:color w:val="000000" w:themeColor="text1"/>
+                <w:sz w:val="28"/>
+                <w:szCs w:val="28"/>
+              </w:rPr>
+            </w:pPr>
+            <w:r>
+              <w:rPr>
+                <w:color w:val="000000" w:themeColor="text1"/>
                 <w:sz w:val="28"/>
                 <w:szCs w:val="28"/>
               </w:rPr>
@@ -6986,14 +7571,14 @@
           <w:p>
             <w:pPr>
               <w:rPr>
-                <w:color w:val="FFFFFF" w:themeColor="background1"/>
-                <w:sz w:val="28"/>
-                <w:szCs w:val="28"/>
-              </w:rPr>
-            </w:pPr>
-            <w:r>
-              <w:rPr>
-                <w:color w:val="FFFFFF" w:themeColor="background1"/>
+                <w:color w:val="000000" w:themeColor="text1"/>
+                <w:sz w:val="28"/>
+                <w:szCs w:val="28"/>
+              </w:rPr>
+            </w:pPr>
+            <w:r>
+              <w:rPr>
+                <w:color w:val="000000" w:themeColor="text1"/>
                 <w:sz w:val="28"/>
                 <w:szCs w:val="28"/>
               </w:rPr>
@@ -7009,13 +7594,13 @@
           <w:p>
             <w:pPr>
               <w:rPr>
-                <w:color w:val="FFFFFF" w:themeColor="background1"/>
+                <w:color w:val="000000" w:themeColor="text1"/>
                 <w:szCs w:val="32"/>
               </w:rPr>
             </w:pPr>
             <w:r>
               <w:rPr>
-                <w:color w:val="FFFFFF" w:themeColor="background1"/>
+                <w:color w:val="000000" w:themeColor="text1"/>
                 <w:szCs w:val="32"/>
               </w:rPr>
               <w:t>ALTA</w:t>
@@ -7030,13 +7615,13 @@
           <w:p>
             <w:pPr>
               <w:rPr>
-                <w:color w:val="FFFFFF" w:themeColor="background1"/>
+                <w:color w:val="000000" w:themeColor="text1"/>
                 <w:szCs w:val="32"/>
               </w:rPr>
             </w:pPr>
             <w:r>
               <w:rPr>
-                <w:color w:val="FFFFFF" w:themeColor="background1"/>
+                <w:color w:val="000000" w:themeColor="text1"/>
                 <w:szCs w:val="32"/>
               </w:rPr>
               <w:t>ALTA</w:t>
@@ -7053,13 +7638,13 @@
           <w:p>
             <w:pPr>
               <w:rPr>
-                <w:color w:val="FFFFFF" w:themeColor="background1"/>
+                <w:color w:val="000000" w:themeColor="text1"/>
                 <w:szCs w:val="32"/>
               </w:rPr>
             </w:pPr>
             <w:r>
               <w:rPr>
-                <w:color w:val="FFFFFF" w:themeColor="background1"/>
+                <w:color w:val="000000" w:themeColor="text1"/>
                 <w:szCs w:val="32"/>
               </w:rPr>
               <w:t>RNF_3</w:t>
@@ -7074,13 +7659,13 @@
           <w:p>
             <w:pPr>
               <w:rPr>
-                <w:color w:val="FFFFFF" w:themeColor="background1"/>
+                <w:color w:val="000000" w:themeColor="text1"/>
                 <w:szCs w:val="32"/>
               </w:rPr>
             </w:pPr>
             <w:r>
               <w:rPr>
-                <w:color w:val="FFFFFF" w:themeColor="background1"/>
+                <w:color w:val="000000" w:themeColor="text1"/>
                 <w:szCs w:val="32"/>
               </w:rPr>
               <w:t>Sicurezza_1</w:t>
@@ -7095,14 +7680,14 @@
           <w:p>
             <w:pPr>
               <w:rPr>
-                <w:color w:val="FFFFFF" w:themeColor="background1"/>
-                <w:sz w:val="28"/>
-                <w:szCs w:val="28"/>
-              </w:rPr>
-            </w:pPr>
-            <w:r>
-              <w:rPr>
-                <w:color w:val="FFFFFF" w:themeColor="background1"/>
+                <w:color w:val="000000" w:themeColor="text1"/>
+                <w:sz w:val="28"/>
+                <w:szCs w:val="28"/>
+              </w:rPr>
+            </w:pPr>
+            <w:r>
+              <w:rPr>
+                <w:color w:val="000000" w:themeColor="text1"/>
                 <w:sz w:val="28"/>
                 <w:szCs w:val="28"/>
               </w:rPr>
@@ -7112,14 +7697,14 @@
           <w:p>
             <w:pPr>
               <w:rPr>
-                <w:color w:val="FFFFFF" w:themeColor="background1"/>
-                <w:sz w:val="28"/>
-                <w:szCs w:val="28"/>
-              </w:rPr>
-            </w:pPr>
-            <w:r>
-              <w:rPr>
-                <w:color w:val="FFFFFF" w:themeColor="background1"/>
+                <w:color w:val="000000" w:themeColor="text1"/>
+                <w:sz w:val="28"/>
+                <w:szCs w:val="28"/>
+              </w:rPr>
+            </w:pPr>
+            <w:r>
+              <w:rPr>
+                <w:color w:val="000000" w:themeColor="text1"/>
                 <w:sz w:val="28"/>
                 <w:szCs w:val="28"/>
               </w:rPr>
@@ -7129,14 +7714,14 @@
           <w:p>
             <w:pPr>
               <w:rPr>
-                <w:color w:val="FFFFFF" w:themeColor="background1"/>
-                <w:sz w:val="28"/>
-                <w:szCs w:val="28"/>
-              </w:rPr>
-            </w:pPr>
-            <w:r>
-              <w:rPr>
-                <w:color w:val="FFFFFF" w:themeColor="background1"/>
+                <w:color w:val="000000" w:themeColor="text1"/>
+                <w:sz w:val="28"/>
+                <w:szCs w:val="28"/>
+              </w:rPr>
+            </w:pPr>
+            <w:r>
+              <w:rPr>
+                <w:color w:val="000000" w:themeColor="text1"/>
                 <w:sz w:val="28"/>
                 <w:szCs w:val="28"/>
               </w:rPr>
@@ -7146,14 +7731,14 @@
           <w:p>
             <w:pPr>
               <w:rPr>
-                <w:color w:val="FFFFFF" w:themeColor="background1"/>
-                <w:sz w:val="28"/>
-                <w:szCs w:val="28"/>
-              </w:rPr>
-            </w:pPr>
-            <w:r>
-              <w:rPr>
-                <w:color w:val="FFFFFF" w:themeColor="background1"/>
+                <w:color w:val="000000" w:themeColor="text1"/>
+                <w:sz w:val="28"/>
+                <w:szCs w:val="28"/>
+              </w:rPr>
+            </w:pPr>
+            <w:r>
+              <w:rPr>
+                <w:color w:val="000000" w:themeColor="text1"/>
                 <w:sz w:val="28"/>
                 <w:szCs w:val="28"/>
               </w:rPr>
@@ -7163,14 +7748,14 @@
           <w:p>
             <w:pPr>
               <w:rPr>
-                <w:color w:val="FFFFFF" w:themeColor="background1"/>
-                <w:sz w:val="28"/>
-                <w:szCs w:val="28"/>
-              </w:rPr>
-            </w:pPr>
-            <w:r>
-              <w:rPr>
-                <w:color w:val="FFFFFF" w:themeColor="background1"/>
+                <w:color w:val="000000" w:themeColor="text1"/>
+                <w:sz w:val="28"/>
+                <w:szCs w:val="28"/>
+              </w:rPr>
+            </w:pPr>
+            <w:r>
+              <w:rPr>
+                <w:color w:val="000000" w:themeColor="text1"/>
                 <w:sz w:val="28"/>
                 <w:szCs w:val="28"/>
               </w:rPr>
@@ -7180,14 +7765,14 @@
           <w:p>
             <w:pPr>
               <w:rPr>
-                <w:color w:val="FFFFFF" w:themeColor="background1"/>
-                <w:sz w:val="28"/>
-                <w:szCs w:val="28"/>
-              </w:rPr>
-            </w:pPr>
-            <w:r>
-              <w:rPr>
-                <w:color w:val="FFFFFF" w:themeColor="background1"/>
+                <w:color w:val="000000" w:themeColor="text1"/>
+                <w:sz w:val="28"/>
+                <w:szCs w:val="28"/>
+              </w:rPr>
+            </w:pPr>
+            <w:r>
+              <w:rPr>
+                <w:color w:val="000000" w:themeColor="text1"/>
                 <w:sz w:val="28"/>
                 <w:szCs w:val="28"/>
               </w:rPr>
@@ -7203,13 +7788,13 @@
           <w:p>
             <w:pPr>
               <w:rPr>
-                <w:color w:val="FFFFFF" w:themeColor="background1"/>
+                <w:color w:val="000000" w:themeColor="text1"/>
                 <w:szCs w:val="32"/>
               </w:rPr>
             </w:pPr>
             <w:r>
               <w:rPr>
-                <w:color w:val="FFFFFF" w:themeColor="background1"/>
+                <w:color w:val="000000" w:themeColor="text1"/>
                 <w:szCs w:val="32"/>
               </w:rPr>
               <w:t>ALTA</w:t>
@@ -7224,13 +7809,13 @@
           <w:p>
             <w:pPr>
               <w:rPr>
-                <w:color w:val="FFFFFF" w:themeColor="background1"/>
+                <w:color w:val="000000" w:themeColor="text1"/>
                 <w:szCs w:val="32"/>
               </w:rPr>
             </w:pPr>
             <w:r>
               <w:rPr>
-                <w:color w:val="FFFFFF" w:themeColor="background1"/>
+                <w:color w:val="000000" w:themeColor="text1"/>
                 <w:szCs w:val="32"/>
               </w:rPr>
               <w:t>ALTA</w:t>
@@ -7247,13 +7832,13 @@
           <w:p>
             <w:pPr>
               <w:rPr>
-                <w:color w:val="FFFFFF" w:themeColor="background1"/>
+                <w:color w:val="000000" w:themeColor="text1"/>
                 <w:szCs w:val="32"/>
               </w:rPr>
             </w:pPr>
             <w:r>
               <w:rPr>
-                <w:color w:val="FFFFFF" w:themeColor="background1"/>
+                <w:color w:val="000000" w:themeColor="text1"/>
                 <w:szCs w:val="32"/>
               </w:rPr>
               <w:t>RNF_4</w:t>
@@ -7268,13 +7853,13 @@
           <w:p>
             <w:pPr>
               <w:rPr>
-                <w:color w:val="FFFFFF" w:themeColor="background1"/>
+                <w:color w:val="000000" w:themeColor="text1"/>
                 <w:szCs w:val="32"/>
               </w:rPr>
             </w:pPr>
             <w:r>
               <w:rPr>
-                <w:color w:val="FFFFFF" w:themeColor="background1"/>
+                <w:color w:val="000000" w:themeColor="text1"/>
                 <w:szCs w:val="32"/>
               </w:rPr>
               <w:t>Implementazione_1</w:t>
@@ -7289,14 +7874,14 @@
           <w:p>
             <w:pPr>
               <w:rPr>
-                <w:color w:val="FFFFFF" w:themeColor="background1"/>
-                <w:sz w:val="28"/>
-                <w:szCs w:val="28"/>
-              </w:rPr>
-            </w:pPr>
-            <w:r>
-              <w:rPr>
-                <w:color w:val="FFFFFF" w:themeColor="background1"/>
+                <w:color w:val="000000" w:themeColor="text1"/>
+                <w:sz w:val="28"/>
+                <w:szCs w:val="28"/>
+              </w:rPr>
+            </w:pPr>
+            <w:r>
+              <w:rPr>
+                <w:color w:val="000000" w:themeColor="text1"/>
                 <w:sz w:val="28"/>
                 <w:szCs w:val="28"/>
               </w:rPr>
@@ -7312,13 +7897,13 @@
           <w:p>
             <w:pPr>
               <w:rPr>
-                <w:color w:val="FFFFFF" w:themeColor="background1"/>
+                <w:color w:val="000000" w:themeColor="text1"/>
                 <w:szCs w:val="32"/>
               </w:rPr>
             </w:pPr>
             <w:r>
               <w:rPr>
-                <w:color w:val="FFFFFF" w:themeColor="background1"/>
+                <w:color w:val="000000" w:themeColor="text1"/>
                 <w:szCs w:val="32"/>
               </w:rPr>
               <w:t>BASSA</w:t>
@@ -7333,13 +7918,13 @@
           <w:p>
             <w:pPr>
               <w:rPr>
-                <w:color w:val="FFFFFF" w:themeColor="background1"/>
+                <w:color w:val="000000" w:themeColor="text1"/>
                 <w:szCs w:val="32"/>
               </w:rPr>
             </w:pPr>
             <w:r>
               <w:rPr>
-                <w:color w:val="FFFFFF" w:themeColor="background1"/>
+                <w:color w:val="000000" w:themeColor="text1"/>
                 <w:szCs w:val="32"/>
               </w:rPr>
               <w:t>BASSA</w:t>
@@ -7356,13 +7941,13 @@
           <w:p>
             <w:pPr>
               <w:rPr>
-                <w:color w:val="FFFFFF" w:themeColor="background1"/>
+                <w:color w:val="000000" w:themeColor="text1"/>
                 <w:szCs w:val="32"/>
               </w:rPr>
             </w:pPr>
             <w:r>
               <w:rPr>
-                <w:color w:val="FFFFFF" w:themeColor="background1"/>
+                <w:color w:val="000000" w:themeColor="text1"/>
                 <w:szCs w:val="32"/>
               </w:rPr>
               <w:t>RNF_5</w:t>
@@ -7377,13 +7962,13 @@
           <w:p>
             <w:pPr>
               <w:rPr>
-                <w:color w:val="FFFFFF" w:themeColor="background1"/>
+                <w:color w:val="000000" w:themeColor="text1"/>
                 <w:szCs w:val="32"/>
               </w:rPr>
             </w:pPr>
             <w:r>
               <w:rPr>
-                <w:color w:val="FFFFFF" w:themeColor="background1"/>
+                <w:color w:val="000000" w:themeColor="text1"/>
                 <w:szCs w:val="32"/>
               </w:rPr>
               <w:t>Implementazione_2</w:t>
@@ -7398,14 +7983,14 @@
           <w:p>
             <w:pPr>
               <w:rPr>
-                <w:color w:val="FFFFFF" w:themeColor="background1"/>
-                <w:sz w:val="28"/>
-                <w:szCs w:val="28"/>
-              </w:rPr>
-            </w:pPr>
-            <w:r>
-              <w:rPr>
-                <w:color w:val="FFFFFF" w:themeColor="background1"/>
+                <w:color w:val="000000" w:themeColor="text1"/>
+                <w:sz w:val="28"/>
+                <w:szCs w:val="28"/>
+              </w:rPr>
+            </w:pPr>
+            <w:r>
+              <w:rPr>
+                <w:color w:val="000000" w:themeColor="text1"/>
                 <w:sz w:val="28"/>
                 <w:szCs w:val="28"/>
               </w:rPr>
@@ -7415,14 +8000,14 @@
           <w:p>
             <w:pPr>
               <w:rPr>
-                <w:color w:val="FFFFFF" w:themeColor="background1"/>
-                <w:sz w:val="28"/>
-                <w:szCs w:val="28"/>
-              </w:rPr>
-            </w:pPr>
-            <w:r>
-              <w:rPr>
-                <w:color w:val="FFFFFF" w:themeColor="background1"/>
+                <w:color w:val="000000" w:themeColor="text1"/>
+                <w:sz w:val="28"/>
+                <w:szCs w:val="28"/>
+              </w:rPr>
+            </w:pPr>
+            <w:r>
+              <w:rPr>
+                <w:color w:val="000000" w:themeColor="text1"/>
                 <w:sz w:val="28"/>
                 <w:szCs w:val="28"/>
               </w:rPr>
@@ -7432,14 +8017,14 @@
           <w:p>
             <w:pPr>
               <w:rPr>
-                <w:color w:val="FFFFFF" w:themeColor="background1"/>
-                <w:sz w:val="28"/>
-                <w:szCs w:val="28"/>
-              </w:rPr>
-            </w:pPr>
-            <w:r>
-              <w:rPr>
-                <w:color w:val="FFFFFF" w:themeColor="background1"/>
+                <w:color w:val="000000" w:themeColor="text1"/>
+                <w:sz w:val="28"/>
+                <w:szCs w:val="28"/>
+              </w:rPr>
+            </w:pPr>
+            <w:r>
+              <w:rPr>
+                <w:color w:val="000000" w:themeColor="text1"/>
                 <w:sz w:val="28"/>
                 <w:szCs w:val="28"/>
               </w:rPr>
@@ -7449,14 +8034,14 @@
           <w:p>
             <w:pPr>
               <w:rPr>
-                <w:color w:val="FFFFFF" w:themeColor="background1"/>
-                <w:sz w:val="28"/>
-                <w:szCs w:val="28"/>
-              </w:rPr>
-            </w:pPr>
-            <w:r>
-              <w:rPr>
-                <w:color w:val="FFFFFF" w:themeColor="background1"/>
+                <w:color w:val="000000" w:themeColor="text1"/>
+                <w:sz w:val="28"/>
+                <w:szCs w:val="28"/>
+              </w:rPr>
+            </w:pPr>
+            <w:r>
+              <w:rPr>
+                <w:color w:val="000000" w:themeColor="text1"/>
                 <w:sz w:val="28"/>
                 <w:szCs w:val="28"/>
               </w:rPr>
@@ -7472,13 +8057,13 @@
           <w:p>
             <w:pPr>
               <w:rPr>
-                <w:color w:val="FFFFFF" w:themeColor="background1"/>
+                <w:color w:val="000000" w:themeColor="text1"/>
                 <w:szCs w:val="32"/>
               </w:rPr>
             </w:pPr>
             <w:r>
               <w:rPr>
-                <w:color w:val="FFFFFF" w:themeColor="background1"/>
+                <w:color w:val="000000" w:themeColor="text1"/>
                 <w:szCs w:val="32"/>
               </w:rPr>
               <w:t>ALTA</w:t>
@@ -7493,13 +8078,13 @@
           <w:p>
             <w:pPr>
               <w:rPr>
-                <w:color w:val="FFFFFF" w:themeColor="background1"/>
+                <w:color w:val="000000" w:themeColor="text1"/>
                 <w:szCs w:val="32"/>
               </w:rPr>
             </w:pPr>
             <w:r>
               <w:rPr>
-                <w:color w:val="FFFFFF" w:themeColor="background1"/>
+                <w:color w:val="000000" w:themeColor="text1"/>
                 <w:szCs w:val="32"/>
               </w:rPr>
               <w:t>MEDIA</w:t>
@@ -7516,13 +8101,13 @@
           <w:p>
             <w:pPr>
               <w:rPr>
-                <w:color w:val="FFFFFF" w:themeColor="background1"/>
+                <w:color w:val="000000" w:themeColor="text1"/>
                 <w:szCs w:val="32"/>
               </w:rPr>
             </w:pPr>
             <w:r>
               <w:rPr>
-                <w:color w:val="FFFFFF" w:themeColor="background1"/>
+                <w:color w:val="000000" w:themeColor="text1"/>
                 <w:szCs w:val="32"/>
               </w:rPr>
               <w:t>RNF_6</w:t>
@@ -7537,13 +8122,13 @@
           <w:p>
             <w:pPr>
               <w:rPr>
-                <w:color w:val="FFFFFF" w:themeColor="background1"/>
+                <w:color w:val="000000" w:themeColor="text1"/>
                 <w:szCs w:val="32"/>
               </w:rPr>
             </w:pPr>
             <w:r>
               <w:rPr>
-                <w:color w:val="FFFFFF" w:themeColor="background1"/>
+                <w:color w:val="000000" w:themeColor="text1"/>
                 <w:szCs w:val="32"/>
               </w:rPr>
               <w:t>Usabilità_2</w:t>
@@ -7558,14 +8143,14 @@
           <w:p>
             <w:pPr>
               <w:rPr>
-                <w:color w:val="FFFFFF" w:themeColor="background1"/>
-                <w:sz w:val="28"/>
-                <w:szCs w:val="28"/>
-              </w:rPr>
-            </w:pPr>
-            <w:r>
-              <w:rPr>
-                <w:color w:val="FFFFFF" w:themeColor="background1"/>
+                <w:color w:val="000000" w:themeColor="text1"/>
+                <w:sz w:val="28"/>
+                <w:szCs w:val="28"/>
+              </w:rPr>
+            </w:pPr>
+            <w:r>
+              <w:rPr>
+                <w:color w:val="000000" w:themeColor="text1"/>
                 <w:sz w:val="28"/>
                 <w:szCs w:val="28"/>
               </w:rPr>
@@ -7575,14 +8160,14 @@
           <w:p>
             <w:pPr>
               <w:rPr>
-                <w:color w:val="FFFFFF" w:themeColor="background1"/>
-                <w:sz w:val="28"/>
-                <w:szCs w:val="28"/>
-              </w:rPr>
-            </w:pPr>
-            <w:r>
-              <w:rPr>
-                <w:color w:val="FFFFFF" w:themeColor="background1"/>
+                <w:color w:val="000000" w:themeColor="text1"/>
+                <w:sz w:val="28"/>
+                <w:szCs w:val="28"/>
+              </w:rPr>
+            </w:pPr>
+            <w:r>
+              <w:rPr>
+                <w:color w:val="000000" w:themeColor="text1"/>
                 <w:sz w:val="28"/>
                 <w:szCs w:val="28"/>
               </w:rPr>
@@ -7598,13 +8183,13 @@
           <w:p>
             <w:pPr>
               <w:rPr>
-                <w:color w:val="FFFFFF" w:themeColor="background1"/>
+                <w:color w:val="000000" w:themeColor="text1"/>
                 <w:szCs w:val="32"/>
               </w:rPr>
             </w:pPr>
             <w:r>
               <w:rPr>
-                <w:color w:val="FFFFFF" w:themeColor="background1"/>
+                <w:color w:val="000000" w:themeColor="text1"/>
                 <w:szCs w:val="32"/>
               </w:rPr>
               <w:t>ALTA</w:t>
@@ -7619,13 +8204,13 @@
           <w:p>
             <w:pPr>
               <w:rPr>
-                <w:color w:val="FFFFFF" w:themeColor="background1"/>
+                <w:color w:val="000000" w:themeColor="text1"/>
                 <w:szCs w:val="32"/>
               </w:rPr>
             </w:pPr>
             <w:r>
               <w:rPr>
-                <w:color w:val="FFFFFF" w:themeColor="background1"/>
+                <w:color w:val="000000" w:themeColor="text1"/>
                 <w:szCs w:val="32"/>
               </w:rPr>
               <w:t>ALTA</w:t>
@@ -7642,13 +8227,13 @@
           <w:p>
             <w:pPr>
               <w:rPr>
-                <w:color w:val="FFFFFF" w:themeColor="background1"/>
+                <w:color w:val="000000" w:themeColor="text1"/>
                 <w:szCs w:val="32"/>
               </w:rPr>
             </w:pPr>
             <w:r>
               <w:rPr>
-                <w:color w:val="FFFFFF" w:themeColor="background1"/>
+                <w:color w:val="000000" w:themeColor="text1"/>
                 <w:szCs w:val="32"/>
               </w:rPr>
               <w:t>RNF_7</w:t>
@@ -7663,13 +8248,13 @@
           <w:p>
             <w:pPr>
               <w:rPr>
-                <w:color w:val="FFFFFF" w:themeColor="background1"/>
+                <w:color w:val="000000" w:themeColor="text1"/>
                 <w:szCs w:val="32"/>
               </w:rPr>
             </w:pPr>
             <w:r>
               <w:rPr>
-                <w:color w:val="FFFFFF" w:themeColor="background1"/>
+                <w:color w:val="000000" w:themeColor="text1"/>
                 <w:szCs w:val="32"/>
               </w:rPr>
               <w:t>Prestazione_2</w:t>
@@ -7684,14 +8269,14 @@
           <w:p>
             <w:pPr>
               <w:rPr>
-                <w:color w:val="FFFFFF" w:themeColor="background1"/>
-                <w:sz w:val="28"/>
-                <w:szCs w:val="28"/>
-              </w:rPr>
-            </w:pPr>
-            <w:r>
-              <w:rPr>
-                <w:color w:val="FFFFFF" w:themeColor="background1"/>
+                <w:color w:val="000000" w:themeColor="text1"/>
+                <w:sz w:val="28"/>
+                <w:szCs w:val="28"/>
+              </w:rPr>
+            </w:pPr>
+            <w:r>
+              <w:rPr>
+                <w:color w:val="000000" w:themeColor="text1"/>
                 <w:sz w:val="28"/>
                 <w:szCs w:val="28"/>
               </w:rPr>
@@ -7701,14 +8286,14 @@
           <w:p>
             <w:pPr>
               <w:rPr>
-                <w:color w:val="FFFFFF" w:themeColor="background1"/>
-                <w:sz w:val="28"/>
-                <w:szCs w:val="28"/>
-              </w:rPr>
-            </w:pPr>
-            <w:r>
-              <w:rPr>
-                <w:color w:val="FFFFFF" w:themeColor="background1"/>
+                <w:color w:val="000000" w:themeColor="text1"/>
+                <w:sz w:val="28"/>
+                <w:szCs w:val="28"/>
+              </w:rPr>
+            </w:pPr>
+            <w:r>
+              <w:rPr>
+                <w:color w:val="000000" w:themeColor="text1"/>
                 <w:sz w:val="28"/>
                 <w:szCs w:val="28"/>
               </w:rPr>
@@ -7724,13 +8309,13 @@
           <w:p>
             <w:pPr>
               <w:rPr>
-                <w:color w:val="FFFFFF" w:themeColor="background1"/>
+                <w:color w:val="000000" w:themeColor="text1"/>
                 <w:szCs w:val="32"/>
               </w:rPr>
             </w:pPr>
             <w:r>
               <w:rPr>
-                <w:color w:val="FFFFFF" w:themeColor="background1"/>
+                <w:color w:val="000000" w:themeColor="text1"/>
                 <w:szCs w:val="32"/>
               </w:rPr>
               <w:t>MEDIA</w:t>
@@ -7745,13 +8330,13 @@
           <w:p>
             <w:pPr>
               <w:rPr>
-                <w:color w:val="FFFFFF" w:themeColor="background1"/>
+                <w:color w:val="000000" w:themeColor="text1"/>
                 <w:szCs w:val="32"/>
               </w:rPr>
             </w:pPr>
             <w:r>
               <w:rPr>
-                <w:color w:val="FFFFFF" w:themeColor="background1"/>
+                <w:color w:val="000000" w:themeColor="text1"/>
                 <w:szCs w:val="32"/>
               </w:rPr>
               <w:t>ALTA</w:t>
@@ -7768,13 +8353,13 @@
           <w:p>
             <w:pPr>
               <w:rPr>
-                <w:color w:val="FFFFFF" w:themeColor="background1"/>
+                <w:color w:val="000000" w:themeColor="text1"/>
                 <w:szCs w:val="32"/>
               </w:rPr>
             </w:pPr>
             <w:r>
               <w:rPr>
-                <w:color w:val="FFFFFF" w:themeColor="background1"/>
+                <w:color w:val="000000" w:themeColor="text1"/>
                 <w:szCs w:val="32"/>
               </w:rPr>
               <w:t>RNF_8</w:t>
@@ -7789,13 +8374,13 @@
           <w:p>
             <w:pPr>
               <w:rPr>
-                <w:color w:val="FFFFFF" w:themeColor="background1"/>
+                <w:color w:val="000000" w:themeColor="text1"/>
                 <w:szCs w:val="32"/>
               </w:rPr>
             </w:pPr>
             <w:r>
               <w:rPr>
-                <w:color w:val="FFFFFF" w:themeColor="background1"/>
+                <w:color w:val="000000" w:themeColor="text1"/>
                 <w:szCs w:val="32"/>
               </w:rPr>
               <w:t>Manutenibilità_1</w:t>
@@ -7810,14 +8395,14 @@
           <w:p>
             <w:pPr>
               <w:rPr>
-                <w:color w:val="FFFFFF" w:themeColor="background1"/>
-                <w:sz w:val="28"/>
-                <w:szCs w:val="28"/>
-              </w:rPr>
-            </w:pPr>
-            <w:r>
-              <w:rPr>
-                <w:color w:val="FFFFFF" w:themeColor="background1"/>
+                <w:color w:val="000000" w:themeColor="text1"/>
+                <w:sz w:val="28"/>
+                <w:szCs w:val="28"/>
+              </w:rPr>
+            </w:pPr>
+            <w:r>
+              <w:rPr>
+                <w:color w:val="000000" w:themeColor="text1"/>
                 <w:sz w:val="28"/>
                 <w:szCs w:val="28"/>
               </w:rPr>
@@ -7827,14 +8412,14 @@
           <w:p>
             <w:pPr>
               <w:rPr>
-                <w:color w:val="FFFFFF" w:themeColor="background1"/>
-                <w:sz w:val="28"/>
-                <w:szCs w:val="28"/>
-              </w:rPr>
-            </w:pPr>
-            <w:r>
-              <w:rPr>
-                <w:color w:val="FFFFFF" w:themeColor="background1"/>
+                <w:color w:val="000000" w:themeColor="text1"/>
+                <w:sz w:val="28"/>
+                <w:szCs w:val="28"/>
+              </w:rPr>
+            </w:pPr>
+            <w:r>
+              <w:rPr>
+                <w:color w:val="000000" w:themeColor="text1"/>
                 <w:sz w:val="28"/>
                 <w:szCs w:val="28"/>
               </w:rPr>
@@ -7844,14 +8429,14 @@
           <w:p>
             <w:pPr>
               <w:rPr>
-                <w:color w:val="FFFFFF" w:themeColor="background1"/>
-                <w:sz w:val="28"/>
-                <w:szCs w:val="28"/>
-              </w:rPr>
-            </w:pPr>
-            <w:r>
-              <w:rPr>
-                <w:color w:val="FFFFFF" w:themeColor="background1"/>
+                <w:color w:val="000000" w:themeColor="text1"/>
+                <w:sz w:val="28"/>
+                <w:szCs w:val="28"/>
+              </w:rPr>
+            </w:pPr>
+            <w:r>
+              <w:rPr>
+                <w:color w:val="000000" w:themeColor="text1"/>
                 <w:sz w:val="28"/>
                 <w:szCs w:val="28"/>
               </w:rPr>
@@ -7861,14 +8446,14 @@
           <w:p>
             <w:pPr>
               <w:rPr>
-                <w:color w:val="FFFFFF" w:themeColor="background1"/>
-                <w:sz w:val="28"/>
-                <w:szCs w:val="28"/>
-              </w:rPr>
-            </w:pPr>
-            <w:r>
-              <w:rPr>
-                <w:color w:val="FFFFFF" w:themeColor="background1"/>
+                <w:color w:val="000000" w:themeColor="text1"/>
+                <w:sz w:val="28"/>
+                <w:szCs w:val="28"/>
+              </w:rPr>
+            </w:pPr>
+            <w:r>
+              <w:rPr>
+                <w:color w:val="000000" w:themeColor="text1"/>
                 <w:sz w:val="28"/>
                 <w:szCs w:val="28"/>
               </w:rPr>
@@ -7877,7 +8462,7 @@
             <w:proofErr w:type="spellStart"/>
             <w:r>
               <w:rPr>
-                <w:color w:val="FFFFFF" w:themeColor="background1"/>
+                <w:color w:val="000000" w:themeColor="text1"/>
                 <w:sz w:val="28"/>
                 <w:szCs w:val="28"/>
               </w:rPr>
@@ -7894,13 +8479,13 @@
           <w:p>
             <w:pPr>
               <w:rPr>
-                <w:color w:val="FFFFFF" w:themeColor="background1"/>
+                <w:color w:val="000000" w:themeColor="text1"/>
                 <w:szCs w:val="32"/>
               </w:rPr>
             </w:pPr>
             <w:r>
               <w:rPr>
-                <w:color w:val="FFFFFF" w:themeColor="background1"/>
+                <w:color w:val="000000" w:themeColor="text1"/>
                 <w:szCs w:val="32"/>
               </w:rPr>
               <w:t>ALTA</w:t>
@@ -7915,13 +8500,13 @@
           <w:p>
             <w:pPr>
               <w:rPr>
-                <w:color w:val="FFFFFF" w:themeColor="background1"/>
+                <w:color w:val="000000" w:themeColor="text1"/>
                 <w:szCs w:val="32"/>
               </w:rPr>
             </w:pPr>
             <w:r>
               <w:rPr>
-                <w:color w:val="FFFFFF" w:themeColor="background1"/>
+                <w:color w:val="000000" w:themeColor="text1"/>
                 <w:szCs w:val="32"/>
               </w:rPr>
               <w:t>MEDIA</w:t>
@@ -7941,13 +8526,13 @@
           <w:p>
             <w:pPr>
               <w:rPr>
-                <w:color w:val="FFFFFF" w:themeColor="background1"/>
+                <w:color w:val="000000" w:themeColor="text1"/>
                 <w:szCs w:val="32"/>
               </w:rPr>
             </w:pPr>
             <w:r>
               <w:rPr>
-                <w:color w:val="FFFFFF" w:themeColor="background1"/>
+                <w:color w:val="000000" w:themeColor="text1"/>
                 <w:szCs w:val="32"/>
               </w:rPr>
               <w:lastRenderedPageBreak/>
@@ -7963,13 +8548,13 @@
           <w:p>
             <w:pPr>
               <w:rPr>
-                <w:color w:val="FFFFFF" w:themeColor="background1"/>
+                <w:color w:val="000000" w:themeColor="text1"/>
                 <w:szCs w:val="32"/>
               </w:rPr>
             </w:pPr>
             <w:r>
               <w:rPr>
-                <w:color w:val="FFFFFF" w:themeColor="background1"/>
+                <w:color w:val="000000" w:themeColor="text1"/>
                 <w:szCs w:val="32"/>
               </w:rPr>
               <w:t>Affidabilità_1</w:t>
@@ -7986,14 +8571,14 @@
               <w:pStyle w:val="NormaleWeb"/>
               <w:spacing w:after="280"/>
               <w:rPr>
-                <w:color w:val="FFFFFF" w:themeColor="background1"/>
-                <w:sz w:val="28"/>
-                <w:szCs w:val="28"/>
-              </w:rPr>
-            </w:pPr>
-            <w:r>
-              <w:rPr>
-                <w:color w:val="FFFFFF" w:themeColor="background1"/>
+                <w:color w:val="000000" w:themeColor="text1"/>
+                <w:sz w:val="28"/>
+                <w:szCs w:val="28"/>
+              </w:rPr>
+            </w:pPr>
+            <w:r>
+              <w:rPr>
+                <w:color w:val="000000" w:themeColor="text1"/>
                 <w:sz w:val="28"/>
                 <w:szCs w:val="28"/>
               </w:rPr>
@@ -8003,7 +8588,7 @@
           <w:p>
             <w:pPr>
               <w:rPr>
-                <w:color w:val="FFFFFF" w:themeColor="background1"/>
+                <w:color w:val="000000" w:themeColor="text1"/>
                 <w:sz w:val="28"/>
                 <w:szCs w:val="28"/>
               </w:rPr>
@@ -8018,13 +8603,13 @@
           <w:p>
             <w:pPr>
               <w:rPr>
-                <w:color w:val="FFFFFF" w:themeColor="background1"/>
+                <w:color w:val="000000" w:themeColor="text1"/>
                 <w:szCs w:val="32"/>
               </w:rPr>
             </w:pPr>
             <w:r>
               <w:rPr>
-                <w:color w:val="FFFFFF" w:themeColor="background1"/>
+                <w:color w:val="000000" w:themeColor="text1"/>
                 <w:szCs w:val="32"/>
               </w:rPr>
               <w:t>MEDIA</w:t>
@@ -8039,13 +8624,13 @@
           <w:p>
             <w:pPr>
               <w:rPr>
-                <w:color w:val="FFFFFF" w:themeColor="background1"/>
+                <w:color w:val="000000" w:themeColor="text1"/>
                 <w:szCs w:val="32"/>
               </w:rPr>
             </w:pPr>
             <w:r>
               <w:rPr>
-                <w:color w:val="FFFFFF" w:themeColor="background1"/>
+                <w:color w:val="000000" w:themeColor="text1"/>
                 <w:szCs w:val="32"/>
               </w:rPr>
               <w:t>ALTA</w:t>
@@ -8054,24 +8639,6 @@
         </w:tc>
       </w:tr>
     </w:tbl>
-    <w:p>
-      <w:pPr>
-        <w:pStyle w:val="Paragrafoelenco"/>
-        <w:ind w:left="633"/>
-      </w:pPr>
-    </w:p>
-    <w:p>
-      <w:pPr>
-        <w:pStyle w:val="Paragrafoelenco"/>
-        <w:ind w:left="633"/>
-      </w:pPr>
-    </w:p>
-    <w:p>
-      <w:pPr>
-        <w:pStyle w:val="Paragrafoelenco"/>
-        <w:ind w:left="633"/>
-      </w:pPr>
-    </w:p>
     <w:p>
       <w:pPr>
         <w:pStyle w:val="Paragrafoelenco"/>
@@ -8256,6 +8823,15 @@
     </w:p>
     <w:p>
       <w:pPr>
+        <w:ind w:left="1416"/>
+        <w:rPr>
+          <w:b/>
+          <w:bCs/>
+        </w:rPr>
+      </w:pPr>
+    </w:p>
+    <w:p>
+      <w:pPr>
         <w:rPr>
           <w:b/>
           <w:bCs/>
@@ -8266,7 +8842,6 @@
           <w:b/>
           <w:bCs/>
         </w:rPr>
-        <w:lastRenderedPageBreak/>
         <w:t>SC_GU: Gestione Utente</w:t>
       </w:r>
     </w:p>
@@ -8326,6 +8901,7 @@
                 <w:sz w:val="28"/>
                 <w:szCs w:val="28"/>
               </w:rPr>
+              <w:lastRenderedPageBreak/>
               <w:t>NOME SCENARIO</w:t>
             </w:r>
           </w:p>
@@ -9168,6 +9744,7 @@
                 <w:sz w:val="28"/>
                 <w:szCs w:val="28"/>
               </w:rPr>
+              <w:lastRenderedPageBreak/>
               <w:t>NOME SCENARIO</w:t>
             </w:r>
           </w:p>
@@ -18281,749 +18858,6 @@
         <w:br/>
       </w:r>
     </w:p>
-    <w:tbl>
-      <w:tblPr>
-        <w:tblW w:w="9628" w:type="dxa"/>
-        <w:tblLayout w:type="fixed"/>
-        <w:tblCellMar>
-          <w:left w:w="115" w:type="dxa"/>
-          <w:right w:w="115" w:type="dxa"/>
-        </w:tblCellMar>
-        <w:tblLook w:val="04A0" w:firstRow="1" w:lastRow="0" w:firstColumn="1" w:lastColumn="0" w:noHBand="0" w:noVBand="1"/>
-      </w:tblPr>
-      <w:tblGrid>
-        <w:gridCol w:w="1734"/>
-        <w:gridCol w:w="4871"/>
-        <w:gridCol w:w="3023"/>
-      </w:tblGrid>
-      <w:tr>
-        <w:trPr>
-          <w:trHeight w:val="300"/>
-          <w:tblHeader/>
-        </w:trPr>
-        <w:tc>
-          <w:tcPr>
-            <w:tcW w:w="1734" w:type="dxa"/>
-            <w:tcBorders>
-              <w:top w:val="single" w:sz="4" w:space="0" w:color="FFFFFF"/>
-              <w:left w:val="single" w:sz="4" w:space="0" w:color="FFFFFF"/>
-              <w:bottom w:val="single" w:sz="4" w:space="0" w:color="FFFFFF"/>
-              <w:right w:val="single" w:sz="4" w:space="0" w:color="FFFFFF"/>
-            </w:tcBorders>
-            <w:shd w:val="clear" w:color="auto" w:fill="ED7D31" w:themeFill="accent2"/>
-          </w:tcPr>
-          <w:p>
-            <w:pPr>
-              <w:widowControl w:val="0"/>
-              <w:rPr>
-                <w:b/>
-                <w:bCs/>
-                <w:color w:val="000000" w:themeColor="text1"/>
-                <w:sz w:val="24"/>
-              </w:rPr>
-            </w:pPr>
-            <w:r>
-              <w:rPr>
-                <w:color w:val="000000" w:themeColor="text1"/>
-                <w:sz w:val="24"/>
-              </w:rPr>
-              <w:lastRenderedPageBreak/>
-              <w:t>NOME SCENARIO</w:t>
-            </w:r>
-          </w:p>
-        </w:tc>
-        <w:tc>
-          <w:tcPr>
-            <w:tcW w:w="7894" w:type="dxa"/>
-            <w:gridSpan w:val="2"/>
-            <w:tcBorders>
-              <w:top w:val="single" w:sz="4" w:space="0" w:color="FFFFFF"/>
-              <w:left w:val="single" w:sz="4" w:space="0" w:color="FFFFFF"/>
-              <w:bottom w:val="single" w:sz="4" w:space="0" w:color="FFFFFF"/>
-              <w:right w:val="single" w:sz="4" w:space="0" w:color="FFFFFF"/>
-            </w:tcBorders>
-            <w:shd w:val="clear" w:color="auto" w:fill="AB7942"/>
-          </w:tcPr>
-          <w:p>
-            <w:pPr>
-              <w:widowControl w:val="0"/>
-              <w:rPr>
-                <w:b/>
-                <w:bCs/>
-                <w:color w:val="000000" w:themeColor="text1"/>
-                <w:sz w:val="24"/>
-              </w:rPr>
-            </w:pPr>
-            <w:r>
-              <w:rPr>
-                <w:rFonts w:cs="Arial"/>
-                <w:color w:val="000000" w:themeColor="text1"/>
-                <w:sz w:val="24"/>
-              </w:rPr>
-              <w:t>SC_GE_5 Pagamento prenotazione</w:t>
-            </w:r>
-          </w:p>
-        </w:tc>
-      </w:tr>
-      <w:tr>
-        <w:trPr>
-          <w:trHeight w:val="300"/>
-          <w:tblHeader/>
-        </w:trPr>
-        <w:tc>
-          <w:tcPr>
-            <w:tcW w:w="1734" w:type="dxa"/>
-            <w:tcBorders>
-              <w:top w:val="single" w:sz="4" w:space="0" w:color="FFFFFF"/>
-              <w:left w:val="single" w:sz="4" w:space="0" w:color="FFFFFF"/>
-              <w:bottom w:val="single" w:sz="4" w:space="0" w:color="FFFFFF"/>
-              <w:right w:val="single" w:sz="4" w:space="0" w:color="FFFFFF"/>
-            </w:tcBorders>
-            <w:shd w:val="clear" w:color="auto" w:fill="ED7D31" w:themeFill="accent2"/>
-          </w:tcPr>
-          <w:p>
-            <w:pPr>
-              <w:widowControl w:val="0"/>
-              <w:rPr>
-                <w:b/>
-                <w:bCs/>
-                <w:color w:val="000000" w:themeColor="text1"/>
-                <w:sz w:val="24"/>
-              </w:rPr>
-            </w:pPr>
-            <w:r>
-              <w:rPr>
-                <w:color w:val="000000" w:themeColor="text1"/>
-                <w:sz w:val="24"/>
-              </w:rPr>
-              <w:t>ATTORI</w:t>
-            </w:r>
-          </w:p>
-        </w:tc>
-        <w:tc>
-          <w:tcPr>
-            <w:tcW w:w="7894" w:type="dxa"/>
-            <w:gridSpan w:val="2"/>
-            <w:tcBorders>
-              <w:top w:val="single" w:sz="4" w:space="0" w:color="FFFFFF"/>
-              <w:left w:val="single" w:sz="4" w:space="0" w:color="FFFFFF"/>
-              <w:bottom w:val="single" w:sz="4" w:space="0" w:color="FFFFFF"/>
-              <w:right w:val="single" w:sz="4" w:space="0" w:color="FFFFFF"/>
-            </w:tcBorders>
-            <w:shd w:val="clear" w:color="auto" w:fill="AB7942"/>
-          </w:tcPr>
-          <w:p>
-            <w:pPr>
-              <w:widowControl w:val="0"/>
-              <w:rPr>
-                <w:b/>
-                <w:bCs/>
-                <w:color w:val="000000" w:themeColor="text1"/>
-                <w:sz w:val="24"/>
-              </w:rPr>
-            </w:pPr>
-            <w:r>
-              <w:rPr>
-                <w:color w:val="000000" w:themeColor="text1"/>
-                <w:sz w:val="24"/>
-              </w:rPr>
-              <w:t>Utente: Pasquale</w:t>
-            </w:r>
-          </w:p>
-        </w:tc>
-      </w:tr>
-      <w:tr>
-        <w:trPr>
-          <w:trHeight w:val="300"/>
-          <w:tblHeader/>
-        </w:trPr>
-        <w:tc>
-          <w:tcPr>
-            <w:tcW w:w="1734" w:type="dxa"/>
-            <w:tcBorders>
-              <w:top w:val="single" w:sz="4" w:space="0" w:color="FFFFFF"/>
-              <w:left w:val="single" w:sz="4" w:space="0" w:color="FFFFFF"/>
-              <w:bottom w:val="single" w:sz="4" w:space="0" w:color="FFFFFF"/>
-              <w:right w:val="single" w:sz="4" w:space="0" w:color="FFFFFF"/>
-            </w:tcBorders>
-            <w:shd w:val="clear" w:color="auto" w:fill="ED7D31" w:themeFill="accent2"/>
-          </w:tcPr>
-          <w:p>
-            <w:pPr>
-              <w:widowControl w:val="0"/>
-              <w:rPr>
-                <w:b/>
-                <w:bCs/>
-                <w:color w:val="000000" w:themeColor="text1"/>
-                <w:sz w:val="24"/>
-              </w:rPr>
-            </w:pPr>
-            <w:r>
-              <w:rPr>
-                <w:color w:val="000000" w:themeColor="text1"/>
-                <w:sz w:val="24"/>
-              </w:rPr>
-              <w:t>DESCRIZIONE</w:t>
-            </w:r>
-          </w:p>
-        </w:tc>
-        <w:tc>
-          <w:tcPr>
-            <w:tcW w:w="7894" w:type="dxa"/>
-            <w:gridSpan w:val="2"/>
-            <w:tcBorders>
-              <w:top w:val="single" w:sz="4" w:space="0" w:color="FFFFFF"/>
-              <w:left w:val="single" w:sz="4" w:space="0" w:color="FFFFFF"/>
-              <w:bottom w:val="single" w:sz="4" w:space="0" w:color="FFFFFF"/>
-              <w:right w:val="single" w:sz="4" w:space="0" w:color="FFFFFF"/>
-            </w:tcBorders>
-            <w:shd w:val="clear" w:color="auto" w:fill="AB7942"/>
-          </w:tcPr>
-          <w:p>
-            <w:pPr>
-              <w:widowControl w:val="0"/>
-              <w:rPr>
-                <w:b/>
-                <w:bCs/>
-                <w:color w:val="000000" w:themeColor="text1"/>
-                <w:sz w:val="24"/>
-              </w:rPr>
-            </w:pPr>
-            <w:r>
-              <w:rPr>
-                <w:color w:val="000000" w:themeColor="text1"/>
-                <w:sz w:val="24"/>
-              </w:rPr>
-              <w:t>Pasquale decide di effettuare il pagamento per il campo da basket prenotato </w:t>
-            </w:r>
-          </w:p>
-        </w:tc>
-      </w:tr>
-      <w:tr>
-        <w:trPr>
-          <w:trHeight w:val="300"/>
-          <w:tblHeader/>
-        </w:trPr>
-        <w:tc>
-          <w:tcPr>
-            <w:tcW w:w="1734" w:type="dxa"/>
-            <w:tcBorders>
-              <w:top w:val="single" w:sz="4" w:space="0" w:color="FFFFFF"/>
-              <w:left w:val="single" w:sz="4" w:space="0" w:color="FFFFFF"/>
-              <w:bottom w:val="single" w:sz="4" w:space="0" w:color="FFFFFF"/>
-              <w:right w:val="single" w:sz="4" w:space="0" w:color="FFFFFF"/>
-            </w:tcBorders>
-            <w:shd w:val="clear" w:color="auto" w:fill="ED7D31" w:themeFill="accent2"/>
-          </w:tcPr>
-          <w:p>
-            <w:pPr>
-              <w:widowControl w:val="0"/>
-              <w:rPr>
-                <w:b/>
-                <w:bCs/>
-                <w:color w:val="000000" w:themeColor="text1"/>
-                <w:sz w:val="24"/>
-              </w:rPr>
-            </w:pPr>
-            <w:r>
-              <w:rPr>
-                <w:color w:val="000000" w:themeColor="text1"/>
-                <w:sz w:val="24"/>
-              </w:rPr>
-              <w:t>FLUSSO DEGLI EVENTI</w:t>
-            </w:r>
-          </w:p>
-        </w:tc>
-        <w:tc>
-          <w:tcPr>
-            <w:tcW w:w="4871" w:type="dxa"/>
-            <w:tcBorders>
-              <w:top w:val="single" w:sz="4" w:space="0" w:color="FFFFFF"/>
-              <w:left w:val="single" w:sz="4" w:space="0" w:color="FFFFFF"/>
-              <w:bottom w:val="single" w:sz="4" w:space="0" w:color="FFFFFF"/>
-              <w:right w:val="single" w:sz="4" w:space="0" w:color="FFFFFF"/>
-            </w:tcBorders>
-            <w:shd w:val="clear" w:color="auto" w:fill="AB7942"/>
-          </w:tcPr>
-          <w:p>
-            <w:pPr>
-              <w:widowControl w:val="0"/>
-              <w:rPr>
-                <w:b/>
-                <w:bCs/>
-                <w:color w:val="000000" w:themeColor="text1"/>
-                <w:sz w:val="24"/>
-              </w:rPr>
-            </w:pPr>
-            <w:r>
-              <w:rPr>
-                <w:rFonts w:cs="Arial"/>
-                <w:color w:val="000000" w:themeColor="text1"/>
-                <w:sz w:val="24"/>
-              </w:rPr>
-              <w:t>Utente</w:t>
-            </w:r>
-          </w:p>
-        </w:tc>
-        <w:tc>
-          <w:tcPr>
-            <w:tcW w:w="3023" w:type="dxa"/>
-            <w:tcBorders>
-              <w:top w:val="single" w:sz="4" w:space="0" w:color="FFFFFF"/>
-              <w:left w:val="single" w:sz="4" w:space="0" w:color="FFFFFF"/>
-              <w:bottom w:val="single" w:sz="4" w:space="0" w:color="FFFFFF"/>
-              <w:right w:val="single" w:sz="4" w:space="0" w:color="FFFFFF"/>
-            </w:tcBorders>
-            <w:shd w:val="clear" w:color="auto" w:fill="AB7942"/>
-          </w:tcPr>
-          <w:p>
-            <w:pPr>
-              <w:widowControl w:val="0"/>
-              <w:rPr>
-                <w:b/>
-                <w:bCs/>
-                <w:color w:val="000000" w:themeColor="text1"/>
-                <w:sz w:val="24"/>
-              </w:rPr>
-            </w:pPr>
-            <w:r>
-              <w:rPr>
-                <w:rFonts w:cs="Arial"/>
-                <w:color w:val="000000" w:themeColor="text1"/>
-                <w:sz w:val="24"/>
-              </w:rPr>
-              <w:t>Sistema</w:t>
-            </w:r>
-          </w:p>
-        </w:tc>
-      </w:tr>
-      <w:tr>
-        <w:trPr>
-          <w:tblHeader/>
-        </w:trPr>
-        <w:tc>
-          <w:tcPr>
-            <w:tcW w:w="1734" w:type="dxa"/>
-            <w:vMerge w:val="restart"/>
-            <w:tcBorders>
-              <w:top w:val="single" w:sz="4" w:space="0" w:color="FFFFFF"/>
-              <w:left w:val="single" w:sz="4" w:space="0" w:color="FFFFFF"/>
-              <w:bottom w:val="single" w:sz="4" w:space="0" w:color="FFFFFF"/>
-              <w:right w:val="single" w:sz="4" w:space="0" w:color="FFFFFF"/>
-            </w:tcBorders>
-            <w:shd w:val="clear" w:color="auto" w:fill="ED7D31" w:themeFill="accent2"/>
-          </w:tcPr>
-          <w:p>
-            <w:pPr>
-              <w:widowControl w:val="0"/>
-              <w:rPr>
-                <w:b/>
-                <w:bCs/>
-                <w:color w:val="000000" w:themeColor="text1"/>
-                <w:sz w:val="24"/>
-              </w:rPr>
-            </w:pPr>
-          </w:p>
-        </w:tc>
-        <w:tc>
-          <w:tcPr>
-            <w:tcW w:w="4871" w:type="dxa"/>
-            <w:tcBorders>
-              <w:top w:val="single" w:sz="4" w:space="0" w:color="FFFFFF"/>
-              <w:left w:val="single" w:sz="4" w:space="0" w:color="FFFFFF"/>
-              <w:bottom w:val="single" w:sz="4" w:space="0" w:color="FFFFFF"/>
-              <w:right w:val="single" w:sz="4" w:space="0" w:color="FFFFFF"/>
-            </w:tcBorders>
-            <w:shd w:val="clear" w:color="auto" w:fill="AB7942"/>
-          </w:tcPr>
-          <w:p>
-            <w:pPr>
-              <w:widowControl w:val="0"/>
-              <w:rPr>
-                <w:b/>
-                <w:bCs/>
-                <w:color w:val="000000" w:themeColor="text1"/>
-                <w:sz w:val="24"/>
-              </w:rPr>
-            </w:pPr>
-            <w:r>
-              <w:rPr>
-                <w:color w:val="000000" w:themeColor="text1"/>
-                <w:sz w:val="24"/>
-              </w:rPr>
-              <w:t>Pasquale, una volta raggiunti i partecipanti necessari per l’organizzazione della partita che intende effettuare, procede alla transazione per la prenotazione del campo, cliccando sulla voce ‘pagamento’, decidendo di occuparsi in un secondo momento di riscuotere le somme di tutti gli altri partecipanti personalmente.</w:t>
-            </w:r>
-          </w:p>
-        </w:tc>
-        <w:tc>
-          <w:tcPr>
-            <w:tcW w:w="3023" w:type="dxa"/>
-            <w:tcBorders>
-              <w:top w:val="single" w:sz="4" w:space="0" w:color="FFFFFF"/>
-              <w:left w:val="single" w:sz="4" w:space="0" w:color="FFFFFF"/>
-              <w:bottom w:val="single" w:sz="4" w:space="0" w:color="FFFFFF"/>
-              <w:right w:val="single" w:sz="4" w:space="0" w:color="FFFFFF"/>
-            </w:tcBorders>
-            <w:shd w:val="clear" w:color="auto" w:fill="AB7942"/>
-          </w:tcPr>
-          <w:p>
-            <w:pPr>
-              <w:widowControl w:val="0"/>
-              <w:rPr>
-                <w:b/>
-                <w:bCs/>
-                <w:color w:val="000000" w:themeColor="text1"/>
-                <w:sz w:val="24"/>
-              </w:rPr>
-            </w:pPr>
-          </w:p>
-        </w:tc>
-      </w:tr>
-      <w:tr>
-        <w:trPr>
-          <w:trHeight w:val="300"/>
-          <w:tblHeader/>
-        </w:trPr>
-        <w:tc>
-          <w:tcPr>
-            <w:tcW w:w="1734" w:type="dxa"/>
-            <w:vMerge/>
-            <w:tcBorders>
-              <w:top w:val="single" w:sz="4" w:space="0" w:color="FFFFFF"/>
-              <w:left w:val="single" w:sz="4" w:space="0" w:color="FFFFFF"/>
-              <w:bottom w:val="single" w:sz="4" w:space="0" w:color="FFFFFF"/>
-              <w:right w:val="single" w:sz="4" w:space="0" w:color="FFFFFF"/>
-            </w:tcBorders>
-            <w:shd w:val="clear" w:color="auto" w:fill="ED7D31" w:themeFill="accent2"/>
-            <w:tcMar>
-              <w:top w:w="15" w:type="dxa"/>
-              <w:left w:w="15" w:type="dxa"/>
-              <w:bottom w:w="15" w:type="dxa"/>
-              <w:right w:w="15" w:type="dxa"/>
-            </w:tcMar>
-            <w:vAlign w:val="center"/>
-          </w:tcPr>
-          <w:p>
-            <w:pPr>
-              <w:widowControl w:val="0"/>
-              <w:rPr>
-                <w:b/>
-                <w:bCs/>
-                <w:color w:val="000000" w:themeColor="text1"/>
-                <w:sz w:val="24"/>
-              </w:rPr>
-            </w:pPr>
-          </w:p>
-        </w:tc>
-        <w:tc>
-          <w:tcPr>
-            <w:tcW w:w="4871" w:type="dxa"/>
-            <w:tcBorders>
-              <w:top w:val="single" w:sz="4" w:space="0" w:color="FFFFFF"/>
-              <w:left w:val="single" w:sz="4" w:space="0" w:color="FFFFFF"/>
-              <w:bottom w:val="single" w:sz="4" w:space="0" w:color="FFFFFF"/>
-              <w:right w:val="single" w:sz="4" w:space="0" w:color="FFFFFF"/>
-            </w:tcBorders>
-            <w:shd w:val="clear" w:color="auto" w:fill="AB7942"/>
-          </w:tcPr>
-          <w:p>
-            <w:pPr>
-              <w:widowControl w:val="0"/>
-              <w:rPr>
-                <w:b/>
-                <w:bCs/>
-                <w:color w:val="000000" w:themeColor="text1"/>
-                <w:sz w:val="24"/>
-              </w:rPr>
-            </w:pPr>
-          </w:p>
-        </w:tc>
-        <w:tc>
-          <w:tcPr>
-            <w:tcW w:w="3023" w:type="dxa"/>
-            <w:tcBorders>
-              <w:top w:val="single" w:sz="4" w:space="0" w:color="FFFFFF"/>
-              <w:left w:val="single" w:sz="4" w:space="0" w:color="FFFFFF"/>
-              <w:bottom w:val="single" w:sz="4" w:space="0" w:color="FFFFFF"/>
-              <w:right w:val="single" w:sz="4" w:space="0" w:color="FFFFFF"/>
-            </w:tcBorders>
-            <w:shd w:val="clear" w:color="auto" w:fill="AB7942"/>
-          </w:tcPr>
-          <w:p>
-            <w:pPr>
-              <w:widowControl w:val="0"/>
-              <w:spacing w:before="240" w:after="240"/>
-              <w:rPr>
-                <w:b/>
-                <w:bCs/>
-                <w:color w:val="000000" w:themeColor="text1"/>
-                <w:sz w:val="24"/>
-              </w:rPr>
-            </w:pPr>
-            <w:r>
-              <w:rPr>
-                <w:color w:val="000000" w:themeColor="text1"/>
-                <w:sz w:val="24"/>
-              </w:rPr>
-              <w:t>Il sistema mostra a Pasquale un modulo da compilare, in cui inserire i seguenti dati inerenti al pagamento:</w:t>
-            </w:r>
-          </w:p>
-          <w:p>
-            <w:pPr>
-              <w:widowControl w:val="0"/>
-              <w:spacing w:before="240" w:after="240"/>
-              <w:rPr>
-                <w:b/>
-                <w:bCs/>
-                <w:color w:val="000000" w:themeColor="text1"/>
-                <w:sz w:val="24"/>
-              </w:rPr>
-            </w:pPr>
-            <w:r>
-              <w:rPr>
-                <w:color w:val="000000" w:themeColor="text1"/>
-                <w:sz w:val="24"/>
-              </w:rPr>
-              <w:t>-modalità di pagamento</w:t>
-            </w:r>
-          </w:p>
-          <w:p>
-            <w:pPr>
-              <w:widowControl w:val="0"/>
-              <w:spacing w:before="240" w:after="240"/>
-              <w:rPr>
-                <w:b/>
-                <w:bCs/>
-                <w:color w:val="000000" w:themeColor="text1"/>
-                <w:sz w:val="24"/>
-              </w:rPr>
-            </w:pPr>
-            <w:r>
-              <w:rPr>
-                <w:color w:val="000000" w:themeColor="text1"/>
-                <w:sz w:val="24"/>
-              </w:rPr>
-              <w:t>-nome titolare del conto</w:t>
-            </w:r>
-          </w:p>
-          <w:p>
-            <w:pPr>
-              <w:widowControl w:val="0"/>
-              <w:spacing w:before="240" w:after="240"/>
-              <w:rPr>
-                <w:b/>
-                <w:bCs/>
-                <w:color w:val="000000" w:themeColor="text1"/>
-                <w:sz w:val="24"/>
-              </w:rPr>
-            </w:pPr>
-            <w:r>
-              <w:rPr>
-                <w:color w:val="000000" w:themeColor="text1"/>
-                <w:sz w:val="24"/>
-              </w:rPr>
-              <w:t>-numero di carta</w:t>
-            </w:r>
-          </w:p>
-          <w:p>
-            <w:pPr>
-              <w:widowControl w:val="0"/>
-              <w:rPr>
-                <w:b/>
-                <w:bCs/>
-                <w:color w:val="000000" w:themeColor="text1"/>
-                <w:sz w:val="24"/>
-              </w:rPr>
-            </w:pPr>
-            <w:r>
-              <w:rPr>
-                <w:color w:val="000000" w:themeColor="text1"/>
-                <w:sz w:val="24"/>
-              </w:rPr>
-              <w:t>-data di scadenza della carta</w:t>
-            </w:r>
-          </w:p>
-        </w:tc>
-      </w:tr>
-      <w:tr>
-        <w:trPr>
-          <w:tblHeader/>
-        </w:trPr>
-        <w:tc>
-          <w:tcPr>
-            <w:tcW w:w="1734" w:type="dxa"/>
-            <w:vMerge/>
-            <w:tcBorders>
-              <w:top w:val="single" w:sz="4" w:space="0" w:color="FFFFFF"/>
-              <w:left w:val="single" w:sz="4" w:space="0" w:color="FFFFFF"/>
-              <w:bottom w:val="single" w:sz="4" w:space="0" w:color="FFFFFF"/>
-              <w:right w:val="single" w:sz="4" w:space="0" w:color="FFFFFF"/>
-            </w:tcBorders>
-            <w:shd w:val="clear" w:color="auto" w:fill="ED7D31" w:themeFill="accent2"/>
-            <w:tcMar>
-              <w:top w:w="15" w:type="dxa"/>
-              <w:left w:w="15" w:type="dxa"/>
-              <w:bottom w:w="15" w:type="dxa"/>
-              <w:right w:w="15" w:type="dxa"/>
-            </w:tcMar>
-            <w:vAlign w:val="center"/>
-          </w:tcPr>
-          <w:p>
-            <w:pPr>
-              <w:widowControl w:val="0"/>
-              <w:rPr>
-                <w:b/>
-                <w:bCs/>
-                <w:color w:val="000000" w:themeColor="text1"/>
-                <w:sz w:val="24"/>
-              </w:rPr>
-            </w:pPr>
-          </w:p>
-        </w:tc>
-        <w:tc>
-          <w:tcPr>
-            <w:tcW w:w="4871" w:type="dxa"/>
-            <w:tcBorders>
-              <w:top w:val="single" w:sz="4" w:space="0" w:color="FFFFFF"/>
-              <w:left w:val="single" w:sz="4" w:space="0" w:color="FFFFFF"/>
-              <w:bottom w:val="single" w:sz="4" w:space="0" w:color="FFFFFF"/>
-              <w:right w:val="single" w:sz="4" w:space="0" w:color="FFFFFF"/>
-            </w:tcBorders>
-            <w:shd w:val="clear" w:color="auto" w:fill="AB7942"/>
-          </w:tcPr>
-          <w:p>
-            <w:pPr>
-              <w:widowControl w:val="0"/>
-              <w:rPr>
-                <w:b/>
-                <w:bCs/>
-                <w:color w:val="000000" w:themeColor="text1"/>
-                <w:sz w:val="24"/>
-              </w:rPr>
-            </w:pPr>
-            <w:r>
-              <w:rPr>
-                <w:color w:val="000000" w:themeColor="text1"/>
-                <w:sz w:val="24"/>
-              </w:rPr>
-              <w:t>Pasquale inserisce le credenziali richieste ed effettua il pagamento cliccando sulla voce ‘procedi alla prenotazione’</w:t>
-            </w:r>
-          </w:p>
-        </w:tc>
-        <w:tc>
-          <w:tcPr>
-            <w:tcW w:w="3023" w:type="dxa"/>
-            <w:tcBorders>
-              <w:top w:val="single" w:sz="4" w:space="0" w:color="FFFFFF"/>
-              <w:left w:val="single" w:sz="4" w:space="0" w:color="FFFFFF"/>
-              <w:bottom w:val="single" w:sz="4" w:space="0" w:color="FFFFFF"/>
-              <w:right w:val="single" w:sz="4" w:space="0" w:color="FFFFFF"/>
-            </w:tcBorders>
-            <w:shd w:val="clear" w:color="auto" w:fill="AB7942"/>
-          </w:tcPr>
-          <w:p>
-            <w:pPr>
-              <w:widowControl w:val="0"/>
-              <w:rPr>
-                <w:b/>
-                <w:bCs/>
-                <w:color w:val="000000" w:themeColor="text1"/>
-                <w:sz w:val="24"/>
-              </w:rPr>
-            </w:pPr>
-          </w:p>
-        </w:tc>
-      </w:tr>
-      <w:tr>
-        <w:trPr>
-          <w:tblHeader/>
-        </w:trPr>
-        <w:tc>
-          <w:tcPr>
-            <w:tcW w:w="1734" w:type="dxa"/>
-            <w:vMerge/>
-            <w:tcBorders>
-              <w:top w:val="single" w:sz="4" w:space="0" w:color="FFFFFF"/>
-              <w:left w:val="single" w:sz="4" w:space="0" w:color="FFFFFF"/>
-              <w:bottom w:val="single" w:sz="4" w:space="0" w:color="FFFFFF"/>
-              <w:right w:val="single" w:sz="4" w:space="0" w:color="FFFFFF"/>
-            </w:tcBorders>
-            <w:shd w:val="clear" w:color="auto" w:fill="ED7D31" w:themeFill="accent2"/>
-            <w:tcMar>
-              <w:top w:w="15" w:type="dxa"/>
-              <w:left w:w="15" w:type="dxa"/>
-              <w:bottom w:w="15" w:type="dxa"/>
-              <w:right w:w="15" w:type="dxa"/>
-            </w:tcMar>
-            <w:vAlign w:val="center"/>
-          </w:tcPr>
-          <w:p>
-            <w:pPr>
-              <w:widowControl w:val="0"/>
-              <w:rPr>
-                <w:b/>
-                <w:bCs/>
-                <w:color w:val="000000" w:themeColor="text1"/>
-                <w:sz w:val="24"/>
-              </w:rPr>
-            </w:pPr>
-          </w:p>
-        </w:tc>
-        <w:tc>
-          <w:tcPr>
-            <w:tcW w:w="4871" w:type="dxa"/>
-            <w:tcBorders>
-              <w:top w:val="single" w:sz="4" w:space="0" w:color="FFFFFF"/>
-              <w:left w:val="single" w:sz="4" w:space="0" w:color="FFFFFF"/>
-              <w:bottom w:val="single" w:sz="4" w:space="0" w:color="FFFFFF"/>
-              <w:right w:val="single" w:sz="4" w:space="0" w:color="FFFFFF"/>
-            </w:tcBorders>
-            <w:shd w:val="clear" w:color="auto" w:fill="AB7942"/>
-          </w:tcPr>
-          <w:p>
-            <w:pPr>
-              <w:widowControl w:val="0"/>
-              <w:rPr>
-                <w:b/>
-                <w:bCs/>
-                <w:color w:val="000000" w:themeColor="text1"/>
-                <w:sz w:val="24"/>
-              </w:rPr>
-            </w:pPr>
-          </w:p>
-        </w:tc>
-        <w:tc>
-          <w:tcPr>
-            <w:tcW w:w="3023" w:type="dxa"/>
-            <w:tcBorders>
-              <w:top w:val="single" w:sz="4" w:space="0" w:color="FFFFFF"/>
-              <w:left w:val="single" w:sz="4" w:space="0" w:color="FFFFFF"/>
-              <w:bottom w:val="single" w:sz="4" w:space="0" w:color="FFFFFF"/>
-              <w:right w:val="single" w:sz="4" w:space="0" w:color="FFFFFF"/>
-            </w:tcBorders>
-            <w:shd w:val="clear" w:color="auto" w:fill="AB7942"/>
-          </w:tcPr>
-          <w:p>
-            <w:pPr>
-              <w:widowControl w:val="0"/>
-              <w:rPr>
-                <w:b/>
-                <w:bCs/>
-                <w:color w:val="000000" w:themeColor="text1"/>
-                <w:sz w:val="24"/>
-              </w:rPr>
-            </w:pPr>
-            <w:r>
-              <w:rPr>
-                <w:color w:val="000000" w:themeColor="text1"/>
-                <w:sz w:val="24"/>
-              </w:rPr>
-              <w:t>Il sistema verifica la validità dei dati, e successivamente informa Pasquale che il pagamento è stato effettuato con successo </w:t>
-            </w:r>
-          </w:p>
-        </w:tc>
-      </w:tr>
-    </w:tbl>
     <w:p>
       <w:pPr>
         <w:spacing w:after="240"/>
@@ -19140,7 +18974,23 @@
                 <w:color w:val="000000" w:themeColor="text1"/>
                 <w:sz w:val="24"/>
               </w:rPr>
-              <w:t xml:space="preserve">SC_GE_6 Ricerca per orario, luogo e disponibilità </w:t>
+              <w:t>SC_GE_</w:t>
+            </w:r>
+            <w:r>
+              <w:rPr>
+                <w:rFonts w:cs="Arial"/>
+                <w:color w:val="000000" w:themeColor="text1"/>
+                <w:sz w:val="24"/>
+              </w:rPr>
+              <w:t xml:space="preserve">5 </w:t>
+            </w:r>
+            <w:r>
+              <w:rPr>
+                <w:rFonts w:cs="Arial"/>
+                <w:color w:val="000000" w:themeColor="text1"/>
+                <w:sz w:val="24"/>
+              </w:rPr>
+              <w:t xml:space="preserve">Ricerca per orario, luogo e disponibilità </w:t>
             </w:r>
           </w:p>
         </w:tc>
@@ -27610,10 +27460,10 @@
           <w:noProof/>
         </w:rPr>
         <w:drawing>
-          <wp:inline distT="0" distB="0" distL="0" distR="0" wp14:anchorId="6D2A823C" wp14:editId="12D32AAA">
-            <wp:extent cx="6226810" cy="3574415"/>
-            <wp:effectExtent l="0" t="0" r="0" b="0"/>
-            <wp:docPr id="5" name="Immagine5"/>
+          <wp:inline distT="0" distB="0" distL="0" distR="0" wp14:anchorId="197F8201" wp14:editId="31D1DDC0">
+            <wp:extent cx="6120130" cy="3516923"/>
+            <wp:effectExtent l="0" t="0" r="1270" b="1270"/>
+            <wp:docPr id="17" name="Immagine 17"/>
             <wp:cNvGraphicFramePr>
               <a:graphicFrameLocks xmlns:a="http://schemas.openxmlformats.org/drawingml/2006/main" noChangeAspect="1"/>
             </wp:cNvGraphicFramePr>
@@ -27621,21 +27471,25 @@
               <a:graphicData uri="http://schemas.openxmlformats.org/drawingml/2006/picture">
                 <pic:pic xmlns:pic="http://schemas.openxmlformats.org/drawingml/2006/picture">
                   <pic:nvPicPr>
-                    <pic:cNvPr id="5" name="Immagine5"/>
-                    <pic:cNvPicPr>
-                      <a:picLocks noChangeAspect="1" noChangeArrowheads="1"/>
-                    </pic:cNvPicPr>
+                    <pic:cNvPr id="17" name="Immagine 17"/>
+                    <pic:cNvPicPr/>
                   </pic:nvPicPr>
                   <pic:blipFill>
-                    <a:blip r:embed="rId13"/>
+                    <a:blip r:embed="rId13">
+                      <a:extLst>
+                        <a:ext uri="{28A0092B-C50C-407E-A947-70E740481C1C}">
+                          <a14:useLocalDpi xmlns:a14="http://schemas.microsoft.com/office/drawing/2010/main" val="0"/>
+                        </a:ext>
+                      </a:extLst>
+                    </a:blip>
                     <a:stretch>
                       <a:fillRect/>
                     </a:stretch>
                   </pic:blipFill>
-                  <pic:spPr bwMode="auto">
+                  <pic:spPr>
                     <a:xfrm>
                       <a:off x="0" y="0"/>
-                      <a:ext cx="6226810" cy="3574415"/>
+                      <a:ext cx="6140233" cy="3528475"/>
                     </a:xfrm>
                     <a:prstGeom prst="rect">
                       <a:avLst/>
@@ -35118,9 +34972,18 @@
                 <w:sz w:val="28"/>
                 <w:szCs w:val="28"/>
               </w:rPr>
-              <w:t>PagamentoButton</w:t>
+              <w:t>RicercaConFiltri</w:t>
             </w:r>
             <w:proofErr w:type="spellEnd"/>
+            <w:r>
+              <w:rPr>
+                <w:rFonts w:cs="Arial"/>
+                <w:color w:val="000000" w:themeColor="text1"/>
+                <w:sz w:val="28"/>
+                <w:szCs w:val="28"/>
+              </w:rPr>
+              <w:t xml:space="preserve"> (orario, disponibilità e posizione)</w:t>
+            </w:r>
           </w:p>
         </w:tc>
         <w:tc>
@@ -35183,7 +35046,7 @@
                 <w:sz w:val="28"/>
                 <w:szCs w:val="28"/>
               </w:rPr>
-              <w:t>Pulsante per effettuare il pagamento</w:t>
+              <w:t>Sezione dedicata alla ricerca di campi o di eventi attivi</w:t>
             </w:r>
           </w:p>
         </w:tc>
@@ -35217,7 +35080,7 @@
                 <w:sz w:val="28"/>
                 <w:szCs w:val="28"/>
               </w:rPr>
-              <w:t>PagamentoForm</w:t>
+              <w:t>EffettuaRicercaButton</w:t>
             </w:r>
             <w:proofErr w:type="spellEnd"/>
           </w:p>
@@ -35282,7 +35145,7 @@
                 <w:sz w:val="28"/>
                 <w:szCs w:val="28"/>
               </w:rPr>
-              <w:t>Campi da compilare relativi al pagamento</w:t>
+              <w:t>Pulsante per effettuare la ricerca</w:t>
             </w:r>
           </w:p>
         </w:tc>
@@ -35316,7 +35179,7 @@
                 <w:sz w:val="28"/>
                 <w:szCs w:val="28"/>
               </w:rPr>
-              <w:t>PagamentoConfermatoAck</w:t>
+              <w:t>AccettaEventoButton</w:t>
             </w:r>
             <w:proofErr w:type="spellEnd"/>
           </w:p>
@@ -35374,7 +35237,6 @@
                 <w:szCs w:val="28"/>
               </w:rPr>
             </w:pPr>
-            <w:proofErr w:type="spellStart"/>
             <w:r>
               <w:rPr>
                 <w:rFonts w:cs="Arial"/>
@@ -35382,17 +35244,7 @@
                 <w:sz w:val="28"/>
                 <w:szCs w:val="28"/>
               </w:rPr>
-              <w:t>Acknowledgement</w:t>
-            </w:r>
-            <w:proofErr w:type="spellEnd"/>
-            <w:r>
-              <w:rPr>
-                <w:rFonts w:cs="Arial"/>
-                <w:color w:val="000000" w:themeColor="text1"/>
-                <w:sz w:val="28"/>
-                <w:szCs w:val="28"/>
-              </w:rPr>
-              <w:t xml:space="preserve"> del pagamento avvenuto con successo</w:t>
+              <w:t>Pulsante per accettare l’evento da parte del gestore</w:t>
             </w:r>
           </w:p>
         </w:tc>
@@ -35426,7 +35278,7 @@
                 <w:sz w:val="28"/>
                 <w:szCs w:val="28"/>
               </w:rPr>
-              <w:t>PagamentoErroreAck</w:t>
+              <w:t>RifiutaEventoButton</w:t>
             </w:r>
             <w:proofErr w:type="spellEnd"/>
           </w:p>
@@ -35484,7 +35336,6 @@
                 <w:szCs w:val="28"/>
               </w:rPr>
             </w:pPr>
-            <w:proofErr w:type="spellStart"/>
             <w:r>
               <w:rPr>
                 <w:rFonts w:cs="Arial"/>
@@ -35492,17 +35343,7 @@
                 <w:sz w:val="28"/>
                 <w:szCs w:val="28"/>
               </w:rPr>
-              <w:t>Acknowledgement</w:t>
-            </w:r>
-            <w:proofErr w:type="spellEnd"/>
-            <w:r>
-              <w:rPr>
-                <w:rFonts w:cs="Arial"/>
-                <w:color w:val="000000" w:themeColor="text1"/>
-                <w:sz w:val="28"/>
-                <w:szCs w:val="28"/>
-              </w:rPr>
-              <w:t xml:space="preserve"> di un errore durante il pagamento</w:t>
+              <w:t>Pulsante per rifiutare l’evento da parte del gestore</w:t>
             </w:r>
           </w:p>
         </w:tc>
@@ -35536,18 +35377,9 @@
                 <w:sz w:val="28"/>
                 <w:szCs w:val="28"/>
               </w:rPr>
-              <w:t>RicercaConFiltri</w:t>
+              <w:t>CreazioneEventoControl</w:t>
             </w:r>
             <w:proofErr w:type="spellEnd"/>
-            <w:r>
-              <w:rPr>
-                <w:rFonts w:cs="Arial"/>
-                <w:color w:val="000000" w:themeColor="text1"/>
-                <w:sz w:val="28"/>
-                <w:szCs w:val="28"/>
-              </w:rPr>
-              <w:t xml:space="preserve"> (orario, disponibilità e posizione)</w:t>
-            </w:r>
           </w:p>
         </w:tc>
         <w:tc>
@@ -35570,7 +35402,6 @@
                 <w:szCs w:val="28"/>
               </w:rPr>
             </w:pPr>
-            <w:proofErr w:type="spellStart"/>
             <w:r>
               <w:rPr>
                 <w:rFonts w:cs="Arial"/>
@@ -35578,9 +35409,8 @@
                 <w:sz w:val="28"/>
                 <w:szCs w:val="28"/>
               </w:rPr>
-              <w:t>Boundary</w:t>
-            </w:r>
-            <w:proofErr w:type="spellEnd"/>
+              <w:t>Control</w:t>
+            </w:r>
           </w:p>
         </w:tc>
         <w:tc>
@@ -35610,7 +35440,7 @@
                 <w:sz w:val="28"/>
                 <w:szCs w:val="28"/>
               </w:rPr>
-              <w:t>Sezione dedicata alla ricerca di campi o di eventi attivi</w:t>
+              <w:t>Controlla l’esito della creazione dell’evento</w:t>
             </w:r>
           </w:p>
         </w:tc>
@@ -35644,7 +35474,7 @@
                 <w:sz w:val="28"/>
                 <w:szCs w:val="28"/>
               </w:rPr>
-              <w:t>EffettuaRicercaButton</w:t>
+              <w:t>InvitoEventoControl</w:t>
             </w:r>
             <w:proofErr w:type="spellEnd"/>
           </w:p>
@@ -35669,7 +35499,6 @@
                 <w:szCs w:val="28"/>
               </w:rPr>
             </w:pPr>
-            <w:proofErr w:type="spellStart"/>
             <w:r>
               <w:rPr>
                 <w:rFonts w:cs="Arial"/>
@@ -35677,9 +35506,8 @@
                 <w:sz w:val="28"/>
                 <w:szCs w:val="28"/>
               </w:rPr>
-              <w:t>Boundary</w:t>
-            </w:r>
-            <w:proofErr w:type="spellEnd"/>
+              <w:t>Control</w:t>
+            </w:r>
           </w:p>
         </w:tc>
         <w:tc>
@@ -35709,7 +35537,7 @@
                 <w:sz w:val="28"/>
                 <w:szCs w:val="28"/>
               </w:rPr>
-              <w:t>Pulsante per effettuare la ricerca</w:t>
+              <w:t>Controlla l’esito dell’invito a un evento</w:t>
             </w:r>
           </w:p>
         </w:tc>
@@ -35743,7 +35571,7 @@
                 <w:sz w:val="28"/>
                 <w:szCs w:val="28"/>
               </w:rPr>
-              <w:t>AccettaEventoButton</w:t>
+              <w:t>AdesioneEventoControl</w:t>
             </w:r>
             <w:proofErr w:type="spellEnd"/>
           </w:p>
@@ -35768,7 +35596,6 @@
                 <w:szCs w:val="28"/>
               </w:rPr>
             </w:pPr>
-            <w:proofErr w:type="spellStart"/>
             <w:r>
               <w:rPr>
                 <w:rFonts w:cs="Arial"/>
@@ -35776,9 +35603,8 @@
                 <w:sz w:val="28"/>
                 <w:szCs w:val="28"/>
               </w:rPr>
-              <w:t>Boundary</w:t>
-            </w:r>
-            <w:proofErr w:type="spellEnd"/>
+              <w:t>Control</w:t>
+            </w:r>
           </w:p>
         </w:tc>
         <w:tc>
@@ -35808,7 +35634,7 @@
                 <w:sz w:val="28"/>
                 <w:szCs w:val="28"/>
               </w:rPr>
-              <w:t>Pulsante per accettare l’evento da parte del gestore</w:t>
+              <w:t>Controlla l’esito dell’adesione a un evento</w:t>
             </w:r>
           </w:p>
         </w:tc>
@@ -35842,7 +35668,7 @@
                 <w:sz w:val="28"/>
                 <w:szCs w:val="28"/>
               </w:rPr>
-              <w:t>RifiutaEventoButton</w:t>
+              <w:t>EliminazioneEventoControl</w:t>
             </w:r>
             <w:proofErr w:type="spellEnd"/>
           </w:p>
@@ -35867,7 +35693,6 @@
                 <w:szCs w:val="28"/>
               </w:rPr>
             </w:pPr>
-            <w:proofErr w:type="spellStart"/>
             <w:r>
               <w:rPr>
                 <w:rFonts w:cs="Arial"/>
@@ -35875,9 +35700,8 @@
                 <w:sz w:val="28"/>
                 <w:szCs w:val="28"/>
               </w:rPr>
-              <w:t>Boundary</w:t>
-            </w:r>
-            <w:proofErr w:type="spellEnd"/>
+              <w:t>Control</w:t>
+            </w:r>
           </w:p>
         </w:tc>
         <w:tc>
@@ -35907,7 +35731,7 @@
                 <w:sz w:val="28"/>
                 <w:szCs w:val="28"/>
               </w:rPr>
-              <w:t>Pulsante per rifiutare l’evento da parte del gestore</w:t>
+              <w:t>Controlla l’esito dell’eliminazione di un evento</w:t>
             </w:r>
           </w:p>
         </w:tc>
@@ -35942,394 +35766,6 @@
                 <w:szCs w:val="28"/>
               </w:rPr>
               <w:lastRenderedPageBreak/>
-              <w:t>CreazioneEventoControl</w:t>
-            </w:r>
-            <w:proofErr w:type="spellEnd"/>
-          </w:p>
-        </w:tc>
-        <w:tc>
-          <w:tcPr>
-            <w:tcW w:w="1561" w:type="dxa"/>
-            <w:tcBorders>
-              <w:top w:val="single" w:sz="8" w:space="0" w:color="000000"/>
-              <w:left w:val="single" w:sz="8" w:space="0" w:color="000000"/>
-              <w:bottom w:val="single" w:sz="8" w:space="0" w:color="000000"/>
-              <w:right w:val="single" w:sz="8" w:space="0" w:color="000000"/>
-            </w:tcBorders>
-            <w:shd w:val="clear" w:color="auto" w:fill="AB7942"/>
-          </w:tcPr>
-          <w:p>
-            <w:pPr>
-              <w:widowControl w:val="0"/>
-              <w:rPr>
-                <w:color w:val="000000" w:themeColor="text1"/>
-                <w:sz w:val="28"/>
-                <w:szCs w:val="28"/>
-              </w:rPr>
-            </w:pPr>
-            <w:r>
-              <w:rPr>
-                <w:rFonts w:cs="Arial"/>
-                <w:color w:val="000000" w:themeColor="text1"/>
-                <w:sz w:val="28"/>
-                <w:szCs w:val="28"/>
-              </w:rPr>
-              <w:t>Control</w:t>
-            </w:r>
-          </w:p>
-        </w:tc>
-        <w:tc>
-          <w:tcPr>
-            <w:tcW w:w="5245" w:type="dxa"/>
-            <w:tcBorders>
-              <w:top w:val="single" w:sz="8" w:space="0" w:color="000000"/>
-              <w:left w:val="single" w:sz="8" w:space="0" w:color="000000"/>
-              <w:bottom w:val="single" w:sz="8" w:space="0" w:color="000000"/>
-              <w:right w:val="single" w:sz="8" w:space="0" w:color="000000"/>
-            </w:tcBorders>
-            <w:shd w:val="clear" w:color="auto" w:fill="AB7942"/>
-          </w:tcPr>
-          <w:p>
-            <w:pPr>
-              <w:widowControl w:val="0"/>
-              <w:rPr>
-                <w:color w:val="000000" w:themeColor="text1"/>
-                <w:sz w:val="28"/>
-                <w:szCs w:val="28"/>
-              </w:rPr>
-            </w:pPr>
-            <w:r>
-              <w:rPr>
-                <w:rFonts w:cs="Arial"/>
-                <w:color w:val="000000" w:themeColor="text1"/>
-                <w:sz w:val="28"/>
-                <w:szCs w:val="28"/>
-              </w:rPr>
-              <w:t>Controlla l’esito della creazione dell’evento</w:t>
-            </w:r>
-          </w:p>
-        </w:tc>
-      </w:tr>
-      <w:tr>
-        <w:tc>
-          <w:tcPr>
-            <w:tcW w:w="2833" w:type="dxa"/>
-            <w:tcBorders>
-              <w:top w:val="single" w:sz="8" w:space="0" w:color="000000"/>
-              <w:left w:val="single" w:sz="8" w:space="0" w:color="000000"/>
-              <w:bottom w:val="single" w:sz="8" w:space="0" w:color="000000"/>
-              <w:right w:val="single" w:sz="8" w:space="0" w:color="000000"/>
-            </w:tcBorders>
-            <w:shd w:val="clear" w:color="auto" w:fill="AB7942"/>
-          </w:tcPr>
-          <w:p>
-            <w:pPr>
-              <w:widowControl w:val="0"/>
-              <w:rPr>
-                <w:color w:val="000000" w:themeColor="text1"/>
-                <w:sz w:val="28"/>
-                <w:szCs w:val="28"/>
-              </w:rPr>
-            </w:pPr>
-            <w:proofErr w:type="spellStart"/>
-            <w:r>
-              <w:rPr>
-                <w:rFonts w:cs="Arial"/>
-                <w:color w:val="000000" w:themeColor="text1"/>
-                <w:sz w:val="28"/>
-                <w:szCs w:val="28"/>
-              </w:rPr>
-              <w:t>InvitoEventoControl</w:t>
-            </w:r>
-            <w:proofErr w:type="spellEnd"/>
-          </w:p>
-        </w:tc>
-        <w:tc>
-          <w:tcPr>
-            <w:tcW w:w="1561" w:type="dxa"/>
-            <w:tcBorders>
-              <w:top w:val="single" w:sz="8" w:space="0" w:color="000000"/>
-              <w:left w:val="single" w:sz="8" w:space="0" w:color="000000"/>
-              <w:bottom w:val="single" w:sz="8" w:space="0" w:color="000000"/>
-              <w:right w:val="single" w:sz="8" w:space="0" w:color="000000"/>
-            </w:tcBorders>
-            <w:shd w:val="clear" w:color="auto" w:fill="AB7942"/>
-          </w:tcPr>
-          <w:p>
-            <w:pPr>
-              <w:widowControl w:val="0"/>
-              <w:rPr>
-                <w:color w:val="000000" w:themeColor="text1"/>
-                <w:sz w:val="28"/>
-                <w:szCs w:val="28"/>
-              </w:rPr>
-            </w:pPr>
-            <w:r>
-              <w:rPr>
-                <w:rFonts w:cs="Arial"/>
-                <w:color w:val="000000" w:themeColor="text1"/>
-                <w:sz w:val="28"/>
-                <w:szCs w:val="28"/>
-              </w:rPr>
-              <w:t>Control</w:t>
-            </w:r>
-          </w:p>
-        </w:tc>
-        <w:tc>
-          <w:tcPr>
-            <w:tcW w:w="5245" w:type="dxa"/>
-            <w:tcBorders>
-              <w:top w:val="single" w:sz="8" w:space="0" w:color="000000"/>
-              <w:left w:val="single" w:sz="8" w:space="0" w:color="000000"/>
-              <w:bottom w:val="single" w:sz="8" w:space="0" w:color="000000"/>
-              <w:right w:val="single" w:sz="8" w:space="0" w:color="000000"/>
-            </w:tcBorders>
-            <w:shd w:val="clear" w:color="auto" w:fill="AB7942"/>
-          </w:tcPr>
-          <w:p>
-            <w:pPr>
-              <w:widowControl w:val="0"/>
-              <w:rPr>
-                <w:color w:val="000000" w:themeColor="text1"/>
-                <w:sz w:val="28"/>
-                <w:szCs w:val="28"/>
-              </w:rPr>
-            </w:pPr>
-            <w:r>
-              <w:rPr>
-                <w:rFonts w:cs="Arial"/>
-                <w:color w:val="000000" w:themeColor="text1"/>
-                <w:sz w:val="28"/>
-                <w:szCs w:val="28"/>
-              </w:rPr>
-              <w:t>Controlla l’esito dell’invito a un evento</w:t>
-            </w:r>
-          </w:p>
-        </w:tc>
-      </w:tr>
-      <w:tr>
-        <w:tc>
-          <w:tcPr>
-            <w:tcW w:w="2833" w:type="dxa"/>
-            <w:tcBorders>
-              <w:top w:val="single" w:sz="8" w:space="0" w:color="000000"/>
-              <w:left w:val="single" w:sz="8" w:space="0" w:color="000000"/>
-              <w:bottom w:val="single" w:sz="8" w:space="0" w:color="000000"/>
-              <w:right w:val="single" w:sz="8" w:space="0" w:color="000000"/>
-            </w:tcBorders>
-            <w:shd w:val="clear" w:color="auto" w:fill="AB7942"/>
-          </w:tcPr>
-          <w:p>
-            <w:pPr>
-              <w:widowControl w:val="0"/>
-              <w:rPr>
-                <w:color w:val="000000" w:themeColor="text1"/>
-                <w:sz w:val="28"/>
-                <w:szCs w:val="28"/>
-              </w:rPr>
-            </w:pPr>
-            <w:proofErr w:type="spellStart"/>
-            <w:r>
-              <w:rPr>
-                <w:rFonts w:cs="Arial"/>
-                <w:color w:val="000000" w:themeColor="text1"/>
-                <w:sz w:val="28"/>
-                <w:szCs w:val="28"/>
-              </w:rPr>
-              <w:t>AdesioneEventoControl</w:t>
-            </w:r>
-            <w:proofErr w:type="spellEnd"/>
-          </w:p>
-        </w:tc>
-        <w:tc>
-          <w:tcPr>
-            <w:tcW w:w="1561" w:type="dxa"/>
-            <w:tcBorders>
-              <w:top w:val="single" w:sz="8" w:space="0" w:color="000000"/>
-              <w:left w:val="single" w:sz="8" w:space="0" w:color="000000"/>
-              <w:bottom w:val="single" w:sz="8" w:space="0" w:color="000000"/>
-              <w:right w:val="single" w:sz="8" w:space="0" w:color="000000"/>
-            </w:tcBorders>
-            <w:shd w:val="clear" w:color="auto" w:fill="AB7942"/>
-          </w:tcPr>
-          <w:p>
-            <w:pPr>
-              <w:widowControl w:val="0"/>
-              <w:rPr>
-                <w:color w:val="000000" w:themeColor="text1"/>
-                <w:sz w:val="28"/>
-                <w:szCs w:val="28"/>
-              </w:rPr>
-            </w:pPr>
-            <w:r>
-              <w:rPr>
-                <w:rFonts w:cs="Arial"/>
-                <w:color w:val="000000" w:themeColor="text1"/>
-                <w:sz w:val="28"/>
-                <w:szCs w:val="28"/>
-              </w:rPr>
-              <w:t>Control</w:t>
-            </w:r>
-          </w:p>
-        </w:tc>
-        <w:tc>
-          <w:tcPr>
-            <w:tcW w:w="5245" w:type="dxa"/>
-            <w:tcBorders>
-              <w:top w:val="single" w:sz="8" w:space="0" w:color="000000"/>
-              <w:left w:val="single" w:sz="8" w:space="0" w:color="000000"/>
-              <w:bottom w:val="single" w:sz="8" w:space="0" w:color="000000"/>
-              <w:right w:val="single" w:sz="8" w:space="0" w:color="000000"/>
-            </w:tcBorders>
-            <w:shd w:val="clear" w:color="auto" w:fill="AB7942"/>
-          </w:tcPr>
-          <w:p>
-            <w:pPr>
-              <w:widowControl w:val="0"/>
-              <w:rPr>
-                <w:color w:val="000000" w:themeColor="text1"/>
-                <w:sz w:val="28"/>
-                <w:szCs w:val="28"/>
-              </w:rPr>
-            </w:pPr>
-            <w:r>
-              <w:rPr>
-                <w:rFonts w:cs="Arial"/>
-                <w:color w:val="000000" w:themeColor="text1"/>
-                <w:sz w:val="28"/>
-                <w:szCs w:val="28"/>
-              </w:rPr>
-              <w:t>Controlla l’esito dell’adesione a un evento</w:t>
-            </w:r>
-          </w:p>
-        </w:tc>
-      </w:tr>
-      <w:tr>
-        <w:tc>
-          <w:tcPr>
-            <w:tcW w:w="2833" w:type="dxa"/>
-            <w:tcBorders>
-              <w:top w:val="single" w:sz="8" w:space="0" w:color="000000"/>
-              <w:left w:val="single" w:sz="8" w:space="0" w:color="000000"/>
-              <w:bottom w:val="single" w:sz="8" w:space="0" w:color="000000"/>
-              <w:right w:val="single" w:sz="8" w:space="0" w:color="000000"/>
-            </w:tcBorders>
-            <w:shd w:val="clear" w:color="auto" w:fill="AB7942"/>
-          </w:tcPr>
-          <w:p>
-            <w:pPr>
-              <w:widowControl w:val="0"/>
-              <w:rPr>
-                <w:color w:val="000000" w:themeColor="text1"/>
-                <w:sz w:val="28"/>
-                <w:szCs w:val="28"/>
-              </w:rPr>
-            </w:pPr>
-            <w:proofErr w:type="spellStart"/>
-            <w:r>
-              <w:rPr>
-                <w:rFonts w:cs="Arial"/>
-                <w:color w:val="000000" w:themeColor="text1"/>
-                <w:sz w:val="28"/>
-                <w:szCs w:val="28"/>
-              </w:rPr>
-              <w:t>EliminazioneEventoControl</w:t>
-            </w:r>
-            <w:proofErr w:type="spellEnd"/>
-          </w:p>
-        </w:tc>
-        <w:tc>
-          <w:tcPr>
-            <w:tcW w:w="1561" w:type="dxa"/>
-            <w:tcBorders>
-              <w:top w:val="single" w:sz="8" w:space="0" w:color="000000"/>
-              <w:left w:val="single" w:sz="8" w:space="0" w:color="000000"/>
-              <w:bottom w:val="single" w:sz="8" w:space="0" w:color="000000"/>
-              <w:right w:val="single" w:sz="8" w:space="0" w:color="000000"/>
-            </w:tcBorders>
-            <w:shd w:val="clear" w:color="auto" w:fill="AB7942"/>
-          </w:tcPr>
-          <w:p>
-            <w:pPr>
-              <w:widowControl w:val="0"/>
-              <w:rPr>
-                <w:color w:val="000000" w:themeColor="text1"/>
-                <w:sz w:val="28"/>
-                <w:szCs w:val="28"/>
-              </w:rPr>
-            </w:pPr>
-            <w:r>
-              <w:rPr>
-                <w:rFonts w:cs="Arial"/>
-                <w:color w:val="000000" w:themeColor="text1"/>
-                <w:sz w:val="28"/>
-                <w:szCs w:val="28"/>
-              </w:rPr>
-              <w:t>Control</w:t>
-            </w:r>
-          </w:p>
-        </w:tc>
-        <w:tc>
-          <w:tcPr>
-            <w:tcW w:w="5245" w:type="dxa"/>
-            <w:tcBorders>
-              <w:top w:val="single" w:sz="8" w:space="0" w:color="000000"/>
-              <w:left w:val="single" w:sz="8" w:space="0" w:color="000000"/>
-              <w:bottom w:val="single" w:sz="8" w:space="0" w:color="000000"/>
-              <w:right w:val="single" w:sz="8" w:space="0" w:color="000000"/>
-            </w:tcBorders>
-            <w:shd w:val="clear" w:color="auto" w:fill="AB7942"/>
-          </w:tcPr>
-          <w:p>
-            <w:pPr>
-              <w:widowControl w:val="0"/>
-              <w:rPr>
-                <w:color w:val="000000" w:themeColor="text1"/>
-                <w:sz w:val="28"/>
-                <w:szCs w:val="28"/>
-              </w:rPr>
-            </w:pPr>
-            <w:r>
-              <w:rPr>
-                <w:rFonts w:cs="Arial"/>
-                <w:color w:val="000000" w:themeColor="text1"/>
-                <w:sz w:val="28"/>
-                <w:szCs w:val="28"/>
-              </w:rPr>
-              <w:t>Controlla l’esito dell’eliminazione di un evento</w:t>
-            </w:r>
-          </w:p>
-        </w:tc>
-      </w:tr>
-      <w:tr>
-        <w:tc>
-          <w:tcPr>
-            <w:tcW w:w="2833" w:type="dxa"/>
-            <w:tcBorders>
-              <w:top w:val="single" w:sz="8" w:space="0" w:color="000000"/>
-              <w:left w:val="single" w:sz="8" w:space="0" w:color="000000"/>
-              <w:bottom w:val="single" w:sz="8" w:space="0" w:color="000000"/>
-              <w:right w:val="single" w:sz="8" w:space="0" w:color="000000"/>
-            </w:tcBorders>
-            <w:shd w:val="clear" w:color="auto" w:fill="AB7942"/>
-          </w:tcPr>
-          <w:p>
-            <w:pPr>
-              <w:widowControl w:val="0"/>
-              <w:rPr>
-                <w:color w:val="000000" w:themeColor="text1"/>
-                <w:sz w:val="28"/>
-                <w:szCs w:val="28"/>
-              </w:rPr>
-            </w:pPr>
-            <w:proofErr w:type="spellStart"/>
-            <w:r>
-              <w:rPr>
-                <w:rFonts w:cs="Arial"/>
-                <w:color w:val="000000" w:themeColor="text1"/>
-                <w:sz w:val="28"/>
-                <w:szCs w:val="28"/>
-              </w:rPr>
               <w:t>PagamentoPrenotazioneControl</w:t>
             </w:r>
             <w:proofErr w:type="spellEnd"/>
@@ -36779,6 +36215,7 @@
         <w:rPr>
           <w:noProof/>
         </w:rPr>
+        <w:lastRenderedPageBreak/>
         <w:drawing>
           <wp:inline distT="0" distB="0" distL="0" distR="0" wp14:anchorId="4A1880C4" wp14:editId="2910C435">
             <wp:extent cx="5158740" cy="5133975"/>
@@ -36874,7 +36311,6 @@
       <w:bookmarkStart w:id="19" w:name="_Toc121301117"/>
       <w:proofErr w:type="spellStart"/>
       <w:r>
-        <w:lastRenderedPageBreak/>
         <w:t>Sequence</w:t>
       </w:r>
       <w:proofErr w:type="spellEnd"/>
@@ -36922,6 +36358,7 @@
         <w:ind w:left="708"/>
       </w:pPr>
       <w:r>
+        <w:lastRenderedPageBreak/>
         <w:t>SD_GU_1</w:t>
       </w:r>
     </w:p>
@@ -37031,7 +36468,33 @@
       <w:pPr>
         <w:ind w:left="708"/>
       </w:pPr>
+    </w:p>
+    <w:p>
+      <w:pPr>
+        <w:ind w:left="708"/>
+      </w:pPr>
+    </w:p>
+    <w:p>
+      <w:pPr>
+        <w:ind w:left="708"/>
+      </w:pPr>
+    </w:p>
+    <w:p>
+      <w:pPr>
+        <w:ind w:left="708"/>
+      </w:pPr>
+    </w:p>
+    <w:p>
+      <w:pPr>
+        <w:ind w:left="708"/>
+      </w:pPr>
+    </w:p>
+    <w:p>
+      <w:pPr>
+        <w:ind w:left="708"/>
+      </w:pPr>
       <w:r>
+        <w:lastRenderedPageBreak/>
         <w:t>SD_GE_1</w:t>
       </w:r>
     </w:p>

--- a/Documentazione/RADHAPPYFIELDS.docx
+++ b/Documentazione/RADHAPPYFIELDS.docx
@@ -4968,7 +4968,7 @@
         <w:rPr>
           <w:b/>
           <w:bCs/>
-          <w:color w:val="000000" w:themeColor="text1"/>
+          <w:color w:val="000000"/>
           <w:szCs w:val="32"/>
         </w:rPr>
       </w:r>
@@ -4988,7 +4988,7 @@
         <w:rPr>
           <w:b/>
           <w:bCs/>
-          <w:color w:val="000000" w:themeColor="text1"/>
+          <w:color w:val="000000"/>
           <w:szCs w:val="32"/>
         </w:rPr>
       </w:r>
@@ -5008,7 +5008,7 @@
         <w:rPr>
           <w:b/>
           <w:bCs/>
-          <w:color w:val="000000" w:themeColor="text1"/>
+          <w:color w:val="000000"/>
           <w:szCs w:val="32"/>
         </w:rPr>
       </w:r>
@@ -5028,7 +5028,7 @@
         <w:rPr>
           <w:b/>
           <w:bCs/>
-          <w:color w:val="000000" w:themeColor="text1"/>
+          <w:color w:val="000000"/>
           <w:szCs w:val="32"/>
         </w:rPr>
       </w:r>
@@ -5048,7 +5048,7 @@
         <w:rPr>
           <w:b/>
           <w:bCs/>
-          <w:color w:val="000000" w:themeColor="text1"/>
+          <w:color w:val="000000"/>
           <w:szCs w:val="32"/>
         </w:rPr>
       </w:r>
@@ -5193,7 +5193,7 @@
       </w:pPr>
       <w:r>
         <w:rPr>
-          <w:color w:val="000000" w:themeColor="text1"/>
+          <w:color w:val="000000"/>
         </w:rPr>
       </w:r>
     </w:p>
@@ -6457,7 +6457,7 @@
       </w:pPr>
       <w:r>
         <w:rPr>
-          <w:color w:val="FFFFFF" w:themeColor="background1"/>
+          <w:color w:val="FFFFFF"/>
         </w:rPr>
       </w:r>
     </w:p>
@@ -6476,7 +6476,7 @@
         <w:rPr>
           <w:b/>
           <w:bCs/>
-          <w:color w:val="FFFFFF" w:themeColor="background1"/>
+          <w:color w:val="FFFFFF"/>
           <w:szCs w:val="32"/>
         </w:rPr>
       </w:r>
@@ -6496,7 +6496,7 @@
         <w:rPr>
           <w:b/>
           <w:bCs/>
-          <w:color w:val="000000" w:themeColor="text1"/>
+          <w:color w:val="000000"/>
           <w:szCs w:val="32"/>
         </w:rPr>
       </w:r>
@@ -6516,7 +6516,7 @@
         <w:rPr>
           <w:b/>
           <w:bCs/>
-          <w:color w:val="000000" w:themeColor="text1"/>
+          <w:color w:val="000000"/>
           <w:szCs w:val="32"/>
         </w:rPr>
       </w:r>
@@ -6536,7 +6536,7 @@
         <w:rPr>
           <w:b/>
           <w:bCs/>
-          <w:color w:val="000000" w:themeColor="text1"/>
+          <w:color w:val="000000"/>
           <w:szCs w:val="32"/>
         </w:rPr>
       </w:r>
@@ -7381,7 +7381,7 @@
       </w:pPr>
       <w:r>
         <w:rPr>
-          <w:color w:val="FFFFFF" w:themeColor="background1"/>
+          <w:color w:val="FFFFFF"/>
           <w:szCs w:val="32"/>
         </w:rPr>
       </w:r>
@@ -7396,7 +7396,7 @@
       </w:pPr>
       <w:r>
         <w:rPr>
-          <w:color w:val="FFFFFF" w:themeColor="background1"/>
+          <w:color w:val="FFFFFF"/>
           <w:szCs w:val="32"/>
         </w:rPr>
       </w:r>
@@ -7411,7 +7411,7 @@
       </w:pPr>
       <w:r>
         <w:rPr>
-          <w:color w:val="FFFFFF" w:themeColor="background1"/>
+          <w:color w:val="FFFFFF"/>
           <w:szCs w:val="32"/>
         </w:rPr>
       </w:r>
@@ -7443,8 +7443,8 @@
       </w:tblPr>
       <w:tblGrid>
         <w:gridCol w:w="1779"/>
-        <w:gridCol w:w="2002"/>
-        <w:gridCol w:w="2293"/>
+        <w:gridCol w:w="2001"/>
+        <w:gridCol w:w="2294"/>
         <w:gridCol w:w="1738"/>
         <w:gridCol w:w="1816"/>
       </w:tblGrid>
@@ -7486,7 +7486,7 @@
         </w:tc>
         <w:tc>
           <w:tcPr>
-            <w:tcW w:w="2002" w:type="dxa"/>
+            <w:tcW w:w="2001" w:type="dxa"/>
             <w:tcBorders/>
             <w:shd w:color="auto" w:fill="AB7942" w:val="clear"/>
           </w:tcPr>
@@ -7520,7 +7520,7 @@
         </w:tc>
         <w:tc>
           <w:tcPr>
-            <w:tcW w:w="2293" w:type="dxa"/>
+            <w:tcW w:w="2294" w:type="dxa"/>
             <w:tcBorders/>
             <w:shd w:color="auto" w:fill="AB7942" w:val="clear"/>
           </w:tcPr>
@@ -7654,7 +7654,7 @@
         </w:tc>
         <w:tc>
           <w:tcPr>
-            <w:tcW w:w="2002" w:type="dxa"/>
+            <w:tcW w:w="2001" w:type="dxa"/>
             <w:tcBorders/>
             <w:shd w:color="auto" w:fill="AB7942" w:val="clear"/>
           </w:tcPr>
@@ -7683,7 +7683,7 @@
         </w:tc>
         <w:tc>
           <w:tcPr>
-            <w:tcW w:w="2293" w:type="dxa"/>
+            <w:tcW w:w="2294" w:type="dxa"/>
             <w:tcBorders/>
             <w:shd w:color="auto" w:fill="AB7942" w:val="clear"/>
           </w:tcPr>
@@ -7805,7 +7805,7 @@
         </w:tc>
         <w:tc>
           <w:tcPr>
-            <w:tcW w:w="2002" w:type="dxa"/>
+            <w:tcW w:w="2001" w:type="dxa"/>
             <w:tcBorders/>
             <w:shd w:color="auto" w:fill="AB7942" w:val="clear"/>
           </w:tcPr>
@@ -7834,7 +7834,7 @@
         </w:tc>
         <w:tc>
           <w:tcPr>
-            <w:tcW w:w="2293" w:type="dxa"/>
+            <w:tcW w:w="2294" w:type="dxa"/>
             <w:tcBorders/>
             <w:shd w:color="auto" w:fill="AB7942" w:val="clear"/>
           </w:tcPr>
@@ -7956,7 +7956,7 @@
         </w:tc>
         <w:tc>
           <w:tcPr>
-            <w:tcW w:w="2002" w:type="dxa"/>
+            <w:tcW w:w="2001" w:type="dxa"/>
             <w:tcBorders/>
             <w:shd w:color="auto" w:fill="AB7942" w:val="clear"/>
           </w:tcPr>
@@ -7985,7 +7985,7 @@
         </w:tc>
         <w:tc>
           <w:tcPr>
-            <w:tcW w:w="2293" w:type="dxa"/>
+            <w:tcW w:w="2294" w:type="dxa"/>
             <w:tcBorders/>
             <w:shd w:color="auto" w:fill="AB7942" w:val="clear"/>
           </w:tcPr>
@@ -8106,7 +8106,7 @@
         </w:tc>
         <w:tc>
           <w:tcPr>
-            <w:tcW w:w="2002" w:type="dxa"/>
+            <w:tcW w:w="2001" w:type="dxa"/>
             <w:tcBorders/>
             <w:shd w:color="auto" w:fill="AB7942" w:val="clear"/>
           </w:tcPr>
@@ -8135,7 +8135,7 @@
         </w:tc>
         <w:tc>
           <w:tcPr>
-            <w:tcW w:w="2293" w:type="dxa"/>
+            <w:tcW w:w="2294" w:type="dxa"/>
             <w:tcBorders/>
             <w:shd w:color="auto" w:fill="AB7942" w:val="clear"/>
           </w:tcPr>
@@ -8290,17 +8290,17 @@
         <w:tblLook w:val="04a0" w:noHBand="0" w:noVBand="1" w:firstColumn="1" w:lastRow="0" w:lastColumn="0" w:firstRow="1"/>
       </w:tblPr>
       <w:tblGrid>
-        <w:gridCol w:w="1655"/>
-        <w:gridCol w:w="2327"/>
-        <w:gridCol w:w="2596"/>
+        <w:gridCol w:w="1654"/>
+        <w:gridCol w:w="2328"/>
+        <w:gridCol w:w="2595"/>
         <w:gridCol w:w="1568"/>
-        <w:gridCol w:w="2203"/>
+        <w:gridCol w:w="2204"/>
       </w:tblGrid>
       <w:tr>
         <w:trPr/>
         <w:tc>
           <w:tcPr>
-            <w:tcW w:w="1655" w:type="dxa"/>
+            <w:tcW w:w="1654" w:type="dxa"/>
             <w:tcBorders/>
             <w:shd w:color="auto" w:fill="AB7942" w:val="clear"/>
           </w:tcPr>
@@ -8334,7 +8334,7 @@
         </w:tc>
         <w:tc>
           <w:tcPr>
-            <w:tcW w:w="2327" w:type="dxa"/>
+            <w:tcW w:w="2328" w:type="dxa"/>
             <w:tcBorders/>
             <w:shd w:color="auto" w:fill="AB7942" w:val="clear"/>
           </w:tcPr>
@@ -8368,7 +8368,7 @@
         </w:tc>
         <w:tc>
           <w:tcPr>
-            <w:tcW w:w="2596" w:type="dxa"/>
+            <w:tcW w:w="2595" w:type="dxa"/>
             <w:tcBorders/>
             <w:shd w:color="auto" w:fill="AB7942" w:val="clear"/>
           </w:tcPr>
@@ -8436,7 +8436,7 @@
         </w:tc>
         <w:tc>
           <w:tcPr>
-            <w:tcW w:w="2203" w:type="dxa"/>
+            <w:tcW w:w="2204" w:type="dxa"/>
             <w:tcBorders/>
             <w:shd w:color="auto" w:fill="AB7942" w:val="clear"/>
           </w:tcPr>
@@ -8473,7 +8473,7 @@
         <w:trPr/>
         <w:tc>
           <w:tcPr>
-            <w:tcW w:w="1655" w:type="dxa"/>
+            <w:tcW w:w="1654" w:type="dxa"/>
             <w:tcBorders/>
             <w:shd w:color="auto" w:fill="AB7942" w:val="clear"/>
           </w:tcPr>
@@ -8502,7 +8502,7 @@
         </w:tc>
         <w:tc>
           <w:tcPr>
-            <w:tcW w:w="2327" w:type="dxa"/>
+            <w:tcW w:w="2328" w:type="dxa"/>
             <w:tcBorders/>
             <w:shd w:color="auto" w:fill="AB7942" w:val="clear"/>
           </w:tcPr>
@@ -8542,7 +8542,7 @@
             </w:pPr>
             <w:r>
               <w:rPr>
-                <w:color w:val="000000" w:themeColor="text1"/>
+                <w:color w:val="000000"/>
                 <w:szCs w:val="32"/>
               </w:rPr>
             </w:r>
@@ -8550,7 +8550,7 @@
         </w:tc>
         <w:tc>
           <w:tcPr>
-            <w:tcW w:w="2596" w:type="dxa"/>
+            <w:tcW w:w="2595" w:type="dxa"/>
             <w:tcBorders/>
             <w:shd w:color="auto" w:fill="AB7942" w:val="clear"/>
           </w:tcPr>
@@ -8658,7 +8658,7 @@
         </w:tc>
         <w:tc>
           <w:tcPr>
-            <w:tcW w:w="2203" w:type="dxa"/>
+            <w:tcW w:w="2204" w:type="dxa"/>
             <w:tcBorders/>
             <w:shd w:color="auto" w:fill="AB7942" w:val="clear"/>
           </w:tcPr>
@@ -8690,7 +8690,7 @@
         <w:trPr/>
         <w:tc>
           <w:tcPr>
-            <w:tcW w:w="1655" w:type="dxa"/>
+            <w:tcW w:w="1654" w:type="dxa"/>
             <w:tcBorders/>
             <w:shd w:color="auto" w:fill="AB7942" w:val="clear"/>
           </w:tcPr>
@@ -8719,7 +8719,7 @@
         </w:tc>
         <w:tc>
           <w:tcPr>
-            <w:tcW w:w="2327" w:type="dxa"/>
+            <w:tcW w:w="2328" w:type="dxa"/>
             <w:tcBorders/>
             <w:shd w:color="auto" w:fill="AB7942" w:val="clear"/>
           </w:tcPr>
@@ -8748,7 +8748,7 @@
         </w:tc>
         <w:tc>
           <w:tcPr>
-            <w:tcW w:w="2596" w:type="dxa"/>
+            <w:tcW w:w="2595" w:type="dxa"/>
             <w:tcBorders/>
             <w:shd w:color="auto" w:fill="AB7942" w:val="clear"/>
           </w:tcPr>
@@ -8856,7 +8856,7 @@
         </w:tc>
         <w:tc>
           <w:tcPr>
-            <w:tcW w:w="2203" w:type="dxa"/>
+            <w:tcW w:w="2204" w:type="dxa"/>
             <w:tcBorders/>
             <w:shd w:color="auto" w:fill="AB7942" w:val="clear"/>
           </w:tcPr>
@@ -8888,7 +8888,7 @@
         <w:trPr/>
         <w:tc>
           <w:tcPr>
-            <w:tcW w:w="1655" w:type="dxa"/>
+            <w:tcW w:w="1654" w:type="dxa"/>
             <w:tcBorders/>
             <w:shd w:color="auto" w:fill="AB7942" w:val="clear"/>
           </w:tcPr>
@@ -8917,7 +8917,7 @@
         </w:tc>
         <w:tc>
           <w:tcPr>
-            <w:tcW w:w="2327" w:type="dxa"/>
+            <w:tcW w:w="2328" w:type="dxa"/>
             <w:tcBorders/>
             <w:shd w:color="auto" w:fill="AB7942" w:val="clear"/>
           </w:tcPr>
@@ -8946,7 +8946,7 @@
         </w:tc>
         <w:tc>
           <w:tcPr>
-            <w:tcW w:w="2596" w:type="dxa"/>
+            <w:tcW w:w="2595" w:type="dxa"/>
             <w:tcBorders/>
             <w:shd w:color="auto" w:fill="AB7942" w:val="clear"/>
           </w:tcPr>
@@ -9006,7 +9006,7 @@
         </w:tc>
         <w:tc>
           <w:tcPr>
-            <w:tcW w:w="2203" w:type="dxa"/>
+            <w:tcW w:w="2204" w:type="dxa"/>
             <w:tcBorders/>
             <w:shd w:color="auto" w:fill="AB7942" w:val="clear"/>
           </w:tcPr>
@@ -9038,7 +9038,7 @@
         <w:trPr/>
         <w:tc>
           <w:tcPr>
-            <w:tcW w:w="1655" w:type="dxa"/>
+            <w:tcW w:w="1654" w:type="dxa"/>
             <w:tcBorders/>
             <w:shd w:color="auto" w:fill="AB7942" w:val="clear"/>
           </w:tcPr>
@@ -9067,7 +9067,7 @@
         </w:tc>
         <w:tc>
           <w:tcPr>
-            <w:tcW w:w="2327" w:type="dxa"/>
+            <w:tcW w:w="2328" w:type="dxa"/>
             <w:tcBorders/>
             <w:shd w:color="auto" w:fill="AB7942" w:val="clear"/>
           </w:tcPr>
@@ -9096,7 +9096,7 @@
         </w:tc>
         <w:tc>
           <w:tcPr>
-            <w:tcW w:w="2596" w:type="dxa"/>
+            <w:tcW w:w="2595" w:type="dxa"/>
             <w:tcBorders/>
             <w:shd w:color="auto" w:fill="AB7942" w:val="clear"/>
           </w:tcPr>
@@ -9228,7 +9228,7 @@
         </w:tc>
         <w:tc>
           <w:tcPr>
-            <w:tcW w:w="2203" w:type="dxa"/>
+            <w:tcW w:w="2204" w:type="dxa"/>
             <w:tcBorders/>
             <w:shd w:color="auto" w:fill="AB7942" w:val="clear"/>
           </w:tcPr>
@@ -9260,7 +9260,7 @@
         <w:trPr/>
         <w:tc>
           <w:tcPr>
-            <w:tcW w:w="1655" w:type="dxa"/>
+            <w:tcW w:w="1654" w:type="dxa"/>
             <w:tcBorders/>
             <w:shd w:color="auto" w:fill="AB7942" w:val="clear"/>
           </w:tcPr>
@@ -9289,7 +9289,7 @@
         </w:tc>
         <w:tc>
           <w:tcPr>
-            <w:tcW w:w="2327" w:type="dxa"/>
+            <w:tcW w:w="2328" w:type="dxa"/>
             <w:tcBorders/>
             <w:shd w:color="auto" w:fill="AB7942" w:val="clear"/>
           </w:tcPr>
@@ -9318,7 +9318,7 @@
         </w:tc>
         <w:tc>
           <w:tcPr>
-            <w:tcW w:w="2596" w:type="dxa"/>
+            <w:tcW w:w="2595" w:type="dxa"/>
             <w:tcBorders/>
             <w:shd w:color="auto" w:fill="AB7942" w:val="clear"/>
           </w:tcPr>
@@ -9402,7 +9402,7 @@
         </w:tc>
         <w:tc>
           <w:tcPr>
-            <w:tcW w:w="2203" w:type="dxa"/>
+            <w:tcW w:w="2204" w:type="dxa"/>
             <w:tcBorders/>
             <w:shd w:color="auto" w:fill="AB7942" w:val="clear"/>
           </w:tcPr>
@@ -9434,7 +9434,7 @@
         <w:trPr/>
         <w:tc>
           <w:tcPr>
-            <w:tcW w:w="1655" w:type="dxa"/>
+            <w:tcW w:w="1654" w:type="dxa"/>
             <w:tcBorders/>
             <w:shd w:color="auto" w:fill="AB7942" w:val="clear"/>
           </w:tcPr>
@@ -9463,7 +9463,7 @@
         </w:tc>
         <w:tc>
           <w:tcPr>
-            <w:tcW w:w="2327" w:type="dxa"/>
+            <w:tcW w:w="2328" w:type="dxa"/>
             <w:tcBorders/>
             <w:shd w:color="auto" w:fill="AB7942" w:val="clear"/>
           </w:tcPr>
@@ -9492,7 +9492,7 @@
         </w:tc>
         <w:tc>
           <w:tcPr>
-            <w:tcW w:w="2596" w:type="dxa"/>
+            <w:tcW w:w="2595" w:type="dxa"/>
             <w:tcBorders/>
             <w:shd w:color="auto" w:fill="AB7942" w:val="clear"/>
           </w:tcPr>
@@ -9576,7 +9576,7 @@
         </w:tc>
         <w:tc>
           <w:tcPr>
-            <w:tcW w:w="2203" w:type="dxa"/>
+            <w:tcW w:w="2204" w:type="dxa"/>
             <w:tcBorders/>
             <w:shd w:color="auto" w:fill="AB7942" w:val="clear"/>
           </w:tcPr>
@@ -9608,7 +9608,7 @@
         <w:trPr/>
         <w:tc>
           <w:tcPr>
-            <w:tcW w:w="1655" w:type="dxa"/>
+            <w:tcW w:w="1654" w:type="dxa"/>
             <w:tcBorders/>
             <w:shd w:color="auto" w:fill="AB7942" w:val="clear"/>
           </w:tcPr>
@@ -9637,7 +9637,7 @@
         </w:tc>
         <w:tc>
           <w:tcPr>
-            <w:tcW w:w="2327" w:type="dxa"/>
+            <w:tcW w:w="2328" w:type="dxa"/>
             <w:tcBorders/>
             <w:shd w:color="auto" w:fill="AB7942" w:val="clear"/>
           </w:tcPr>
@@ -9666,7 +9666,7 @@
         </w:tc>
         <w:tc>
           <w:tcPr>
-            <w:tcW w:w="2596" w:type="dxa"/>
+            <w:tcW w:w="2595" w:type="dxa"/>
             <w:tcBorders/>
             <w:shd w:color="auto" w:fill="AB7942" w:val="clear"/>
           </w:tcPr>
@@ -9798,7 +9798,7 @@
         </w:tc>
         <w:tc>
           <w:tcPr>
-            <w:tcW w:w="2203" w:type="dxa"/>
+            <w:tcW w:w="2204" w:type="dxa"/>
             <w:tcBorders/>
             <w:shd w:color="auto" w:fill="AB7942" w:val="clear"/>
           </w:tcPr>
@@ -9832,7 +9832,7 @@
         </w:trPr>
         <w:tc>
           <w:tcPr>
-            <w:tcW w:w="1655" w:type="dxa"/>
+            <w:tcW w:w="1654" w:type="dxa"/>
             <w:tcBorders/>
             <w:shd w:color="auto" w:fill="AB7942" w:val="clear"/>
           </w:tcPr>
@@ -9861,7 +9861,7 @@
         </w:tc>
         <w:tc>
           <w:tcPr>
-            <w:tcW w:w="2327" w:type="dxa"/>
+            <w:tcW w:w="2328" w:type="dxa"/>
             <w:tcBorders/>
             <w:shd w:color="auto" w:fill="AB7942" w:val="clear"/>
           </w:tcPr>
@@ -9890,7 +9890,7 @@
         </w:tc>
         <w:tc>
           <w:tcPr>
-            <w:tcW w:w="2596" w:type="dxa"/>
+            <w:tcW w:w="2595" w:type="dxa"/>
             <w:tcBorders/>
             <w:shd w:color="auto" w:fill="AB7942" w:val="clear"/>
           </w:tcPr>
@@ -9933,7 +9933,7 @@
             </w:pPr>
             <w:r>
               <w:rPr>
-                <w:color w:val="000000" w:themeColor="text1"/>
+                <w:color w:val="000000"/>
                 <w:sz w:val="28"/>
                 <w:szCs w:val="28"/>
               </w:rPr>
@@ -9971,7 +9971,7 @@
         </w:tc>
         <w:tc>
           <w:tcPr>
-            <w:tcW w:w="2203" w:type="dxa"/>
+            <w:tcW w:w="2204" w:type="dxa"/>
             <w:tcBorders/>
             <w:shd w:color="auto" w:fill="AB7942" w:val="clear"/>
           </w:tcPr>
@@ -10357,8 +10357,8 @@
         <w:tblLook w:val="04a0" w:noHBand="0" w:noVBand="1" w:firstColumn="1" w:lastRow="0" w:lastColumn="0" w:firstRow="1"/>
       </w:tblPr>
       <w:tblGrid>
-        <w:gridCol w:w="1946"/>
-        <w:gridCol w:w="4783"/>
+        <w:gridCol w:w="1945"/>
+        <w:gridCol w:w="4784"/>
         <w:gridCol w:w="2899"/>
       </w:tblGrid>
       <w:tr>
@@ -10368,7 +10368,7 @@
         </w:trPr>
         <w:tc>
           <w:tcPr>
-            <w:tcW w:w="1946" w:type="dxa"/>
+            <w:tcW w:w="1945" w:type="dxa"/>
             <w:tcBorders>
               <w:top w:val="single" w:sz="4" w:space="0" w:color="FFFFFF"/>
               <w:left w:val="single" w:sz="4" w:space="0" w:color="FFFFFF"/>
@@ -10402,7 +10402,7 @@
         </w:tc>
         <w:tc>
           <w:tcPr>
-            <w:tcW w:w="7682" w:type="dxa"/>
+            <w:tcW w:w="7683" w:type="dxa"/>
             <w:gridSpan w:val="2"/>
             <w:tcBorders>
               <w:top w:val="single" w:sz="4" w:space="0" w:color="FFFFFF"/>
@@ -10449,7 +10449,7 @@
         </w:trPr>
         <w:tc>
           <w:tcPr>
-            <w:tcW w:w="1946" w:type="dxa"/>
+            <w:tcW w:w="1945" w:type="dxa"/>
             <w:tcBorders>
               <w:top w:val="single" w:sz="4" w:space="0" w:color="FFFFFF"/>
               <w:left w:val="single" w:sz="4" w:space="0" w:color="FFFFFF"/>
@@ -10483,7 +10483,7 @@
         </w:tc>
         <w:tc>
           <w:tcPr>
-            <w:tcW w:w="7682" w:type="dxa"/>
+            <w:tcW w:w="7683" w:type="dxa"/>
             <w:gridSpan w:val="2"/>
             <w:tcBorders>
               <w:top w:val="single" w:sz="4" w:space="0" w:color="FFFFFF"/>
@@ -10523,7 +10523,7 @@
         </w:trPr>
         <w:tc>
           <w:tcPr>
-            <w:tcW w:w="1946" w:type="dxa"/>
+            <w:tcW w:w="1945" w:type="dxa"/>
             <w:tcBorders>
               <w:top w:val="single" w:sz="4" w:space="0" w:color="FFFFFF"/>
               <w:left w:val="single" w:sz="4" w:space="0" w:color="FFFFFF"/>
@@ -10557,7 +10557,7 @@
         </w:tc>
         <w:tc>
           <w:tcPr>
-            <w:tcW w:w="7682" w:type="dxa"/>
+            <w:tcW w:w="7683" w:type="dxa"/>
             <w:gridSpan w:val="2"/>
             <w:tcBorders>
               <w:top w:val="single" w:sz="4" w:space="0" w:color="FFFFFF"/>
@@ -10596,7 +10596,7 @@
         </w:trPr>
         <w:tc>
           <w:tcPr>
-            <w:tcW w:w="1946" w:type="dxa"/>
+            <w:tcW w:w="1945" w:type="dxa"/>
             <w:tcBorders>
               <w:top w:val="single" w:sz="4" w:space="0" w:color="FFFFFF"/>
               <w:left w:val="single" w:sz="4" w:space="0" w:color="FFFFFF"/>
@@ -10630,7 +10630,7 @@
         </w:tc>
         <w:tc>
           <w:tcPr>
-            <w:tcW w:w="4783" w:type="dxa"/>
+            <w:tcW w:w="4784" w:type="dxa"/>
             <w:tcBorders>
               <w:top w:val="single" w:sz="4" w:space="0" w:color="FFFFFF"/>
               <w:left w:val="single" w:sz="4" w:space="0" w:color="FFFFFF"/>
@@ -10705,7 +10705,7 @@
         </w:trPr>
         <w:tc>
           <w:tcPr>
-            <w:tcW w:w="1946" w:type="dxa"/>
+            <w:tcW w:w="1945" w:type="dxa"/>
             <w:vMerge w:val="restart"/>
             <w:tcBorders>
               <w:top w:val="single" w:sz="4" w:space="0" w:color="FFFFFF"/>
@@ -10732,16 +10732,16 @@
               <w:rPr>
                 <w:b/>
                 <w:bCs/>
-                <w:color w:val="000000" w:themeColor="text1"/>
-                <w:sz w:val="28"/>
-                <w:szCs w:val="28"/>
-              </w:rPr>
-            </w:r>
-          </w:p>
-        </w:tc>
-        <w:tc>
-          <w:tcPr>
-            <w:tcW w:w="4783" w:type="dxa"/>
+                <w:color w:val="000000"/>
+                <w:sz w:val="28"/>
+                <w:szCs w:val="28"/>
+              </w:rPr>
+            </w:r>
+          </w:p>
+        </w:tc>
+        <w:tc>
+          <w:tcPr>
+            <w:tcW w:w="4784" w:type="dxa"/>
             <w:tcBorders>
               <w:top w:val="single" w:sz="4" w:space="0" w:color="FFFFFF"/>
               <w:left w:val="single" w:sz="4" w:space="0" w:color="FFFFFF"/>
@@ -10813,7 +10813,7 @@
               <w:rPr>
                 <w:b/>
                 <w:bCs/>
-                <w:color w:val="000000" w:themeColor="text1"/>
+                <w:color w:val="000000"/>
                 <w:sz w:val="22"/>
                 <w:szCs w:val="22"/>
               </w:rPr>
@@ -10848,7 +10848,7 @@
               <w:rPr>
                 <w:b/>
                 <w:bCs/>
-                <w:color w:val="000000" w:themeColor="text1"/>
+                <w:color w:val="000000"/>
                 <w:sz w:val="22"/>
                 <w:szCs w:val="22"/>
               </w:rPr>
@@ -10863,7 +10863,7 @@
         </w:trPr>
         <w:tc>
           <w:tcPr>
-            <w:tcW w:w="1946" w:type="dxa"/>
+            <w:tcW w:w="1945" w:type="dxa"/>
             <w:vMerge w:val="continue"/>
             <w:tcBorders>
               <w:top w:val="single" w:sz="4" w:space="0" w:color="FFFFFF"/>
@@ -10897,16 +10897,16 @@
               <w:rPr>
                 <w:b/>
                 <w:bCs/>
-                <w:color w:val="000000" w:themeColor="text1"/>
-                <w:sz w:val="28"/>
-                <w:szCs w:val="28"/>
-              </w:rPr>
-            </w:r>
-          </w:p>
-        </w:tc>
-        <w:tc>
-          <w:tcPr>
-            <w:tcW w:w="4783" w:type="dxa"/>
+                <w:color w:val="000000"/>
+                <w:sz w:val="28"/>
+                <w:szCs w:val="28"/>
+              </w:rPr>
+            </w:r>
+          </w:p>
+        </w:tc>
+        <w:tc>
+          <w:tcPr>
+            <w:tcW w:w="4784" w:type="dxa"/>
             <w:tcBorders>
               <w:top w:val="single" w:sz="4" w:space="0" w:color="FFFFFF"/>
               <w:left w:val="single" w:sz="4" w:space="0" w:color="FFFFFF"/>
@@ -10932,7 +10932,7 @@
               <w:rPr>
                 <w:b/>
                 <w:bCs/>
-                <w:color w:val="000000" w:themeColor="text1"/>
+                <w:color w:val="000000"/>
                 <w:sz w:val="22"/>
                 <w:szCs w:val="22"/>
               </w:rPr>
@@ -10981,7 +10981,7 @@
         </w:trPr>
         <w:tc>
           <w:tcPr>
-            <w:tcW w:w="1946" w:type="dxa"/>
+            <w:tcW w:w="1945" w:type="dxa"/>
             <w:vMerge w:val="continue"/>
             <w:tcBorders>
               <w:top w:val="single" w:sz="4" w:space="0" w:color="FFFFFF"/>
@@ -11015,16 +11015,16 @@
               <w:rPr>
                 <w:b/>
                 <w:bCs/>
-                <w:color w:val="000000" w:themeColor="text1"/>
-                <w:sz w:val="28"/>
-                <w:szCs w:val="28"/>
-              </w:rPr>
-            </w:r>
-          </w:p>
-        </w:tc>
-        <w:tc>
-          <w:tcPr>
-            <w:tcW w:w="4783" w:type="dxa"/>
+                <w:color w:val="000000"/>
+                <w:sz w:val="28"/>
+                <w:szCs w:val="28"/>
+              </w:rPr>
+            </w:r>
+          </w:p>
+        </w:tc>
+        <w:tc>
+          <w:tcPr>
+            <w:tcW w:w="4784" w:type="dxa"/>
             <w:tcBorders>
               <w:top w:val="single" w:sz="4" w:space="0" w:color="FFFFFF"/>
               <w:left w:val="single" w:sz="4" w:space="0" w:color="FFFFFF"/>
@@ -11144,7 +11144,7 @@
               <w:rPr>
                 <w:b/>
                 <w:bCs/>
-                <w:color w:val="000000" w:themeColor="text1"/>
+                <w:color w:val="000000"/>
                 <w:sz w:val="22"/>
                 <w:szCs w:val="22"/>
               </w:rPr>
@@ -11158,7 +11158,7 @@
         </w:trPr>
         <w:tc>
           <w:tcPr>
-            <w:tcW w:w="1946" w:type="dxa"/>
+            <w:tcW w:w="1945" w:type="dxa"/>
             <w:vMerge w:val="continue"/>
             <w:tcBorders>
               <w:top w:val="single" w:sz="4" w:space="0" w:color="FFFFFF"/>
@@ -11192,16 +11192,16 @@
               <w:rPr>
                 <w:b/>
                 <w:bCs/>
-                <w:color w:val="000000" w:themeColor="text1"/>
-                <w:sz w:val="28"/>
-                <w:szCs w:val="28"/>
-              </w:rPr>
-            </w:r>
-          </w:p>
-        </w:tc>
-        <w:tc>
-          <w:tcPr>
-            <w:tcW w:w="4783" w:type="dxa"/>
+                <w:color w:val="000000"/>
+                <w:sz w:val="28"/>
+                <w:szCs w:val="28"/>
+              </w:rPr>
+            </w:r>
+          </w:p>
+        </w:tc>
+        <w:tc>
+          <w:tcPr>
+            <w:tcW w:w="4784" w:type="dxa"/>
             <w:tcBorders>
               <w:top w:val="single" w:sz="4" w:space="0" w:color="FFFFFF"/>
               <w:left w:val="single" w:sz="4" w:space="0" w:color="FFFFFF"/>
@@ -11227,7 +11227,7 @@
               <w:rPr>
                 <w:b/>
                 <w:bCs/>
-                <w:color w:val="000000" w:themeColor="text1"/>
+                <w:color w:val="000000"/>
                 <w:sz w:val="22"/>
                 <w:szCs w:val="22"/>
               </w:rPr>
@@ -11341,8 +11341,8 @@
         <w:tblLook w:val="04a0" w:noHBand="0" w:noVBand="1" w:firstColumn="1" w:lastRow="0" w:lastColumn="0" w:firstRow="1"/>
       </w:tblPr>
       <w:tblGrid>
-        <w:gridCol w:w="2049"/>
-        <w:gridCol w:w="5062"/>
+        <w:gridCol w:w="2048"/>
+        <w:gridCol w:w="5063"/>
         <w:gridCol w:w="2517"/>
       </w:tblGrid>
       <w:tr>
@@ -11352,7 +11352,7 @@
         </w:trPr>
         <w:tc>
           <w:tcPr>
-            <w:tcW w:w="2049" w:type="dxa"/>
+            <w:tcW w:w="2048" w:type="dxa"/>
             <w:tcBorders>
               <w:top w:val="single" w:sz="4" w:space="0" w:color="FFFFFF"/>
               <w:left w:val="single" w:sz="4" w:space="0" w:color="FFFFFF"/>
@@ -11386,7 +11386,7 @@
         </w:tc>
         <w:tc>
           <w:tcPr>
-            <w:tcW w:w="7579" w:type="dxa"/>
+            <w:tcW w:w="7580" w:type="dxa"/>
             <w:gridSpan w:val="2"/>
             <w:tcBorders>
               <w:top w:val="single" w:sz="4" w:space="0" w:color="FFFFFF"/>
@@ -11428,7 +11428,7 @@
         </w:trPr>
         <w:tc>
           <w:tcPr>
-            <w:tcW w:w="2049" w:type="dxa"/>
+            <w:tcW w:w="2048" w:type="dxa"/>
             <w:tcBorders>
               <w:top w:val="single" w:sz="4" w:space="0" w:color="FFFFFF"/>
               <w:left w:val="single" w:sz="4" w:space="0" w:color="FFFFFF"/>
@@ -11462,7 +11462,7 @@
         </w:tc>
         <w:tc>
           <w:tcPr>
-            <w:tcW w:w="7579" w:type="dxa"/>
+            <w:tcW w:w="7580" w:type="dxa"/>
             <w:gridSpan w:val="2"/>
             <w:tcBorders>
               <w:top w:val="single" w:sz="4" w:space="0" w:color="FFFFFF"/>
@@ -11503,7 +11503,7 @@
         </w:trPr>
         <w:tc>
           <w:tcPr>
-            <w:tcW w:w="2049" w:type="dxa"/>
+            <w:tcW w:w="2048" w:type="dxa"/>
             <w:tcBorders>
               <w:top w:val="single" w:sz="4" w:space="0" w:color="FFFFFF"/>
               <w:left w:val="single" w:sz="4" w:space="0" w:color="FFFFFF"/>
@@ -11537,7 +11537,7 @@
         </w:tc>
         <w:tc>
           <w:tcPr>
-            <w:tcW w:w="7579" w:type="dxa"/>
+            <w:tcW w:w="7580" w:type="dxa"/>
             <w:gridSpan w:val="2"/>
             <w:tcBorders>
               <w:top w:val="single" w:sz="4" w:space="0" w:color="FFFFFF"/>
@@ -11588,7 +11588,7 @@
         </w:trPr>
         <w:tc>
           <w:tcPr>
-            <w:tcW w:w="2049" w:type="dxa"/>
+            <w:tcW w:w="2048" w:type="dxa"/>
             <w:tcBorders>
               <w:top w:val="single" w:sz="4" w:space="0" w:color="FFFFFF"/>
               <w:left w:val="single" w:sz="4" w:space="0" w:color="FFFFFF"/>
@@ -11622,7 +11622,7 @@
         </w:tc>
         <w:tc>
           <w:tcPr>
-            <w:tcW w:w="5062" w:type="dxa"/>
+            <w:tcW w:w="5063" w:type="dxa"/>
             <w:tcBorders>
               <w:top w:val="single" w:sz="4" w:space="0" w:color="FFFFFF"/>
               <w:left w:val="single" w:sz="4" w:space="0" w:color="FFFFFF"/>
@@ -11697,7 +11697,7 @@
         </w:trPr>
         <w:tc>
           <w:tcPr>
-            <w:tcW w:w="2049" w:type="dxa"/>
+            <w:tcW w:w="2048" w:type="dxa"/>
             <w:vMerge w:val="restart"/>
             <w:tcBorders>
               <w:top w:val="single" w:sz="4" w:space="0" w:color="FFFFFF"/>
@@ -11724,16 +11724,16 @@
               <w:rPr>
                 <w:b/>
                 <w:bCs/>
-                <w:color w:val="000000" w:themeColor="text1"/>
-                <w:sz w:val="28"/>
-                <w:szCs w:val="28"/>
-              </w:rPr>
-            </w:r>
-          </w:p>
-        </w:tc>
-        <w:tc>
-          <w:tcPr>
-            <w:tcW w:w="5062" w:type="dxa"/>
+                <w:color w:val="000000"/>
+                <w:sz w:val="28"/>
+                <w:szCs w:val="28"/>
+              </w:rPr>
+            </w:r>
+          </w:p>
+        </w:tc>
+        <w:tc>
+          <w:tcPr>
+            <w:tcW w:w="5063" w:type="dxa"/>
             <w:tcBorders>
               <w:top w:val="single" w:sz="4" w:space="0" w:color="FFFFFF"/>
               <w:left w:val="single" w:sz="4" w:space="0" w:color="FFFFFF"/>
@@ -11793,7 +11793,7 @@
               <w:rPr>
                 <w:b/>
                 <w:bCs/>
-                <w:color w:val="000000" w:themeColor="text1"/>
+                <w:color w:val="000000"/>
                 <w:sz w:val="28"/>
                 <w:szCs w:val="28"/>
               </w:rPr>
@@ -11808,7 +11808,7 @@
         </w:trPr>
         <w:tc>
           <w:tcPr>
-            <w:tcW w:w="2049" w:type="dxa"/>
+            <w:tcW w:w="2048" w:type="dxa"/>
             <w:vMerge w:val="continue"/>
             <w:tcBorders>
               <w:top w:val="single" w:sz="4" w:space="0" w:color="FFFFFF"/>
@@ -11842,42 +11842,42 @@
               <w:rPr>
                 <w:b/>
                 <w:bCs/>
-                <w:color w:val="000000" w:themeColor="text1"/>
-                <w:sz w:val="28"/>
-                <w:szCs w:val="28"/>
-              </w:rPr>
-            </w:r>
-          </w:p>
-        </w:tc>
-        <w:tc>
-          <w:tcPr>
-            <w:tcW w:w="5062" w:type="dxa"/>
-            <w:tcBorders>
-              <w:top w:val="single" w:sz="4" w:space="0" w:color="FFFFFF"/>
-              <w:left w:val="single" w:sz="4" w:space="0" w:color="FFFFFF"/>
-              <w:bottom w:val="single" w:sz="4" w:space="0" w:color="FFFFFF"/>
-              <w:right w:val="single" w:sz="4" w:space="0" w:color="FFFFFF"/>
-            </w:tcBorders>
-            <w:shd w:color="auto" w:fill="AB7942" w:val="clear"/>
-          </w:tcPr>
-          <w:p>
-            <w:pPr>
-              <w:pStyle w:val="Normal"/>
-              <w:widowControl w:val="false"/>
-              <w:rPr>
-                <w:b/>
-                <w:b/>
-                <w:bCs/>
-                <w:color w:val="000000"/>
-                <w:sz w:val="28"/>
-                <w:szCs w:val="28"/>
-              </w:rPr>
-            </w:pPr>
-            <w:r>
-              <w:rPr>
-                <w:b/>
-                <w:bCs/>
-                <w:color w:val="000000" w:themeColor="text1"/>
+                <w:color w:val="000000"/>
+                <w:sz w:val="28"/>
+                <w:szCs w:val="28"/>
+              </w:rPr>
+            </w:r>
+          </w:p>
+        </w:tc>
+        <w:tc>
+          <w:tcPr>
+            <w:tcW w:w="5063" w:type="dxa"/>
+            <w:tcBorders>
+              <w:top w:val="single" w:sz="4" w:space="0" w:color="FFFFFF"/>
+              <w:left w:val="single" w:sz="4" w:space="0" w:color="FFFFFF"/>
+              <w:bottom w:val="single" w:sz="4" w:space="0" w:color="FFFFFF"/>
+              <w:right w:val="single" w:sz="4" w:space="0" w:color="FFFFFF"/>
+            </w:tcBorders>
+            <w:shd w:color="auto" w:fill="AB7942" w:val="clear"/>
+          </w:tcPr>
+          <w:p>
+            <w:pPr>
+              <w:pStyle w:val="Normal"/>
+              <w:widowControl w:val="false"/>
+              <w:rPr>
+                <w:b/>
+                <w:b/>
+                <w:bCs/>
+                <w:color w:val="000000"/>
+                <w:sz w:val="28"/>
+                <w:szCs w:val="28"/>
+              </w:rPr>
+            </w:pPr>
+            <w:r>
+              <w:rPr>
+                <w:b/>
+                <w:bCs/>
+                <w:color w:val="000000"/>
                 <w:sz w:val="28"/>
                 <w:szCs w:val="28"/>
               </w:rPr>
@@ -12095,8 +12095,8 @@
         <w:tblLook w:val="04a0" w:noHBand="0" w:noVBand="1" w:firstColumn="1" w:lastRow="0" w:lastColumn="0" w:firstRow="1"/>
       </w:tblPr>
       <w:tblGrid>
-        <w:gridCol w:w="1760"/>
-        <w:gridCol w:w="5507"/>
+        <w:gridCol w:w="1759"/>
+        <w:gridCol w:w="5508"/>
         <w:gridCol w:w="2361"/>
       </w:tblGrid>
       <w:tr>
@@ -12106,7 +12106,7 @@
         </w:trPr>
         <w:tc>
           <w:tcPr>
-            <w:tcW w:w="1760" w:type="dxa"/>
+            <w:tcW w:w="1759" w:type="dxa"/>
             <w:tcBorders>
               <w:top w:val="single" w:sz="4" w:space="0" w:color="FFFFFF"/>
               <w:left w:val="single" w:sz="4" w:space="0" w:color="FFFFFF"/>
@@ -12138,7 +12138,7 @@
         </w:tc>
         <w:tc>
           <w:tcPr>
-            <w:tcW w:w="7868" w:type="dxa"/>
+            <w:tcW w:w="7869" w:type="dxa"/>
             <w:gridSpan w:val="2"/>
             <w:tcBorders>
               <w:top w:val="single" w:sz="4" w:space="0" w:color="FFFFFF"/>
@@ -12177,7 +12177,7 @@
         </w:trPr>
         <w:tc>
           <w:tcPr>
-            <w:tcW w:w="1760" w:type="dxa"/>
+            <w:tcW w:w="1759" w:type="dxa"/>
             <w:tcBorders>
               <w:top w:val="single" w:sz="4" w:space="0" w:color="FFFFFF"/>
               <w:left w:val="single" w:sz="4" w:space="0" w:color="FFFFFF"/>
@@ -12209,7 +12209,7 @@
         </w:tc>
         <w:tc>
           <w:tcPr>
-            <w:tcW w:w="7868" w:type="dxa"/>
+            <w:tcW w:w="7869" w:type="dxa"/>
             <w:gridSpan w:val="2"/>
             <w:tcBorders>
               <w:top w:val="single" w:sz="4" w:space="0" w:color="FFFFFF"/>
@@ -12248,7 +12248,7 @@
         </w:trPr>
         <w:tc>
           <w:tcPr>
-            <w:tcW w:w="1760" w:type="dxa"/>
+            <w:tcW w:w="1759" w:type="dxa"/>
             <w:tcBorders>
               <w:top w:val="single" w:sz="4" w:space="0" w:color="FFFFFF"/>
               <w:left w:val="single" w:sz="4" w:space="0" w:color="FFFFFF"/>
@@ -12280,7 +12280,7 @@
         </w:tc>
         <w:tc>
           <w:tcPr>
-            <w:tcW w:w="7868" w:type="dxa"/>
+            <w:tcW w:w="7869" w:type="dxa"/>
             <w:gridSpan w:val="2"/>
             <w:tcBorders>
               <w:top w:val="single" w:sz="4" w:space="0" w:color="FFFFFF"/>
@@ -12319,7 +12319,7 @@
         </w:trPr>
         <w:tc>
           <w:tcPr>
-            <w:tcW w:w="1760" w:type="dxa"/>
+            <w:tcW w:w="1759" w:type="dxa"/>
             <w:tcBorders>
               <w:top w:val="single" w:sz="4" w:space="0" w:color="FFFFFF"/>
               <w:left w:val="single" w:sz="4" w:space="0" w:color="FFFFFF"/>
@@ -12351,7 +12351,7 @@
         </w:tc>
         <w:tc>
           <w:tcPr>
-            <w:tcW w:w="5507" w:type="dxa"/>
+            <w:tcW w:w="5508" w:type="dxa"/>
             <w:tcBorders>
               <w:top w:val="single" w:sz="4" w:space="0" w:color="FFFFFF"/>
               <w:left w:val="single" w:sz="4" w:space="0" w:color="FFFFFF"/>
@@ -12423,7 +12423,7 @@
         </w:trPr>
         <w:tc>
           <w:tcPr>
-            <w:tcW w:w="1760" w:type="dxa"/>
+            <w:tcW w:w="1759" w:type="dxa"/>
             <w:vMerge w:val="restart"/>
             <w:tcBorders>
               <w:top w:val="single" w:sz="4" w:space="0" w:color="FFFFFF"/>
@@ -12450,15 +12450,15 @@
               <w:rPr>
                 <w:b/>
                 <w:bCs/>
-                <w:color w:val="000000" w:themeColor="text1"/>
-                <w:sz w:val="24"/>
-              </w:rPr>
-            </w:r>
-          </w:p>
-        </w:tc>
-        <w:tc>
-          <w:tcPr>
-            <w:tcW w:w="5507" w:type="dxa"/>
+                <w:color w:val="000000"/>
+                <w:sz w:val="24"/>
+              </w:rPr>
+            </w:r>
+          </w:p>
+        </w:tc>
+        <w:tc>
+          <w:tcPr>
+            <w:tcW w:w="5508" w:type="dxa"/>
             <w:tcBorders>
               <w:top w:val="single" w:sz="4" w:space="0" w:color="FFFFFF"/>
               <w:left w:val="single" w:sz="4" w:space="0" w:color="FFFFFF"/>
@@ -12517,7 +12517,7 @@
               <w:rPr>
                 <w:b/>
                 <w:bCs/>
-                <w:color w:val="000000" w:themeColor="text1"/>
+                <w:color w:val="000000"/>
                 <w:sz w:val="24"/>
               </w:rPr>
             </w:r>
@@ -12531,7 +12531,7 @@
         </w:trPr>
         <w:tc>
           <w:tcPr>
-            <w:tcW w:w="1760" w:type="dxa"/>
+            <w:tcW w:w="1759" w:type="dxa"/>
             <w:vMerge w:val="continue"/>
             <w:tcBorders>
               <w:top w:val="single" w:sz="4" w:space="0" w:color="FFFFFF"/>
@@ -12564,40 +12564,40 @@
               <w:rPr>
                 <w:b/>
                 <w:bCs/>
-                <w:color w:val="000000" w:themeColor="text1"/>
-                <w:sz w:val="24"/>
-              </w:rPr>
-            </w:r>
-          </w:p>
-        </w:tc>
-        <w:tc>
-          <w:tcPr>
-            <w:tcW w:w="5507" w:type="dxa"/>
-            <w:tcBorders>
-              <w:top w:val="single" w:sz="4" w:space="0" w:color="FFFFFF"/>
-              <w:left w:val="single" w:sz="4" w:space="0" w:color="FFFFFF"/>
-              <w:bottom w:val="single" w:sz="4" w:space="0" w:color="FFFFFF"/>
-              <w:right w:val="single" w:sz="4" w:space="0" w:color="FFFFFF"/>
-            </w:tcBorders>
-            <w:shd w:color="auto" w:fill="AB7942" w:val="clear"/>
-          </w:tcPr>
-          <w:p>
-            <w:pPr>
-              <w:pStyle w:val="Normal"/>
-              <w:widowControl w:val="false"/>
-              <w:rPr>
-                <w:b/>
-                <w:b/>
-                <w:bCs/>
-                <w:color w:val="000000"/>
-                <w:sz w:val="24"/>
-              </w:rPr>
-            </w:pPr>
-            <w:r>
-              <w:rPr>
-                <w:b/>
-                <w:bCs/>
-                <w:color w:val="000000" w:themeColor="text1"/>
+                <w:color w:val="000000"/>
+                <w:sz w:val="24"/>
+              </w:rPr>
+            </w:r>
+          </w:p>
+        </w:tc>
+        <w:tc>
+          <w:tcPr>
+            <w:tcW w:w="5508" w:type="dxa"/>
+            <w:tcBorders>
+              <w:top w:val="single" w:sz="4" w:space="0" w:color="FFFFFF"/>
+              <w:left w:val="single" w:sz="4" w:space="0" w:color="FFFFFF"/>
+              <w:bottom w:val="single" w:sz="4" w:space="0" w:color="FFFFFF"/>
+              <w:right w:val="single" w:sz="4" w:space="0" w:color="FFFFFF"/>
+            </w:tcBorders>
+            <w:shd w:color="auto" w:fill="AB7942" w:val="clear"/>
+          </w:tcPr>
+          <w:p>
+            <w:pPr>
+              <w:pStyle w:val="Normal"/>
+              <w:widowControl w:val="false"/>
+              <w:rPr>
+                <w:b/>
+                <w:b/>
+                <w:bCs/>
+                <w:color w:val="000000"/>
+                <w:sz w:val="24"/>
+              </w:rPr>
+            </w:pPr>
+            <w:r>
+              <w:rPr>
+                <w:b/>
+                <w:bCs/>
+                <w:color w:val="000000"/>
                 <w:sz w:val="24"/>
               </w:rPr>
             </w:r>
@@ -12642,7 +12642,7 @@
         </w:trPr>
         <w:tc>
           <w:tcPr>
-            <w:tcW w:w="1760" w:type="dxa"/>
+            <w:tcW w:w="1759" w:type="dxa"/>
             <w:vMerge w:val="continue"/>
             <w:tcBorders>
               <w:top w:val="single" w:sz="4" w:space="0" w:color="FFFFFF"/>
@@ -12675,15 +12675,15 @@
               <w:rPr>
                 <w:b/>
                 <w:bCs/>
-                <w:color w:val="000000" w:themeColor="text1"/>
-                <w:sz w:val="24"/>
-              </w:rPr>
-            </w:r>
-          </w:p>
-        </w:tc>
-        <w:tc>
-          <w:tcPr>
-            <w:tcW w:w="5507" w:type="dxa"/>
+                <w:color w:val="000000"/>
+                <w:sz w:val="24"/>
+              </w:rPr>
+            </w:r>
+          </w:p>
+        </w:tc>
+        <w:tc>
+          <w:tcPr>
+            <w:tcW w:w="5508" w:type="dxa"/>
             <w:tcBorders>
               <w:top w:val="single" w:sz="4" w:space="0" w:color="FFFFFF"/>
               <w:left w:val="single" w:sz="4" w:space="0" w:color="FFFFFF"/>
@@ -12740,7 +12740,7 @@
               <w:rPr>
                 <w:b/>
                 <w:bCs/>
-                <w:color w:val="000000" w:themeColor="text1"/>
+                <w:color w:val="000000"/>
                 <w:sz w:val="24"/>
               </w:rPr>
             </w:r>
@@ -12753,7 +12753,7 @@
         </w:trPr>
         <w:tc>
           <w:tcPr>
-            <w:tcW w:w="1760" w:type="dxa"/>
+            <w:tcW w:w="1759" w:type="dxa"/>
             <w:vMerge w:val="continue"/>
             <w:tcBorders>
               <w:top w:val="single" w:sz="4" w:space="0" w:color="FFFFFF"/>
@@ -12786,40 +12786,40 @@
               <w:rPr>
                 <w:b/>
                 <w:bCs/>
-                <w:color w:val="000000" w:themeColor="text1"/>
-                <w:sz w:val="24"/>
-              </w:rPr>
-            </w:r>
-          </w:p>
-        </w:tc>
-        <w:tc>
-          <w:tcPr>
-            <w:tcW w:w="5507" w:type="dxa"/>
-            <w:tcBorders>
-              <w:top w:val="single" w:sz="4" w:space="0" w:color="FFFFFF"/>
-              <w:left w:val="single" w:sz="4" w:space="0" w:color="FFFFFF"/>
-              <w:bottom w:val="single" w:sz="4" w:space="0" w:color="FFFFFF"/>
-              <w:right w:val="single" w:sz="4" w:space="0" w:color="FFFFFF"/>
-            </w:tcBorders>
-            <w:shd w:color="auto" w:fill="AB7942" w:val="clear"/>
-          </w:tcPr>
-          <w:p>
-            <w:pPr>
-              <w:pStyle w:val="Normal"/>
-              <w:widowControl w:val="false"/>
-              <w:rPr>
-                <w:b/>
-                <w:b/>
-                <w:bCs/>
-                <w:color w:val="000000"/>
-                <w:sz w:val="24"/>
-              </w:rPr>
-            </w:pPr>
-            <w:r>
-              <w:rPr>
-                <w:b/>
-                <w:bCs/>
-                <w:color w:val="000000" w:themeColor="text1"/>
+                <w:color w:val="000000"/>
+                <w:sz w:val="24"/>
+              </w:rPr>
+            </w:r>
+          </w:p>
+        </w:tc>
+        <w:tc>
+          <w:tcPr>
+            <w:tcW w:w="5508" w:type="dxa"/>
+            <w:tcBorders>
+              <w:top w:val="single" w:sz="4" w:space="0" w:color="FFFFFF"/>
+              <w:left w:val="single" w:sz="4" w:space="0" w:color="FFFFFF"/>
+              <w:bottom w:val="single" w:sz="4" w:space="0" w:color="FFFFFF"/>
+              <w:right w:val="single" w:sz="4" w:space="0" w:color="FFFFFF"/>
+            </w:tcBorders>
+            <w:shd w:color="auto" w:fill="AB7942" w:val="clear"/>
+          </w:tcPr>
+          <w:p>
+            <w:pPr>
+              <w:pStyle w:val="Normal"/>
+              <w:widowControl w:val="false"/>
+              <w:rPr>
+                <w:b/>
+                <w:b/>
+                <w:bCs/>
+                <w:color w:val="000000"/>
+                <w:sz w:val="24"/>
+              </w:rPr>
+            </w:pPr>
+            <w:r>
+              <w:rPr>
+                <w:b/>
+                <w:bCs/>
+                <w:color w:val="000000"/>
                 <w:sz w:val="24"/>
               </w:rPr>
             </w:r>
@@ -12890,8 +12890,8 @@
       </w:tblPr>
       <w:tblGrid>
         <w:gridCol w:w="1775"/>
-        <w:gridCol w:w="4936"/>
-        <w:gridCol w:w="2917"/>
+        <w:gridCol w:w="4935"/>
+        <w:gridCol w:w="2918"/>
       </w:tblGrid>
       <w:tr>
         <w:trPr>
@@ -13145,7 +13145,7 @@
         </w:tc>
         <w:tc>
           <w:tcPr>
-            <w:tcW w:w="4936" w:type="dxa"/>
+            <w:tcW w:w="4935" w:type="dxa"/>
             <w:tcBorders>
               <w:top w:val="single" w:sz="4" w:space="0" w:color="FFFFFF"/>
               <w:left w:val="single" w:sz="4" w:space="0" w:color="FFFFFF"/>
@@ -13178,7 +13178,7 @@
         </w:tc>
         <w:tc>
           <w:tcPr>
-            <w:tcW w:w="2917" w:type="dxa"/>
+            <w:tcW w:w="2918" w:type="dxa"/>
             <w:tcBorders>
               <w:top w:val="single" w:sz="4" w:space="0" w:color="FFFFFF"/>
               <w:left w:val="single" w:sz="4" w:space="0" w:color="FFFFFF"/>
@@ -13242,15 +13242,15 @@
               <w:rPr>
                 <w:b/>
                 <w:bCs/>
-                <w:color w:val="000000" w:themeColor="text1"/>
-                <w:sz w:val="24"/>
-              </w:rPr>
-            </w:r>
-          </w:p>
-        </w:tc>
-        <w:tc>
-          <w:tcPr>
-            <w:tcW w:w="4936" w:type="dxa"/>
+                <w:color w:val="000000"/>
+                <w:sz w:val="24"/>
+              </w:rPr>
+            </w:r>
+          </w:p>
+        </w:tc>
+        <w:tc>
+          <w:tcPr>
+            <w:tcW w:w="4935" w:type="dxa"/>
             <w:tcBorders>
               <w:top w:val="single" w:sz="4" w:space="0" w:color="FFFFFF"/>
               <w:left w:val="single" w:sz="4" w:space="0" w:color="FFFFFF"/>
@@ -13297,40 +13297,40 @@
               <w:rPr>
                 <w:b/>
                 <w:bCs/>
-                <w:color w:val="000000" w:themeColor="text1"/>
-                <w:sz w:val="24"/>
-              </w:rPr>
-            </w:r>
-          </w:p>
-        </w:tc>
-        <w:tc>
-          <w:tcPr>
-            <w:tcW w:w="2917" w:type="dxa"/>
-            <w:tcBorders>
-              <w:top w:val="single" w:sz="4" w:space="0" w:color="FFFFFF"/>
-              <w:left w:val="single" w:sz="4" w:space="0" w:color="FFFFFF"/>
-              <w:bottom w:val="single" w:sz="4" w:space="0" w:color="FFFFFF"/>
-              <w:right w:val="single" w:sz="4" w:space="0" w:color="FFFFFF"/>
-            </w:tcBorders>
-            <w:shd w:color="auto" w:fill="AB7942" w:val="clear"/>
-          </w:tcPr>
-          <w:p>
-            <w:pPr>
-              <w:pStyle w:val="Normal"/>
-              <w:widowControl w:val="false"/>
-              <w:rPr>
-                <w:b/>
-                <w:b/>
-                <w:bCs/>
-                <w:color w:val="000000"/>
-                <w:sz w:val="24"/>
-              </w:rPr>
-            </w:pPr>
-            <w:r>
-              <w:rPr>
-                <w:b/>
-                <w:bCs/>
-                <w:color w:val="000000" w:themeColor="text1"/>
+                <w:color w:val="000000"/>
+                <w:sz w:val="24"/>
+              </w:rPr>
+            </w:r>
+          </w:p>
+        </w:tc>
+        <w:tc>
+          <w:tcPr>
+            <w:tcW w:w="2918" w:type="dxa"/>
+            <w:tcBorders>
+              <w:top w:val="single" w:sz="4" w:space="0" w:color="FFFFFF"/>
+              <w:left w:val="single" w:sz="4" w:space="0" w:color="FFFFFF"/>
+              <w:bottom w:val="single" w:sz="4" w:space="0" w:color="FFFFFF"/>
+              <w:right w:val="single" w:sz="4" w:space="0" w:color="FFFFFF"/>
+            </w:tcBorders>
+            <w:shd w:color="auto" w:fill="AB7942" w:val="clear"/>
+          </w:tcPr>
+          <w:p>
+            <w:pPr>
+              <w:pStyle w:val="Normal"/>
+              <w:widowControl w:val="false"/>
+              <w:rPr>
+                <w:b/>
+                <w:b/>
+                <w:bCs/>
+                <w:color w:val="000000"/>
+                <w:sz w:val="24"/>
+              </w:rPr>
+            </w:pPr>
+            <w:r>
+              <w:rPr>
+                <w:b/>
+                <w:bCs/>
+                <w:color w:val="000000"/>
                 <w:sz w:val="24"/>
               </w:rPr>
             </w:r>
@@ -13377,48 +13377,48 @@
               <w:rPr>
                 <w:b/>
                 <w:bCs/>
-                <w:color w:val="000000" w:themeColor="text1"/>
-                <w:sz w:val="24"/>
-              </w:rPr>
-            </w:r>
-          </w:p>
-        </w:tc>
-        <w:tc>
-          <w:tcPr>
-            <w:tcW w:w="4936" w:type="dxa"/>
-            <w:tcBorders>
-              <w:top w:val="single" w:sz="4" w:space="0" w:color="FFFFFF"/>
-              <w:left w:val="single" w:sz="4" w:space="0" w:color="FFFFFF"/>
-              <w:bottom w:val="single" w:sz="4" w:space="0" w:color="FFFFFF"/>
-              <w:right w:val="single" w:sz="4" w:space="0" w:color="FFFFFF"/>
-            </w:tcBorders>
-            <w:shd w:color="auto" w:fill="AB7942" w:val="clear"/>
-          </w:tcPr>
-          <w:p>
-            <w:pPr>
-              <w:pStyle w:val="Normal"/>
-              <w:widowControl w:val="false"/>
-              <w:rPr>
-                <w:b/>
-                <w:b/>
-                <w:bCs/>
-                <w:color w:val="000000"/>
-                <w:sz w:val="24"/>
-              </w:rPr>
-            </w:pPr>
-            <w:r>
-              <w:rPr>
-                <w:b/>
-                <w:bCs/>
-                <w:color w:val="000000" w:themeColor="text1"/>
-                <w:sz w:val="24"/>
-              </w:rPr>
-            </w:r>
-          </w:p>
-        </w:tc>
-        <w:tc>
-          <w:tcPr>
-            <w:tcW w:w="2917" w:type="dxa"/>
+                <w:color w:val="000000"/>
+                <w:sz w:val="24"/>
+              </w:rPr>
+            </w:r>
+          </w:p>
+        </w:tc>
+        <w:tc>
+          <w:tcPr>
+            <w:tcW w:w="4935" w:type="dxa"/>
+            <w:tcBorders>
+              <w:top w:val="single" w:sz="4" w:space="0" w:color="FFFFFF"/>
+              <w:left w:val="single" w:sz="4" w:space="0" w:color="FFFFFF"/>
+              <w:bottom w:val="single" w:sz="4" w:space="0" w:color="FFFFFF"/>
+              <w:right w:val="single" w:sz="4" w:space="0" w:color="FFFFFF"/>
+            </w:tcBorders>
+            <w:shd w:color="auto" w:fill="AB7942" w:val="clear"/>
+          </w:tcPr>
+          <w:p>
+            <w:pPr>
+              <w:pStyle w:val="Normal"/>
+              <w:widowControl w:val="false"/>
+              <w:rPr>
+                <w:b/>
+                <w:b/>
+                <w:bCs/>
+                <w:color w:val="000000"/>
+                <w:sz w:val="24"/>
+              </w:rPr>
+            </w:pPr>
+            <w:r>
+              <w:rPr>
+                <w:b/>
+                <w:bCs/>
+                <w:color w:val="000000"/>
+                <w:sz w:val="24"/>
+              </w:rPr>
+            </w:r>
+          </w:p>
+        </w:tc>
+        <w:tc>
+          <w:tcPr>
+            <w:tcW w:w="2918" w:type="dxa"/>
             <w:tcBorders>
               <w:top w:val="single" w:sz="4" w:space="0" w:color="FFFFFF"/>
               <w:left w:val="single" w:sz="4" w:space="0" w:color="FFFFFF"/>
@@ -13488,15 +13488,15 @@
               <w:rPr>
                 <w:b/>
                 <w:bCs/>
-                <w:color w:val="000000" w:themeColor="text1"/>
-                <w:sz w:val="24"/>
-              </w:rPr>
-            </w:r>
-          </w:p>
-        </w:tc>
-        <w:tc>
-          <w:tcPr>
-            <w:tcW w:w="4936" w:type="dxa"/>
+                <w:color w:val="000000"/>
+                <w:sz w:val="24"/>
+              </w:rPr>
+            </w:r>
+          </w:p>
+        </w:tc>
+        <w:tc>
+          <w:tcPr>
+            <w:tcW w:w="4935" w:type="dxa"/>
             <w:tcBorders>
               <w:top w:val="single" w:sz="4" w:space="0" w:color="FFFFFF"/>
               <w:left w:val="single" w:sz="4" w:space="0" w:color="FFFFFF"/>
@@ -13528,32 +13528,32 @@
         </w:tc>
         <w:tc>
           <w:tcPr>
-            <w:tcW w:w="2917" w:type="dxa"/>
-            <w:tcBorders>
-              <w:top w:val="single" w:sz="4" w:space="0" w:color="FFFFFF"/>
-              <w:left w:val="single" w:sz="4" w:space="0" w:color="FFFFFF"/>
-              <w:bottom w:val="single" w:sz="4" w:space="0" w:color="FFFFFF"/>
-              <w:right w:val="single" w:sz="4" w:space="0" w:color="FFFFFF"/>
-            </w:tcBorders>
-            <w:shd w:color="auto" w:fill="AB7942" w:val="clear"/>
-          </w:tcPr>
-          <w:p>
-            <w:pPr>
-              <w:pStyle w:val="Normal"/>
-              <w:widowControl w:val="false"/>
-              <w:rPr>
-                <w:b/>
-                <w:b/>
-                <w:bCs/>
-                <w:color w:val="000000"/>
-                <w:sz w:val="24"/>
-              </w:rPr>
-            </w:pPr>
-            <w:r>
-              <w:rPr>
-                <w:b/>
-                <w:bCs/>
-                <w:color w:val="000000" w:themeColor="text1"/>
+            <w:tcW w:w="2918" w:type="dxa"/>
+            <w:tcBorders>
+              <w:top w:val="single" w:sz="4" w:space="0" w:color="FFFFFF"/>
+              <w:left w:val="single" w:sz="4" w:space="0" w:color="FFFFFF"/>
+              <w:bottom w:val="single" w:sz="4" w:space="0" w:color="FFFFFF"/>
+              <w:right w:val="single" w:sz="4" w:space="0" w:color="FFFFFF"/>
+            </w:tcBorders>
+            <w:shd w:color="auto" w:fill="AB7942" w:val="clear"/>
+          </w:tcPr>
+          <w:p>
+            <w:pPr>
+              <w:pStyle w:val="Normal"/>
+              <w:widowControl w:val="false"/>
+              <w:rPr>
+                <w:b/>
+                <w:b/>
+                <w:bCs/>
+                <w:color w:val="000000"/>
+                <w:sz w:val="24"/>
+              </w:rPr>
+            </w:pPr>
+            <w:r>
+              <w:rPr>
+                <w:b/>
+                <w:bCs/>
+                <w:color w:val="000000"/>
                 <w:sz w:val="24"/>
               </w:rPr>
             </w:r>
@@ -13599,48 +13599,48 @@
               <w:rPr>
                 <w:b/>
                 <w:bCs/>
-                <w:color w:val="000000" w:themeColor="text1"/>
-                <w:sz w:val="24"/>
-              </w:rPr>
-            </w:r>
-          </w:p>
-        </w:tc>
-        <w:tc>
-          <w:tcPr>
-            <w:tcW w:w="4936" w:type="dxa"/>
-            <w:tcBorders>
-              <w:top w:val="single" w:sz="4" w:space="0" w:color="FFFFFF"/>
-              <w:left w:val="single" w:sz="4" w:space="0" w:color="FFFFFF"/>
-              <w:bottom w:val="single" w:sz="4" w:space="0" w:color="FFFFFF"/>
-              <w:right w:val="single" w:sz="4" w:space="0" w:color="FFFFFF"/>
-            </w:tcBorders>
-            <w:shd w:color="auto" w:fill="AB7942" w:val="clear"/>
-          </w:tcPr>
-          <w:p>
-            <w:pPr>
-              <w:pStyle w:val="Normal"/>
-              <w:widowControl w:val="false"/>
-              <w:rPr>
-                <w:b/>
-                <w:b/>
-                <w:bCs/>
-                <w:color w:val="000000"/>
-                <w:sz w:val="24"/>
-              </w:rPr>
-            </w:pPr>
-            <w:r>
-              <w:rPr>
-                <w:b/>
-                <w:bCs/>
-                <w:color w:val="000000" w:themeColor="text1"/>
-                <w:sz w:val="24"/>
-              </w:rPr>
-            </w:r>
-          </w:p>
-        </w:tc>
-        <w:tc>
-          <w:tcPr>
-            <w:tcW w:w="2917" w:type="dxa"/>
+                <w:color w:val="000000"/>
+                <w:sz w:val="24"/>
+              </w:rPr>
+            </w:r>
+          </w:p>
+        </w:tc>
+        <w:tc>
+          <w:tcPr>
+            <w:tcW w:w="4935" w:type="dxa"/>
+            <w:tcBorders>
+              <w:top w:val="single" w:sz="4" w:space="0" w:color="FFFFFF"/>
+              <w:left w:val="single" w:sz="4" w:space="0" w:color="FFFFFF"/>
+              <w:bottom w:val="single" w:sz="4" w:space="0" w:color="FFFFFF"/>
+              <w:right w:val="single" w:sz="4" w:space="0" w:color="FFFFFF"/>
+            </w:tcBorders>
+            <w:shd w:color="auto" w:fill="AB7942" w:val="clear"/>
+          </w:tcPr>
+          <w:p>
+            <w:pPr>
+              <w:pStyle w:val="Normal"/>
+              <w:widowControl w:val="false"/>
+              <w:rPr>
+                <w:b/>
+                <w:b/>
+                <w:bCs/>
+                <w:color w:val="000000"/>
+                <w:sz w:val="24"/>
+              </w:rPr>
+            </w:pPr>
+            <w:r>
+              <w:rPr>
+                <w:b/>
+                <w:bCs/>
+                <w:color w:val="000000"/>
+                <w:sz w:val="24"/>
+              </w:rPr>
+            </w:r>
+          </w:p>
+        </w:tc>
+        <w:tc>
+          <w:tcPr>
+            <w:tcW w:w="2918" w:type="dxa"/>
             <w:tcBorders>
               <w:top w:val="single" w:sz="4" w:space="0" w:color="FFFFFF"/>
               <w:left w:val="single" w:sz="4" w:space="0" w:color="FFFFFF"/>
@@ -13712,9 +13712,9 @@
         <w:tblLook w:val="04a0" w:noHBand="0" w:noVBand="1" w:firstColumn="1" w:lastRow="0" w:lastColumn="0" w:firstRow="1"/>
       </w:tblPr>
       <w:tblGrid>
-        <w:gridCol w:w="1739"/>
+        <w:gridCol w:w="1738"/>
         <w:gridCol w:w="4816"/>
-        <w:gridCol w:w="3073"/>
+        <w:gridCol w:w="3074"/>
       </w:tblGrid>
       <w:tr>
         <w:trPr>
@@ -13723,7 +13723,7 @@
         </w:trPr>
         <w:tc>
           <w:tcPr>
-            <w:tcW w:w="1739" w:type="dxa"/>
+            <w:tcW w:w="1738" w:type="dxa"/>
             <w:tcBorders>
               <w:top w:val="single" w:sz="4" w:space="0" w:color="FFFFFF"/>
               <w:left w:val="single" w:sz="4" w:space="0" w:color="FFFFFF"/>
@@ -13755,7 +13755,7 @@
         </w:tc>
         <w:tc>
           <w:tcPr>
-            <w:tcW w:w="7889" w:type="dxa"/>
+            <w:tcW w:w="7890" w:type="dxa"/>
             <w:gridSpan w:val="2"/>
             <w:tcBorders>
               <w:top w:val="single" w:sz="4" w:space="0" w:color="FFFFFF"/>
@@ -13794,7 +13794,7 @@
         </w:trPr>
         <w:tc>
           <w:tcPr>
-            <w:tcW w:w="1739" w:type="dxa"/>
+            <w:tcW w:w="1738" w:type="dxa"/>
             <w:tcBorders>
               <w:top w:val="single" w:sz="4" w:space="0" w:color="FFFFFF"/>
               <w:left w:val="single" w:sz="4" w:space="0" w:color="FFFFFF"/>
@@ -13826,7 +13826,7 @@
         </w:tc>
         <w:tc>
           <w:tcPr>
-            <w:tcW w:w="7889" w:type="dxa"/>
+            <w:tcW w:w="7890" w:type="dxa"/>
             <w:gridSpan w:val="2"/>
             <w:tcBorders>
               <w:top w:val="single" w:sz="4" w:space="0" w:color="FFFFFF"/>
@@ -13865,7 +13865,7 @@
         </w:trPr>
         <w:tc>
           <w:tcPr>
-            <w:tcW w:w="1739" w:type="dxa"/>
+            <w:tcW w:w="1738" w:type="dxa"/>
             <w:tcBorders>
               <w:top w:val="single" w:sz="4" w:space="0" w:color="FFFFFF"/>
               <w:left w:val="single" w:sz="4" w:space="0" w:color="FFFFFF"/>
@@ -13897,7 +13897,7 @@
         </w:tc>
         <w:tc>
           <w:tcPr>
-            <w:tcW w:w="7889" w:type="dxa"/>
+            <w:tcW w:w="7890" w:type="dxa"/>
             <w:gridSpan w:val="2"/>
             <w:tcBorders>
               <w:top w:val="single" w:sz="4" w:space="0" w:color="FFFFFF"/>
@@ -13936,7 +13936,7 @@
         </w:trPr>
         <w:tc>
           <w:tcPr>
-            <w:tcW w:w="1739" w:type="dxa"/>
+            <w:tcW w:w="1738" w:type="dxa"/>
             <w:tcBorders>
               <w:top w:val="single" w:sz="4" w:space="0" w:color="FFFFFF"/>
               <w:left w:val="single" w:sz="4" w:space="0" w:color="FFFFFF"/>
@@ -14001,7 +14001,7 @@
         </w:tc>
         <w:tc>
           <w:tcPr>
-            <w:tcW w:w="3073" w:type="dxa"/>
+            <w:tcW w:w="3074" w:type="dxa"/>
             <w:tcBorders>
               <w:top w:val="single" w:sz="4" w:space="0" w:color="FFFFFF"/>
               <w:left w:val="single" w:sz="4" w:space="0" w:color="FFFFFF"/>
@@ -14039,7 +14039,7 @@
         </w:trPr>
         <w:tc>
           <w:tcPr>
-            <w:tcW w:w="1739" w:type="dxa"/>
+            <w:tcW w:w="1738" w:type="dxa"/>
             <w:vMerge w:val="restart"/>
             <w:tcBorders>
               <w:top w:val="single" w:sz="4" w:space="0" w:color="FFFFFF"/>
@@ -14065,7 +14065,7 @@
               <w:rPr>
                 <w:b/>
                 <w:bCs/>
-                <w:color w:val="000000" w:themeColor="text1"/>
+                <w:color w:val="000000"/>
                 <w:sz w:val="24"/>
               </w:rPr>
             </w:r>
@@ -14119,40 +14119,40 @@
               <w:rPr>
                 <w:b/>
                 <w:bCs/>
-                <w:color w:val="000000" w:themeColor="text1"/>
-                <w:sz w:val="24"/>
-              </w:rPr>
-            </w:r>
-          </w:p>
-        </w:tc>
-        <w:tc>
-          <w:tcPr>
-            <w:tcW w:w="3073" w:type="dxa"/>
-            <w:tcBorders>
-              <w:top w:val="single" w:sz="4" w:space="0" w:color="FFFFFF"/>
-              <w:left w:val="single" w:sz="4" w:space="0" w:color="FFFFFF"/>
-              <w:bottom w:val="single" w:sz="4" w:space="0" w:color="FFFFFF"/>
-              <w:right w:val="single" w:sz="4" w:space="0" w:color="FFFFFF"/>
-            </w:tcBorders>
-            <w:shd w:color="auto" w:fill="AB7942" w:val="clear"/>
-          </w:tcPr>
-          <w:p>
-            <w:pPr>
-              <w:pStyle w:val="Normal"/>
-              <w:widowControl w:val="false"/>
-              <w:rPr>
-                <w:b/>
-                <w:b/>
-                <w:bCs/>
-                <w:color w:val="000000"/>
-                <w:sz w:val="24"/>
-              </w:rPr>
-            </w:pPr>
-            <w:r>
-              <w:rPr>
-                <w:b/>
-                <w:bCs/>
-                <w:color w:val="000000" w:themeColor="text1"/>
+                <w:color w:val="000000"/>
+                <w:sz w:val="24"/>
+              </w:rPr>
+            </w:r>
+          </w:p>
+        </w:tc>
+        <w:tc>
+          <w:tcPr>
+            <w:tcW w:w="3074" w:type="dxa"/>
+            <w:tcBorders>
+              <w:top w:val="single" w:sz="4" w:space="0" w:color="FFFFFF"/>
+              <w:left w:val="single" w:sz="4" w:space="0" w:color="FFFFFF"/>
+              <w:bottom w:val="single" w:sz="4" w:space="0" w:color="FFFFFF"/>
+              <w:right w:val="single" w:sz="4" w:space="0" w:color="FFFFFF"/>
+            </w:tcBorders>
+            <w:shd w:color="auto" w:fill="AB7942" w:val="clear"/>
+          </w:tcPr>
+          <w:p>
+            <w:pPr>
+              <w:pStyle w:val="Normal"/>
+              <w:widowControl w:val="false"/>
+              <w:rPr>
+                <w:b/>
+                <w:b/>
+                <w:bCs/>
+                <w:color w:val="000000"/>
+                <w:sz w:val="24"/>
+              </w:rPr>
+            </w:pPr>
+            <w:r>
+              <w:rPr>
+                <w:b/>
+                <w:bCs/>
+                <w:color w:val="000000"/>
                 <w:sz w:val="24"/>
               </w:rPr>
             </w:r>
@@ -14166,7 +14166,7 @@
         </w:trPr>
         <w:tc>
           <w:tcPr>
-            <w:tcW w:w="1739" w:type="dxa"/>
+            <w:tcW w:w="1738" w:type="dxa"/>
             <w:vMerge w:val="continue"/>
             <w:tcBorders>
               <w:top w:val="single" w:sz="4" w:space="0" w:color="FFFFFF"/>
@@ -14199,7 +14199,7 @@
               <w:rPr>
                 <w:b/>
                 <w:bCs/>
-                <w:color w:val="000000" w:themeColor="text1"/>
+                <w:color w:val="000000"/>
                 <w:sz w:val="24"/>
               </w:rPr>
             </w:r>
@@ -14232,15 +14232,15 @@
               <w:rPr>
                 <w:b/>
                 <w:bCs/>
-                <w:color w:val="000000" w:themeColor="text1"/>
-                <w:sz w:val="24"/>
-              </w:rPr>
-            </w:r>
-          </w:p>
-        </w:tc>
-        <w:tc>
-          <w:tcPr>
-            <w:tcW w:w="3073" w:type="dxa"/>
+                <w:color w:val="000000"/>
+                <w:sz w:val="24"/>
+              </w:rPr>
+            </w:r>
+          </w:p>
+        </w:tc>
+        <w:tc>
+          <w:tcPr>
+            <w:tcW w:w="3074" w:type="dxa"/>
             <w:tcBorders>
               <w:top w:val="single" w:sz="4" w:space="0" w:color="FFFFFF"/>
               <w:left w:val="single" w:sz="4" w:space="0" w:color="FFFFFF"/>
@@ -14277,7 +14277,7 @@
         </w:trPr>
         <w:tc>
           <w:tcPr>
-            <w:tcW w:w="1739" w:type="dxa"/>
+            <w:tcW w:w="1738" w:type="dxa"/>
             <w:vMerge w:val="continue"/>
             <w:tcBorders>
               <w:top w:val="single" w:sz="4" w:space="0" w:color="FFFFFF"/>
@@ -14310,7 +14310,7 @@
               <w:rPr>
                 <w:b/>
                 <w:bCs/>
-                <w:color w:val="000000" w:themeColor="text1"/>
+                <w:color w:val="000000"/>
                 <w:sz w:val="24"/>
               </w:rPr>
             </w:r>
@@ -14350,32 +14350,32 @@
         </w:tc>
         <w:tc>
           <w:tcPr>
-            <w:tcW w:w="3073" w:type="dxa"/>
-            <w:tcBorders>
-              <w:top w:val="single" w:sz="4" w:space="0" w:color="FFFFFF"/>
-              <w:left w:val="single" w:sz="4" w:space="0" w:color="FFFFFF"/>
-              <w:bottom w:val="single" w:sz="4" w:space="0" w:color="FFFFFF"/>
-              <w:right w:val="single" w:sz="4" w:space="0" w:color="FFFFFF"/>
-            </w:tcBorders>
-            <w:shd w:color="auto" w:fill="AB7942" w:val="clear"/>
-          </w:tcPr>
-          <w:p>
-            <w:pPr>
-              <w:pStyle w:val="Normal"/>
-              <w:widowControl w:val="false"/>
-              <w:rPr>
-                <w:b/>
-                <w:b/>
-                <w:bCs/>
-                <w:color w:val="000000"/>
-                <w:sz w:val="24"/>
-              </w:rPr>
-            </w:pPr>
-            <w:r>
-              <w:rPr>
-                <w:b/>
-                <w:bCs/>
-                <w:color w:val="000000" w:themeColor="text1"/>
+            <w:tcW w:w="3074" w:type="dxa"/>
+            <w:tcBorders>
+              <w:top w:val="single" w:sz="4" w:space="0" w:color="FFFFFF"/>
+              <w:left w:val="single" w:sz="4" w:space="0" w:color="FFFFFF"/>
+              <w:bottom w:val="single" w:sz="4" w:space="0" w:color="FFFFFF"/>
+              <w:right w:val="single" w:sz="4" w:space="0" w:color="FFFFFF"/>
+            </w:tcBorders>
+            <w:shd w:color="auto" w:fill="AB7942" w:val="clear"/>
+          </w:tcPr>
+          <w:p>
+            <w:pPr>
+              <w:pStyle w:val="Normal"/>
+              <w:widowControl w:val="false"/>
+              <w:rPr>
+                <w:b/>
+                <w:b/>
+                <w:bCs/>
+                <w:color w:val="000000"/>
+                <w:sz w:val="24"/>
+              </w:rPr>
+            </w:pPr>
+            <w:r>
+              <w:rPr>
+                <w:b/>
+                <w:bCs/>
+                <w:color w:val="000000"/>
                 <w:sz w:val="24"/>
               </w:rPr>
             </w:r>
@@ -14388,7 +14388,7 @@
         </w:trPr>
         <w:tc>
           <w:tcPr>
-            <w:tcW w:w="1739" w:type="dxa"/>
+            <w:tcW w:w="1738" w:type="dxa"/>
             <w:vMerge w:val="continue"/>
             <w:tcBorders>
               <w:top w:val="single" w:sz="4" w:space="0" w:color="FFFFFF"/>
@@ -14421,7 +14421,7 @@
               <w:rPr>
                 <w:b/>
                 <w:bCs/>
-                <w:color w:val="000000" w:themeColor="text1"/>
+                <w:color w:val="000000"/>
                 <w:sz w:val="24"/>
               </w:rPr>
             </w:r>
@@ -14454,15 +14454,15 @@
               <w:rPr>
                 <w:b/>
                 <w:bCs/>
-                <w:color w:val="000000" w:themeColor="text1"/>
-                <w:sz w:val="24"/>
-              </w:rPr>
-            </w:r>
-          </w:p>
-        </w:tc>
-        <w:tc>
-          <w:tcPr>
-            <w:tcW w:w="3073" w:type="dxa"/>
+                <w:color w:val="000000"/>
+                <w:sz w:val="24"/>
+              </w:rPr>
+            </w:r>
+          </w:p>
+        </w:tc>
+        <w:tc>
+          <w:tcPr>
+            <w:tcW w:w="3074" w:type="dxa"/>
             <w:tcBorders>
               <w:top w:val="single" w:sz="4" w:space="0" w:color="FFFFFF"/>
               <w:left w:val="single" w:sz="4" w:space="0" w:color="FFFFFF"/>
@@ -14655,9 +14655,9 @@
         <w:tblLook w:val="04a0" w:noHBand="0" w:noVBand="1" w:firstColumn="1" w:lastRow="0" w:lastColumn="0" w:firstRow="1"/>
       </w:tblPr>
       <w:tblGrid>
-        <w:gridCol w:w="1707"/>
+        <w:gridCol w:w="1706"/>
         <w:gridCol w:w="4590"/>
-        <w:gridCol w:w="3479"/>
+        <w:gridCol w:w="3480"/>
       </w:tblGrid>
       <w:tr>
         <w:trPr>
@@ -14666,7 +14666,7 @@
         </w:trPr>
         <w:tc>
           <w:tcPr>
-            <w:tcW w:w="1707" w:type="dxa"/>
+            <w:tcW w:w="1706" w:type="dxa"/>
             <w:tcBorders>
               <w:top w:val="single" w:sz="4" w:space="0" w:color="FFFFFF"/>
               <w:left w:val="single" w:sz="4" w:space="0" w:color="FFFFFF"/>
@@ -14698,7 +14698,7 @@
         </w:tc>
         <w:tc>
           <w:tcPr>
-            <w:tcW w:w="8069" w:type="dxa"/>
+            <w:tcW w:w="8070" w:type="dxa"/>
             <w:gridSpan w:val="2"/>
             <w:tcBorders>
               <w:top w:val="single" w:sz="4" w:space="0" w:color="FFFFFF"/>
@@ -14739,7 +14739,7 @@
         </w:trPr>
         <w:tc>
           <w:tcPr>
-            <w:tcW w:w="1707" w:type="dxa"/>
+            <w:tcW w:w="1706" w:type="dxa"/>
             <w:tcBorders>
               <w:top w:val="single" w:sz="4" w:space="0" w:color="FFFFFF"/>
               <w:left w:val="single" w:sz="4" w:space="0" w:color="FFFFFF"/>
@@ -14771,7 +14771,7 @@
         </w:tc>
         <w:tc>
           <w:tcPr>
-            <w:tcW w:w="8069" w:type="dxa"/>
+            <w:tcW w:w="8070" w:type="dxa"/>
             <w:gridSpan w:val="2"/>
             <w:tcBorders>
               <w:top w:val="single" w:sz="4" w:space="0" w:color="FFFFFF"/>
@@ -14812,7 +14812,7 @@
         </w:trPr>
         <w:tc>
           <w:tcPr>
-            <w:tcW w:w="1707" w:type="dxa"/>
+            <w:tcW w:w="1706" w:type="dxa"/>
             <w:tcBorders>
               <w:top w:val="single" w:sz="4" w:space="0" w:color="FFFFFF"/>
               <w:left w:val="single" w:sz="4" w:space="0" w:color="FFFFFF"/>
@@ -14844,7 +14844,7 @@
         </w:tc>
         <w:tc>
           <w:tcPr>
-            <w:tcW w:w="8069" w:type="dxa"/>
+            <w:tcW w:w="8070" w:type="dxa"/>
             <w:gridSpan w:val="2"/>
             <w:tcBorders>
               <w:top w:val="single" w:sz="4" w:space="0" w:color="FFFFFF"/>
@@ -14885,7 +14885,7 @@
         </w:trPr>
         <w:tc>
           <w:tcPr>
-            <w:tcW w:w="1707" w:type="dxa"/>
+            <w:tcW w:w="1706" w:type="dxa"/>
             <w:tcBorders>
               <w:top w:val="single" w:sz="4" w:space="0" w:color="FFFFFF"/>
               <w:left w:val="single" w:sz="4" w:space="0" w:color="FFFFFF"/>
@@ -14952,7 +14952,7 @@
         </w:tc>
         <w:tc>
           <w:tcPr>
-            <w:tcW w:w="3479" w:type="dxa"/>
+            <w:tcW w:w="3480" w:type="dxa"/>
             <w:tcBorders>
               <w:top w:val="single" w:sz="4" w:space="0" w:color="FFFFFF"/>
               <w:left w:val="single" w:sz="4" w:space="0" w:color="FFFFFF"/>
@@ -14992,7 +14992,7 @@
         </w:trPr>
         <w:tc>
           <w:tcPr>
-            <w:tcW w:w="1707" w:type="dxa"/>
+            <w:tcW w:w="1706" w:type="dxa"/>
             <w:vMerge w:val="restart"/>
             <w:tcBorders>
               <w:top w:val="single" w:sz="4" w:space="0" w:color="FFFFFF"/>
@@ -15018,7 +15018,7 @@
               <w:rPr>
                 <w:b/>
                 <w:bCs/>
-                <w:color w:val="000000" w:themeColor="text1"/>
+                <w:color w:val="000000"/>
                 <w:sz w:val="24"/>
               </w:rPr>
             </w:r>
@@ -15061,7 +15061,7 @@
         </w:tc>
         <w:tc>
           <w:tcPr>
-            <w:tcW w:w="3479" w:type="dxa"/>
+            <w:tcW w:w="3480" w:type="dxa"/>
             <w:tcBorders>
               <w:top w:val="single" w:sz="4" w:space="0" w:color="FFFFFF"/>
               <w:left w:val="single" w:sz="4" w:space="0" w:color="FFFFFF"/>
@@ -15087,7 +15087,7 @@
               <w:rPr>
                 <w:b/>
                 <w:bCs/>
-                <w:color w:val="000000" w:themeColor="text1"/>
+                <w:color w:val="000000"/>
                 <w:sz w:val="22"/>
                 <w:szCs w:val="22"/>
               </w:rPr>
@@ -15102,7 +15102,7 @@
         </w:trPr>
         <w:tc>
           <w:tcPr>
-            <w:tcW w:w="1707" w:type="dxa"/>
+            <w:tcW w:w="1706" w:type="dxa"/>
             <w:vMerge w:val="continue"/>
             <w:tcBorders>
               <w:top w:val="single" w:sz="4" w:space="0" w:color="FFFFFF"/>
@@ -15135,7 +15135,7 @@
               <w:rPr>
                 <w:b/>
                 <w:bCs/>
-                <w:color w:val="000000" w:themeColor="text1"/>
+                <w:color w:val="000000"/>
                 <w:sz w:val="24"/>
               </w:rPr>
             </w:r>
@@ -15169,7 +15169,7 @@
               <w:rPr>
                 <w:b/>
                 <w:bCs/>
-                <w:color w:val="000000" w:themeColor="text1"/>
+                <w:color w:val="000000"/>
                 <w:sz w:val="22"/>
                 <w:szCs w:val="22"/>
               </w:rPr>
@@ -15178,7 +15178,7 @@
         </w:tc>
         <w:tc>
           <w:tcPr>
-            <w:tcW w:w="3479" w:type="dxa"/>
+            <w:tcW w:w="3480" w:type="dxa"/>
             <w:tcBorders>
               <w:top w:val="single" w:sz="4" w:space="0" w:color="FFFFFF"/>
               <w:left w:val="single" w:sz="4" w:space="0" w:color="FFFFFF"/>
@@ -15218,7 +15218,7 @@
         </w:trPr>
         <w:tc>
           <w:tcPr>
-            <w:tcW w:w="1707" w:type="dxa"/>
+            <w:tcW w:w="1706" w:type="dxa"/>
             <w:vMerge w:val="continue"/>
             <w:tcBorders>
               <w:top w:val="single" w:sz="4" w:space="0" w:color="FFFFFF"/>
@@ -15251,7 +15251,7 @@
               <w:rPr>
                 <w:b/>
                 <w:bCs/>
-                <w:color w:val="000000" w:themeColor="text1"/>
+                <w:color w:val="000000"/>
                 <w:sz w:val="24"/>
               </w:rPr>
             </w:r>
@@ -15353,7 +15353,7 @@
         </w:tc>
         <w:tc>
           <w:tcPr>
-            <w:tcW w:w="3479" w:type="dxa"/>
+            <w:tcW w:w="3480" w:type="dxa"/>
             <w:tcBorders>
               <w:top w:val="single" w:sz="4" w:space="0" w:color="FFFFFF"/>
               <w:left w:val="single" w:sz="4" w:space="0" w:color="FFFFFF"/>
@@ -15379,7 +15379,7 @@
               <w:rPr>
                 <w:b/>
                 <w:bCs/>
-                <w:color w:val="000000" w:themeColor="text1"/>
+                <w:color w:val="000000"/>
                 <w:sz w:val="22"/>
                 <w:szCs w:val="22"/>
               </w:rPr>
@@ -15393,7 +15393,7 @@
         </w:trPr>
         <w:tc>
           <w:tcPr>
-            <w:tcW w:w="1707" w:type="dxa"/>
+            <w:tcW w:w="1706" w:type="dxa"/>
             <w:vMerge w:val="continue"/>
             <w:tcBorders>
               <w:top w:val="single" w:sz="4" w:space="0" w:color="FFFFFF"/>
@@ -15426,7 +15426,7 @@
               <w:rPr>
                 <w:b/>
                 <w:bCs/>
-                <w:color w:val="000000" w:themeColor="text1"/>
+                <w:color w:val="000000"/>
                 <w:sz w:val="24"/>
               </w:rPr>
             </w:r>
@@ -15460,7 +15460,7 @@
               <w:rPr>
                 <w:b/>
                 <w:bCs/>
-                <w:color w:val="000000" w:themeColor="text1"/>
+                <w:color w:val="000000"/>
                 <w:sz w:val="22"/>
                 <w:szCs w:val="22"/>
               </w:rPr>
@@ -15469,7 +15469,7 @@
         </w:tc>
         <w:tc>
           <w:tcPr>
-            <w:tcW w:w="3479" w:type="dxa"/>
+            <w:tcW w:w="3480" w:type="dxa"/>
             <w:tcBorders>
               <w:top w:val="single" w:sz="4" w:space="0" w:color="FFFFFF"/>
               <w:left w:val="single" w:sz="4" w:space="0" w:color="FFFFFF"/>
@@ -15893,7 +15893,7 @@
               <w:rPr>
                 <w:b/>
                 <w:bCs/>
-                <w:color w:val="000000" w:themeColor="text1"/>
+                <w:color w:val="000000"/>
                 <w:sz w:val="24"/>
               </w:rPr>
             </w:r>
@@ -15958,7 +15958,7 @@
               <w:rPr>
                 <w:b/>
                 <w:bCs/>
-                <w:color w:val="000000" w:themeColor="text1"/>
+                <w:color w:val="000000"/>
                 <w:sz w:val="24"/>
               </w:rPr>
             </w:r>
@@ -16005,7 +16005,7 @@
               <w:rPr>
                 <w:b/>
                 <w:bCs/>
-                <w:color w:val="000000" w:themeColor="text1"/>
+                <w:color w:val="000000"/>
                 <w:sz w:val="24"/>
               </w:rPr>
             </w:r>
@@ -16038,7 +16038,7 @@
               <w:rPr>
                 <w:b/>
                 <w:bCs/>
-                <w:color w:val="000000" w:themeColor="text1"/>
+                <w:color w:val="000000"/>
                 <w:sz w:val="24"/>
               </w:rPr>
             </w:r>
@@ -16116,7 +16116,7 @@
               <w:rPr>
                 <w:b/>
                 <w:bCs/>
-                <w:color w:val="000000" w:themeColor="text1"/>
+                <w:color w:val="000000"/>
                 <w:sz w:val="24"/>
               </w:rPr>
             </w:r>
@@ -16181,7 +16181,7 @@
               <w:rPr>
                 <w:b/>
                 <w:bCs/>
-                <w:color w:val="000000" w:themeColor="text1"/>
+                <w:color w:val="000000"/>
                 <w:sz w:val="24"/>
               </w:rPr>
             </w:r>
@@ -16231,7 +16231,7 @@
       </w:pPr>
       <w:r>
         <w:rPr>
-          <w:color w:val="FFFFFF" w:themeColor="background1"/>
+          <w:color w:val="FFFFFF"/>
           <w:sz w:val="24"/>
         </w:rPr>
       </w:r>
@@ -16247,7 +16247,7 @@
       </w:pPr>
       <w:r>
         <w:rPr>
-          <w:color w:val="FFFFFF" w:themeColor="background1"/>
+          <w:color w:val="FFFFFF"/>
           <w:sz w:val="24"/>
         </w:rPr>
       </w:r>
@@ -16263,7 +16263,7 @@
       </w:pPr>
       <w:r>
         <w:rPr>
-          <w:color w:val="FFFFFF" w:themeColor="background1"/>
+          <w:color w:val="FFFFFF"/>
           <w:sz w:val="24"/>
         </w:rPr>
       </w:r>
@@ -16283,8 +16283,8 @@
         <w:tblLook w:val="04a0" w:noHBand="0" w:noVBand="1" w:firstColumn="1" w:lastRow="0" w:lastColumn="0" w:firstRow="1"/>
       </w:tblPr>
       <w:tblGrid>
-        <w:gridCol w:w="1739"/>
-        <w:gridCol w:w="5456"/>
+        <w:gridCol w:w="1738"/>
+        <w:gridCol w:w="5457"/>
         <w:gridCol w:w="2433"/>
       </w:tblGrid>
       <w:tr>
@@ -16293,7 +16293,7 @@
         </w:trPr>
         <w:tc>
           <w:tcPr>
-            <w:tcW w:w="1739" w:type="dxa"/>
+            <w:tcW w:w="1738" w:type="dxa"/>
             <w:tcBorders>
               <w:top w:val="single" w:sz="4" w:space="0" w:color="FFFFFF"/>
               <w:left w:val="single" w:sz="4" w:space="0" w:color="FFFFFF"/>
@@ -16325,7 +16325,7 @@
         </w:tc>
         <w:tc>
           <w:tcPr>
-            <w:tcW w:w="7889" w:type="dxa"/>
+            <w:tcW w:w="7890" w:type="dxa"/>
             <w:gridSpan w:val="2"/>
             <w:tcBorders>
               <w:top w:val="single" w:sz="4" w:space="0" w:color="FFFFFF"/>
@@ -16364,7 +16364,7 @@
         </w:trPr>
         <w:tc>
           <w:tcPr>
-            <w:tcW w:w="1739" w:type="dxa"/>
+            <w:tcW w:w="1738" w:type="dxa"/>
             <w:tcBorders>
               <w:top w:val="single" w:sz="4" w:space="0" w:color="FFFFFF"/>
               <w:left w:val="single" w:sz="4" w:space="0" w:color="FFFFFF"/>
@@ -16396,7 +16396,7 @@
         </w:tc>
         <w:tc>
           <w:tcPr>
-            <w:tcW w:w="7889" w:type="dxa"/>
+            <w:tcW w:w="7890" w:type="dxa"/>
             <w:gridSpan w:val="2"/>
             <w:tcBorders>
               <w:top w:val="single" w:sz="4" w:space="0" w:color="FFFFFF"/>
@@ -16434,7 +16434,7 @@
         </w:trPr>
         <w:tc>
           <w:tcPr>
-            <w:tcW w:w="1739" w:type="dxa"/>
+            <w:tcW w:w="1738" w:type="dxa"/>
             <w:tcBorders>
               <w:top w:val="single" w:sz="4" w:space="0" w:color="FFFFFF"/>
               <w:left w:val="single" w:sz="4" w:space="0" w:color="FFFFFF"/>
@@ -16466,7 +16466,7 @@
         </w:tc>
         <w:tc>
           <w:tcPr>
-            <w:tcW w:w="7889" w:type="dxa"/>
+            <w:tcW w:w="7890" w:type="dxa"/>
             <w:gridSpan w:val="2"/>
             <w:tcBorders>
               <w:top w:val="single" w:sz="4" w:space="0" w:color="FFFFFF"/>
@@ -16504,7 +16504,7 @@
         </w:trPr>
         <w:tc>
           <w:tcPr>
-            <w:tcW w:w="1739" w:type="dxa"/>
+            <w:tcW w:w="1738" w:type="dxa"/>
             <w:tcBorders>
               <w:top w:val="single" w:sz="4" w:space="0" w:color="FFFFFF"/>
               <w:left w:val="single" w:sz="4" w:space="0" w:color="FFFFFF"/>
@@ -16536,7 +16536,7 @@
         </w:tc>
         <w:tc>
           <w:tcPr>
-            <w:tcW w:w="5456" w:type="dxa"/>
+            <w:tcW w:w="5457" w:type="dxa"/>
             <w:tcBorders>
               <w:top w:val="single" w:sz="4" w:space="0" w:color="FFFFFF"/>
               <w:left w:val="single" w:sz="4" w:space="0" w:color="FFFFFF"/>
@@ -16605,7 +16605,7 @@
         <w:trPr/>
         <w:tc>
           <w:tcPr>
-            <w:tcW w:w="1739" w:type="dxa"/>
+            <w:tcW w:w="1738" w:type="dxa"/>
             <w:vMerge w:val="restart"/>
             <w:tcBorders>
               <w:top w:val="single" w:sz="4" w:space="0" w:color="FFFFFF"/>
@@ -16631,15 +16631,15 @@
               <w:rPr>
                 <w:b/>
                 <w:bCs/>
-                <w:color w:val="000000" w:themeColor="text1"/>
-                <w:sz w:val="24"/>
-              </w:rPr>
-            </w:r>
-          </w:p>
-        </w:tc>
-        <w:tc>
-          <w:tcPr>
-            <w:tcW w:w="5456" w:type="dxa"/>
+                <w:color w:val="000000"/>
+                <w:sz w:val="24"/>
+              </w:rPr>
+            </w:r>
+          </w:p>
+        </w:tc>
+        <w:tc>
+          <w:tcPr>
+            <w:tcW w:w="5457" w:type="dxa"/>
             <w:tcBorders>
               <w:top w:val="single" w:sz="4" w:space="0" w:color="FFFFFF"/>
               <w:left w:val="single" w:sz="4" w:space="0" w:color="FFFFFF"/>
@@ -16684,7 +16684,7 @@
               <w:rPr>
                 <w:b/>
                 <w:bCs/>
-                <w:color w:val="000000" w:themeColor="text1"/>
+                <w:color w:val="000000"/>
                 <w:sz w:val="24"/>
               </w:rPr>
             </w:r>
@@ -16717,7 +16717,7 @@
               <w:rPr>
                 <w:b/>
                 <w:bCs/>
-                <w:color w:val="000000" w:themeColor="text1"/>
+                <w:color w:val="000000"/>
                 <w:sz w:val="24"/>
               </w:rPr>
             </w:r>
@@ -16730,7 +16730,7 @@
         </w:trPr>
         <w:tc>
           <w:tcPr>
-            <w:tcW w:w="1739" w:type="dxa"/>
+            <w:tcW w:w="1738" w:type="dxa"/>
             <w:vMerge w:val="continue"/>
             <w:tcBorders>
               <w:top w:val="single" w:sz="4" w:space="0" w:color="FFFFFF"/>
@@ -16763,40 +16763,40 @@
               <w:rPr>
                 <w:b/>
                 <w:bCs/>
-                <w:color w:val="000000" w:themeColor="text1"/>
-                <w:sz w:val="24"/>
-              </w:rPr>
-            </w:r>
-          </w:p>
-        </w:tc>
-        <w:tc>
-          <w:tcPr>
-            <w:tcW w:w="5456" w:type="dxa"/>
-            <w:tcBorders>
-              <w:top w:val="single" w:sz="4" w:space="0" w:color="FFFFFF"/>
-              <w:left w:val="single" w:sz="4" w:space="0" w:color="FFFFFF"/>
-              <w:bottom w:val="single" w:sz="4" w:space="0" w:color="FFFFFF"/>
-              <w:right w:val="single" w:sz="4" w:space="0" w:color="FFFFFF"/>
-            </w:tcBorders>
-            <w:shd w:color="auto" w:fill="AB7942" w:val="clear"/>
-          </w:tcPr>
-          <w:p>
-            <w:pPr>
-              <w:pStyle w:val="Normal"/>
-              <w:widowControl w:val="false"/>
-              <w:rPr>
-                <w:b/>
-                <w:b/>
-                <w:bCs/>
-                <w:color w:val="000000"/>
-                <w:sz w:val="24"/>
-              </w:rPr>
-            </w:pPr>
-            <w:r>
-              <w:rPr>
-                <w:b/>
-                <w:bCs/>
-                <w:color w:val="000000" w:themeColor="text1"/>
+                <w:color w:val="000000"/>
+                <w:sz w:val="24"/>
+              </w:rPr>
+            </w:r>
+          </w:p>
+        </w:tc>
+        <w:tc>
+          <w:tcPr>
+            <w:tcW w:w="5457" w:type="dxa"/>
+            <w:tcBorders>
+              <w:top w:val="single" w:sz="4" w:space="0" w:color="FFFFFF"/>
+              <w:left w:val="single" w:sz="4" w:space="0" w:color="FFFFFF"/>
+              <w:bottom w:val="single" w:sz="4" w:space="0" w:color="FFFFFF"/>
+              <w:right w:val="single" w:sz="4" w:space="0" w:color="FFFFFF"/>
+            </w:tcBorders>
+            <w:shd w:color="auto" w:fill="AB7942" w:val="clear"/>
+          </w:tcPr>
+          <w:p>
+            <w:pPr>
+              <w:pStyle w:val="Normal"/>
+              <w:widowControl w:val="false"/>
+              <w:rPr>
+                <w:b/>
+                <w:b/>
+                <w:bCs/>
+                <w:color w:val="000000"/>
+                <w:sz w:val="24"/>
+              </w:rPr>
+            </w:pPr>
+            <w:r>
+              <w:rPr>
+                <w:b/>
+                <w:bCs/>
+                <w:color w:val="000000"/>
                 <w:sz w:val="24"/>
               </w:rPr>
             </w:r>
@@ -16839,7 +16839,7 @@
         <w:trPr/>
         <w:tc>
           <w:tcPr>
-            <w:tcW w:w="1739" w:type="dxa"/>
+            <w:tcW w:w="1738" w:type="dxa"/>
             <w:vMerge w:val="continue"/>
             <w:tcBorders>
               <w:top w:val="single" w:sz="4" w:space="0" w:color="FFFFFF"/>
@@ -16872,15 +16872,15 @@
               <w:rPr>
                 <w:b/>
                 <w:bCs/>
-                <w:color w:val="000000" w:themeColor="text1"/>
-                <w:sz w:val="24"/>
-              </w:rPr>
-            </w:r>
-          </w:p>
-        </w:tc>
-        <w:tc>
-          <w:tcPr>
-            <w:tcW w:w="5456" w:type="dxa"/>
+                <w:color w:val="000000"/>
+                <w:sz w:val="24"/>
+              </w:rPr>
+            </w:r>
+          </w:p>
+        </w:tc>
+        <w:tc>
+          <w:tcPr>
+            <w:tcW w:w="5457" w:type="dxa"/>
             <w:tcBorders>
               <w:top w:val="single" w:sz="4" w:space="0" w:color="FFFFFF"/>
               <w:left w:val="single" w:sz="4" w:space="0" w:color="FFFFFF"/>
@@ -16937,7 +16937,7 @@
               <w:rPr>
                 <w:b/>
                 <w:bCs/>
-                <w:color w:val="000000" w:themeColor="text1"/>
+                <w:color w:val="000000"/>
                 <w:sz w:val="24"/>
               </w:rPr>
             </w:r>
@@ -16948,7 +16948,7 @@
         <w:trPr/>
         <w:tc>
           <w:tcPr>
-            <w:tcW w:w="1739" w:type="dxa"/>
+            <w:tcW w:w="1738" w:type="dxa"/>
             <w:vMerge w:val="continue"/>
             <w:tcBorders>
               <w:top w:val="single" w:sz="4" w:space="0" w:color="FFFFFF"/>
@@ -16981,40 +16981,40 @@
               <w:rPr>
                 <w:b/>
                 <w:bCs/>
-                <w:color w:val="000000" w:themeColor="text1"/>
-                <w:sz w:val="24"/>
-              </w:rPr>
-            </w:r>
-          </w:p>
-        </w:tc>
-        <w:tc>
-          <w:tcPr>
-            <w:tcW w:w="5456" w:type="dxa"/>
-            <w:tcBorders>
-              <w:top w:val="single" w:sz="4" w:space="0" w:color="FFFFFF"/>
-              <w:left w:val="single" w:sz="4" w:space="0" w:color="FFFFFF"/>
-              <w:bottom w:val="single" w:sz="4" w:space="0" w:color="FFFFFF"/>
-              <w:right w:val="single" w:sz="4" w:space="0" w:color="FFFFFF"/>
-            </w:tcBorders>
-            <w:shd w:color="auto" w:fill="AB7942" w:val="clear"/>
-          </w:tcPr>
-          <w:p>
-            <w:pPr>
-              <w:pStyle w:val="Normal"/>
-              <w:widowControl w:val="false"/>
-              <w:rPr>
-                <w:b/>
-                <w:b/>
-                <w:bCs/>
-                <w:color w:val="000000"/>
-                <w:sz w:val="24"/>
-              </w:rPr>
-            </w:pPr>
-            <w:r>
-              <w:rPr>
-                <w:b/>
-                <w:bCs/>
-                <w:color w:val="000000" w:themeColor="text1"/>
+                <w:color w:val="000000"/>
+                <w:sz w:val="24"/>
+              </w:rPr>
+            </w:r>
+          </w:p>
+        </w:tc>
+        <w:tc>
+          <w:tcPr>
+            <w:tcW w:w="5457" w:type="dxa"/>
+            <w:tcBorders>
+              <w:top w:val="single" w:sz="4" w:space="0" w:color="FFFFFF"/>
+              <w:left w:val="single" w:sz="4" w:space="0" w:color="FFFFFF"/>
+              <w:bottom w:val="single" w:sz="4" w:space="0" w:color="FFFFFF"/>
+              <w:right w:val="single" w:sz="4" w:space="0" w:color="FFFFFF"/>
+            </w:tcBorders>
+            <w:shd w:color="auto" w:fill="AB7942" w:val="clear"/>
+          </w:tcPr>
+          <w:p>
+            <w:pPr>
+              <w:pStyle w:val="Normal"/>
+              <w:widowControl w:val="false"/>
+              <w:rPr>
+                <w:b/>
+                <w:b/>
+                <w:bCs/>
+                <w:color w:val="000000"/>
+                <w:sz w:val="24"/>
+              </w:rPr>
+            </w:pPr>
+            <w:r>
+              <w:rPr>
+                <w:b/>
+                <w:bCs/>
+                <w:color w:val="000000"/>
                 <w:sz w:val="24"/>
               </w:rPr>
             </w:r>
@@ -17057,7 +17057,7 @@
         <w:trPr/>
         <w:tc>
           <w:tcPr>
-            <w:tcW w:w="1739" w:type="dxa"/>
+            <w:tcW w:w="1738" w:type="dxa"/>
             <w:vMerge w:val="continue"/>
             <w:tcBorders>
               <w:top w:val="single" w:sz="4" w:space="0" w:color="FFFFFF"/>
@@ -17090,15 +17090,15 @@
               <w:rPr>
                 <w:b/>
                 <w:bCs/>
-                <w:color w:val="000000" w:themeColor="text1"/>
-                <w:sz w:val="24"/>
-              </w:rPr>
-            </w:r>
-          </w:p>
-        </w:tc>
-        <w:tc>
-          <w:tcPr>
-            <w:tcW w:w="5456" w:type="dxa"/>
+                <w:color w:val="000000"/>
+                <w:sz w:val="24"/>
+              </w:rPr>
+            </w:r>
+          </w:p>
+        </w:tc>
+        <w:tc>
+          <w:tcPr>
+            <w:tcW w:w="5457" w:type="dxa"/>
             <w:tcBorders>
               <w:top w:val="single" w:sz="4" w:space="0" w:color="FFFFFF"/>
               <w:left w:val="single" w:sz="4" w:space="0" w:color="FFFFFF"/>
@@ -17155,7 +17155,7 @@
               <w:rPr>
                 <w:b/>
                 <w:bCs/>
-                <w:color w:val="000000" w:themeColor="text1"/>
+                <w:color w:val="000000"/>
                 <w:sz w:val="24"/>
               </w:rPr>
             </w:r>
@@ -17166,7 +17166,7 @@
         <w:trPr/>
         <w:tc>
           <w:tcPr>
-            <w:tcW w:w="1739" w:type="dxa"/>
+            <w:tcW w:w="1738" w:type="dxa"/>
             <w:vMerge w:val="continue"/>
             <w:tcBorders>
               <w:top w:val="single" w:sz="4" w:space="0" w:color="FFFFFF"/>
@@ -17199,40 +17199,40 @@
               <w:rPr>
                 <w:b/>
                 <w:bCs/>
-                <w:color w:val="000000" w:themeColor="text1"/>
-                <w:sz w:val="24"/>
-              </w:rPr>
-            </w:r>
-          </w:p>
-        </w:tc>
-        <w:tc>
-          <w:tcPr>
-            <w:tcW w:w="5456" w:type="dxa"/>
-            <w:tcBorders>
-              <w:top w:val="single" w:sz="4" w:space="0" w:color="FFFFFF"/>
-              <w:left w:val="single" w:sz="4" w:space="0" w:color="FFFFFF"/>
-              <w:bottom w:val="single" w:sz="4" w:space="0" w:color="FFFFFF"/>
-              <w:right w:val="single" w:sz="4" w:space="0" w:color="FFFFFF"/>
-            </w:tcBorders>
-            <w:shd w:color="auto" w:fill="AB7942" w:val="clear"/>
-          </w:tcPr>
-          <w:p>
-            <w:pPr>
-              <w:pStyle w:val="Normal"/>
-              <w:widowControl w:val="false"/>
-              <w:rPr>
-                <w:b/>
-                <w:b/>
-                <w:bCs/>
-                <w:color w:val="000000"/>
-                <w:sz w:val="24"/>
-              </w:rPr>
-            </w:pPr>
-            <w:r>
-              <w:rPr>
-                <w:b/>
-                <w:bCs/>
-                <w:color w:val="000000" w:themeColor="text1"/>
+                <w:color w:val="000000"/>
+                <w:sz w:val="24"/>
+              </w:rPr>
+            </w:r>
+          </w:p>
+        </w:tc>
+        <w:tc>
+          <w:tcPr>
+            <w:tcW w:w="5457" w:type="dxa"/>
+            <w:tcBorders>
+              <w:top w:val="single" w:sz="4" w:space="0" w:color="FFFFFF"/>
+              <w:left w:val="single" w:sz="4" w:space="0" w:color="FFFFFF"/>
+              <w:bottom w:val="single" w:sz="4" w:space="0" w:color="FFFFFF"/>
+              <w:right w:val="single" w:sz="4" w:space="0" w:color="FFFFFF"/>
+            </w:tcBorders>
+            <w:shd w:color="auto" w:fill="AB7942" w:val="clear"/>
+          </w:tcPr>
+          <w:p>
+            <w:pPr>
+              <w:pStyle w:val="Normal"/>
+              <w:widowControl w:val="false"/>
+              <w:rPr>
+                <w:b/>
+                <w:b/>
+                <w:bCs/>
+                <w:color w:val="000000"/>
+                <w:sz w:val="24"/>
+              </w:rPr>
+            </w:pPr>
+            <w:r>
+              <w:rPr>
+                <w:b/>
+                <w:bCs/>
+                <w:color w:val="000000"/>
                 <w:sz w:val="24"/>
               </w:rPr>
             </w:r>
@@ -17275,7 +17275,7 @@
         <w:trPr/>
         <w:tc>
           <w:tcPr>
-            <w:tcW w:w="1739" w:type="dxa"/>
+            <w:tcW w:w="1738" w:type="dxa"/>
             <w:tcBorders>
               <w:top w:val="single" w:sz="4" w:space="0" w:color="FFFFFF"/>
               <w:left w:val="single" w:sz="4" w:space="0" w:color="FFFFFF"/>
@@ -17300,15 +17300,15 @@
               <w:rPr>
                 <w:b/>
                 <w:bCs/>
-                <w:color w:val="000000" w:themeColor="text1"/>
-                <w:sz w:val="24"/>
-              </w:rPr>
-            </w:r>
-          </w:p>
-        </w:tc>
-        <w:tc>
-          <w:tcPr>
-            <w:tcW w:w="5456" w:type="dxa"/>
+                <w:color w:val="000000"/>
+                <w:sz w:val="24"/>
+              </w:rPr>
+            </w:r>
+          </w:p>
+        </w:tc>
+        <w:tc>
+          <w:tcPr>
+            <w:tcW w:w="5457" w:type="dxa"/>
             <w:tcBorders>
               <w:top w:val="single" w:sz="4" w:space="0" w:color="FFFFFF"/>
               <w:left w:val="single" w:sz="4" w:space="0" w:color="FFFFFF"/>
@@ -17395,7 +17395,7 @@
               <w:rPr>
                 <w:b/>
                 <w:bCs/>
-                <w:color w:val="000000" w:themeColor="text1"/>
+                <w:color w:val="000000"/>
                 <w:sz w:val="24"/>
               </w:rPr>
             </w:r>
@@ -17450,7 +17450,7 @@
               <w:rPr>
                 <w:b/>
                 <w:bCs/>
-                <w:color w:val="000000" w:themeColor="text1"/>
+                <w:color w:val="000000"/>
                 <w:sz w:val="24"/>
               </w:rPr>
             </w:r>
@@ -17461,7 +17461,7 @@
         <w:trPr/>
         <w:tc>
           <w:tcPr>
-            <w:tcW w:w="1739" w:type="dxa"/>
+            <w:tcW w:w="1738" w:type="dxa"/>
             <w:tcBorders>
               <w:top w:val="single" w:sz="4" w:space="0" w:color="FFFFFF"/>
               <w:left w:val="single" w:sz="4" w:space="0" w:color="FFFFFF"/>
@@ -17486,40 +17486,40 @@
               <w:rPr>
                 <w:b/>
                 <w:bCs/>
-                <w:color w:val="000000" w:themeColor="text1"/>
-                <w:sz w:val="24"/>
-              </w:rPr>
-            </w:r>
-          </w:p>
-        </w:tc>
-        <w:tc>
-          <w:tcPr>
-            <w:tcW w:w="5456" w:type="dxa"/>
-            <w:tcBorders>
-              <w:top w:val="single" w:sz="4" w:space="0" w:color="FFFFFF"/>
-              <w:left w:val="single" w:sz="4" w:space="0" w:color="FFFFFF"/>
-              <w:bottom w:val="single" w:sz="4" w:space="0" w:color="FFFFFF"/>
-              <w:right w:val="single" w:sz="4" w:space="0" w:color="FFFFFF"/>
-            </w:tcBorders>
-            <w:shd w:color="auto" w:fill="AB7942" w:val="clear"/>
-          </w:tcPr>
-          <w:p>
-            <w:pPr>
-              <w:pStyle w:val="Normal"/>
-              <w:widowControl w:val="false"/>
-              <w:rPr>
-                <w:b/>
-                <w:b/>
-                <w:bCs/>
-                <w:color w:val="000000"/>
-                <w:sz w:val="24"/>
-              </w:rPr>
-            </w:pPr>
-            <w:r>
-              <w:rPr>
-                <w:b/>
-                <w:bCs/>
-                <w:color w:val="000000" w:themeColor="text1"/>
+                <w:color w:val="000000"/>
+                <w:sz w:val="24"/>
+              </w:rPr>
+            </w:r>
+          </w:p>
+        </w:tc>
+        <w:tc>
+          <w:tcPr>
+            <w:tcW w:w="5457" w:type="dxa"/>
+            <w:tcBorders>
+              <w:top w:val="single" w:sz="4" w:space="0" w:color="FFFFFF"/>
+              <w:left w:val="single" w:sz="4" w:space="0" w:color="FFFFFF"/>
+              <w:bottom w:val="single" w:sz="4" w:space="0" w:color="FFFFFF"/>
+              <w:right w:val="single" w:sz="4" w:space="0" w:color="FFFFFF"/>
+            </w:tcBorders>
+            <w:shd w:color="auto" w:fill="AB7942" w:val="clear"/>
+          </w:tcPr>
+          <w:p>
+            <w:pPr>
+              <w:pStyle w:val="Normal"/>
+              <w:widowControl w:val="false"/>
+              <w:rPr>
+                <w:b/>
+                <w:b/>
+                <w:bCs/>
+                <w:color w:val="000000"/>
+                <w:sz w:val="24"/>
+              </w:rPr>
+            </w:pPr>
+            <w:r>
+              <w:rPr>
+                <w:b/>
+                <w:bCs/>
+                <w:color w:val="000000"/>
                 <w:sz w:val="24"/>
               </w:rPr>
             </w:r>
@@ -17946,7 +17946,7 @@
               <w:rPr>
                 <w:b/>
                 <w:bCs/>
-                <w:color w:val="000000" w:themeColor="text1"/>
+                <w:color w:val="000000"/>
                 <w:sz w:val="24"/>
               </w:rPr>
             </w:r>
@@ -18011,7 +18011,7 @@
               <w:rPr>
                 <w:b/>
                 <w:bCs/>
-                <w:color w:val="000000" w:themeColor="text1"/>
+                <w:color w:val="000000"/>
                 <w:sz w:val="24"/>
               </w:rPr>
             </w:r>
@@ -18058,7 +18058,7 @@
               <w:rPr>
                 <w:b/>
                 <w:bCs/>
-                <w:color w:val="000000" w:themeColor="text1"/>
+                <w:color w:val="000000"/>
                 <w:sz w:val="24"/>
               </w:rPr>
             </w:r>
@@ -18091,7 +18091,7 @@
               <w:rPr>
                 <w:b/>
                 <w:bCs/>
-                <w:color w:val="000000" w:themeColor="text1"/>
+                <w:color w:val="000000"/>
                 <w:sz w:val="24"/>
               </w:rPr>
             </w:r>
@@ -18169,7 +18169,7 @@
               <w:rPr>
                 <w:b/>
                 <w:bCs/>
-                <w:color w:val="000000" w:themeColor="text1"/>
+                <w:color w:val="000000"/>
                 <w:sz w:val="24"/>
               </w:rPr>
             </w:r>
@@ -18234,7 +18234,7 @@
               <w:rPr>
                 <w:b/>
                 <w:bCs/>
-                <w:color w:val="000000" w:themeColor="text1"/>
+                <w:color w:val="000000"/>
                 <w:sz w:val="24"/>
               </w:rPr>
             </w:r>
@@ -18280,7 +18280,7 @@
               <w:rPr>
                 <w:b/>
                 <w:bCs/>
-                <w:color w:val="000000" w:themeColor="text1"/>
+                <w:color w:val="000000"/>
                 <w:sz w:val="24"/>
               </w:rPr>
             </w:r>
@@ -18313,7 +18313,7 @@
               <w:rPr>
                 <w:b/>
                 <w:bCs/>
-                <w:color w:val="000000" w:themeColor="text1"/>
+                <w:color w:val="000000"/>
                 <w:sz w:val="24"/>
               </w:rPr>
             </w:r>
@@ -18381,7 +18381,7 @@
       </w:pPr>
       <w:r>
         <w:rPr>
-          <w:color w:val="FFFFFF" w:themeColor="background1"/>
+          <w:color w:val="FFFFFF"/>
         </w:rPr>
       </w:r>
     </w:p>
@@ -18395,7 +18395,7 @@
       </w:pPr>
       <w:r>
         <w:rPr>
-          <w:color w:val="FFFFFF" w:themeColor="background1"/>
+          <w:color w:val="FFFFFF"/>
         </w:rPr>
       </w:r>
     </w:p>
@@ -18409,7 +18409,7 @@
       </w:pPr>
       <w:r>
         <w:rPr>
-          <w:color w:val="FFFFFF" w:themeColor="background1"/>
+          <w:color w:val="FFFFFF"/>
         </w:rPr>
       </w:r>
     </w:p>
@@ -18600,9 +18600,9 @@
         <w:tblLook w:val="04a0" w:noHBand="0" w:noVBand="1" w:firstColumn="1" w:lastRow="0" w:lastColumn="0" w:firstRow="1"/>
       </w:tblPr>
       <w:tblGrid>
-        <w:gridCol w:w="1764"/>
+        <w:gridCol w:w="1763"/>
         <w:gridCol w:w="3786"/>
-        <w:gridCol w:w="4078"/>
+        <w:gridCol w:w="4079"/>
       </w:tblGrid>
       <w:tr>
         <w:trPr>
@@ -18611,7 +18611,7 @@
         </w:trPr>
         <w:tc>
           <w:tcPr>
-            <w:tcW w:w="1764" w:type="dxa"/>
+            <w:tcW w:w="1763" w:type="dxa"/>
             <w:tcBorders>
               <w:top w:val="single" w:sz="4" w:space="0" w:color="FFFFFF"/>
               <w:left w:val="single" w:sz="4" w:space="0" w:color="FFFFFF"/>
@@ -18643,7 +18643,7 @@
         </w:tc>
         <w:tc>
           <w:tcPr>
-            <w:tcW w:w="7864" w:type="dxa"/>
+            <w:tcW w:w="7865" w:type="dxa"/>
             <w:gridSpan w:val="2"/>
             <w:tcBorders>
               <w:top w:val="single" w:sz="4" w:space="0" w:color="FFFFFF"/>
@@ -18682,7 +18682,7 @@
         </w:trPr>
         <w:tc>
           <w:tcPr>
-            <w:tcW w:w="1764" w:type="dxa"/>
+            <w:tcW w:w="1763" w:type="dxa"/>
             <w:tcBorders>
               <w:top w:val="single" w:sz="4" w:space="0" w:color="FFFFFF"/>
               <w:left w:val="single" w:sz="4" w:space="0" w:color="FFFFFF"/>
@@ -18714,7 +18714,7 @@
         </w:tc>
         <w:tc>
           <w:tcPr>
-            <w:tcW w:w="7864" w:type="dxa"/>
+            <w:tcW w:w="7865" w:type="dxa"/>
             <w:gridSpan w:val="2"/>
             <w:tcBorders>
               <w:top w:val="single" w:sz="4" w:space="0" w:color="FFFFFF"/>
@@ -18753,7 +18753,7 @@
         </w:trPr>
         <w:tc>
           <w:tcPr>
-            <w:tcW w:w="1764" w:type="dxa"/>
+            <w:tcW w:w="1763" w:type="dxa"/>
             <w:tcBorders>
               <w:top w:val="single" w:sz="4" w:space="0" w:color="FFFFFF"/>
               <w:left w:val="single" w:sz="4" w:space="0" w:color="FFFFFF"/>
@@ -18785,7 +18785,7 @@
         </w:tc>
         <w:tc>
           <w:tcPr>
-            <w:tcW w:w="7864" w:type="dxa"/>
+            <w:tcW w:w="7865" w:type="dxa"/>
             <w:gridSpan w:val="2"/>
             <w:tcBorders>
               <w:top w:val="single" w:sz="4" w:space="0" w:color="FFFFFF"/>
@@ -18824,7 +18824,7 @@
         </w:trPr>
         <w:tc>
           <w:tcPr>
-            <w:tcW w:w="1764" w:type="dxa"/>
+            <w:tcW w:w="1763" w:type="dxa"/>
             <w:tcBorders>
               <w:top w:val="single" w:sz="4" w:space="0" w:color="FFFFFF"/>
               <w:left w:val="single" w:sz="4" w:space="0" w:color="FFFFFF"/>
@@ -18889,7 +18889,7 @@
         </w:tc>
         <w:tc>
           <w:tcPr>
-            <w:tcW w:w="4078" w:type="dxa"/>
+            <w:tcW w:w="4079" w:type="dxa"/>
             <w:tcBorders>
               <w:top w:val="single" w:sz="4" w:space="0" w:color="FFFFFF"/>
               <w:left w:val="single" w:sz="4" w:space="0" w:color="FFFFFF"/>
@@ -18927,7 +18927,7 @@
         </w:trPr>
         <w:tc>
           <w:tcPr>
-            <w:tcW w:w="1764" w:type="dxa"/>
+            <w:tcW w:w="1763" w:type="dxa"/>
             <w:vMerge w:val="restart"/>
             <w:tcBorders>
               <w:top w:val="single" w:sz="4" w:space="0" w:color="FFFFFF"/>
@@ -18953,7 +18953,7 @@
               <w:rPr>
                 <w:b/>
                 <w:bCs/>
-                <w:color w:val="000000" w:themeColor="text1"/>
+                <w:color w:val="000000"/>
                 <w:sz w:val="24"/>
               </w:rPr>
             </w:r>
@@ -18994,32 +18994,32 @@
         </w:tc>
         <w:tc>
           <w:tcPr>
-            <w:tcW w:w="4078" w:type="dxa"/>
-            <w:tcBorders>
-              <w:top w:val="single" w:sz="4" w:space="0" w:color="FFFFFF"/>
-              <w:left w:val="single" w:sz="4" w:space="0" w:color="FFFFFF"/>
-              <w:bottom w:val="single" w:sz="4" w:space="0" w:color="FFFFFF"/>
-              <w:right w:val="single" w:sz="4" w:space="0" w:color="FFFFFF"/>
-            </w:tcBorders>
-            <w:shd w:color="auto" w:fill="AB7942" w:val="clear"/>
-          </w:tcPr>
-          <w:p>
-            <w:pPr>
-              <w:pStyle w:val="Normal"/>
-              <w:widowControl w:val="false"/>
-              <w:rPr>
-                <w:b/>
-                <w:b/>
-                <w:bCs/>
-                <w:color w:val="000000"/>
-                <w:sz w:val="24"/>
-              </w:rPr>
-            </w:pPr>
-            <w:r>
-              <w:rPr>
-                <w:b/>
-                <w:bCs/>
-                <w:color w:val="000000" w:themeColor="text1"/>
+            <w:tcW w:w="4079" w:type="dxa"/>
+            <w:tcBorders>
+              <w:top w:val="single" w:sz="4" w:space="0" w:color="FFFFFF"/>
+              <w:left w:val="single" w:sz="4" w:space="0" w:color="FFFFFF"/>
+              <w:bottom w:val="single" w:sz="4" w:space="0" w:color="FFFFFF"/>
+              <w:right w:val="single" w:sz="4" w:space="0" w:color="FFFFFF"/>
+            </w:tcBorders>
+            <w:shd w:color="auto" w:fill="AB7942" w:val="clear"/>
+          </w:tcPr>
+          <w:p>
+            <w:pPr>
+              <w:pStyle w:val="Normal"/>
+              <w:widowControl w:val="false"/>
+              <w:rPr>
+                <w:b/>
+                <w:b/>
+                <w:bCs/>
+                <w:color w:val="000000"/>
+                <w:sz w:val="24"/>
+              </w:rPr>
+            </w:pPr>
+            <w:r>
+              <w:rPr>
+                <w:b/>
+                <w:bCs/>
+                <w:color w:val="000000"/>
                 <w:sz w:val="24"/>
               </w:rPr>
             </w:r>
@@ -19033,7 +19033,7 @@
         </w:trPr>
         <w:tc>
           <w:tcPr>
-            <w:tcW w:w="1764" w:type="dxa"/>
+            <w:tcW w:w="1763" w:type="dxa"/>
             <w:vMerge w:val="continue"/>
             <w:tcBorders>
               <w:top w:val="single" w:sz="4" w:space="0" w:color="FFFFFF"/>
@@ -19066,7 +19066,7 @@
               <w:rPr>
                 <w:b/>
                 <w:bCs/>
-                <w:color w:val="000000" w:themeColor="text1"/>
+                <w:color w:val="000000"/>
                 <w:sz w:val="24"/>
               </w:rPr>
             </w:r>
@@ -19099,15 +19099,15 @@
               <w:rPr>
                 <w:b/>
                 <w:bCs/>
-                <w:color w:val="000000" w:themeColor="text1"/>
-                <w:sz w:val="24"/>
-              </w:rPr>
-            </w:r>
-          </w:p>
-        </w:tc>
-        <w:tc>
-          <w:tcPr>
-            <w:tcW w:w="4078" w:type="dxa"/>
+                <w:color w:val="000000"/>
+                <w:sz w:val="24"/>
+              </w:rPr>
+            </w:r>
+          </w:p>
+        </w:tc>
+        <w:tc>
+          <w:tcPr>
+            <w:tcW w:w="4079" w:type="dxa"/>
             <w:tcBorders>
               <w:top w:val="single" w:sz="4" w:space="0" w:color="FFFFFF"/>
               <w:left w:val="single" w:sz="4" w:space="0" w:color="FFFFFF"/>
@@ -19145,7 +19145,7 @@
         </w:trPr>
         <w:tc>
           <w:tcPr>
-            <w:tcW w:w="1764" w:type="dxa"/>
+            <w:tcW w:w="1763" w:type="dxa"/>
             <w:vMerge w:val="continue"/>
             <w:tcBorders>
               <w:top w:val="single" w:sz="4" w:space="0" w:color="FFFFFF"/>
@@ -19178,7 +19178,7 @@
               <w:rPr>
                 <w:b/>
                 <w:bCs/>
-                <w:color w:val="000000" w:themeColor="text1"/>
+                <w:color w:val="000000"/>
                 <w:sz w:val="24"/>
               </w:rPr>
             </w:r>
@@ -19256,32 +19256,32 @@
         </w:tc>
         <w:tc>
           <w:tcPr>
-            <w:tcW w:w="4078" w:type="dxa"/>
-            <w:tcBorders>
-              <w:top w:val="single" w:sz="4" w:space="0" w:color="FFFFFF"/>
-              <w:left w:val="single" w:sz="4" w:space="0" w:color="FFFFFF"/>
-              <w:bottom w:val="single" w:sz="4" w:space="0" w:color="FFFFFF"/>
-              <w:right w:val="single" w:sz="4" w:space="0" w:color="FFFFFF"/>
-            </w:tcBorders>
-            <w:shd w:color="auto" w:fill="AB7942" w:val="clear"/>
-          </w:tcPr>
-          <w:p>
-            <w:pPr>
-              <w:pStyle w:val="Normal"/>
-              <w:widowControl w:val="false"/>
-              <w:rPr>
-                <w:b/>
-                <w:b/>
-                <w:bCs/>
-                <w:color w:val="000000"/>
-                <w:sz w:val="24"/>
-              </w:rPr>
-            </w:pPr>
-            <w:r>
-              <w:rPr>
-                <w:b/>
-                <w:bCs/>
-                <w:color w:val="000000" w:themeColor="text1"/>
+            <w:tcW w:w="4079" w:type="dxa"/>
+            <w:tcBorders>
+              <w:top w:val="single" w:sz="4" w:space="0" w:color="FFFFFF"/>
+              <w:left w:val="single" w:sz="4" w:space="0" w:color="FFFFFF"/>
+              <w:bottom w:val="single" w:sz="4" w:space="0" w:color="FFFFFF"/>
+              <w:right w:val="single" w:sz="4" w:space="0" w:color="FFFFFF"/>
+            </w:tcBorders>
+            <w:shd w:color="auto" w:fill="AB7942" w:val="clear"/>
+          </w:tcPr>
+          <w:p>
+            <w:pPr>
+              <w:pStyle w:val="Normal"/>
+              <w:widowControl w:val="false"/>
+              <w:rPr>
+                <w:b/>
+                <w:b/>
+                <w:bCs/>
+                <w:color w:val="000000"/>
+                <w:sz w:val="24"/>
+              </w:rPr>
+            </w:pPr>
+            <w:r>
+              <w:rPr>
+                <w:b/>
+                <w:bCs/>
+                <w:color w:val="000000"/>
                 <w:sz w:val="24"/>
               </w:rPr>
             </w:r>
@@ -19294,7 +19294,7 @@
         </w:trPr>
         <w:tc>
           <w:tcPr>
-            <w:tcW w:w="1764" w:type="dxa"/>
+            <w:tcW w:w="1763" w:type="dxa"/>
             <w:vMerge w:val="continue"/>
             <w:tcBorders>
               <w:top w:val="single" w:sz="4" w:space="0" w:color="FFFFFF"/>
@@ -19327,7 +19327,7 @@
               <w:rPr>
                 <w:b/>
                 <w:bCs/>
-                <w:color w:val="000000" w:themeColor="text1"/>
+                <w:color w:val="000000"/>
                 <w:sz w:val="24"/>
               </w:rPr>
             </w:r>
@@ -19360,15 +19360,15 @@
               <w:rPr>
                 <w:b/>
                 <w:bCs/>
-                <w:color w:val="000000" w:themeColor="text1"/>
-                <w:sz w:val="24"/>
-              </w:rPr>
-            </w:r>
-          </w:p>
-        </w:tc>
-        <w:tc>
-          <w:tcPr>
-            <w:tcW w:w="4078" w:type="dxa"/>
+                <w:color w:val="000000"/>
+                <w:sz w:val="24"/>
+              </w:rPr>
+            </w:r>
+          </w:p>
+        </w:tc>
+        <w:tc>
+          <w:tcPr>
+            <w:tcW w:w="4079" w:type="dxa"/>
             <w:tcBorders>
               <w:top w:val="single" w:sz="4" w:space="0" w:color="FFFFFF"/>
               <w:left w:val="single" w:sz="4" w:space="0" w:color="FFFFFF"/>
@@ -19805,7 +19805,7 @@
               <w:rPr>
                 <w:b/>
                 <w:bCs/>
-                <w:color w:val="000000" w:themeColor="text1"/>
+                <w:color w:val="000000"/>
                 <w:sz w:val="24"/>
               </w:rPr>
             </w:r>
@@ -19871,7 +19871,7 @@
               <w:rPr>
                 <w:b/>
                 <w:bCs/>
-                <w:color w:val="000000" w:themeColor="text1"/>
+                <w:color w:val="000000"/>
                 <w:sz w:val="24"/>
               </w:rPr>
             </w:r>
@@ -19918,7 +19918,7 @@
               <w:rPr>
                 <w:b/>
                 <w:bCs/>
-                <w:color w:val="000000" w:themeColor="text1"/>
+                <w:color w:val="000000"/>
                 <w:sz w:val="24"/>
               </w:rPr>
             </w:r>
@@ -19951,7 +19951,7 @@
               <w:rPr>
                 <w:b/>
                 <w:bCs/>
-                <w:color w:val="000000" w:themeColor="text1"/>
+                <w:color w:val="000000"/>
                 <w:sz w:val="24"/>
               </w:rPr>
             </w:r>
@@ -20029,7 +20029,7 @@
               <w:rPr>
                 <w:b/>
                 <w:bCs/>
-                <w:color w:val="000000" w:themeColor="text1"/>
+                <w:color w:val="000000"/>
                 <w:sz w:val="24"/>
               </w:rPr>
             </w:r>
@@ -20095,7 +20095,7 @@
               <w:rPr>
                 <w:b/>
                 <w:bCs/>
-                <w:color w:val="000000" w:themeColor="text1"/>
+                <w:color w:val="000000"/>
                 <w:sz w:val="24"/>
               </w:rPr>
             </w:r>
@@ -20141,7 +20141,7 @@
               <w:rPr>
                 <w:b/>
                 <w:bCs/>
-                <w:color w:val="000000" w:themeColor="text1"/>
+                <w:color w:val="000000"/>
                 <w:sz w:val="24"/>
               </w:rPr>
             </w:r>
@@ -20174,7 +20174,7 @@
               <w:rPr>
                 <w:b/>
                 <w:bCs/>
-                <w:color w:val="000000" w:themeColor="text1"/>
+                <w:color w:val="000000"/>
                 <w:sz w:val="24"/>
               </w:rPr>
             </w:r>
@@ -20245,9 +20245,9 @@
         <w:tblLook w:val="04a0" w:noHBand="0" w:noVBand="1" w:firstColumn="1" w:lastRow="0" w:lastColumn="0" w:firstRow="1"/>
       </w:tblPr>
       <w:tblGrid>
-        <w:gridCol w:w="1738"/>
+        <w:gridCol w:w="1737"/>
         <w:gridCol w:w="4683"/>
-        <w:gridCol w:w="3207"/>
+        <w:gridCol w:w="3208"/>
       </w:tblGrid>
       <w:tr>
         <w:trPr>
@@ -20256,7 +20256,7 @@
         </w:trPr>
         <w:tc>
           <w:tcPr>
-            <w:tcW w:w="1738" w:type="dxa"/>
+            <w:tcW w:w="1737" w:type="dxa"/>
             <w:tcBorders>
               <w:top w:val="single" w:sz="4" w:space="0" w:color="FFFFFF"/>
               <w:left w:val="single" w:sz="4" w:space="0" w:color="FFFFFF"/>
@@ -20288,7 +20288,7 @@
         </w:tc>
         <w:tc>
           <w:tcPr>
-            <w:tcW w:w="7890" w:type="dxa"/>
+            <w:tcW w:w="7891" w:type="dxa"/>
             <w:gridSpan w:val="2"/>
             <w:tcBorders>
               <w:top w:val="single" w:sz="4" w:space="0" w:color="FFFFFF"/>
@@ -20327,7 +20327,7 @@
         </w:trPr>
         <w:tc>
           <w:tcPr>
-            <w:tcW w:w="1738" w:type="dxa"/>
+            <w:tcW w:w="1737" w:type="dxa"/>
             <w:tcBorders>
               <w:top w:val="single" w:sz="4" w:space="0" w:color="FFFFFF"/>
               <w:left w:val="single" w:sz="4" w:space="0" w:color="FFFFFF"/>
@@ -20359,7 +20359,7 @@
         </w:tc>
         <w:tc>
           <w:tcPr>
-            <w:tcW w:w="7890" w:type="dxa"/>
+            <w:tcW w:w="7891" w:type="dxa"/>
             <w:gridSpan w:val="2"/>
             <w:tcBorders>
               <w:top w:val="single" w:sz="4" w:space="0" w:color="FFFFFF"/>
@@ -20398,7 +20398,7 @@
         </w:trPr>
         <w:tc>
           <w:tcPr>
-            <w:tcW w:w="1738" w:type="dxa"/>
+            <w:tcW w:w="1737" w:type="dxa"/>
             <w:tcBorders>
               <w:top w:val="single" w:sz="4" w:space="0" w:color="FFFFFF"/>
               <w:left w:val="single" w:sz="4" w:space="0" w:color="FFFFFF"/>
@@ -20430,7 +20430,7 @@
         </w:tc>
         <w:tc>
           <w:tcPr>
-            <w:tcW w:w="7890" w:type="dxa"/>
+            <w:tcW w:w="7891" w:type="dxa"/>
             <w:gridSpan w:val="2"/>
             <w:tcBorders>
               <w:top w:val="single" w:sz="4" w:space="0" w:color="FFFFFF"/>
@@ -20469,7 +20469,7 @@
         </w:trPr>
         <w:tc>
           <w:tcPr>
-            <w:tcW w:w="1738" w:type="dxa"/>
+            <w:tcW w:w="1737" w:type="dxa"/>
             <w:tcBorders>
               <w:top w:val="single" w:sz="4" w:space="0" w:color="FFFFFF"/>
               <w:left w:val="single" w:sz="4" w:space="0" w:color="FFFFFF"/>
@@ -20534,7 +20534,7 @@
         </w:tc>
         <w:tc>
           <w:tcPr>
-            <w:tcW w:w="3207" w:type="dxa"/>
+            <w:tcW w:w="3208" w:type="dxa"/>
             <w:tcBorders>
               <w:top w:val="single" w:sz="4" w:space="0" w:color="FFFFFF"/>
               <w:left w:val="single" w:sz="4" w:space="0" w:color="FFFFFF"/>
@@ -20572,7 +20572,7 @@
         </w:trPr>
         <w:tc>
           <w:tcPr>
-            <w:tcW w:w="1738" w:type="dxa"/>
+            <w:tcW w:w="1737" w:type="dxa"/>
             <w:vMerge w:val="restart"/>
             <w:tcBorders>
               <w:top w:val="single" w:sz="4" w:space="0" w:color="FFFFFF"/>
@@ -20598,7 +20598,7 @@
               <w:rPr>
                 <w:b/>
                 <w:bCs/>
-                <w:color w:val="000000" w:themeColor="text1"/>
+                <w:color w:val="000000"/>
                 <w:sz w:val="24"/>
               </w:rPr>
             </w:r>
@@ -20638,32 +20638,32 @@
         </w:tc>
         <w:tc>
           <w:tcPr>
-            <w:tcW w:w="3207" w:type="dxa"/>
-            <w:tcBorders>
-              <w:top w:val="single" w:sz="4" w:space="0" w:color="FFFFFF"/>
-              <w:left w:val="single" w:sz="4" w:space="0" w:color="FFFFFF"/>
-              <w:bottom w:val="single" w:sz="4" w:space="0" w:color="FFFFFF"/>
-              <w:right w:val="single" w:sz="4" w:space="0" w:color="FFFFFF"/>
-            </w:tcBorders>
-            <w:shd w:color="auto" w:fill="AB7942" w:val="clear"/>
-          </w:tcPr>
-          <w:p>
-            <w:pPr>
-              <w:pStyle w:val="Normal"/>
-              <w:widowControl w:val="false"/>
-              <w:rPr>
-                <w:b/>
-                <w:b/>
-                <w:bCs/>
-                <w:color w:val="000000"/>
-                <w:sz w:val="24"/>
-              </w:rPr>
-            </w:pPr>
-            <w:r>
-              <w:rPr>
-                <w:b/>
-                <w:bCs/>
-                <w:color w:val="000000" w:themeColor="text1"/>
+            <w:tcW w:w="3208" w:type="dxa"/>
+            <w:tcBorders>
+              <w:top w:val="single" w:sz="4" w:space="0" w:color="FFFFFF"/>
+              <w:left w:val="single" w:sz="4" w:space="0" w:color="FFFFFF"/>
+              <w:bottom w:val="single" w:sz="4" w:space="0" w:color="FFFFFF"/>
+              <w:right w:val="single" w:sz="4" w:space="0" w:color="FFFFFF"/>
+            </w:tcBorders>
+            <w:shd w:color="auto" w:fill="AB7942" w:val="clear"/>
+          </w:tcPr>
+          <w:p>
+            <w:pPr>
+              <w:pStyle w:val="Normal"/>
+              <w:widowControl w:val="false"/>
+              <w:rPr>
+                <w:b/>
+                <w:b/>
+                <w:bCs/>
+                <w:color w:val="000000"/>
+                <w:sz w:val="24"/>
+              </w:rPr>
+            </w:pPr>
+            <w:r>
+              <w:rPr>
+                <w:b/>
+                <w:bCs/>
+                <w:color w:val="000000"/>
                 <w:sz w:val="24"/>
               </w:rPr>
             </w:r>
@@ -20677,7 +20677,7 @@
         </w:trPr>
         <w:tc>
           <w:tcPr>
-            <w:tcW w:w="1738" w:type="dxa"/>
+            <w:tcW w:w="1737" w:type="dxa"/>
             <w:vMerge w:val="continue"/>
             <w:tcBorders>
               <w:top w:val="single" w:sz="4" w:space="0" w:color="FFFFFF"/>
@@ -20710,7 +20710,7 @@
               <w:rPr>
                 <w:b/>
                 <w:bCs/>
-                <w:color w:val="000000" w:themeColor="text1"/>
+                <w:color w:val="000000"/>
                 <w:sz w:val="24"/>
               </w:rPr>
             </w:r>
@@ -20743,15 +20743,15 @@
               <w:rPr>
                 <w:b/>
                 <w:bCs/>
-                <w:color w:val="000000" w:themeColor="text1"/>
-                <w:sz w:val="24"/>
-              </w:rPr>
-            </w:r>
-          </w:p>
-        </w:tc>
-        <w:tc>
-          <w:tcPr>
-            <w:tcW w:w="3207" w:type="dxa"/>
+                <w:color w:val="000000"/>
+                <w:sz w:val="24"/>
+              </w:rPr>
+            </w:r>
+          </w:p>
+        </w:tc>
+        <w:tc>
+          <w:tcPr>
+            <w:tcW w:w="3208" w:type="dxa"/>
             <w:tcBorders>
               <w:top w:val="single" w:sz="4" w:space="0" w:color="FFFFFF"/>
               <w:left w:val="single" w:sz="4" w:space="0" w:color="FFFFFF"/>
@@ -20788,7 +20788,7 @@
         </w:trPr>
         <w:tc>
           <w:tcPr>
-            <w:tcW w:w="1738" w:type="dxa"/>
+            <w:tcW w:w="1737" w:type="dxa"/>
             <w:vMerge w:val="continue"/>
             <w:tcBorders>
               <w:top w:val="single" w:sz="4" w:space="0" w:color="FFFFFF"/>
@@ -20821,7 +20821,7 @@
               <w:rPr>
                 <w:b/>
                 <w:bCs/>
-                <w:color w:val="000000" w:themeColor="text1"/>
+                <w:color w:val="000000"/>
                 <w:sz w:val="24"/>
               </w:rPr>
             </w:r>
@@ -20861,32 +20861,32 @@
         </w:tc>
         <w:tc>
           <w:tcPr>
-            <w:tcW w:w="3207" w:type="dxa"/>
-            <w:tcBorders>
-              <w:top w:val="single" w:sz="4" w:space="0" w:color="FFFFFF"/>
-              <w:left w:val="single" w:sz="4" w:space="0" w:color="FFFFFF"/>
-              <w:bottom w:val="single" w:sz="4" w:space="0" w:color="FFFFFF"/>
-              <w:right w:val="single" w:sz="4" w:space="0" w:color="FFFFFF"/>
-            </w:tcBorders>
-            <w:shd w:color="auto" w:fill="AB7942" w:val="clear"/>
-          </w:tcPr>
-          <w:p>
-            <w:pPr>
-              <w:pStyle w:val="Normal"/>
-              <w:widowControl w:val="false"/>
-              <w:rPr>
-                <w:b/>
-                <w:b/>
-                <w:bCs/>
-                <w:color w:val="000000"/>
-                <w:sz w:val="24"/>
-              </w:rPr>
-            </w:pPr>
-            <w:r>
-              <w:rPr>
-                <w:b/>
-                <w:bCs/>
-                <w:color w:val="000000" w:themeColor="text1"/>
+            <w:tcW w:w="3208" w:type="dxa"/>
+            <w:tcBorders>
+              <w:top w:val="single" w:sz="4" w:space="0" w:color="FFFFFF"/>
+              <w:left w:val="single" w:sz="4" w:space="0" w:color="FFFFFF"/>
+              <w:bottom w:val="single" w:sz="4" w:space="0" w:color="FFFFFF"/>
+              <w:right w:val="single" w:sz="4" w:space="0" w:color="FFFFFF"/>
+            </w:tcBorders>
+            <w:shd w:color="auto" w:fill="AB7942" w:val="clear"/>
+          </w:tcPr>
+          <w:p>
+            <w:pPr>
+              <w:pStyle w:val="Normal"/>
+              <w:widowControl w:val="false"/>
+              <w:rPr>
+                <w:b/>
+                <w:b/>
+                <w:bCs/>
+                <w:color w:val="000000"/>
+                <w:sz w:val="24"/>
+              </w:rPr>
+            </w:pPr>
+            <w:r>
+              <w:rPr>
+                <w:b/>
+                <w:bCs/>
+                <w:color w:val="000000"/>
                 <w:sz w:val="24"/>
               </w:rPr>
             </w:r>
@@ -20899,7 +20899,7 @@
         </w:trPr>
         <w:tc>
           <w:tcPr>
-            <w:tcW w:w="1738" w:type="dxa"/>
+            <w:tcW w:w="1737" w:type="dxa"/>
             <w:vMerge w:val="continue"/>
             <w:tcBorders>
               <w:top w:val="single" w:sz="4" w:space="0" w:color="FFFFFF"/>
@@ -20932,7 +20932,7 @@
               <w:rPr>
                 <w:b/>
                 <w:bCs/>
-                <w:color w:val="000000" w:themeColor="text1"/>
+                <w:color w:val="000000"/>
                 <w:sz w:val="24"/>
               </w:rPr>
             </w:r>
@@ -20965,15 +20965,15 @@
               <w:rPr>
                 <w:b/>
                 <w:bCs/>
-                <w:color w:val="000000" w:themeColor="text1"/>
-                <w:sz w:val="24"/>
-              </w:rPr>
-            </w:r>
-          </w:p>
-        </w:tc>
-        <w:tc>
-          <w:tcPr>
-            <w:tcW w:w="3207" w:type="dxa"/>
+                <w:color w:val="000000"/>
+                <w:sz w:val="24"/>
+              </w:rPr>
+            </w:r>
+          </w:p>
+        </w:tc>
+        <w:tc>
+          <w:tcPr>
+            <w:tcW w:w="3208" w:type="dxa"/>
             <w:tcBorders>
               <w:top w:val="single" w:sz="4" w:space="0" w:color="FFFFFF"/>
               <w:left w:val="single" w:sz="4" w:space="0" w:color="FFFFFF"/>
@@ -21061,8 +21061,8 @@
       </w:tblPr>
       <w:tblGrid>
         <w:gridCol w:w="1753"/>
-        <w:gridCol w:w="3994"/>
-        <w:gridCol w:w="3881"/>
+        <w:gridCol w:w="3993"/>
+        <w:gridCol w:w="3882"/>
       </w:tblGrid>
       <w:tr>
         <w:trPr>
@@ -21317,7 +21317,7 @@
         </w:tc>
         <w:tc>
           <w:tcPr>
-            <w:tcW w:w="3994" w:type="dxa"/>
+            <w:tcW w:w="3993" w:type="dxa"/>
             <w:tcBorders>
               <w:top w:val="single" w:sz="4" w:space="0" w:color="FFFFFF"/>
               <w:left w:val="single" w:sz="4" w:space="0" w:color="FFFFFF"/>
@@ -21350,7 +21350,7 @@
         </w:tc>
         <w:tc>
           <w:tcPr>
-            <w:tcW w:w="3881" w:type="dxa"/>
+            <w:tcW w:w="3882" w:type="dxa"/>
             <w:tcBorders>
               <w:top w:val="single" w:sz="4" w:space="0" w:color="FFFFFF"/>
               <w:left w:val="single" w:sz="4" w:space="0" w:color="FFFFFF"/>
@@ -21414,15 +21414,15 @@
               <w:rPr>
                 <w:b/>
                 <w:bCs/>
-                <w:color w:val="000000" w:themeColor="text1"/>
-                <w:sz w:val="24"/>
-              </w:rPr>
-            </w:r>
-          </w:p>
-        </w:tc>
-        <w:tc>
-          <w:tcPr>
-            <w:tcW w:w="3994" w:type="dxa"/>
+                <w:color w:val="000000"/>
+                <w:sz w:val="24"/>
+              </w:rPr>
+            </w:r>
+          </w:p>
+        </w:tc>
+        <w:tc>
+          <w:tcPr>
+            <w:tcW w:w="3993" w:type="dxa"/>
             <w:tcBorders>
               <w:top w:val="single" w:sz="4" w:space="0" w:color="FFFFFF"/>
               <w:left w:val="single" w:sz="4" w:space="0" w:color="FFFFFF"/>
@@ -21454,32 +21454,32 @@
         </w:tc>
         <w:tc>
           <w:tcPr>
-            <w:tcW w:w="3881" w:type="dxa"/>
-            <w:tcBorders>
-              <w:top w:val="single" w:sz="4" w:space="0" w:color="FFFFFF"/>
-              <w:left w:val="single" w:sz="4" w:space="0" w:color="FFFFFF"/>
-              <w:bottom w:val="single" w:sz="4" w:space="0" w:color="FFFFFF"/>
-              <w:right w:val="single" w:sz="4" w:space="0" w:color="FFFFFF"/>
-            </w:tcBorders>
-            <w:shd w:color="auto" w:fill="AB7942" w:val="clear"/>
-          </w:tcPr>
-          <w:p>
-            <w:pPr>
-              <w:pStyle w:val="Normal"/>
-              <w:widowControl w:val="false"/>
-              <w:rPr>
-                <w:b/>
-                <w:b/>
-                <w:bCs/>
-                <w:color w:val="000000"/>
-                <w:sz w:val="24"/>
-              </w:rPr>
-            </w:pPr>
-            <w:r>
-              <w:rPr>
-                <w:b/>
-                <w:bCs/>
-                <w:color w:val="000000" w:themeColor="text1"/>
+            <w:tcW w:w="3882" w:type="dxa"/>
+            <w:tcBorders>
+              <w:top w:val="single" w:sz="4" w:space="0" w:color="FFFFFF"/>
+              <w:left w:val="single" w:sz="4" w:space="0" w:color="FFFFFF"/>
+              <w:bottom w:val="single" w:sz="4" w:space="0" w:color="FFFFFF"/>
+              <w:right w:val="single" w:sz="4" w:space="0" w:color="FFFFFF"/>
+            </w:tcBorders>
+            <w:shd w:color="auto" w:fill="AB7942" w:val="clear"/>
+          </w:tcPr>
+          <w:p>
+            <w:pPr>
+              <w:pStyle w:val="Normal"/>
+              <w:widowControl w:val="false"/>
+              <w:rPr>
+                <w:b/>
+                <w:b/>
+                <w:bCs/>
+                <w:color w:val="000000"/>
+                <w:sz w:val="24"/>
+              </w:rPr>
+            </w:pPr>
+            <w:r>
+              <w:rPr>
+                <w:b/>
+                <w:bCs/>
+                <w:color w:val="000000"/>
                 <w:sz w:val="24"/>
               </w:rPr>
             </w:r>
@@ -21526,48 +21526,48 @@
               <w:rPr>
                 <w:b/>
                 <w:bCs/>
-                <w:color w:val="000000" w:themeColor="text1"/>
-                <w:sz w:val="24"/>
-              </w:rPr>
-            </w:r>
-          </w:p>
-        </w:tc>
-        <w:tc>
-          <w:tcPr>
-            <w:tcW w:w="3994" w:type="dxa"/>
-            <w:tcBorders>
-              <w:top w:val="single" w:sz="4" w:space="0" w:color="FFFFFF"/>
-              <w:left w:val="single" w:sz="4" w:space="0" w:color="FFFFFF"/>
-              <w:bottom w:val="single" w:sz="4" w:space="0" w:color="FFFFFF"/>
-              <w:right w:val="single" w:sz="4" w:space="0" w:color="FFFFFF"/>
-            </w:tcBorders>
-            <w:shd w:color="auto" w:fill="AB7942" w:val="clear"/>
-          </w:tcPr>
-          <w:p>
-            <w:pPr>
-              <w:pStyle w:val="Normal"/>
-              <w:widowControl w:val="false"/>
-              <w:rPr>
-                <w:b/>
-                <w:b/>
-                <w:bCs/>
-                <w:color w:val="000000"/>
-                <w:sz w:val="24"/>
-              </w:rPr>
-            </w:pPr>
-            <w:r>
-              <w:rPr>
-                <w:b/>
-                <w:bCs/>
-                <w:color w:val="000000" w:themeColor="text1"/>
-                <w:sz w:val="24"/>
-              </w:rPr>
-            </w:r>
-          </w:p>
-        </w:tc>
-        <w:tc>
-          <w:tcPr>
-            <w:tcW w:w="3881" w:type="dxa"/>
+                <w:color w:val="000000"/>
+                <w:sz w:val="24"/>
+              </w:rPr>
+            </w:r>
+          </w:p>
+        </w:tc>
+        <w:tc>
+          <w:tcPr>
+            <w:tcW w:w="3993" w:type="dxa"/>
+            <w:tcBorders>
+              <w:top w:val="single" w:sz="4" w:space="0" w:color="FFFFFF"/>
+              <w:left w:val="single" w:sz="4" w:space="0" w:color="FFFFFF"/>
+              <w:bottom w:val="single" w:sz="4" w:space="0" w:color="FFFFFF"/>
+              <w:right w:val="single" w:sz="4" w:space="0" w:color="FFFFFF"/>
+            </w:tcBorders>
+            <w:shd w:color="auto" w:fill="AB7942" w:val="clear"/>
+          </w:tcPr>
+          <w:p>
+            <w:pPr>
+              <w:pStyle w:val="Normal"/>
+              <w:widowControl w:val="false"/>
+              <w:rPr>
+                <w:b/>
+                <w:b/>
+                <w:bCs/>
+                <w:color w:val="000000"/>
+                <w:sz w:val="24"/>
+              </w:rPr>
+            </w:pPr>
+            <w:r>
+              <w:rPr>
+                <w:b/>
+                <w:bCs/>
+                <w:color w:val="000000"/>
+                <w:sz w:val="24"/>
+              </w:rPr>
+            </w:r>
+          </w:p>
+        </w:tc>
+        <w:tc>
+          <w:tcPr>
+            <w:tcW w:w="3882" w:type="dxa"/>
             <w:tcBorders>
               <w:top w:val="single" w:sz="4" w:space="0" w:color="FFFFFF"/>
               <w:left w:val="single" w:sz="4" w:space="0" w:color="FFFFFF"/>
@@ -21637,15 +21637,15 @@
               <w:rPr>
                 <w:b/>
                 <w:bCs/>
-                <w:color w:val="000000" w:themeColor="text1"/>
-                <w:sz w:val="24"/>
-              </w:rPr>
-            </w:r>
-          </w:p>
-        </w:tc>
-        <w:tc>
-          <w:tcPr>
-            <w:tcW w:w="3994" w:type="dxa"/>
+                <w:color w:val="000000"/>
+                <w:sz w:val="24"/>
+              </w:rPr>
+            </w:r>
+          </w:p>
+        </w:tc>
+        <w:tc>
+          <w:tcPr>
+            <w:tcW w:w="3993" w:type="dxa"/>
             <w:tcBorders>
               <w:top w:val="single" w:sz="4" w:space="0" w:color="FFFFFF"/>
               <w:left w:val="single" w:sz="4" w:space="0" w:color="FFFFFF"/>
@@ -21677,32 +21677,32 @@
         </w:tc>
         <w:tc>
           <w:tcPr>
-            <w:tcW w:w="3881" w:type="dxa"/>
-            <w:tcBorders>
-              <w:top w:val="single" w:sz="4" w:space="0" w:color="FFFFFF"/>
-              <w:left w:val="single" w:sz="4" w:space="0" w:color="FFFFFF"/>
-              <w:bottom w:val="single" w:sz="4" w:space="0" w:color="FFFFFF"/>
-              <w:right w:val="single" w:sz="4" w:space="0" w:color="FFFFFF"/>
-            </w:tcBorders>
-            <w:shd w:color="auto" w:fill="AB7942" w:val="clear"/>
-          </w:tcPr>
-          <w:p>
-            <w:pPr>
-              <w:pStyle w:val="Normal"/>
-              <w:widowControl w:val="false"/>
-              <w:rPr>
-                <w:b/>
-                <w:b/>
-                <w:bCs/>
-                <w:color w:val="000000"/>
-                <w:sz w:val="24"/>
-              </w:rPr>
-            </w:pPr>
-            <w:r>
-              <w:rPr>
-                <w:b/>
-                <w:bCs/>
-                <w:color w:val="000000" w:themeColor="text1"/>
+            <w:tcW w:w="3882" w:type="dxa"/>
+            <w:tcBorders>
+              <w:top w:val="single" w:sz="4" w:space="0" w:color="FFFFFF"/>
+              <w:left w:val="single" w:sz="4" w:space="0" w:color="FFFFFF"/>
+              <w:bottom w:val="single" w:sz="4" w:space="0" w:color="FFFFFF"/>
+              <w:right w:val="single" w:sz="4" w:space="0" w:color="FFFFFF"/>
+            </w:tcBorders>
+            <w:shd w:color="auto" w:fill="AB7942" w:val="clear"/>
+          </w:tcPr>
+          <w:p>
+            <w:pPr>
+              <w:pStyle w:val="Normal"/>
+              <w:widowControl w:val="false"/>
+              <w:rPr>
+                <w:b/>
+                <w:b/>
+                <w:bCs/>
+                <w:color w:val="000000"/>
+                <w:sz w:val="24"/>
+              </w:rPr>
+            </w:pPr>
+            <w:r>
+              <w:rPr>
+                <w:b/>
+                <w:bCs/>
+                <w:color w:val="000000"/>
                 <w:sz w:val="24"/>
               </w:rPr>
             </w:r>
@@ -22413,7 +22413,7 @@
             </w:pPr>
             <w:r>
               <w:rPr>
-                <w:color w:val="000000" w:themeColor="text1"/>
+                <w:color w:val="000000"/>
                 <w:sz w:val="28"/>
                 <w:szCs w:val="28"/>
               </w:rPr>
@@ -22451,7 +22451,7 @@
             </w:pPr>
             <w:r>
               <w:rPr>
-                <w:color w:val="000000" w:themeColor="text1"/>
+                <w:color w:val="000000"/>
                 <w:sz w:val="28"/>
                 <w:szCs w:val="28"/>
               </w:rPr>
@@ -22559,7 +22559,7 @@
             </w:pPr>
             <w:r>
               <w:rPr>
-                <w:color w:val="000000" w:themeColor="text1"/>
+                <w:color w:val="000000"/>
                 <w:sz w:val="28"/>
                 <w:szCs w:val="28"/>
               </w:rPr>
@@ -22597,7 +22597,7 @@
             </w:pPr>
             <w:r>
               <w:rPr>
-                <w:color w:val="000000" w:themeColor="text1"/>
+                <w:color w:val="000000"/>
                 <w:sz w:val="28"/>
                 <w:szCs w:val="28"/>
               </w:rPr>
@@ -23609,7 +23609,7 @@
             </w:pPr>
             <w:r>
               <w:rPr>
-                <w:color w:val="000000" w:themeColor="text1"/>
+                <w:color w:val="000000"/>
                 <w:sz w:val="28"/>
                 <w:szCs w:val="28"/>
               </w:rPr>
@@ -23847,7 +23847,7 @@
             </w:pPr>
             <w:r>
               <w:rPr>
-                <w:color w:val="000000" w:themeColor="text1"/>
+                <w:color w:val="000000"/>
                 <w:sz w:val="28"/>
                 <w:szCs w:val="28"/>
               </w:rPr>
@@ -24108,7 +24108,7 @@
       </w:pPr>
       <w:r>
         <w:rPr>
-          <w:color w:val="FFFFFF" w:themeColor="background1"/>
+          <w:color w:val="FFFFFF"/>
         </w:rPr>
       </w:r>
     </w:p>
@@ -24121,7 +24121,7 @@
       </w:pPr>
       <w:r>
         <w:rPr>
-          <w:color w:val="FFFFFF" w:themeColor="background1"/>
+          <w:color w:val="FFFFFF"/>
         </w:rPr>
       </w:r>
     </w:p>
@@ -24140,7 +24140,7 @@
         <w:rPr>
           <w:b/>
           <w:bCs/>
-          <w:color w:val="FFFFFF" w:themeColor="background1"/>
+          <w:color w:val="FFFFFF"/>
         </w:rPr>
       </w:r>
     </w:p>
@@ -24154,7 +24154,7 @@
       </w:pPr>
       <w:r>
         <w:rPr>
-          <w:color w:val="FFFFFF" w:themeColor="background1"/>
+          <w:color w:val="FFFFFF"/>
         </w:rPr>
       </w:r>
     </w:p>
@@ -24168,7 +24168,7 @@
       </w:pPr>
       <w:r>
         <w:rPr>
-          <w:color w:val="FFFFFF" w:themeColor="background1"/>
+          <w:color w:val="FFFFFF"/>
         </w:rPr>
       </w:r>
     </w:p>
@@ -24181,7 +24181,7 @@
       </w:pPr>
       <w:r>
         <w:rPr>
-          <w:color w:val="FFFFFF" w:themeColor="background1"/>
+          <w:color w:val="FFFFFF"/>
         </w:rPr>
       </w:r>
     </w:p>
@@ -24201,7 +24201,7 @@
         <w:rPr>
           <w:b/>
           <w:bCs/>
-          <w:color w:val="FFFFFF" w:themeColor="background1"/>
+          <w:color w:val="FFFFFF"/>
           <w:szCs w:val="32"/>
         </w:rPr>
       </w:r>
@@ -24222,7 +24222,7 @@
         <w:rPr>
           <w:b/>
           <w:bCs/>
-          <w:color w:val="FFFFFF" w:themeColor="background1"/>
+          <w:color w:val="FFFFFF"/>
           <w:szCs w:val="32"/>
         </w:rPr>
       </w:r>
@@ -24263,7 +24263,7 @@
         <w:rPr>
           <w:b/>
           <w:bCs/>
-          <w:color w:val="000000" w:themeColor="text1"/>
+          <w:color w:val="000000"/>
           <w:szCs w:val="32"/>
         </w:rPr>
       </w:r>
@@ -24335,7 +24335,7 @@
         <w:rPr>
           <w:b/>
           <w:bCs/>
-          <w:color w:val="000000" w:themeColor="text1"/>
+          <w:color w:val="000000"/>
           <w:szCs w:val="32"/>
         </w:rPr>
       </w:r>
@@ -24355,7 +24355,7 @@
         <w:rPr>
           <w:b/>
           <w:bCs/>
-          <w:color w:val="000000" w:themeColor="text1"/>
+          <w:color w:val="000000"/>
           <w:szCs w:val="32"/>
         </w:rPr>
       </w:r>
@@ -24375,7 +24375,7 @@
         <w:rPr>
           <w:b/>
           <w:bCs/>
-          <w:color w:val="000000" w:themeColor="text1"/>
+          <w:color w:val="000000"/>
           <w:szCs w:val="32"/>
         </w:rPr>
       </w:r>
@@ -24395,7 +24395,7 @@
         <w:rPr>
           <w:b/>
           <w:bCs/>
-          <w:color w:val="000000" w:themeColor="text1"/>
+          <w:color w:val="000000"/>
           <w:szCs w:val="32"/>
         </w:rPr>
       </w:r>
@@ -24415,7 +24415,7 @@
         <w:rPr>
           <w:b/>
           <w:bCs/>
-          <w:color w:val="000000" w:themeColor="text1"/>
+          <w:color w:val="000000"/>
           <w:szCs w:val="32"/>
         </w:rPr>
       </w:r>
@@ -24435,7 +24435,7 @@
         <w:rPr>
           <w:b/>
           <w:bCs/>
-          <w:color w:val="000000" w:themeColor="text1"/>
+          <w:color w:val="000000"/>
           <w:szCs w:val="32"/>
         </w:rPr>
       </w:r>
@@ -24455,7 +24455,7 @@
         <w:rPr>
           <w:b/>
           <w:bCs/>
-          <w:color w:val="000000" w:themeColor="text1"/>
+          <w:color w:val="000000"/>
           <w:szCs w:val="32"/>
         </w:rPr>
       </w:r>
@@ -24475,7 +24475,7 @@
         <w:rPr>
           <w:b/>
           <w:bCs/>
-          <w:color w:val="000000" w:themeColor="text1"/>
+          <w:color w:val="000000"/>
           <w:szCs w:val="32"/>
         </w:rPr>
       </w:r>
@@ -24495,7 +24495,7 @@
         <w:rPr>
           <w:b/>
           <w:bCs/>
-          <w:color w:val="000000" w:themeColor="text1"/>
+          <w:color w:val="000000"/>
           <w:szCs w:val="32"/>
         </w:rPr>
       </w:r>
@@ -24515,9 +24515,9 @@
         <w:tblLook w:val="04a0" w:noHBand="0" w:noVBand="1" w:firstColumn="1" w:lastRow="0" w:lastColumn="0" w:firstRow="1"/>
       </w:tblPr>
       <w:tblGrid>
-        <w:gridCol w:w="1089"/>
+        <w:gridCol w:w="1088"/>
         <w:gridCol w:w="1681"/>
-        <w:gridCol w:w="3158"/>
+        <w:gridCol w:w="3159"/>
         <w:gridCol w:w="1257"/>
         <w:gridCol w:w="2442"/>
       </w:tblGrid>
@@ -24527,7 +24527,7 @@
         </w:trPr>
         <w:tc>
           <w:tcPr>
-            <w:tcW w:w="2770" w:type="dxa"/>
+            <w:tcW w:w="2769" w:type="dxa"/>
             <w:gridSpan w:val="2"/>
             <w:vMerge w:val="restart"/>
             <w:tcBorders>
@@ -24583,7 +24583,7 @@
         </w:tc>
         <w:tc>
           <w:tcPr>
-            <w:tcW w:w="3158" w:type="dxa"/>
+            <w:tcW w:w="3159" w:type="dxa"/>
             <w:vMerge w:val="restart"/>
             <w:tcBorders>
               <w:top w:val="single" w:sz="4" w:space="0" w:color="FFFFFF"/>
@@ -24685,7 +24685,7 @@
         </w:trPr>
         <w:tc>
           <w:tcPr>
-            <w:tcW w:w="2770" w:type="dxa"/>
+            <w:tcW w:w="2769" w:type="dxa"/>
             <w:gridSpan w:val="2"/>
             <w:vMerge w:val="continue"/>
             <w:tcBorders>
@@ -24715,16 +24715,16 @@
             </w:pPr>
             <w:r>
               <w:rPr>
-                <w:color w:val="000000" w:themeColor="text1"/>
-                <w:sz w:val="28"/>
-                <w:szCs w:val="28"/>
-              </w:rPr>
-            </w:r>
-          </w:p>
-        </w:tc>
-        <w:tc>
-          <w:tcPr>
-            <w:tcW w:w="3158" w:type="dxa"/>
+                <w:color w:val="000000"/>
+                <w:sz w:val="28"/>
+                <w:szCs w:val="28"/>
+              </w:rPr>
+            </w:r>
+          </w:p>
+        </w:tc>
+        <w:tc>
+          <w:tcPr>
+            <w:tcW w:w="3159" w:type="dxa"/>
             <w:vMerge w:val="continue"/>
             <w:tcBorders>
               <w:top w:val="single" w:sz="4" w:space="0" w:color="FFFFFF"/>
@@ -24753,7 +24753,7 @@
             </w:pPr>
             <w:r>
               <w:rPr>
-                <w:color w:val="000000" w:themeColor="text1"/>
+                <w:color w:val="000000"/>
                 <w:sz w:val="28"/>
                 <w:szCs w:val="28"/>
               </w:rPr>
@@ -24831,7 +24831,7 @@
         </w:trPr>
         <w:tc>
           <w:tcPr>
-            <w:tcW w:w="2770" w:type="dxa"/>
+            <w:tcW w:w="2769" w:type="dxa"/>
             <w:gridSpan w:val="2"/>
             <w:vMerge w:val="continue"/>
             <w:tcBorders>
@@ -24861,16 +24861,16 @@
             </w:pPr>
             <w:r>
               <w:rPr>
-                <w:color w:val="000000" w:themeColor="text1"/>
-                <w:sz w:val="28"/>
-                <w:szCs w:val="28"/>
-              </w:rPr>
-            </w:r>
-          </w:p>
-        </w:tc>
-        <w:tc>
-          <w:tcPr>
-            <w:tcW w:w="3158" w:type="dxa"/>
+                <w:color w:val="000000"/>
+                <w:sz w:val="28"/>
+                <w:szCs w:val="28"/>
+              </w:rPr>
+            </w:r>
+          </w:p>
+        </w:tc>
+        <w:tc>
+          <w:tcPr>
+            <w:tcW w:w="3159" w:type="dxa"/>
             <w:vMerge w:val="continue"/>
             <w:tcBorders>
               <w:top w:val="single" w:sz="4" w:space="0" w:color="FFFFFF"/>
@@ -24899,7 +24899,7 @@
             </w:pPr>
             <w:r>
               <w:rPr>
-                <w:color w:val="000000" w:themeColor="text1"/>
+                <w:color w:val="000000"/>
                 <w:sz w:val="28"/>
                 <w:szCs w:val="28"/>
               </w:rPr>
@@ -24977,7 +24977,7 @@
         </w:trPr>
         <w:tc>
           <w:tcPr>
-            <w:tcW w:w="2770" w:type="dxa"/>
+            <w:tcW w:w="2769" w:type="dxa"/>
             <w:gridSpan w:val="2"/>
             <w:tcBorders>
               <w:top w:val="single" w:sz="4" w:space="0" w:color="FFFFFF"/>
@@ -25012,7 +25012,7 @@
         </w:tc>
         <w:tc>
           <w:tcPr>
-            <w:tcW w:w="6857" w:type="dxa"/>
+            <w:tcW w:w="6858" w:type="dxa"/>
             <w:gridSpan w:val="3"/>
             <w:tcBorders>
               <w:top w:val="single" w:sz="4" w:space="0" w:color="FFFFFF"/>
@@ -25050,7 +25050,7 @@
         </w:trPr>
         <w:tc>
           <w:tcPr>
-            <w:tcW w:w="2770" w:type="dxa"/>
+            <w:tcW w:w="2769" w:type="dxa"/>
             <w:gridSpan w:val="2"/>
             <w:tcBorders>
               <w:top w:val="single" w:sz="4" w:space="0" w:color="FFFFFF"/>
@@ -25085,7 +25085,7 @@
         </w:tc>
         <w:tc>
           <w:tcPr>
-            <w:tcW w:w="6857" w:type="dxa"/>
+            <w:tcW w:w="6858" w:type="dxa"/>
             <w:gridSpan w:val="3"/>
             <w:tcBorders>
               <w:top w:val="single" w:sz="4" w:space="0" w:color="FFFFFF"/>
@@ -25123,7 +25123,7 @@
         </w:trPr>
         <w:tc>
           <w:tcPr>
-            <w:tcW w:w="2770" w:type="dxa"/>
+            <w:tcW w:w="2769" w:type="dxa"/>
             <w:gridSpan w:val="2"/>
             <w:tcBorders>
               <w:top w:val="single" w:sz="4" w:space="0" w:color="FFFFFF"/>
@@ -25158,7 +25158,7 @@
         </w:tc>
         <w:tc>
           <w:tcPr>
-            <w:tcW w:w="6857" w:type="dxa"/>
+            <w:tcW w:w="6858" w:type="dxa"/>
             <w:gridSpan w:val="3"/>
             <w:tcBorders>
               <w:top w:val="single" w:sz="4" w:space="0" w:color="FFFFFF"/>
@@ -25196,7 +25196,7 @@
         </w:trPr>
         <w:tc>
           <w:tcPr>
-            <w:tcW w:w="2770" w:type="dxa"/>
+            <w:tcW w:w="2769" w:type="dxa"/>
             <w:gridSpan w:val="2"/>
             <w:tcBorders>
               <w:top w:val="single" w:sz="4" w:space="0" w:color="FFFFFF"/>
@@ -25231,7 +25231,7 @@
         </w:tc>
         <w:tc>
           <w:tcPr>
-            <w:tcW w:w="6857" w:type="dxa"/>
+            <w:tcW w:w="6858" w:type="dxa"/>
             <w:gridSpan w:val="3"/>
             <w:tcBorders>
               <w:top w:val="single" w:sz="4" w:space="0" w:color="FFFFFF"/>
@@ -25269,7 +25269,7 @@
         </w:trPr>
         <w:tc>
           <w:tcPr>
-            <w:tcW w:w="2770" w:type="dxa"/>
+            <w:tcW w:w="2769" w:type="dxa"/>
             <w:gridSpan w:val="2"/>
             <w:tcBorders>
               <w:top w:val="single" w:sz="4" w:space="0" w:color="FFFFFF"/>
@@ -25333,7 +25333,7 @@
         </w:tc>
         <w:tc>
           <w:tcPr>
-            <w:tcW w:w="6857" w:type="dxa"/>
+            <w:tcW w:w="6858" w:type="dxa"/>
             <w:gridSpan w:val="3"/>
             <w:tcBorders>
               <w:top w:val="single" w:sz="4" w:space="0" w:color="FFFFFF"/>
@@ -25371,7 +25371,7 @@
         </w:trPr>
         <w:tc>
           <w:tcPr>
-            <w:tcW w:w="2770" w:type="dxa"/>
+            <w:tcW w:w="2769" w:type="dxa"/>
             <w:gridSpan w:val="2"/>
             <w:tcBorders>
               <w:top w:val="single" w:sz="4" w:space="0" w:color="FFFFFF"/>
@@ -25435,7 +25435,7 @@
         </w:tc>
         <w:tc>
           <w:tcPr>
-            <w:tcW w:w="6857" w:type="dxa"/>
+            <w:tcW w:w="6858" w:type="dxa"/>
             <w:gridSpan w:val="3"/>
             <w:tcBorders>
               <w:top w:val="single" w:sz="4" w:space="0" w:color="FFFFFF"/>
@@ -25473,7 +25473,7 @@
         </w:trPr>
         <w:tc>
           <w:tcPr>
-            <w:tcW w:w="2770" w:type="dxa"/>
+            <w:tcW w:w="2769" w:type="dxa"/>
             <w:gridSpan w:val="2"/>
             <w:tcBorders>
               <w:top w:val="single" w:sz="4" w:space="0" w:color="FFFFFF"/>
@@ -25508,7 +25508,7 @@
         </w:tc>
         <w:tc>
           <w:tcPr>
-            <w:tcW w:w="6857" w:type="dxa"/>
+            <w:tcW w:w="6858" w:type="dxa"/>
             <w:gridSpan w:val="3"/>
             <w:tcBorders>
               <w:top w:val="single" w:sz="4" w:space="0" w:color="FFFFFF"/>
@@ -25546,7 +25546,7 @@
         </w:trPr>
         <w:tc>
           <w:tcPr>
-            <w:tcW w:w="2770" w:type="dxa"/>
+            <w:tcW w:w="2769" w:type="dxa"/>
             <w:gridSpan w:val="2"/>
             <w:tcBorders>
               <w:top w:val="single" w:sz="4" w:space="0" w:color="FFFFFF"/>
@@ -25581,7 +25581,7 @@
         </w:tc>
         <w:tc>
           <w:tcPr>
-            <w:tcW w:w="6857" w:type="dxa"/>
+            <w:tcW w:w="6858" w:type="dxa"/>
             <w:gridSpan w:val="3"/>
             <w:tcBorders>
               <w:top w:val="single" w:sz="4" w:space="0" w:color="FFFFFF"/>
@@ -25658,7 +25658,7 @@
         <w:trPr/>
         <w:tc>
           <w:tcPr>
-            <w:tcW w:w="1089" w:type="dxa"/>
+            <w:tcW w:w="1088" w:type="dxa"/>
             <w:tcBorders>
               <w:top w:val="single" w:sz="4" w:space="0" w:color="FFFFFF"/>
               <w:left w:val="single" w:sz="4" w:space="0" w:color="FFFFFF"/>
@@ -25723,7 +25723,7 @@
         </w:tc>
         <w:tc>
           <w:tcPr>
-            <w:tcW w:w="6857" w:type="dxa"/>
+            <w:tcW w:w="6858" w:type="dxa"/>
             <w:gridSpan w:val="3"/>
             <w:tcBorders>
               <w:top w:val="single" w:sz="4" w:space="0" w:color="FFFFFF"/>
@@ -25758,7 +25758,7 @@
         <w:trPr/>
         <w:tc>
           <w:tcPr>
-            <w:tcW w:w="1089" w:type="dxa"/>
+            <w:tcW w:w="1088" w:type="dxa"/>
             <w:tcBorders>
               <w:top w:val="single" w:sz="4" w:space="0" w:color="FFFFFF"/>
               <w:left w:val="single" w:sz="4" w:space="0" w:color="FFFFFF"/>
@@ -25823,7 +25823,7 @@
         </w:tc>
         <w:tc>
           <w:tcPr>
-            <w:tcW w:w="6857" w:type="dxa"/>
+            <w:tcW w:w="6858" w:type="dxa"/>
             <w:gridSpan w:val="3"/>
             <w:tcBorders>
               <w:top w:val="single" w:sz="4" w:space="0" w:color="FFFFFF"/>
@@ -26027,7 +26027,7 @@
         <w:trPr/>
         <w:tc>
           <w:tcPr>
-            <w:tcW w:w="1089" w:type="dxa"/>
+            <w:tcW w:w="1088" w:type="dxa"/>
             <w:tcBorders>
               <w:top w:val="single" w:sz="4" w:space="0" w:color="FFFFFF"/>
               <w:left w:val="single" w:sz="4" w:space="0" w:color="FFFFFF"/>
@@ -26092,7 +26092,7 @@
         </w:tc>
         <w:tc>
           <w:tcPr>
-            <w:tcW w:w="6857" w:type="dxa"/>
+            <w:tcW w:w="6858" w:type="dxa"/>
             <w:gridSpan w:val="3"/>
             <w:tcBorders>
               <w:top w:val="single" w:sz="4" w:space="0" w:color="FFFFFF"/>
@@ -26128,7 +26128,7 @@
         <w:trPr/>
         <w:tc>
           <w:tcPr>
-            <w:tcW w:w="1089" w:type="dxa"/>
+            <w:tcW w:w="1088" w:type="dxa"/>
             <w:tcBorders>
               <w:top w:val="single" w:sz="4" w:space="0" w:color="FFFFFF"/>
               <w:left w:val="single" w:sz="4" w:space="0" w:color="FFFFFF"/>
@@ -26193,7 +26193,7 @@
         </w:tc>
         <w:tc>
           <w:tcPr>
-            <w:tcW w:w="6857" w:type="dxa"/>
+            <w:tcW w:w="6858" w:type="dxa"/>
             <w:gridSpan w:val="3"/>
             <w:tcBorders>
               <w:top w:val="single" w:sz="4" w:space="0" w:color="FFFFFF"/>
@@ -26253,7 +26253,7 @@
             </w:pPr>
             <w:r>
               <w:rPr>
-                <w:color w:val="000000" w:themeColor="text1"/>
+                <w:color w:val="000000"/>
                 <w:sz w:val="28"/>
                 <w:szCs w:val="28"/>
               </w:rPr>
@@ -26303,7 +26303,7 @@
         <w:trPr/>
         <w:tc>
           <w:tcPr>
-            <w:tcW w:w="1089" w:type="dxa"/>
+            <w:tcW w:w="1088" w:type="dxa"/>
             <w:tcBorders>
               <w:top w:val="single" w:sz="4" w:space="0" w:color="FFFFFF"/>
               <w:left w:val="single" w:sz="4" w:space="0" w:color="FFFFFF"/>
@@ -26369,7 +26369,7 @@
         </w:tc>
         <w:tc>
           <w:tcPr>
-            <w:tcW w:w="6857" w:type="dxa"/>
+            <w:tcW w:w="6858" w:type="dxa"/>
             <w:gridSpan w:val="3"/>
             <w:tcBorders>
               <w:top w:val="single" w:sz="4" w:space="0" w:color="FFFFFF"/>
@@ -26405,7 +26405,7 @@
         <w:trPr/>
         <w:tc>
           <w:tcPr>
-            <w:tcW w:w="1089" w:type="dxa"/>
+            <w:tcW w:w="1088" w:type="dxa"/>
             <w:tcBorders>
               <w:top w:val="single" w:sz="4" w:space="0" w:color="FFFFFF"/>
               <w:left w:val="single" w:sz="4" w:space="0" w:color="FFFFFF"/>
@@ -26471,7 +26471,7 @@
         </w:tc>
         <w:tc>
           <w:tcPr>
-            <w:tcW w:w="6857" w:type="dxa"/>
+            <w:tcW w:w="6858" w:type="dxa"/>
             <w:gridSpan w:val="3"/>
             <w:tcBorders>
               <w:top w:val="single" w:sz="4" w:space="0" w:color="FFFFFF"/>
@@ -26519,7 +26519,7 @@
         <w:rPr>
           <w:b/>
           <w:bCs/>
-          <w:color w:val="000000" w:themeColor="text1"/>
+          <w:color w:val="000000"/>
           <w:szCs w:val="32"/>
         </w:rPr>
       </w:r>
@@ -26539,7 +26539,7 @@
         <w:rPr>
           <w:b/>
           <w:bCs/>
-          <w:color w:val="000000" w:themeColor="text1"/>
+          <w:color w:val="000000"/>
           <w:szCs w:val="32"/>
         </w:rPr>
       </w:r>
@@ -26559,7 +26559,7 @@
         <w:rPr>
           <w:b/>
           <w:bCs/>
-          <w:color w:val="000000" w:themeColor="text1"/>
+          <w:color w:val="000000"/>
           <w:szCs w:val="32"/>
         </w:rPr>
       </w:r>
@@ -26579,7 +26579,7 @@
         <w:rPr>
           <w:b/>
           <w:bCs/>
-          <w:color w:val="000000" w:themeColor="text1"/>
+          <w:color w:val="000000"/>
           <w:szCs w:val="32"/>
         </w:rPr>
       </w:r>
@@ -26599,7 +26599,7 @@
         <w:rPr>
           <w:b/>
           <w:bCs/>
-          <w:color w:val="000000" w:themeColor="text1"/>
+          <w:color w:val="000000"/>
           <w:szCs w:val="32"/>
         </w:rPr>
       </w:r>
@@ -26619,7 +26619,7 @@
         <w:rPr>
           <w:b/>
           <w:bCs/>
-          <w:color w:val="000000" w:themeColor="text1"/>
+          <w:color w:val="000000"/>
           <w:szCs w:val="32"/>
         </w:rPr>
       </w:r>
@@ -26639,7 +26639,7 @@
         <w:rPr>
           <w:b/>
           <w:bCs/>
-          <w:color w:val="000000" w:themeColor="text1"/>
+          <w:color w:val="000000"/>
           <w:szCs w:val="32"/>
         </w:rPr>
       </w:r>
@@ -26659,7 +26659,7 @@
         <w:rPr>
           <w:b/>
           <w:bCs/>
-          <w:color w:val="000000" w:themeColor="text1"/>
+          <w:color w:val="000000"/>
           <w:szCs w:val="32"/>
         </w:rPr>
       </w:r>
@@ -26700,7 +26700,7 @@
         <w:rPr>
           <w:b/>
           <w:bCs/>
-          <w:color w:val="000000" w:themeColor="text1"/>
+          <w:color w:val="000000"/>
           <w:szCs w:val="32"/>
         </w:rPr>
       </w:r>
@@ -26772,7 +26772,7 @@
         <w:rPr>
           <w:b/>
           <w:bCs/>
-          <w:color w:val="000000" w:themeColor="text1"/>
+          <w:color w:val="000000"/>
           <w:szCs w:val="32"/>
         </w:rPr>
       </w:r>
@@ -26792,7 +26792,7 @@
         <w:rPr>
           <w:b/>
           <w:bCs/>
-          <w:color w:val="000000" w:themeColor="text1"/>
+          <w:color w:val="000000"/>
           <w:szCs w:val="32"/>
         </w:rPr>
       </w:r>
@@ -26812,7 +26812,7 @@
         <w:rPr>
           <w:b/>
           <w:bCs/>
-          <w:color w:val="000000" w:themeColor="text1"/>
+          <w:color w:val="000000"/>
           <w:szCs w:val="32"/>
         </w:rPr>
       </w:r>
@@ -27076,7 +27076,7 @@
               <w:rPr>
                 <w:b/>
                 <w:bCs/>
-                <w:color w:val="000000" w:themeColor="text1"/>
+                <w:color w:val="000000"/>
                 <w:sz w:val="28"/>
                 <w:szCs w:val="28"/>
               </w:rPr>
@@ -27119,7 +27119,7 @@
               <w:rPr>
                 <w:b/>
                 <w:bCs/>
-                <w:color w:val="000000" w:themeColor="text1"/>
+                <w:color w:val="000000"/>
                 <w:sz w:val="28"/>
                 <w:szCs w:val="28"/>
               </w:rPr>
@@ -27239,7 +27239,7 @@
               <w:rPr>
                 <w:b/>
                 <w:bCs/>
-                <w:color w:val="000000" w:themeColor="text1"/>
+                <w:color w:val="000000"/>
                 <w:sz w:val="28"/>
                 <w:szCs w:val="28"/>
               </w:rPr>
@@ -27282,7 +27282,7 @@
               <w:rPr>
                 <w:b/>
                 <w:bCs/>
-                <w:color w:val="000000" w:themeColor="text1"/>
+                <w:color w:val="000000"/>
                 <w:sz w:val="28"/>
                 <w:szCs w:val="28"/>
               </w:rPr>
@@ -28398,7 +28398,7 @@
         <w:rPr>
           <w:b/>
           <w:bCs/>
-          <w:color w:val="FFFFFF" w:themeColor="background1"/>
+          <w:color w:val="FFFFFF"/>
           <w:szCs w:val="32"/>
         </w:rPr>
       </w:r>
@@ -28419,7 +28419,7 @@
         <w:rPr>
           <w:b/>
           <w:bCs/>
-          <w:color w:val="FFFFFF" w:themeColor="background1"/>
+          <w:color w:val="FFFFFF"/>
           <w:szCs w:val="32"/>
         </w:rPr>
       </w:r>
@@ -28440,7 +28440,7 @@
         <w:rPr>
           <w:b/>
           <w:bCs/>
-          <w:color w:val="FFFFFF" w:themeColor="background1"/>
+          <w:color w:val="FFFFFF"/>
           <w:szCs w:val="32"/>
         </w:rPr>
       </w:r>
@@ -28461,7 +28461,7 @@
         <w:rPr>
           <w:b/>
           <w:bCs/>
-          <w:color w:val="FFFFFF" w:themeColor="background1"/>
+          <w:color w:val="FFFFFF"/>
           <w:szCs w:val="32"/>
         </w:rPr>
       </w:r>
@@ -28482,7 +28482,7 @@
         <w:rPr>
           <w:b/>
           <w:bCs/>
-          <w:color w:val="FFFFFF" w:themeColor="background1"/>
+          <w:color w:val="FFFFFF"/>
           <w:szCs w:val="32"/>
         </w:rPr>
       </w:r>
@@ -28503,7 +28503,7 @@
         <w:rPr>
           <w:b/>
           <w:bCs/>
-          <w:color w:val="FFFFFF" w:themeColor="background1"/>
+          <w:color w:val="FFFFFF"/>
           <w:szCs w:val="32"/>
         </w:rPr>
       </w:r>
@@ -28524,7 +28524,7 @@
         <w:rPr>
           <w:b/>
           <w:bCs/>
-          <w:color w:val="FFFFFF" w:themeColor="background1"/>
+          <w:color w:val="FFFFFF"/>
           <w:szCs w:val="32"/>
         </w:rPr>
       </w:r>
@@ -28545,7 +28545,7 @@
         <w:rPr>
           <w:b/>
           <w:bCs/>
-          <w:color w:val="FFFFFF" w:themeColor="background1"/>
+          <w:color w:val="FFFFFF"/>
           <w:szCs w:val="32"/>
         </w:rPr>
       </w:r>
@@ -28566,7 +28566,7 @@
         <w:rPr>
           <w:b/>
           <w:bCs/>
-          <w:color w:val="FFFFFF" w:themeColor="background1"/>
+          <w:color w:val="FFFFFF"/>
           <w:szCs w:val="32"/>
         </w:rPr>
       </w:r>
@@ -28587,7 +28587,7 @@
         <w:rPr>
           <w:b/>
           <w:bCs/>
-          <w:color w:val="FFFFFF" w:themeColor="background1"/>
+          <w:color w:val="FFFFFF"/>
           <w:szCs w:val="32"/>
         </w:rPr>
       </w:r>
@@ -28608,7 +28608,7 @@
         <w:rPr>
           <w:b/>
           <w:bCs/>
-          <w:color w:val="FFFFFF" w:themeColor="background1"/>
+          <w:color w:val="FFFFFF"/>
           <w:szCs w:val="32"/>
         </w:rPr>
       </w:r>
@@ -28629,7 +28629,7 @@
         <w:rPr>
           <w:b/>
           <w:bCs/>
-          <w:color w:val="FFFFFF" w:themeColor="background1"/>
+          <w:color w:val="FFFFFF"/>
           <w:szCs w:val="32"/>
         </w:rPr>
       </w:r>
@@ -28650,7 +28650,7 @@
         <w:rPr>
           <w:b/>
           <w:bCs/>
-          <w:color w:val="FFFFFF" w:themeColor="background1"/>
+          <w:color w:val="FFFFFF"/>
           <w:szCs w:val="32"/>
         </w:rPr>
       </w:r>
@@ -28670,9 +28670,9 @@
         <w:tblLook w:val="04a0" w:noHBand="0" w:noVBand="1" w:firstColumn="1" w:lastRow="0" w:lastColumn="0" w:firstRow="1"/>
       </w:tblPr>
       <w:tblGrid>
-        <w:gridCol w:w="1090"/>
+        <w:gridCol w:w="1089"/>
         <w:gridCol w:w="1683"/>
-        <w:gridCol w:w="2663"/>
+        <w:gridCol w:w="2664"/>
         <w:gridCol w:w="1326"/>
         <w:gridCol w:w="2865"/>
       </w:tblGrid>
@@ -28682,7 +28682,7 @@
         </w:trPr>
         <w:tc>
           <w:tcPr>
-            <w:tcW w:w="2773" w:type="dxa"/>
+            <w:tcW w:w="2772" w:type="dxa"/>
             <w:gridSpan w:val="2"/>
             <w:vMerge w:val="restart"/>
             <w:tcBorders>
@@ -28738,7 +28738,7 @@
         </w:tc>
         <w:tc>
           <w:tcPr>
-            <w:tcW w:w="2663" w:type="dxa"/>
+            <w:tcW w:w="2664" w:type="dxa"/>
             <w:vMerge w:val="restart"/>
             <w:tcBorders>
               <w:top w:val="single" w:sz="4" w:space="0" w:color="FFFFFF"/>
@@ -28840,7 +28840,7 @@
         </w:trPr>
         <w:tc>
           <w:tcPr>
-            <w:tcW w:w="2773" w:type="dxa"/>
+            <w:tcW w:w="2772" w:type="dxa"/>
             <w:gridSpan w:val="2"/>
             <w:vMerge w:val="continue"/>
             <w:tcBorders>
@@ -28870,16 +28870,16 @@
             </w:pPr>
             <w:r>
               <w:rPr>
-                <w:color w:val="000000" w:themeColor="text1"/>
-                <w:sz w:val="28"/>
-                <w:szCs w:val="28"/>
-              </w:rPr>
-            </w:r>
-          </w:p>
-        </w:tc>
-        <w:tc>
-          <w:tcPr>
-            <w:tcW w:w="2663" w:type="dxa"/>
+                <w:color w:val="000000"/>
+                <w:sz w:val="28"/>
+                <w:szCs w:val="28"/>
+              </w:rPr>
+            </w:r>
+          </w:p>
+        </w:tc>
+        <w:tc>
+          <w:tcPr>
+            <w:tcW w:w="2664" w:type="dxa"/>
             <w:vMerge w:val="continue"/>
             <w:tcBorders>
               <w:top w:val="single" w:sz="4" w:space="0" w:color="FFFFFF"/>
@@ -28908,7 +28908,7 @@
             </w:pPr>
             <w:r>
               <w:rPr>
-                <w:color w:val="000000" w:themeColor="text1"/>
+                <w:color w:val="000000"/>
                 <w:sz w:val="28"/>
                 <w:szCs w:val="28"/>
               </w:rPr>
@@ -28986,7 +28986,7 @@
         </w:trPr>
         <w:tc>
           <w:tcPr>
-            <w:tcW w:w="2773" w:type="dxa"/>
+            <w:tcW w:w="2772" w:type="dxa"/>
             <w:gridSpan w:val="2"/>
             <w:vMerge w:val="continue"/>
             <w:tcBorders>
@@ -29016,16 +29016,16 @@
             </w:pPr>
             <w:r>
               <w:rPr>
-                <w:color w:val="000000" w:themeColor="text1"/>
-                <w:sz w:val="28"/>
-                <w:szCs w:val="28"/>
-              </w:rPr>
-            </w:r>
-          </w:p>
-        </w:tc>
-        <w:tc>
-          <w:tcPr>
-            <w:tcW w:w="2663" w:type="dxa"/>
+                <w:color w:val="000000"/>
+                <w:sz w:val="28"/>
+                <w:szCs w:val="28"/>
+              </w:rPr>
+            </w:r>
+          </w:p>
+        </w:tc>
+        <w:tc>
+          <w:tcPr>
+            <w:tcW w:w="2664" w:type="dxa"/>
             <w:vMerge w:val="continue"/>
             <w:tcBorders>
               <w:top w:val="single" w:sz="4" w:space="0" w:color="FFFFFF"/>
@@ -29054,7 +29054,7 @@
             </w:pPr>
             <w:r>
               <w:rPr>
-                <w:color w:val="000000" w:themeColor="text1"/>
+                <w:color w:val="000000"/>
                 <w:sz w:val="28"/>
                 <w:szCs w:val="28"/>
               </w:rPr>
@@ -29132,7 +29132,7 @@
         </w:trPr>
         <w:tc>
           <w:tcPr>
-            <w:tcW w:w="2773" w:type="dxa"/>
+            <w:tcW w:w="2772" w:type="dxa"/>
             <w:gridSpan w:val="2"/>
             <w:tcBorders>
               <w:top w:val="single" w:sz="4" w:space="0" w:color="FFFFFF"/>
@@ -29167,7 +29167,7 @@
         </w:tc>
         <w:tc>
           <w:tcPr>
-            <w:tcW w:w="6854" w:type="dxa"/>
+            <w:tcW w:w="6855" w:type="dxa"/>
             <w:gridSpan w:val="3"/>
             <w:tcBorders>
               <w:top w:val="single" w:sz="4" w:space="0" w:color="FFFFFF"/>
@@ -29205,7 +29205,7 @@
         </w:trPr>
         <w:tc>
           <w:tcPr>
-            <w:tcW w:w="2773" w:type="dxa"/>
+            <w:tcW w:w="2772" w:type="dxa"/>
             <w:gridSpan w:val="2"/>
             <w:tcBorders>
               <w:top w:val="single" w:sz="4" w:space="0" w:color="FFFFFF"/>
@@ -29240,7 +29240,7 @@
         </w:tc>
         <w:tc>
           <w:tcPr>
-            <w:tcW w:w="6854" w:type="dxa"/>
+            <w:tcW w:w="6855" w:type="dxa"/>
             <w:gridSpan w:val="3"/>
             <w:tcBorders>
               <w:top w:val="single" w:sz="4" w:space="0" w:color="FFFFFF"/>
@@ -29278,7 +29278,7 @@
         </w:trPr>
         <w:tc>
           <w:tcPr>
-            <w:tcW w:w="2773" w:type="dxa"/>
+            <w:tcW w:w="2772" w:type="dxa"/>
             <w:gridSpan w:val="2"/>
             <w:tcBorders>
               <w:top w:val="single" w:sz="4" w:space="0" w:color="FFFFFF"/>
@@ -29313,7 +29313,7 @@
         </w:tc>
         <w:tc>
           <w:tcPr>
-            <w:tcW w:w="6854" w:type="dxa"/>
+            <w:tcW w:w="6855" w:type="dxa"/>
             <w:gridSpan w:val="3"/>
             <w:tcBorders>
               <w:top w:val="single" w:sz="4" w:space="0" w:color="FFFFFF"/>
@@ -29351,7 +29351,7 @@
         </w:trPr>
         <w:tc>
           <w:tcPr>
-            <w:tcW w:w="2773" w:type="dxa"/>
+            <w:tcW w:w="2772" w:type="dxa"/>
             <w:gridSpan w:val="2"/>
             <w:tcBorders>
               <w:top w:val="single" w:sz="4" w:space="0" w:color="FFFFFF"/>
@@ -29386,7 +29386,7 @@
         </w:tc>
         <w:tc>
           <w:tcPr>
-            <w:tcW w:w="6854" w:type="dxa"/>
+            <w:tcW w:w="6855" w:type="dxa"/>
             <w:gridSpan w:val="3"/>
             <w:tcBorders>
               <w:top w:val="single" w:sz="4" w:space="0" w:color="FFFFFF"/>
@@ -29424,7 +29424,7 @@
         </w:trPr>
         <w:tc>
           <w:tcPr>
-            <w:tcW w:w="2773" w:type="dxa"/>
+            <w:tcW w:w="2772" w:type="dxa"/>
             <w:gridSpan w:val="2"/>
             <w:tcBorders>
               <w:top w:val="single" w:sz="4" w:space="0" w:color="FFFFFF"/>
@@ -29488,7 +29488,7 @@
         </w:tc>
         <w:tc>
           <w:tcPr>
-            <w:tcW w:w="6854" w:type="dxa"/>
+            <w:tcW w:w="6855" w:type="dxa"/>
             <w:gridSpan w:val="3"/>
             <w:tcBorders>
               <w:top w:val="single" w:sz="4" w:space="0" w:color="FFFFFF"/>
@@ -29526,7 +29526,7 @@
         </w:trPr>
         <w:tc>
           <w:tcPr>
-            <w:tcW w:w="2773" w:type="dxa"/>
+            <w:tcW w:w="2772" w:type="dxa"/>
             <w:gridSpan w:val="2"/>
             <w:tcBorders>
               <w:top w:val="single" w:sz="4" w:space="0" w:color="FFFFFF"/>
@@ -29590,7 +29590,7 @@
         </w:tc>
         <w:tc>
           <w:tcPr>
-            <w:tcW w:w="6854" w:type="dxa"/>
+            <w:tcW w:w="6855" w:type="dxa"/>
             <w:gridSpan w:val="3"/>
             <w:tcBorders>
               <w:top w:val="single" w:sz="4" w:space="0" w:color="FFFFFF"/>
@@ -29628,7 +29628,7 @@
         </w:trPr>
         <w:tc>
           <w:tcPr>
-            <w:tcW w:w="2773" w:type="dxa"/>
+            <w:tcW w:w="2772" w:type="dxa"/>
             <w:gridSpan w:val="2"/>
             <w:tcBorders>
               <w:top w:val="single" w:sz="4" w:space="0" w:color="FFFFFF"/>
@@ -29663,7 +29663,7 @@
         </w:tc>
         <w:tc>
           <w:tcPr>
-            <w:tcW w:w="6854" w:type="dxa"/>
+            <w:tcW w:w="6855" w:type="dxa"/>
             <w:gridSpan w:val="3"/>
             <w:tcBorders>
               <w:top w:val="single" w:sz="4" w:space="0" w:color="FFFFFF"/>
@@ -29701,7 +29701,7 @@
         </w:trPr>
         <w:tc>
           <w:tcPr>
-            <w:tcW w:w="2773" w:type="dxa"/>
+            <w:tcW w:w="2772" w:type="dxa"/>
             <w:gridSpan w:val="2"/>
             <w:tcBorders>
               <w:top w:val="single" w:sz="4" w:space="0" w:color="FFFFFF"/>
@@ -29736,7 +29736,7 @@
         </w:tc>
         <w:tc>
           <w:tcPr>
-            <w:tcW w:w="6854" w:type="dxa"/>
+            <w:tcW w:w="6855" w:type="dxa"/>
             <w:gridSpan w:val="3"/>
             <w:tcBorders>
               <w:top w:val="single" w:sz="4" w:space="0" w:color="FFFFFF"/>
@@ -29811,7 +29811,7 @@
         <w:trPr/>
         <w:tc>
           <w:tcPr>
-            <w:tcW w:w="1090" w:type="dxa"/>
+            <w:tcW w:w="1089" w:type="dxa"/>
             <w:tcBorders>
               <w:top w:val="single" w:sz="4" w:space="0" w:color="FFFFFF"/>
               <w:left w:val="single" w:sz="4" w:space="0" w:color="FFFFFF"/>
@@ -29876,7 +29876,7 @@
         </w:tc>
         <w:tc>
           <w:tcPr>
-            <w:tcW w:w="6854" w:type="dxa"/>
+            <w:tcW w:w="6855" w:type="dxa"/>
             <w:gridSpan w:val="3"/>
             <w:tcBorders>
               <w:top w:val="single" w:sz="4" w:space="0" w:color="FFFFFF"/>
@@ -30024,7 +30024,7 @@
         <w:trPr/>
         <w:tc>
           <w:tcPr>
-            <w:tcW w:w="1090" w:type="dxa"/>
+            <w:tcW w:w="1089" w:type="dxa"/>
             <w:tcBorders>
               <w:top w:val="single" w:sz="4" w:space="0" w:color="FFFFFF"/>
               <w:left w:val="single" w:sz="4" w:space="0" w:color="FFFFFF"/>
@@ -30089,7 +30089,7 @@
         </w:tc>
         <w:tc>
           <w:tcPr>
-            <w:tcW w:w="6854" w:type="dxa"/>
+            <w:tcW w:w="6855" w:type="dxa"/>
             <w:gridSpan w:val="3"/>
             <w:tcBorders>
               <w:top w:val="single" w:sz="4" w:space="0" w:color="FFFFFF"/>
@@ -30126,7 +30126,7 @@
         <w:trPr/>
         <w:tc>
           <w:tcPr>
-            <w:tcW w:w="1090" w:type="dxa"/>
+            <w:tcW w:w="1089" w:type="dxa"/>
             <w:tcBorders>
               <w:top w:val="single" w:sz="4" w:space="0" w:color="FFFFFF"/>
               <w:left w:val="single" w:sz="4" w:space="0" w:color="FFFFFF"/>
@@ -30191,7 +30191,7 @@
         </w:tc>
         <w:tc>
           <w:tcPr>
-            <w:tcW w:w="6854" w:type="dxa"/>
+            <w:tcW w:w="6855" w:type="dxa"/>
             <w:gridSpan w:val="3"/>
             <w:tcBorders>
               <w:top w:val="single" w:sz="4" w:space="0" w:color="FFFFFF"/>
@@ -30250,7 +30250,7 @@
             </w:pPr>
             <w:r>
               <w:rPr>
-                <w:color w:val="000000" w:themeColor="text1"/>
+                <w:color w:val="000000"/>
                 <w:sz w:val="28"/>
                 <w:szCs w:val="28"/>
               </w:rPr>
@@ -30300,7 +30300,7 @@
         <w:trPr/>
         <w:tc>
           <w:tcPr>
-            <w:tcW w:w="1090" w:type="dxa"/>
+            <w:tcW w:w="1089" w:type="dxa"/>
             <w:tcBorders>
               <w:top w:val="single" w:sz="4" w:space="0" w:color="FFFFFF"/>
               <w:left w:val="single" w:sz="4" w:space="0" w:color="FFFFFF"/>
@@ -30366,7 +30366,7 @@
         </w:tc>
         <w:tc>
           <w:tcPr>
-            <w:tcW w:w="6854" w:type="dxa"/>
+            <w:tcW w:w="6855" w:type="dxa"/>
             <w:gridSpan w:val="3"/>
             <w:tcBorders>
               <w:top w:val="single" w:sz="4" w:space="0" w:color="FFFFFF"/>
@@ -30402,7 +30402,7 @@
         <w:trPr/>
         <w:tc>
           <w:tcPr>
-            <w:tcW w:w="1090" w:type="dxa"/>
+            <w:tcW w:w="1089" w:type="dxa"/>
             <w:tcBorders>
               <w:top w:val="single" w:sz="4" w:space="0" w:color="FFFFFF"/>
               <w:left w:val="single" w:sz="4" w:space="0" w:color="FFFFFF"/>
@@ -30468,7 +30468,7 @@
         </w:tc>
         <w:tc>
           <w:tcPr>
-            <w:tcW w:w="6854" w:type="dxa"/>
+            <w:tcW w:w="6855" w:type="dxa"/>
             <w:gridSpan w:val="3"/>
             <w:tcBorders>
               <w:top w:val="single" w:sz="4" w:space="0" w:color="FFFFFF"/>
@@ -30517,7 +30517,7 @@
         <w:rPr>
           <w:b/>
           <w:bCs/>
-          <w:color w:val="FFFFFF" w:themeColor="background1"/>
+          <w:color w:val="FFFFFF"/>
           <w:szCs w:val="32"/>
         </w:rPr>
       </w:r>
@@ -30532,7 +30532,7 @@
       </w:pPr>
       <w:r>
         <w:rPr>
-          <w:color w:val="FFFFFF" w:themeColor="background1"/>
+          <w:color w:val="FFFFFF"/>
         </w:rPr>
       </w:r>
     </w:p>
@@ -30546,7 +30546,7 @@
       </w:pPr>
       <w:r>
         <w:rPr>
-          <w:color w:val="FFFFFF" w:themeColor="background1"/>
+          <w:color w:val="FFFFFF"/>
         </w:rPr>
       </w:r>
     </w:p>
@@ -30560,7 +30560,7 @@
       </w:pPr>
       <w:r>
         <w:rPr>
-          <w:color w:val="FFFFFF" w:themeColor="background1"/>
+          <w:color w:val="FFFFFF"/>
         </w:rPr>
       </w:r>
     </w:p>
@@ -30574,7 +30574,7 @@
       </w:pPr>
       <w:r>
         <w:rPr>
-          <w:color w:val="FFFFFF" w:themeColor="background1"/>
+          <w:color w:val="FFFFFF"/>
         </w:rPr>
       </w:r>
     </w:p>
@@ -30588,7 +30588,7 @@
       </w:pPr>
       <w:r>
         <w:rPr>
-          <w:color w:val="FFFFFF" w:themeColor="background1"/>
+          <w:color w:val="FFFFFF"/>
         </w:rPr>
       </w:r>
     </w:p>
@@ -30602,7 +30602,7 @@
       </w:pPr>
       <w:r>
         <w:rPr>
-          <w:color w:val="FFFFFF" w:themeColor="background1"/>
+          <w:color w:val="FFFFFF"/>
         </w:rPr>
       </w:r>
     </w:p>
@@ -30616,7 +30616,7 @@
       </w:pPr>
       <w:r>
         <w:rPr>
-          <w:color w:val="FFFFFF" w:themeColor="background1"/>
+          <w:color w:val="FFFFFF"/>
         </w:rPr>
       </w:r>
     </w:p>
@@ -30630,7 +30630,7 @@
       </w:pPr>
       <w:r>
         <w:rPr>
-          <w:color w:val="FFFFFF" w:themeColor="background1"/>
+          <w:color w:val="FFFFFF"/>
         </w:rPr>
       </w:r>
     </w:p>
@@ -30817,10 +30817,18 @@
       <w:r>
         <w:rPr/>
         <w:drawing>
-          <wp:inline distT="0" distB="0" distL="0" distR="0">
-            <wp:extent cx="6120130" cy="3516630"/>
+          <wp:anchor behindDoc="0" distT="0" distB="0" distL="0" distR="0" simplePos="0" locked="0" layoutInCell="0" allowOverlap="1" relativeHeight="73">
+            <wp:simplePos x="0" y="0"/>
+            <wp:positionH relativeFrom="column">
+              <wp:align>center</wp:align>
+            </wp:positionH>
+            <wp:positionV relativeFrom="paragraph">
+              <wp:posOffset>635</wp:posOffset>
+            </wp:positionV>
+            <wp:extent cx="6120130" cy="4415155"/>
             <wp:effectExtent l="0" t="0" r="0" b="0"/>
-            <wp:docPr id="5" name="Immagine 17" descr=""/>
+            <wp:wrapSquare wrapText="largest"/>
+            <wp:docPr id="5" name="Immagine11" descr=""/>
             <wp:cNvGraphicFramePr>
               <a:graphicFrameLocks xmlns:a="http://schemas.openxmlformats.org/drawingml/2006/main" noChangeAspect="1"/>
             </wp:cNvGraphicFramePr>
@@ -30828,7 +30836,7 @@
               <a:graphicData uri="http://schemas.openxmlformats.org/drawingml/2006/picture">
                 <pic:pic xmlns:pic="http://schemas.openxmlformats.org/drawingml/2006/picture">
                   <pic:nvPicPr>
-                    <pic:cNvPr id="5" name="Immagine 17" descr=""/>
+                    <pic:cNvPr id="5" name="Immagine11" descr=""/>
                     <pic:cNvPicPr>
                       <a:picLocks noChangeAspect="1" noChangeArrowheads="1"/>
                     </pic:cNvPicPr>
@@ -30842,7 +30850,7 @@
                   <pic:spPr bwMode="auto">
                     <a:xfrm>
                       <a:off x="0" y="0"/>
-                      <a:ext cx="6120130" cy="3516630"/>
+                      <a:ext cx="6120130" cy="4415155"/>
                     </a:xfrm>
                     <a:prstGeom prst="rect">
                       <a:avLst/>
@@ -30851,7 +30859,7 @@
                 </pic:pic>
               </a:graphicData>
             </a:graphic>
-          </wp:inline>
+          </wp:anchor>
         </w:drawing>
       </w:r>
     </w:p>
@@ -30989,8 +30997,8 @@
       </w:tblPr>
       <w:tblGrid>
         <w:gridCol w:w="4243"/>
-        <w:gridCol w:w="1352"/>
-        <w:gridCol w:w="4033"/>
+        <w:gridCol w:w="1351"/>
+        <w:gridCol w:w="4034"/>
       </w:tblGrid>
       <w:tr>
         <w:trPr/>
@@ -31028,7 +31036,7 @@
         </w:tc>
         <w:tc>
           <w:tcPr>
-            <w:tcW w:w="1352" w:type="dxa"/>
+            <w:tcW w:w="1351" w:type="dxa"/>
             <w:tcBorders>
               <w:top w:val="single" w:sz="4" w:space="0" w:color="000000"/>
               <w:left w:val="single" w:sz="4" w:space="0" w:color="000000"/>
@@ -31060,7 +31068,7 @@
         </w:tc>
         <w:tc>
           <w:tcPr>
-            <w:tcW w:w="4033" w:type="dxa"/>
+            <w:tcW w:w="4034" w:type="dxa"/>
             <w:tcBorders>
               <w:top w:val="single" w:sz="4" w:space="0" w:color="000000"/>
               <w:left w:val="single" w:sz="4" w:space="0" w:color="000000"/>
@@ -31127,7 +31135,7 @@
         </w:tc>
         <w:tc>
           <w:tcPr>
-            <w:tcW w:w="1352" w:type="dxa"/>
+            <w:tcW w:w="1351" w:type="dxa"/>
             <w:tcBorders>
               <w:top w:val="single" w:sz="4" w:space="0" w:color="000000"/>
               <w:left w:val="single" w:sz="4" w:space="0" w:color="000000"/>
@@ -31159,7 +31167,7 @@
         </w:tc>
         <w:tc>
           <w:tcPr>
-            <w:tcW w:w="4033" w:type="dxa"/>
+            <w:tcW w:w="4034" w:type="dxa"/>
             <w:tcBorders>
               <w:top w:val="single" w:sz="4" w:space="0" w:color="000000"/>
               <w:left w:val="single" w:sz="4" w:space="0" w:color="000000"/>
@@ -31225,7 +31233,7 @@
         </w:tc>
         <w:tc>
           <w:tcPr>
-            <w:tcW w:w="1352" w:type="dxa"/>
+            <w:tcW w:w="1351" w:type="dxa"/>
             <w:tcBorders>
               <w:left w:val="single" w:sz="4" w:space="0" w:color="000000"/>
               <w:bottom w:val="single" w:sz="4" w:space="0" w:color="000000"/>
@@ -31256,7 +31264,7 @@
         </w:tc>
         <w:tc>
           <w:tcPr>
-            <w:tcW w:w="4033" w:type="dxa"/>
+            <w:tcW w:w="4034" w:type="dxa"/>
             <w:tcBorders>
               <w:left w:val="single" w:sz="4" w:space="0" w:color="000000"/>
               <w:bottom w:val="single" w:sz="4" w:space="0" w:color="000000"/>
@@ -31322,7 +31330,7 @@
         </w:tc>
         <w:tc>
           <w:tcPr>
-            <w:tcW w:w="1352" w:type="dxa"/>
+            <w:tcW w:w="1351" w:type="dxa"/>
             <w:tcBorders>
               <w:top w:val="single" w:sz="4" w:space="0" w:color="000000"/>
               <w:left w:val="single" w:sz="4" w:space="0" w:color="000000"/>
@@ -31354,7 +31362,7 @@
         </w:tc>
         <w:tc>
           <w:tcPr>
-            <w:tcW w:w="4033" w:type="dxa"/>
+            <w:tcW w:w="4034" w:type="dxa"/>
             <w:tcBorders>
               <w:top w:val="single" w:sz="4" w:space="0" w:color="000000"/>
               <w:left w:val="single" w:sz="4" w:space="0" w:color="000000"/>
@@ -31421,7 +31429,7 @@
         </w:tc>
         <w:tc>
           <w:tcPr>
-            <w:tcW w:w="1352" w:type="dxa"/>
+            <w:tcW w:w="1351" w:type="dxa"/>
             <w:tcBorders>
               <w:top w:val="single" w:sz="4" w:space="0" w:color="000000"/>
               <w:left w:val="single" w:sz="4" w:space="0" w:color="000000"/>
@@ -31453,7 +31461,7 @@
         </w:tc>
         <w:tc>
           <w:tcPr>
-            <w:tcW w:w="4033" w:type="dxa"/>
+            <w:tcW w:w="4034" w:type="dxa"/>
             <w:tcBorders>
               <w:top w:val="single" w:sz="4" w:space="0" w:color="000000"/>
               <w:left w:val="single" w:sz="4" w:space="0" w:color="000000"/>
@@ -31520,7 +31528,7 @@
         </w:tc>
         <w:tc>
           <w:tcPr>
-            <w:tcW w:w="1352" w:type="dxa"/>
+            <w:tcW w:w="1351" w:type="dxa"/>
             <w:tcBorders>
               <w:top w:val="single" w:sz="4" w:space="0" w:color="000000"/>
               <w:left w:val="single" w:sz="4" w:space="0" w:color="000000"/>
@@ -31552,7 +31560,7 @@
         </w:tc>
         <w:tc>
           <w:tcPr>
-            <w:tcW w:w="4033" w:type="dxa"/>
+            <w:tcW w:w="4034" w:type="dxa"/>
             <w:tcBorders>
               <w:top w:val="single" w:sz="4" w:space="0" w:color="000000"/>
               <w:left w:val="single" w:sz="4" w:space="0" w:color="000000"/>
@@ -31619,7 +31627,7 @@
         </w:tc>
         <w:tc>
           <w:tcPr>
-            <w:tcW w:w="1352" w:type="dxa"/>
+            <w:tcW w:w="1351" w:type="dxa"/>
             <w:tcBorders>
               <w:top w:val="single" w:sz="4" w:space="0" w:color="000000"/>
               <w:left w:val="single" w:sz="4" w:space="0" w:color="000000"/>
@@ -31651,7 +31659,7 @@
         </w:tc>
         <w:tc>
           <w:tcPr>
-            <w:tcW w:w="4033" w:type="dxa"/>
+            <w:tcW w:w="4034" w:type="dxa"/>
             <w:tcBorders>
               <w:top w:val="single" w:sz="4" w:space="0" w:color="000000"/>
               <w:left w:val="single" w:sz="4" w:space="0" w:color="000000"/>
@@ -31724,7 +31732,7 @@
         </w:tc>
         <w:tc>
           <w:tcPr>
-            <w:tcW w:w="1352" w:type="dxa"/>
+            <w:tcW w:w="1351" w:type="dxa"/>
             <w:tcBorders>
               <w:top w:val="single" w:sz="4" w:space="0" w:color="000000"/>
               <w:left w:val="single" w:sz="4" w:space="0" w:color="000000"/>
@@ -31756,7 +31764,7 @@
         </w:tc>
         <w:tc>
           <w:tcPr>
-            <w:tcW w:w="4033" w:type="dxa"/>
+            <w:tcW w:w="4034" w:type="dxa"/>
             <w:tcBorders>
               <w:top w:val="single" w:sz="4" w:space="0" w:color="000000"/>
               <w:left w:val="single" w:sz="4" w:space="0" w:color="000000"/>
@@ -31823,7 +31831,7 @@
         </w:tc>
         <w:tc>
           <w:tcPr>
-            <w:tcW w:w="1352" w:type="dxa"/>
+            <w:tcW w:w="1351" w:type="dxa"/>
             <w:tcBorders>
               <w:top w:val="single" w:sz="4" w:space="0" w:color="000000"/>
               <w:left w:val="single" w:sz="4" w:space="0" w:color="000000"/>
@@ -31855,7 +31863,7 @@
         </w:tc>
         <w:tc>
           <w:tcPr>
-            <w:tcW w:w="4033" w:type="dxa"/>
+            <w:tcW w:w="4034" w:type="dxa"/>
             <w:tcBorders>
               <w:top w:val="single" w:sz="4" w:space="0" w:color="000000"/>
               <w:left w:val="single" w:sz="4" w:space="0" w:color="000000"/>
@@ -31922,7 +31930,7 @@
         </w:tc>
         <w:tc>
           <w:tcPr>
-            <w:tcW w:w="1352" w:type="dxa"/>
+            <w:tcW w:w="1351" w:type="dxa"/>
             <w:tcBorders>
               <w:top w:val="single" w:sz="4" w:space="0" w:color="000000"/>
               <w:left w:val="single" w:sz="4" w:space="0" w:color="000000"/>
@@ -31954,7 +31962,7 @@
         </w:tc>
         <w:tc>
           <w:tcPr>
-            <w:tcW w:w="4033" w:type="dxa"/>
+            <w:tcW w:w="4034" w:type="dxa"/>
             <w:tcBorders>
               <w:top w:val="single" w:sz="4" w:space="0" w:color="000000"/>
               <w:left w:val="single" w:sz="4" w:space="0" w:color="000000"/>
@@ -32021,7 +32029,7 @@
         </w:tc>
         <w:tc>
           <w:tcPr>
-            <w:tcW w:w="1352" w:type="dxa"/>
+            <w:tcW w:w="1351" w:type="dxa"/>
             <w:tcBorders>
               <w:top w:val="single" w:sz="4" w:space="0" w:color="000000"/>
               <w:left w:val="single" w:sz="4" w:space="0" w:color="000000"/>
@@ -32053,7 +32061,7 @@
         </w:tc>
         <w:tc>
           <w:tcPr>
-            <w:tcW w:w="4033" w:type="dxa"/>
+            <w:tcW w:w="4034" w:type="dxa"/>
             <w:tcBorders>
               <w:top w:val="single" w:sz="4" w:space="0" w:color="000000"/>
               <w:left w:val="single" w:sz="4" w:space="0" w:color="000000"/>
@@ -32120,7 +32128,7 @@
         </w:tc>
         <w:tc>
           <w:tcPr>
-            <w:tcW w:w="1352" w:type="dxa"/>
+            <w:tcW w:w="1351" w:type="dxa"/>
             <w:tcBorders>
               <w:top w:val="single" w:sz="4" w:space="0" w:color="000000"/>
               <w:left w:val="single" w:sz="4" w:space="0" w:color="000000"/>
@@ -32152,7 +32160,7 @@
         </w:tc>
         <w:tc>
           <w:tcPr>
-            <w:tcW w:w="4033" w:type="dxa"/>
+            <w:tcW w:w="4034" w:type="dxa"/>
             <w:tcBorders>
               <w:top w:val="single" w:sz="4" w:space="0" w:color="000000"/>
               <w:left w:val="single" w:sz="4" w:space="0" w:color="000000"/>
@@ -32219,7 +32227,7 @@
         </w:tc>
         <w:tc>
           <w:tcPr>
-            <w:tcW w:w="1352" w:type="dxa"/>
+            <w:tcW w:w="1351" w:type="dxa"/>
             <w:tcBorders>
               <w:top w:val="single" w:sz="4" w:space="0" w:color="000000"/>
               <w:left w:val="single" w:sz="4" w:space="0" w:color="000000"/>
@@ -32251,7 +32259,7 @@
         </w:tc>
         <w:tc>
           <w:tcPr>
-            <w:tcW w:w="4033" w:type="dxa"/>
+            <w:tcW w:w="4034" w:type="dxa"/>
             <w:tcBorders>
               <w:top w:val="single" w:sz="4" w:space="0" w:color="000000"/>
               <w:left w:val="single" w:sz="4" w:space="0" w:color="000000"/>
@@ -32318,7 +32326,7 @@
         </w:tc>
         <w:tc>
           <w:tcPr>
-            <w:tcW w:w="1352" w:type="dxa"/>
+            <w:tcW w:w="1351" w:type="dxa"/>
             <w:tcBorders>
               <w:top w:val="single" w:sz="4" w:space="0" w:color="000000"/>
               <w:left w:val="single" w:sz="4" w:space="0" w:color="000000"/>
@@ -32350,7 +32358,7 @@
         </w:tc>
         <w:tc>
           <w:tcPr>
-            <w:tcW w:w="4033" w:type="dxa"/>
+            <w:tcW w:w="4034" w:type="dxa"/>
             <w:tcBorders>
               <w:top w:val="single" w:sz="4" w:space="0" w:color="000000"/>
               <w:left w:val="single" w:sz="4" w:space="0" w:color="000000"/>
@@ -32417,7 +32425,7 @@
         </w:tc>
         <w:tc>
           <w:tcPr>
-            <w:tcW w:w="1352" w:type="dxa"/>
+            <w:tcW w:w="1351" w:type="dxa"/>
             <w:tcBorders>
               <w:top w:val="single" w:sz="4" w:space="0" w:color="000000"/>
               <w:left w:val="single" w:sz="4" w:space="0" w:color="000000"/>
@@ -32449,7 +32457,7 @@
         </w:tc>
         <w:tc>
           <w:tcPr>
-            <w:tcW w:w="4033" w:type="dxa"/>
+            <w:tcW w:w="4034" w:type="dxa"/>
             <w:tcBorders>
               <w:top w:val="single" w:sz="4" w:space="0" w:color="000000"/>
               <w:left w:val="single" w:sz="4" w:space="0" w:color="000000"/>
@@ -32516,7 +32524,7 @@
         </w:tc>
         <w:tc>
           <w:tcPr>
-            <w:tcW w:w="1352" w:type="dxa"/>
+            <w:tcW w:w="1351" w:type="dxa"/>
             <w:tcBorders>
               <w:top w:val="single" w:sz="4" w:space="0" w:color="000000"/>
               <w:left w:val="single" w:sz="4" w:space="0" w:color="000000"/>
@@ -32548,7 +32556,7 @@
         </w:tc>
         <w:tc>
           <w:tcPr>
-            <w:tcW w:w="4033" w:type="dxa"/>
+            <w:tcW w:w="4034" w:type="dxa"/>
             <w:tcBorders>
               <w:top w:val="single" w:sz="4" w:space="0" w:color="000000"/>
               <w:left w:val="single" w:sz="4" w:space="0" w:color="000000"/>
@@ -32615,7 +32623,7 @@
         </w:tc>
         <w:tc>
           <w:tcPr>
-            <w:tcW w:w="1352" w:type="dxa"/>
+            <w:tcW w:w="1351" w:type="dxa"/>
             <w:tcBorders>
               <w:top w:val="single" w:sz="4" w:space="0" w:color="000000"/>
               <w:left w:val="single" w:sz="4" w:space="0" w:color="000000"/>
@@ -32647,7 +32655,7 @@
         </w:tc>
         <w:tc>
           <w:tcPr>
-            <w:tcW w:w="4033" w:type="dxa"/>
+            <w:tcW w:w="4034" w:type="dxa"/>
             <w:tcBorders>
               <w:top w:val="single" w:sz="4" w:space="0" w:color="000000"/>
               <w:left w:val="single" w:sz="4" w:space="0" w:color="000000"/>
@@ -32714,7 +32722,7 @@
         </w:tc>
         <w:tc>
           <w:tcPr>
-            <w:tcW w:w="1352" w:type="dxa"/>
+            <w:tcW w:w="1351" w:type="dxa"/>
             <w:tcBorders>
               <w:top w:val="single" w:sz="4" w:space="0" w:color="000000"/>
               <w:left w:val="single" w:sz="4" w:space="0" w:color="000000"/>
@@ -32746,7 +32754,7 @@
         </w:tc>
         <w:tc>
           <w:tcPr>
-            <w:tcW w:w="4033" w:type="dxa"/>
+            <w:tcW w:w="4034" w:type="dxa"/>
             <w:tcBorders>
               <w:top w:val="single" w:sz="4" w:space="0" w:color="000000"/>
               <w:left w:val="single" w:sz="4" w:space="0" w:color="000000"/>
@@ -32813,7 +32821,7 @@
         </w:tc>
         <w:tc>
           <w:tcPr>
-            <w:tcW w:w="1352" w:type="dxa"/>
+            <w:tcW w:w="1351" w:type="dxa"/>
             <w:tcBorders>
               <w:top w:val="single" w:sz="4" w:space="0" w:color="000000"/>
               <w:left w:val="single" w:sz="4" w:space="0" w:color="000000"/>
@@ -32845,7 +32853,7 @@
         </w:tc>
         <w:tc>
           <w:tcPr>
-            <w:tcW w:w="4033" w:type="dxa"/>
+            <w:tcW w:w="4034" w:type="dxa"/>
             <w:tcBorders>
               <w:top w:val="single" w:sz="4" w:space="0" w:color="000000"/>
               <w:left w:val="single" w:sz="4" w:space="0" w:color="000000"/>
@@ -32912,7 +32920,7 @@
         </w:tc>
         <w:tc>
           <w:tcPr>
-            <w:tcW w:w="1352" w:type="dxa"/>
+            <w:tcW w:w="1351" w:type="dxa"/>
             <w:tcBorders>
               <w:top w:val="single" w:sz="4" w:space="0" w:color="000000"/>
               <w:left w:val="single" w:sz="4" w:space="0" w:color="000000"/>
@@ -32944,7 +32952,7 @@
         </w:tc>
         <w:tc>
           <w:tcPr>
-            <w:tcW w:w="4033" w:type="dxa"/>
+            <w:tcW w:w="4034" w:type="dxa"/>
             <w:tcBorders>
               <w:top w:val="single" w:sz="4" w:space="0" w:color="000000"/>
               <w:left w:val="single" w:sz="4" w:space="0" w:color="000000"/>
@@ -33011,7 +33019,7 @@
         </w:tc>
         <w:tc>
           <w:tcPr>
-            <w:tcW w:w="1352" w:type="dxa"/>
+            <w:tcW w:w="1351" w:type="dxa"/>
             <w:tcBorders>
               <w:top w:val="single" w:sz="4" w:space="0" w:color="000000"/>
               <w:left w:val="single" w:sz="4" w:space="0" w:color="000000"/>
@@ -33043,7 +33051,7 @@
         </w:tc>
         <w:tc>
           <w:tcPr>
-            <w:tcW w:w="4033" w:type="dxa"/>
+            <w:tcW w:w="4034" w:type="dxa"/>
             <w:tcBorders>
               <w:top w:val="single" w:sz="4" w:space="0" w:color="000000"/>
               <w:left w:val="single" w:sz="4" w:space="0" w:color="000000"/>
@@ -33110,7 +33118,7 @@
         </w:tc>
         <w:tc>
           <w:tcPr>
-            <w:tcW w:w="1352" w:type="dxa"/>
+            <w:tcW w:w="1351" w:type="dxa"/>
             <w:tcBorders>
               <w:top w:val="single" w:sz="4" w:space="0" w:color="000000"/>
               <w:left w:val="single" w:sz="4" w:space="0" w:color="000000"/>
@@ -33142,7 +33150,7 @@
         </w:tc>
         <w:tc>
           <w:tcPr>
-            <w:tcW w:w="4033" w:type="dxa"/>
+            <w:tcW w:w="4034" w:type="dxa"/>
             <w:tcBorders>
               <w:top w:val="single" w:sz="4" w:space="0" w:color="000000"/>
               <w:left w:val="single" w:sz="4" w:space="0" w:color="000000"/>
@@ -33209,7 +33217,7 @@
         </w:tc>
         <w:tc>
           <w:tcPr>
-            <w:tcW w:w="1352" w:type="dxa"/>
+            <w:tcW w:w="1351" w:type="dxa"/>
             <w:tcBorders>
               <w:top w:val="single" w:sz="4" w:space="0" w:color="000000"/>
               <w:left w:val="single" w:sz="4" w:space="0" w:color="000000"/>
@@ -33241,7 +33249,7 @@
         </w:tc>
         <w:tc>
           <w:tcPr>
-            <w:tcW w:w="4033" w:type="dxa"/>
+            <w:tcW w:w="4034" w:type="dxa"/>
             <w:tcBorders>
               <w:top w:val="single" w:sz="4" w:space="0" w:color="000000"/>
               <w:left w:val="single" w:sz="4" w:space="0" w:color="000000"/>
@@ -33308,7 +33316,7 @@
         </w:tc>
         <w:tc>
           <w:tcPr>
-            <w:tcW w:w="1352" w:type="dxa"/>
+            <w:tcW w:w="1351" w:type="dxa"/>
             <w:tcBorders>
               <w:top w:val="single" w:sz="4" w:space="0" w:color="000000"/>
               <w:left w:val="single" w:sz="4" w:space="0" w:color="000000"/>
@@ -33340,7 +33348,7 @@
         </w:tc>
         <w:tc>
           <w:tcPr>
-            <w:tcW w:w="4033" w:type="dxa"/>
+            <w:tcW w:w="4034" w:type="dxa"/>
             <w:tcBorders>
               <w:top w:val="single" w:sz="4" w:space="0" w:color="000000"/>
               <w:left w:val="single" w:sz="4" w:space="0" w:color="000000"/>
@@ -33565,8 +33573,8 @@
       </w:tblPr>
       <w:tblGrid>
         <w:gridCol w:w="3686"/>
-        <w:gridCol w:w="1412"/>
-        <w:gridCol w:w="4683"/>
+        <w:gridCol w:w="1411"/>
+        <w:gridCol w:w="4684"/>
       </w:tblGrid>
       <w:tr>
         <w:trPr/>
@@ -33604,7 +33612,7 @@
         </w:tc>
         <w:tc>
           <w:tcPr>
-            <w:tcW w:w="1412" w:type="dxa"/>
+            <w:tcW w:w="1411" w:type="dxa"/>
             <w:tcBorders>
               <w:top w:val="single" w:sz="8" w:space="0" w:color="000000"/>
               <w:left w:val="single" w:sz="8" w:space="0" w:color="000000"/>
@@ -33636,7 +33644,7 @@
         </w:tc>
         <w:tc>
           <w:tcPr>
-            <w:tcW w:w="4683" w:type="dxa"/>
+            <w:tcW w:w="4684" w:type="dxa"/>
             <w:tcBorders>
               <w:top w:val="single" w:sz="8" w:space="0" w:color="000000"/>
               <w:left w:val="single" w:sz="8" w:space="0" w:color="000000"/>
@@ -33703,7 +33711,7 @@
         </w:tc>
         <w:tc>
           <w:tcPr>
-            <w:tcW w:w="1412" w:type="dxa"/>
+            <w:tcW w:w="1411" w:type="dxa"/>
             <w:tcBorders>
               <w:top w:val="single" w:sz="8" w:space="0" w:color="000000"/>
               <w:left w:val="single" w:sz="8" w:space="0" w:color="000000"/>
@@ -33735,7 +33743,7 @@
         </w:tc>
         <w:tc>
           <w:tcPr>
-            <w:tcW w:w="4683" w:type="dxa"/>
+            <w:tcW w:w="4684" w:type="dxa"/>
             <w:tcBorders>
               <w:top w:val="single" w:sz="8" w:space="0" w:color="000000"/>
               <w:left w:val="single" w:sz="8" w:space="0" w:color="000000"/>
@@ -33801,7 +33809,7 @@
         </w:tc>
         <w:tc>
           <w:tcPr>
-            <w:tcW w:w="1412" w:type="dxa"/>
+            <w:tcW w:w="1411" w:type="dxa"/>
             <w:tcBorders>
               <w:left w:val="single" w:sz="8" w:space="0" w:color="000000"/>
               <w:bottom w:val="single" w:sz="8" w:space="0" w:color="000000"/>
@@ -33832,7 +33840,7 @@
         </w:tc>
         <w:tc>
           <w:tcPr>
-            <w:tcW w:w="4683" w:type="dxa"/>
+            <w:tcW w:w="4684" w:type="dxa"/>
             <w:tcBorders>
               <w:left w:val="single" w:sz="8" w:space="0" w:color="000000"/>
               <w:bottom w:val="single" w:sz="8" w:space="0" w:color="000000"/>
@@ -33898,7 +33906,7 @@
         </w:tc>
         <w:tc>
           <w:tcPr>
-            <w:tcW w:w="1412" w:type="dxa"/>
+            <w:tcW w:w="1411" w:type="dxa"/>
             <w:tcBorders>
               <w:top w:val="single" w:sz="8" w:space="0" w:color="000000"/>
               <w:left w:val="single" w:sz="8" w:space="0" w:color="000000"/>
@@ -33930,7 +33938,7 @@
         </w:tc>
         <w:tc>
           <w:tcPr>
-            <w:tcW w:w="4683" w:type="dxa"/>
+            <w:tcW w:w="4684" w:type="dxa"/>
             <w:tcBorders>
               <w:top w:val="single" w:sz="8" w:space="0" w:color="000000"/>
               <w:left w:val="single" w:sz="8" w:space="0" w:color="000000"/>
@@ -33997,7 +34005,7 @@
         </w:tc>
         <w:tc>
           <w:tcPr>
-            <w:tcW w:w="1412" w:type="dxa"/>
+            <w:tcW w:w="1411" w:type="dxa"/>
             <w:tcBorders>
               <w:top w:val="single" w:sz="8" w:space="0" w:color="000000"/>
               <w:left w:val="single" w:sz="8" w:space="0" w:color="000000"/>
@@ -34029,7 +34037,7 @@
         </w:tc>
         <w:tc>
           <w:tcPr>
-            <w:tcW w:w="4683" w:type="dxa"/>
+            <w:tcW w:w="4684" w:type="dxa"/>
             <w:tcBorders>
               <w:top w:val="single" w:sz="8" w:space="0" w:color="000000"/>
               <w:left w:val="single" w:sz="8" w:space="0" w:color="000000"/>
@@ -34096,7 +34104,7 @@
         </w:tc>
         <w:tc>
           <w:tcPr>
-            <w:tcW w:w="1412" w:type="dxa"/>
+            <w:tcW w:w="1411" w:type="dxa"/>
             <w:tcBorders>
               <w:top w:val="single" w:sz="8" w:space="0" w:color="000000"/>
               <w:left w:val="single" w:sz="8" w:space="0" w:color="000000"/>
@@ -34128,7 +34136,7 @@
         </w:tc>
         <w:tc>
           <w:tcPr>
-            <w:tcW w:w="4683" w:type="dxa"/>
+            <w:tcW w:w="4684" w:type="dxa"/>
             <w:tcBorders>
               <w:top w:val="single" w:sz="8" w:space="0" w:color="000000"/>
               <w:left w:val="single" w:sz="8" w:space="0" w:color="000000"/>
@@ -34195,7 +34203,7 @@
         </w:tc>
         <w:tc>
           <w:tcPr>
-            <w:tcW w:w="1412" w:type="dxa"/>
+            <w:tcW w:w="1411" w:type="dxa"/>
             <w:tcBorders>
               <w:top w:val="single" w:sz="8" w:space="0" w:color="000000"/>
               <w:left w:val="single" w:sz="8" w:space="0" w:color="000000"/>
@@ -34227,7 +34235,7 @@
         </w:tc>
         <w:tc>
           <w:tcPr>
-            <w:tcW w:w="4683" w:type="dxa"/>
+            <w:tcW w:w="4684" w:type="dxa"/>
             <w:tcBorders>
               <w:top w:val="single" w:sz="8" w:space="0" w:color="000000"/>
               <w:left w:val="single" w:sz="8" w:space="0" w:color="000000"/>
@@ -34294,7 +34302,7 @@
         </w:tc>
         <w:tc>
           <w:tcPr>
-            <w:tcW w:w="1412" w:type="dxa"/>
+            <w:tcW w:w="1411" w:type="dxa"/>
             <w:tcBorders>
               <w:top w:val="single" w:sz="8" w:space="0" w:color="000000"/>
               <w:left w:val="single" w:sz="8" w:space="0" w:color="000000"/>
@@ -34326,7 +34334,7 @@
         </w:tc>
         <w:tc>
           <w:tcPr>
-            <w:tcW w:w="4683" w:type="dxa"/>
+            <w:tcW w:w="4684" w:type="dxa"/>
             <w:tcBorders>
               <w:top w:val="single" w:sz="8" w:space="0" w:color="000000"/>
               <w:left w:val="single" w:sz="8" w:space="0" w:color="000000"/>
@@ -34393,7 +34401,7 @@
         </w:tc>
         <w:tc>
           <w:tcPr>
-            <w:tcW w:w="1412" w:type="dxa"/>
+            <w:tcW w:w="1411" w:type="dxa"/>
             <w:tcBorders>
               <w:top w:val="single" w:sz="8" w:space="0" w:color="000000"/>
               <w:left w:val="single" w:sz="8" w:space="0" w:color="000000"/>
@@ -34425,7 +34433,7 @@
         </w:tc>
         <w:tc>
           <w:tcPr>
-            <w:tcW w:w="4683" w:type="dxa"/>
+            <w:tcW w:w="4684" w:type="dxa"/>
             <w:tcBorders>
               <w:top w:val="single" w:sz="8" w:space="0" w:color="000000"/>
               <w:left w:val="single" w:sz="8" w:space="0" w:color="000000"/>
@@ -34492,7 +34500,7 @@
         </w:tc>
         <w:tc>
           <w:tcPr>
-            <w:tcW w:w="1412" w:type="dxa"/>
+            <w:tcW w:w="1411" w:type="dxa"/>
             <w:tcBorders>
               <w:top w:val="single" w:sz="8" w:space="0" w:color="000000"/>
               <w:left w:val="single" w:sz="8" w:space="0" w:color="000000"/>
@@ -34524,7 +34532,7 @@
         </w:tc>
         <w:tc>
           <w:tcPr>
-            <w:tcW w:w="4683" w:type="dxa"/>
+            <w:tcW w:w="4684" w:type="dxa"/>
             <w:tcBorders>
               <w:top w:val="single" w:sz="8" w:space="0" w:color="000000"/>
               <w:left w:val="single" w:sz="8" w:space="0" w:color="000000"/>
@@ -34591,7 +34599,7 @@
         </w:tc>
         <w:tc>
           <w:tcPr>
-            <w:tcW w:w="1412" w:type="dxa"/>
+            <w:tcW w:w="1411" w:type="dxa"/>
             <w:tcBorders>
               <w:top w:val="single" w:sz="8" w:space="0" w:color="000000"/>
               <w:left w:val="single" w:sz="8" w:space="0" w:color="000000"/>
@@ -34623,7 +34631,7 @@
         </w:tc>
         <w:tc>
           <w:tcPr>
-            <w:tcW w:w="4683" w:type="dxa"/>
+            <w:tcW w:w="4684" w:type="dxa"/>
             <w:tcBorders>
               <w:top w:val="single" w:sz="8" w:space="0" w:color="000000"/>
               <w:left w:val="single" w:sz="8" w:space="0" w:color="000000"/>
@@ -34689,7 +34697,7 @@
         </w:tc>
         <w:tc>
           <w:tcPr>
-            <w:tcW w:w="1412" w:type="dxa"/>
+            <w:tcW w:w="1411" w:type="dxa"/>
             <w:tcBorders>
               <w:top w:val="single" w:sz="8" w:space="0" w:color="000000"/>
               <w:left w:val="single" w:sz="8" w:space="0" w:color="000000"/>
@@ -34721,7 +34729,7 @@
         </w:tc>
         <w:tc>
           <w:tcPr>
-            <w:tcW w:w="4683" w:type="dxa"/>
+            <w:tcW w:w="4684" w:type="dxa"/>
             <w:tcBorders>
               <w:top w:val="single" w:sz="8" w:space="0" w:color="000000"/>
               <w:left w:val="single" w:sz="8" w:space="0" w:color="000000"/>
@@ -34788,7 +34796,7 @@
         </w:tc>
         <w:tc>
           <w:tcPr>
-            <w:tcW w:w="1412" w:type="dxa"/>
+            <w:tcW w:w="1411" w:type="dxa"/>
             <w:tcBorders>
               <w:top w:val="single" w:sz="8" w:space="0" w:color="000000"/>
               <w:left w:val="single" w:sz="8" w:space="0" w:color="000000"/>
@@ -34820,7 +34828,7 @@
         </w:tc>
         <w:tc>
           <w:tcPr>
-            <w:tcW w:w="4683" w:type="dxa"/>
+            <w:tcW w:w="4684" w:type="dxa"/>
             <w:tcBorders>
               <w:top w:val="single" w:sz="8" w:space="0" w:color="000000"/>
               <w:left w:val="single" w:sz="8" w:space="0" w:color="000000"/>
@@ -34887,7 +34895,7 @@
         </w:tc>
         <w:tc>
           <w:tcPr>
-            <w:tcW w:w="1412" w:type="dxa"/>
+            <w:tcW w:w="1411" w:type="dxa"/>
             <w:tcBorders>
               <w:top w:val="single" w:sz="8" w:space="0" w:color="000000"/>
               <w:left w:val="single" w:sz="8" w:space="0" w:color="000000"/>
@@ -34919,7 +34927,7 @@
         </w:tc>
         <w:tc>
           <w:tcPr>
-            <w:tcW w:w="4683" w:type="dxa"/>
+            <w:tcW w:w="4684" w:type="dxa"/>
             <w:tcBorders>
               <w:top w:val="single" w:sz="8" w:space="0" w:color="000000"/>
               <w:left w:val="single" w:sz="8" w:space="0" w:color="000000"/>
@@ -34986,7 +34994,7 @@
         </w:tc>
         <w:tc>
           <w:tcPr>
-            <w:tcW w:w="1412" w:type="dxa"/>
+            <w:tcW w:w="1411" w:type="dxa"/>
             <w:tcBorders>
               <w:top w:val="single" w:sz="8" w:space="0" w:color="000000"/>
               <w:left w:val="single" w:sz="8" w:space="0" w:color="000000"/>
@@ -35018,7 +35026,7 @@
         </w:tc>
         <w:tc>
           <w:tcPr>
-            <w:tcW w:w="4683" w:type="dxa"/>
+            <w:tcW w:w="4684" w:type="dxa"/>
             <w:tcBorders>
               <w:top w:val="single" w:sz="8" w:space="0" w:color="000000"/>
               <w:left w:val="single" w:sz="8" w:space="0" w:color="000000"/>
@@ -35085,7 +35093,7 @@
         </w:tc>
         <w:tc>
           <w:tcPr>
-            <w:tcW w:w="1412" w:type="dxa"/>
+            <w:tcW w:w="1411" w:type="dxa"/>
             <w:tcBorders>
               <w:top w:val="single" w:sz="8" w:space="0" w:color="000000"/>
               <w:left w:val="single" w:sz="8" w:space="0" w:color="000000"/>
@@ -35117,7 +35125,7 @@
         </w:tc>
         <w:tc>
           <w:tcPr>
-            <w:tcW w:w="4683" w:type="dxa"/>
+            <w:tcW w:w="4684" w:type="dxa"/>
             <w:tcBorders>
               <w:top w:val="single" w:sz="8" w:space="0" w:color="000000"/>
               <w:left w:val="single" w:sz="8" w:space="0" w:color="000000"/>
@@ -35183,7 +35191,7 @@
         </w:tc>
         <w:tc>
           <w:tcPr>
-            <w:tcW w:w="1412" w:type="dxa"/>
+            <w:tcW w:w="1411" w:type="dxa"/>
             <w:tcBorders>
               <w:top w:val="single" w:sz="8" w:space="0" w:color="000000"/>
               <w:left w:val="single" w:sz="8" w:space="0" w:color="000000"/>
@@ -35215,7 +35223,7 @@
         </w:tc>
         <w:tc>
           <w:tcPr>
-            <w:tcW w:w="4683" w:type="dxa"/>
+            <w:tcW w:w="4684" w:type="dxa"/>
             <w:tcBorders>
               <w:top w:val="single" w:sz="8" w:space="0" w:color="000000"/>
               <w:left w:val="single" w:sz="8" w:space="0" w:color="000000"/>
@@ -35282,7 +35290,7 @@
         </w:tc>
         <w:tc>
           <w:tcPr>
-            <w:tcW w:w="1412" w:type="dxa"/>
+            <w:tcW w:w="1411" w:type="dxa"/>
             <w:tcBorders>
               <w:top w:val="single" w:sz="8" w:space="0" w:color="000000"/>
               <w:left w:val="single" w:sz="8" w:space="0" w:color="000000"/>
@@ -35314,7 +35322,7 @@
         </w:tc>
         <w:tc>
           <w:tcPr>
-            <w:tcW w:w="4683" w:type="dxa"/>
+            <w:tcW w:w="4684" w:type="dxa"/>
             <w:tcBorders>
               <w:top w:val="single" w:sz="8" w:space="0" w:color="000000"/>
               <w:left w:val="single" w:sz="8" w:space="0" w:color="000000"/>
@@ -35381,7 +35389,7 @@
         </w:tc>
         <w:tc>
           <w:tcPr>
-            <w:tcW w:w="1412" w:type="dxa"/>
+            <w:tcW w:w="1411" w:type="dxa"/>
             <w:tcBorders>
               <w:top w:val="single" w:sz="8" w:space="0" w:color="000000"/>
               <w:left w:val="single" w:sz="8" w:space="0" w:color="000000"/>
@@ -35413,7 +35421,7 @@
         </w:tc>
         <w:tc>
           <w:tcPr>
-            <w:tcW w:w="4683" w:type="dxa"/>
+            <w:tcW w:w="4684" w:type="dxa"/>
             <w:tcBorders>
               <w:top w:val="single" w:sz="8" w:space="0" w:color="000000"/>
               <w:left w:val="single" w:sz="8" w:space="0" w:color="000000"/>
@@ -35480,7 +35488,7 @@
         </w:tc>
         <w:tc>
           <w:tcPr>
-            <w:tcW w:w="1412" w:type="dxa"/>
+            <w:tcW w:w="1411" w:type="dxa"/>
             <w:tcBorders>
               <w:top w:val="single" w:sz="8" w:space="0" w:color="000000"/>
               <w:left w:val="single" w:sz="8" w:space="0" w:color="000000"/>
@@ -35512,7 +35520,7 @@
         </w:tc>
         <w:tc>
           <w:tcPr>
-            <w:tcW w:w="4683" w:type="dxa"/>
+            <w:tcW w:w="4684" w:type="dxa"/>
             <w:tcBorders>
               <w:top w:val="single" w:sz="8" w:space="0" w:color="000000"/>
               <w:left w:val="single" w:sz="8" w:space="0" w:color="000000"/>
@@ -35579,7 +35587,7 @@
         </w:tc>
         <w:tc>
           <w:tcPr>
-            <w:tcW w:w="1412" w:type="dxa"/>
+            <w:tcW w:w="1411" w:type="dxa"/>
             <w:tcBorders>
               <w:top w:val="single" w:sz="8" w:space="0" w:color="000000"/>
               <w:left w:val="single" w:sz="8" w:space="0" w:color="000000"/>
@@ -35611,7 +35619,7 @@
         </w:tc>
         <w:tc>
           <w:tcPr>
-            <w:tcW w:w="4683" w:type="dxa"/>
+            <w:tcW w:w="4684" w:type="dxa"/>
             <w:tcBorders>
               <w:top w:val="single" w:sz="8" w:space="0" w:color="000000"/>
               <w:left w:val="single" w:sz="8" w:space="0" w:color="000000"/>
@@ -35678,7 +35686,7 @@
         </w:tc>
         <w:tc>
           <w:tcPr>
-            <w:tcW w:w="1412" w:type="dxa"/>
+            <w:tcW w:w="1411" w:type="dxa"/>
             <w:tcBorders>
               <w:top w:val="single" w:sz="8" w:space="0" w:color="000000"/>
               <w:left w:val="single" w:sz="8" w:space="0" w:color="000000"/>
@@ -35710,7 +35718,7 @@
         </w:tc>
         <w:tc>
           <w:tcPr>
-            <w:tcW w:w="4683" w:type="dxa"/>
+            <w:tcW w:w="4684" w:type="dxa"/>
             <w:tcBorders>
               <w:top w:val="single" w:sz="8" w:space="0" w:color="000000"/>
               <w:left w:val="single" w:sz="8" w:space="0" w:color="000000"/>
@@ -35776,7 +35784,7 @@
         </w:tc>
         <w:tc>
           <w:tcPr>
-            <w:tcW w:w="1412" w:type="dxa"/>
+            <w:tcW w:w="1411" w:type="dxa"/>
             <w:tcBorders>
               <w:top w:val="single" w:sz="8" w:space="0" w:color="000000"/>
               <w:left w:val="single" w:sz="8" w:space="0" w:color="000000"/>
@@ -35808,7 +35816,7 @@
         </w:tc>
         <w:tc>
           <w:tcPr>
-            <w:tcW w:w="4683" w:type="dxa"/>
+            <w:tcW w:w="4684" w:type="dxa"/>
             <w:tcBorders>
               <w:top w:val="single" w:sz="8" w:space="0" w:color="000000"/>
               <w:left w:val="single" w:sz="8" w:space="0" w:color="000000"/>
@@ -35875,7 +35883,7 @@
         </w:tc>
         <w:tc>
           <w:tcPr>
-            <w:tcW w:w="1412" w:type="dxa"/>
+            <w:tcW w:w="1411" w:type="dxa"/>
             <w:tcBorders>
               <w:top w:val="single" w:sz="8" w:space="0" w:color="000000"/>
               <w:left w:val="single" w:sz="8" w:space="0" w:color="000000"/>
@@ -35907,7 +35915,7 @@
         </w:tc>
         <w:tc>
           <w:tcPr>
-            <w:tcW w:w="4683" w:type="dxa"/>
+            <w:tcW w:w="4684" w:type="dxa"/>
             <w:tcBorders>
               <w:top w:val="single" w:sz="8" w:space="0" w:color="000000"/>
               <w:left w:val="single" w:sz="8" w:space="0" w:color="000000"/>
@@ -35974,7 +35982,7 @@
         </w:tc>
         <w:tc>
           <w:tcPr>
-            <w:tcW w:w="1412" w:type="dxa"/>
+            <w:tcW w:w="1411" w:type="dxa"/>
             <w:tcBorders>
               <w:top w:val="single" w:sz="8" w:space="0" w:color="000000"/>
               <w:left w:val="single" w:sz="8" w:space="0" w:color="000000"/>
@@ -36006,7 +36014,7 @@
         </w:tc>
         <w:tc>
           <w:tcPr>
-            <w:tcW w:w="4683" w:type="dxa"/>
+            <w:tcW w:w="4684" w:type="dxa"/>
             <w:tcBorders>
               <w:top w:val="single" w:sz="8" w:space="0" w:color="000000"/>
               <w:left w:val="single" w:sz="8" w:space="0" w:color="000000"/>
@@ -36073,7 +36081,7 @@
         </w:tc>
         <w:tc>
           <w:tcPr>
-            <w:tcW w:w="1412" w:type="dxa"/>
+            <w:tcW w:w="1411" w:type="dxa"/>
             <w:tcBorders>
               <w:top w:val="single" w:sz="8" w:space="0" w:color="000000"/>
               <w:left w:val="single" w:sz="8" w:space="0" w:color="000000"/>
@@ -36105,7 +36113,7 @@
         </w:tc>
         <w:tc>
           <w:tcPr>
-            <w:tcW w:w="4683" w:type="dxa"/>
+            <w:tcW w:w="4684" w:type="dxa"/>
             <w:tcBorders>
               <w:top w:val="single" w:sz="8" w:space="0" w:color="000000"/>
               <w:left w:val="single" w:sz="8" w:space="0" w:color="000000"/>
@@ -36172,7 +36180,7 @@
         </w:tc>
         <w:tc>
           <w:tcPr>
-            <w:tcW w:w="1412" w:type="dxa"/>
+            <w:tcW w:w="1411" w:type="dxa"/>
             <w:tcBorders>
               <w:top w:val="single" w:sz="8" w:space="0" w:color="000000"/>
               <w:left w:val="single" w:sz="8" w:space="0" w:color="000000"/>
@@ -36204,7 +36212,7 @@
         </w:tc>
         <w:tc>
           <w:tcPr>
-            <w:tcW w:w="4683" w:type="dxa"/>
+            <w:tcW w:w="4684" w:type="dxa"/>
             <w:tcBorders>
               <w:top w:val="single" w:sz="8" w:space="0" w:color="000000"/>
               <w:left w:val="single" w:sz="8" w:space="0" w:color="000000"/>
@@ -36271,7 +36279,7 @@
         </w:tc>
         <w:tc>
           <w:tcPr>
-            <w:tcW w:w="1412" w:type="dxa"/>
+            <w:tcW w:w="1411" w:type="dxa"/>
             <w:tcBorders>
               <w:top w:val="single" w:sz="8" w:space="0" w:color="000000"/>
               <w:left w:val="single" w:sz="8" w:space="0" w:color="000000"/>
@@ -36303,7 +36311,7 @@
         </w:tc>
         <w:tc>
           <w:tcPr>
-            <w:tcW w:w="4683" w:type="dxa"/>
+            <w:tcW w:w="4684" w:type="dxa"/>
             <w:tcBorders>
               <w:top w:val="single" w:sz="8" w:space="0" w:color="000000"/>
               <w:left w:val="single" w:sz="8" w:space="0" w:color="000000"/>
@@ -39700,7 +39708,7 @@
       <w:r>
         <w:rPr/>
         <w:drawing>
-          <wp:anchor behindDoc="0" distT="0" distB="0" distL="0" distR="0" simplePos="0" locked="0" layoutInCell="0" allowOverlap="1" relativeHeight="73">
+          <wp:anchor behindDoc="0" distT="0" distB="0" distL="0" distR="0" simplePos="0" locked="0" layoutInCell="0" allowOverlap="1" relativeHeight="72">
             <wp:simplePos x="0" y="0"/>
             <wp:positionH relativeFrom="column">
               <wp:align>center</wp:align>
@@ -39966,7 +39974,7 @@
       <w:r>
         <w:rPr/>
         <w:drawing>
-          <wp:anchor behindDoc="0" distT="0" distB="0" distL="0" distR="0" simplePos="0" locked="0" layoutInCell="0" allowOverlap="1" relativeHeight="72">
+          <wp:anchor behindDoc="0" distT="0" distB="0" distL="0" distR="0" simplePos="0" locked="0" layoutInCell="0" allowOverlap="1" relativeHeight="71">
             <wp:simplePos x="0" y="0"/>
             <wp:positionH relativeFrom="column">
               <wp:align>center</wp:align>
@@ -40172,8 +40180,8 @@
         <w:rPr/>
         <w:tab/>
       </w:r>
-      <w:bookmarkStart w:id="21" w:name="_Toc120442725"/>
-      <w:bookmarkStart w:id="22" w:name="_Toc121301119"/>
+      <w:bookmarkStart w:id="21" w:name="_Toc121301119"/>
+      <w:bookmarkStart w:id="22" w:name="_Toc120442725"/>
       <w:r>
         <w:rPr/>
         <w:drawing>
@@ -41162,7 +41170,7 @@
         <w:docPartGallery w:val="Page Numbers (Bottom of Page)"/>
         <w:docPartUnique w:val="true"/>
       </w:docPartObj>
-      <w:id w:val="165290879"/>
+      <w:id w:val="1539442280"/>
     </w:sdtPr>
     <w:sdtContent>
       <w:p>
@@ -41194,7 +41202,7 @@
           <w:rPr>
             <w:rStyle w:val="Pagenumber"/>
           </w:rPr>
-          <w:t>57</w:t>
+          <w:t>39</w:t>
         </w:r>
         <w:r>
           <w:rPr>
@@ -41235,7 +41243,7 @@
     </w:pPr>
     <w:r>
       <w:drawing>
-        <wp:anchor behindDoc="0" distT="0" distB="0" distL="114300" distR="114300" simplePos="0" locked="0" layoutInCell="0" allowOverlap="1" relativeHeight="71">
+        <wp:anchor behindDoc="1" distT="0" distB="0" distL="114300" distR="114300" simplePos="0" locked="0" layoutInCell="0" allowOverlap="1" relativeHeight="70">
           <wp:simplePos x="0" y="0"/>
           <wp:positionH relativeFrom="page">
             <wp:posOffset>63500</wp:posOffset>

--- a/Documentazione/RADHAPPYFIELDS.docx
+++ b/Documentazione/RADHAPPYFIELDS.docx
@@ -9,130 +9,117 @@
         </w:rPr>
       </w:pPr>
     </w:p>
-    <w:p/>
+    <w:bookmarkStart w:id="0" w:name="_Toc127539673" w:displacedByCustomXml="next"/>
     <w:sdt>
       <w:sdtPr>
-        <w:rPr>
-          <w:rFonts w:eastAsia="Times New Roman" w:cs="Times New Roman"/>
-          <w:b w:val="0"/>
-          <w:bCs w:val="0"/>
-          <w:color w:val="auto"/>
-          <w:sz w:val="32"/>
-          <w:szCs w:val="24"/>
-        </w:rPr>
-        <w:id w:val="767823590"/>
+        <w:id w:val="-1571185706"/>
         <w:docPartObj>
           <w:docPartGallery w:val="Table of Contents"/>
           <w:docPartUnique/>
         </w:docPartObj>
       </w:sdtPr>
+      <w:sdtEndPr>
+        <w:rPr>
+          <w:rFonts w:eastAsia="Times New Roman" w:cs="Times New Roman"/>
+          <w:noProof/>
+          <w:color w:val="auto"/>
+          <w:sz w:val="32"/>
+          <w:szCs w:val="24"/>
+        </w:rPr>
+      </w:sdtEndPr>
       <w:sdtContent>
         <w:p>
           <w:pPr>
             <w:pStyle w:val="Titolosommario"/>
-            <w:shd w:val="clear" w:color="auto" w:fill="FFFFFF"/>
+          </w:pPr>
+          <w:r>
+            <w:t>Sommario</w:t>
+          </w:r>
+          <w:bookmarkEnd w:id="0"/>
+        </w:p>
+        <w:p>
+          <w:pPr>
+            <w:pStyle w:val="Sommario1"/>
+            <w:tabs>
+              <w:tab w:val="right" w:leader="dot" w:pos="9628"/>
+            </w:tabs>
             <w:rPr>
-              <w:sz w:val="24"/>
-              <w:szCs w:val="24"/>
+              <w:rFonts w:eastAsiaTheme="minorEastAsia" w:cstheme="minorBidi"/>
+              <w:b w:val="0"/>
+              <w:bCs w:val="0"/>
+              <w:i w:val="0"/>
+              <w:iCs w:val="0"/>
+              <w:noProof/>
+              <w:color w:val="C00000"/>
             </w:rPr>
           </w:pPr>
           <w:r>
             <w:rPr>
-              <w:sz w:val="24"/>
-              <w:szCs w:val="24"/>
-            </w:rPr>
-            <w:t>Sommario</w:t>
-          </w:r>
-        </w:p>
-        <w:p>
-          <w:pPr>
-            <w:pStyle w:val="Sommario1"/>
-            <w:shd w:val="clear" w:color="auto" w:fill="FFFFFF"/>
-            <w:rPr>
-              <w:rFonts w:ascii="Abadi" w:hAnsi="Abadi"/>
               <w:b w:val="0"/>
               <w:bCs w:val="0"/>
-              <w:caps w:val="0"/>
-              <w:color w:val="C00000"/>
-              <w:sz w:val="24"/>
-            </w:rPr>
-          </w:pPr>
-          <w:r>
-            <w:rPr>
               <w:color w:val="C00000"/>
             </w:rPr>
             <w:fldChar w:fldCharType="begin"/>
           </w:r>
           <w:r>
             <w:rPr>
-              <w:rStyle w:val="IndexLink"/>
-              <w:rFonts w:ascii="Abadi" w:hAnsi="Abadi"/>
-              <w:webHidden/>
               <w:color w:val="C00000"/>
-              <w:sz w:val="24"/>
             </w:rPr>
-            <w:instrText xml:space="preserve"> TOC \z \o "1-3" \u \h</w:instrText>
+            <w:instrText>TOC \o "1-3" \h \z \u</w:instrText>
           </w:r>
           <w:r>
             <w:rPr>
-              <w:rStyle w:val="IndexLink"/>
+              <w:b w:val="0"/>
+              <w:bCs w:val="0"/>
               <w:color w:val="C00000"/>
             </w:rPr>
             <w:fldChar w:fldCharType="separate"/>
           </w:r>
-          <w:hyperlink w:anchor="_Toc121301098">
-            <w:r>
-              <w:rPr>
+          <w:hyperlink w:anchor="_Toc127539673" w:history="1">
+            <w:r>
+              <w:rPr>
+                <w:noProof/>
                 <w:webHidden/>
-                <w:color w:val="C00000"/>
+                <w:color w:val="FFFFFF" w:themeColor="background1"/>
               </w:rPr>
               <w:fldChar w:fldCharType="begin"/>
             </w:r>
             <w:r>
               <w:rPr>
+                <w:noProof/>
                 <w:webHidden/>
-                <w:color w:val="C00000"/>
-              </w:rPr>
-              <w:instrText>PAGEREF _Toc121301098 \h</w:instrText>
-            </w:r>
-            <w:r>
-              <w:rPr>
+                <w:color w:val="FFFFFF" w:themeColor="background1"/>
+              </w:rPr>
+              <w:instrText xml:space="preserve"> PAGEREF _Toc127539673 \h </w:instrText>
+            </w:r>
+            <w:r>
+              <w:rPr>
+                <w:noProof/>
                 <w:webHidden/>
-                <w:color w:val="C00000"/>
-              </w:rPr>
-            </w:r>
-            <w:r>
-              <w:rPr>
+                <w:color w:val="FFFFFF" w:themeColor="background1"/>
+              </w:rPr>
+            </w:r>
+            <w:r>
+              <w:rPr>
+                <w:noProof/>
                 <w:webHidden/>
-                <w:color w:val="C00000"/>
+                <w:color w:val="FFFFFF" w:themeColor="background1"/>
               </w:rPr>
               <w:fldChar w:fldCharType="separate"/>
             </w:r>
             <w:r>
               <w:rPr>
-                <w:rStyle w:val="IndexLink"/>
-                <w:rFonts w:ascii="Abadi" w:hAnsi="Abadi"/>
+                <w:noProof/>
                 <w:webHidden/>
-                <w:color w:val="C00000"/>
-                <w:sz w:val="24"/>
-              </w:rPr>
-              <w:t>Revision History</w:t>
-            </w:r>
-            <w:r>
-              <w:rPr>
-                <w:rStyle w:val="IndexLink"/>
-                <w:rFonts w:ascii="Abadi" w:hAnsi="Abadi"/>
+                <w:color w:val="FFFFFF" w:themeColor="background1"/>
+              </w:rPr>
+              <w:t>1</w:t>
+            </w:r>
+            <w:r>
+              <w:rPr>
+                <w:noProof/>
                 <w:webHidden/>
-                <w:color w:val="C00000"/>
-                <w:sz w:val="24"/>
-              </w:rPr>
-              <w:tab/>
-              <w:t>2</w:t>
-            </w:r>
-            <w:r>
-              <w:rPr>
-                <w:webHidden/>
-                <w:color w:val="C00000"/>
+                <w:color w:val="FFFFFF" w:themeColor="background1"/>
               </w:rPr>
               <w:fldChar w:fldCharType="end"/>
             </w:r>
@@ -141,67 +128,79 @@
         <w:p>
           <w:pPr>
             <w:pStyle w:val="Sommario1"/>
-            <w:shd w:val="clear" w:color="auto" w:fill="FFFFFF"/>
+            <w:tabs>
+              <w:tab w:val="right" w:leader="dot" w:pos="9628"/>
+            </w:tabs>
             <w:rPr>
-              <w:rFonts w:ascii="Abadi" w:hAnsi="Abadi"/>
+              <w:rFonts w:eastAsiaTheme="minorEastAsia" w:cstheme="minorBidi"/>
               <w:b w:val="0"/>
               <w:bCs w:val="0"/>
-              <w:caps w:val="0"/>
+              <w:i w:val="0"/>
+              <w:iCs w:val="0"/>
+              <w:noProof/>
               <w:color w:val="C00000"/>
-              <w:sz w:val="24"/>
             </w:rPr>
           </w:pPr>
-          <w:hyperlink w:anchor="_Toc121301099">
-            <w:r>
-              <w:rPr>
+          <w:hyperlink w:anchor="_Toc127539674" w:history="1">
+            <w:r>
+              <w:rPr>
+                <w:rStyle w:val="Collegamentoipertestuale"/>
+                <w:rFonts w:ascii="Century Gothic" w:hAnsi="Century Gothic"/>
+                <w:noProof/>
+                <w:color w:val="C00000"/>
+              </w:rPr>
+              <w:t>Revision History</w:t>
+            </w:r>
+            <w:r>
+              <w:rPr>
+                <w:noProof/>
                 <w:webHidden/>
                 <w:color w:val="C00000"/>
               </w:rPr>
-              <w:fldChar w:fldCharType="begin"/>
-            </w:r>
-            <w:r>
-              <w:rPr>
+              <w:tab/>
+            </w:r>
+            <w:r>
+              <w:rPr>
+                <w:noProof/>
                 <w:webHidden/>
                 <w:color w:val="C00000"/>
               </w:rPr>
-              <w:instrText>PAGEREF _Toc121301099 \h</w:instrText>
-            </w:r>
-            <w:r>
-              <w:rPr>
+              <w:fldChar w:fldCharType="begin"/>
+            </w:r>
+            <w:r>
+              <w:rPr>
+                <w:noProof/>
                 <w:webHidden/>
                 <w:color w:val="C00000"/>
               </w:rPr>
-            </w:r>
-            <w:r>
-              <w:rPr>
+              <w:instrText xml:space="preserve"> PAGEREF _Toc127539674 \h </w:instrText>
+            </w:r>
+            <w:r>
+              <w:rPr>
+                <w:noProof/>
                 <w:webHidden/>
                 <w:color w:val="C00000"/>
               </w:rPr>
-              <w:fldChar w:fldCharType="separate"/>
-            </w:r>
-            <w:r>
-              <w:rPr>
-                <w:rStyle w:val="IndexLink"/>
-                <w:rFonts w:ascii="Abadi" w:hAnsi="Abadi"/>
+            </w:r>
+            <w:r>
+              <w:rPr>
+                <w:noProof/>
                 <w:webHidden/>
                 <w:color w:val="C00000"/>
-                <w:sz w:val="24"/>
-              </w:rPr>
-              <w:t>Team members</w:t>
-            </w:r>
-            <w:r>
-              <w:rPr>
-                <w:rStyle w:val="IndexLink"/>
-                <w:rFonts w:ascii="Abadi" w:hAnsi="Abadi"/>
+              </w:rPr>
+              <w:fldChar w:fldCharType="separate"/>
+            </w:r>
+            <w:r>
+              <w:rPr>
+                <w:noProof/>
                 <w:webHidden/>
                 <w:color w:val="C00000"/>
-                <w:sz w:val="24"/>
-              </w:rPr>
-              <w:tab/>
-              <w:t>2</w:t>
-            </w:r>
-            <w:r>
-              <w:rPr>
+              </w:rPr>
+              <w:t>1</w:t>
+            </w:r>
+            <w:r>
+              <w:rPr>
+                <w:noProof/>
                 <w:webHidden/>
                 <w:color w:val="C00000"/>
               </w:rPr>
@@ -212,87 +211,184 @@
         <w:p>
           <w:pPr>
             <w:pStyle w:val="Sommario1"/>
-            <w:shd w:val="clear" w:color="auto" w:fill="FFFFFF"/>
+            <w:tabs>
+              <w:tab w:val="right" w:leader="dot" w:pos="9628"/>
+            </w:tabs>
             <w:rPr>
-              <w:rFonts w:ascii="Abadi" w:hAnsi="Abadi"/>
+              <w:rFonts w:eastAsiaTheme="minorEastAsia" w:cstheme="minorBidi"/>
               <w:b w:val="0"/>
               <w:bCs w:val="0"/>
-              <w:caps w:val="0"/>
+              <w:i w:val="0"/>
+              <w:iCs w:val="0"/>
+              <w:noProof/>
               <w:color w:val="C00000"/>
-              <w:sz w:val="24"/>
             </w:rPr>
           </w:pPr>
-          <w:hyperlink w:anchor="_Toc121301100">
-            <w:r>
-              <w:rPr>
-                <w:rStyle w:val="IndexLink"/>
-                <w:rFonts w:ascii="Abadi" w:hAnsi="Abadi"/>
+          <w:hyperlink w:anchor="_Toc127539675" w:history="1">
+            <w:r>
+              <w:rPr>
+                <w:rStyle w:val="Collegamentoipertestuale"/>
+                <w:rFonts w:ascii="Century Gothic" w:hAnsi="Century Gothic"/>
+                <w:noProof/>
+                <w:color w:val="C00000"/>
+              </w:rPr>
+              <w:t>Team members</w:t>
+            </w:r>
+            <w:r>
+              <w:rPr>
+                <w:noProof/>
                 <w:webHidden/>
                 <w:color w:val="C00000"/>
-                <w:sz w:val="24"/>
+              </w:rPr>
+              <w:tab/>
+            </w:r>
+            <w:r>
+              <w:rPr>
+                <w:noProof/>
+                <w:webHidden/>
+                <w:color w:val="C00000"/>
+              </w:rPr>
+              <w:fldChar w:fldCharType="begin"/>
+            </w:r>
+            <w:r>
+              <w:rPr>
+                <w:noProof/>
+                <w:webHidden/>
+                <w:color w:val="C00000"/>
+              </w:rPr>
+              <w:instrText xml:space="preserve"> PAGEREF _Toc127539675 \h </w:instrText>
+            </w:r>
+            <w:r>
+              <w:rPr>
+                <w:noProof/>
+                <w:webHidden/>
+                <w:color w:val="C00000"/>
+              </w:rPr>
+            </w:r>
+            <w:r>
+              <w:rPr>
+                <w:noProof/>
+                <w:webHidden/>
+                <w:color w:val="C00000"/>
+              </w:rPr>
+              <w:fldChar w:fldCharType="separate"/>
+            </w:r>
+            <w:r>
+              <w:rPr>
+                <w:noProof/>
+                <w:webHidden/>
+                <w:color w:val="C00000"/>
+              </w:rPr>
+              <w:t>1</w:t>
+            </w:r>
+            <w:r>
+              <w:rPr>
+                <w:noProof/>
+                <w:webHidden/>
+                <w:color w:val="C00000"/>
+              </w:rPr>
+              <w:fldChar w:fldCharType="end"/>
+            </w:r>
+          </w:hyperlink>
+        </w:p>
+        <w:p>
+          <w:pPr>
+            <w:pStyle w:val="Sommario1"/>
+            <w:tabs>
+              <w:tab w:val="left" w:pos="640"/>
+              <w:tab w:val="right" w:leader="dot" w:pos="9628"/>
+            </w:tabs>
+            <w:rPr>
+              <w:rFonts w:eastAsiaTheme="minorEastAsia" w:cstheme="minorBidi"/>
+              <w:b w:val="0"/>
+              <w:bCs w:val="0"/>
+              <w:i w:val="0"/>
+              <w:iCs w:val="0"/>
+              <w:noProof/>
+              <w:color w:val="C00000"/>
+            </w:rPr>
+          </w:pPr>
+          <w:hyperlink w:anchor="_Toc127539676" w:history="1">
+            <w:r>
+              <w:rPr>
+                <w:rStyle w:val="Collegamentoipertestuale"/>
+                <w:rFonts w:ascii="Century Gothic" w:hAnsi="Century Gothic"/>
+                <w:noProof/>
+                <w:color w:val="C00000"/>
               </w:rPr>
               <w:t>1.</w:t>
             </w:r>
             <w:r>
               <w:rPr>
-                <w:rStyle w:val="IndexLink"/>
-                <w:rFonts w:ascii="Abadi" w:eastAsiaTheme="minorEastAsia" w:hAnsi="Abadi" w:cstheme="minorBidi"/>
+                <w:rFonts w:eastAsiaTheme="minorEastAsia" w:cstheme="minorBidi"/>
                 <w:b w:val="0"/>
                 <w:bCs w:val="0"/>
-                <w:caps w:val="0"/>
+                <w:i w:val="0"/>
+                <w:iCs w:val="0"/>
+                <w:noProof/>
                 <w:color w:val="C00000"/>
-                <w:sz w:val="24"/>
               </w:rPr>
               <w:tab/>
             </w:r>
             <w:r>
               <w:rPr>
+                <w:rStyle w:val="Collegamentoipertestuale"/>
+                <w:rFonts w:ascii="Century Gothic" w:hAnsi="Century Gothic"/>
+                <w:noProof/>
+                <w:color w:val="C00000"/>
+              </w:rPr>
+              <w:t>Introduzione</w:t>
+            </w:r>
+            <w:r>
+              <w:rPr>
+                <w:noProof/>
                 <w:webHidden/>
                 <w:color w:val="C00000"/>
               </w:rPr>
-              <w:fldChar w:fldCharType="begin"/>
-            </w:r>
-            <w:r>
-              <w:rPr>
+              <w:tab/>
+            </w:r>
+            <w:r>
+              <w:rPr>
+                <w:noProof/>
                 <w:webHidden/>
                 <w:color w:val="C00000"/>
               </w:rPr>
-              <w:instrText>PAGEREF _Toc121301100 \h</w:instrText>
-            </w:r>
-            <w:r>
-              <w:rPr>
+              <w:fldChar w:fldCharType="begin"/>
+            </w:r>
+            <w:r>
+              <w:rPr>
+                <w:noProof/>
                 <w:webHidden/>
                 <w:color w:val="C00000"/>
               </w:rPr>
-            </w:r>
-            <w:r>
-              <w:rPr>
+              <w:instrText xml:space="preserve"> PAGEREF _Toc127539676 \h </w:instrText>
+            </w:r>
+            <w:r>
+              <w:rPr>
+                <w:noProof/>
                 <w:webHidden/>
                 <w:color w:val="C00000"/>
               </w:rPr>
+            </w:r>
+            <w:r>
+              <w:rPr>
+                <w:noProof/>
+                <w:webHidden/>
+                <w:color w:val="C00000"/>
+              </w:rPr>
               <w:fldChar w:fldCharType="separate"/>
             </w:r>
             <w:r>
               <w:rPr>
-                <w:rStyle w:val="IndexLink"/>
-                <w:rFonts w:ascii="Abadi" w:hAnsi="Abadi"/>
+                <w:noProof/>
+                <w:webHidden/>
                 <w:color w:val="C00000"/>
-                <w:sz w:val="24"/>
-              </w:rPr>
-              <w:t>Introduzione</w:t>
-            </w:r>
-            <w:r>
-              <w:rPr>
-                <w:rStyle w:val="IndexLink"/>
-                <w:rFonts w:ascii="Abadi" w:hAnsi="Abadi"/>
-                <w:color w:val="C00000"/>
-                <w:sz w:val="24"/>
-              </w:rPr>
-              <w:tab/>
-              <w:t>3</w:t>
-            </w:r>
-            <w:r>
-              <w:rPr>
+              </w:rPr>
+              <w:t>2</w:t>
+            </w:r>
+            <w:r>
+              <w:rPr>
+                <w:noProof/>
                 <w:webHidden/>
                 <w:color w:val="C00000"/>
               </w:rPr>
@@ -304,1328 +400,96 @@
           <w:pPr>
             <w:pStyle w:val="Sommario2"/>
             <w:tabs>
-              <w:tab w:val="right" w:pos="9628"/>
+              <w:tab w:val="right" w:leader="dot" w:pos="9628"/>
             </w:tabs>
             <w:rPr>
+              <w:rFonts w:eastAsiaTheme="minorEastAsia" w:cstheme="minorBidi"/>
               <w:b w:val="0"/>
               <w:bCs w:val="0"/>
+              <w:noProof/>
               <w:color w:val="C00000"/>
               <w:sz w:val="24"/>
               <w:szCs w:val="24"/>
             </w:rPr>
           </w:pPr>
-          <w:hyperlink w:anchor="_Toc121301101">
-            <w:r>
-              <w:rPr>
+          <w:hyperlink w:anchor="_Toc127539677" w:history="1">
+            <w:r>
+              <w:rPr>
+                <w:rStyle w:val="Collegamentoipertestuale"/>
+                <w:rFonts w:ascii="Century Gothic" w:hAnsi="Century Gothic"/>
+                <w:noProof/>
+                <w:color w:val="C00000"/>
+              </w:rPr>
+              <w:t>1.1</w:t>
+            </w:r>
+            <w:r>
+              <w:rPr>
+                <w:rStyle w:val="Collegamentoipertestuale"/>
+                <w:rFonts w:ascii="Century Gothic" w:hAnsi="Century Gothic"/>
+                <w:noProof/>
+                <w:color w:val="C00000"/>
+              </w:rPr>
+              <w:t xml:space="preserve"> </w:t>
+            </w:r>
+            <w:r>
+              <w:rPr>
+                <w:rStyle w:val="Collegamentoipertestuale"/>
+                <w:rFonts w:ascii="Century Gothic" w:hAnsi="Century Gothic"/>
+                <w:noProof/>
+                <w:color w:val="C00000"/>
+              </w:rPr>
+              <w:t xml:space="preserve">     Obiettivo del sistema</w:t>
+            </w:r>
+            <w:r>
+              <w:rPr>
+                <w:noProof/>
                 <w:webHidden/>
                 <w:color w:val="C00000"/>
               </w:rPr>
-              <w:fldChar w:fldCharType="begin"/>
-            </w:r>
-            <w:r>
-              <w:rPr>
+              <w:tab/>
+            </w:r>
+            <w:r>
+              <w:rPr>
+                <w:noProof/>
                 <w:webHidden/>
                 <w:color w:val="C00000"/>
               </w:rPr>
-              <w:instrText>PAGEREF _Toc121301101 \h</w:instrText>
-            </w:r>
-            <w:r>
-              <w:rPr>
+              <w:fldChar w:fldCharType="begin"/>
+            </w:r>
+            <w:r>
+              <w:rPr>
+                <w:noProof/>
                 <w:webHidden/>
                 <w:color w:val="C00000"/>
               </w:rPr>
-            </w:r>
-            <w:r>
-              <w:rPr>
+              <w:instrText xml:space="preserve"> PAGEREF _Toc127539677 \h </w:instrText>
+            </w:r>
+            <w:r>
+              <w:rPr>
+                <w:noProof/>
                 <w:webHidden/>
                 <w:color w:val="C00000"/>
               </w:rPr>
-              <w:fldChar w:fldCharType="separate"/>
-            </w:r>
-            <w:r>
-              <w:rPr>
-                <w:rStyle w:val="IndexLink"/>
+            </w:r>
+            <w:r>
+              <w:rPr>
+                <w:noProof/>
                 <w:webHidden/>
                 <w:color w:val="C00000"/>
-                <w:sz w:val="24"/>
-                <w:szCs w:val="24"/>
-              </w:rPr>
-              <w:t>1.1     Obiettivo del sistema</w:t>
-            </w:r>
-            <w:r>
-              <w:rPr>
-                <w:rStyle w:val="IndexLink"/>
+              </w:rPr>
+              <w:fldChar w:fldCharType="separate"/>
+            </w:r>
+            <w:r>
+              <w:rPr>
+                <w:noProof/>
                 <w:webHidden/>
                 <w:color w:val="C00000"/>
-                <w:sz w:val="24"/>
-                <w:szCs w:val="24"/>
-              </w:rPr>
-              <w:tab/>
-              <w:t>3</w:t>
-            </w:r>
-            <w:r>
-              <w:rPr>
-                <w:webHidden/>
-                <w:color w:val="C00000"/>
-              </w:rPr>
-              <w:fldChar w:fldCharType="end"/>
-            </w:r>
-          </w:hyperlink>
-        </w:p>
-        <w:p>
-          <w:pPr>
-            <w:pStyle w:val="Sommario2"/>
-            <w:tabs>
-              <w:tab w:val="left" w:pos="720"/>
-              <w:tab w:val="right" w:pos="9628"/>
-            </w:tabs>
-            <w:rPr>
-              <w:b w:val="0"/>
-              <w:bCs w:val="0"/>
-              <w:color w:val="C00000"/>
-              <w:sz w:val="24"/>
-              <w:szCs w:val="24"/>
-            </w:rPr>
-          </w:pPr>
-          <w:hyperlink w:anchor="_Toc121301102">
-            <w:r>
-              <w:rPr>
-                <w:rStyle w:val="IndexLink"/>
-                <w:webHidden/>
-                <w:color w:val="C00000"/>
-                <w:sz w:val="24"/>
-                <w:szCs w:val="24"/>
-              </w:rPr>
-              <w:t>1.2</w:t>
-            </w:r>
-            <w:r>
-              <w:rPr>
-                <w:rStyle w:val="IndexLink"/>
-                <w:rFonts w:eastAsiaTheme="minorEastAsia" w:cstheme="minorBidi"/>
-                <w:b w:val="0"/>
-                <w:bCs w:val="0"/>
-                <w:color w:val="C00000"/>
-                <w:sz w:val="24"/>
-                <w:szCs w:val="24"/>
-              </w:rPr>
-              <w:tab/>
-            </w:r>
-            <w:r>
-              <w:rPr>
-                <w:webHidden/>
-                <w:color w:val="C00000"/>
-              </w:rPr>
-              <w:fldChar w:fldCharType="begin"/>
-            </w:r>
-            <w:r>
-              <w:rPr>
-                <w:webHidden/>
-                <w:color w:val="C00000"/>
-              </w:rPr>
-              <w:instrText>PAGEREF _Toc121301102 \h</w:instrText>
-            </w:r>
-            <w:r>
-              <w:rPr>
-                <w:webHidden/>
-                <w:color w:val="C00000"/>
-              </w:rPr>
-            </w:r>
-            <w:r>
-              <w:rPr>
-                <w:webHidden/>
-                <w:color w:val="C00000"/>
-              </w:rPr>
-              <w:fldChar w:fldCharType="separate"/>
-            </w:r>
-            <w:r>
-              <w:rPr>
-                <w:rStyle w:val="IndexLink"/>
-                <w:color w:val="C00000"/>
-                <w:sz w:val="24"/>
-                <w:szCs w:val="24"/>
-              </w:rPr>
-              <w:t>Ambito del sistema</w:t>
-            </w:r>
-            <w:r>
-              <w:rPr>
-                <w:rStyle w:val="IndexLink"/>
-                <w:color w:val="C00000"/>
-                <w:sz w:val="24"/>
-                <w:szCs w:val="24"/>
-              </w:rPr>
-              <w:tab/>
-              <w:t>4</w:t>
-            </w:r>
-            <w:r>
-              <w:rPr>
-                <w:webHidden/>
-                <w:color w:val="C00000"/>
-              </w:rPr>
-              <w:fldChar w:fldCharType="end"/>
-            </w:r>
-          </w:hyperlink>
-        </w:p>
-        <w:p>
-          <w:pPr>
-            <w:pStyle w:val="Sommario2"/>
-            <w:tabs>
-              <w:tab w:val="left" w:pos="720"/>
-              <w:tab w:val="right" w:pos="9628"/>
-            </w:tabs>
-            <w:rPr>
-              <w:b w:val="0"/>
-              <w:bCs w:val="0"/>
-              <w:color w:val="C00000"/>
-              <w:sz w:val="24"/>
-              <w:szCs w:val="24"/>
-            </w:rPr>
-          </w:pPr>
-          <w:hyperlink w:anchor="_Toc121301103">
-            <w:r>
-              <w:rPr>
-                <w:rStyle w:val="IndexLink"/>
-                <w:webHidden/>
-                <w:color w:val="C00000"/>
-                <w:sz w:val="24"/>
-                <w:szCs w:val="24"/>
-              </w:rPr>
-              <w:t>1.3</w:t>
-            </w:r>
-            <w:r>
-              <w:rPr>
-                <w:rStyle w:val="IndexLink"/>
-                <w:rFonts w:eastAsiaTheme="minorEastAsia" w:cstheme="minorBidi"/>
-                <w:b w:val="0"/>
-                <w:bCs w:val="0"/>
-                <w:color w:val="C00000"/>
-                <w:sz w:val="24"/>
-                <w:szCs w:val="24"/>
-              </w:rPr>
-              <w:tab/>
-            </w:r>
-            <w:r>
-              <w:rPr>
-                <w:webHidden/>
-                <w:color w:val="C00000"/>
-              </w:rPr>
-              <w:fldChar w:fldCharType="begin"/>
-            </w:r>
-            <w:r>
-              <w:rPr>
-                <w:webHidden/>
-                <w:color w:val="C00000"/>
-              </w:rPr>
-              <w:instrText>PAGEREF _Toc121301103 \h</w:instrText>
-            </w:r>
-            <w:r>
-              <w:rPr>
-                <w:webHidden/>
-                <w:color w:val="C00000"/>
-              </w:rPr>
-            </w:r>
-            <w:r>
-              <w:rPr>
-                <w:webHidden/>
-                <w:color w:val="C00000"/>
-              </w:rPr>
-              <w:fldChar w:fldCharType="separate"/>
-            </w:r>
-            <w:r>
-              <w:rPr>
-                <w:rStyle w:val="IndexLink"/>
-                <w:color w:val="C00000"/>
-                <w:sz w:val="24"/>
-                <w:szCs w:val="24"/>
-              </w:rPr>
-              <w:t>Obiettivi e criteri di successo</w:t>
-            </w:r>
-            <w:r>
-              <w:rPr>
-                <w:rStyle w:val="IndexLink"/>
-                <w:color w:val="C00000"/>
-                <w:sz w:val="24"/>
-                <w:szCs w:val="24"/>
-              </w:rPr>
-              <w:tab/>
-              <w:t>5</w:t>
-            </w:r>
-            <w:r>
-              <w:rPr>
-                <w:webHidden/>
-                <w:color w:val="C00000"/>
-              </w:rPr>
-              <w:fldChar w:fldCharType="end"/>
-            </w:r>
-          </w:hyperlink>
-        </w:p>
-        <w:p>
-          <w:pPr>
-            <w:pStyle w:val="Sommario2"/>
-            <w:tabs>
-              <w:tab w:val="left" w:pos="720"/>
-              <w:tab w:val="right" w:pos="9628"/>
-            </w:tabs>
-            <w:rPr>
-              <w:b w:val="0"/>
-              <w:bCs w:val="0"/>
-              <w:color w:val="C00000"/>
-              <w:sz w:val="24"/>
-              <w:szCs w:val="24"/>
-            </w:rPr>
-          </w:pPr>
-          <w:hyperlink w:anchor="_Toc121301104">
-            <w:r>
-              <w:rPr>
-                <w:rStyle w:val="IndexLink"/>
-                <w:webHidden/>
-                <w:color w:val="C00000"/>
-                <w:sz w:val="24"/>
-                <w:szCs w:val="24"/>
-              </w:rPr>
-              <w:t>1.4</w:t>
-            </w:r>
-            <w:r>
-              <w:rPr>
-                <w:rStyle w:val="IndexLink"/>
-                <w:rFonts w:eastAsiaTheme="minorEastAsia" w:cstheme="minorBidi"/>
-                <w:b w:val="0"/>
-                <w:bCs w:val="0"/>
-                <w:color w:val="C00000"/>
-                <w:sz w:val="24"/>
-                <w:szCs w:val="24"/>
-              </w:rPr>
-              <w:tab/>
-            </w:r>
-            <w:r>
-              <w:rPr>
-                <w:webHidden/>
-                <w:color w:val="C00000"/>
-              </w:rPr>
-              <w:fldChar w:fldCharType="begin"/>
-            </w:r>
-            <w:r>
-              <w:rPr>
-                <w:webHidden/>
-                <w:color w:val="C00000"/>
-              </w:rPr>
-              <w:instrText>PAGEREF _Toc121301104 \h</w:instrText>
-            </w:r>
-            <w:r>
-              <w:rPr>
-                <w:webHidden/>
-                <w:color w:val="C00000"/>
-              </w:rPr>
-            </w:r>
-            <w:r>
-              <w:rPr>
-                <w:webHidden/>
-                <w:color w:val="C00000"/>
-              </w:rPr>
-              <w:fldChar w:fldCharType="separate"/>
-            </w:r>
-            <w:r>
-              <w:rPr>
-                <w:rStyle w:val="IndexLink"/>
-                <w:color w:val="C00000"/>
-                <w:sz w:val="24"/>
-                <w:szCs w:val="24"/>
-              </w:rPr>
-              <w:t>Definizioni, acronimi e abbreviazioni</w:t>
-            </w:r>
-            <w:r>
-              <w:rPr>
-                <w:rStyle w:val="IndexLink"/>
-                <w:color w:val="C00000"/>
-                <w:sz w:val="24"/>
-                <w:szCs w:val="24"/>
-              </w:rPr>
-              <w:tab/>
-              <w:t>5</w:t>
-            </w:r>
-            <w:r>
-              <w:rPr>
-                <w:webHidden/>
-                <w:color w:val="C00000"/>
-              </w:rPr>
-              <w:fldChar w:fldCharType="end"/>
-            </w:r>
-          </w:hyperlink>
-        </w:p>
-        <w:p>
-          <w:pPr>
-            <w:pStyle w:val="Sommario2"/>
-            <w:tabs>
-              <w:tab w:val="left" w:pos="720"/>
-              <w:tab w:val="right" w:pos="9628"/>
-            </w:tabs>
-            <w:rPr>
-              <w:b w:val="0"/>
-              <w:bCs w:val="0"/>
-              <w:color w:val="C00000"/>
-              <w:sz w:val="24"/>
-              <w:szCs w:val="24"/>
-            </w:rPr>
-          </w:pPr>
-          <w:hyperlink w:anchor="_Toc121301105">
-            <w:r>
-              <w:rPr>
-                <w:rStyle w:val="IndexLink"/>
-                <w:webHidden/>
-                <w:color w:val="C00000"/>
-                <w:sz w:val="24"/>
-                <w:szCs w:val="24"/>
-              </w:rPr>
-              <w:t>1.5</w:t>
-            </w:r>
-            <w:r>
-              <w:rPr>
-                <w:rStyle w:val="IndexLink"/>
-                <w:rFonts w:eastAsiaTheme="minorEastAsia" w:cstheme="minorBidi"/>
-                <w:b w:val="0"/>
-                <w:bCs w:val="0"/>
-                <w:color w:val="C00000"/>
-                <w:sz w:val="24"/>
-                <w:szCs w:val="24"/>
-              </w:rPr>
-              <w:tab/>
-            </w:r>
-            <w:r>
-              <w:rPr>
-                <w:webHidden/>
-                <w:color w:val="C00000"/>
-              </w:rPr>
-              <w:fldChar w:fldCharType="begin"/>
-            </w:r>
-            <w:r>
-              <w:rPr>
-                <w:webHidden/>
-                <w:color w:val="C00000"/>
-              </w:rPr>
-              <w:instrText>PAGEREF _Toc121301105 \h</w:instrText>
-            </w:r>
-            <w:r>
-              <w:rPr>
-                <w:webHidden/>
-                <w:color w:val="C00000"/>
-              </w:rPr>
-            </w:r>
-            <w:r>
-              <w:rPr>
-                <w:webHidden/>
-                <w:color w:val="C00000"/>
-              </w:rPr>
-              <w:fldChar w:fldCharType="separate"/>
-            </w:r>
-            <w:r>
-              <w:rPr>
-                <w:rStyle w:val="IndexLink"/>
-                <w:color w:val="C00000"/>
-                <w:sz w:val="24"/>
-                <w:szCs w:val="24"/>
-              </w:rPr>
-              <w:t>Organizzazione del documento</w:t>
-            </w:r>
-            <w:r>
-              <w:rPr>
-                <w:rStyle w:val="IndexLink"/>
-                <w:color w:val="C00000"/>
-                <w:sz w:val="24"/>
-                <w:szCs w:val="24"/>
-              </w:rPr>
-              <w:tab/>
-              <w:t>6</w:t>
-            </w:r>
-            <w:r>
-              <w:rPr>
-                <w:webHidden/>
-                <w:color w:val="C00000"/>
-              </w:rPr>
-              <w:fldChar w:fldCharType="end"/>
-            </w:r>
-          </w:hyperlink>
-        </w:p>
-        <w:p>
-          <w:pPr>
-            <w:pStyle w:val="Sommario1"/>
-            <w:shd w:val="clear" w:color="auto" w:fill="FFFFFF"/>
-            <w:rPr>
-              <w:rFonts w:ascii="Abadi" w:hAnsi="Abadi"/>
-              <w:b w:val="0"/>
-              <w:bCs w:val="0"/>
-              <w:caps w:val="0"/>
-              <w:color w:val="C00000"/>
-              <w:sz w:val="24"/>
-            </w:rPr>
-          </w:pPr>
-          <w:hyperlink w:anchor="_Toc121301106">
-            <w:r>
-              <w:rPr>
-                <w:rStyle w:val="IndexLink"/>
-                <w:rFonts w:ascii="Abadi" w:hAnsi="Abadi"/>
-                <w:webHidden/>
-                <w:color w:val="C00000"/>
-                <w:sz w:val="24"/>
-              </w:rPr>
-              <w:t>2.</w:t>
-            </w:r>
-            <w:r>
-              <w:rPr>
-                <w:rStyle w:val="IndexLink"/>
-                <w:rFonts w:ascii="Abadi" w:eastAsiaTheme="minorEastAsia" w:hAnsi="Abadi" w:cstheme="minorBidi"/>
-                <w:b w:val="0"/>
-                <w:bCs w:val="0"/>
-                <w:caps w:val="0"/>
-                <w:color w:val="C00000"/>
-                <w:sz w:val="24"/>
-              </w:rPr>
-              <w:tab/>
-            </w:r>
-            <w:r>
-              <w:rPr>
-                <w:webHidden/>
-                <w:color w:val="C00000"/>
-              </w:rPr>
-              <w:fldChar w:fldCharType="begin"/>
-            </w:r>
-            <w:r>
-              <w:rPr>
-                <w:webHidden/>
-                <w:color w:val="C00000"/>
-              </w:rPr>
-              <w:instrText>PAGEREF _Toc121301106 \h</w:instrText>
-            </w:r>
-            <w:r>
-              <w:rPr>
-                <w:webHidden/>
-                <w:color w:val="C00000"/>
-              </w:rPr>
-            </w:r>
-            <w:r>
-              <w:rPr>
-                <w:webHidden/>
-                <w:color w:val="C00000"/>
-              </w:rPr>
-              <w:fldChar w:fldCharType="separate"/>
-            </w:r>
-            <w:r>
-              <w:rPr>
-                <w:rStyle w:val="IndexLink"/>
-                <w:rFonts w:ascii="Abadi" w:hAnsi="Abadi"/>
-                <w:color w:val="C00000"/>
-                <w:sz w:val="24"/>
-              </w:rPr>
-              <w:t>Sistema Attuale</w:t>
-            </w:r>
-            <w:r>
-              <w:rPr>
-                <w:rStyle w:val="IndexLink"/>
-                <w:rFonts w:ascii="Abadi" w:hAnsi="Abadi"/>
-                <w:color w:val="C00000"/>
-                <w:sz w:val="24"/>
-              </w:rPr>
-              <w:tab/>
-              <w:t>7</w:t>
-            </w:r>
-            <w:r>
-              <w:rPr>
-                <w:webHidden/>
-                <w:color w:val="C00000"/>
-              </w:rPr>
-              <w:fldChar w:fldCharType="end"/>
-            </w:r>
-          </w:hyperlink>
-        </w:p>
-        <w:p>
-          <w:pPr>
-            <w:pStyle w:val="Sommario1"/>
-            <w:shd w:val="clear" w:color="auto" w:fill="FFFFFF"/>
-            <w:rPr>
-              <w:rFonts w:ascii="Abadi" w:hAnsi="Abadi"/>
-              <w:b w:val="0"/>
-              <w:bCs w:val="0"/>
-              <w:caps w:val="0"/>
-              <w:color w:val="C00000"/>
-              <w:sz w:val="24"/>
-            </w:rPr>
-          </w:pPr>
-          <w:hyperlink w:anchor="_Toc121301107">
-            <w:r>
-              <w:rPr>
-                <w:rStyle w:val="IndexLink"/>
-                <w:rFonts w:ascii="Abadi" w:hAnsi="Abadi"/>
-                <w:webHidden/>
-                <w:color w:val="C00000"/>
-                <w:sz w:val="24"/>
-              </w:rPr>
-              <w:t>3.</w:t>
-            </w:r>
-            <w:r>
-              <w:rPr>
-                <w:rStyle w:val="IndexLink"/>
-                <w:rFonts w:ascii="Abadi" w:eastAsiaTheme="minorEastAsia" w:hAnsi="Abadi" w:cstheme="minorBidi"/>
-                <w:b w:val="0"/>
-                <w:bCs w:val="0"/>
-                <w:caps w:val="0"/>
-                <w:color w:val="C00000"/>
-                <w:sz w:val="24"/>
-              </w:rPr>
-              <w:tab/>
-            </w:r>
-            <w:r>
-              <w:rPr>
-                <w:webHidden/>
-                <w:color w:val="C00000"/>
-              </w:rPr>
-              <w:fldChar w:fldCharType="begin"/>
-            </w:r>
-            <w:r>
-              <w:rPr>
-                <w:webHidden/>
-                <w:color w:val="C00000"/>
-              </w:rPr>
-              <w:instrText>PAGEREF _Toc121301107 \h</w:instrText>
-            </w:r>
-            <w:r>
-              <w:rPr>
-                <w:webHidden/>
-                <w:color w:val="C00000"/>
-              </w:rPr>
-            </w:r>
-            <w:r>
-              <w:rPr>
-                <w:webHidden/>
-                <w:color w:val="C00000"/>
-              </w:rPr>
-              <w:fldChar w:fldCharType="separate"/>
-            </w:r>
-            <w:r>
-              <w:rPr>
-                <w:rStyle w:val="IndexLink"/>
-                <w:rFonts w:ascii="Abadi" w:hAnsi="Abadi"/>
-                <w:color w:val="C00000"/>
-                <w:sz w:val="24"/>
-              </w:rPr>
-              <w:t>Sistema Proposto</w:t>
-            </w:r>
-            <w:r>
-              <w:rPr>
-                <w:rStyle w:val="IndexLink"/>
-                <w:rFonts w:ascii="Abadi" w:hAnsi="Abadi"/>
-                <w:color w:val="C00000"/>
-                <w:sz w:val="24"/>
-              </w:rPr>
-              <w:tab/>
-              <w:t>7</w:t>
-            </w:r>
-            <w:r>
-              <w:rPr>
-                <w:webHidden/>
-                <w:color w:val="C00000"/>
-              </w:rPr>
-              <w:fldChar w:fldCharType="end"/>
-            </w:r>
-          </w:hyperlink>
-        </w:p>
-        <w:p>
-          <w:pPr>
-            <w:pStyle w:val="Sommario2"/>
-            <w:tabs>
-              <w:tab w:val="right" w:pos="9628"/>
-            </w:tabs>
-            <w:rPr>
-              <w:b w:val="0"/>
-              <w:bCs w:val="0"/>
-              <w:color w:val="C00000"/>
-              <w:sz w:val="24"/>
-              <w:szCs w:val="24"/>
-            </w:rPr>
-          </w:pPr>
-          <w:hyperlink w:anchor="_Toc121301108">
-            <w:r>
-              <w:rPr>
-                <w:webHidden/>
-                <w:color w:val="C00000"/>
-              </w:rPr>
-              <w:fldChar w:fldCharType="begin"/>
-            </w:r>
-            <w:r>
-              <w:rPr>
-                <w:webHidden/>
-                <w:color w:val="C00000"/>
-              </w:rPr>
-              <w:instrText>PAGEREF _Toc121301108 \h</w:instrText>
-            </w:r>
-            <w:r>
-              <w:rPr>
-                <w:webHidden/>
-                <w:color w:val="C00000"/>
-              </w:rPr>
-            </w:r>
-            <w:r>
-              <w:rPr>
-                <w:webHidden/>
-                <w:color w:val="C00000"/>
-              </w:rPr>
-              <w:fldChar w:fldCharType="separate"/>
-            </w:r>
-            <w:r>
-              <w:rPr>
-                <w:rStyle w:val="IndexLink"/>
-                <w:webHidden/>
-                <w:color w:val="C00000"/>
-                <w:sz w:val="24"/>
-                <w:szCs w:val="24"/>
-              </w:rPr>
-              <w:t>3.1     Sintesi della sezione</w:t>
-            </w:r>
-            <w:r>
-              <w:rPr>
-                <w:rStyle w:val="IndexLink"/>
-                <w:webHidden/>
-                <w:color w:val="C00000"/>
-                <w:sz w:val="24"/>
-                <w:szCs w:val="24"/>
-              </w:rPr>
-              <w:tab/>
-              <w:t>7</w:t>
-            </w:r>
-            <w:r>
-              <w:rPr>
-                <w:webHidden/>
-                <w:color w:val="C00000"/>
-              </w:rPr>
-              <w:fldChar w:fldCharType="end"/>
-            </w:r>
-          </w:hyperlink>
-        </w:p>
-        <w:p>
-          <w:pPr>
-            <w:pStyle w:val="Sommario2"/>
-            <w:tabs>
-              <w:tab w:val="left" w:pos="720"/>
-              <w:tab w:val="right" w:pos="9628"/>
-            </w:tabs>
-            <w:rPr>
-              <w:b w:val="0"/>
-              <w:bCs w:val="0"/>
-              <w:color w:val="C00000"/>
-              <w:sz w:val="24"/>
-              <w:szCs w:val="24"/>
-            </w:rPr>
-          </w:pPr>
-          <w:hyperlink w:anchor="_Toc121301109">
-            <w:r>
-              <w:rPr>
-                <w:rStyle w:val="IndexLink"/>
-                <w:webHidden/>
-                <w:color w:val="C00000"/>
-                <w:sz w:val="24"/>
-                <w:szCs w:val="24"/>
-              </w:rPr>
-              <w:t>3.2</w:t>
-            </w:r>
-            <w:r>
-              <w:rPr>
-                <w:rStyle w:val="IndexLink"/>
-                <w:rFonts w:eastAsiaTheme="minorEastAsia" w:cstheme="minorBidi"/>
-                <w:b w:val="0"/>
-                <w:bCs w:val="0"/>
-                <w:color w:val="C00000"/>
-                <w:sz w:val="24"/>
-                <w:szCs w:val="24"/>
-              </w:rPr>
-              <w:tab/>
-            </w:r>
-            <w:r>
-              <w:rPr>
-                <w:webHidden/>
-                <w:color w:val="C00000"/>
-              </w:rPr>
-              <w:fldChar w:fldCharType="begin"/>
-            </w:r>
-            <w:r>
-              <w:rPr>
-                <w:webHidden/>
-                <w:color w:val="C00000"/>
-              </w:rPr>
-              <w:instrText>PAGEREF _Toc121301109 \h</w:instrText>
-            </w:r>
-            <w:r>
-              <w:rPr>
-                <w:webHidden/>
-                <w:color w:val="C00000"/>
-              </w:rPr>
-            </w:r>
-            <w:r>
-              <w:rPr>
-                <w:webHidden/>
-                <w:color w:val="C00000"/>
-              </w:rPr>
-              <w:fldChar w:fldCharType="separate"/>
-            </w:r>
-            <w:r>
-              <w:rPr>
-                <w:rStyle w:val="IndexLink"/>
-                <w:color w:val="C00000"/>
-                <w:sz w:val="24"/>
-                <w:szCs w:val="24"/>
-              </w:rPr>
-              <w:t>Requisiti Funzionali</w:t>
-            </w:r>
-            <w:r>
-              <w:rPr>
-                <w:rStyle w:val="IndexLink"/>
-                <w:color w:val="C00000"/>
-                <w:sz w:val="24"/>
-                <w:szCs w:val="24"/>
-              </w:rPr>
-              <w:tab/>
-              <w:t>8</w:t>
-            </w:r>
-            <w:r>
-              <w:rPr>
-                <w:webHidden/>
-                <w:color w:val="C00000"/>
-              </w:rPr>
-              <w:fldChar w:fldCharType="end"/>
-            </w:r>
-          </w:hyperlink>
-        </w:p>
-        <w:p>
-          <w:pPr>
-            <w:pStyle w:val="Sommario2"/>
-            <w:tabs>
-              <w:tab w:val="left" w:pos="720"/>
-              <w:tab w:val="right" w:pos="9628"/>
-            </w:tabs>
-            <w:rPr>
-              <w:b w:val="0"/>
-              <w:bCs w:val="0"/>
-              <w:color w:val="C00000"/>
-              <w:sz w:val="24"/>
-              <w:szCs w:val="24"/>
-            </w:rPr>
-          </w:pPr>
-          <w:hyperlink w:anchor="_Toc121301110">
-            <w:r>
-              <w:rPr>
-                <w:rStyle w:val="IndexLink"/>
-                <w:webHidden/>
-                <w:color w:val="C00000"/>
-                <w:sz w:val="24"/>
-                <w:szCs w:val="24"/>
-              </w:rPr>
-              <w:t>3.3</w:t>
-            </w:r>
-            <w:r>
-              <w:rPr>
-                <w:rStyle w:val="IndexLink"/>
-                <w:rFonts w:eastAsiaTheme="minorEastAsia" w:cstheme="minorBidi"/>
-                <w:b w:val="0"/>
-                <w:bCs w:val="0"/>
-                <w:color w:val="C00000"/>
-                <w:sz w:val="24"/>
-                <w:szCs w:val="24"/>
-              </w:rPr>
-              <w:tab/>
-            </w:r>
-            <w:r>
-              <w:rPr>
-                <w:webHidden/>
-                <w:color w:val="C00000"/>
-              </w:rPr>
-              <w:fldChar w:fldCharType="begin"/>
-            </w:r>
-            <w:r>
-              <w:rPr>
-                <w:webHidden/>
-                <w:color w:val="C00000"/>
-              </w:rPr>
-              <w:instrText>PAGEREF _Toc121301110 \h</w:instrText>
-            </w:r>
-            <w:r>
-              <w:rPr>
-                <w:webHidden/>
-                <w:color w:val="C00000"/>
-              </w:rPr>
-            </w:r>
-            <w:r>
-              <w:rPr>
-                <w:webHidden/>
-                <w:color w:val="C00000"/>
-              </w:rPr>
-              <w:fldChar w:fldCharType="separate"/>
-            </w:r>
-            <w:r>
-              <w:rPr>
-                <w:rStyle w:val="IndexLink"/>
-                <w:color w:val="C00000"/>
-                <w:sz w:val="24"/>
-                <w:szCs w:val="24"/>
-              </w:rPr>
-              <w:t>Requisiti non funzionali</w:t>
-            </w:r>
-            <w:r>
-              <w:rPr>
-                <w:rStyle w:val="IndexLink"/>
-                <w:color w:val="C00000"/>
-                <w:sz w:val="24"/>
-                <w:szCs w:val="24"/>
-              </w:rPr>
-              <w:tab/>
-              <w:t>11</w:t>
-            </w:r>
-            <w:r>
-              <w:rPr>
-                <w:webHidden/>
-                <w:color w:val="C00000"/>
-              </w:rPr>
-              <w:fldChar w:fldCharType="end"/>
-            </w:r>
-          </w:hyperlink>
-        </w:p>
-        <w:p>
-          <w:pPr>
-            <w:pStyle w:val="Sommario2"/>
-            <w:tabs>
-              <w:tab w:val="left" w:pos="720"/>
-              <w:tab w:val="right" w:pos="9628"/>
-            </w:tabs>
-            <w:rPr>
-              <w:b w:val="0"/>
-              <w:bCs w:val="0"/>
-              <w:color w:val="C00000"/>
-              <w:sz w:val="24"/>
-              <w:szCs w:val="24"/>
-            </w:rPr>
-          </w:pPr>
-          <w:hyperlink w:anchor="_Toc121301111">
-            <w:r>
-              <w:rPr>
-                <w:rStyle w:val="IndexLink"/>
-                <w:webHidden/>
-                <w:color w:val="C00000"/>
-                <w:sz w:val="24"/>
-                <w:szCs w:val="24"/>
-              </w:rPr>
-              <w:t>3.4</w:t>
-            </w:r>
-            <w:r>
-              <w:rPr>
-                <w:rStyle w:val="IndexLink"/>
-                <w:rFonts w:eastAsiaTheme="minorEastAsia" w:cstheme="minorBidi"/>
-                <w:b w:val="0"/>
-                <w:bCs w:val="0"/>
-                <w:color w:val="C00000"/>
-                <w:sz w:val="24"/>
-                <w:szCs w:val="24"/>
-              </w:rPr>
-              <w:tab/>
-            </w:r>
-            <w:r>
-              <w:rPr>
-                <w:webHidden/>
-                <w:color w:val="C00000"/>
-              </w:rPr>
-              <w:fldChar w:fldCharType="begin"/>
-            </w:r>
-            <w:r>
-              <w:rPr>
-                <w:webHidden/>
-                <w:color w:val="C00000"/>
-              </w:rPr>
-              <w:instrText>PAGEREF _Toc121301111 \h</w:instrText>
-            </w:r>
-            <w:r>
-              <w:rPr>
-                <w:webHidden/>
-                <w:color w:val="C00000"/>
-              </w:rPr>
-            </w:r>
-            <w:r>
-              <w:rPr>
-                <w:webHidden/>
-                <w:color w:val="C00000"/>
-              </w:rPr>
-              <w:fldChar w:fldCharType="separate"/>
-            </w:r>
-            <w:r>
-              <w:rPr>
-                <w:rStyle w:val="IndexLink"/>
-                <w:color w:val="C00000"/>
-                <w:sz w:val="24"/>
-                <w:szCs w:val="24"/>
-              </w:rPr>
-              <w:t>Modello del Sistema</w:t>
-            </w:r>
-            <w:r>
-              <w:rPr>
-                <w:rStyle w:val="IndexLink"/>
-                <w:color w:val="C00000"/>
-                <w:sz w:val="24"/>
-                <w:szCs w:val="24"/>
-              </w:rPr>
-              <w:tab/>
-              <w:t>13</w:t>
-            </w:r>
-            <w:r>
-              <w:rPr>
-                <w:webHidden/>
-                <w:color w:val="C00000"/>
-              </w:rPr>
-              <w:fldChar w:fldCharType="end"/>
-            </w:r>
-          </w:hyperlink>
-        </w:p>
-        <w:p>
-          <w:pPr>
-            <w:pStyle w:val="Sommario2"/>
-            <w:tabs>
-              <w:tab w:val="left" w:pos="720"/>
-              <w:tab w:val="right" w:pos="9628"/>
-            </w:tabs>
-            <w:rPr>
-              <w:b w:val="0"/>
-              <w:bCs w:val="0"/>
-              <w:color w:val="C00000"/>
-              <w:sz w:val="24"/>
-              <w:szCs w:val="24"/>
-            </w:rPr>
-          </w:pPr>
-          <w:r>
-            <w:rPr>
-              <w:color w:val="C00000"/>
-              <w:sz w:val="24"/>
-              <w:szCs w:val="24"/>
-            </w:rPr>
-            <w:t xml:space="preserve">      </w:t>
-          </w:r>
-          <w:hyperlink w:anchor="_Toc121301112">
-            <w:r>
-              <w:rPr>
-                <w:rStyle w:val="IndexLink"/>
-                <w:webHidden/>
-                <w:color w:val="C00000"/>
-                <w:sz w:val="24"/>
-                <w:szCs w:val="24"/>
-              </w:rPr>
-              <w:t xml:space="preserve">3.4.1 </w:t>
-            </w:r>
-            <w:r>
-              <w:rPr>
-                <w:webHidden/>
-                <w:color w:val="C00000"/>
-              </w:rPr>
-              <w:fldChar w:fldCharType="begin"/>
-            </w:r>
-            <w:r>
-              <w:rPr>
-                <w:webHidden/>
-                <w:color w:val="C00000"/>
-              </w:rPr>
-              <w:instrText>PAGEREF _Toc121301112 \h</w:instrText>
-            </w:r>
-            <w:r>
-              <w:rPr>
-                <w:webHidden/>
-                <w:color w:val="C00000"/>
-              </w:rPr>
-            </w:r>
-            <w:r>
-              <w:rPr>
-                <w:webHidden/>
-                <w:color w:val="C00000"/>
-              </w:rPr>
-              <w:fldChar w:fldCharType="separate"/>
-            </w:r>
-            <w:r>
-              <w:rPr>
-                <w:rStyle w:val="IndexLink"/>
-                <w:color w:val="C00000"/>
-                <w:sz w:val="24"/>
-                <w:szCs w:val="24"/>
-              </w:rPr>
-              <w:t>Scenari</w:t>
-            </w:r>
-            <w:r>
-              <w:rPr>
-                <w:rStyle w:val="IndexLink"/>
-                <w:color w:val="C00000"/>
-                <w:sz w:val="24"/>
-                <w:szCs w:val="24"/>
-              </w:rPr>
-              <w:tab/>
-              <w:t>13</w:t>
-            </w:r>
-            <w:r>
-              <w:rPr>
-                <w:webHidden/>
-                <w:color w:val="C00000"/>
-              </w:rPr>
-              <w:fldChar w:fldCharType="end"/>
-            </w:r>
-          </w:hyperlink>
-        </w:p>
-        <w:p>
-          <w:pPr>
-            <w:pStyle w:val="Sommario2"/>
-            <w:tabs>
-              <w:tab w:val="left" w:pos="720"/>
-              <w:tab w:val="right" w:pos="9628"/>
-            </w:tabs>
-            <w:rPr>
-              <w:b w:val="0"/>
-              <w:bCs w:val="0"/>
-              <w:color w:val="C00000"/>
-              <w:sz w:val="24"/>
-              <w:szCs w:val="24"/>
-            </w:rPr>
-          </w:pPr>
-          <w:r>
-            <w:rPr>
-              <w:color w:val="C00000"/>
-              <w:sz w:val="24"/>
-              <w:szCs w:val="24"/>
-            </w:rPr>
-            <w:t xml:space="preserve">      </w:t>
-          </w:r>
-          <w:hyperlink w:anchor="_Toc121301113">
-            <w:r>
-              <w:rPr>
-                <w:rStyle w:val="IndexLink"/>
-                <w:webHidden/>
-                <w:color w:val="C00000"/>
-                <w:sz w:val="24"/>
-                <w:szCs w:val="24"/>
-              </w:rPr>
-              <w:t xml:space="preserve">3.4.2 </w:t>
-            </w:r>
-            <w:r>
-              <w:rPr>
-                <w:webHidden/>
-                <w:color w:val="C00000"/>
-              </w:rPr>
-              <w:fldChar w:fldCharType="begin"/>
-            </w:r>
-            <w:r>
-              <w:rPr>
-                <w:webHidden/>
-                <w:color w:val="C00000"/>
-              </w:rPr>
-              <w:instrText>PAGEREF _Toc121301113 \h</w:instrText>
-            </w:r>
-            <w:r>
-              <w:rPr>
-                <w:webHidden/>
-                <w:color w:val="C00000"/>
-              </w:rPr>
-            </w:r>
-            <w:r>
-              <w:rPr>
-                <w:webHidden/>
-                <w:color w:val="C00000"/>
-              </w:rPr>
-              <w:fldChar w:fldCharType="separate"/>
-            </w:r>
-            <w:r>
-              <w:rPr>
-                <w:rStyle w:val="IndexLink"/>
-                <w:color w:val="C00000"/>
-                <w:sz w:val="24"/>
-                <w:szCs w:val="24"/>
-              </w:rPr>
-              <w:t>Modello Casi D’Uso</w:t>
-            </w:r>
-            <w:r>
-              <w:rPr>
-                <w:rStyle w:val="IndexLink"/>
-                <w:color w:val="C00000"/>
-                <w:sz w:val="24"/>
-                <w:szCs w:val="24"/>
-              </w:rPr>
-              <w:tab/>
-              <w:t>28</w:t>
-            </w:r>
-            <w:r>
-              <w:rPr>
-                <w:webHidden/>
-                <w:color w:val="C00000"/>
-              </w:rPr>
-              <w:fldChar w:fldCharType="end"/>
-            </w:r>
-          </w:hyperlink>
-        </w:p>
-        <w:p>
-          <w:pPr>
-            <w:pStyle w:val="Sommario2"/>
-            <w:tabs>
-              <w:tab w:val="left" w:pos="720"/>
-              <w:tab w:val="right" w:pos="9628"/>
-            </w:tabs>
-            <w:rPr>
-              <w:b w:val="0"/>
-              <w:bCs w:val="0"/>
-              <w:color w:val="C00000"/>
-              <w:sz w:val="24"/>
-              <w:szCs w:val="24"/>
-            </w:rPr>
-          </w:pPr>
-          <w:r>
-            <w:rPr>
-              <w:color w:val="C00000"/>
-              <w:sz w:val="24"/>
-              <w:szCs w:val="24"/>
-            </w:rPr>
-            <w:t xml:space="preserve">      </w:t>
-          </w:r>
-          <w:hyperlink w:anchor="_Toc121301114">
-            <w:r>
-              <w:rPr>
-                <w:rStyle w:val="IndexLink"/>
-                <w:webHidden/>
-                <w:color w:val="C00000"/>
-                <w:sz w:val="24"/>
-                <w:szCs w:val="24"/>
-              </w:rPr>
-              <w:t xml:space="preserve">3.4.3 </w:t>
-            </w:r>
-            <w:r>
-              <w:rPr>
-                <w:webHidden/>
-                <w:color w:val="C00000"/>
-              </w:rPr>
-              <w:fldChar w:fldCharType="begin"/>
-            </w:r>
-            <w:r>
-              <w:rPr>
-                <w:webHidden/>
-                <w:color w:val="C00000"/>
-              </w:rPr>
-              <w:instrText>PAGEREF _Toc121301114 \h</w:instrText>
-            </w:r>
-            <w:r>
-              <w:rPr>
-                <w:webHidden/>
-                <w:color w:val="C00000"/>
-              </w:rPr>
-            </w:r>
-            <w:r>
-              <w:rPr>
-                <w:webHidden/>
-                <w:color w:val="C00000"/>
-              </w:rPr>
-              <w:fldChar w:fldCharType="separate"/>
-            </w:r>
-            <w:r>
-              <w:rPr>
-                <w:rStyle w:val="IndexLink"/>
-                <w:color w:val="C00000"/>
-                <w:sz w:val="24"/>
-                <w:szCs w:val="24"/>
-              </w:rPr>
-              <w:t>Modello a Oggetti</w:t>
-            </w:r>
-            <w:r>
-              <w:rPr>
-                <w:rStyle w:val="IndexLink"/>
-                <w:color w:val="C00000"/>
-                <w:sz w:val="24"/>
-                <w:szCs w:val="24"/>
-              </w:rPr>
-              <w:tab/>
-              <w:t>35</w:t>
-            </w:r>
-            <w:r>
-              <w:rPr>
-                <w:webHidden/>
-                <w:color w:val="C00000"/>
-              </w:rPr>
-              <w:fldChar w:fldCharType="end"/>
-            </w:r>
-          </w:hyperlink>
-        </w:p>
-        <w:p>
-          <w:pPr>
-            <w:pStyle w:val="Sommario2"/>
-            <w:tabs>
-              <w:tab w:val="left" w:pos="720"/>
-              <w:tab w:val="right" w:pos="9628"/>
-            </w:tabs>
-            <w:rPr>
-              <w:b w:val="0"/>
-              <w:bCs w:val="0"/>
-              <w:color w:val="C00000"/>
-              <w:sz w:val="24"/>
-              <w:szCs w:val="24"/>
-            </w:rPr>
-          </w:pPr>
-          <w:r>
-            <w:rPr>
-              <w:color w:val="C00000"/>
-              <w:sz w:val="24"/>
-              <w:szCs w:val="24"/>
-            </w:rPr>
-            <w:t xml:space="preserve">      </w:t>
-          </w:r>
-          <w:hyperlink w:anchor="_Toc121301115">
-            <w:r>
-              <w:rPr>
-                <w:rStyle w:val="IndexLink"/>
-                <w:webHidden/>
-                <w:color w:val="C00000"/>
-                <w:sz w:val="24"/>
-                <w:szCs w:val="24"/>
-              </w:rPr>
-              <w:t xml:space="preserve">3.4.4 </w:t>
-            </w:r>
-            <w:r>
-              <w:rPr>
-                <w:webHidden/>
-                <w:color w:val="C00000"/>
-              </w:rPr>
-              <w:fldChar w:fldCharType="begin"/>
-            </w:r>
-            <w:r>
-              <w:rPr>
-                <w:webHidden/>
-                <w:color w:val="C00000"/>
-              </w:rPr>
-              <w:instrText>PAGEREF _Toc121301115 \h</w:instrText>
-            </w:r>
-            <w:r>
-              <w:rPr>
-                <w:webHidden/>
-                <w:color w:val="C00000"/>
-              </w:rPr>
-            </w:r>
-            <w:r>
-              <w:rPr>
-                <w:webHidden/>
-                <w:color w:val="C00000"/>
-              </w:rPr>
-              <w:fldChar w:fldCharType="separate"/>
-            </w:r>
-            <w:r>
-              <w:rPr>
-                <w:rStyle w:val="IndexLink"/>
-                <w:color w:val="C00000"/>
-                <w:sz w:val="24"/>
-                <w:szCs w:val="24"/>
-              </w:rPr>
-              <w:t>Modello Dinamico</w:t>
-            </w:r>
-            <w:r>
-              <w:rPr>
-                <w:rStyle w:val="IndexLink"/>
-                <w:color w:val="C00000"/>
-                <w:sz w:val="24"/>
-                <w:szCs w:val="24"/>
-              </w:rPr>
-              <w:tab/>
-              <w:t>42</w:t>
-            </w:r>
-            <w:r>
-              <w:rPr>
+              </w:rPr>
+              <w:t>2</w:t>
+            </w:r>
+            <w:r>
+              <w:rPr>
+                <w:noProof/>
                 <w:webHidden/>
                 <w:color w:val="C00000"/>
               </w:rPr>
@@ -1638,37 +502,60 @@
             <w:pStyle w:val="Sommario2"/>
             <w:tabs>
               <w:tab w:val="left" w:pos="960"/>
-              <w:tab w:val="right" w:pos="9628"/>
+              <w:tab w:val="right" w:leader="dot" w:pos="9628"/>
             </w:tabs>
             <w:rPr>
+              <w:rFonts w:eastAsiaTheme="minorEastAsia" w:cstheme="minorBidi"/>
               <w:b w:val="0"/>
               <w:bCs w:val="0"/>
+              <w:noProof/>
               <w:color w:val="C00000"/>
               <w:sz w:val="24"/>
               <w:szCs w:val="24"/>
             </w:rPr>
           </w:pPr>
-          <w:r>
-            <w:rPr>
-              <w:color w:val="C00000"/>
-              <w:sz w:val="24"/>
-              <w:szCs w:val="24"/>
-            </w:rPr>
-            <w:t xml:space="preserve">        </w:t>
-          </w:r>
-          <w:hyperlink w:anchor="_Toc121301116">
-            <w:r>
-              <w:rPr>
-                <w:rStyle w:val="IndexLink"/>
+          <w:hyperlink w:anchor="_Toc127539678" w:history="1">
+            <w:r>
+              <w:rPr>
+                <w:rStyle w:val="Collegamentoipertestuale"/>
+                <w:rFonts w:ascii="Century Gothic" w:hAnsi="Century Gothic"/>
+                <w:noProof/>
+                <w:color w:val="C00000"/>
+              </w:rPr>
+              <w:t>1.2</w:t>
+            </w:r>
+            <w:r>
+              <w:rPr>
+                <w:rFonts w:eastAsiaTheme="minorEastAsia" w:cstheme="minorBidi"/>
+                <w:b w:val="0"/>
+                <w:bCs w:val="0"/>
+                <w:noProof/>
+                <w:color w:val="C00000"/>
+                <w:sz w:val="24"/>
+                <w:szCs w:val="24"/>
+              </w:rPr>
+              <w:tab/>
+            </w:r>
+            <w:r>
+              <w:rPr>
+                <w:rStyle w:val="Collegamentoipertestuale"/>
+                <w:rFonts w:ascii="Century Gothic" w:hAnsi="Century Gothic"/>
+                <w:noProof/>
+                <w:color w:val="C00000"/>
+              </w:rPr>
+              <w:t>Ambito del sistema</w:t>
+            </w:r>
+            <w:r>
+              <w:rPr>
+                <w:noProof/>
                 <w:webHidden/>
                 <w:color w:val="C00000"/>
-                <w:sz w:val="24"/>
-                <w:szCs w:val="24"/>
-              </w:rPr>
-              <w:t xml:space="preserve">3.4.4.1 </w:t>
-            </w:r>
-            <w:r>
-              <w:rPr>
+              </w:rPr>
+              <w:tab/>
+            </w:r>
+            <w:r>
+              <w:rPr>
+                <w:noProof/>
                 <w:webHidden/>
                 <w:color w:val="C00000"/>
               </w:rPr>
@@ -1676,19 +563,22 @@
             </w:r>
             <w:r>
               <w:rPr>
+                <w:noProof/>
                 <w:webHidden/>
                 <w:color w:val="C00000"/>
               </w:rPr>
-              <w:instrText>PAGEREF _Toc121301116 \h</w:instrText>
-            </w:r>
-            <w:r>
-              <w:rPr>
+              <w:instrText xml:space="preserve"> PAGEREF _Toc127539678 \h </w:instrText>
+            </w:r>
+            <w:r>
+              <w:rPr>
+                <w:noProof/>
                 <w:webHidden/>
                 <w:color w:val="C00000"/>
               </w:rPr>
             </w:r>
             <w:r>
               <w:rPr>
+                <w:noProof/>
                 <w:webHidden/>
                 <w:color w:val="C00000"/>
               </w:rPr>
@@ -1696,25 +586,15 @@
             </w:r>
             <w:r>
               <w:rPr>
-                <w:rStyle w:val="IndexLink"/>
+                <w:noProof/>
+                <w:webHidden/>
                 <w:color w:val="C00000"/>
-                <w:sz w:val="24"/>
-                <w:szCs w:val="24"/>
-              </w:rPr>
-              <w:t>Activity Diagram</w:t>
-            </w:r>
-            <w:r>
-              <w:rPr>
-                <w:rStyle w:val="IndexLink"/>
-                <w:color w:val="C00000"/>
-                <w:sz w:val="24"/>
-                <w:szCs w:val="24"/>
-              </w:rPr>
-              <w:tab/>
-              <w:t>42</w:t>
-            </w:r>
-            <w:r>
-              <w:rPr>
+              </w:rPr>
+              <w:t>2</w:t>
+            </w:r>
+            <w:r>
+              <w:rPr>
+                <w:noProof/>
                 <w:webHidden/>
                 <w:color w:val="C00000"/>
               </w:rPr>
@@ -1727,95 +607,99 @@
             <w:pStyle w:val="Sommario2"/>
             <w:tabs>
               <w:tab w:val="left" w:pos="960"/>
-              <w:tab w:val="right" w:pos="9628"/>
+              <w:tab w:val="right" w:leader="dot" w:pos="9628"/>
             </w:tabs>
             <w:rPr>
+              <w:rFonts w:eastAsiaTheme="minorEastAsia" w:cstheme="minorBidi"/>
               <w:b w:val="0"/>
               <w:bCs w:val="0"/>
+              <w:noProof/>
               <w:color w:val="C00000"/>
               <w:sz w:val="24"/>
               <w:szCs w:val="24"/>
             </w:rPr>
           </w:pPr>
-          <w:r>
-            <w:rPr>
-              <w:color w:val="C00000"/>
-              <w:sz w:val="24"/>
-              <w:szCs w:val="24"/>
-            </w:rPr>
-            <w:t xml:space="preserve">        </w:t>
-          </w:r>
-          <w:hyperlink w:anchor="_Toc121301117">
-            <w:r>
-              <w:rPr>
-                <w:rStyle w:val="IndexLink"/>
-                <w:webHidden/>
+          <w:hyperlink w:anchor="_Toc127539679" w:history="1">
+            <w:r>
+              <w:rPr>
+                <w:rStyle w:val="Collegamentoipertestuale"/>
+                <w:rFonts w:ascii="Century Gothic" w:hAnsi="Century Gothic"/>
+                <w:noProof/>
                 <w:color w:val="C00000"/>
-                <w:sz w:val="24"/>
-                <w:szCs w:val="24"/>
-              </w:rPr>
-              <w:t>3.4.4.2</w:t>
-            </w:r>
-            <w:r>
-              <w:rPr>
-                <w:rStyle w:val="IndexLink"/>
+              </w:rPr>
+              <w:t>1.3</w:t>
+            </w:r>
+            <w:r>
+              <w:rPr>
                 <w:rFonts w:eastAsiaTheme="minorEastAsia" w:cstheme="minorBidi"/>
                 <w:b w:val="0"/>
                 <w:bCs w:val="0"/>
+                <w:noProof/>
                 <w:color w:val="C00000"/>
                 <w:sz w:val="24"/>
                 <w:szCs w:val="24"/>
               </w:rPr>
-              <w:t xml:space="preserve"> </w:t>
-            </w:r>
-            <w:r>
-              <w:rPr>
+              <w:tab/>
+            </w:r>
+            <w:r>
+              <w:rPr>
+                <w:rStyle w:val="Collegamentoipertestuale"/>
+                <w:rFonts w:ascii="Century Gothic" w:hAnsi="Century Gothic"/>
+                <w:noProof/>
+                <w:color w:val="C00000"/>
+              </w:rPr>
+              <w:t>Obiettivi e criteri di successo</w:t>
+            </w:r>
+            <w:r>
+              <w:rPr>
+                <w:noProof/>
                 <w:webHidden/>
                 <w:color w:val="C00000"/>
               </w:rPr>
-              <w:fldChar w:fldCharType="begin"/>
-            </w:r>
-            <w:r>
-              <w:rPr>
+              <w:tab/>
+            </w:r>
+            <w:r>
+              <w:rPr>
+                <w:noProof/>
                 <w:webHidden/>
                 <w:color w:val="C00000"/>
               </w:rPr>
-              <w:instrText>PAGEREF _Toc121301117 \h</w:instrText>
-            </w:r>
-            <w:r>
-              <w:rPr>
+              <w:fldChar w:fldCharType="begin"/>
+            </w:r>
+            <w:r>
+              <w:rPr>
+                <w:noProof/>
                 <w:webHidden/>
                 <w:color w:val="C00000"/>
               </w:rPr>
-            </w:r>
-            <w:r>
-              <w:rPr>
+              <w:instrText xml:space="preserve"> PAGEREF _Toc127539679 \h </w:instrText>
+            </w:r>
+            <w:r>
+              <w:rPr>
+                <w:noProof/>
                 <w:webHidden/>
                 <w:color w:val="C00000"/>
               </w:rPr>
+            </w:r>
+            <w:r>
+              <w:rPr>
+                <w:noProof/>
+                <w:webHidden/>
+                <w:color w:val="C00000"/>
+              </w:rPr>
               <w:fldChar w:fldCharType="separate"/>
             </w:r>
             <w:r>
               <w:rPr>
-                <w:rStyle w:val="IndexLink"/>
+                <w:noProof/>
+                <w:webHidden/>
                 <w:color w:val="C00000"/>
-                <w:sz w:val="24"/>
-                <w:szCs w:val="24"/>
-              </w:rPr>
-              <w:t>Sequence Diagram</w:t>
-            </w:r>
-            <w:r>
-              <w:rPr>
-                <w:rStyle w:val="IndexLink"/>
-                <w:color w:val="C00000"/>
-                <w:sz w:val="24"/>
-                <w:szCs w:val="24"/>
-              </w:rPr>
-              <w:tab/>
-              <w:t>43</w:t>
-            </w:r>
-            <w:r>
-              <w:rPr>
+              </w:rPr>
+              <w:t>3</w:t>
+            </w:r>
+            <w:r>
+              <w:rPr>
+                <w:noProof/>
                 <w:webHidden/>
                 <w:color w:val="C00000"/>
               </w:rPr>
@@ -1827,75 +711,100 @@
           <w:pPr>
             <w:pStyle w:val="Sommario2"/>
             <w:tabs>
-              <w:tab w:val="right" w:pos="9628"/>
+              <w:tab w:val="left" w:pos="960"/>
+              <w:tab w:val="right" w:leader="dot" w:pos="9628"/>
             </w:tabs>
             <w:rPr>
+              <w:rFonts w:eastAsiaTheme="minorEastAsia" w:cstheme="minorBidi"/>
               <w:b w:val="0"/>
               <w:bCs w:val="0"/>
+              <w:noProof/>
               <w:color w:val="C00000"/>
               <w:sz w:val="24"/>
               <w:szCs w:val="24"/>
             </w:rPr>
           </w:pPr>
-          <w:r>
-            <w:rPr>
-              <w:color w:val="C00000"/>
-              <w:sz w:val="24"/>
-              <w:szCs w:val="24"/>
-            </w:rPr>
-            <w:t xml:space="preserve">        </w:t>
-          </w:r>
-          <w:hyperlink w:anchor="_Toc121301118">
-            <w:r>
-              <w:rPr>
+          <w:hyperlink w:anchor="_Toc127539680" w:history="1">
+            <w:r>
+              <w:rPr>
+                <w:rStyle w:val="Collegamentoipertestuale"/>
+                <w:rFonts w:ascii="Century Gothic" w:hAnsi="Century Gothic"/>
+                <w:noProof/>
+                <w:color w:val="C00000"/>
+              </w:rPr>
+              <w:t>1.4</w:t>
+            </w:r>
+            <w:r>
+              <w:rPr>
+                <w:rFonts w:eastAsiaTheme="minorEastAsia" w:cstheme="minorBidi"/>
+                <w:b w:val="0"/>
+                <w:bCs w:val="0"/>
+                <w:noProof/>
+                <w:color w:val="C00000"/>
+                <w:sz w:val="24"/>
+                <w:szCs w:val="24"/>
+              </w:rPr>
+              <w:tab/>
+            </w:r>
+            <w:r>
+              <w:rPr>
+                <w:rStyle w:val="Collegamentoipertestuale"/>
+                <w:rFonts w:ascii="Century Gothic" w:hAnsi="Century Gothic"/>
+                <w:noProof/>
+                <w:color w:val="C00000"/>
+              </w:rPr>
+              <w:t>Definizioni, acronimi e abbreviazioni</w:t>
+            </w:r>
+            <w:r>
+              <w:rPr>
+                <w:noProof/>
                 <w:webHidden/>
                 <w:color w:val="C00000"/>
               </w:rPr>
-              <w:fldChar w:fldCharType="begin"/>
-            </w:r>
-            <w:r>
-              <w:rPr>
+              <w:tab/>
+            </w:r>
+            <w:r>
+              <w:rPr>
+                <w:noProof/>
                 <w:webHidden/>
                 <w:color w:val="C00000"/>
               </w:rPr>
-              <w:instrText>PAGEREF _Toc121301118 \h</w:instrText>
-            </w:r>
-            <w:r>
-              <w:rPr>
+              <w:fldChar w:fldCharType="begin"/>
+            </w:r>
+            <w:r>
+              <w:rPr>
+                <w:noProof/>
                 <w:webHidden/>
                 <w:color w:val="C00000"/>
               </w:rPr>
-            </w:r>
-            <w:r>
-              <w:rPr>
+              <w:instrText xml:space="preserve"> PAGEREF _Toc127539680 \h </w:instrText>
+            </w:r>
+            <w:r>
+              <w:rPr>
+                <w:noProof/>
                 <w:webHidden/>
                 <w:color w:val="C00000"/>
               </w:rPr>
-              <w:fldChar w:fldCharType="separate"/>
-            </w:r>
-            <w:r>
-              <w:rPr>
-                <w:rStyle w:val="IndexLink"/>
+            </w:r>
+            <w:r>
+              <w:rPr>
+                <w:noProof/>
                 <w:webHidden/>
                 <w:color w:val="C00000"/>
-                <w:sz w:val="24"/>
-                <w:szCs w:val="24"/>
-              </w:rPr>
-              <w:t>3.4.4.3   Statechart Diagram</w:t>
-            </w:r>
-            <w:r>
-              <w:rPr>
-                <w:rStyle w:val="IndexLink"/>
+              </w:rPr>
+              <w:fldChar w:fldCharType="separate"/>
+            </w:r>
+            <w:r>
+              <w:rPr>
+                <w:noProof/>
                 <w:webHidden/>
                 <w:color w:val="C00000"/>
-                <w:sz w:val="24"/>
-                <w:szCs w:val="24"/>
-              </w:rPr>
-              <w:tab/>
-              <w:t>46</w:t>
-            </w:r>
-            <w:r>
-              <w:rPr>
+              </w:rPr>
+              <w:t>3</w:t>
+            </w:r>
+            <w:r>
+              <w:rPr>
+                <w:noProof/>
                 <w:webHidden/>
                 <w:color w:val="C00000"/>
               </w:rPr>
@@ -1907,50 +816,380 @@
           <w:pPr>
             <w:pStyle w:val="Sommario2"/>
             <w:tabs>
-              <w:tab w:val="left" w:pos="720"/>
-              <w:tab w:val="right" w:pos="9628"/>
+              <w:tab w:val="left" w:pos="960"/>
+              <w:tab w:val="right" w:leader="dot" w:pos="9628"/>
             </w:tabs>
             <w:rPr>
+              <w:rFonts w:eastAsiaTheme="minorEastAsia" w:cstheme="minorBidi"/>
               <w:b w:val="0"/>
               <w:bCs w:val="0"/>
+              <w:noProof/>
               <w:color w:val="C00000"/>
               <w:sz w:val="24"/>
               <w:szCs w:val="24"/>
             </w:rPr>
           </w:pPr>
-          <w:r>
+          <w:hyperlink w:anchor="_Toc127539681" w:history="1">
+            <w:r>
+              <w:rPr>
+                <w:rStyle w:val="Collegamentoipertestuale"/>
+                <w:rFonts w:ascii="Century Gothic" w:hAnsi="Century Gothic"/>
+                <w:noProof/>
+                <w:color w:val="C00000"/>
+              </w:rPr>
+              <w:t>1.5</w:t>
+            </w:r>
+            <w:r>
+              <w:rPr>
+                <w:rFonts w:eastAsiaTheme="minorEastAsia" w:cstheme="minorBidi"/>
+                <w:b w:val="0"/>
+                <w:bCs w:val="0"/>
+                <w:noProof/>
+                <w:color w:val="C00000"/>
+                <w:sz w:val="24"/>
+                <w:szCs w:val="24"/>
+              </w:rPr>
+              <w:tab/>
+            </w:r>
+            <w:r>
+              <w:rPr>
+                <w:rStyle w:val="Collegamentoipertestuale"/>
+                <w:rFonts w:ascii="Century Gothic" w:hAnsi="Century Gothic"/>
+                <w:noProof/>
+                <w:color w:val="C00000"/>
+              </w:rPr>
+              <w:t>Organizzazione del documento</w:t>
+            </w:r>
+            <w:r>
+              <w:rPr>
+                <w:noProof/>
+                <w:webHidden/>
+                <w:color w:val="C00000"/>
+              </w:rPr>
+              <w:tab/>
+            </w:r>
+            <w:r>
+              <w:rPr>
+                <w:noProof/>
+                <w:webHidden/>
+                <w:color w:val="C00000"/>
+              </w:rPr>
+              <w:fldChar w:fldCharType="begin"/>
+            </w:r>
+            <w:r>
+              <w:rPr>
+                <w:noProof/>
+                <w:webHidden/>
+                <w:color w:val="C00000"/>
+              </w:rPr>
+              <w:instrText xml:space="preserve"> PAGEREF _Toc127539681 \h </w:instrText>
+            </w:r>
+            <w:r>
+              <w:rPr>
+                <w:noProof/>
+                <w:webHidden/>
+                <w:color w:val="C00000"/>
+              </w:rPr>
+            </w:r>
+            <w:r>
+              <w:rPr>
+                <w:noProof/>
+                <w:webHidden/>
+                <w:color w:val="C00000"/>
+              </w:rPr>
+              <w:fldChar w:fldCharType="separate"/>
+            </w:r>
+            <w:r>
+              <w:rPr>
+                <w:noProof/>
+                <w:webHidden/>
+                <w:color w:val="C00000"/>
+              </w:rPr>
+              <w:t>4</w:t>
+            </w:r>
+            <w:r>
+              <w:rPr>
+                <w:noProof/>
+                <w:webHidden/>
+                <w:color w:val="C00000"/>
+              </w:rPr>
+              <w:fldChar w:fldCharType="end"/>
+            </w:r>
+          </w:hyperlink>
+        </w:p>
+        <w:p>
+          <w:pPr>
+            <w:pStyle w:val="Sommario1"/>
+            <w:tabs>
+              <w:tab w:val="left" w:pos="640"/>
+              <w:tab w:val="right" w:leader="dot" w:pos="9628"/>
+            </w:tabs>
             <w:rPr>
+              <w:rFonts w:eastAsiaTheme="minorEastAsia" w:cstheme="minorBidi"/>
+              <w:b w:val="0"/>
+              <w:bCs w:val="0"/>
+              <w:i w:val="0"/>
+              <w:iCs w:val="0"/>
+              <w:noProof/>
+              <w:color w:val="C00000"/>
+            </w:rPr>
+          </w:pPr>
+          <w:hyperlink w:anchor="_Toc127539682" w:history="1">
+            <w:r>
+              <w:rPr>
+                <w:rStyle w:val="Collegamentoipertestuale"/>
+                <w:rFonts w:ascii="Century Gothic" w:hAnsi="Century Gothic"/>
+                <w:noProof/>
+                <w:color w:val="C00000"/>
+              </w:rPr>
+              <w:t>2.</w:t>
+            </w:r>
+            <w:r>
+              <w:rPr>
+                <w:rFonts w:eastAsiaTheme="minorEastAsia" w:cstheme="minorBidi"/>
+                <w:b w:val="0"/>
+                <w:bCs w:val="0"/>
+                <w:i w:val="0"/>
+                <w:iCs w:val="0"/>
+                <w:noProof/>
+                <w:color w:val="C00000"/>
+              </w:rPr>
+              <w:tab/>
+            </w:r>
+            <w:r>
+              <w:rPr>
+                <w:rStyle w:val="Collegamentoipertestuale"/>
+                <w:rFonts w:ascii="Century Gothic" w:hAnsi="Century Gothic"/>
+                <w:noProof/>
+                <w:color w:val="C00000"/>
+              </w:rPr>
+              <w:t>Sistema Attuale</w:t>
+            </w:r>
+            <w:r>
+              <w:rPr>
+                <w:noProof/>
+                <w:webHidden/>
+                <w:color w:val="C00000"/>
+              </w:rPr>
+              <w:tab/>
+            </w:r>
+            <w:r>
+              <w:rPr>
+                <w:noProof/>
+                <w:webHidden/>
+                <w:color w:val="C00000"/>
+              </w:rPr>
+              <w:fldChar w:fldCharType="begin"/>
+            </w:r>
+            <w:r>
+              <w:rPr>
+                <w:noProof/>
+                <w:webHidden/>
+                <w:color w:val="C00000"/>
+              </w:rPr>
+              <w:instrText xml:space="preserve"> PAGEREF _Toc127539682 \h </w:instrText>
+            </w:r>
+            <w:r>
+              <w:rPr>
+                <w:noProof/>
+                <w:webHidden/>
+                <w:color w:val="C00000"/>
+              </w:rPr>
+            </w:r>
+            <w:r>
+              <w:rPr>
+                <w:noProof/>
+                <w:webHidden/>
+                <w:color w:val="C00000"/>
+              </w:rPr>
+              <w:fldChar w:fldCharType="separate"/>
+            </w:r>
+            <w:r>
+              <w:rPr>
+                <w:noProof/>
+                <w:webHidden/>
+                <w:color w:val="C00000"/>
+              </w:rPr>
+              <w:t>5</w:t>
+            </w:r>
+            <w:r>
+              <w:rPr>
+                <w:noProof/>
+                <w:webHidden/>
+                <w:color w:val="C00000"/>
+              </w:rPr>
+              <w:fldChar w:fldCharType="end"/>
+            </w:r>
+          </w:hyperlink>
+        </w:p>
+        <w:p>
+          <w:pPr>
+            <w:pStyle w:val="Sommario1"/>
+            <w:tabs>
+              <w:tab w:val="left" w:pos="640"/>
+              <w:tab w:val="right" w:leader="dot" w:pos="9628"/>
+            </w:tabs>
+            <w:rPr>
+              <w:rFonts w:eastAsiaTheme="minorEastAsia" w:cstheme="minorBidi"/>
+              <w:b w:val="0"/>
+              <w:bCs w:val="0"/>
+              <w:i w:val="0"/>
+              <w:iCs w:val="0"/>
+              <w:noProof/>
+              <w:color w:val="C00000"/>
+            </w:rPr>
+          </w:pPr>
+          <w:hyperlink w:anchor="_Toc127539683" w:history="1">
+            <w:r>
+              <w:rPr>
+                <w:rStyle w:val="Collegamentoipertestuale"/>
+                <w:rFonts w:ascii="Century Gothic" w:hAnsi="Century Gothic"/>
+                <w:noProof/>
+                <w:color w:val="C00000"/>
+              </w:rPr>
+              <w:t>3.</w:t>
+            </w:r>
+            <w:r>
+              <w:rPr>
+                <w:rFonts w:eastAsiaTheme="minorEastAsia" w:cstheme="minorBidi"/>
+                <w:b w:val="0"/>
+                <w:bCs w:val="0"/>
+                <w:i w:val="0"/>
+                <w:iCs w:val="0"/>
+                <w:noProof/>
+                <w:color w:val="C00000"/>
+              </w:rPr>
+              <w:tab/>
+            </w:r>
+            <w:r>
+              <w:rPr>
+                <w:rStyle w:val="Collegamentoipertestuale"/>
+                <w:rFonts w:ascii="Century Gothic" w:hAnsi="Century Gothic"/>
+                <w:noProof/>
+                <w:color w:val="C00000"/>
+              </w:rPr>
+              <w:t>Sistema Proposto</w:t>
+            </w:r>
+            <w:r>
+              <w:rPr>
+                <w:noProof/>
+                <w:webHidden/>
+                <w:color w:val="C00000"/>
+              </w:rPr>
+              <w:tab/>
+            </w:r>
+            <w:r>
+              <w:rPr>
+                <w:noProof/>
+                <w:webHidden/>
+                <w:color w:val="C00000"/>
+              </w:rPr>
+              <w:fldChar w:fldCharType="begin"/>
+            </w:r>
+            <w:r>
+              <w:rPr>
+                <w:noProof/>
+                <w:webHidden/>
+                <w:color w:val="C00000"/>
+              </w:rPr>
+              <w:instrText xml:space="preserve"> PAGEREF _Toc127539683 \h </w:instrText>
+            </w:r>
+            <w:r>
+              <w:rPr>
+                <w:noProof/>
+                <w:webHidden/>
+                <w:color w:val="C00000"/>
+              </w:rPr>
+            </w:r>
+            <w:r>
+              <w:rPr>
+                <w:noProof/>
+                <w:webHidden/>
+                <w:color w:val="C00000"/>
+              </w:rPr>
+              <w:fldChar w:fldCharType="separate"/>
+            </w:r>
+            <w:r>
+              <w:rPr>
+                <w:noProof/>
+                <w:webHidden/>
+                <w:color w:val="C00000"/>
+              </w:rPr>
+              <w:t>5</w:t>
+            </w:r>
+            <w:r>
+              <w:rPr>
+                <w:noProof/>
+                <w:webHidden/>
+                <w:color w:val="C00000"/>
+              </w:rPr>
+              <w:fldChar w:fldCharType="end"/>
+            </w:r>
+          </w:hyperlink>
+        </w:p>
+        <w:p>
+          <w:pPr>
+            <w:pStyle w:val="Sommario2"/>
+            <w:tabs>
+              <w:tab w:val="right" w:leader="dot" w:pos="9628"/>
+            </w:tabs>
+            <w:rPr>
+              <w:rFonts w:eastAsiaTheme="minorEastAsia" w:cstheme="minorBidi"/>
+              <w:b w:val="0"/>
+              <w:bCs w:val="0"/>
+              <w:noProof/>
               <w:color w:val="C00000"/>
               <w:sz w:val="24"/>
               <w:szCs w:val="24"/>
             </w:rPr>
-            <w:t xml:space="preserve">      </w:t>
-          </w:r>
-          <w:hyperlink w:anchor="_Toc121301120">
-            <w:r>
-              <w:rPr>
-                <w:rStyle w:val="IndexLink"/>
+          </w:pPr>
+          <w:hyperlink w:anchor="_Toc127539684" w:history="1">
+            <w:r>
+              <w:rPr>
+                <w:rStyle w:val="Collegamentoipertestuale"/>
+                <w:noProof/>
+                <w:color w:val="C00000"/>
+              </w:rPr>
+              <w:t>3.</w:t>
+            </w:r>
+            <w:r>
+              <w:rPr>
+                <w:rStyle w:val="Collegamentoipertestuale"/>
+                <w:rFonts w:ascii="Century Gothic" w:hAnsi="Century Gothic"/>
+                <w:noProof/>
+                <w:color w:val="C00000"/>
+              </w:rPr>
+              <w:t>1</w:t>
+            </w:r>
+            <w:r>
+              <w:rPr>
+                <w:rStyle w:val="Collegamentoipertestuale"/>
+                <w:rFonts w:ascii="Garamond" w:hAnsi="Garamond"/>
+                <w:noProof/>
+                <w:color w:val="C00000"/>
+              </w:rPr>
+              <w:t xml:space="preserve"> </w:t>
+            </w:r>
+            <w:r>
+              <w:rPr>
+                <w:rStyle w:val="Collegamentoipertestuale"/>
+                <w:rFonts w:ascii="Century Gothic" w:hAnsi="Century Gothic"/>
+                <w:noProof/>
+                <w:color w:val="C00000"/>
+              </w:rPr>
+              <w:t>Sintesi della sezione</w:t>
+            </w:r>
+            <w:r>
+              <w:rPr>
+                <w:noProof/>
                 <w:webHidden/>
                 <w:color w:val="C00000"/>
-                <w:sz w:val="24"/>
-                <w:szCs w:val="24"/>
-              </w:rPr>
-              <w:t>3.4.5</w:t>
-            </w:r>
-            <w:r>
-              <w:rPr>
-                <w:rStyle w:val="IndexLink"/>
-                <w:rFonts w:eastAsiaTheme="minorEastAsia" w:cstheme="minorBidi"/>
-                <w:b w:val="0"/>
-                <w:bCs w:val="0"/>
-                <w:color w:val="C00000"/>
-                <w:sz w:val="24"/>
-                <w:szCs w:val="24"/>
-              </w:rPr>
-              <w:t xml:space="preserve"> </w:t>
-            </w:r>
-            <w:r>
-              <w:rPr>
+              </w:rPr>
+              <w:tab/>
+            </w:r>
+            <w:r>
+              <w:rPr>
+                <w:noProof/>
                 <w:webHidden/>
                 <w:color w:val="C00000"/>
               </w:rPr>
@@ -1958,19 +1197,22 @@
             </w:r>
             <w:r>
               <w:rPr>
+                <w:noProof/>
                 <w:webHidden/>
                 <w:color w:val="C00000"/>
               </w:rPr>
-              <w:instrText>PAGEREF _Toc121301120 \h</w:instrText>
-            </w:r>
-            <w:r>
-              <w:rPr>
+              <w:instrText xml:space="preserve"> PAGEREF _Toc127539684 \h </w:instrText>
+            </w:r>
+            <w:r>
+              <w:rPr>
+                <w:noProof/>
                 <w:webHidden/>
                 <w:color w:val="C00000"/>
               </w:rPr>
             </w:r>
             <w:r>
               <w:rPr>
+                <w:noProof/>
                 <w:webHidden/>
                 <w:color w:val="C00000"/>
               </w:rPr>
@@ -1978,25 +1220,15 @@
             </w:r>
             <w:r>
               <w:rPr>
-                <w:rStyle w:val="IndexLink"/>
+                <w:noProof/>
+                <w:webHidden/>
                 <w:color w:val="C00000"/>
-                <w:sz w:val="24"/>
-                <w:szCs w:val="24"/>
-              </w:rPr>
-              <w:t>Interfacce Utente: Mock-ups</w:t>
-            </w:r>
-            <w:r>
-              <w:rPr>
-                <w:rStyle w:val="IndexLink"/>
-                <w:color w:val="C00000"/>
-                <w:sz w:val="24"/>
-                <w:szCs w:val="24"/>
-              </w:rPr>
-              <w:tab/>
-              <w:t>47</w:t>
-            </w:r>
-            <w:r>
-              <w:rPr>
+              </w:rPr>
+              <w:t>5</w:t>
+            </w:r>
+            <w:r>
+              <w:rPr>
+                <w:noProof/>
                 <w:webHidden/>
                 <w:color w:val="C00000"/>
               </w:rPr>
@@ -2006,20 +1238,1192 @@
         </w:p>
         <w:p>
           <w:pPr>
-            <w:shd w:val="clear" w:color="auto" w:fill="FFFFFF" w:themeFill="background1"/>
+            <w:pStyle w:val="Sommario2"/>
+            <w:tabs>
+              <w:tab w:val="left" w:pos="960"/>
+              <w:tab w:val="right" w:leader="dot" w:pos="9628"/>
+            </w:tabs>
             <w:rPr>
-              <w:color w:val="AB7942"/>
+              <w:rFonts w:eastAsiaTheme="minorEastAsia" w:cstheme="minorBidi"/>
+              <w:b w:val="0"/>
+              <w:bCs w:val="0"/>
+              <w:noProof/>
+              <w:color w:val="C00000"/>
               <w:sz w:val="24"/>
-              <w:szCs w:val="21"/>
+              <w:szCs w:val="24"/>
             </w:rPr>
           </w:pPr>
+          <w:hyperlink w:anchor="_Toc127539685" w:history="1">
+            <w:r>
+              <w:rPr>
+                <w:rStyle w:val="Collegamentoipertestuale"/>
+                <w:rFonts w:ascii="Century Gothic" w:hAnsi="Century Gothic"/>
+                <w:noProof/>
+                <w:color w:val="C00000"/>
+              </w:rPr>
+              <w:t>3.2</w:t>
+            </w:r>
+            <w:r>
+              <w:rPr>
+                <w:rFonts w:eastAsiaTheme="minorEastAsia" w:cstheme="minorBidi"/>
+                <w:b w:val="0"/>
+                <w:bCs w:val="0"/>
+                <w:noProof/>
+                <w:color w:val="C00000"/>
+                <w:sz w:val="24"/>
+                <w:szCs w:val="24"/>
+              </w:rPr>
+              <w:tab/>
+            </w:r>
+            <w:r>
+              <w:rPr>
+                <w:rStyle w:val="Collegamentoipertestuale"/>
+                <w:rFonts w:ascii="Century Gothic" w:hAnsi="Century Gothic"/>
+                <w:noProof/>
+                <w:color w:val="C00000"/>
+              </w:rPr>
+              <w:t>Requisiti Funzionali</w:t>
+            </w:r>
+            <w:r>
+              <w:rPr>
+                <w:noProof/>
+                <w:webHidden/>
+                <w:color w:val="C00000"/>
+              </w:rPr>
+              <w:tab/>
+            </w:r>
+            <w:r>
+              <w:rPr>
+                <w:noProof/>
+                <w:webHidden/>
+                <w:color w:val="C00000"/>
+              </w:rPr>
+              <w:fldChar w:fldCharType="begin"/>
+            </w:r>
+            <w:r>
+              <w:rPr>
+                <w:noProof/>
+                <w:webHidden/>
+                <w:color w:val="C00000"/>
+              </w:rPr>
+              <w:instrText xml:space="preserve"> PAGEREF _Toc127539685 \h </w:instrText>
+            </w:r>
+            <w:r>
+              <w:rPr>
+                <w:noProof/>
+                <w:webHidden/>
+                <w:color w:val="C00000"/>
+              </w:rPr>
+            </w:r>
+            <w:r>
+              <w:rPr>
+                <w:noProof/>
+                <w:webHidden/>
+                <w:color w:val="C00000"/>
+              </w:rPr>
+              <w:fldChar w:fldCharType="separate"/>
+            </w:r>
+            <w:r>
+              <w:rPr>
+                <w:noProof/>
+                <w:webHidden/>
+                <w:color w:val="C00000"/>
+              </w:rPr>
+              <w:t>5</w:t>
+            </w:r>
+            <w:r>
+              <w:rPr>
+                <w:noProof/>
+                <w:webHidden/>
+                <w:color w:val="C00000"/>
+              </w:rPr>
+              <w:fldChar w:fldCharType="end"/>
+            </w:r>
+          </w:hyperlink>
+        </w:p>
+        <w:p>
+          <w:pPr>
+            <w:pStyle w:val="Sommario2"/>
+            <w:tabs>
+              <w:tab w:val="left" w:pos="960"/>
+              <w:tab w:val="right" w:leader="dot" w:pos="9628"/>
+            </w:tabs>
+            <w:rPr>
+              <w:rFonts w:eastAsiaTheme="minorEastAsia" w:cstheme="minorBidi"/>
+              <w:b w:val="0"/>
+              <w:bCs w:val="0"/>
+              <w:noProof/>
+              <w:color w:val="C00000"/>
+              <w:sz w:val="24"/>
+              <w:szCs w:val="24"/>
+            </w:rPr>
+          </w:pPr>
+          <w:hyperlink w:anchor="_Toc127539686" w:history="1">
+            <w:r>
+              <w:rPr>
+                <w:rStyle w:val="Collegamentoipertestuale"/>
+                <w:rFonts w:ascii="Century Gothic" w:hAnsi="Century Gothic"/>
+                <w:noProof/>
+                <w:color w:val="C00000"/>
+              </w:rPr>
+              <w:t>3.3</w:t>
+            </w:r>
+            <w:r>
+              <w:rPr>
+                <w:rFonts w:eastAsiaTheme="minorEastAsia" w:cstheme="minorBidi"/>
+                <w:b w:val="0"/>
+                <w:bCs w:val="0"/>
+                <w:noProof/>
+                <w:color w:val="C00000"/>
+                <w:sz w:val="24"/>
+                <w:szCs w:val="24"/>
+              </w:rPr>
+              <w:tab/>
+            </w:r>
+            <w:r>
+              <w:rPr>
+                <w:rStyle w:val="Collegamentoipertestuale"/>
+                <w:rFonts w:ascii="Century Gothic" w:hAnsi="Century Gothic"/>
+                <w:noProof/>
+                <w:color w:val="C00000"/>
+              </w:rPr>
+              <w:t>Requisiti non funzionali</w:t>
+            </w:r>
+            <w:r>
+              <w:rPr>
+                <w:noProof/>
+                <w:webHidden/>
+                <w:color w:val="C00000"/>
+              </w:rPr>
+              <w:tab/>
+            </w:r>
+            <w:r>
+              <w:rPr>
+                <w:noProof/>
+                <w:webHidden/>
+                <w:color w:val="C00000"/>
+              </w:rPr>
+              <w:fldChar w:fldCharType="begin"/>
+            </w:r>
+            <w:r>
+              <w:rPr>
+                <w:noProof/>
+                <w:webHidden/>
+                <w:color w:val="C00000"/>
+              </w:rPr>
+              <w:instrText xml:space="preserve"> PAGEREF _Toc127539686 \h </w:instrText>
+            </w:r>
+            <w:r>
+              <w:rPr>
+                <w:noProof/>
+                <w:webHidden/>
+                <w:color w:val="C00000"/>
+              </w:rPr>
+            </w:r>
+            <w:r>
+              <w:rPr>
+                <w:noProof/>
+                <w:webHidden/>
+                <w:color w:val="C00000"/>
+              </w:rPr>
+              <w:fldChar w:fldCharType="separate"/>
+            </w:r>
+            <w:r>
+              <w:rPr>
+                <w:noProof/>
+                <w:webHidden/>
+                <w:color w:val="C00000"/>
+              </w:rPr>
+              <w:t>8</w:t>
+            </w:r>
+            <w:r>
+              <w:rPr>
+                <w:noProof/>
+                <w:webHidden/>
+                <w:color w:val="C00000"/>
+              </w:rPr>
+              <w:fldChar w:fldCharType="end"/>
+            </w:r>
+          </w:hyperlink>
+        </w:p>
+        <w:p>
+          <w:pPr>
+            <w:pStyle w:val="Sommario2"/>
+            <w:tabs>
+              <w:tab w:val="left" w:pos="960"/>
+              <w:tab w:val="right" w:leader="dot" w:pos="9628"/>
+            </w:tabs>
+            <w:rPr>
+              <w:rFonts w:eastAsiaTheme="minorEastAsia" w:cstheme="minorBidi"/>
+              <w:b w:val="0"/>
+              <w:bCs w:val="0"/>
+              <w:noProof/>
+              <w:color w:val="C00000"/>
+              <w:sz w:val="24"/>
+              <w:szCs w:val="24"/>
+            </w:rPr>
+          </w:pPr>
+          <w:hyperlink w:anchor="_Toc127539687" w:history="1">
+            <w:r>
+              <w:rPr>
+                <w:rStyle w:val="Collegamentoipertestuale"/>
+                <w:rFonts w:ascii="Century Gothic" w:hAnsi="Century Gothic"/>
+                <w:noProof/>
+                <w:color w:val="C00000"/>
+              </w:rPr>
+              <w:t>3.4</w:t>
+            </w:r>
+            <w:r>
+              <w:rPr>
+                <w:rFonts w:eastAsiaTheme="minorEastAsia" w:cstheme="minorBidi"/>
+                <w:b w:val="0"/>
+                <w:bCs w:val="0"/>
+                <w:noProof/>
+                <w:color w:val="C00000"/>
+                <w:sz w:val="24"/>
+                <w:szCs w:val="24"/>
+              </w:rPr>
+              <w:tab/>
+            </w:r>
+            <w:r>
+              <w:rPr>
+                <w:rStyle w:val="Collegamentoipertestuale"/>
+                <w:rFonts w:ascii="Century Gothic" w:hAnsi="Century Gothic"/>
+                <w:noProof/>
+                <w:color w:val="C00000"/>
+              </w:rPr>
+              <w:t>Modello del Sistema</w:t>
+            </w:r>
+            <w:r>
+              <w:rPr>
+                <w:noProof/>
+                <w:webHidden/>
+                <w:color w:val="C00000"/>
+              </w:rPr>
+              <w:tab/>
+            </w:r>
+            <w:r>
+              <w:rPr>
+                <w:noProof/>
+                <w:webHidden/>
+                <w:color w:val="C00000"/>
+              </w:rPr>
+              <w:fldChar w:fldCharType="begin"/>
+            </w:r>
+            <w:r>
+              <w:rPr>
+                <w:noProof/>
+                <w:webHidden/>
+                <w:color w:val="C00000"/>
+              </w:rPr>
+              <w:instrText xml:space="preserve"> PAGEREF _Toc127539687 \h </w:instrText>
+            </w:r>
+            <w:r>
+              <w:rPr>
+                <w:noProof/>
+                <w:webHidden/>
+                <w:color w:val="C00000"/>
+              </w:rPr>
+            </w:r>
+            <w:r>
+              <w:rPr>
+                <w:noProof/>
+                <w:webHidden/>
+                <w:color w:val="C00000"/>
+              </w:rPr>
+              <w:fldChar w:fldCharType="separate"/>
+            </w:r>
+            <w:r>
+              <w:rPr>
+                <w:noProof/>
+                <w:webHidden/>
+                <w:color w:val="C00000"/>
+              </w:rPr>
+              <w:t>8</w:t>
+            </w:r>
+            <w:r>
+              <w:rPr>
+                <w:noProof/>
+                <w:webHidden/>
+                <w:color w:val="C00000"/>
+              </w:rPr>
+              <w:fldChar w:fldCharType="end"/>
+            </w:r>
+          </w:hyperlink>
+        </w:p>
+        <w:p>
+          <w:pPr>
+            <w:pStyle w:val="Sommario2"/>
+            <w:tabs>
+              <w:tab w:val="left" w:pos="1280"/>
+              <w:tab w:val="right" w:leader="dot" w:pos="9628"/>
+            </w:tabs>
+            <w:rPr>
+              <w:rFonts w:eastAsiaTheme="minorEastAsia" w:cstheme="minorBidi"/>
+              <w:b w:val="0"/>
+              <w:bCs w:val="0"/>
+              <w:noProof/>
+              <w:color w:val="C00000"/>
+              <w:sz w:val="24"/>
+              <w:szCs w:val="24"/>
+            </w:rPr>
+          </w:pPr>
+          <w:hyperlink w:anchor="_Toc127539688" w:history="1">
+            <w:r>
+              <w:rPr>
+                <w:rStyle w:val="Collegamentoipertestuale"/>
+                <w:rFonts w:ascii="Century Gothic" w:hAnsi="Century Gothic"/>
+                <w:noProof/>
+                <w:color w:val="C00000"/>
+              </w:rPr>
+              <w:t>3.4.1</w:t>
+            </w:r>
+            <w:r>
+              <w:rPr>
+                <w:rFonts w:eastAsiaTheme="minorEastAsia" w:cstheme="minorBidi"/>
+                <w:b w:val="0"/>
+                <w:bCs w:val="0"/>
+                <w:noProof/>
+                <w:color w:val="C00000"/>
+                <w:sz w:val="24"/>
+                <w:szCs w:val="24"/>
+              </w:rPr>
+              <w:tab/>
+            </w:r>
+            <w:r>
+              <w:rPr>
+                <w:rStyle w:val="Collegamentoipertestuale"/>
+                <w:rFonts w:ascii="Century Gothic" w:hAnsi="Century Gothic"/>
+                <w:noProof/>
+                <w:color w:val="C00000"/>
+              </w:rPr>
+              <w:t>Scenari</w:t>
+            </w:r>
+            <w:r>
+              <w:rPr>
+                <w:noProof/>
+                <w:webHidden/>
+                <w:color w:val="C00000"/>
+              </w:rPr>
+              <w:tab/>
+            </w:r>
+            <w:r>
+              <w:rPr>
+                <w:noProof/>
+                <w:webHidden/>
+                <w:color w:val="C00000"/>
+              </w:rPr>
+              <w:fldChar w:fldCharType="begin"/>
+            </w:r>
+            <w:r>
+              <w:rPr>
+                <w:noProof/>
+                <w:webHidden/>
+                <w:color w:val="C00000"/>
+              </w:rPr>
+              <w:instrText xml:space="preserve"> PAGEREF _Toc127539688 \h </w:instrText>
+            </w:r>
+            <w:r>
+              <w:rPr>
+                <w:noProof/>
+                <w:webHidden/>
+                <w:color w:val="C00000"/>
+              </w:rPr>
+            </w:r>
+            <w:r>
+              <w:rPr>
+                <w:noProof/>
+                <w:webHidden/>
+                <w:color w:val="C00000"/>
+              </w:rPr>
+              <w:fldChar w:fldCharType="separate"/>
+            </w:r>
+            <w:r>
+              <w:rPr>
+                <w:noProof/>
+                <w:webHidden/>
+                <w:color w:val="C00000"/>
+              </w:rPr>
+              <w:t>9</w:t>
+            </w:r>
+            <w:r>
+              <w:rPr>
+                <w:noProof/>
+                <w:webHidden/>
+                <w:color w:val="C00000"/>
+              </w:rPr>
+              <w:fldChar w:fldCharType="end"/>
+            </w:r>
+          </w:hyperlink>
+        </w:p>
+        <w:p>
+          <w:pPr>
+            <w:pStyle w:val="Sommario2"/>
+            <w:tabs>
+              <w:tab w:val="left" w:pos="1280"/>
+              <w:tab w:val="right" w:leader="dot" w:pos="9628"/>
+            </w:tabs>
+            <w:rPr>
+              <w:rFonts w:eastAsiaTheme="minorEastAsia" w:cstheme="minorBidi"/>
+              <w:b w:val="0"/>
+              <w:bCs w:val="0"/>
+              <w:noProof/>
+              <w:color w:val="C00000"/>
+              <w:sz w:val="24"/>
+              <w:szCs w:val="24"/>
+            </w:rPr>
+          </w:pPr>
+          <w:hyperlink w:anchor="_Toc127539689" w:history="1">
+            <w:r>
+              <w:rPr>
+                <w:rStyle w:val="Collegamentoipertestuale"/>
+                <w:rFonts w:ascii="Century Gothic" w:hAnsi="Century Gothic"/>
+                <w:noProof/>
+                <w:color w:val="C00000"/>
+              </w:rPr>
+              <w:t>3.4.2</w:t>
+            </w:r>
+            <w:r>
+              <w:rPr>
+                <w:rFonts w:eastAsiaTheme="minorEastAsia" w:cstheme="minorBidi"/>
+                <w:b w:val="0"/>
+                <w:bCs w:val="0"/>
+                <w:noProof/>
+                <w:color w:val="C00000"/>
+                <w:sz w:val="24"/>
+                <w:szCs w:val="24"/>
+              </w:rPr>
+              <w:tab/>
+            </w:r>
+            <w:r>
+              <w:rPr>
+                <w:rStyle w:val="Collegamentoipertestuale"/>
+                <w:rFonts w:ascii="Century Gothic" w:hAnsi="Century Gothic"/>
+                <w:noProof/>
+                <w:color w:val="C00000"/>
+              </w:rPr>
+              <w:t>Modello Casi D’Uso</w:t>
+            </w:r>
+            <w:r>
+              <w:rPr>
+                <w:noProof/>
+                <w:webHidden/>
+                <w:color w:val="C00000"/>
+              </w:rPr>
+              <w:tab/>
+            </w:r>
+            <w:r>
+              <w:rPr>
+                <w:noProof/>
+                <w:webHidden/>
+                <w:color w:val="C00000"/>
+              </w:rPr>
+              <w:fldChar w:fldCharType="begin"/>
+            </w:r>
+            <w:r>
+              <w:rPr>
+                <w:noProof/>
+                <w:webHidden/>
+                <w:color w:val="C00000"/>
+              </w:rPr>
+              <w:instrText xml:space="preserve"> PAGEREF _Toc127539689 \h </w:instrText>
+            </w:r>
+            <w:r>
+              <w:rPr>
+                <w:noProof/>
+                <w:webHidden/>
+                <w:color w:val="C00000"/>
+              </w:rPr>
+            </w:r>
+            <w:r>
+              <w:rPr>
+                <w:noProof/>
+                <w:webHidden/>
+                <w:color w:val="C00000"/>
+              </w:rPr>
+              <w:fldChar w:fldCharType="separate"/>
+            </w:r>
+            <w:r>
+              <w:rPr>
+                <w:noProof/>
+                <w:webHidden/>
+                <w:color w:val="C00000"/>
+              </w:rPr>
+              <w:t>22</w:t>
+            </w:r>
+            <w:r>
+              <w:rPr>
+                <w:noProof/>
+                <w:webHidden/>
+                <w:color w:val="C00000"/>
+              </w:rPr>
+              <w:fldChar w:fldCharType="end"/>
+            </w:r>
+          </w:hyperlink>
+        </w:p>
+        <w:p>
+          <w:pPr>
+            <w:pStyle w:val="Sommario2"/>
+            <w:tabs>
+              <w:tab w:val="left" w:pos="1280"/>
+              <w:tab w:val="right" w:leader="dot" w:pos="9628"/>
+            </w:tabs>
+            <w:rPr>
+              <w:rFonts w:eastAsiaTheme="minorEastAsia" w:cstheme="minorBidi"/>
+              <w:b w:val="0"/>
+              <w:bCs w:val="0"/>
+              <w:noProof/>
+              <w:color w:val="C00000"/>
+              <w:sz w:val="24"/>
+              <w:szCs w:val="24"/>
+            </w:rPr>
+          </w:pPr>
+          <w:hyperlink w:anchor="_Toc127539690" w:history="1">
+            <w:r>
+              <w:rPr>
+                <w:rStyle w:val="Collegamentoipertestuale"/>
+                <w:rFonts w:ascii="Century Gothic" w:hAnsi="Century Gothic"/>
+                <w:noProof/>
+                <w:color w:val="C00000"/>
+              </w:rPr>
+              <w:t>3.4.3</w:t>
+            </w:r>
+            <w:r>
+              <w:rPr>
+                <w:rFonts w:eastAsiaTheme="minorEastAsia" w:cstheme="minorBidi"/>
+                <w:b w:val="0"/>
+                <w:bCs w:val="0"/>
+                <w:noProof/>
+                <w:color w:val="C00000"/>
+                <w:sz w:val="24"/>
+                <w:szCs w:val="24"/>
+              </w:rPr>
+              <w:tab/>
+            </w:r>
+            <w:r>
+              <w:rPr>
+                <w:rStyle w:val="Collegamentoipertestuale"/>
+                <w:rFonts w:ascii="Century Gothic" w:hAnsi="Century Gothic"/>
+                <w:noProof/>
+                <w:color w:val="C00000"/>
+              </w:rPr>
+              <w:t>Modello a Oggetti</w:t>
+            </w:r>
+            <w:r>
+              <w:rPr>
+                <w:noProof/>
+                <w:webHidden/>
+                <w:color w:val="C00000"/>
+              </w:rPr>
+              <w:tab/>
+            </w:r>
+            <w:r>
+              <w:rPr>
+                <w:noProof/>
+                <w:webHidden/>
+                <w:color w:val="C00000"/>
+              </w:rPr>
+              <w:fldChar w:fldCharType="begin"/>
+            </w:r>
+            <w:r>
+              <w:rPr>
+                <w:noProof/>
+                <w:webHidden/>
+                <w:color w:val="C00000"/>
+              </w:rPr>
+              <w:instrText xml:space="preserve"> PAGEREF _Toc127539690 \h </w:instrText>
+            </w:r>
+            <w:r>
+              <w:rPr>
+                <w:noProof/>
+                <w:webHidden/>
+                <w:color w:val="C00000"/>
+              </w:rPr>
+            </w:r>
+            <w:r>
+              <w:rPr>
+                <w:noProof/>
+                <w:webHidden/>
+                <w:color w:val="C00000"/>
+              </w:rPr>
+              <w:fldChar w:fldCharType="separate"/>
+            </w:r>
+            <w:r>
+              <w:rPr>
+                <w:noProof/>
+                <w:webHidden/>
+                <w:color w:val="C00000"/>
+              </w:rPr>
+              <w:t>28</w:t>
+            </w:r>
+            <w:r>
+              <w:rPr>
+                <w:noProof/>
+                <w:webHidden/>
+                <w:color w:val="C00000"/>
+              </w:rPr>
+              <w:fldChar w:fldCharType="end"/>
+            </w:r>
+          </w:hyperlink>
+        </w:p>
+        <w:p>
+          <w:pPr>
+            <w:pStyle w:val="Sommario2"/>
+            <w:tabs>
+              <w:tab w:val="left" w:pos="1280"/>
+              <w:tab w:val="right" w:leader="dot" w:pos="9628"/>
+            </w:tabs>
+            <w:rPr>
+              <w:rFonts w:eastAsiaTheme="minorEastAsia" w:cstheme="minorBidi"/>
+              <w:b w:val="0"/>
+              <w:bCs w:val="0"/>
+              <w:noProof/>
+              <w:color w:val="C00000"/>
+              <w:sz w:val="24"/>
+              <w:szCs w:val="24"/>
+            </w:rPr>
+          </w:pPr>
+          <w:hyperlink w:anchor="_Toc127539691" w:history="1">
+            <w:r>
+              <w:rPr>
+                <w:rStyle w:val="Collegamentoipertestuale"/>
+                <w:rFonts w:ascii="Century Gothic" w:hAnsi="Century Gothic"/>
+                <w:noProof/>
+                <w:color w:val="C00000"/>
+              </w:rPr>
+              <w:t>3.4.4</w:t>
+            </w:r>
+            <w:r>
+              <w:rPr>
+                <w:rFonts w:eastAsiaTheme="minorEastAsia" w:cstheme="minorBidi"/>
+                <w:b w:val="0"/>
+                <w:bCs w:val="0"/>
+                <w:noProof/>
+                <w:color w:val="C00000"/>
+                <w:sz w:val="24"/>
+                <w:szCs w:val="24"/>
+              </w:rPr>
+              <w:tab/>
+            </w:r>
+            <w:r>
+              <w:rPr>
+                <w:rStyle w:val="Collegamentoipertestuale"/>
+                <w:rFonts w:ascii="Century Gothic" w:hAnsi="Century Gothic"/>
+                <w:noProof/>
+                <w:color w:val="C00000"/>
+              </w:rPr>
+              <w:t>Modello Dinamico</w:t>
+            </w:r>
+            <w:r>
+              <w:rPr>
+                <w:noProof/>
+                <w:webHidden/>
+                <w:color w:val="C00000"/>
+              </w:rPr>
+              <w:tab/>
+            </w:r>
+            <w:r>
+              <w:rPr>
+                <w:noProof/>
+                <w:webHidden/>
+                <w:color w:val="C00000"/>
+              </w:rPr>
+              <w:fldChar w:fldCharType="begin"/>
+            </w:r>
+            <w:r>
+              <w:rPr>
+                <w:noProof/>
+                <w:webHidden/>
+                <w:color w:val="C00000"/>
+              </w:rPr>
+              <w:instrText xml:space="preserve"> PAGEREF _Toc127539691 \h </w:instrText>
+            </w:r>
+            <w:r>
+              <w:rPr>
+                <w:noProof/>
+                <w:webHidden/>
+                <w:color w:val="C00000"/>
+              </w:rPr>
+            </w:r>
+            <w:r>
+              <w:rPr>
+                <w:noProof/>
+                <w:webHidden/>
+                <w:color w:val="C00000"/>
+              </w:rPr>
+              <w:fldChar w:fldCharType="separate"/>
+            </w:r>
+            <w:r>
+              <w:rPr>
+                <w:noProof/>
+                <w:webHidden/>
+                <w:color w:val="C00000"/>
+              </w:rPr>
+              <w:t>33</w:t>
+            </w:r>
+            <w:r>
+              <w:rPr>
+                <w:noProof/>
+                <w:webHidden/>
+                <w:color w:val="C00000"/>
+              </w:rPr>
+              <w:fldChar w:fldCharType="end"/>
+            </w:r>
+          </w:hyperlink>
+        </w:p>
+        <w:p>
+          <w:pPr>
+            <w:pStyle w:val="Sommario2"/>
+            <w:tabs>
+              <w:tab w:val="left" w:pos="1280"/>
+              <w:tab w:val="right" w:leader="dot" w:pos="9628"/>
+            </w:tabs>
+            <w:rPr>
+              <w:rFonts w:eastAsiaTheme="minorEastAsia" w:cstheme="minorBidi"/>
+              <w:b w:val="0"/>
+              <w:bCs w:val="0"/>
+              <w:noProof/>
+              <w:color w:val="C00000"/>
+              <w:sz w:val="24"/>
+              <w:szCs w:val="24"/>
+            </w:rPr>
+          </w:pPr>
+          <w:hyperlink w:anchor="_Toc127539692" w:history="1">
+            <w:r>
+              <w:rPr>
+                <w:rStyle w:val="Collegamentoipertestuale"/>
+                <w:rFonts w:ascii="Century Gothic" w:hAnsi="Century Gothic"/>
+                <w:noProof/>
+                <w:color w:val="C00000"/>
+              </w:rPr>
+              <w:t>3.4.4.1</w:t>
+            </w:r>
+            <w:r>
+              <w:rPr>
+                <w:rFonts w:eastAsiaTheme="minorEastAsia" w:cstheme="minorBidi"/>
+                <w:b w:val="0"/>
+                <w:bCs w:val="0"/>
+                <w:noProof/>
+                <w:color w:val="C00000"/>
+                <w:sz w:val="24"/>
+                <w:szCs w:val="24"/>
+              </w:rPr>
+              <w:tab/>
+            </w:r>
+            <w:r>
+              <w:rPr>
+                <w:rStyle w:val="Collegamentoipertestuale"/>
+                <w:rFonts w:ascii="Century Gothic" w:hAnsi="Century Gothic"/>
+                <w:noProof/>
+                <w:color w:val="C00000"/>
+              </w:rPr>
+              <w:t>Activity Diagram</w:t>
+            </w:r>
+            <w:r>
+              <w:rPr>
+                <w:noProof/>
+                <w:webHidden/>
+                <w:color w:val="C00000"/>
+              </w:rPr>
+              <w:tab/>
+            </w:r>
+            <w:r>
+              <w:rPr>
+                <w:noProof/>
+                <w:webHidden/>
+                <w:color w:val="C00000"/>
+              </w:rPr>
+              <w:fldChar w:fldCharType="begin"/>
+            </w:r>
+            <w:r>
+              <w:rPr>
+                <w:noProof/>
+                <w:webHidden/>
+                <w:color w:val="C00000"/>
+              </w:rPr>
+              <w:instrText xml:space="preserve"> PAGEREF _Toc127539692 \h </w:instrText>
+            </w:r>
+            <w:r>
+              <w:rPr>
+                <w:noProof/>
+                <w:webHidden/>
+                <w:color w:val="C00000"/>
+              </w:rPr>
+            </w:r>
+            <w:r>
+              <w:rPr>
+                <w:noProof/>
+                <w:webHidden/>
+                <w:color w:val="C00000"/>
+              </w:rPr>
+              <w:fldChar w:fldCharType="separate"/>
+            </w:r>
+            <w:r>
+              <w:rPr>
+                <w:noProof/>
+                <w:webHidden/>
+                <w:color w:val="C00000"/>
+              </w:rPr>
+              <w:t>33</w:t>
+            </w:r>
+            <w:r>
+              <w:rPr>
+                <w:noProof/>
+                <w:webHidden/>
+                <w:color w:val="C00000"/>
+              </w:rPr>
+              <w:fldChar w:fldCharType="end"/>
+            </w:r>
+          </w:hyperlink>
+        </w:p>
+        <w:p>
+          <w:pPr>
+            <w:pStyle w:val="Sommario2"/>
+            <w:tabs>
+              <w:tab w:val="left" w:pos="1280"/>
+              <w:tab w:val="right" w:leader="dot" w:pos="9628"/>
+            </w:tabs>
+            <w:rPr>
+              <w:rFonts w:eastAsiaTheme="minorEastAsia" w:cstheme="minorBidi"/>
+              <w:b w:val="0"/>
+              <w:bCs w:val="0"/>
+              <w:noProof/>
+              <w:color w:val="C00000"/>
+              <w:sz w:val="24"/>
+              <w:szCs w:val="24"/>
+            </w:rPr>
+          </w:pPr>
+          <w:hyperlink w:anchor="_Toc127539693" w:history="1">
+            <w:r>
+              <w:rPr>
+                <w:rStyle w:val="Collegamentoipertestuale"/>
+                <w:rFonts w:ascii="Century Gothic" w:hAnsi="Century Gothic"/>
+                <w:noProof/>
+                <w:color w:val="C00000"/>
+              </w:rPr>
+              <w:t>3.4.4.2</w:t>
+            </w:r>
+            <w:r>
+              <w:rPr>
+                <w:rFonts w:eastAsiaTheme="minorEastAsia" w:cstheme="minorBidi"/>
+                <w:b w:val="0"/>
+                <w:bCs w:val="0"/>
+                <w:noProof/>
+                <w:color w:val="C00000"/>
+                <w:sz w:val="24"/>
+                <w:szCs w:val="24"/>
+              </w:rPr>
+              <w:tab/>
+            </w:r>
+            <w:r>
+              <w:rPr>
+                <w:rStyle w:val="Collegamentoipertestuale"/>
+                <w:rFonts w:ascii="Century Gothic" w:hAnsi="Century Gothic"/>
+                <w:noProof/>
+                <w:color w:val="C00000"/>
+              </w:rPr>
+              <w:t>Sequence Diagram</w:t>
+            </w:r>
+            <w:r>
+              <w:rPr>
+                <w:noProof/>
+                <w:webHidden/>
+                <w:color w:val="C00000"/>
+              </w:rPr>
+              <w:tab/>
+            </w:r>
+            <w:r>
+              <w:rPr>
+                <w:noProof/>
+                <w:webHidden/>
+                <w:color w:val="C00000"/>
+              </w:rPr>
+              <w:fldChar w:fldCharType="begin"/>
+            </w:r>
+            <w:r>
+              <w:rPr>
+                <w:noProof/>
+                <w:webHidden/>
+                <w:color w:val="C00000"/>
+              </w:rPr>
+              <w:instrText xml:space="preserve"> PAGEREF _Toc127539693 \h </w:instrText>
+            </w:r>
+            <w:r>
+              <w:rPr>
+                <w:noProof/>
+                <w:webHidden/>
+                <w:color w:val="C00000"/>
+              </w:rPr>
+            </w:r>
+            <w:r>
+              <w:rPr>
+                <w:noProof/>
+                <w:webHidden/>
+                <w:color w:val="C00000"/>
+              </w:rPr>
+              <w:fldChar w:fldCharType="separate"/>
+            </w:r>
+            <w:r>
+              <w:rPr>
+                <w:noProof/>
+                <w:webHidden/>
+                <w:color w:val="C00000"/>
+              </w:rPr>
+              <w:t>35</w:t>
+            </w:r>
+            <w:r>
+              <w:rPr>
+                <w:noProof/>
+                <w:webHidden/>
+                <w:color w:val="C00000"/>
+              </w:rPr>
+              <w:fldChar w:fldCharType="end"/>
+            </w:r>
+          </w:hyperlink>
+        </w:p>
+        <w:p>
+          <w:pPr>
+            <w:pStyle w:val="Sommario2"/>
+            <w:tabs>
+              <w:tab w:val="right" w:leader="dot" w:pos="9628"/>
+            </w:tabs>
+            <w:rPr>
+              <w:rFonts w:eastAsiaTheme="minorEastAsia" w:cstheme="minorBidi"/>
+              <w:b w:val="0"/>
+              <w:bCs w:val="0"/>
+              <w:noProof/>
+              <w:color w:val="C00000"/>
+              <w:sz w:val="24"/>
+              <w:szCs w:val="24"/>
+            </w:rPr>
+          </w:pPr>
+          <w:hyperlink w:anchor="_Toc127539694" w:history="1">
+            <w:r>
+              <w:rPr>
+                <w:rStyle w:val="Collegamentoipertestuale"/>
+                <w:noProof/>
+                <w:color w:val="C00000"/>
+                <w:lang w:val="en-US"/>
+              </w:rPr>
+              <w:t xml:space="preserve">3.4.4.3 </w:t>
+            </w:r>
+            <w:r>
+              <w:rPr>
+                <w:rStyle w:val="Collegamentoipertestuale"/>
+                <w:rFonts w:ascii="Century Gothic" w:hAnsi="Century Gothic"/>
+                <w:noProof/>
+                <w:color w:val="C00000"/>
+                <w:lang w:val="en-US"/>
+              </w:rPr>
+              <w:t>Statechart D</w:t>
+            </w:r>
+            <w:r>
+              <w:rPr>
+                <w:rStyle w:val="Collegamentoipertestuale"/>
+                <w:rFonts w:ascii="Century Gothic" w:hAnsi="Century Gothic"/>
+                <w:noProof/>
+                <w:color w:val="C00000"/>
+                <w:lang w:val="en-US"/>
+              </w:rPr>
+              <w:t>i</w:t>
+            </w:r>
+            <w:r>
+              <w:rPr>
+                <w:rStyle w:val="Collegamentoipertestuale"/>
+                <w:rFonts w:ascii="Century Gothic" w:hAnsi="Century Gothic"/>
+                <w:noProof/>
+                <w:color w:val="C00000"/>
+                <w:lang w:val="en-US"/>
+              </w:rPr>
+              <w:t>agram</w:t>
+            </w:r>
+            <w:r>
+              <w:rPr>
+                <w:noProof/>
+                <w:webHidden/>
+                <w:color w:val="C00000"/>
+              </w:rPr>
+              <w:tab/>
+            </w:r>
+            <w:r>
+              <w:rPr>
+                <w:noProof/>
+                <w:webHidden/>
+                <w:color w:val="C00000"/>
+              </w:rPr>
+              <w:fldChar w:fldCharType="begin"/>
+            </w:r>
+            <w:r>
+              <w:rPr>
+                <w:noProof/>
+                <w:webHidden/>
+                <w:color w:val="C00000"/>
+              </w:rPr>
+              <w:instrText xml:space="preserve"> PAGEREF _Toc127539694 \h </w:instrText>
+            </w:r>
+            <w:r>
+              <w:rPr>
+                <w:noProof/>
+                <w:webHidden/>
+                <w:color w:val="C00000"/>
+              </w:rPr>
+            </w:r>
+            <w:r>
+              <w:rPr>
+                <w:noProof/>
+                <w:webHidden/>
+                <w:color w:val="C00000"/>
+              </w:rPr>
+              <w:fldChar w:fldCharType="separate"/>
+            </w:r>
+            <w:r>
+              <w:rPr>
+                <w:noProof/>
+                <w:webHidden/>
+                <w:color w:val="C00000"/>
+              </w:rPr>
+              <w:t>36</w:t>
+            </w:r>
+            <w:r>
+              <w:rPr>
+                <w:noProof/>
+                <w:webHidden/>
+                <w:color w:val="C00000"/>
+              </w:rPr>
+              <w:fldChar w:fldCharType="end"/>
+            </w:r>
+          </w:hyperlink>
+        </w:p>
+        <w:p>
+          <w:pPr>
+            <w:pStyle w:val="Sommario2"/>
+            <w:tabs>
+              <w:tab w:val="left" w:pos="1280"/>
+              <w:tab w:val="right" w:leader="dot" w:pos="9628"/>
+            </w:tabs>
+            <w:rPr>
+              <w:rFonts w:eastAsiaTheme="minorEastAsia" w:cstheme="minorBidi"/>
+              <w:b w:val="0"/>
+              <w:bCs w:val="0"/>
+              <w:noProof/>
+              <w:color w:val="C00000"/>
+              <w:sz w:val="24"/>
+              <w:szCs w:val="24"/>
+            </w:rPr>
+          </w:pPr>
+          <w:hyperlink w:anchor="_Toc127539696" w:history="1">
+            <w:r>
+              <w:rPr>
+                <w:rStyle w:val="Collegamentoipertestuale"/>
+                <w:rFonts w:ascii="Century Gothic" w:hAnsi="Century Gothic"/>
+                <w:noProof/>
+                <w:color w:val="C00000"/>
+              </w:rPr>
+              <w:t>3.4.5</w:t>
+            </w:r>
+            <w:r>
+              <w:rPr>
+                <w:rFonts w:eastAsiaTheme="minorEastAsia" w:cstheme="minorBidi"/>
+                <w:b w:val="0"/>
+                <w:bCs w:val="0"/>
+                <w:noProof/>
+                <w:color w:val="C00000"/>
+                <w:sz w:val="24"/>
+                <w:szCs w:val="24"/>
+              </w:rPr>
+              <w:tab/>
+            </w:r>
+            <w:r>
+              <w:rPr>
+                <w:rStyle w:val="Collegamentoipertestuale"/>
+                <w:rFonts w:ascii="Century Gothic" w:hAnsi="Century Gothic"/>
+                <w:noProof/>
+                <w:color w:val="C00000"/>
+              </w:rPr>
+              <w:t>Interfacce Utente: Mock-ups</w:t>
+            </w:r>
+            <w:r>
+              <w:rPr>
+                <w:noProof/>
+                <w:webHidden/>
+                <w:color w:val="C00000"/>
+              </w:rPr>
+              <w:tab/>
+            </w:r>
+            <w:r>
+              <w:rPr>
+                <w:noProof/>
+                <w:webHidden/>
+                <w:color w:val="C00000"/>
+              </w:rPr>
+              <w:fldChar w:fldCharType="begin"/>
+            </w:r>
+            <w:r>
+              <w:rPr>
+                <w:noProof/>
+                <w:webHidden/>
+                <w:color w:val="C00000"/>
+              </w:rPr>
+              <w:instrText xml:space="preserve"> PAGEREF _Toc127539696 \h </w:instrText>
+            </w:r>
+            <w:r>
+              <w:rPr>
+                <w:noProof/>
+                <w:webHidden/>
+                <w:color w:val="C00000"/>
+              </w:rPr>
+            </w:r>
+            <w:r>
+              <w:rPr>
+                <w:noProof/>
+                <w:webHidden/>
+                <w:color w:val="C00000"/>
+              </w:rPr>
+              <w:fldChar w:fldCharType="separate"/>
+            </w:r>
+            <w:r>
+              <w:rPr>
+                <w:noProof/>
+                <w:webHidden/>
+                <w:color w:val="C00000"/>
+              </w:rPr>
+              <w:t>38</w:t>
+            </w:r>
+            <w:r>
+              <w:rPr>
+                <w:noProof/>
+                <w:webHidden/>
+                <w:color w:val="C00000"/>
+              </w:rPr>
+              <w:fldChar w:fldCharType="end"/>
+            </w:r>
+          </w:hyperlink>
+        </w:p>
+        <w:p>
+          <w:pPr>
+            <w:pStyle w:val="Sommario2"/>
+            <w:tabs>
+              <w:tab w:val="right" w:leader="dot" w:pos="9628"/>
+            </w:tabs>
+            <w:rPr>
+              <w:rFonts w:eastAsiaTheme="minorEastAsia" w:cstheme="minorBidi"/>
+              <w:b w:val="0"/>
+              <w:bCs w:val="0"/>
+              <w:noProof/>
+              <w:color w:val="C00000"/>
+              <w:sz w:val="24"/>
+              <w:szCs w:val="24"/>
+            </w:rPr>
+          </w:pPr>
+        </w:p>
+        <w:p>
           <w:r>
             <w:rPr>
+              <w:b/>
+              <w:bCs/>
+              <w:noProof/>
               <w:color w:val="C00000"/>
-              <w:sz w:val="24"/>
-              <w:szCs w:val="21"/>
             </w:rPr>
-            <w:lastRenderedPageBreak/>
             <w:fldChar w:fldCharType="end"/>
           </w:r>
         </w:p>
@@ -2028,6 +2432,13 @@
     <w:p/>
     <w:p/>
     <w:p/>
+    <w:p/>
+    <w:p/>
+    <w:p/>
+    <w:p/>
+    <w:p/>
+    <w:p/>
+    <w:p/>
     <w:p>
       <w:pPr>
         <w:pStyle w:val="Titolo1"/>
@@ -2047,7 +2458,7 @@
           <w:szCs w:val="36"/>
         </w:rPr>
       </w:pPr>
-      <w:bookmarkStart w:id="0" w:name="_Toc121301098"/>
+      <w:bookmarkStart w:id="1" w:name="_Toc127539674"/>
       <w:proofErr w:type="spellStart"/>
       <w:r>
         <w:rPr>
@@ -2070,7 +2481,7 @@
         </w:rPr>
         <w:t xml:space="preserve"> History</w:t>
       </w:r>
-      <w:bookmarkEnd w:id="0"/>
+      <w:bookmarkEnd w:id="1"/>
     </w:p>
     <w:tbl>
       <w:tblPr>
@@ -2540,7 +2951,7 @@
           <w:szCs w:val="36"/>
         </w:rPr>
       </w:pPr>
-      <w:bookmarkStart w:id="1" w:name="_Toc121301099"/>
+      <w:bookmarkStart w:id="2" w:name="_Toc127539675"/>
       <w:r>
         <w:rPr>
           <w:rFonts w:ascii="Century Gothic" w:hAnsi="Century Gothic"/>
@@ -2562,7 +2973,7 @@
         </w:rPr>
         <w:t>members</w:t>
       </w:r>
-      <w:bookmarkEnd w:id="1"/>
+      <w:bookmarkEnd w:id="2"/>
       <w:proofErr w:type="spellEnd"/>
     </w:p>
     <w:p/>
@@ -2826,7 +3237,7 @@
           <w:szCs w:val="36"/>
         </w:rPr>
       </w:pPr>
-      <w:bookmarkStart w:id="2" w:name="_Toc121301100"/>
+      <w:bookmarkStart w:id="3" w:name="_Toc127539676"/>
       <w:r>
         <w:rPr>
           <w:rFonts w:ascii="Century Gothic" w:hAnsi="Century Gothic"/>
@@ -2837,7 +3248,7 @@
         </w:rPr>
         <w:t>Introduzione</w:t>
       </w:r>
-      <w:bookmarkEnd w:id="2"/>
+      <w:bookmarkEnd w:id="3"/>
     </w:p>
     <w:p>
       <w:pPr>
@@ -2855,7 +3266,7 @@
           <w:szCs w:val="28"/>
         </w:rPr>
       </w:pPr>
-      <w:bookmarkStart w:id="3" w:name="_Toc121301101"/>
+      <w:bookmarkStart w:id="4" w:name="_Toc127539677"/>
       <w:r>
         <w:rPr>
           <w:rFonts w:ascii="Century Gothic" w:hAnsi="Century Gothic"/>
@@ -2863,7 +3274,7 @@
         </w:rPr>
         <w:t>1.1      Obiettivo del sistema</w:t>
       </w:r>
-      <w:bookmarkEnd w:id="3"/>
+      <w:bookmarkEnd w:id="4"/>
     </w:p>
     <w:p>
       <w:pPr>
@@ -2996,7 +3407,7 @@
           <w:szCs w:val="32"/>
         </w:rPr>
       </w:pPr>
-      <w:bookmarkStart w:id="4" w:name="_Toc121301102"/>
+      <w:bookmarkStart w:id="5" w:name="_Toc127539678"/>
       <w:r>
         <w:rPr>
           <w:rFonts w:ascii="Century Gothic" w:hAnsi="Century Gothic"/>
@@ -3004,7 +3415,7 @@
         </w:rPr>
         <w:t>Ambito del sistema</w:t>
       </w:r>
-      <w:bookmarkEnd w:id="4"/>
+      <w:bookmarkEnd w:id="5"/>
     </w:p>
     <w:p>
       <w:r>
@@ -3235,6 +3646,7 @@
           <w:rFonts w:ascii="Century Gothic" w:hAnsi="Century Gothic"/>
           <w:sz w:val="24"/>
         </w:rPr>
+        <w:lastRenderedPageBreak/>
         <w:t>Consente all’utente di visualizzare la bacheca eventi attivi</w:t>
       </w:r>
     </w:p>
@@ -3275,7 +3687,6 @@
           <w:rFonts w:ascii="Century Gothic" w:hAnsi="Century Gothic"/>
           <w:sz w:val="24"/>
         </w:rPr>
-        <w:lastRenderedPageBreak/>
         <w:t>Consente all’utente di visualizzare la propria area utente</w:t>
       </w:r>
     </w:p>
@@ -3404,7 +3815,7 @@
           <w:szCs w:val="32"/>
         </w:rPr>
       </w:pPr>
-      <w:bookmarkStart w:id="5" w:name="_Toc121301103"/>
+      <w:bookmarkStart w:id="6" w:name="_Toc127539679"/>
       <w:r>
         <w:rPr>
           <w:rFonts w:ascii="Century Gothic" w:hAnsi="Century Gothic"/>
@@ -3412,7 +3823,7 @@
         </w:rPr>
         <w:t>Obiettivi e criteri di successo</w:t>
       </w:r>
-      <w:bookmarkEnd w:id="5"/>
+      <w:bookmarkEnd w:id="6"/>
     </w:p>
     <w:p/>
     <w:p>
@@ -3589,7 +4000,7 @@
           <w:szCs w:val="32"/>
         </w:rPr>
       </w:pPr>
-      <w:bookmarkStart w:id="6" w:name="_Toc121301104"/>
+      <w:bookmarkStart w:id="7" w:name="_Toc127539680"/>
       <w:r>
         <w:rPr>
           <w:rFonts w:ascii="Century Gothic" w:hAnsi="Century Gothic"/>
@@ -3597,7 +4008,7 @@
         </w:rPr>
         <w:t>Definizioni, acronimi e abbreviazioni</w:t>
       </w:r>
-      <w:bookmarkEnd w:id="6"/>
+      <w:bookmarkEnd w:id="7"/>
     </w:p>
     <w:p>
       <w:pPr>
@@ -3832,7 +4243,7 @@
           <w:szCs w:val="32"/>
         </w:rPr>
       </w:pPr>
-      <w:bookmarkStart w:id="7" w:name="_Toc121301105"/>
+      <w:bookmarkStart w:id="8" w:name="_Toc127539681"/>
       <w:r>
         <w:rPr>
           <w:rFonts w:ascii="Century Gothic" w:hAnsi="Century Gothic"/>
@@ -3840,7 +4251,7 @@
         </w:rPr>
         <w:t>Organizzazione del documento</w:t>
       </w:r>
-      <w:bookmarkEnd w:id="7"/>
+      <w:bookmarkEnd w:id="8"/>
     </w:p>
     <w:p>
       <w:r>
@@ -3997,54 +4408,9 @@
         <w:ind w:left="927"/>
       </w:pPr>
     </w:p>
-    <w:p>
-      <w:pPr>
-        <w:pStyle w:val="Paragrafoelenco"/>
-        <w:ind w:left="927"/>
-      </w:pPr>
-    </w:p>
-    <w:p>
-      <w:pPr>
-        <w:pStyle w:val="Paragrafoelenco"/>
-        <w:ind w:left="927"/>
-      </w:pPr>
-    </w:p>
-    <w:p>
-      <w:pPr>
-        <w:pStyle w:val="Paragrafoelenco"/>
-        <w:ind w:left="927"/>
-      </w:pPr>
-    </w:p>
-    <w:p>
-      <w:pPr>
-        <w:pStyle w:val="Paragrafoelenco"/>
-        <w:ind w:left="927"/>
-      </w:pPr>
-    </w:p>
-    <w:p>
-      <w:pPr>
-        <w:pStyle w:val="Paragrafoelenco"/>
-        <w:ind w:left="927"/>
-      </w:pPr>
-    </w:p>
-    <w:p>
-      <w:pPr>
-        <w:pStyle w:val="Paragrafoelenco"/>
-        <w:ind w:left="927"/>
-      </w:pPr>
-    </w:p>
-    <w:p>
-      <w:pPr>
-        <w:pStyle w:val="Paragrafoelenco"/>
-        <w:ind w:left="927"/>
-      </w:pPr>
-    </w:p>
-    <w:p>
-      <w:pPr>
-        <w:pStyle w:val="Paragrafoelenco"/>
-        <w:ind w:left="927"/>
-      </w:pPr>
-    </w:p>
+    <w:p/>
+    <w:p/>
+    <w:p/>
     <w:p>
       <w:pPr>
         <w:pStyle w:val="Paragrafoelenco"/>
@@ -4066,7 +4432,7 @@
           <w:szCs w:val="36"/>
         </w:rPr>
       </w:pPr>
-      <w:bookmarkStart w:id="8" w:name="_Toc121301106"/>
+      <w:bookmarkStart w:id="9" w:name="_Toc127539682"/>
       <w:r>
         <w:rPr>
           <w:rFonts w:ascii="Century Gothic" w:hAnsi="Century Gothic"/>
@@ -4077,7 +4443,7 @@
         </w:rPr>
         <w:t>Sistema Attuale</w:t>
       </w:r>
-      <w:bookmarkEnd w:id="8"/>
+      <w:bookmarkEnd w:id="9"/>
     </w:p>
     <w:p>
       <w:pPr>
@@ -4128,7 +4494,7 @@
           <w:szCs w:val="36"/>
         </w:rPr>
       </w:pPr>
-      <w:bookmarkStart w:id="9" w:name="_Toc121301107"/>
+      <w:bookmarkStart w:id="10" w:name="_Toc127539683"/>
       <w:r>
         <w:rPr>
           <w:rFonts w:ascii="Century Gothic" w:hAnsi="Century Gothic"/>
@@ -4140,14 +4506,14 @@
         <w:lastRenderedPageBreak/>
         <w:t>Sistema Proposto</w:t>
       </w:r>
-      <w:bookmarkEnd w:id="9"/>
+      <w:bookmarkEnd w:id="10"/>
     </w:p>
     <w:p>
       <w:pPr>
         <w:pStyle w:val="Titolo2"/>
         <w:ind w:firstLine="360"/>
       </w:pPr>
-      <w:bookmarkStart w:id="10" w:name="_Toc121301108"/>
+      <w:bookmarkStart w:id="11" w:name="_Toc127539684"/>
       <w:r>
         <w:t>3.</w:t>
       </w:r>
@@ -4169,7 +4535,7 @@
         </w:rPr>
         <w:t>Sintesi della sezione</w:t>
       </w:r>
-      <w:bookmarkEnd w:id="10"/>
+      <w:bookmarkEnd w:id="11"/>
     </w:p>
     <w:p>
       <w:pPr>
@@ -4377,7 +4743,7 @@
           <w:szCs w:val="32"/>
         </w:rPr>
       </w:pPr>
-      <w:bookmarkStart w:id="11" w:name="_Toc121301109"/>
+      <w:bookmarkStart w:id="12" w:name="_Toc127539685"/>
       <w:r>
         <w:rPr>
           <w:rFonts w:ascii="Century Gothic" w:hAnsi="Century Gothic"/>
@@ -4385,7 +4751,7 @@
         </w:rPr>
         <w:t>Requisiti Funzionali</w:t>
       </w:r>
-      <w:bookmarkEnd w:id="11"/>
+      <w:bookmarkEnd w:id="12"/>
     </w:p>
     <w:p>
       <w:pPr>
@@ -5808,11 +6174,76 @@
           <w:sz w:val="24"/>
         </w:rPr>
       </w:pPr>
+    </w:p>
+    <w:p>
+      <w:pPr>
+        <w:rPr>
+          <w:rFonts w:ascii="Garamond" w:hAnsi="Garamond"/>
+          <w:sz w:val="24"/>
+        </w:rPr>
+      </w:pPr>
+    </w:p>
+    <w:p>
+      <w:pPr>
+        <w:rPr>
+          <w:rFonts w:ascii="Garamond" w:hAnsi="Garamond"/>
+          <w:sz w:val="24"/>
+        </w:rPr>
+      </w:pPr>
+    </w:p>
+    <w:p>
+      <w:pPr>
+        <w:rPr>
+          <w:rFonts w:ascii="Garamond" w:hAnsi="Garamond"/>
+          <w:sz w:val="24"/>
+        </w:rPr>
+      </w:pPr>
+    </w:p>
+    <w:p>
+      <w:pPr>
+        <w:rPr>
+          <w:rFonts w:ascii="Garamond" w:hAnsi="Garamond"/>
+          <w:sz w:val="24"/>
+        </w:rPr>
+      </w:pPr>
+    </w:p>
+    <w:p>
+      <w:pPr>
+        <w:rPr>
+          <w:rFonts w:ascii="Garamond" w:hAnsi="Garamond"/>
+          <w:sz w:val="24"/>
+        </w:rPr>
+      </w:pPr>
+    </w:p>
+    <w:p>
+      <w:pPr>
+        <w:rPr>
+          <w:rFonts w:ascii="Garamond" w:hAnsi="Garamond"/>
+          <w:sz w:val="24"/>
+        </w:rPr>
+      </w:pPr>
+    </w:p>
+    <w:p>
+      <w:pPr>
+        <w:rPr>
+          <w:rFonts w:ascii="Garamond" w:hAnsi="Garamond"/>
+          <w:sz w:val="24"/>
+        </w:rPr>
+      </w:pPr>
+    </w:p>
+    <w:p>
+      <w:pPr>
+        <w:rPr>
+          <w:rFonts w:ascii="Garamond" w:hAnsi="Garamond"/>
+          <w:sz w:val="24"/>
+        </w:rPr>
+      </w:pPr>
       <w:r>
         <w:rPr>
           <w:rFonts w:ascii="Garamond" w:hAnsi="Garamond"/>
           <w:sz w:val="24"/>
         </w:rPr>
+        <w:lastRenderedPageBreak/>
         <w:t>RF_GG: Gestione Gestore</w:t>
       </w:r>
     </w:p>
@@ -6049,16 +6480,7 @@
                 <w:color w:val="000000" w:themeColor="text1"/>
                 <w:sz w:val="24"/>
               </w:rPr>
-              <w:t xml:space="preserve">Il gestore si iscrive alla piattaforma inserendo i suoi dati e i dati relativi ai campi a sua </w:t>
-            </w:r>
-            <w:r>
-              <w:rPr>
-                <w:rFonts w:ascii="Garamond" w:hAnsi="Garamond" w:cs="Calibri"/>
-                <w:color w:val="000000" w:themeColor="text1"/>
-                <w:sz w:val="24"/>
-              </w:rPr>
-              <w:lastRenderedPageBreak/>
-              <w:t>disposizione</w:t>
+              <w:t>Il gestore si iscrive alla piattaforma inserendo i suoi dati e i dati relativi ai campi a sua disposizione</w:t>
             </w:r>
           </w:p>
         </w:tc>
@@ -6082,7 +6504,6 @@
                 <w:color w:val="000000" w:themeColor="text1"/>
                 <w:sz w:val="24"/>
               </w:rPr>
-              <w:lastRenderedPageBreak/>
               <w:t>Ospite</w:t>
             </w:r>
           </w:p>
@@ -7179,6 +7600,9 @@
     </w:tbl>
     <w:p/>
     <w:p/>
+    <w:p/>
+    <w:p/>
+    <w:p/>
     <w:p>
       <w:pPr>
         <w:pStyle w:val="Titolo2"/>
@@ -7191,15 +7615,16 @@
           <w:szCs w:val="32"/>
         </w:rPr>
       </w:pPr>
-      <w:bookmarkStart w:id="12" w:name="_Toc121301110"/>
+      <w:bookmarkStart w:id="13" w:name="_Toc127539686"/>
       <w:r>
         <w:rPr>
           <w:rFonts w:ascii="Century Gothic" w:hAnsi="Century Gothic"/>
           <w:szCs w:val="32"/>
         </w:rPr>
+        <w:lastRenderedPageBreak/>
         <w:t>Requisiti non funzionali</w:t>
       </w:r>
-      <w:bookmarkEnd w:id="12"/>
+      <w:bookmarkEnd w:id="13"/>
     </w:p>
     <w:p>
       <w:pPr>
@@ -7955,7 +8380,6 @@
                 <w:color w:val="000000" w:themeColor="text1"/>
                 <w:sz w:val="24"/>
               </w:rPr>
-              <w:lastRenderedPageBreak/>
               <w:t>Web</w:t>
             </w:r>
           </w:p>
@@ -7980,7 +8404,6 @@
                 <w:color w:val="000000" w:themeColor="text1"/>
                 <w:sz w:val="24"/>
               </w:rPr>
-              <w:lastRenderedPageBreak/>
               <w:t>ALTA</w:t>
             </w:r>
           </w:p>
@@ -8643,14 +9066,14 @@
           <w:rFonts w:ascii="Century Gothic" w:hAnsi="Century Gothic"/>
         </w:rPr>
       </w:pPr>
-      <w:bookmarkStart w:id="13" w:name="_Toc121301111"/>
+      <w:bookmarkStart w:id="14" w:name="_Toc127539687"/>
       <w:r>
         <w:rPr>
           <w:rFonts w:ascii="Century Gothic" w:hAnsi="Century Gothic"/>
         </w:rPr>
         <w:t>Modello del Sistema</w:t>
       </w:r>
-      <w:bookmarkEnd w:id="13"/>
+      <w:bookmarkEnd w:id="14"/>
     </w:p>
     <w:p>
       <w:pPr>
@@ -8687,14 +9110,14 @@
           <w:rFonts w:ascii="Century Gothic" w:hAnsi="Century Gothic"/>
         </w:rPr>
       </w:pPr>
-      <w:bookmarkStart w:id="14" w:name="_Toc121301112"/>
+      <w:bookmarkStart w:id="15" w:name="_Toc127539688"/>
       <w:r>
         <w:rPr>
           <w:rFonts w:ascii="Century Gothic" w:hAnsi="Century Gothic"/>
         </w:rPr>
         <w:t>Scenari</w:t>
       </w:r>
-      <w:bookmarkEnd w:id="14"/>
+      <w:bookmarkEnd w:id="15"/>
     </w:p>
     <w:p>
       <w:pPr>
@@ -8835,20 +9258,246 @@
     </w:p>
     <w:p>
       <w:pPr>
-        <w:rPr>
-          <w:rFonts w:ascii="Garamond" w:hAnsi="Garamond"/>
+        <w:ind w:left="1416"/>
+        <w:rPr>
           <w:b/>
           <w:bCs/>
-          <w:sz w:val="24"/>
-        </w:rPr>
-      </w:pPr>
-      <w:r>
-        <w:rPr>
-          <w:rFonts w:ascii="Garamond" w:hAnsi="Garamond"/>
+        </w:rPr>
+      </w:pPr>
+    </w:p>
+    <w:p>
+      <w:pPr>
+        <w:ind w:left="1416"/>
+        <w:rPr>
           <w:b/>
           <w:bCs/>
-          <w:sz w:val="24"/>
-        </w:rPr>
+        </w:rPr>
+      </w:pPr>
+    </w:p>
+    <w:p>
+      <w:pPr>
+        <w:ind w:left="1416"/>
+        <w:rPr>
+          <w:b/>
+          <w:bCs/>
+        </w:rPr>
+      </w:pPr>
+    </w:p>
+    <w:p>
+      <w:pPr>
+        <w:ind w:left="1416"/>
+        <w:rPr>
+          <w:b/>
+          <w:bCs/>
+        </w:rPr>
+      </w:pPr>
+    </w:p>
+    <w:p>
+      <w:pPr>
+        <w:ind w:left="1416"/>
+        <w:rPr>
+          <w:b/>
+          <w:bCs/>
+        </w:rPr>
+      </w:pPr>
+    </w:p>
+    <w:p>
+      <w:pPr>
+        <w:ind w:left="1416"/>
+        <w:rPr>
+          <w:b/>
+          <w:bCs/>
+        </w:rPr>
+      </w:pPr>
+    </w:p>
+    <w:p>
+      <w:pPr>
+        <w:ind w:left="1416"/>
+        <w:rPr>
+          <w:b/>
+          <w:bCs/>
+        </w:rPr>
+      </w:pPr>
+    </w:p>
+    <w:p>
+      <w:pPr>
+        <w:ind w:left="1416"/>
+        <w:rPr>
+          <w:b/>
+          <w:bCs/>
+        </w:rPr>
+      </w:pPr>
+    </w:p>
+    <w:p>
+      <w:pPr>
+        <w:ind w:left="1416"/>
+        <w:rPr>
+          <w:b/>
+          <w:bCs/>
+        </w:rPr>
+      </w:pPr>
+    </w:p>
+    <w:p>
+      <w:pPr>
+        <w:ind w:left="1416"/>
+        <w:rPr>
+          <w:b/>
+          <w:bCs/>
+        </w:rPr>
+      </w:pPr>
+    </w:p>
+    <w:p>
+      <w:pPr>
+        <w:ind w:left="1416"/>
+        <w:rPr>
+          <w:b/>
+          <w:bCs/>
+        </w:rPr>
+      </w:pPr>
+    </w:p>
+    <w:p>
+      <w:pPr>
+        <w:ind w:left="1416"/>
+        <w:rPr>
+          <w:b/>
+          <w:bCs/>
+        </w:rPr>
+      </w:pPr>
+    </w:p>
+    <w:p>
+      <w:pPr>
+        <w:ind w:left="1416"/>
+        <w:rPr>
+          <w:b/>
+          <w:bCs/>
+        </w:rPr>
+      </w:pPr>
+    </w:p>
+    <w:p>
+      <w:pPr>
+        <w:ind w:left="1416"/>
+        <w:rPr>
+          <w:b/>
+          <w:bCs/>
+        </w:rPr>
+      </w:pPr>
+    </w:p>
+    <w:p>
+      <w:pPr>
+        <w:ind w:left="1416"/>
+        <w:rPr>
+          <w:b/>
+          <w:bCs/>
+        </w:rPr>
+      </w:pPr>
+    </w:p>
+    <w:p>
+      <w:pPr>
+        <w:ind w:left="1416"/>
+        <w:rPr>
+          <w:b/>
+          <w:bCs/>
+        </w:rPr>
+      </w:pPr>
+    </w:p>
+    <w:p>
+      <w:pPr>
+        <w:ind w:left="1416"/>
+        <w:rPr>
+          <w:b/>
+          <w:bCs/>
+        </w:rPr>
+      </w:pPr>
+    </w:p>
+    <w:p>
+      <w:pPr>
+        <w:ind w:left="1416"/>
+        <w:rPr>
+          <w:b/>
+          <w:bCs/>
+        </w:rPr>
+      </w:pPr>
+    </w:p>
+    <w:p>
+      <w:pPr>
+        <w:ind w:left="1416"/>
+        <w:rPr>
+          <w:b/>
+          <w:bCs/>
+        </w:rPr>
+      </w:pPr>
+    </w:p>
+    <w:p>
+      <w:pPr>
+        <w:ind w:left="1416"/>
+        <w:rPr>
+          <w:b/>
+          <w:bCs/>
+        </w:rPr>
+      </w:pPr>
+    </w:p>
+    <w:p>
+      <w:pPr>
+        <w:ind w:left="1416"/>
+        <w:rPr>
+          <w:b/>
+          <w:bCs/>
+        </w:rPr>
+      </w:pPr>
+    </w:p>
+    <w:p>
+      <w:pPr>
+        <w:ind w:left="1416"/>
+        <w:rPr>
+          <w:b/>
+          <w:bCs/>
+        </w:rPr>
+      </w:pPr>
+    </w:p>
+    <w:p>
+      <w:pPr>
+        <w:ind w:left="1416"/>
+        <w:rPr>
+          <w:b/>
+          <w:bCs/>
+        </w:rPr>
+      </w:pPr>
+    </w:p>
+    <w:p>
+      <w:pPr>
+        <w:ind w:left="1416"/>
+        <w:rPr>
+          <w:b/>
+          <w:bCs/>
+        </w:rPr>
+      </w:pPr>
+    </w:p>
+    <w:p>
+      <w:pPr>
+        <w:ind w:left="1416"/>
+        <w:rPr>
+          <w:b/>
+          <w:bCs/>
+        </w:rPr>
+      </w:pPr>
+    </w:p>
+    <w:p>
+      <w:pPr>
+        <w:rPr>
+          <w:rFonts w:ascii="Garamond" w:hAnsi="Garamond"/>
+          <w:b/>
+          <w:bCs/>
+          <w:sz w:val="24"/>
+        </w:rPr>
+      </w:pPr>
+      <w:r>
+        <w:rPr>
+          <w:rFonts w:ascii="Garamond" w:hAnsi="Garamond"/>
+          <w:b/>
+          <w:bCs/>
+          <w:sz w:val="24"/>
+        </w:rPr>
+        <w:lastRenderedPageBreak/>
         <w:t>SC_GU: Gestione Utente</w:t>
       </w:r>
     </w:p>
@@ -12763,6 +13412,78 @@
     </w:p>
     <w:p>
       <w:pPr>
+        <w:ind w:left="1416"/>
+        <w:rPr>
+          <w:rFonts w:ascii="Garamond" w:hAnsi="Garamond"/>
+          <w:sz w:val="24"/>
+        </w:rPr>
+      </w:pPr>
+    </w:p>
+    <w:p>
+      <w:pPr>
+        <w:ind w:left="1416"/>
+        <w:rPr>
+          <w:rFonts w:ascii="Garamond" w:hAnsi="Garamond"/>
+          <w:sz w:val="24"/>
+        </w:rPr>
+      </w:pPr>
+    </w:p>
+    <w:p>
+      <w:pPr>
+        <w:ind w:left="1416"/>
+        <w:rPr>
+          <w:rFonts w:ascii="Garamond" w:hAnsi="Garamond"/>
+          <w:sz w:val="24"/>
+        </w:rPr>
+      </w:pPr>
+    </w:p>
+    <w:p>
+      <w:pPr>
+        <w:ind w:left="1416"/>
+        <w:rPr>
+          <w:rFonts w:ascii="Garamond" w:hAnsi="Garamond"/>
+          <w:sz w:val="24"/>
+        </w:rPr>
+      </w:pPr>
+    </w:p>
+    <w:p>
+      <w:pPr>
+        <w:ind w:left="1416"/>
+        <w:rPr>
+          <w:rFonts w:ascii="Garamond" w:hAnsi="Garamond"/>
+          <w:sz w:val="24"/>
+        </w:rPr>
+      </w:pPr>
+    </w:p>
+    <w:p>
+      <w:pPr>
+        <w:ind w:left="1416"/>
+        <w:rPr>
+          <w:rFonts w:ascii="Garamond" w:hAnsi="Garamond"/>
+          <w:sz w:val="24"/>
+        </w:rPr>
+      </w:pPr>
+    </w:p>
+    <w:p>
+      <w:pPr>
+        <w:ind w:left="1416"/>
+        <w:rPr>
+          <w:rFonts w:ascii="Garamond" w:hAnsi="Garamond"/>
+          <w:sz w:val="24"/>
+        </w:rPr>
+      </w:pPr>
+    </w:p>
+    <w:p>
+      <w:pPr>
+        <w:ind w:left="1416"/>
+        <w:rPr>
+          <w:rFonts w:ascii="Garamond" w:hAnsi="Garamond"/>
+          <w:sz w:val="24"/>
+        </w:rPr>
+      </w:pPr>
+    </w:p>
+    <w:p>
+      <w:pPr>
         <w:spacing w:after="160"/>
         <w:rPr>
           <w:rFonts w:ascii="Garamond" w:hAnsi="Garamond"/>
@@ -12778,6 +13499,7 @@
           <w:color w:val="000000"/>
           <w:sz w:val="24"/>
         </w:rPr>
+        <w:lastRenderedPageBreak/>
         <w:t>SC_GG: Gestione Gestore</w:t>
       </w:r>
     </w:p>
@@ -12840,7 +13562,6 @@
                 <w:color w:val="000000" w:themeColor="text1"/>
                 <w:sz w:val="24"/>
               </w:rPr>
-              <w:lastRenderedPageBreak/>
               <w:t>NOME SCENARIO</w:t>
             </w:r>
           </w:p>
@@ -14230,7 +14951,7 @@
         <w:spacing w:after="240"/>
         <w:rPr>
           <w:rFonts w:ascii="Garamond" w:hAnsi="Garamond"/>
-          <w:color w:val="FFFFFF"/>
+          <w:color w:val="FFFFFF" w:themeColor="background1"/>
           <w:sz w:val="24"/>
         </w:rPr>
       </w:pPr>
@@ -14346,6 +15067,46 @@
         </w:rPr>
         <w:br/>
       </w:r>
+    </w:p>
+    <w:p>
+      <w:pPr>
+        <w:spacing w:after="240"/>
+        <w:rPr>
+          <w:rFonts w:ascii="Garamond" w:hAnsi="Garamond"/>
+          <w:color w:val="FFFFFF" w:themeColor="background1"/>
+          <w:sz w:val="24"/>
+        </w:rPr>
+      </w:pPr>
+    </w:p>
+    <w:p>
+      <w:pPr>
+        <w:spacing w:after="240"/>
+        <w:rPr>
+          <w:rFonts w:ascii="Garamond" w:hAnsi="Garamond"/>
+          <w:color w:val="FFFFFF" w:themeColor="background1"/>
+          <w:sz w:val="24"/>
+        </w:rPr>
+      </w:pPr>
+    </w:p>
+    <w:p>
+      <w:pPr>
+        <w:spacing w:after="240"/>
+        <w:rPr>
+          <w:rFonts w:ascii="Garamond" w:hAnsi="Garamond"/>
+          <w:color w:val="FFFFFF" w:themeColor="background1"/>
+          <w:sz w:val="24"/>
+        </w:rPr>
+      </w:pPr>
+    </w:p>
+    <w:p>
+      <w:pPr>
+        <w:spacing w:after="240"/>
+        <w:rPr>
+          <w:rFonts w:ascii="Garamond" w:hAnsi="Garamond"/>
+          <w:color w:val="FFFFFF"/>
+          <w:sz w:val="24"/>
+        </w:rPr>
+      </w:pPr>
       <w:r>
         <w:rPr>
           <w:rFonts w:ascii="Garamond" w:hAnsi="Garamond"/>
@@ -14432,6 +15193,7 @@
                 <w:color w:val="000000" w:themeColor="text1"/>
                 <w:sz w:val="24"/>
               </w:rPr>
+              <w:lastRenderedPageBreak/>
               <w:t>NOME SCENARIO</w:t>
             </w:r>
           </w:p>
@@ -14642,16 +15404,7 @@
                 <w:color w:val="000000" w:themeColor="text1"/>
                 <w:sz w:val="24"/>
               </w:rPr>
-              <w:t xml:space="preserve">FLUSSO </w:t>
-            </w:r>
-            <w:r>
-              <w:rPr>
-                <w:rFonts w:ascii="Garamond" w:hAnsi="Garamond"/>
-                <w:color w:val="000000" w:themeColor="text1"/>
-                <w:sz w:val="24"/>
-              </w:rPr>
-              <w:lastRenderedPageBreak/>
-              <w:t>DEGLI EVENTI</w:t>
+              <w:t>FLUSSO DEGLI EVENTI</w:t>
             </w:r>
           </w:p>
         </w:tc>
@@ -14683,7 +15436,6 @@
                 <w:color w:val="000000" w:themeColor="text1"/>
                 <w:sz w:val="24"/>
               </w:rPr>
-              <w:lastRenderedPageBreak/>
               <w:t>Gestore</w:t>
             </w:r>
           </w:p>
@@ -16418,18 +17170,67 @@
         <w:spacing w:after="160"/>
         <w:rPr>
           <w:rFonts w:ascii="Garamond" w:hAnsi="Garamond"/>
-          <w:color w:val="000000"/>
-          <w:sz w:val="24"/>
-        </w:rPr>
-      </w:pPr>
-      <w:r>
-        <w:rPr>
-          <w:rFonts w:ascii="Garamond" w:hAnsi="Garamond"/>
           <w:b/>
           <w:bCs/>
           <w:color w:val="000000"/>
           <w:sz w:val="24"/>
         </w:rPr>
+      </w:pPr>
+    </w:p>
+    <w:p>
+      <w:pPr>
+        <w:spacing w:after="160"/>
+        <w:rPr>
+          <w:rFonts w:ascii="Garamond" w:hAnsi="Garamond"/>
+          <w:b/>
+          <w:bCs/>
+          <w:color w:val="000000"/>
+          <w:sz w:val="24"/>
+        </w:rPr>
+      </w:pPr>
+    </w:p>
+    <w:p>
+      <w:pPr>
+        <w:spacing w:after="160"/>
+        <w:rPr>
+          <w:rFonts w:ascii="Garamond" w:hAnsi="Garamond"/>
+          <w:b/>
+          <w:bCs/>
+          <w:color w:val="000000"/>
+          <w:sz w:val="24"/>
+        </w:rPr>
+      </w:pPr>
+    </w:p>
+    <w:p>
+      <w:pPr>
+        <w:spacing w:after="160"/>
+        <w:rPr>
+          <w:rFonts w:ascii="Garamond" w:hAnsi="Garamond"/>
+          <w:b/>
+          <w:bCs/>
+          <w:color w:val="000000"/>
+          <w:sz w:val="24"/>
+        </w:rPr>
+      </w:pPr>
+    </w:p>
+    <w:p>
+      <w:pPr>
+        <w:spacing w:after="160"/>
+        <w:rPr>
+          <w:rFonts w:ascii="Garamond" w:hAnsi="Garamond"/>
+          <w:color w:val="000000"/>
+          <w:sz w:val="24"/>
+        </w:rPr>
+      </w:pPr>
+      <w:r>
+        <w:rPr>
+          <w:rFonts w:ascii="Garamond" w:hAnsi="Garamond"/>
+          <w:b/>
+          <w:bCs/>
+          <w:color w:val="000000"/>
+          <w:sz w:val="24"/>
+        </w:rPr>
+        <w:lastRenderedPageBreak/>
         <w:t>SC_GE: Gestione Evento</w:t>
       </w:r>
     </w:p>
@@ -16481,7 +17282,6 @@
                 <w:color w:val="000000" w:themeColor="text1"/>
                 <w:sz w:val="24"/>
               </w:rPr>
-              <w:lastRenderedPageBreak/>
               <w:t>NOME SCENARIO</w:t>
             </w:r>
           </w:p>
@@ -19539,6 +20339,12 @@
       </w:pPr>
     </w:p>
     <w:p/>
+    <w:p/>
+    <w:p/>
+    <w:p/>
+    <w:p/>
+    <w:p/>
+    <w:p/>
     <w:p>
       <w:pPr>
         <w:ind w:left="1416"/>
@@ -19555,14 +20361,15 @@
           <w:rFonts w:ascii="Century Gothic" w:hAnsi="Century Gothic"/>
         </w:rPr>
       </w:pPr>
-      <w:bookmarkStart w:id="15" w:name="_Toc121301113"/>
+      <w:bookmarkStart w:id="16" w:name="_Toc127539689"/>
       <w:r>
         <w:rPr>
           <w:rFonts w:ascii="Century Gothic" w:hAnsi="Century Gothic"/>
         </w:rPr>
+        <w:lastRenderedPageBreak/>
         <w:t>Modello Casi D’Uso</w:t>
       </w:r>
-      <w:bookmarkEnd w:id="15"/>
+      <w:bookmarkEnd w:id="16"/>
     </w:p>
     <w:p>
       <w:pPr>
@@ -19640,7 +20447,6 @@
           <w:noProof/>
           <w:sz w:val="24"/>
         </w:rPr>
-        <w:lastRenderedPageBreak/>
         <w:drawing>
           <wp:inline distT="0" distB="0" distL="0" distR="0" wp14:anchorId="4D8C9C88" wp14:editId="265DF5B5">
             <wp:extent cx="6096000" cy="4584700"/>
@@ -19770,6 +20576,66 @@
         </w:rPr>
       </w:pPr>
     </w:p>
+    <w:p>
+      <w:pPr>
+        <w:rPr>
+          <w:rFonts w:ascii="Garamond" w:hAnsi="Garamond"/>
+          <w:b/>
+          <w:bCs/>
+          <w:sz w:val="24"/>
+        </w:rPr>
+      </w:pPr>
+    </w:p>
+    <w:p>
+      <w:pPr>
+        <w:rPr>
+          <w:rFonts w:ascii="Garamond" w:hAnsi="Garamond"/>
+          <w:b/>
+          <w:bCs/>
+          <w:sz w:val="24"/>
+        </w:rPr>
+      </w:pPr>
+    </w:p>
+    <w:p>
+      <w:pPr>
+        <w:rPr>
+          <w:rFonts w:ascii="Garamond" w:hAnsi="Garamond"/>
+          <w:b/>
+          <w:bCs/>
+          <w:sz w:val="24"/>
+        </w:rPr>
+      </w:pPr>
+    </w:p>
+    <w:p>
+      <w:pPr>
+        <w:rPr>
+          <w:rFonts w:ascii="Garamond" w:hAnsi="Garamond"/>
+          <w:b/>
+          <w:bCs/>
+          <w:sz w:val="24"/>
+        </w:rPr>
+      </w:pPr>
+    </w:p>
+    <w:p>
+      <w:pPr>
+        <w:rPr>
+          <w:rFonts w:ascii="Garamond" w:hAnsi="Garamond"/>
+          <w:b/>
+          <w:bCs/>
+          <w:sz w:val="24"/>
+        </w:rPr>
+      </w:pPr>
+    </w:p>
+    <w:p>
+      <w:pPr>
+        <w:rPr>
+          <w:rFonts w:ascii="Garamond" w:hAnsi="Garamond"/>
+          <w:b/>
+          <w:bCs/>
+          <w:sz w:val="24"/>
+        </w:rPr>
+      </w:pPr>
+    </w:p>
     <w:tbl>
       <w:tblPr>
         <w:tblW w:w="9628" w:type="dxa"/>
@@ -19821,6 +20687,7 @@
                 <w:color w:val="000000" w:themeColor="text1"/>
                 <w:sz w:val="24"/>
               </w:rPr>
+              <w:lastRenderedPageBreak/>
               <w:t>Identificativo</w:t>
             </w:r>
           </w:p>
@@ -20797,7 +21664,6 @@
                 <w:color w:val="000000" w:themeColor="text1"/>
                 <w:sz w:val="24"/>
               </w:rPr>
-              <w:lastRenderedPageBreak/>
               <w:t>Frequenza stimata</w:t>
             </w:r>
           </w:p>
@@ -21598,6 +22464,86 @@
     </w:p>
     <w:p>
       <w:pPr>
+        <w:spacing w:after="240"/>
+        <w:rPr>
+          <w:rFonts w:ascii="Garamond" w:hAnsi="Garamond"/>
+          <w:color w:val="FFFFFF"/>
+          <w:sz w:val="24"/>
+        </w:rPr>
+      </w:pPr>
+    </w:p>
+    <w:p>
+      <w:pPr>
+        <w:spacing w:after="240"/>
+        <w:rPr>
+          <w:rFonts w:ascii="Garamond" w:hAnsi="Garamond"/>
+          <w:color w:val="FFFFFF"/>
+          <w:sz w:val="24"/>
+        </w:rPr>
+      </w:pPr>
+    </w:p>
+    <w:p>
+      <w:pPr>
+        <w:spacing w:after="240"/>
+        <w:rPr>
+          <w:rFonts w:ascii="Garamond" w:hAnsi="Garamond"/>
+          <w:color w:val="FFFFFF"/>
+          <w:sz w:val="24"/>
+        </w:rPr>
+      </w:pPr>
+    </w:p>
+    <w:p>
+      <w:pPr>
+        <w:spacing w:after="240"/>
+        <w:rPr>
+          <w:rFonts w:ascii="Garamond" w:hAnsi="Garamond"/>
+          <w:color w:val="FFFFFF"/>
+          <w:sz w:val="24"/>
+        </w:rPr>
+      </w:pPr>
+    </w:p>
+    <w:p>
+      <w:pPr>
+        <w:spacing w:after="240"/>
+        <w:rPr>
+          <w:rFonts w:ascii="Garamond" w:hAnsi="Garamond"/>
+          <w:color w:val="FFFFFF"/>
+          <w:sz w:val="24"/>
+        </w:rPr>
+      </w:pPr>
+    </w:p>
+    <w:p>
+      <w:pPr>
+        <w:spacing w:after="240"/>
+        <w:rPr>
+          <w:rFonts w:ascii="Garamond" w:hAnsi="Garamond"/>
+          <w:color w:val="FFFFFF"/>
+          <w:sz w:val="24"/>
+        </w:rPr>
+      </w:pPr>
+    </w:p>
+    <w:p>
+      <w:pPr>
+        <w:spacing w:after="240"/>
+        <w:rPr>
+          <w:rFonts w:ascii="Garamond" w:hAnsi="Garamond"/>
+          <w:color w:val="FFFFFF"/>
+          <w:sz w:val="24"/>
+        </w:rPr>
+      </w:pPr>
+    </w:p>
+    <w:p>
+      <w:pPr>
+        <w:spacing w:after="240"/>
+        <w:rPr>
+          <w:rFonts w:ascii="Garamond" w:hAnsi="Garamond"/>
+          <w:color w:val="FFFFFF"/>
+          <w:sz w:val="24"/>
+        </w:rPr>
+      </w:pPr>
+    </w:p>
+    <w:p>
+      <w:pPr>
         <w:rPr>
           <w:rFonts w:ascii="Garamond" w:hAnsi="Garamond"/>
           <w:b/>
@@ -21614,6 +22560,7 @@
           <w:color w:val="000000" w:themeColor="text1"/>
           <w:sz w:val="24"/>
         </w:rPr>
+        <w:lastRenderedPageBreak/>
         <w:t>Gestione Gestore</w:t>
       </w:r>
     </w:p>
@@ -21793,6 +22740,149 @@
         </w:rPr>
       </w:pPr>
     </w:p>
+    <w:p>
+      <w:pPr>
+        <w:rPr>
+          <w:rFonts w:ascii="Garamond" w:hAnsi="Garamond"/>
+          <w:b/>
+          <w:bCs/>
+          <w:color w:val="000000"/>
+          <w:sz w:val="24"/>
+        </w:rPr>
+      </w:pPr>
+    </w:p>
+    <w:p>
+      <w:pPr>
+        <w:rPr>
+          <w:rFonts w:ascii="Garamond" w:hAnsi="Garamond"/>
+          <w:b/>
+          <w:bCs/>
+          <w:color w:val="000000"/>
+          <w:sz w:val="24"/>
+        </w:rPr>
+      </w:pPr>
+    </w:p>
+    <w:p>
+      <w:pPr>
+        <w:rPr>
+          <w:rFonts w:ascii="Garamond" w:hAnsi="Garamond"/>
+          <w:b/>
+          <w:bCs/>
+          <w:color w:val="000000"/>
+          <w:sz w:val="24"/>
+        </w:rPr>
+      </w:pPr>
+    </w:p>
+    <w:p>
+      <w:pPr>
+        <w:rPr>
+          <w:rFonts w:ascii="Garamond" w:hAnsi="Garamond"/>
+          <w:b/>
+          <w:bCs/>
+          <w:color w:val="000000"/>
+          <w:sz w:val="24"/>
+        </w:rPr>
+      </w:pPr>
+    </w:p>
+    <w:p>
+      <w:pPr>
+        <w:rPr>
+          <w:rFonts w:ascii="Garamond" w:hAnsi="Garamond"/>
+          <w:b/>
+          <w:bCs/>
+          <w:color w:val="000000"/>
+          <w:sz w:val="24"/>
+        </w:rPr>
+      </w:pPr>
+    </w:p>
+    <w:p>
+      <w:pPr>
+        <w:rPr>
+          <w:rFonts w:ascii="Garamond" w:hAnsi="Garamond"/>
+          <w:b/>
+          <w:bCs/>
+          <w:color w:val="000000"/>
+          <w:sz w:val="24"/>
+        </w:rPr>
+      </w:pPr>
+    </w:p>
+    <w:p>
+      <w:pPr>
+        <w:rPr>
+          <w:rFonts w:ascii="Garamond" w:hAnsi="Garamond"/>
+          <w:b/>
+          <w:bCs/>
+          <w:color w:val="000000"/>
+          <w:sz w:val="24"/>
+        </w:rPr>
+      </w:pPr>
+    </w:p>
+    <w:p>
+      <w:pPr>
+        <w:rPr>
+          <w:rFonts w:ascii="Garamond" w:hAnsi="Garamond"/>
+          <w:b/>
+          <w:bCs/>
+          <w:color w:val="000000"/>
+          <w:sz w:val="24"/>
+        </w:rPr>
+      </w:pPr>
+    </w:p>
+    <w:p>
+      <w:pPr>
+        <w:rPr>
+          <w:rFonts w:ascii="Garamond" w:hAnsi="Garamond"/>
+          <w:b/>
+          <w:bCs/>
+          <w:color w:val="000000"/>
+          <w:sz w:val="24"/>
+        </w:rPr>
+      </w:pPr>
+    </w:p>
+    <w:p>
+      <w:pPr>
+        <w:rPr>
+          <w:rFonts w:ascii="Garamond" w:hAnsi="Garamond"/>
+          <w:b/>
+          <w:bCs/>
+          <w:color w:val="000000"/>
+          <w:sz w:val="24"/>
+        </w:rPr>
+      </w:pPr>
+    </w:p>
+    <w:p>
+      <w:pPr>
+        <w:rPr>
+          <w:rFonts w:ascii="Garamond" w:hAnsi="Garamond"/>
+          <w:b/>
+          <w:bCs/>
+          <w:color w:val="000000"/>
+          <w:sz w:val="24"/>
+        </w:rPr>
+      </w:pPr>
+    </w:p>
+    <w:p>
+      <w:pPr>
+        <w:rPr>
+          <w:rFonts w:ascii="Garamond" w:hAnsi="Garamond"/>
+          <w:b/>
+          <w:bCs/>
+          <w:color w:val="000000"/>
+          <w:sz w:val="24"/>
+        </w:rPr>
+      </w:pPr>
+    </w:p>
+    <w:p>
+      <w:pPr>
+        <w:rPr>
+          <w:rFonts w:ascii="Garamond" w:hAnsi="Garamond"/>
+          <w:b/>
+          <w:bCs/>
+          <w:color w:val="000000"/>
+          <w:sz w:val="24"/>
+        </w:rPr>
+      </w:pPr>
+    </w:p>
     <w:tbl>
       <w:tblPr>
         <w:tblW w:w="9628" w:type="dxa"/>
@@ -21844,6 +22934,7 @@
                 <w:color w:val="000000" w:themeColor="text1"/>
                 <w:sz w:val="24"/>
               </w:rPr>
+              <w:lastRenderedPageBreak/>
               <w:t>Identificativo</w:t>
             </w:r>
           </w:p>
@@ -23804,6 +24895,83 @@
           <w:sz w:val="24"/>
         </w:rPr>
       </w:pPr>
+    </w:p>
+    <w:p>
+      <w:pPr>
+        <w:rPr>
+          <w:rFonts w:ascii="Garamond" w:hAnsi="Garamond"/>
+          <w:b/>
+          <w:bCs/>
+          <w:color w:val="000000"/>
+          <w:sz w:val="24"/>
+        </w:rPr>
+      </w:pPr>
+    </w:p>
+    <w:p>
+      <w:pPr>
+        <w:rPr>
+          <w:rFonts w:ascii="Garamond" w:hAnsi="Garamond"/>
+          <w:b/>
+          <w:bCs/>
+          <w:color w:val="000000"/>
+          <w:sz w:val="24"/>
+        </w:rPr>
+      </w:pPr>
+    </w:p>
+    <w:p>
+      <w:pPr>
+        <w:rPr>
+          <w:rFonts w:ascii="Garamond" w:hAnsi="Garamond"/>
+          <w:b/>
+          <w:bCs/>
+          <w:color w:val="000000"/>
+          <w:sz w:val="24"/>
+        </w:rPr>
+      </w:pPr>
+    </w:p>
+    <w:p>
+      <w:pPr>
+        <w:rPr>
+          <w:rFonts w:ascii="Garamond" w:hAnsi="Garamond"/>
+          <w:b/>
+          <w:bCs/>
+          <w:color w:val="000000"/>
+          <w:sz w:val="24"/>
+        </w:rPr>
+      </w:pPr>
+    </w:p>
+    <w:p>
+      <w:pPr>
+        <w:rPr>
+          <w:rFonts w:ascii="Garamond" w:hAnsi="Garamond"/>
+          <w:b/>
+          <w:bCs/>
+          <w:color w:val="000000"/>
+          <w:sz w:val="24"/>
+        </w:rPr>
+      </w:pPr>
+    </w:p>
+    <w:p>
+      <w:pPr>
+        <w:rPr>
+          <w:rFonts w:ascii="Garamond" w:hAnsi="Garamond"/>
+          <w:b/>
+          <w:bCs/>
+          <w:color w:val="000000"/>
+          <w:sz w:val="24"/>
+        </w:rPr>
+      </w:pPr>
+    </w:p>
+    <w:p>
+      <w:pPr>
+        <w:rPr>
+          <w:rFonts w:ascii="Garamond" w:hAnsi="Garamond"/>
+          <w:b/>
+          <w:bCs/>
+          <w:color w:val="000000"/>
+          <w:sz w:val="24"/>
+        </w:rPr>
+      </w:pPr>
       <w:r>
         <w:rPr>
           <w:rFonts w:ascii="Garamond" w:hAnsi="Garamond"/>
@@ -23812,6 +24980,7 @@
           <w:color w:val="000000" w:themeColor="text1"/>
           <w:sz w:val="24"/>
         </w:rPr>
+        <w:lastRenderedPageBreak/>
         <w:t>Gestione Evento</w:t>
       </w:r>
     </w:p>
@@ -23914,6 +25083,72 @@
         </w:rPr>
       </w:pPr>
     </w:p>
+    <w:p>
+      <w:pPr>
+        <w:rPr>
+          <w:rFonts w:ascii="Garamond" w:hAnsi="Garamond"/>
+          <w:b/>
+          <w:bCs/>
+          <w:color w:val="000000"/>
+          <w:sz w:val="24"/>
+        </w:rPr>
+      </w:pPr>
+    </w:p>
+    <w:p>
+      <w:pPr>
+        <w:rPr>
+          <w:rFonts w:ascii="Garamond" w:hAnsi="Garamond"/>
+          <w:b/>
+          <w:bCs/>
+          <w:color w:val="000000"/>
+          <w:sz w:val="24"/>
+        </w:rPr>
+      </w:pPr>
+    </w:p>
+    <w:p>
+      <w:pPr>
+        <w:rPr>
+          <w:rFonts w:ascii="Garamond" w:hAnsi="Garamond"/>
+          <w:b/>
+          <w:bCs/>
+          <w:color w:val="000000"/>
+          <w:sz w:val="24"/>
+        </w:rPr>
+      </w:pPr>
+    </w:p>
+    <w:p>
+      <w:pPr>
+        <w:rPr>
+          <w:rFonts w:ascii="Garamond" w:hAnsi="Garamond"/>
+          <w:b/>
+          <w:bCs/>
+          <w:color w:val="000000"/>
+          <w:sz w:val="24"/>
+        </w:rPr>
+      </w:pPr>
+    </w:p>
+    <w:p>
+      <w:pPr>
+        <w:rPr>
+          <w:rFonts w:ascii="Garamond" w:hAnsi="Garamond"/>
+          <w:b/>
+          <w:bCs/>
+          <w:color w:val="000000"/>
+          <w:sz w:val="24"/>
+        </w:rPr>
+      </w:pPr>
+    </w:p>
+    <w:p>
+      <w:pPr>
+        <w:rPr>
+          <w:rFonts w:ascii="Garamond" w:hAnsi="Garamond"/>
+          <w:b/>
+          <w:bCs/>
+          <w:color w:val="000000"/>
+          <w:sz w:val="24"/>
+        </w:rPr>
+      </w:pPr>
+    </w:p>
     <w:tbl>
       <w:tblPr>
         <w:tblW w:w="9628" w:type="dxa"/>
@@ -23968,6 +25203,7 @@
                 <w:color w:val="000000" w:themeColor="text1"/>
                 <w:sz w:val="24"/>
               </w:rPr>
+              <w:lastRenderedPageBreak/>
               <w:t>Identificativo</w:t>
             </w:r>
           </w:p>
@@ -24733,7 +25969,6 @@
                 <w:color w:val="000000" w:themeColor="text1"/>
                 <w:sz w:val="24"/>
               </w:rPr>
-              <w:lastRenderedPageBreak/>
               <w:t xml:space="preserve">Exit </w:t>
             </w:r>
             <w:proofErr w:type="spellStart"/>
@@ -25474,6 +26709,150 @@
         </w:tc>
       </w:tr>
     </w:tbl>
+    <w:p>
+      <w:pPr>
+        <w:ind w:left="1416"/>
+        <w:rPr>
+          <w:rFonts w:ascii="Garamond" w:hAnsi="Garamond"/>
+          <w:b/>
+          <w:bCs/>
+          <w:color w:val="FFFFFF"/>
+          <w:sz w:val="24"/>
+        </w:rPr>
+      </w:pPr>
+    </w:p>
+    <w:p>
+      <w:pPr>
+        <w:ind w:left="1416"/>
+        <w:rPr>
+          <w:rFonts w:ascii="Garamond" w:hAnsi="Garamond"/>
+          <w:b/>
+          <w:bCs/>
+          <w:color w:val="FFFFFF"/>
+          <w:sz w:val="24"/>
+        </w:rPr>
+      </w:pPr>
+    </w:p>
+    <w:p>
+      <w:pPr>
+        <w:ind w:left="1416"/>
+        <w:rPr>
+          <w:rFonts w:ascii="Garamond" w:hAnsi="Garamond"/>
+          <w:b/>
+          <w:bCs/>
+          <w:color w:val="FFFFFF"/>
+          <w:sz w:val="24"/>
+        </w:rPr>
+      </w:pPr>
+    </w:p>
+    <w:p>
+      <w:pPr>
+        <w:ind w:left="1416"/>
+        <w:rPr>
+          <w:rFonts w:ascii="Garamond" w:hAnsi="Garamond"/>
+          <w:b/>
+          <w:bCs/>
+          <w:color w:val="FFFFFF"/>
+          <w:sz w:val="24"/>
+        </w:rPr>
+      </w:pPr>
+    </w:p>
+    <w:p>
+      <w:pPr>
+        <w:ind w:left="1416"/>
+        <w:rPr>
+          <w:rFonts w:ascii="Garamond" w:hAnsi="Garamond"/>
+          <w:b/>
+          <w:bCs/>
+          <w:color w:val="FFFFFF"/>
+          <w:sz w:val="24"/>
+        </w:rPr>
+      </w:pPr>
+    </w:p>
+    <w:p>
+      <w:pPr>
+        <w:ind w:left="1416"/>
+        <w:rPr>
+          <w:rFonts w:ascii="Garamond" w:hAnsi="Garamond"/>
+          <w:b/>
+          <w:bCs/>
+          <w:color w:val="FFFFFF"/>
+          <w:sz w:val="24"/>
+        </w:rPr>
+      </w:pPr>
+    </w:p>
+    <w:p>
+      <w:pPr>
+        <w:ind w:left="1416"/>
+        <w:rPr>
+          <w:rFonts w:ascii="Garamond" w:hAnsi="Garamond"/>
+          <w:b/>
+          <w:bCs/>
+          <w:color w:val="FFFFFF"/>
+          <w:sz w:val="24"/>
+        </w:rPr>
+      </w:pPr>
+    </w:p>
+    <w:p>
+      <w:pPr>
+        <w:ind w:left="1416"/>
+        <w:rPr>
+          <w:rFonts w:ascii="Garamond" w:hAnsi="Garamond"/>
+          <w:b/>
+          <w:bCs/>
+          <w:color w:val="FFFFFF"/>
+          <w:sz w:val="24"/>
+        </w:rPr>
+      </w:pPr>
+    </w:p>
+    <w:p>
+      <w:pPr>
+        <w:ind w:left="1416"/>
+        <w:rPr>
+          <w:rFonts w:ascii="Garamond" w:hAnsi="Garamond"/>
+          <w:b/>
+          <w:bCs/>
+          <w:color w:val="FFFFFF"/>
+          <w:sz w:val="24"/>
+        </w:rPr>
+      </w:pPr>
+    </w:p>
+    <w:p>
+      <w:pPr>
+        <w:ind w:left="1416"/>
+        <w:rPr>
+          <w:rFonts w:ascii="Garamond" w:hAnsi="Garamond"/>
+          <w:b/>
+          <w:bCs/>
+          <w:color w:val="FFFFFF"/>
+          <w:sz w:val="24"/>
+        </w:rPr>
+      </w:pPr>
+    </w:p>
+    <w:p>
+      <w:pPr>
+        <w:ind w:left="1416"/>
+        <w:rPr>
+          <w:rFonts w:ascii="Garamond" w:hAnsi="Garamond"/>
+          <w:b/>
+          <w:bCs/>
+          <w:color w:val="FFFFFF"/>
+          <w:sz w:val="24"/>
+        </w:rPr>
+      </w:pPr>
+    </w:p>
+    <w:p>
+      <w:pPr>
+        <w:ind w:left="1416"/>
+        <w:rPr>
+          <w:rFonts w:ascii="Garamond" w:hAnsi="Garamond"/>
+          <w:b/>
+          <w:bCs/>
+          <w:color w:val="FFFFFF"/>
+          <w:sz w:val="24"/>
+        </w:rPr>
+      </w:pPr>
+    </w:p>
     <w:p>
       <w:pPr>
         <w:ind w:left="1416"/>
@@ -25681,6 +27060,7 @@
                 <w:color w:val="000000" w:themeColor="text1"/>
                 <w:sz w:val="24"/>
               </w:rPr>
+              <w:lastRenderedPageBreak/>
               <w:t>Identificativo</w:t>
             </w:r>
           </w:p>
@@ -26724,7 +28104,6 @@
                 <w:color w:val="000000" w:themeColor="text1"/>
                 <w:sz w:val="24"/>
               </w:rPr>
-              <w:lastRenderedPageBreak/>
               <w:t>FLUSSO DI EVENTI PRINCIPALE/MAIN SCENARIO</w:t>
             </w:r>
           </w:p>
@@ -27612,14 +28991,14 @@
           <w:rFonts w:ascii="Century Gothic" w:hAnsi="Century Gothic"/>
         </w:rPr>
       </w:pPr>
-      <w:bookmarkStart w:id="16" w:name="_Toc121301114"/>
+      <w:bookmarkStart w:id="17" w:name="_Toc127539690"/>
       <w:r>
         <w:rPr>
           <w:rFonts w:ascii="Century Gothic" w:hAnsi="Century Gothic"/>
         </w:rPr>
         <w:t>Modello a Oggetti</w:t>
       </w:r>
-      <w:bookmarkEnd w:id="16"/>
+      <w:bookmarkEnd w:id="17"/>
     </w:p>
     <w:p>
       <w:pPr>
@@ -27675,7 +29054,6 @@
         <w:rPr>
           <w:noProof/>
         </w:rPr>
-        <w:lastRenderedPageBreak/>
         <w:drawing>
           <wp:anchor distT="0" distB="0" distL="0" distR="0" simplePos="0" relativeHeight="72" behindDoc="0" locked="0" layoutInCell="0" allowOverlap="1" wp14:anchorId="75949333" wp14:editId="5FE00B5A">
             <wp:simplePos x="0" y="0"/>
@@ -27730,11 +29108,6 @@
     <w:p/>
     <w:p/>
     <w:p/>
-    <w:p/>
-    <w:p/>
-    <w:p/>
-    <w:p/>
-    <w:p/>
     <w:p>
       <w:pPr>
         <w:rPr>
@@ -28227,16 +29600,7 @@
                 <w:color w:val="000000" w:themeColor="text1"/>
                 <w:sz w:val="24"/>
               </w:rPr>
-              <w:t xml:space="preserve">Campi da riempire per effettuare la </w:t>
-            </w:r>
-            <w:r>
-              <w:rPr>
-                <w:rFonts w:ascii="Garamond" w:hAnsi="Garamond" w:cs="Calibri"/>
-                <w:color w:val="000000" w:themeColor="text1"/>
-                <w:sz w:val="24"/>
-              </w:rPr>
-              <w:lastRenderedPageBreak/>
-              <w:t>registrazione</w:t>
+              <w:t>Campi da riempire per effettuare la registrazione</w:t>
             </w:r>
           </w:p>
         </w:tc>
@@ -30096,46 +31460,6 @@
         </w:rPr>
         <w:tab/>
       </w:r>
-    </w:p>
-    <w:p>
-      <w:pPr>
-        <w:rPr>
-          <w:rFonts w:ascii="Garamond" w:hAnsi="Garamond"/>
-          <w:sz w:val="24"/>
-        </w:rPr>
-      </w:pPr>
-    </w:p>
-    <w:p>
-      <w:pPr>
-        <w:rPr>
-          <w:rFonts w:ascii="Garamond" w:hAnsi="Garamond"/>
-          <w:sz w:val="24"/>
-        </w:rPr>
-      </w:pPr>
-    </w:p>
-    <w:p>
-      <w:pPr>
-        <w:rPr>
-          <w:rFonts w:ascii="Garamond" w:hAnsi="Garamond"/>
-          <w:sz w:val="24"/>
-        </w:rPr>
-      </w:pPr>
-    </w:p>
-    <w:p>
-      <w:pPr>
-        <w:rPr>
-          <w:rFonts w:ascii="Garamond" w:hAnsi="Garamond"/>
-          <w:sz w:val="24"/>
-        </w:rPr>
-      </w:pPr>
-    </w:p>
-    <w:p>
-      <w:pPr>
-        <w:rPr>
-          <w:rFonts w:ascii="Garamond" w:hAnsi="Garamond"/>
-          <w:sz w:val="24"/>
-        </w:rPr>
-      </w:pPr>
     </w:p>
     <w:p>
       <w:pPr>
@@ -30293,7 +31617,6 @@
                 <w:color w:val="000000" w:themeColor="text1"/>
                 <w:sz w:val="24"/>
               </w:rPr>
-              <w:lastRenderedPageBreak/>
               <w:t>NOME</w:t>
             </w:r>
           </w:p>
@@ -32456,6 +33779,7 @@
                 <w:color w:val="000000" w:themeColor="text1"/>
                 <w:sz w:val="24"/>
               </w:rPr>
+              <w:lastRenderedPageBreak/>
               <w:t>ModificaDatiControl</w:t>
             </w:r>
             <w:proofErr w:type="spellEnd"/>
@@ -32644,7 +33968,6 @@
                 <w:color w:val="000000" w:themeColor="text1"/>
                 <w:sz w:val="24"/>
               </w:rPr>
-              <w:lastRenderedPageBreak/>
               <w:t>CancellaDatiAccountControl</w:t>
             </w:r>
             <w:proofErr w:type="spellEnd"/>
@@ -32712,110 +34035,6 @@
         </w:tc>
       </w:tr>
     </w:tbl>
-    <w:p>
-      <w:pPr>
-        <w:rPr>
-          <w:rFonts w:ascii="Garamond" w:hAnsi="Garamond"/>
-          <w:sz w:val="24"/>
-        </w:rPr>
-      </w:pPr>
-    </w:p>
-    <w:p>
-      <w:pPr>
-        <w:rPr>
-          <w:rFonts w:ascii="Garamond" w:hAnsi="Garamond"/>
-          <w:sz w:val="24"/>
-        </w:rPr>
-      </w:pPr>
-    </w:p>
-    <w:p>
-      <w:pPr>
-        <w:rPr>
-          <w:rFonts w:ascii="Garamond" w:hAnsi="Garamond"/>
-          <w:sz w:val="24"/>
-        </w:rPr>
-      </w:pPr>
-    </w:p>
-    <w:p>
-      <w:pPr>
-        <w:rPr>
-          <w:rFonts w:ascii="Garamond" w:hAnsi="Garamond"/>
-          <w:sz w:val="24"/>
-        </w:rPr>
-      </w:pPr>
-    </w:p>
-    <w:p>
-      <w:pPr>
-        <w:rPr>
-          <w:rFonts w:ascii="Garamond" w:hAnsi="Garamond"/>
-          <w:sz w:val="24"/>
-        </w:rPr>
-      </w:pPr>
-    </w:p>
-    <w:p>
-      <w:pPr>
-        <w:rPr>
-          <w:rFonts w:ascii="Garamond" w:hAnsi="Garamond"/>
-          <w:sz w:val="24"/>
-        </w:rPr>
-      </w:pPr>
-    </w:p>
-    <w:p>
-      <w:pPr>
-        <w:rPr>
-          <w:rFonts w:ascii="Garamond" w:hAnsi="Garamond"/>
-          <w:sz w:val="24"/>
-        </w:rPr>
-      </w:pPr>
-    </w:p>
-    <w:p>
-      <w:pPr>
-        <w:rPr>
-          <w:rFonts w:ascii="Garamond" w:hAnsi="Garamond"/>
-          <w:sz w:val="24"/>
-        </w:rPr>
-      </w:pPr>
-    </w:p>
-    <w:p>
-      <w:pPr>
-        <w:rPr>
-          <w:rFonts w:ascii="Garamond" w:hAnsi="Garamond"/>
-          <w:sz w:val="24"/>
-        </w:rPr>
-      </w:pPr>
-    </w:p>
-    <w:p>
-      <w:pPr>
-        <w:rPr>
-          <w:rFonts w:ascii="Garamond" w:hAnsi="Garamond"/>
-          <w:sz w:val="24"/>
-        </w:rPr>
-      </w:pPr>
-    </w:p>
-    <w:p>
-      <w:pPr>
-        <w:rPr>
-          <w:rFonts w:ascii="Garamond" w:hAnsi="Garamond"/>
-          <w:sz w:val="24"/>
-        </w:rPr>
-      </w:pPr>
-    </w:p>
-    <w:p>
-      <w:pPr>
-        <w:rPr>
-          <w:rFonts w:ascii="Garamond" w:hAnsi="Garamond"/>
-          <w:sz w:val="24"/>
-        </w:rPr>
-      </w:pPr>
-    </w:p>
-    <w:p>
-      <w:pPr>
-        <w:rPr>
-          <w:rFonts w:ascii="Garamond" w:hAnsi="Garamond"/>
-          <w:sz w:val="24"/>
-        </w:rPr>
-      </w:pPr>
-    </w:p>
     <w:p>
       <w:pPr>
         <w:rPr>
@@ -34439,16 +35658,7 @@
                 <w:color w:val="000000" w:themeColor="text1"/>
                 <w:sz w:val="24"/>
               </w:rPr>
-              <w:t>EliminazioneEventoContro</w:t>
-            </w:r>
-            <w:r>
-              <w:rPr>
-                <w:rFonts w:ascii="Garamond" w:hAnsi="Garamond" w:cs="Arial"/>
-                <w:color w:val="000000" w:themeColor="text1"/>
-                <w:sz w:val="24"/>
-              </w:rPr>
-              <w:lastRenderedPageBreak/>
-              <w:t>l</w:t>
+              <w:t>EliminazioneEventoControl</w:t>
             </w:r>
             <w:proofErr w:type="spellEnd"/>
           </w:p>
@@ -34479,7 +35689,6 @@
                 <w:color w:val="000000" w:themeColor="text1"/>
                 <w:sz w:val="24"/>
               </w:rPr>
-              <w:lastRenderedPageBreak/>
               <w:t>Control</w:t>
             </w:r>
           </w:p>
@@ -34798,54 +36007,6 @@
         </w:tc>
       </w:tr>
     </w:tbl>
-    <w:p>
-      <w:pPr>
-        <w:rPr>
-          <w:rFonts w:ascii="Garamond" w:hAnsi="Garamond"/>
-          <w:sz w:val="24"/>
-        </w:rPr>
-      </w:pPr>
-    </w:p>
-    <w:p>
-      <w:pPr>
-        <w:rPr>
-          <w:rFonts w:ascii="Garamond" w:hAnsi="Garamond"/>
-          <w:sz w:val="24"/>
-        </w:rPr>
-      </w:pPr>
-    </w:p>
-    <w:p>
-      <w:pPr>
-        <w:rPr>
-          <w:rFonts w:ascii="Garamond" w:hAnsi="Garamond"/>
-          <w:sz w:val="24"/>
-        </w:rPr>
-      </w:pPr>
-    </w:p>
-    <w:p>
-      <w:pPr>
-        <w:rPr>
-          <w:rFonts w:ascii="Garamond" w:hAnsi="Garamond"/>
-          <w:sz w:val="24"/>
-        </w:rPr>
-      </w:pPr>
-    </w:p>
-    <w:p>
-      <w:pPr>
-        <w:rPr>
-          <w:rFonts w:ascii="Garamond" w:hAnsi="Garamond"/>
-          <w:sz w:val="24"/>
-        </w:rPr>
-      </w:pPr>
-    </w:p>
-    <w:p>
-      <w:pPr>
-        <w:rPr>
-          <w:rFonts w:ascii="Garamond" w:hAnsi="Garamond"/>
-          <w:sz w:val="24"/>
-        </w:rPr>
-      </w:pPr>
-    </w:p>
     <w:p>
       <w:pPr>
         <w:rPr>
@@ -34890,14 +36051,14 @@
           <w:rFonts w:ascii="Century Gothic" w:hAnsi="Century Gothic"/>
         </w:rPr>
       </w:pPr>
-      <w:bookmarkStart w:id="17" w:name="_Toc121301115"/>
+      <w:bookmarkStart w:id="18" w:name="_Toc127539691"/>
       <w:r>
         <w:rPr>
           <w:rFonts w:ascii="Century Gothic" w:hAnsi="Century Gothic"/>
         </w:rPr>
         <w:t>Modello Dinamico</w:t>
       </w:r>
-      <w:bookmarkEnd w:id="17"/>
+      <w:bookmarkEnd w:id="18"/>
     </w:p>
     <w:p>
       <w:pPr>
@@ -34910,7 +36071,7 @@
           <w:rFonts w:ascii="Century Gothic" w:hAnsi="Century Gothic"/>
         </w:rPr>
       </w:pPr>
-      <w:bookmarkStart w:id="18" w:name="_Toc121301116"/>
+      <w:bookmarkStart w:id="19" w:name="_Toc127539692"/>
       <w:r>
         <w:rPr>
           <w:rFonts w:ascii="Century Gothic" w:hAnsi="Century Gothic"/>
@@ -34924,7 +36085,7 @@
         </w:rPr>
         <w:t>Diagram</w:t>
       </w:r>
-      <w:bookmarkEnd w:id="18"/>
+      <w:bookmarkEnd w:id="19"/>
       <w:proofErr w:type="spellEnd"/>
     </w:p>
     <w:p>
@@ -34967,7 +36128,6 @@
         <w:rPr>
           <w:noProof/>
         </w:rPr>
-        <w:lastRenderedPageBreak/>
         <w:drawing>
           <wp:inline distT="0" distB="0" distL="0" distR="0" wp14:anchorId="31207767" wp14:editId="45917FFC">
             <wp:extent cx="5158740" cy="5133975"/>
@@ -35078,13 +36238,12 @@
           <w:rFonts w:ascii="Century Gothic" w:hAnsi="Century Gothic"/>
         </w:rPr>
       </w:pPr>
-      <w:bookmarkStart w:id="19" w:name="_Toc121301117"/>
+      <w:bookmarkStart w:id="20" w:name="_Toc127539693"/>
       <w:proofErr w:type="spellStart"/>
       <w:r>
         <w:rPr>
           <w:rFonts w:ascii="Century Gothic" w:hAnsi="Century Gothic"/>
         </w:rPr>
-        <w:lastRenderedPageBreak/>
         <w:t>Sequence</w:t>
       </w:r>
       <w:proofErr w:type="spellEnd"/>
@@ -35101,7 +36260,7 @@
         </w:rPr>
         <w:t>Diagram</w:t>
       </w:r>
-      <w:bookmarkEnd w:id="19"/>
+      <w:bookmarkEnd w:id="20"/>
       <w:proofErr w:type="spellEnd"/>
     </w:p>
     <w:p>
@@ -35415,10 +36574,43 @@
           <w:lang w:val="en-US"/>
         </w:rPr>
       </w:pPr>
+    </w:p>
+    <w:p>
+      <w:pPr>
+        <w:ind w:left="708"/>
+        <w:rPr>
+          <w:lang w:val="en-US"/>
+        </w:rPr>
+      </w:pPr>
+    </w:p>
+    <w:p>
+      <w:pPr>
+        <w:ind w:left="708"/>
+        <w:rPr>
+          <w:lang w:val="en-US"/>
+        </w:rPr>
+      </w:pPr>
+    </w:p>
+    <w:p>
+      <w:pPr>
+        <w:ind w:left="708"/>
+        <w:rPr>
+          <w:lang w:val="en-US"/>
+        </w:rPr>
+      </w:pPr>
+    </w:p>
+    <w:p>
+      <w:pPr>
+        <w:ind w:left="708"/>
+        <w:rPr>
+          <w:lang w:val="en-US"/>
+        </w:rPr>
+      </w:pPr>
       <w:r>
         <w:rPr>
           <w:lang w:val="en-US"/>
         </w:rPr>
+        <w:lastRenderedPageBreak/>
         <w:t>SD_GE_1</w:t>
       </w:r>
     </w:p>
@@ -35434,7 +36626,6 @@
           <w:noProof/>
           <w:lang w:val="en-US"/>
         </w:rPr>
-        <w:lastRenderedPageBreak/>
         <w:drawing>
           <wp:anchor distT="0" distB="0" distL="0" distR="0" simplePos="0" relativeHeight="70" behindDoc="0" locked="0" layoutInCell="0" allowOverlap="1" wp14:anchorId="3FC08555" wp14:editId="57C7E28C">
             <wp:simplePos x="0" y="0"/>
@@ -35585,13 +36776,27 @@
     </w:p>
     <w:p>
       <w:pPr>
+        <w:rPr>
+          <w:lang w:val="en-US"/>
+        </w:rPr>
+      </w:pPr>
+    </w:p>
+    <w:p>
+      <w:pPr>
+        <w:rPr>
+          <w:lang w:val="en-US"/>
+        </w:rPr>
+      </w:pPr>
+    </w:p>
+    <w:p>
+      <w:pPr>
         <w:pStyle w:val="Titolo2"/>
         <w:ind w:firstLine="708"/>
         <w:rPr>
           <w:lang w:val="en-US"/>
         </w:rPr>
       </w:pPr>
-      <w:bookmarkStart w:id="20" w:name="_Toc121301118"/>
+      <w:bookmarkStart w:id="21" w:name="_Toc127539694"/>
       <w:r>
         <w:rPr>
           <w:lang w:val="en-US"/>
@@ -35614,7 +36819,7 @@
         </w:rPr>
         <w:t xml:space="preserve"> Diagram</w:t>
       </w:r>
-      <w:bookmarkEnd w:id="20"/>
+      <w:bookmarkEnd w:id="21"/>
     </w:p>
     <w:p>
       <w:pPr>
@@ -35645,11 +36850,11 @@
         <w:pStyle w:val="Titolo2"/>
       </w:pPr>
       <w:r>
-        <w:lastRenderedPageBreak/>
         <w:tab/>
       </w:r>
-      <w:bookmarkStart w:id="21" w:name="_Toc120442725"/>
-      <w:bookmarkStart w:id="22" w:name="_Toc121301119"/>
+      <w:bookmarkStart w:id="22" w:name="_Toc120442725"/>
+      <w:bookmarkStart w:id="23" w:name="_Toc121301119"/>
+      <w:bookmarkStart w:id="24" w:name="_Toc127539695"/>
       <w:r>
         <w:rPr>
           <w:noProof/>
@@ -35692,8 +36897,9 @@
           </wp:inline>
         </w:drawing>
       </w:r>
-      <w:bookmarkEnd w:id="21"/>
       <w:bookmarkEnd w:id="22"/>
+      <w:bookmarkEnd w:id="23"/>
+      <w:bookmarkEnd w:id="24"/>
     </w:p>
     <w:p>
       <w:pPr>
@@ -35831,7 +37037,7 @@
           <w:rFonts w:ascii="Century Gothic" w:hAnsi="Century Gothic"/>
         </w:rPr>
       </w:pPr>
-      <w:bookmarkStart w:id="23" w:name="_Toc121301120"/>
+      <w:bookmarkStart w:id="25" w:name="_Toc127539696"/>
       <w:r>
         <w:rPr>
           <w:rFonts w:ascii="Century Gothic" w:hAnsi="Century Gothic"/>
@@ -35852,7 +37058,7 @@
         </w:rPr>
         <w:t>-ups</w:t>
       </w:r>
-      <w:bookmarkEnd w:id="23"/>
+      <w:bookmarkEnd w:id="25"/>
       <w:r>
         <w:rPr>
           <w:rFonts w:ascii="Century Gothic" w:hAnsi="Century Gothic"/>
@@ -35866,7 +37072,8 @@
       <w:pPr>
         <w:pStyle w:val="Titolo2"/>
       </w:pPr>
-      <w:bookmarkStart w:id="24" w:name="_Toc121301121"/>
+      <w:bookmarkStart w:id="26" w:name="_Toc121301121"/>
+      <w:bookmarkStart w:id="27" w:name="_Toc127539697"/>
       <w:r>
         <w:rPr>
           <w:noProof/>
@@ -35909,7 +37116,8 @@
           </wp:inline>
         </w:drawing>
       </w:r>
-      <w:bookmarkEnd w:id="24"/>
+      <w:bookmarkEnd w:id="26"/>
+      <w:bookmarkEnd w:id="27"/>
     </w:p>
     <w:p>
       <w:pPr>
@@ -36189,12 +37397,8 @@
     <w:p/>
     <w:p/>
     <w:sectPr>
-      <w:headerReference w:type="even" r:id="rId23"/>
-      <w:headerReference w:type="default" r:id="rId24"/>
-      <w:footerReference w:type="even" r:id="rId25"/>
-      <w:footerReference w:type="default" r:id="rId26"/>
-      <w:headerReference w:type="first" r:id="rId27"/>
-      <w:footerReference w:type="first" r:id="rId28"/>
+      <w:headerReference w:type="default" r:id="rId23"/>
+      <w:footerReference w:type="default" r:id="rId24"/>
       <w:pgSz w:w="11906" w:h="16838"/>
       <w:pgMar w:top="1417" w:right="1134" w:bottom="1134" w:left="1134" w:header="708" w:footer="708" w:gutter="0"/>
       <w:cols w:space="720"/>
@@ -36225,16 +37429,6 @@
 </file>
 
 <file path=word/footer1.xml><?xml version="1.0" encoding="utf-8"?>
-<w:ftr xmlns:wpc="http://schemas.microsoft.com/office/word/2010/wordprocessingCanvas" xmlns:cx="http://schemas.microsoft.com/office/drawing/2014/chartex" xmlns:cx1="http://schemas.microsoft.com/office/drawing/2015/9/8/chartex" xmlns:cx2="http://schemas.microsoft.com/office/drawing/2015/10/21/chartex" xmlns:cx3="http://schemas.microsoft.com/office/drawing/2016/5/9/chartex" xmlns:cx4="http://schemas.microsoft.com/office/drawing/2016/5/10/chartex" xmlns:cx5="http://schemas.microsoft.com/office/drawing/2016/5/11/chartex" xmlns:cx6="http://schemas.microsoft.com/office/drawing/2016/5/12/chartex" xmlns:cx7="http://schemas.microsoft.com/office/drawing/2016/5/13/chartex" xmlns:cx8="http://schemas.microsoft.com/office/drawing/2016/5/14/chartex" xmlns:mc="http://schemas.openxmlformats.org/markup-compatibility/2006" xmlns:aink="http://schemas.microsoft.com/office/drawing/2016/ink" xmlns:am3d="http://schemas.microsoft.com/office/drawing/2017/model3d" xmlns:o="urn:schemas-microsoft-com:office:office" xmlns:oel="http://schemas.microsoft.com/office/2019/extlst" xmlns:r="http://schemas.openxmlformats.org/officeDocument/2006/relationships" xmlns:m="http://schemas.openxmlformats.org/officeDocument/2006/math" xmlns:v="urn:schemas-microsoft-com:vml" xmlns:wp14="http://schemas.microsoft.com/office/word/2010/wordprocessingDrawing" xmlns:wp="http://schemas.openxmlformats.org/drawingml/2006/wordprocessingDrawing" xmlns:w10="urn:schemas-microsoft-com:office:word" xmlns:w="http://schemas.openxmlformats.org/wordprocessingml/2006/main" xmlns:w14="http://schemas.microsoft.com/office/word/2010/wordml" xmlns:w15="http://schemas.microsoft.com/office/word/2012/wordml" xmlns:w16cex="http://schemas.microsoft.com/office/word/2018/wordml/cex" xmlns:w16cid="http://schemas.microsoft.com/office/word/2016/wordml/cid" xmlns:w16="http://schemas.microsoft.com/office/word/2018/wordml" xmlns:w16sdtdh="http://schemas.microsoft.com/office/word/2020/wordml/sdtdatahash" xmlns:w16se="http://schemas.microsoft.com/office/word/2015/wordml/symex" xmlns:wpg="http://schemas.microsoft.com/office/word/2010/wordprocessingGroup" xmlns:wpi="http://schemas.microsoft.com/office/word/2010/wordprocessingInk" xmlns:wne="http://schemas.microsoft.com/office/word/2006/wordml" xmlns:wps="http://schemas.microsoft.com/office/word/2010/wordprocessingShape" mc:Ignorable="w14 w15 w16se w16cid w16 w16cex w16sdtdh wp14">
-  <w:p>
-    <w:pPr>
-      <w:pStyle w:val="Pidipagina"/>
-    </w:pPr>
-  </w:p>
-</w:ftr>
-</file>
-
-<file path=word/footer2.xml><?xml version="1.0" encoding="utf-8"?>
 <w:ftr xmlns:wpc="http://schemas.microsoft.com/office/word/2010/wordprocessingCanvas" xmlns:cx="http://schemas.microsoft.com/office/drawing/2014/chartex" xmlns:cx1="http://schemas.microsoft.com/office/drawing/2015/9/8/chartex" xmlns:cx2="http://schemas.microsoft.com/office/drawing/2015/10/21/chartex" xmlns:cx3="http://schemas.microsoft.com/office/drawing/2016/5/9/chartex" xmlns:cx4="http://schemas.microsoft.com/office/drawing/2016/5/10/chartex" xmlns:cx5="http://schemas.microsoft.com/office/drawing/2016/5/11/chartex" xmlns:cx6="http://schemas.microsoft.com/office/drawing/2016/5/12/chartex" xmlns:cx7="http://schemas.microsoft.com/office/drawing/2016/5/13/chartex" xmlns:cx8="http://schemas.microsoft.com/office/drawing/2016/5/14/chartex" xmlns:mc="http://schemas.openxmlformats.org/markup-compatibility/2006" xmlns:aink="http://schemas.microsoft.com/office/drawing/2016/ink" xmlns:am3d="http://schemas.microsoft.com/office/drawing/2017/model3d" xmlns:o="urn:schemas-microsoft-com:office:office" xmlns:oel="http://schemas.microsoft.com/office/2019/extlst" xmlns:r="http://schemas.openxmlformats.org/officeDocument/2006/relationships" xmlns:m="http://schemas.openxmlformats.org/officeDocument/2006/math" xmlns:v="urn:schemas-microsoft-com:vml" xmlns:wp14="http://schemas.microsoft.com/office/word/2010/wordprocessingDrawing" xmlns:wp="http://schemas.openxmlformats.org/drawingml/2006/wordprocessingDrawing" xmlns:w10="urn:schemas-microsoft-com:office:word" xmlns:w="http://schemas.openxmlformats.org/wordprocessingml/2006/main" xmlns:w14="http://schemas.microsoft.com/office/word/2010/wordml" xmlns:w15="http://schemas.microsoft.com/office/word/2012/wordml" xmlns:w16cex="http://schemas.microsoft.com/office/word/2018/wordml/cex" xmlns:w16cid="http://schemas.microsoft.com/office/word/2016/wordml/cid" xmlns:w16="http://schemas.microsoft.com/office/word/2018/wordml" xmlns:w16sdtdh="http://schemas.microsoft.com/office/word/2020/wordml/sdtdatahash" xmlns:w16se="http://schemas.microsoft.com/office/word/2015/wordml/symex" xmlns:wpg="http://schemas.microsoft.com/office/word/2010/wordprocessingGroup" xmlns:wpi="http://schemas.microsoft.com/office/word/2010/wordprocessingInk" xmlns:wne="http://schemas.microsoft.com/office/word/2006/wordml" xmlns:wps="http://schemas.microsoft.com/office/word/2010/wordprocessingShape" mc:Ignorable="w14 w15 w16se w16cid w16 w16cex w16sdtdh wp14">
   <w:sdt>
     <w:sdtPr>
@@ -36313,16 +37507,6 @@
 </w:ftr>
 </file>
 
-<file path=word/footer3.xml><?xml version="1.0" encoding="utf-8"?>
-<w:ftr xmlns:wpc="http://schemas.microsoft.com/office/word/2010/wordprocessingCanvas" xmlns:cx="http://schemas.microsoft.com/office/drawing/2014/chartex" xmlns:cx1="http://schemas.microsoft.com/office/drawing/2015/9/8/chartex" xmlns:cx2="http://schemas.microsoft.com/office/drawing/2015/10/21/chartex" xmlns:cx3="http://schemas.microsoft.com/office/drawing/2016/5/9/chartex" xmlns:cx4="http://schemas.microsoft.com/office/drawing/2016/5/10/chartex" xmlns:cx5="http://schemas.microsoft.com/office/drawing/2016/5/11/chartex" xmlns:cx6="http://schemas.microsoft.com/office/drawing/2016/5/12/chartex" xmlns:cx7="http://schemas.microsoft.com/office/drawing/2016/5/13/chartex" xmlns:cx8="http://schemas.microsoft.com/office/drawing/2016/5/14/chartex" xmlns:mc="http://schemas.openxmlformats.org/markup-compatibility/2006" xmlns:aink="http://schemas.microsoft.com/office/drawing/2016/ink" xmlns:am3d="http://schemas.microsoft.com/office/drawing/2017/model3d" xmlns:o="urn:schemas-microsoft-com:office:office" xmlns:oel="http://schemas.microsoft.com/office/2019/extlst" xmlns:r="http://schemas.openxmlformats.org/officeDocument/2006/relationships" xmlns:m="http://schemas.openxmlformats.org/officeDocument/2006/math" xmlns:v="urn:schemas-microsoft-com:vml" xmlns:wp14="http://schemas.microsoft.com/office/word/2010/wordprocessingDrawing" xmlns:wp="http://schemas.openxmlformats.org/drawingml/2006/wordprocessingDrawing" xmlns:w10="urn:schemas-microsoft-com:office:word" xmlns:w="http://schemas.openxmlformats.org/wordprocessingml/2006/main" xmlns:w14="http://schemas.microsoft.com/office/word/2010/wordml" xmlns:w15="http://schemas.microsoft.com/office/word/2012/wordml" xmlns:w16cex="http://schemas.microsoft.com/office/word/2018/wordml/cex" xmlns:w16cid="http://schemas.microsoft.com/office/word/2016/wordml/cid" xmlns:w16="http://schemas.microsoft.com/office/word/2018/wordml" xmlns:w16sdtdh="http://schemas.microsoft.com/office/word/2020/wordml/sdtdatahash" xmlns:w16se="http://schemas.microsoft.com/office/word/2015/wordml/symex" xmlns:wpg="http://schemas.microsoft.com/office/word/2010/wordprocessingGroup" xmlns:wpi="http://schemas.microsoft.com/office/word/2010/wordprocessingInk" xmlns:wne="http://schemas.microsoft.com/office/word/2006/wordml" xmlns:wps="http://schemas.microsoft.com/office/word/2010/wordprocessingShape" mc:Ignorable="w14 w15 w16se w16cid w16 w16cex w16sdtdh wp14">
-  <w:p>
-    <w:pPr>
-      <w:pStyle w:val="Pidipagina"/>
-    </w:pPr>
-  </w:p>
-</w:ftr>
-</file>
-
 <file path=word/footnotes.xml><?xml version="1.0" encoding="utf-8"?>
 <w:footnotes xmlns:wpc="http://schemas.microsoft.com/office/word/2010/wordprocessingCanvas" xmlns:cx="http://schemas.microsoft.com/office/drawing/2014/chartex" xmlns:cx1="http://schemas.microsoft.com/office/drawing/2015/9/8/chartex" xmlns:cx2="http://schemas.microsoft.com/office/drawing/2015/10/21/chartex" xmlns:cx3="http://schemas.microsoft.com/office/drawing/2016/5/9/chartex" xmlns:cx4="http://schemas.microsoft.com/office/drawing/2016/5/10/chartex" xmlns:cx5="http://schemas.microsoft.com/office/drawing/2016/5/11/chartex" xmlns:cx6="http://schemas.microsoft.com/office/drawing/2016/5/12/chartex" xmlns:cx7="http://schemas.microsoft.com/office/drawing/2016/5/13/chartex" xmlns:cx8="http://schemas.microsoft.com/office/drawing/2016/5/14/chartex" xmlns:mc="http://schemas.openxmlformats.org/markup-compatibility/2006" xmlns:aink="http://schemas.microsoft.com/office/drawing/2016/ink" xmlns:am3d="http://schemas.microsoft.com/office/drawing/2017/model3d" xmlns:o="urn:schemas-microsoft-com:office:office" xmlns:oel="http://schemas.microsoft.com/office/2019/extlst" xmlns:r="http://schemas.openxmlformats.org/officeDocument/2006/relationships" xmlns:m="http://schemas.openxmlformats.org/officeDocument/2006/math" xmlns:v="urn:schemas-microsoft-com:vml" xmlns:wp14="http://schemas.microsoft.com/office/word/2010/wordprocessingDrawing" xmlns:wp="http://schemas.openxmlformats.org/drawingml/2006/wordprocessingDrawing" xmlns:w10="urn:schemas-microsoft-com:office:word" xmlns:w="http://schemas.openxmlformats.org/wordprocessingml/2006/main" xmlns:w14="http://schemas.microsoft.com/office/word/2010/wordml" xmlns:w15="http://schemas.microsoft.com/office/word/2012/wordml" xmlns:w16cex="http://schemas.microsoft.com/office/word/2018/wordml/cex" xmlns:w16cid="http://schemas.microsoft.com/office/word/2016/wordml/cid" xmlns:w16="http://schemas.microsoft.com/office/word/2018/wordml" xmlns:w16sdtdh="http://schemas.microsoft.com/office/word/2020/wordml/sdtdatahash" xmlns:w16se="http://schemas.microsoft.com/office/word/2015/wordml/symex" xmlns:wpg="http://schemas.microsoft.com/office/word/2010/wordprocessingGroup" xmlns:wpi="http://schemas.microsoft.com/office/word/2010/wordprocessingInk" xmlns:wne="http://schemas.microsoft.com/office/word/2006/wordml" xmlns:wps="http://schemas.microsoft.com/office/word/2010/wordprocessingShape" mc:Ignorable="w14 w15 w16se w16cid w16 w16cex w16sdtdh wp14">
   <w:footnote w:type="separator" w:id="-1">
@@ -36343,16 +37527,6 @@
 </file>
 
 <file path=word/header1.xml><?xml version="1.0" encoding="utf-8"?>
-<w:hdr xmlns:wpc="http://schemas.microsoft.com/office/word/2010/wordprocessingCanvas" xmlns:cx="http://schemas.microsoft.com/office/drawing/2014/chartex" xmlns:cx1="http://schemas.microsoft.com/office/drawing/2015/9/8/chartex" xmlns:cx2="http://schemas.microsoft.com/office/drawing/2015/10/21/chartex" xmlns:cx3="http://schemas.microsoft.com/office/drawing/2016/5/9/chartex" xmlns:cx4="http://schemas.microsoft.com/office/drawing/2016/5/10/chartex" xmlns:cx5="http://schemas.microsoft.com/office/drawing/2016/5/11/chartex" xmlns:cx6="http://schemas.microsoft.com/office/drawing/2016/5/12/chartex" xmlns:cx7="http://schemas.microsoft.com/office/drawing/2016/5/13/chartex" xmlns:cx8="http://schemas.microsoft.com/office/drawing/2016/5/14/chartex" xmlns:mc="http://schemas.openxmlformats.org/markup-compatibility/2006" xmlns:aink="http://schemas.microsoft.com/office/drawing/2016/ink" xmlns:am3d="http://schemas.microsoft.com/office/drawing/2017/model3d" xmlns:o="urn:schemas-microsoft-com:office:office" xmlns:oel="http://schemas.microsoft.com/office/2019/extlst" xmlns:r="http://schemas.openxmlformats.org/officeDocument/2006/relationships" xmlns:m="http://schemas.openxmlformats.org/officeDocument/2006/math" xmlns:v="urn:schemas-microsoft-com:vml" xmlns:wp14="http://schemas.microsoft.com/office/word/2010/wordprocessingDrawing" xmlns:wp="http://schemas.openxmlformats.org/drawingml/2006/wordprocessingDrawing" xmlns:w10="urn:schemas-microsoft-com:office:word" xmlns:w="http://schemas.openxmlformats.org/wordprocessingml/2006/main" xmlns:w14="http://schemas.microsoft.com/office/word/2010/wordml" xmlns:w15="http://schemas.microsoft.com/office/word/2012/wordml" xmlns:w16cex="http://schemas.microsoft.com/office/word/2018/wordml/cex" xmlns:w16cid="http://schemas.microsoft.com/office/word/2016/wordml/cid" xmlns:w16="http://schemas.microsoft.com/office/word/2018/wordml" xmlns:w16sdtdh="http://schemas.microsoft.com/office/word/2020/wordml/sdtdatahash" xmlns:w16se="http://schemas.microsoft.com/office/word/2015/wordml/symex" xmlns:wpg="http://schemas.microsoft.com/office/word/2010/wordprocessingGroup" xmlns:wpi="http://schemas.microsoft.com/office/word/2010/wordprocessingInk" xmlns:wne="http://schemas.microsoft.com/office/word/2006/wordml" xmlns:wps="http://schemas.microsoft.com/office/word/2010/wordprocessingShape" mc:Ignorable="w14 w15 w16se w16cid w16 w16cex w16sdtdh wp14">
-  <w:p>
-    <w:pPr>
-      <w:pStyle w:val="Intestazione"/>
-    </w:pPr>
-  </w:p>
-</w:hdr>
-</file>
-
-<file path=word/header2.xml><?xml version="1.0" encoding="utf-8"?>
 <w:hdr xmlns:wpc="http://schemas.microsoft.com/office/word/2010/wordprocessingCanvas" xmlns:cx="http://schemas.microsoft.com/office/drawing/2014/chartex" xmlns:cx1="http://schemas.microsoft.com/office/drawing/2015/9/8/chartex" xmlns:cx2="http://schemas.microsoft.com/office/drawing/2015/10/21/chartex" xmlns:cx3="http://schemas.microsoft.com/office/drawing/2016/5/9/chartex" xmlns:cx4="http://schemas.microsoft.com/office/drawing/2016/5/10/chartex" xmlns:cx5="http://schemas.microsoft.com/office/drawing/2016/5/11/chartex" xmlns:cx6="http://schemas.microsoft.com/office/drawing/2016/5/12/chartex" xmlns:cx7="http://schemas.microsoft.com/office/drawing/2016/5/13/chartex" xmlns:cx8="http://schemas.microsoft.com/office/drawing/2016/5/14/chartex" xmlns:mc="http://schemas.openxmlformats.org/markup-compatibility/2006" xmlns:aink="http://schemas.microsoft.com/office/drawing/2016/ink" xmlns:am3d="http://schemas.microsoft.com/office/drawing/2017/model3d" xmlns:o="urn:schemas-microsoft-com:office:office" xmlns:oel="http://schemas.microsoft.com/office/2019/extlst" xmlns:r="http://schemas.openxmlformats.org/officeDocument/2006/relationships" xmlns:m="http://schemas.openxmlformats.org/officeDocument/2006/math" xmlns:v="urn:schemas-microsoft-com:vml" xmlns:wp14="http://schemas.microsoft.com/office/word/2010/wordprocessingDrawing" xmlns:wp="http://schemas.openxmlformats.org/drawingml/2006/wordprocessingDrawing" xmlns:w10="urn:schemas-microsoft-com:office:word" xmlns:w="http://schemas.openxmlformats.org/wordprocessingml/2006/main" xmlns:w14="http://schemas.microsoft.com/office/word/2010/wordml" xmlns:w15="http://schemas.microsoft.com/office/word/2012/wordml" xmlns:w16cex="http://schemas.microsoft.com/office/word/2018/wordml/cex" xmlns:w16cid="http://schemas.microsoft.com/office/word/2016/wordml/cid" xmlns:w16="http://schemas.microsoft.com/office/word/2018/wordml" xmlns:w16sdtdh="http://schemas.microsoft.com/office/word/2020/wordml/sdtdatahash" xmlns:w16se="http://schemas.microsoft.com/office/word/2015/wordml/symex" xmlns:wpg="http://schemas.microsoft.com/office/word/2010/wordprocessingGroup" xmlns:wpi="http://schemas.microsoft.com/office/word/2010/wordprocessingInk" xmlns:wne="http://schemas.microsoft.com/office/word/2006/wordml" xmlns:wps="http://schemas.microsoft.com/office/word/2010/wordprocessingShape" mc:Ignorable="w14 w15 w16se w16cid w16 w16cex w16sdtdh wp14">
   <w:p>
     <w:pPr>
@@ -36450,16 +37624,6 @@
     <w:r>
       <w:tab/>
     </w:r>
-  </w:p>
-</w:hdr>
-</file>
-
-<file path=word/header3.xml><?xml version="1.0" encoding="utf-8"?>
-<w:hdr xmlns:wpc="http://schemas.microsoft.com/office/word/2010/wordprocessingCanvas" xmlns:cx="http://schemas.microsoft.com/office/drawing/2014/chartex" xmlns:cx1="http://schemas.microsoft.com/office/drawing/2015/9/8/chartex" xmlns:cx2="http://schemas.microsoft.com/office/drawing/2015/10/21/chartex" xmlns:cx3="http://schemas.microsoft.com/office/drawing/2016/5/9/chartex" xmlns:cx4="http://schemas.microsoft.com/office/drawing/2016/5/10/chartex" xmlns:cx5="http://schemas.microsoft.com/office/drawing/2016/5/11/chartex" xmlns:cx6="http://schemas.microsoft.com/office/drawing/2016/5/12/chartex" xmlns:cx7="http://schemas.microsoft.com/office/drawing/2016/5/13/chartex" xmlns:cx8="http://schemas.microsoft.com/office/drawing/2016/5/14/chartex" xmlns:mc="http://schemas.openxmlformats.org/markup-compatibility/2006" xmlns:aink="http://schemas.microsoft.com/office/drawing/2016/ink" xmlns:am3d="http://schemas.microsoft.com/office/drawing/2017/model3d" xmlns:o="urn:schemas-microsoft-com:office:office" xmlns:oel="http://schemas.microsoft.com/office/2019/extlst" xmlns:r="http://schemas.openxmlformats.org/officeDocument/2006/relationships" xmlns:m="http://schemas.openxmlformats.org/officeDocument/2006/math" xmlns:v="urn:schemas-microsoft-com:vml" xmlns:wp14="http://schemas.microsoft.com/office/word/2010/wordprocessingDrawing" xmlns:wp="http://schemas.openxmlformats.org/drawingml/2006/wordprocessingDrawing" xmlns:w10="urn:schemas-microsoft-com:office:word" xmlns:w="http://schemas.openxmlformats.org/wordprocessingml/2006/main" xmlns:w14="http://schemas.microsoft.com/office/word/2010/wordml" xmlns:w15="http://schemas.microsoft.com/office/word/2012/wordml" xmlns:w16cex="http://schemas.microsoft.com/office/word/2018/wordml/cex" xmlns:w16cid="http://schemas.microsoft.com/office/word/2016/wordml/cid" xmlns:w16="http://schemas.microsoft.com/office/word/2018/wordml" xmlns:w16sdtdh="http://schemas.microsoft.com/office/word/2020/wordml/sdtdatahash" xmlns:w16se="http://schemas.microsoft.com/office/word/2015/wordml/symex" xmlns:wpg="http://schemas.microsoft.com/office/word/2010/wordprocessingGroup" xmlns:wpi="http://schemas.microsoft.com/office/word/2010/wordprocessingInk" xmlns:wne="http://schemas.microsoft.com/office/word/2006/wordml" xmlns:wps="http://schemas.microsoft.com/office/word/2010/wordprocessingShape" mc:Ignorable="w14 w15 w16se w16cid w16 w16cex w16sdtdh wp14">
-  <w:p>
-    <w:pPr>
-      <w:pStyle w:val="Intestazione"/>
-    </w:pPr>
   </w:p>
 </w:hdr>
 </file>
@@ -38911,6 +40075,7 @@
   </w:style>
   <w:style w:type="character" w:styleId="Collegamentoipertestuale">
     <w:name w:val="Hyperlink"/>
+    <w:uiPriority w:val="99"/>
     <w:rPr>
       <w:color w:val="000080"/>
       <w:u w:val="single"/>
@@ -39081,18 +40246,15 @@
     <w:unhideWhenUsed/>
     <w:rsid w:val="00B348B4"/>
     <w:pPr>
-      <w:shd w:val="clear" w:color="auto" w:fill="FFFFFF" w:themeFill="background1"/>
-      <w:tabs>
-        <w:tab w:val="left" w:pos="480"/>
-        <w:tab w:val="right" w:pos="9628"/>
-      </w:tabs>
-      <w:spacing w:before="360"/>
+      <w:spacing w:before="120"/>
     </w:pPr>
     <w:rPr>
-      <w:rFonts w:ascii="Aharoni" w:hAnsi="Aharoni" w:cstheme="majorHAnsi"/>
+      <w:rFonts w:asciiTheme="minorHAnsi" w:hAnsiTheme="minorHAnsi" w:cstheme="minorHAnsi"/>
       <w:b/>
       <w:bCs/>
-      <w:caps/>
+      <w:i/>
+      <w:iCs/>
+      <w:sz w:val="24"/>
     </w:rPr>
   </w:style>
   <w:style w:type="paragraph" w:styleId="Sommario2">
@@ -39104,14 +40266,15 @@
     <w:unhideWhenUsed/>
     <w:rsid w:val="002D12BD"/>
     <w:pPr>
-      <w:spacing w:before="240"/>
+      <w:spacing w:before="120"/>
+      <w:ind w:left="320"/>
     </w:pPr>
     <w:rPr>
-      <w:rFonts w:cstheme="minorHAnsi"/>
+      <w:rFonts w:asciiTheme="minorHAnsi" w:hAnsiTheme="minorHAnsi" w:cstheme="minorHAnsi"/>
       <w:b/>
       <w:bCs/>
-      <w:sz w:val="20"/>
-      <w:szCs w:val="20"/>
+      <w:sz w:val="22"/>
+      <w:szCs w:val="22"/>
     </w:rPr>
   </w:style>
   <w:style w:type="paragraph" w:styleId="Sommario3">
@@ -39123,10 +40286,10 @@
     <w:unhideWhenUsed/>
     <w:rsid w:val="002D12BD"/>
     <w:pPr>
-      <w:ind w:left="240"/>
+      <w:ind w:left="640"/>
     </w:pPr>
     <w:rPr>
-      <w:rFonts w:cstheme="minorHAnsi"/>
+      <w:rFonts w:asciiTheme="minorHAnsi" w:hAnsiTheme="minorHAnsi" w:cstheme="minorHAnsi"/>
       <w:sz w:val="20"/>
       <w:szCs w:val="20"/>
     </w:rPr>
@@ -39140,10 +40303,10 @@
     <w:unhideWhenUsed/>
     <w:rsid w:val="002D12BD"/>
     <w:pPr>
-      <w:ind w:left="480"/>
+      <w:ind w:left="960"/>
     </w:pPr>
     <w:rPr>
-      <w:rFonts w:cstheme="minorHAnsi"/>
+      <w:rFonts w:asciiTheme="minorHAnsi" w:hAnsiTheme="minorHAnsi" w:cstheme="minorHAnsi"/>
       <w:sz w:val="20"/>
       <w:szCs w:val="20"/>
     </w:rPr>
@@ -39157,10 +40320,10 @@
     <w:unhideWhenUsed/>
     <w:rsid w:val="002D12BD"/>
     <w:pPr>
-      <w:ind w:left="720"/>
+      <w:ind w:left="1280"/>
     </w:pPr>
     <w:rPr>
-      <w:rFonts w:cstheme="minorHAnsi"/>
+      <w:rFonts w:asciiTheme="minorHAnsi" w:hAnsiTheme="minorHAnsi" w:cstheme="minorHAnsi"/>
       <w:sz w:val="20"/>
       <w:szCs w:val="20"/>
     </w:rPr>
@@ -39174,10 +40337,10 @@
     <w:unhideWhenUsed/>
     <w:rsid w:val="002D12BD"/>
     <w:pPr>
-      <w:ind w:left="960"/>
+      <w:ind w:left="1600"/>
     </w:pPr>
     <w:rPr>
-      <w:rFonts w:cstheme="minorHAnsi"/>
+      <w:rFonts w:asciiTheme="minorHAnsi" w:hAnsiTheme="minorHAnsi" w:cstheme="minorHAnsi"/>
       <w:sz w:val="20"/>
       <w:szCs w:val="20"/>
     </w:rPr>
@@ -39191,10 +40354,10 @@
     <w:unhideWhenUsed/>
     <w:rsid w:val="002D12BD"/>
     <w:pPr>
-      <w:ind w:left="1200"/>
+      <w:ind w:left="1920"/>
     </w:pPr>
     <w:rPr>
-      <w:rFonts w:cstheme="minorHAnsi"/>
+      <w:rFonts w:asciiTheme="minorHAnsi" w:hAnsiTheme="minorHAnsi" w:cstheme="minorHAnsi"/>
       <w:sz w:val="20"/>
       <w:szCs w:val="20"/>
     </w:rPr>
@@ -39208,10 +40371,10 @@
     <w:unhideWhenUsed/>
     <w:rsid w:val="002D12BD"/>
     <w:pPr>
-      <w:ind w:left="1440"/>
+      <w:ind w:left="2240"/>
     </w:pPr>
     <w:rPr>
-      <w:rFonts w:cstheme="minorHAnsi"/>
+      <w:rFonts w:asciiTheme="minorHAnsi" w:hAnsiTheme="minorHAnsi" w:cstheme="minorHAnsi"/>
       <w:sz w:val="20"/>
       <w:szCs w:val="20"/>
     </w:rPr>
@@ -39225,10 +40388,10 @@
     <w:unhideWhenUsed/>
     <w:rsid w:val="002D12BD"/>
     <w:pPr>
-      <w:ind w:left="1680"/>
+      <w:ind w:left="2560"/>
     </w:pPr>
     <w:rPr>
-      <w:rFonts w:cstheme="minorHAnsi"/>
+      <w:rFonts w:asciiTheme="minorHAnsi" w:hAnsiTheme="minorHAnsi" w:cstheme="minorHAnsi"/>
       <w:sz w:val="20"/>
       <w:szCs w:val="20"/>
     </w:rPr>
